--- a/cam.docx
+++ b/cam.docx
@@ -3072,6 +3072,12 @@
           <w:lang w:val="en-GB"/>
         </w:rPr>
         <w:t xml:space="preserve">The cycle time is 2s. </w:t>
+      </w:r>
+      <w:r>
+        <w:rPr>
+          <w:lang w:val="en-GB"/>
+        </w:rPr>
+        <w:t xml:space="preserve">Most of the dimensions in this paper are threshold dimensions in order to just pass the requirements. For practical use, some safety margins might be advisable. </w:t>
       </w:r>
     </w:p>
     <w:p>
@@ -4578,15 +4584,3961 @@
         </w:rPr>
         <w:t>The entire cam and follower geometry can be seen in figure x. As calculated, there is a certain point where the radius of curvature reaches close</w:t>
       </w:r>
+      <w:r>
+        <w:rPr>
+          <w:color w:val="FF0000"/>
+          <w:lang w:val="en-GB"/>
+        </w:rPr>
+        <w:br w:type="page"/>
+      </w:r>
+    </w:p>
+    <w:p>
+      <w:pPr>
+        <w:pStyle w:val="Kop1"/>
+      </w:pPr>
+      <w:r>
+        <w:lastRenderedPageBreak/>
+        <w:t>Rigid-body forces</w:t>
+      </w:r>
+    </w:p>
+    <w:p>
+      <w:pPr>
+        <w:pStyle w:val="Kop2"/>
+      </w:pPr>
+      <w:r>
+        <w:t>Spring</w:t>
+      </w:r>
+    </w:p>
+    <w:p>
+      <w:pPr>
+        <w:rPr>
+          <w:lang w:val="en-GB"/>
+        </w:rPr>
+      </w:pPr>
+      <w:r>
+        <w:rPr>
+          <w:lang w:val="en-GB"/>
+        </w:rPr>
+        <w:t xml:space="preserve">Now the geometry </w:t>
+      </w:r>
+      <w:r>
+        <w:rPr>
+          <w:lang w:val="en-GB"/>
+        </w:rPr>
+        <w:t xml:space="preserve">has been </w:t>
+      </w:r>
+      <w:r>
+        <w:rPr>
+          <w:lang w:val="en-GB"/>
+        </w:rPr>
+        <w:t xml:space="preserve">defined, it is possible to analyse the forces on the cam and follower. In this section, the follower and cam are designed as rigid bodies.  Only the inertial forces, the force of the spring and external forces are taken into account. </w:t>
+      </w:r>
+    </w:p>
+    <w:p>
+      <w:pPr>
+        <w:rPr>
+          <w:lang w:val="en-GB"/>
+        </w:rPr>
+      </w:pPr>
+      <w:r>
+        <w:rPr>
+          <w:lang w:val="en-GB"/>
+        </w:rPr>
+        <w:t xml:space="preserve">At first a proportional spring must be designed that ensures a constant contact of the follower on the cam. This spring has both a stiffness </w:t>
+      </w:r>
+      <m:oMath>
+        <m:r>
+          <w:rPr>
+            <w:rFonts w:ascii="Cambria Math" w:hAnsi="Cambria Math"/>
+            <w:lang w:val="en-GB"/>
+          </w:rPr>
+          <m:t>k [</m:t>
+        </m:r>
+        <m:f>
+          <m:fPr>
+            <m:ctrlPr>
+              <w:rPr>
+                <w:rFonts w:ascii="Cambria Math" w:hAnsi="Cambria Math"/>
+                <w:i/>
+                <w:lang w:val="en-GB"/>
+              </w:rPr>
+            </m:ctrlPr>
+          </m:fPr>
+          <m:num>
+            <m:r>
+              <w:rPr>
+                <w:rFonts w:ascii="Cambria Math" w:hAnsi="Cambria Math"/>
+                <w:lang w:val="en-GB"/>
+              </w:rPr>
+              <m:t>N</m:t>
+            </m:r>
+          </m:num>
+          <m:den>
+            <m:r>
+              <w:rPr>
+                <w:rFonts w:ascii="Cambria Math" w:hAnsi="Cambria Math"/>
+                <w:lang w:val="en-GB"/>
+              </w:rPr>
+              <m:t>mm</m:t>
+            </m:r>
+          </m:den>
+        </m:f>
+        <m:r>
+          <w:rPr>
+            <w:rFonts w:ascii="Cambria Math" w:hAnsi="Cambria Math"/>
+            <w:lang w:val="en-GB"/>
+          </w:rPr>
+          <m:t>]</m:t>
+        </m:r>
+      </m:oMath>
+      <w:r>
+        <w:rPr>
+          <w:lang w:val="en-GB"/>
+        </w:rPr>
+        <w:t xml:space="preserve"> and a prestress </w:t>
+      </w:r>
+      <m:oMath>
+        <m:sSub>
+          <m:sSubPr>
+            <m:ctrlPr>
+              <w:rPr>
+                <w:rFonts w:ascii="Cambria Math" w:hAnsi="Cambria Math"/>
+                <w:i/>
+                <w:lang w:val="en-GB"/>
+              </w:rPr>
+            </m:ctrlPr>
+          </m:sSubPr>
+          <m:e>
+            <m:r>
+              <w:rPr>
+                <w:rFonts w:ascii="Cambria Math" w:hAnsi="Cambria Math"/>
+                <w:lang w:val="en-GB"/>
+              </w:rPr>
+              <m:t>F</m:t>
+            </m:r>
+          </m:e>
+          <m:sub>
+            <m:r>
+              <w:rPr>
+                <w:rFonts w:ascii="Cambria Math" w:hAnsi="Cambria Math"/>
+                <w:lang w:val="en-GB"/>
+              </w:rPr>
+              <m:t>V0</m:t>
+            </m:r>
+          </m:sub>
+        </m:sSub>
+        <m:r>
+          <w:rPr>
+            <w:rFonts w:ascii="Cambria Math" w:hAnsi="Cambria Math"/>
+            <w:lang w:val="en-GB"/>
+          </w:rPr>
+          <m:t xml:space="preserve"> [N]</m:t>
+        </m:r>
+      </m:oMath>
+      <w:r>
+        <w:rPr>
+          <w:lang w:val="en-GB"/>
+        </w:rPr>
+        <w:t>. These have to be designed in order to keep the forces as low as possible, but also to make sure that</w:t>
+      </w:r>
+      <w:r>
+        <w:rPr>
+          <w:lang w:val="en-GB"/>
+        </w:rPr>
+        <w:t xml:space="preserve"> the total force on the follower is always positive</w:t>
+      </w:r>
+      <w:r>
+        <w:rPr>
+          <w:lang w:val="en-GB"/>
+        </w:rPr>
+        <w:t>.</w:t>
+      </w:r>
+    </w:p>
+    <w:p>
+      <w:pPr>
+        <w:rPr>
+          <w:lang w:val="en-GB"/>
+        </w:rPr>
+      </w:pPr>
+      <w:r>
+        <w:rPr>
+          <w:lang w:val="en-GB"/>
+        </w:rPr>
+        <w:t xml:space="preserve">The Matlab function </w:t>
+      </w:r>
+      <w:r>
+        <w:rPr>
+          <w:i/>
+          <w:lang w:val="en-GB"/>
+        </w:rPr>
+        <w:t xml:space="preserve">spring.m </w:t>
+      </w:r>
+      <w:r>
+        <w:rPr>
+          <w:lang w:val="en-GB"/>
+        </w:rPr>
+        <w:t xml:space="preserve">calculates these parameters by iterating over both the prestress and stiffness. With the used parameters, the normal force on the cam is calculated. If the minimal normal force </w:t>
+      </w:r>
+      <m:oMath>
+        <m:sSub>
+          <m:sSubPr>
+            <m:ctrlPr>
+              <w:rPr>
+                <w:rFonts w:ascii="Cambria Math" w:hAnsi="Cambria Math"/>
+                <w:i/>
+                <w:lang w:val="en-GB"/>
+              </w:rPr>
+            </m:ctrlPr>
+          </m:sSubPr>
+          <m:e>
+            <m:r>
+              <w:rPr>
+                <w:rFonts w:ascii="Cambria Math" w:hAnsi="Cambria Math"/>
+                <w:lang w:val="en-GB"/>
+              </w:rPr>
+              <m:t>N</m:t>
+            </m:r>
+          </m:e>
+          <m:sub>
+            <m:r>
+              <w:rPr>
+                <w:rFonts w:ascii="Cambria Math" w:hAnsi="Cambria Math"/>
+                <w:lang w:val="en-GB"/>
+              </w:rPr>
+              <m:t>min</m:t>
+            </m:r>
+          </m:sub>
+        </m:sSub>
+        <m:r>
+          <w:rPr>
+            <w:rFonts w:ascii="Cambria Math" w:hAnsi="Cambria Math"/>
+            <w:lang w:val="en-GB"/>
+          </w:rPr>
+          <m:t>&gt;0</m:t>
+        </m:r>
+      </m:oMath>
+      <w:r>
+        <w:rPr>
+          <w:lang w:val="en-GB"/>
+        </w:rPr>
+        <w:t xml:space="preserve">  and the maximal normal force is the smallest of all parameters for which </w:t>
+      </w:r>
+      <m:oMath>
+        <m:sSub>
+          <m:sSubPr>
+            <m:ctrlPr>
+              <w:rPr>
+                <w:rFonts w:ascii="Cambria Math" w:hAnsi="Cambria Math"/>
+                <w:i/>
+                <w:lang w:val="en-GB"/>
+              </w:rPr>
+            </m:ctrlPr>
+          </m:sSubPr>
+          <m:e>
+            <m:r>
+              <w:rPr>
+                <w:rFonts w:ascii="Cambria Math" w:hAnsi="Cambria Math"/>
+                <w:lang w:val="en-GB"/>
+              </w:rPr>
+              <m:t>N</m:t>
+            </m:r>
+          </m:e>
+          <m:sub>
+            <m:r>
+              <w:rPr>
+                <w:rFonts w:ascii="Cambria Math" w:hAnsi="Cambria Math"/>
+                <w:lang w:val="en-GB"/>
+              </w:rPr>
+              <m:t>min</m:t>
+            </m:r>
+          </m:sub>
+        </m:sSub>
+        <m:r>
+          <w:rPr>
+            <w:rFonts w:ascii="Cambria Math" w:hAnsi="Cambria Math"/>
+            <w:lang w:val="en-GB"/>
+          </w:rPr>
+          <m:t>&gt;0</m:t>
+        </m:r>
+      </m:oMath>
+      <w:r>
+        <w:rPr>
+          <w:lang w:val="en-GB"/>
+        </w:rPr>
+        <w:t xml:space="preserve">, that set of stiffness and prestress is chosen. </w:t>
+      </w:r>
+      <w:r>
+        <w:rPr>
+          <w:lang w:val="en-GB"/>
+        </w:rPr>
+        <w:t xml:space="preserve">In some </w:t>
+      </w:r>
+      <w:r>
+        <w:rPr>
+          <w:lang w:val="en-GB"/>
+        </w:rPr>
+        <w:t>cases,</w:t>
+      </w:r>
+      <w:r>
+        <w:rPr>
+          <w:lang w:val="en-GB"/>
+        </w:rPr>
+        <w:t xml:space="preserve"> </w:t>
+      </w:r>
+      <m:oMath>
+        <m:sSub>
+          <m:sSubPr>
+            <m:ctrlPr>
+              <w:rPr>
+                <w:rFonts w:ascii="Cambria Math" w:hAnsi="Cambria Math"/>
+                <w:i/>
+                <w:lang w:val="en-GB"/>
+              </w:rPr>
+            </m:ctrlPr>
+          </m:sSubPr>
+          <m:e>
+            <m:r>
+              <w:rPr>
+                <w:rFonts w:ascii="Cambria Math" w:hAnsi="Cambria Math"/>
+                <w:lang w:val="en-GB"/>
+              </w:rPr>
+              <m:t>N</m:t>
+            </m:r>
+          </m:e>
+          <m:sub>
+            <m:r>
+              <w:rPr>
+                <w:rFonts w:ascii="Cambria Math" w:hAnsi="Cambria Math"/>
+                <w:lang w:val="en-GB"/>
+              </w:rPr>
+              <m:t>max</m:t>
+            </m:r>
+          </m:sub>
+        </m:sSub>
+      </m:oMath>
+      <w:r>
+        <w:rPr>
+          <w:lang w:val="en-GB"/>
+        </w:rPr>
+        <w:t xml:space="preserve"> is identical for two sets of parameters. In that case, the set with the lowest average </w:t>
+      </w:r>
+      <w:r>
+        <w:rPr>
+          <w:lang w:val="en-GB"/>
+        </w:rPr>
+        <w:t xml:space="preserve">force is preferred. </w:t>
+      </w:r>
+    </w:p>
+    <w:p>
+      <w:pPr>
+        <w:rPr>
+          <w:lang w:val="en-GB"/>
+        </w:rPr>
+      </w:pPr>
+      <w:r>
+        <w:rPr>
+          <w:lang w:val="en-GB"/>
+        </w:rPr>
+        <w:t xml:space="preserve">The normal force is calculated as following: </w:t>
+      </w:r>
+    </w:p>
+    <w:p>
+      <w:pPr>
+        <w:rPr>
+          <w:lang w:val="en-GB"/>
+        </w:rPr>
+      </w:pPr>
+      <m:oMathPara>
+        <m:oMath>
+          <m:r>
+            <w:rPr>
+              <w:rFonts w:ascii="Cambria Math" w:hAnsi="Cambria Math"/>
+              <w:lang w:val="en-GB"/>
+            </w:rPr>
+            <m:t>N=</m:t>
+          </m:r>
+          <m:f>
+            <m:fPr>
+              <m:ctrlPr>
+                <w:rPr>
+                  <w:rFonts w:ascii="Cambria Math" w:hAnsi="Cambria Math"/>
+                  <w:i/>
+                  <w:lang w:val="en-GB"/>
+                </w:rPr>
+              </m:ctrlPr>
+            </m:fPr>
+            <m:num>
+              <m:sSub>
+                <m:sSubPr>
+                  <m:ctrlPr>
+                    <w:rPr>
+                      <w:rFonts w:ascii="Cambria Math" w:hAnsi="Cambria Math"/>
+                      <w:i/>
+                      <w:lang w:val="en-GB"/>
+                    </w:rPr>
+                  </m:ctrlPr>
+                </m:sSubPr>
+                <m:e>
+                  <m:sSub>
+                    <m:sSubPr>
+                      <m:ctrlPr>
+                        <w:rPr>
+                          <w:rFonts w:ascii="Cambria Math" w:hAnsi="Cambria Math"/>
+                          <w:i/>
+                          <w:lang w:val="en-GB"/>
+                        </w:rPr>
+                      </m:ctrlPr>
+                    </m:sSubPr>
+                    <m:e>
+                      <m:r>
+                        <w:rPr>
+                          <w:rFonts w:ascii="Cambria Math" w:hAnsi="Cambria Math"/>
+                          <w:lang w:val="en-GB"/>
+                        </w:rPr>
+                        <m:t>F</m:t>
+                      </m:r>
+                    </m:e>
+                    <m:sub>
+                      <m:r>
+                        <w:rPr>
+                          <w:rFonts w:ascii="Cambria Math" w:hAnsi="Cambria Math"/>
+                          <w:lang w:val="en-GB"/>
+                        </w:rPr>
+                        <m:t>load</m:t>
+                      </m:r>
+                    </m:sub>
+                  </m:sSub>
+                  <m:r>
+                    <w:rPr>
+                      <w:rFonts w:ascii="Cambria Math" w:hAnsi="Cambria Math"/>
+                      <w:lang w:val="en-GB"/>
+                    </w:rPr>
+                    <m:t>+</m:t>
+                  </m:r>
+                  <m:sSub>
+                    <m:sSubPr>
+                      <m:ctrlPr>
+                        <w:rPr>
+                          <w:rFonts w:ascii="Cambria Math" w:hAnsi="Cambria Math"/>
+                          <w:i/>
+                          <w:lang w:val="en-GB"/>
+                        </w:rPr>
+                      </m:ctrlPr>
+                    </m:sSubPr>
+                    <m:e>
+                      <m:r>
+                        <w:rPr>
+                          <w:rFonts w:ascii="Cambria Math" w:hAnsi="Cambria Math"/>
+                          <w:lang w:val="en-GB"/>
+                        </w:rPr>
+                        <m:t>F</m:t>
+                      </m:r>
+                    </m:e>
+                    <m:sub>
+                      <m:r>
+                        <w:rPr>
+                          <w:rFonts w:ascii="Cambria Math" w:hAnsi="Cambria Math"/>
+                          <w:lang w:val="en-GB"/>
+                        </w:rPr>
+                        <m:t>inert</m:t>
+                      </m:r>
+                    </m:sub>
+                  </m:sSub>
+                  <m:r>
+                    <w:rPr>
+                      <w:rFonts w:ascii="Cambria Math" w:hAnsi="Cambria Math"/>
+                      <w:lang w:val="en-GB"/>
+                    </w:rPr>
+                    <m:t>+</m:t>
+                  </m:r>
+                  <m:r>
+                    <w:rPr>
+                      <w:rFonts w:ascii="Cambria Math" w:hAnsi="Cambria Math"/>
+                      <w:lang w:val="en-GB"/>
+                    </w:rPr>
+                    <m:t>F</m:t>
+                  </m:r>
+                </m:e>
+                <m:sub>
+                  <m:r>
+                    <w:rPr>
+                      <w:rFonts w:ascii="Cambria Math" w:hAnsi="Cambria Math"/>
+                      <w:lang w:val="en-GB"/>
+                    </w:rPr>
+                    <m:t>v0</m:t>
+                  </m:r>
+                </m:sub>
+              </m:sSub>
+              <m:r>
+                <w:rPr>
+                  <w:rFonts w:ascii="Cambria Math" w:hAnsi="Cambria Math"/>
+                  <w:lang w:val="en-GB"/>
+                </w:rPr>
+                <m:t>+k*S</m:t>
+              </m:r>
+            </m:num>
+            <m:den>
+              <m:func>
+                <m:funcPr>
+                  <m:ctrlPr>
+                    <w:rPr>
+                      <w:rFonts w:ascii="Cambria Math" w:hAnsi="Cambria Math"/>
+                      <w:i/>
+                      <w:lang w:val="en-GB"/>
+                    </w:rPr>
+                  </m:ctrlPr>
+                </m:funcPr>
+                <m:fName>
+                  <m:r>
+                    <m:rPr>
+                      <m:sty m:val="p"/>
+                    </m:rPr>
+                    <w:rPr>
+                      <w:rFonts w:ascii="Cambria Math" w:hAnsi="Cambria Math"/>
+                      <w:lang w:val="en-GB"/>
+                    </w:rPr>
+                    <m:t>cos</m:t>
+                  </m:r>
+                </m:fName>
+                <m:e>
+                  <m:d>
+                    <m:dPr>
+                      <m:ctrlPr>
+                        <w:rPr>
+                          <w:rFonts w:ascii="Cambria Math" w:hAnsi="Cambria Math"/>
+                          <w:i/>
+                          <w:lang w:val="en-GB"/>
+                        </w:rPr>
+                      </m:ctrlPr>
+                    </m:dPr>
+                    <m:e>
+                      <m:r>
+                        <w:rPr>
+                          <w:rFonts w:ascii="Cambria Math" w:hAnsi="Cambria Math"/>
+                          <w:lang w:val="en-GB"/>
+                        </w:rPr>
+                        <m:t>α</m:t>
+                      </m:r>
+                    </m:e>
+                  </m:d>
+                </m:e>
+              </m:func>
+            </m:den>
+          </m:f>
+        </m:oMath>
+      </m:oMathPara>
+    </w:p>
+    <w:p>
+      <w:pPr>
+        <w:rPr>
+          <w:lang w:val="en-GB"/>
+        </w:rPr>
+      </w:pPr>
+      <w:r>
+        <w:rPr>
+          <w:lang w:val="en-GB"/>
+        </w:rPr>
+        <w:t>With S the lift</w:t>
+      </w:r>
+      <w:r>
+        <w:rPr>
+          <w:lang w:val="en-GB"/>
+        </w:rPr>
+        <w:t xml:space="preserve"> [mm], </w:t>
+      </w:r>
+      <m:oMath>
+        <m:r>
+          <w:rPr>
+            <w:rFonts w:ascii="Cambria Math" w:hAnsi="Cambria Math"/>
+            <w:lang w:val="en-GB"/>
+          </w:rPr>
+          <m:t>α</m:t>
+        </m:r>
+      </m:oMath>
+      <w:r>
+        <w:rPr>
+          <w:lang w:val="en-GB"/>
+        </w:rPr>
+        <w:t xml:space="preserve"> the pressure angle [rad], </w:t>
+      </w:r>
+      <m:oMath>
+        <m:sSub>
+          <m:sSubPr>
+            <m:ctrlPr>
+              <w:rPr>
+                <w:rFonts w:ascii="Cambria Math" w:hAnsi="Cambria Math"/>
+                <w:i/>
+                <w:lang w:val="en-GB"/>
+              </w:rPr>
+            </m:ctrlPr>
+          </m:sSubPr>
+          <m:e>
+            <m:r>
+              <w:rPr>
+                <w:rFonts w:ascii="Cambria Math" w:hAnsi="Cambria Math"/>
+                <w:lang w:val="en-GB"/>
+              </w:rPr>
+              <m:t>F</m:t>
+            </m:r>
+          </m:e>
+          <m:sub>
+            <m:r>
+              <w:rPr>
+                <w:rFonts w:ascii="Cambria Math" w:hAnsi="Cambria Math"/>
+                <w:lang w:val="en-GB"/>
+              </w:rPr>
+              <m:t>inert</m:t>
+            </m:r>
+          </m:sub>
+        </m:sSub>
+      </m:oMath>
+      <w:r>
+        <w:rPr>
+          <w:lang w:val="en-GB"/>
+        </w:rPr>
+        <w:t xml:space="preserve"> the inertial force [N] and </w:t>
+      </w:r>
+      <m:oMath>
+        <m:sSub>
+          <m:sSubPr>
+            <m:ctrlPr>
+              <w:rPr>
+                <w:rFonts w:ascii="Cambria Math" w:hAnsi="Cambria Math"/>
+                <w:i/>
+                <w:lang w:val="en-GB"/>
+              </w:rPr>
+            </m:ctrlPr>
+          </m:sSubPr>
+          <m:e>
+            <m:r>
+              <w:rPr>
+                <w:rFonts w:ascii="Cambria Math" w:hAnsi="Cambria Math"/>
+                <w:lang w:val="en-GB"/>
+              </w:rPr>
+              <m:t>F</m:t>
+            </m:r>
+          </m:e>
+          <m:sub>
+            <m:r>
+              <w:rPr>
+                <w:rFonts w:ascii="Cambria Math" w:hAnsi="Cambria Math"/>
+                <w:lang w:val="en-GB"/>
+              </w:rPr>
+              <m:t>load</m:t>
+            </m:r>
+          </m:sub>
+        </m:sSub>
+      </m:oMath>
+      <w:r>
+        <w:rPr>
+          <w:lang w:val="en-GB"/>
+        </w:rPr>
+        <w:t xml:space="preserve"> the load applied on the mechanism [N]. </w:t>
+      </w:r>
+    </w:p>
+    <w:p>
+      <w:pPr>
+        <w:rPr>
+          <w:lang w:val="en-GB"/>
+        </w:rPr>
+      </w:pPr>
+      <w:r>
+        <w:rPr>
+          <w:lang w:val="en-GB"/>
+        </w:rPr>
+        <w:t xml:space="preserve">The optimal stiffness is 2.84 N/mm, with a prestress of 257,4N. As figure </w:t>
+      </w:r>
+      <w:r>
+        <w:rPr>
+          <w:color w:val="FF0000"/>
+          <w:lang w:val="en-GB"/>
+        </w:rPr>
+        <w:t xml:space="preserve">x </w:t>
+      </w:r>
+      <w:r>
+        <w:rPr>
+          <w:lang w:val="en-GB"/>
+        </w:rPr>
+        <w:t xml:space="preserve">shows, the force is strictly positive. Some iterations also confirmed that this setting is optimal. It is also interesting that due to the low speed of the cam, the inertial forces are very low. </w:t>
+      </w:r>
+    </w:p>
+    <w:p>
+      <w:pPr>
+        <w:keepNext/>
+      </w:pPr>
+      <w:r>
+        <w:rPr>
+          <w:noProof/>
+          <w:lang w:val="en-GB"/>
+        </w:rPr>
+        <w:drawing>
+          <wp:inline distT="0" distB="0" distL="0" distR="0">
+            <wp:extent cx="3215640" cy="3415231"/>
+            <wp:effectExtent l="0" t="0" r="3810" b="0"/>
+            <wp:docPr id="40" name="Afbeelding 40"/>
+            <wp:cNvGraphicFramePr>
+              <a:graphicFrameLocks xmlns:a="http://schemas.openxmlformats.org/drawingml/2006/main" noChangeAspect="1"/>
+            </wp:cNvGraphicFramePr>
+            <a:graphic xmlns:a="http://schemas.openxmlformats.org/drawingml/2006/main">
+              <a:graphicData uri="http://schemas.openxmlformats.org/drawingml/2006/picture">
+                <pic:pic xmlns:pic="http://schemas.openxmlformats.org/drawingml/2006/picture">
+                  <pic:nvPicPr>
+                    <pic:cNvPr id="0" name="Picture 9"/>
+                    <pic:cNvPicPr>
+                      <a:picLocks noChangeAspect="1" noChangeArrowheads="1"/>
+                    </pic:cNvPicPr>
+                  </pic:nvPicPr>
+                  <pic:blipFill rotWithShape="1">
+                    <a:blip r:embed="rId13" cstate="print">
+                      <a:extLst>
+                        <a:ext uri="{28A0092B-C50C-407E-A947-70E740481C1C}">
+                          <a14:useLocalDpi xmlns:a14="http://schemas.microsoft.com/office/drawing/2010/main" val="0"/>
+                        </a:ext>
+                      </a:extLst>
+                    </a:blip>
+                    <a:srcRect l="1256" t="2701" r="50787" b="2743"/>
+                    <a:stretch/>
+                  </pic:blipFill>
+                  <pic:spPr bwMode="auto">
+                    <a:xfrm>
+                      <a:off x="0" y="0"/>
+                      <a:ext cx="3215640" cy="3415231"/>
+                    </a:xfrm>
+                    <a:prstGeom prst="rect">
+                      <a:avLst/>
+                    </a:prstGeom>
+                    <a:noFill/>
+                    <a:ln>
+                      <a:noFill/>
+                    </a:ln>
+                    <a:extLst>
+                      <a:ext uri="{53640926-AAD7-44D8-BBD7-CCE9431645EC}">
+                        <a14:shadowObscured xmlns:a14="http://schemas.microsoft.com/office/drawing/2010/main"/>
+                      </a:ext>
+                    </a:extLst>
+                  </pic:spPr>
+                </pic:pic>
+              </a:graphicData>
+            </a:graphic>
+          </wp:inline>
+        </w:drawing>
+      </w:r>
+    </w:p>
+    <w:p>
+      <w:pPr>
+        <w:pStyle w:val="Bijschrift"/>
+        <w:rPr>
+          <w:lang w:val="en-GB"/>
+        </w:rPr>
+      </w:pPr>
+      <w:r>
+        <w:rPr>
+          <w:lang w:val="en-GB"/>
+        </w:rPr>
+        <w:t xml:space="preserve">Figure </w:t>
+      </w:r>
+      <w:r>
+        <w:fldChar w:fldCharType="begin"/>
+      </w:r>
+      <w:r>
+        <w:rPr>
+          <w:lang w:val="en-GB"/>
+        </w:rPr>
+        <w:instrText xml:space="preserve"> SEQ Figure \* ARABIC </w:instrText>
+      </w:r>
+      <w:r>
+        <w:fldChar w:fldCharType="separate"/>
+      </w:r>
+      <w:r>
+        <w:rPr>
+          <w:noProof/>
+          <w:lang w:val="en-GB"/>
+        </w:rPr>
+        <w:t>4</w:t>
+      </w:r>
+      <w:r>
+        <w:fldChar w:fldCharType="end"/>
+      </w:r>
+      <w:r>
+        <w:rPr>
+          <w:lang w:val="en-GB"/>
+        </w:rPr>
+        <w:t>: Normal forces on the cam</w:t>
+      </w:r>
+    </w:p>
+    <w:p>
+      <w:pPr>
+        <w:rPr>
+          <w:color w:val="FF0000"/>
+          <w:lang w:val="en-GB"/>
+        </w:rPr>
+      </w:pPr>
+      <w:r>
+        <w:rPr>
+          <w:lang w:val="en-GB"/>
+        </w:rPr>
+        <w:lastRenderedPageBreak/>
+        <w:t xml:space="preserve">However, </w:t>
+      </w:r>
+      <w:r>
+        <w:rPr>
+          <w:lang w:val="en-GB"/>
+        </w:rPr>
+        <w:t xml:space="preserve">if a new setting requests to double the speed of the cam, the inertial forces are strongly affected. The motion law fixed the acceleration </w:t>
+      </w:r>
+      <m:oMath>
+        <m:sSub>
+          <m:sSubPr>
+            <m:ctrlPr>
+              <w:rPr>
+                <w:rFonts w:ascii="Cambria Math" w:hAnsi="Cambria Math"/>
+                <w:i/>
+                <w:lang w:val="en-GB"/>
+              </w:rPr>
+            </m:ctrlPr>
+          </m:sSubPr>
+          <m:e>
+            <m:r>
+              <w:rPr>
+                <w:rFonts w:ascii="Cambria Math" w:hAnsi="Cambria Math"/>
+                <w:lang w:val="en-GB"/>
+              </w:rPr>
+              <m:t>α</m:t>
+            </m:r>
+          </m:e>
+          <m:sub>
+            <m:r>
+              <w:rPr>
+                <w:rFonts w:ascii="Cambria Math" w:hAnsi="Cambria Math"/>
+                <w:lang w:val="en-GB"/>
+              </w:rPr>
+              <m:t>θ</m:t>
+            </m:r>
+          </m:sub>
+        </m:sSub>
+      </m:oMath>
+      <w:r>
+        <w:rPr>
+          <w:lang w:val="en-GB"/>
+        </w:rPr>
+        <w:t xml:space="preserve"> as mm/degree². However, the inertial force is calculated according to Newton’s second law: </w:t>
+      </w:r>
+      <m:oMath>
+        <m:r>
+          <w:rPr>
+            <w:rFonts w:ascii="Cambria Math" w:hAnsi="Cambria Math"/>
+            <w:lang w:val="en-GB"/>
+          </w:rPr>
+          <m:t>F=m*a=m*</m:t>
+        </m:r>
+        <m:sSub>
+          <m:sSubPr>
+            <m:ctrlPr>
+              <w:rPr>
+                <w:rFonts w:ascii="Cambria Math" w:hAnsi="Cambria Math"/>
+                <w:i/>
+                <w:lang w:val="en-GB"/>
+              </w:rPr>
+            </m:ctrlPr>
+          </m:sSubPr>
+          <m:e>
+            <m:r>
+              <w:rPr>
+                <w:rFonts w:ascii="Cambria Math" w:hAnsi="Cambria Math"/>
+                <w:lang w:val="en-GB"/>
+              </w:rPr>
+              <m:t>α</m:t>
+            </m:r>
+          </m:e>
+          <m:sub>
+            <m:r>
+              <w:rPr>
+                <w:rFonts w:ascii="Cambria Math" w:hAnsi="Cambria Math"/>
+                <w:lang w:val="en-GB"/>
+              </w:rPr>
+              <m:t>θ</m:t>
+            </m:r>
+          </m:sub>
+        </m:sSub>
+        <m:r>
+          <w:rPr>
+            <w:rFonts w:ascii="Cambria Math" w:hAnsi="Cambria Math"/>
+            <w:lang w:val="en-GB"/>
+          </w:rPr>
+          <m:t>*</m:t>
+        </m:r>
+        <m:sSup>
+          <m:sSupPr>
+            <m:ctrlPr>
+              <w:rPr>
+                <w:rFonts w:ascii="Cambria Math" w:hAnsi="Cambria Math"/>
+                <w:i/>
+                <w:lang w:val="en-GB"/>
+              </w:rPr>
+            </m:ctrlPr>
+          </m:sSupPr>
+          <m:e>
+            <m:r>
+              <w:rPr>
+                <w:rFonts w:ascii="Cambria Math" w:hAnsi="Cambria Math"/>
+                <w:lang w:val="en-GB"/>
+              </w:rPr>
+              <m:t>ω</m:t>
+            </m:r>
+          </m:e>
+          <m:sup>
+            <m:r>
+              <w:rPr>
+                <w:rFonts w:ascii="Cambria Math" w:hAnsi="Cambria Math"/>
+                <w:lang w:val="en-GB"/>
+              </w:rPr>
+              <m:t>2</m:t>
+            </m:r>
+          </m:sup>
+        </m:sSup>
+        <m:r>
+          <w:rPr>
+            <w:rFonts w:ascii="Cambria Math" w:hAnsi="Cambria Math"/>
+            <w:lang w:val="en-GB"/>
+          </w:rPr>
+          <m:t>*</m:t>
+        </m:r>
+        <m:sSup>
+          <m:sSupPr>
+            <m:ctrlPr>
+              <w:rPr>
+                <w:rFonts w:ascii="Cambria Math" w:hAnsi="Cambria Math"/>
+                <w:i/>
+                <w:lang w:val="en-GB"/>
+              </w:rPr>
+            </m:ctrlPr>
+          </m:sSupPr>
+          <m:e>
+            <m:r>
+              <w:rPr>
+                <w:rFonts w:ascii="Cambria Math" w:hAnsi="Cambria Math"/>
+                <w:lang w:val="en-GB"/>
+              </w:rPr>
+              <m:t>10</m:t>
+            </m:r>
+          </m:e>
+          <m:sup>
+            <m:r>
+              <w:rPr>
+                <w:rFonts w:ascii="Cambria Math" w:hAnsi="Cambria Math"/>
+                <w:lang w:val="en-GB"/>
+              </w:rPr>
+              <m:t>-3</m:t>
+            </m:r>
+          </m:sup>
+        </m:sSup>
+        <m:r>
+          <w:rPr>
+            <w:rFonts w:ascii="Cambria Math" w:hAnsi="Cambria Math"/>
+            <w:lang w:val="en-GB"/>
+          </w:rPr>
+          <m:t xml:space="preserve"> ~ </m:t>
+        </m:r>
+        <m:sSup>
+          <m:sSupPr>
+            <m:ctrlPr>
+              <w:rPr>
+                <w:rFonts w:ascii="Cambria Math" w:hAnsi="Cambria Math"/>
+                <w:i/>
+                <w:lang w:val="en-GB"/>
+              </w:rPr>
+            </m:ctrlPr>
+          </m:sSupPr>
+          <m:e>
+            <m:r>
+              <w:rPr>
+                <w:rFonts w:ascii="Cambria Math" w:hAnsi="Cambria Math"/>
+                <w:lang w:val="en-GB"/>
+              </w:rPr>
+              <m:t>ω</m:t>
+            </m:r>
+          </m:e>
+          <m:sup>
+            <m:r>
+              <w:rPr>
+                <w:rFonts w:ascii="Cambria Math" w:hAnsi="Cambria Math"/>
+                <w:lang w:val="en-GB"/>
+              </w:rPr>
+              <m:t>2</m:t>
+            </m:r>
+          </m:sup>
+        </m:sSup>
+      </m:oMath>
+      <w:r>
+        <w:rPr>
+          <w:lang w:val="en-GB"/>
+        </w:rPr>
+        <w:t xml:space="preserve">. If the rotational speed doubles, the inertial force multiplies by four. This effect can be seen on figure </w:t>
+      </w:r>
+      <w:r>
+        <w:rPr>
+          <w:color w:val="FF0000"/>
+          <w:lang w:val="en-GB"/>
+        </w:rPr>
+        <w:t xml:space="preserve">x. </w:t>
+      </w:r>
+      <w:r>
+        <w:rPr>
+          <w:lang w:val="en-GB"/>
+        </w:rPr>
+        <w:t>As the acceleration was just 0 at the critical point, the same spring can be used. However</w:t>
+      </w:r>
+      <w:r>
+        <w:rPr>
+          <w:lang w:val="en-GB"/>
+        </w:rPr>
+        <w:t>,</w:t>
+      </w:r>
+      <w:r>
+        <w:rPr>
+          <w:lang w:val="en-GB"/>
+        </w:rPr>
+        <w:t xml:space="preserve"> a more optimal </w:t>
+      </w:r>
+      <w:r>
+        <w:rPr>
+          <w:lang w:val="en-GB"/>
+        </w:rPr>
+        <w:t xml:space="preserve">configuration is obtained with </w:t>
+      </w:r>
+      <m:oMath>
+        <m:r>
+          <w:rPr>
+            <w:rFonts w:ascii="Cambria Math" w:hAnsi="Cambria Math"/>
+            <w:lang w:val="en-GB"/>
+          </w:rPr>
+          <m:t>k=5.24</m:t>
+        </m:r>
+        <m:f>
+          <m:fPr>
+            <m:ctrlPr>
+              <w:rPr>
+                <w:rFonts w:ascii="Cambria Math" w:hAnsi="Cambria Math"/>
+                <w:i/>
+                <w:lang w:val="en-GB"/>
+              </w:rPr>
+            </m:ctrlPr>
+          </m:fPr>
+          <m:num>
+            <m:r>
+              <w:rPr>
+                <w:rFonts w:ascii="Cambria Math" w:hAnsi="Cambria Math"/>
+                <w:lang w:val="en-GB"/>
+              </w:rPr>
+              <m:t>N</m:t>
+            </m:r>
+          </m:num>
+          <m:den>
+            <m:r>
+              <w:rPr>
+                <w:rFonts w:ascii="Cambria Math" w:hAnsi="Cambria Math"/>
+                <w:lang w:val="en-GB"/>
+              </w:rPr>
+              <m:t>mm</m:t>
+            </m:r>
+          </m:den>
+        </m:f>
+      </m:oMath>
+      <w:r>
+        <w:rPr>
+          <w:lang w:val="en-GB"/>
+        </w:rPr>
+        <w:t xml:space="preserve"> and </w:t>
+      </w:r>
+      <m:oMath>
+        <m:sSub>
+          <m:sSubPr>
+            <m:ctrlPr>
+              <w:rPr>
+                <w:rFonts w:ascii="Cambria Math" w:hAnsi="Cambria Math"/>
+                <w:i/>
+                <w:lang w:val="en-GB"/>
+              </w:rPr>
+            </m:ctrlPr>
+          </m:sSubPr>
+          <m:e>
+            <m:r>
+              <w:rPr>
+                <w:rFonts w:ascii="Cambria Math" w:hAnsi="Cambria Math"/>
+                <w:lang w:val="en-GB"/>
+              </w:rPr>
+              <m:t>F</m:t>
+            </m:r>
+          </m:e>
+          <m:sub>
+            <m:r>
+              <w:rPr>
+                <w:rFonts w:ascii="Cambria Math" w:hAnsi="Cambria Math"/>
+                <w:lang w:val="en-GB"/>
+              </w:rPr>
+              <m:t>v0</m:t>
+            </m:r>
+          </m:sub>
+        </m:sSub>
+        <m:r>
+          <w:rPr>
+            <w:rFonts w:ascii="Cambria Math" w:hAnsi="Cambria Math"/>
+            <w:lang w:val="en-GB"/>
+          </w:rPr>
+          <m:t>=221.4N</m:t>
+        </m:r>
+      </m:oMath>
+      <w:r>
+        <w:rPr>
+          <w:lang w:val="en-GB"/>
+        </w:rPr>
+        <w:t xml:space="preserve">. </w:t>
+      </w:r>
+      <w:r>
+        <w:rPr>
+          <w:lang w:val="en-GB"/>
+        </w:rPr>
+        <w:t xml:space="preserve">This configuration is shown in figure </w:t>
+      </w:r>
+      <w:r>
+        <w:rPr>
+          <w:color w:val="FF0000"/>
+          <w:lang w:val="en-GB"/>
+        </w:rPr>
+        <w:t xml:space="preserve">x. </w:t>
+      </w:r>
+    </w:p>
+    <w:p>
+      <w:pPr>
+        <w:keepNext/>
+        <w:rPr>
+          <w:lang w:val="en-GB"/>
+        </w:rPr>
+      </w:pPr>
+      <w:r>
+        <w:rPr>
+          <w:noProof/>
+        </w:rPr>
+        <mc:AlternateContent>
+          <mc:Choice Requires="wps">
+            <w:drawing>
+              <wp:anchor distT="0" distB="0" distL="114300" distR="114300" simplePos="0" relativeHeight="251667456" behindDoc="0" locked="0" layoutInCell="1" allowOverlap="1" wp14:anchorId="7B7D03BF" wp14:editId="06059F37">
+                <wp:simplePos x="0" y="0"/>
+                <wp:positionH relativeFrom="column">
+                  <wp:posOffset>2998470</wp:posOffset>
+                </wp:positionH>
+                <wp:positionV relativeFrom="paragraph">
+                  <wp:posOffset>2969260</wp:posOffset>
+                </wp:positionV>
+                <wp:extent cx="2754630" cy="635"/>
+                <wp:effectExtent l="0" t="0" r="0" b="0"/>
+                <wp:wrapSquare wrapText="bothSides"/>
+                <wp:docPr id="43" name="Tekstvak 43"/>
+                <wp:cNvGraphicFramePr/>
+                <a:graphic xmlns:a="http://schemas.openxmlformats.org/drawingml/2006/main">
+                  <a:graphicData uri="http://schemas.microsoft.com/office/word/2010/wordprocessingShape">
+                    <wps:wsp>
+                      <wps:cNvSpPr txBox="1"/>
+                      <wps:spPr>
+                        <a:xfrm>
+                          <a:off x="0" y="0"/>
+                          <a:ext cx="2754630" cy="635"/>
+                        </a:xfrm>
+                        <a:prstGeom prst="rect">
+                          <a:avLst/>
+                        </a:prstGeom>
+                        <a:solidFill>
+                          <a:prstClr val="white"/>
+                        </a:solidFill>
+                        <a:ln>
+                          <a:noFill/>
+                        </a:ln>
+                      </wps:spPr>
+                      <wps:txbx>
+                        <w:txbxContent>
+                          <w:p>
+                            <w:pPr>
+                              <w:pStyle w:val="Bijschrift"/>
+                              <w:rPr>
+                                <w:noProof/>
+                                <w:lang w:val="en-GB"/>
+                              </w:rPr>
+                            </w:pPr>
+                            <w:r>
+                              <w:rPr>
+                                <w:lang w:val="en-GB"/>
+                              </w:rPr>
+                              <w:t>Figure 6: Normal forces at double speed with new spring</w:t>
+                            </w:r>
+                          </w:p>
+                        </w:txbxContent>
+                      </wps:txbx>
+                      <wps:bodyPr rot="0" spcFirstLastPara="0" vertOverflow="overflow" horzOverflow="overflow" vert="horz" wrap="square" lIns="0" tIns="0" rIns="0" bIns="0" numCol="1" spcCol="0" rtlCol="0" fromWordArt="0" anchor="t" anchorCtr="0" forceAA="0" compatLnSpc="1">
+                        <a:prstTxWarp prst="textNoShape">
+                          <a:avLst/>
+                        </a:prstTxWarp>
+                        <a:spAutoFit/>
+                      </wps:bodyPr>
+                    </wps:wsp>
+                  </a:graphicData>
+                </a:graphic>
+              </wp:anchor>
+            </w:drawing>
+          </mc:Choice>
+          <mc:Fallback>
+            <w:pict>
+              <v:shape w14:anchorId="7B7D03BF" id="Tekstvak 43" o:spid="_x0000_s1028" type="#_x0000_t202" style="position:absolute;margin-left:236.1pt;margin-top:233.8pt;width:216.9pt;height:.05pt;z-index:251667456;visibility:visible;mso-wrap-style:square;mso-wrap-distance-left:9pt;mso-wrap-distance-top:0;mso-wrap-distance-right:9pt;mso-wrap-distance-bottom:0;mso-position-horizontal:absolute;mso-position-horizontal-relative:text;mso-position-vertical:absolute;mso-position-vertical-relative:text;v-text-anchor:top" o:gfxdata="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" stroked="f">
+                <v:textbox style="mso-fit-shape-to-text:t" inset="0,0,0,0">
+                  <w:txbxContent>
+                    <w:p>
+                      <w:pPr>
+                        <w:pStyle w:val="Bijschrift"/>
+                        <w:rPr>
+                          <w:noProof/>
+                          <w:lang w:val="en-GB"/>
+                        </w:rPr>
+                      </w:pPr>
+                      <w:r>
+                        <w:rPr>
+                          <w:lang w:val="en-GB"/>
+                        </w:rPr>
+                        <w:t>Figure 6: Normal forces at double speed with new spring</w:t>
+                      </w:r>
+                    </w:p>
+                  </w:txbxContent>
+                </v:textbox>
+                <w10:wrap type="square"/>
+              </v:shape>
+            </w:pict>
+          </mc:Fallback>
+        </mc:AlternateContent>
+      </w:r>
+      <w:r>
+        <w:rPr>
+          <w:noProof/>
+          <w:lang w:val="en-GB"/>
+        </w:rPr>
+        <w:drawing>
+          <wp:anchor distT="0" distB="0" distL="114300" distR="114300" simplePos="0" relativeHeight="251665408" behindDoc="0" locked="0" layoutInCell="1" allowOverlap="1">
+            <wp:simplePos x="0" y="0"/>
+            <wp:positionH relativeFrom="margin">
+              <wp:align>right</wp:align>
+            </wp:positionH>
+            <wp:positionV relativeFrom="paragraph">
+              <wp:posOffset>5080</wp:posOffset>
+            </wp:positionV>
+            <wp:extent cx="2754630" cy="2907030"/>
+            <wp:effectExtent l="0" t="0" r="7620" b="7620"/>
+            <wp:wrapSquare wrapText="bothSides"/>
+            <wp:docPr id="42" name="Afbeelding 42"/>
+            <wp:cNvGraphicFramePr>
+              <a:graphicFrameLocks xmlns:a="http://schemas.openxmlformats.org/drawingml/2006/main" noChangeAspect="1"/>
+            </wp:cNvGraphicFramePr>
+            <a:graphic xmlns:a="http://schemas.openxmlformats.org/drawingml/2006/main">
+              <a:graphicData uri="http://schemas.openxmlformats.org/drawingml/2006/picture">
+                <pic:pic xmlns:pic="http://schemas.openxmlformats.org/drawingml/2006/picture">
+                  <pic:nvPicPr>
+                    <pic:cNvPr id="0" name="Picture 11"/>
+                    <pic:cNvPicPr>
+                      <a:picLocks noChangeAspect="1" noChangeArrowheads="1"/>
+                    </pic:cNvPicPr>
+                  </pic:nvPicPr>
+                  <pic:blipFill rotWithShape="1">
+                    <a:blip r:embed="rId14" cstate="print">
+                      <a:extLst>
+                        <a:ext uri="{28A0092B-C50C-407E-A947-70E740481C1C}">
+                          <a14:useLocalDpi xmlns:a14="http://schemas.microsoft.com/office/drawing/2010/main" val="0"/>
+                        </a:ext>
+                      </a:extLst>
+                    </a:blip>
+                    <a:srcRect l="1257" t="3193" r="50918" b="3111"/>
+                    <a:stretch/>
+                  </pic:blipFill>
+                  <pic:spPr bwMode="auto">
+                    <a:xfrm>
+                      <a:off x="0" y="0"/>
+                      <a:ext cx="2754630" cy="2907030"/>
+                    </a:xfrm>
+                    <a:prstGeom prst="rect">
+                      <a:avLst/>
+                    </a:prstGeom>
+                    <a:noFill/>
+                    <a:ln>
+                      <a:noFill/>
+                    </a:ln>
+                    <a:extLst>
+                      <a:ext uri="{53640926-AAD7-44D8-BBD7-CCE9431645EC}">
+                        <a14:shadowObscured xmlns:a14="http://schemas.microsoft.com/office/drawing/2010/main"/>
+                      </a:ext>
+                    </a:extLst>
+                  </pic:spPr>
+                </pic:pic>
+              </a:graphicData>
+            </a:graphic>
+          </wp:anchor>
+        </w:drawing>
+      </w:r>
+      <w:r>
+        <w:rPr>
+          <w:lang w:val="en-GB"/>
+        </w:rPr>
+        <w:t xml:space="preserve"> </w:t>
+      </w:r>
+      <w:r>
+        <w:rPr>
+          <w:noProof/>
+          <w:lang w:val="en-GB"/>
+        </w:rPr>
+        <w:drawing>
+          <wp:inline distT="0" distB="0" distL="0" distR="0">
+            <wp:extent cx="2716530" cy="2907030"/>
+            <wp:effectExtent l="0" t="0" r="7620" b="7620"/>
+            <wp:docPr id="41" name="Afbeelding 41"/>
+            <wp:cNvGraphicFramePr>
+              <a:graphicFrameLocks xmlns:a="http://schemas.openxmlformats.org/drawingml/2006/main" noChangeAspect="1"/>
+            </wp:cNvGraphicFramePr>
+            <a:graphic xmlns:a="http://schemas.openxmlformats.org/drawingml/2006/main">
+              <a:graphicData uri="http://schemas.openxmlformats.org/drawingml/2006/picture">
+                <pic:pic xmlns:pic="http://schemas.openxmlformats.org/drawingml/2006/picture">
+                  <pic:nvPicPr>
+                    <pic:cNvPr id="0" name="Picture 10"/>
+                    <pic:cNvPicPr>
+                      <a:picLocks noChangeAspect="1" noChangeArrowheads="1"/>
+                    </pic:cNvPicPr>
+                  </pic:nvPicPr>
+                  <pic:blipFill rotWithShape="1">
+                    <a:blip r:embed="rId15" cstate="print">
+                      <a:extLst>
+                        <a:ext uri="{28A0092B-C50C-407E-A947-70E740481C1C}">
+                          <a14:useLocalDpi xmlns:a14="http://schemas.microsoft.com/office/drawing/2010/main" val="0"/>
+                        </a:ext>
+                      </a:extLst>
+                    </a:blip>
+                    <a:srcRect l="1455" t="3316" r="51381" b="2988"/>
+                    <a:stretch/>
+                  </pic:blipFill>
+                  <pic:spPr bwMode="auto">
+                    <a:xfrm>
+                      <a:off x="0" y="0"/>
+                      <a:ext cx="2716945" cy="2907474"/>
+                    </a:xfrm>
+                    <a:prstGeom prst="rect">
+                      <a:avLst/>
+                    </a:prstGeom>
+                    <a:noFill/>
+                    <a:ln>
+                      <a:noFill/>
+                    </a:ln>
+                    <a:extLst>
+                      <a:ext uri="{53640926-AAD7-44D8-BBD7-CCE9431645EC}">
+                        <a14:shadowObscured xmlns:a14="http://schemas.microsoft.com/office/drawing/2010/main"/>
+                      </a:ext>
+                    </a:extLst>
+                  </pic:spPr>
+                </pic:pic>
+              </a:graphicData>
+            </a:graphic>
+          </wp:inline>
+        </w:drawing>
+      </w:r>
+    </w:p>
+    <w:p>
+      <w:pPr>
+        <w:pStyle w:val="Bijschrift"/>
+        <w:rPr>
+          <w:lang w:val="en-GB"/>
+        </w:rPr>
+      </w:pPr>
+      <w:r>
+        <w:rPr>
+          <w:lang w:val="en-GB"/>
+        </w:rPr>
+        <w:t xml:space="preserve">Figure 5: Normal forces at double speed with identical </w:t>
+      </w:r>
+      <w:r>
+        <w:rPr>
+          <w:lang w:val="en-GB"/>
+        </w:rPr>
+        <w:t>s</w:t>
+      </w:r>
+      <w:r>
+        <w:rPr>
+          <w:lang w:val="en-GB"/>
+        </w:rPr>
+        <w:t>pring</w:t>
+      </w:r>
+    </w:p>
+    <w:p>
+      <w:pPr>
+        <w:rPr>
+          <w:lang w:val="en-GB"/>
+        </w:rPr>
+      </w:pPr>
+    </w:p>
+    <w:p>
+      <w:pPr>
+        <w:pStyle w:val="Kop2"/>
+      </w:pPr>
+      <w:r>
+        <w:t>Power</w:t>
+      </w:r>
+    </w:p>
+    <w:p>
+      <w:pPr>
+        <w:rPr>
+          <w:lang w:val="en-GB"/>
+        </w:rPr>
+      </w:pPr>
+      <w:r>
+        <w:rPr>
+          <w:lang w:val="en-GB"/>
+        </w:rPr>
+        <w:t xml:space="preserve">When designing the motor used to power the cam, both the instantaneous and average power are very important parameters. </w:t>
+      </w:r>
+      <w:r>
+        <w:rPr>
+          <w:lang w:val="en-GB"/>
+        </w:rPr>
+        <w:t xml:space="preserve">As the follower strictly moves up and down, the easiest way to calculate the instantaneous power is </w:t>
+      </w:r>
+    </w:p>
+    <w:p>
+      <w:pPr>
+        <w:jc w:val="center"/>
+        <w:rPr>
+          <w:lang w:val="en-GB"/>
+        </w:rPr>
+      </w:pPr>
+      <m:oMathPara>
+        <m:oMath>
+          <m:r>
+            <w:rPr>
+              <w:rFonts w:ascii="Cambria Math" w:hAnsi="Cambria Math"/>
+              <w:lang w:val="en-GB"/>
+            </w:rPr>
+            <m:t xml:space="preserve">P= </m:t>
+          </m:r>
+          <m:acc>
+            <m:accPr>
+              <m:chr m:val="⃗"/>
+              <m:ctrlPr>
+                <w:rPr>
+                  <w:rFonts w:ascii="Cambria Math" w:hAnsi="Cambria Math"/>
+                  <w:i/>
+                  <w:lang w:val="en-GB"/>
+                </w:rPr>
+              </m:ctrlPr>
+            </m:accPr>
+            <m:e>
+              <m:r>
+                <w:rPr>
+                  <w:rFonts w:ascii="Cambria Math" w:hAnsi="Cambria Math"/>
+                  <w:lang w:val="en-GB"/>
+                </w:rPr>
+                <m:t>F</m:t>
+              </m:r>
+            </m:e>
+          </m:acc>
+          <m:r>
+            <w:rPr>
+              <w:rFonts w:ascii="Cambria Math" w:hAnsi="Cambria Math"/>
+              <w:lang w:val="en-GB"/>
+            </w:rPr>
+            <m:t>∙</m:t>
+          </m:r>
+          <m:acc>
+            <m:accPr>
+              <m:chr m:val="⃗"/>
+              <m:ctrlPr>
+                <w:rPr>
+                  <w:rFonts w:ascii="Cambria Math" w:hAnsi="Cambria Math"/>
+                  <w:i/>
+                  <w:lang w:val="en-GB"/>
+                </w:rPr>
+              </m:ctrlPr>
+            </m:accPr>
+            <m:e>
+              <m:r>
+                <w:rPr>
+                  <w:rFonts w:ascii="Cambria Math" w:hAnsi="Cambria Math"/>
+                  <w:lang w:val="en-GB"/>
+                </w:rPr>
+                <m:t>v</m:t>
+              </m:r>
+            </m:e>
+          </m:acc>
+          <m:r>
+            <w:rPr>
+              <w:rFonts w:ascii="Cambria Math" w:hAnsi="Cambria Math"/>
+              <w:lang w:val="en-GB"/>
+            </w:rPr>
+            <m:t xml:space="preserve">= </m:t>
+          </m:r>
+          <m:sSub>
+            <m:sSubPr>
+              <m:ctrlPr>
+                <w:rPr>
+                  <w:rFonts w:ascii="Cambria Math" w:hAnsi="Cambria Math"/>
+                  <w:i/>
+                  <w:lang w:val="en-GB"/>
+                </w:rPr>
+              </m:ctrlPr>
+            </m:sSubPr>
+            <m:e>
+              <m:r>
+                <w:rPr>
+                  <w:rFonts w:ascii="Cambria Math" w:hAnsi="Cambria Math"/>
+                  <w:lang w:val="en-GB"/>
+                </w:rPr>
+                <m:t>N</m:t>
+              </m:r>
+            </m:e>
+            <m:sub>
+              <m:r>
+                <w:rPr>
+                  <w:rFonts w:ascii="Cambria Math" w:hAnsi="Cambria Math"/>
+                  <w:lang w:val="en-GB"/>
+                </w:rPr>
+                <m:t>tot</m:t>
+              </m:r>
+            </m:sub>
+          </m:sSub>
+          <m:r>
+            <w:rPr>
+              <w:rFonts w:ascii="Cambria Math" w:hAnsi="Cambria Math"/>
+              <w:lang w:val="en-GB"/>
+            </w:rPr>
+            <m:t>*</m:t>
+          </m:r>
+          <m:func>
+            <m:funcPr>
+              <m:ctrlPr>
+                <w:rPr>
+                  <w:rFonts w:ascii="Cambria Math" w:hAnsi="Cambria Math"/>
+                  <w:lang w:val="en-GB"/>
+                </w:rPr>
+              </m:ctrlPr>
+            </m:funcPr>
+            <m:fName>
+              <m:r>
+                <m:rPr>
+                  <m:sty m:val="p"/>
+                </m:rPr>
+                <w:rPr>
+                  <w:rFonts w:ascii="Cambria Math" w:hAnsi="Cambria Math"/>
+                  <w:lang w:val="en-GB"/>
+                </w:rPr>
+                <m:t>cos</m:t>
+              </m:r>
+              <m:ctrlPr>
+                <w:rPr>
+                  <w:rFonts w:ascii="Cambria Math" w:hAnsi="Cambria Math"/>
+                  <w:i/>
+                  <w:lang w:val="en-GB"/>
+                </w:rPr>
+              </m:ctrlPr>
+            </m:fName>
+            <m:e>
+              <m:d>
+                <m:dPr>
+                  <m:ctrlPr>
+                    <w:rPr>
+                      <w:rFonts w:ascii="Cambria Math" w:hAnsi="Cambria Math"/>
+                      <w:i/>
+                      <w:lang w:val="en-GB"/>
+                    </w:rPr>
+                  </m:ctrlPr>
+                </m:dPr>
+                <m:e>
+                  <m:r>
+                    <w:rPr>
+                      <w:rFonts w:ascii="Cambria Math" w:hAnsi="Cambria Math"/>
+                      <w:lang w:val="en-GB"/>
+                    </w:rPr>
+                    <m:t>α</m:t>
+                  </m:r>
+                </m:e>
+              </m:d>
+            </m:e>
+          </m:func>
+          <m:r>
+            <w:rPr>
+              <w:rFonts w:ascii="Cambria Math" w:hAnsi="Cambria Math"/>
+              <w:lang w:val="en-GB"/>
+            </w:rPr>
+            <m:t>*V*ω</m:t>
+          </m:r>
+          <m:r>
+            <w:rPr>
+              <w:rFonts w:ascii="Cambria Math" w:hAnsi="Cambria Math"/>
+              <w:lang w:val="en-GB"/>
+            </w:rPr>
+            <m:t>*</m:t>
+          </m:r>
+          <m:sSup>
+            <m:sSupPr>
+              <m:ctrlPr>
+                <w:rPr>
+                  <w:rFonts w:ascii="Cambria Math" w:hAnsi="Cambria Math"/>
+                  <w:i/>
+                  <w:lang w:val="en-GB"/>
+                </w:rPr>
+              </m:ctrlPr>
+            </m:sSupPr>
+            <m:e>
+              <m:r>
+                <w:rPr>
+                  <w:rFonts w:ascii="Cambria Math" w:hAnsi="Cambria Math"/>
+                  <w:lang w:val="en-GB"/>
+                </w:rPr>
+                <m:t>10</m:t>
+              </m:r>
+            </m:e>
+            <m:sup>
+              <m:r>
+                <w:rPr>
+                  <w:rFonts w:ascii="Cambria Math" w:hAnsi="Cambria Math"/>
+                  <w:lang w:val="en-GB"/>
+                </w:rPr>
+                <m:t>-3</m:t>
+              </m:r>
+            </m:sup>
+          </m:sSup>
+        </m:oMath>
+      </m:oMathPara>
+    </w:p>
+    <w:p>
+      <w:pPr>
+        <w:rPr>
+          <w:color w:val="000000" w:themeColor="text1"/>
+          <w:lang w:val="en-GB"/>
+        </w:rPr>
+      </w:pPr>
+      <w:r>
+        <w:rPr>
+          <w:lang w:val="en-GB"/>
+        </w:rPr>
+        <w:t xml:space="preserve">With </w:t>
+      </w:r>
+      <m:oMath>
+        <m:sSub>
+          <m:sSubPr>
+            <m:ctrlPr>
+              <w:rPr>
+                <w:rFonts w:ascii="Cambria Math" w:hAnsi="Cambria Math"/>
+                <w:i/>
+                <w:lang w:val="en-GB"/>
+              </w:rPr>
+            </m:ctrlPr>
+          </m:sSubPr>
+          <m:e>
+            <m:r>
+              <w:rPr>
+                <w:rFonts w:ascii="Cambria Math" w:hAnsi="Cambria Math"/>
+                <w:lang w:val="en-GB"/>
+              </w:rPr>
+              <m:t>N</m:t>
+            </m:r>
+          </m:e>
+          <m:sub>
+            <m:r>
+              <w:rPr>
+                <w:rFonts w:ascii="Cambria Math" w:hAnsi="Cambria Math"/>
+                <w:lang w:val="en-GB"/>
+              </w:rPr>
+              <m:t>tot</m:t>
+            </m:r>
+          </m:sub>
+        </m:sSub>
+      </m:oMath>
+      <w:r>
+        <w:rPr>
+          <w:lang w:val="en-GB"/>
+        </w:rPr>
+        <w:t xml:space="preserve"> [N] the total normal force exerted on the cam, </w:t>
+      </w:r>
+      <m:oMath>
+        <m:r>
+          <w:rPr>
+            <w:rFonts w:ascii="Cambria Math" w:hAnsi="Cambria Math"/>
+            <w:lang w:val="en-GB"/>
+          </w:rPr>
+          <m:t>α</m:t>
+        </m:r>
+      </m:oMath>
+      <w:r>
+        <w:rPr>
+          <w:lang w:val="en-GB"/>
+        </w:rPr>
+        <w:t xml:space="preserve"> [rad] the pressure angle, </w:t>
+      </w:r>
+      <m:oMath>
+        <m:r>
+          <w:rPr>
+            <w:rFonts w:ascii="Cambria Math" w:hAnsi="Cambria Math"/>
+            <w:lang w:val="en-GB"/>
+          </w:rPr>
+          <m:t>V</m:t>
+        </m:r>
+      </m:oMath>
+      <w:r>
+        <w:rPr>
+          <w:lang w:val="en-GB"/>
+        </w:rPr>
+        <w:t xml:space="preserve"> [mm/rad] the lift per radial,  </w:t>
+      </w:r>
+      <m:oMath>
+        <m:r>
+          <w:rPr>
+            <w:rFonts w:ascii="Cambria Math" w:hAnsi="Cambria Math"/>
+            <w:lang w:val="en-GB"/>
+          </w:rPr>
+          <m:t>ω</m:t>
+        </m:r>
+      </m:oMath>
+      <w:r>
+        <w:rPr>
+          <w:lang w:val="en-GB"/>
+        </w:rPr>
+        <w:t xml:space="preserve"> [rad/s] the angular speed. The direction of </w:t>
+      </w:r>
+      <m:oMath>
+        <m:acc>
+          <m:accPr>
+            <m:chr m:val="⃗"/>
+            <m:ctrlPr>
+              <w:rPr>
+                <w:rFonts w:ascii="Cambria Math" w:hAnsi="Cambria Math"/>
+                <w:i/>
+                <w:lang w:val="en-GB"/>
+              </w:rPr>
+            </m:ctrlPr>
+          </m:accPr>
+          <m:e>
+            <m:r>
+              <w:rPr>
+                <w:rFonts w:ascii="Cambria Math" w:hAnsi="Cambria Math"/>
+                <w:lang w:val="en-GB"/>
+              </w:rPr>
+              <m:t>F</m:t>
+            </m:r>
+          </m:e>
+        </m:acc>
+        <m:r>
+          <w:rPr>
+            <w:rFonts w:ascii="Cambria Math" w:hAnsi="Cambria Math"/>
+            <w:lang w:val="en-GB"/>
+          </w:rPr>
+          <m:t>,</m:t>
+        </m:r>
+        <m:acc>
+          <m:accPr>
+            <m:chr m:val="⃗"/>
+            <m:ctrlPr>
+              <w:rPr>
+                <w:rFonts w:ascii="Cambria Math" w:hAnsi="Cambria Math"/>
+                <w:i/>
+                <w:lang w:val="en-GB"/>
+              </w:rPr>
+            </m:ctrlPr>
+          </m:accPr>
+          <m:e>
+            <m:r>
+              <w:rPr>
+                <w:rFonts w:ascii="Cambria Math" w:hAnsi="Cambria Math"/>
+                <w:lang w:val="en-GB"/>
+              </w:rPr>
+              <m:t>v</m:t>
+            </m:r>
+          </m:e>
+        </m:acc>
+      </m:oMath>
+      <w:r>
+        <w:rPr>
+          <w:lang w:val="en-GB"/>
+        </w:rPr>
+        <w:t xml:space="preserve"> and </w:t>
+      </w:r>
+      <m:oMath>
+        <m:r>
+          <w:rPr>
+            <w:rFonts w:ascii="Cambria Math" w:hAnsi="Cambria Math"/>
+            <w:lang w:val="en-GB"/>
+          </w:rPr>
+          <m:t>ω</m:t>
+        </m:r>
+      </m:oMath>
+      <w:r>
+        <w:rPr>
+          <w:lang w:val="en-GB"/>
+        </w:rPr>
+        <w:t xml:space="preserve"> are drawn on figure </w:t>
+      </w:r>
+      <w:r>
+        <w:rPr>
+          <w:color w:val="FF0000"/>
+          <w:lang w:val="en-GB"/>
+        </w:rPr>
+        <w:t xml:space="preserve">x. </w:t>
+      </w:r>
+    </w:p>
+    <w:p>
+      <w:pPr>
+        <w:rPr>
+          <w:lang w:val="en-GB"/>
+        </w:rPr>
+      </w:pPr>
+      <w:r>
+        <w:rPr>
+          <w:lang w:val="en-GB"/>
+        </w:rPr>
+        <w:t xml:space="preserve">Due to the scalar product and a strictly vertical movement of the follower, only the vertical forces influence the power. The total force applied on the follower contains the inertial force, the spring force and the external force, all forces that are independent of the cam’s geometry as long as the spring, the followers mass and the motion law stay identical. Thus there is no expected difference between the instantaneous power of a cam with or without excentricity.  </w:t>
+      </w:r>
+    </w:p>
+    <w:p>
+      <w:pPr>
+        <w:rPr>
+          <w:lang w:val="en-GB"/>
+        </w:rPr>
+      </w:pPr>
+      <w:r>
+        <w:rPr>
+          <w:lang w:val="en-GB"/>
+        </w:rPr>
+        <w:t xml:space="preserve">The result of the instantaneous power can be seen in figure </w:t>
+      </w:r>
+      <w:r>
+        <w:rPr>
+          <w:color w:val="FF0000"/>
+          <w:lang w:val="en-GB"/>
+        </w:rPr>
+        <w:t xml:space="preserve">x. </w:t>
+      </w:r>
+      <w:r>
+        <w:rPr>
+          <w:lang w:val="en-GB"/>
+        </w:rPr>
+        <w:t xml:space="preserve">As expected, the instantaneous power with and without excentricity is identical. </w:t>
+      </w:r>
+    </w:p>
+    <w:p>
+      <w:pPr>
+        <w:rPr>
+          <w:lang w:val="en-GB"/>
+        </w:rPr>
+      </w:pPr>
+    </w:p>
+    <w:p>
+      <w:pPr>
+        <w:rPr>
+          <w:lang w:val="en-GB"/>
+        </w:rPr>
+      </w:pPr>
+    </w:p>
+    <w:p>
+      <w:pPr>
+        <w:keepNext/>
+      </w:pPr>
+      <w:r>
+        <w:rPr>
+          <w:noProof/>
+          <w:lang w:val="en-GB"/>
+        </w:rPr>
+        <w:lastRenderedPageBreak/>
+        <w:drawing>
+          <wp:inline distT="0" distB="0" distL="0" distR="0" wp14:anchorId="63DC1388" wp14:editId="0CE630EF">
+            <wp:extent cx="5760720" cy="2980034"/>
+            <wp:effectExtent l="0" t="0" r="0" b="0"/>
+            <wp:docPr id="53" name="Afbeelding 53"/>
+            <wp:cNvGraphicFramePr>
+              <a:graphicFrameLocks xmlns:a="http://schemas.openxmlformats.org/drawingml/2006/main" noChangeAspect="1"/>
+            </wp:cNvGraphicFramePr>
+            <a:graphic xmlns:a="http://schemas.openxmlformats.org/drawingml/2006/main">
+              <a:graphicData uri="http://schemas.openxmlformats.org/drawingml/2006/picture">
+                <pic:pic xmlns:pic="http://schemas.openxmlformats.org/drawingml/2006/picture">
+                  <pic:nvPicPr>
+                    <pic:cNvPr id="0" name="Picture 12"/>
+                    <pic:cNvPicPr>
+                      <a:picLocks noChangeAspect="1" noChangeArrowheads="1"/>
+                    </pic:cNvPicPr>
+                  </pic:nvPicPr>
+                  <pic:blipFill>
+                    <a:blip r:embed="rId16" cstate="print">
+                      <a:extLst>
+                        <a:ext uri="{28A0092B-C50C-407E-A947-70E740481C1C}">
+                          <a14:useLocalDpi xmlns:a14="http://schemas.microsoft.com/office/drawing/2010/main" val="0"/>
+                        </a:ext>
+                      </a:extLst>
+                    </a:blip>
+                    <a:srcRect/>
+                    <a:stretch>
+                      <a:fillRect/>
+                    </a:stretch>
+                  </pic:blipFill>
+                  <pic:spPr bwMode="auto">
+                    <a:xfrm>
+                      <a:off x="0" y="0"/>
+                      <a:ext cx="5760720" cy="2980034"/>
+                    </a:xfrm>
+                    <a:prstGeom prst="rect">
+                      <a:avLst/>
+                    </a:prstGeom>
+                    <a:noFill/>
+                    <a:ln>
+                      <a:noFill/>
+                    </a:ln>
+                  </pic:spPr>
+                </pic:pic>
+              </a:graphicData>
+            </a:graphic>
+          </wp:inline>
+        </w:drawing>
+      </w:r>
+    </w:p>
+    <w:p>
+      <w:pPr>
+        <w:pStyle w:val="Bijschrift"/>
+        <w:rPr>
+          <w:lang w:val="en-GB"/>
+        </w:rPr>
+      </w:pPr>
+      <w:r>
+        <w:rPr>
+          <w:lang w:val="en-GB"/>
+        </w:rPr>
+        <w:t xml:space="preserve">Figure </w:t>
+      </w:r>
+      <w:r>
+        <w:fldChar w:fldCharType="begin"/>
+      </w:r>
+      <w:r>
+        <w:rPr>
+          <w:lang w:val="en-GB"/>
+        </w:rPr>
+        <w:instrText xml:space="preserve"> SEQ Figure \* ARABIC </w:instrText>
+      </w:r>
+      <w:r>
+        <w:fldChar w:fldCharType="separate"/>
+      </w:r>
+      <w:r>
+        <w:rPr>
+          <w:noProof/>
+          <w:lang w:val="en-GB"/>
+        </w:rPr>
+        <w:t>5</w:t>
+      </w:r>
+      <w:r>
+        <w:fldChar w:fldCharType="end"/>
+      </w:r>
+      <w:r>
+        <w:rPr>
+          <w:lang w:val="en-GB"/>
+        </w:rPr>
+        <w:t>: Power and control of the mechanism</w:t>
+      </w:r>
+    </w:p>
+    <w:p>
+      <w:pPr>
+        <w:rPr>
+          <w:lang w:val="en-GB"/>
+        </w:rPr>
+      </w:pPr>
+      <w:r>
+        <w:rPr>
+          <w:lang w:val="en-GB"/>
+        </w:rPr>
+        <w:t xml:space="preserve">The average power is only 0.1466W. This means that the mechanism needs more power than it consumes. However, the low value hints that the mechanism is almost self-sufficient. This allows the system to be driven by </w:t>
+      </w:r>
+      <w:r>
+        <w:rPr>
+          <w:lang w:val="en-GB"/>
+        </w:rPr>
+        <w:t xml:space="preserve">a very cheap motor. Off course loss due to friction has not been considered. </w:t>
+      </w:r>
+    </w:p>
+    <w:p>
+      <w:pPr>
+        <w:rPr>
+          <w:lang w:val="en-GB"/>
+        </w:rPr>
+      </w:pPr>
+      <w:r>
+        <w:rPr>
+          <w:noProof/>
+        </w:rPr>
+        <w:lastRenderedPageBreak/>
+        <w:drawing>
+          <wp:inline distT="0" distB="0" distL="0" distR="0" wp14:anchorId="0FD0EAAE" wp14:editId="5CC7C981">
+            <wp:extent cx="4396740" cy="8472697"/>
+            <wp:effectExtent l="0" t="0" r="3810" b="5080"/>
+            <wp:docPr id="52" name="Afbeelding 52"/>
+            <wp:cNvGraphicFramePr>
+              <a:graphicFrameLocks xmlns:a="http://schemas.openxmlformats.org/drawingml/2006/main" noChangeAspect="1"/>
+            </wp:cNvGraphicFramePr>
+            <a:graphic xmlns:a="http://schemas.openxmlformats.org/drawingml/2006/main">
+              <a:graphicData uri="http://schemas.openxmlformats.org/drawingml/2006/picture">
+                <pic:pic xmlns:pic="http://schemas.openxmlformats.org/drawingml/2006/picture">
+                  <pic:nvPicPr>
+                    <pic:cNvPr id="1" name=""/>
+                    <pic:cNvPicPr/>
+                  </pic:nvPicPr>
+                  <pic:blipFill>
+                    <a:blip r:embed="rId17">
+                      <a:extLst>
+                        <a:ext uri="{28A0092B-C50C-407E-A947-70E740481C1C}">
+                          <a14:useLocalDpi xmlns:a14="http://schemas.microsoft.com/office/drawing/2010/main" val="0"/>
+                        </a:ext>
+                      </a:extLst>
+                    </a:blip>
+                    <a:stretch>
+                      <a:fillRect/>
+                    </a:stretch>
+                  </pic:blipFill>
+                  <pic:spPr>
+                    <a:xfrm>
+                      <a:off x="0" y="0"/>
+                      <a:ext cx="4396740" cy="8472697"/>
+                    </a:xfrm>
+                    <a:prstGeom prst="rect">
+                      <a:avLst/>
+                    </a:prstGeom>
+                  </pic:spPr>
+                </pic:pic>
+              </a:graphicData>
+            </a:graphic>
+          </wp:inline>
+        </w:drawing>
+      </w:r>
+    </w:p>
+    <w:p>
+      <w:pPr>
+        <w:rPr>
+          <w:lang w:val="en-GB"/>
+        </w:rPr>
+      </w:pPr>
+    </w:p>
+    <w:p>
+      <w:pPr>
+        <w:pStyle w:val="Kop2"/>
+      </w:pPr>
+      <w:r>
+        <w:lastRenderedPageBreak/>
+        <w:t>Flywheel</w:t>
+      </w:r>
+    </w:p>
+    <w:p>
+      <w:pPr>
+        <w:rPr>
+          <w:color w:val="FF0000"/>
+          <w:lang w:val="en-GB"/>
+        </w:rPr>
+      </w:pPr>
+      <w:r>
+        <w:rPr>
+          <w:lang w:val="en-GB"/>
+        </w:rPr>
+        <w:t xml:space="preserve">As </w:t>
+      </w:r>
+      <m:oMath>
+        <m:r>
+          <w:rPr>
+            <w:rFonts w:ascii="Cambria Math" w:hAnsi="Cambria Math"/>
+            <w:lang w:val="en-GB"/>
+          </w:rPr>
+          <m:t>P=T*ω</m:t>
+        </m:r>
+      </m:oMath>
+      <w:r>
+        <w:rPr>
+          <w:lang w:val="en-GB"/>
+        </w:rPr>
+        <w:t>, the torque is easily calculated from the power. The average torque is 0.0467Nm</w:t>
+      </w:r>
+      <w:r>
+        <w:rPr>
+          <w:lang w:val="en-GB"/>
+        </w:rPr>
+        <w:t xml:space="preserve"> and can be seen next to the instantaneous torque in figure </w:t>
+      </w:r>
+      <w:r>
+        <w:rPr>
+          <w:color w:val="FF0000"/>
+          <w:lang w:val="en-GB"/>
+        </w:rPr>
+        <w:t>x.</w:t>
+      </w:r>
+    </w:p>
+    <w:p>
+      <w:pPr>
+        <w:rPr>
+          <w:color w:val="FF0000"/>
+          <w:lang w:val="en-GB"/>
+        </w:rPr>
+      </w:pPr>
+      <w:r>
+        <w:rPr>
+          <w:noProof/>
+          <w:color w:val="000000" w:themeColor="text1"/>
+          <w:lang w:val="en-GB"/>
+        </w:rPr>
+        <w:drawing>
+          <wp:inline distT="0" distB="0" distL="0" distR="0">
+            <wp:extent cx="4432935" cy="3323590"/>
+            <wp:effectExtent l="0" t="0" r="0" b="0"/>
+            <wp:docPr id="55" name="Afbeelding 55"/>
+            <wp:cNvGraphicFramePr>
+              <a:graphicFrameLocks xmlns:a="http://schemas.openxmlformats.org/drawingml/2006/main" noChangeAspect="1"/>
+            </wp:cNvGraphicFramePr>
+            <a:graphic xmlns:a="http://schemas.openxmlformats.org/drawingml/2006/main">
+              <a:graphicData uri="http://schemas.openxmlformats.org/drawingml/2006/picture">
+                <pic:pic xmlns:pic="http://schemas.openxmlformats.org/drawingml/2006/picture">
+                  <pic:nvPicPr>
+                    <pic:cNvPr id="0" name="Picture 14"/>
+                    <pic:cNvPicPr>
+                      <a:picLocks noChangeAspect="1" noChangeArrowheads="1"/>
+                    </pic:cNvPicPr>
+                  </pic:nvPicPr>
+                  <pic:blipFill>
+                    <a:blip r:embed="rId18" cstate="print">
+                      <a:extLst>
+                        <a:ext uri="{28A0092B-C50C-407E-A947-70E740481C1C}">
+                          <a14:useLocalDpi xmlns:a14="http://schemas.microsoft.com/office/drawing/2010/main" val="0"/>
+                        </a:ext>
+                      </a:extLst>
+                    </a:blip>
+                    <a:srcRect/>
+                    <a:stretch>
+                      <a:fillRect/>
+                    </a:stretch>
+                  </pic:blipFill>
+                  <pic:spPr bwMode="auto">
+                    <a:xfrm>
+                      <a:off x="0" y="0"/>
+                      <a:ext cx="4432935" cy="3323590"/>
+                    </a:xfrm>
+                    <a:prstGeom prst="rect">
+                      <a:avLst/>
+                    </a:prstGeom>
+                    <a:noFill/>
+                    <a:ln>
+                      <a:noFill/>
+                    </a:ln>
+                  </pic:spPr>
+                </pic:pic>
+              </a:graphicData>
+            </a:graphic>
+          </wp:inline>
+        </w:drawing>
+      </w:r>
+    </w:p>
+    <w:p>
+      <w:pPr>
+        <w:pStyle w:val="Bijschrift"/>
+        <w:rPr>
+          <w:color w:val="000000" w:themeColor="text1"/>
+          <w:lang w:val="en-GB"/>
+        </w:rPr>
+      </w:pPr>
+      <w:r>
+        <w:rPr>
+          <w:color w:val="FF0000"/>
+          <w:lang w:val="en-GB"/>
+        </w:rPr>
+        <w:t xml:space="preserve"> </w:t>
+      </w:r>
+      <w:r>
+        <w:rPr>
+          <w:lang w:val="en-GB"/>
+        </w:rPr>
+        <w:t xml:space="preserve">Figure </w:t>
+      </w:r>
+      <w:r>
+        <w:fldChar w:fldCharType="begin"/>
+      </w:r>
+      <w:r>
+        <w:rPr>
+          <w:lang w:val="en-GB"/>
+        </w:rPr>
+        <w:instrText xml:space="preserve"> SEQ Figure \* ARABIC </w:instrText>
+      </w:r>
+      <w:r>
+        <w:fldChar w:fldCharType="separate"/>
+      </w:r>
+      <w:r>
+        <w:rPr>
+          <w:noProof/>
+          <w:lang w:val="en-GB"/>
+        </w:rPr>
+        <w:t>6</w:t>
+      </w:r>
+      <w:r>
+        <w:fldChar w:fldCharType="end"/>
+      </w:r>
+      <w:r>
+        <w:rPr>
+          <w:lang w:val="en-GB"/>
+        </w:rPr>
+        <w:t>: The instantaneous and average torque</w:t>
+      </w:r>
+    </w:p>
+    <w:p>
+      <w:pPr>
+        <w:rPr>
+          <w:color w:val="000000" w:themeColor="text1"/>
+          <w:lang w:val="en-GB"/>
+        </w:rPr>
+      </w:pPr>
+      <w:r>
+        <w:rPr>
+          <w:color w:val="000000" w:themeColor="text1"/>
+          <w:lang w:val="en-GB"/>
+        </w:rPr>
+        <w:t xml:space="preserve">Even though the low average torque permits a cheap motor, the high pikes in torque demand could lead to a large speed variation, which is unwanted. The motor is supposed to only deliver its nominal torque, which is more or less the average torque. When the motor cannot deliver the demanded torque, the mechanism slows down. In order to keep the relative deceleration and acceleration below 5% with respect to the nominal rotational speed, a flywheel is installed. </w:t>
+      </w:r>
+    </w:p>
+    <w:p>
+      <w:pPr>
+        <w:rPr>
+          <w:color w:val="000000" w:themeColor="text1"/>
+          <w:lang w:val="en-GB"/>
+        </w:rPr>
+      </w:pPr>
+      <w:r>
+        <w:rPr>
+          <w:color w:val="000000" w:themeColor="text1"/>
+          <w:lang w:val="en-GB"/>
+        </w:rPr>
+        <w:t xml:space="preserve">In the process of calculating the inertia, the first step is to find the place where the rotational speed is maximal and minimal. In this case the needed torque only rises above the average torque between 63.6° and 178.1°. Inside this domain, the cam decelerates, outside this domain it accelerates. The maximal speed is thus at 63.6°, the minimal speed at 178.1°. The loss in speed can be calculated as following: </w:t>
+      </w:r>
+    </w:p>
+    <w:p>
+      <w:pPr>
+        <w:rPr>
+          <w:color w:val="000000" w:themeColor="text1"/>
+          <w:lang w:val="en-GB"/>
+        </w:rPr>
+      </w:pPr>
+      <m:oMathPara>
+        <m:oMath>
+          <m:sSub>
+            <m:sSubPr>
+              <m:ctrlPr>
+                <w:rPr>
+                  <w:rFonts w:ascii="Cambria Math" w:hAnsi="Cambria Math"/>
+                  <w:i/>
+                  <w:color w:val="000000" w:themeColor="text1"/>
+                  <w:lang w:val="en-GB"/>
+                </w:rPr>
+              </m:ctrlPr>
+            </m:sSubPr>
+            <m:e>
+              <m:r>
+                <w:rPr>
+                  <w:rFonts w:ascii="Cambria Math" w:hAnsi="Cambria Math"/>
+                  <w:color w:val="000000" w:themeColor="text1"/>
+                  <w:lang w:val="en-GB"/>
+                </w:rPr>
+                <m:t>A</m:t>
+              </m:r>
+            </m:e>
+            <m:sub>
+              <m:r>
+                <w:rPr>
+                  <w:rFonts w:ascii="Cambria Math" w:hAnsi="Cambria Math"/>
+                  <w:color w:val="000000" w:themeColor="text1"/>
+                  <w:lang w:val="en-GB"/>
+                </w:rPr>
+                <m:t>max</m:t>
+              </m:r>
+            </m:sub>
+          </m:sSub>
+          <m:r>
+            <w:rPr>
+              <w:rFonts w:ascii="Cambria Math" w:hAnsi="Cambria Math"/>
+              <w:color w:val="000000" w:themeColor="text1"/>
+              <w:lang w:val="en-GB"/>
+            </w:rPr>
+            <m:t>=</m:t>
+          </m:r>
+          <m:nary>
+            <m:naryPr>
+              <m:limLoc m:val="subSup"/>
+              <m:ctrlPr>
+                <w:rPr>
+                  <w:rFonts w:ascii="Cambria Math" w:hAnsi="Cambria Math"/>
+                  <w:i/>
+                  <w:color w:val="000000" w:themeColor="text1"/>
+                  <w:lang w:val="en-GB"/>
+                </w:rPr>
+              </m:ctrlPr>
+            </m:naryPr>
+            <m:sub>
+              <m:sSub>
+                <m:sSubPr>
+                  <m:ctrlPr>
+                    <w:rPr>
+                      <w:rFonts w:ascii="Cambria Math" w:hAnsi="Cambria Math"/>
+                      <w:i/>
+                      <w:color w:val="000000" w:themeColor="text1"/>
+                      <w:lang w:val="en-GB"/>
+                    </w:rPr>
+                  </m:ctrlPr>
+                </m:sSubPr>
+                <m:e>
+                  <m:r>
+                    <w:rPr>
+                      <w:rFonts w:ascii="Cambria Math" w:hAnsi="Cambria Math"/>
+                      <w:color w:val="000000" w:themeColor="text1"/>
+                      <w:lang w:val="en-GB"/>
+                    </w:rPr>
+                    <m:t>θ</m:t>
+                  </m:r>
+                </m:e>
+                <m:sub>
+                  <m:r>
+                    <w:rPr>
+                      <w:rFonts w:ascii="Cambria Math" w:hAnsi="Cambria Math"/>
+                      <w:color w:val="000000" w:themeColor="text1"/>
+                      <w:lang w:val="en-GB"/>
+                    </w:rPr>
+                    <m:t>m</m:t>
+                  </m:r>
+                </m:sub>
+              </m:sSub>
+            </m:sub>
+            <m:sup>
+              <m:sSub>
+                <m:sSubPr>
+                  <m:ctrlPr>
+                    <w:rPr>
+                      <w:rFonts w:ascii="Cambria Math" w:hAnsi="Cambria Math"/>
+                      <w:i/>
+                      <w:color w:val="000000" w:themeColor="text1"/>
+                      <w:lang w:val="en-GB"/>
+                    </w:rPr>
+                  </m:ctrlPr>
+                </m:sSubPr>
+                <m:e>
+                  <m:r>
+                    <w:rPr>
+                      <w:rFonts w:ascii="Cambria Math" w:hAnsi="Cambria Math"/>
+                      <w:color w:val="000000" w:themeColor="text1"/>
+                      <w:lang w:val="en-GB"/>
+                    </w:rPr>
+                    <m:t>θ</m:t>
+                  </m:r>
+                </m:e>
+                <m:sub>
+                  <m:r>
+                    <w:rPr>
+                      <w:rFonts w:ascii="Cambria Math" w:hAnsi="Cambria Math"/>
+                      <w:color w:val="000000" w:themeColor="text1"/>
+                      <w:lang w:val="en-GB"/>
+                    </w:rPr>
+                    <m:t>M</m:t>
+                  </m:r>
+                </m:sub>
+              </m:sSub>
+            </m:sup>
+            <m:e>
+              <m:r>
+                <w:rPr>
+                  <w:rFonts w:ascii="Cambria Math" w:hAnsi="Cambria Math"/>
+                  <w:color w:val="000000" w:themeColor="text1"/>
+                  <w:lang w:val="en-GB"/>
+                </w:rPr>
+                <m:t>T</m:t>
+              </m:r>
+              <m:d>
+                <m:dPr>
+                  <m:ctrlPr>
+                    <w:rPr>
+                      <w:rFonts w:ascii="Cambria Math" w:hAnsi="Cambria Math"/>
+                      <w:i/>
+                      <w:color w:val="000000" w:themeColor="text1"/>
+                      <w:lang w:val="en-GB"/>
+                    </w:rPr>
+                  </m:ctrlPr>
+                </m:dPr>
+                <m:e>
+                  <m:r>
+                    <w:rPr>
+                      <w:rFonts w:ascii="Cambria Math" w:hAnsi="Cambria Math"/>
+                      <w:color w:val="000000" w:themeColor="text1"/>
+                      <w:lang w:val="en-GB"/>
+                    </w:rPr>
+                    <m:t>θ</m:t>
+                  </m:r>
+                </m:e>
+              </m:d>
+              <m:r>
+                <w:rPr>
+                  <w:rFonts w:ascii="Cambria Math" w:hAnsi="Cambria Math"/>
+                  <w:color w:val="000000" w:themeColor="text1"/>
+                  <w:lang w:val="en-GB"/>
+                </w:rPr>
+                <m:t>-</m:t>
+              </m:r>
+              <m:sSub>
+                <m:sSubPr>
+                  <m:ctrlPr>
+                    <w:rPr>
+                      <w:rFonts w:ascii="Cambria Math" w:hAnsi="Cambria Math"/>
+                      <w:i/>
+                      <w:color w:val="000000" w:themeColor="text1"/>
+                      <w:lang w:val="en-GB"/>
+                    </w:rPr>
+                  </m:ctrlPr>
+                </m:sSubPr>
+                <m:e>
+                  <m:r>
+                    <w:rPr>
+                      <w:rFonts w:ascii="Cambria Math" w:hAnsi="Cambria Math"/>
+                      <w:color w:val="000000" w:themeColor="text1"/>
+                      <w:lang w:val="en-GB"/>
+                    </w:rPr>
+                    <m:t>T</m:t>
+                  </m:r>
+                </m:e>
+                <m:sub>
+                  <m:r>
+                    <w:rPr>
+                      <w:rFonts w:ascii="Cambria Math" w:hAnsi="Cambria Math"/>
+                      <w:color w:val="000000" w:themeColor="text1"/>
+                      <w:lang w:val="en-GB"/>
+                    </w:rPr>
+                    <m:t>av</m:t>
+                  </m:r>
+                </m:sub>
+              </m:sSub>
+              <m:r>
+                <w:rPr>
+                  <w:rFonts w:ascii="Cambria Math" w:hAnsi="Cambria Math"/>
+                  <w:color w:val="000000" w:themeColor="text1"/>
+                  <w:lang w:val="en-GB"/>
+                </w:rPr>
+                <m:t>dθ=</m:t>
+              </m:r>
+              <m:f>
+                <m:fPr>
+                  <m:ctrlPr>
+                    <w:rPr>
+                      <w:rFonts w:ascii="Cambria Math" w:hAnsi="Cambria Math"/>
+                      <w:i/>
+                      <w:color w:val="000000" w:themeColor="text1"/>
+                      <w:lang w:val="en-GB"/>
+                    </w:rPr>
+                  </m:ctrlPr>
+                </m:fPr>
+                <m:num>
+                  <m:r>
+                    <w:rPr>
+                      <w:rFonts w:ascii="Cambria Math" w:hAnsi="Cambria Math"/>
+                      <w:color w:val="000000" w:themeColor="text1"/>
+                      <w:lang w:val="en-GB"/>
+                    </w:rPr>
+                    <m:t>1</m:t>
+                  </m:r>
+                </m:num>
+                <m:den>
+                  <m:r>
+                    <w:rPr>
+                      <w:rFonts w:ascii="Cambria Math" w:hAnsi="Cambria Math"/>
+                      <w:color w:val="000000" w:themeColor="text1"/>
+                      <w:lang w:val="en-GB"/>
+                    </w:rPr>
+                    <m:t>2</m:t>
+                  </m:r>
+                </m:den>
+              </m:f>
+              <m:r>
+                <w:rPr>
+                  <w:rFonts w:ascii="Cambria Math" w:hAnsi="Cambria Math"/>
+                  <w:color w:val="000000" w:themeColor="text1"/>
+                  <w:lang w:val="en-GB"/>
+                </w:rPr>
+                <m:t>*I(</m:t>
+              </m:r>
+              <m:sSubSup>
+                <m:sSubSupPr>
+                  <m:ctrlPr>
+                    <w:rPr>
+                      <w:rFonts w:ascii="Cambria Math" w:hAnsi="Cambria Math"/>
+                      <w:i/>
+                      <w:color w:val="000000" w:themeColor="text1"/>
+                      <w:lang w:val="en-GB"/>
+                    </w:rPr>
+                  </m:ctrlPr>
+                </m:sSubSupPr>
+                <m:e>
+                  <m:r>
+                    <w:rPr>
+                      <w:rFonts w:ascii="Cambria Math" w:hAnsi="Cambria Math"/>
+                      <w:color w:val="000000" w:themeColor="text1"/>
+                      <w:lang w:val="en-GB"/>
+                    </w:rPr>
+                    <m:t>ω</m:t>
+                  </m:r>
+                </m:e>
+                <m:sub>
+                  <m:r>
+                    <w:rPr>
+                      <w:rFonts w:ascii="Cambria Math" w:hAnsi="Cambria Math"/>
+                      <w:color w:val="000000" w:themeColor="text1"/>
+                      <w:lang w:val="en-GB"/>
+                    </w:rPr>
+                    <m:t>M</m:t>
+                  </m:r>
+                </m:sub>
+                <m:sup>
+                  <m:r>
+                    <w:rPr>
+                      <w:rFonts w:ascii="Cambria Math" w:hAnsi="Cambria Math"/>
+                      <w:color w:val="000000" w:themeColor="text1"/>
+                      <w:lang w:val="en-GB"/>
+                    </w:rPr>
+                    <m:t>2</m:t>
+                  </m:r>
+                </m:sup>
+              </m:sSubSup>
+              <m:r>
+                <w:rPr>
+                  <w:rFonts w:ascii="Cambria Math" w:hAnsi="Cambria Math"/>
+                  <w:color w:val="000000" w:themeColor="text1"/>
+                  <w:lang w:val="en-GB"/>
+                </w:rPr>
+                <m:t>-</m:t>
+              </m:r>
+              <m:sSubSup>
+                <m:sSubSupPr>
+                  <m:ctrlPr>
+                    <w:rPr>
+                      <w:rFonts w:ascii="Cambria Math" w:hAnsi="Cambria Math"/>
+                      <w:i/>
+                      <w:color w:val="000000" w:themeColor="text1"/>
+                      <w:lang w:val="en-GB"/>
+                    </w:rPr>
+                  </m:ctrlPr>
+                </m:sSubSupPr>
+                <m:e>
+                  <m:r>
+                    <w:rPr>
+                      <w:rFonts w:ascii="Cambria Math" w:hAnsi="Cambria Math"/>
+                      <w:color w:val="000000" w:themeColor="text1"/>
+                      <w:lang w:val="en-GB"/>
+                    </w:rPr>
+                    <m:t>ω</m:t>
+                  </m:r>
+                </m:e>
+                <m:sub>
+                  <m:r>
+                    <w:rPr>
+                      <w:rFonts w:ascii="Cambria Math" w:hAnsi="Cambria Math"/>
+                      <w:color w:val="000000" w:themeColor="text1"/>
+                      <w:lang w:val="en-GB"/>
+                    </w:rPr>
+                    <m:t>m</m:t>
+                  </m:r>
+                </m:sub>
+                <m:sup>
+                  <m:r>
+                    <w:rPr>
+                      <w:rFonts w:ascii="Cambria Math" w:hAnsi="Cambria Math"/>
+                      <w:color w:val="000000" w:themeColor="text1"/>
+                      <w:lang w:val="en-GB"/>
+                    </w:rPr>
+                    <m:t>2</m:t>
+                  </m:r>
+                </m:sup>
+              </m:sSubSup>
+              <m:r>
+                <w:rPr>
+                  <w:rFonts w:ascii="Cambria Math" w:hAnsi="Cambria Math"/>
+                  <w:color w:val="000000" w:themeColor="text1"/>
+                  <w:lang w:val="en-GB"/>
+                </w:rPr>
+                <m:t>)</m:t>
+              </m:r>
+            </m:e>
+          </m:nary>
+        </m:oMath>
+      </m:oMathPara>
+    </w:p>
+    <w:p>
+      <w:pPr>
+        <w:rPr>
+          <w:color w:val="000000" w:themeColor="text1"/>
+          <w:lang w:val="en-GB"/>
+        </w:rPr>
+      </w:pPr>
+      <m:oMathPara>
+        <m:oMath>
+          <m:sSub>
+            <m:sSubPr>
+              <m:ctrlPr>
+                <w:rPr>
+                  <w:rFonts w:ascii="Cambria Math" w:hAnsi="Cambria Math"/>
+                  <w:i/>
+                  <w:color w:val="000000" w:themeColor="text1"/>
+                  <w:lang w:val="en-GB"/>
+                </w:rPr>
+              </m:ctrlPr>
+            </m:sSubPr>
+            <m:e>
+              <m:r>
+                <w:rPr>
+                  <w:rFonts w:ascii="Cambria Math" w:hAnsi="Cambria Math"/>
+                  <w:color w:val="000000" w:themeColor="text1"/>
+                  <w:lang w:val="en-GB"/>
+                </w:rPr>
+                <m:t>ω</m:t>
+              </m:r>
+            </m:e>
+            <m:sub>
+              <m:r>
+                <w:rPr>
+                  <w:rFonts w:ascii="Cambria Math" w:hAnsi="Cambria Math"/>
+                  <w:color w:val="000000" w:themeColor="text1"/>
+                  <w:lang w:val="en-GB"/>
+                </w:rPr>
+                <m:t>av</m:t>
+              </m:r>
+            </m:sub>
+          </m:sSub>
+          <m:r>
+            <w:rPr>
+              <w:rFonts w:ascii="Cambria Math" w:hAnsi="Cambria Math"/>
+              <w:color w:val="000000" w:themeColor="text1"/>
+              <w:lang w:val="en-GB"/>
+            </w:rPr>
+            <m:t xml:space="preserve"> ≈</m:t>
+          </m:r>
+          <m:f>
+            <m:fPr>
+              <m:ctrlPr>
+                <w:rPr>
+                  <w:rFonts w:ascii="Cambria Math" w:hAnsi="Cambria Math"/>
+                  <w:i/>
+                  <w:color w:val="000000" w:themeColor="text1"/>
+                  <w:lang w:val="en-GB"/>
+                </w:rPr>
+              </m:ctrlPr>
+            </m:fPr>
+            <m:num>
+              <m:sSub>
+                <m:sSubPr>
+                  <m:ctrlPr>
+                    <w:rPr>
+                      <w:rFonts w:ascii="Cambria Math" w:hAnsi="Cambria Math"/>
+                      <w:i/>
+                      <w:color w:val="000000" w:themeColor="text1"/>
+                      <w:lang w:val="en-GB"/>
+                    </w:rPr>
+                  </m:ctrlPr>
+                </m:sSubPr>
+                <m:e>
+                  <m:r>
+                    <w:rPr>
+                      <w:rFonts w:ascii="Cambria Math" w:hAnsi="Cambria Math"/>
+                      <w:color w:val="000000" w:themeColor="text1"/>
+                      <w:lang w:val="en-GB"/>
+                    </w:rPr>
+                    <m:t>ω</m:t>
+                  </m:r>
+                </m:e>
+                <m:sub>
+                  <m:r>
+                    <w:rPr>
+                      <w:rFonts w:ascii="Cambria Math" w:hAnsi="Cambria Math"/>
+                      <w:color w:val="000000" w:themeColor="text1"/>
+                      <w:lang w:val="en-GB"/>
+                    </w:rPr>
+                    <m:t>M</m:t>
+                  </m:r>
+                </m:sub>
+              </m:sSub>
+              <m:r>
+                <w:rPr>
+                  <w:rFonts w:ascii="Cambria Math" w:hAnsi="Cambria Math"/>
+                  <w:color w:val="000000" w:themeColor="text1"/>
+                  <w:lang w:val="en-GB"/>
+                </w:rPr>
+                <m:t xml:space="preserve">+ </m:t>
+              </m:r>
+              <m:sSub>
+                <m:sSubPr>
+                  <m:ctrlPr>
+                    <w:rPr>
+                      <w:rFonts w:ascii="Cambria Math" w:hAnsi="Cambria Math"/>
+                      <w:i/>
+                      <w:color w:val="000000" w:themeColor="text1"/>
+                      <w:lang w:val="en-GB"/>
+                    </w:rPr>
+                  </m:ctrlPr>
+                </m:sSubPr>
+                <m:e>
+                  <m:r>
+                    <w:rPr>
+                      <w:rFonts w:ascii="Cambria Math" w:hAnsi="Cambria Math"/>
+                      <w:color w:val="000000" w:themeColor="text1"/>
+                      <w:lang w:val="en-GB"/>
+                    </w:rPr>
+                    <m:t>ω</m:t>
+                  </m:r>
+                </m:e>
+                <m:sub>
+                  <m:r>
+                    <w:rPr>
+                      <w:rFonts w:ascii="Cambria Math" w:hAnsi="Cambria Math"/>
+                      <w:color w:val="000000" w:themeColor="text1"/>
+                      <w:lang w:val="en-GB"/>
+                    </w:rPr>
+                    <m:t>m</m:t>
+                  </m:r>
+                </m:sub>
+              </m:sSub>
+            </m:num>
+            <m:den>
+              <m:r>
+                <w:rPr>
+                  <w:rFonts w:ascii="Cambria Math" w:hAnsi="Cambria Math"/>
+                  <w:color w:val="000000" w:themeColor="text1"/>
+                  <w:lang w:val="en-GB"/>
+                </w:rPr>
+                <m:t>2</m:t>
+              </m:r>
+            </m:den>
+          </m:f>
+        </m:oMath>
+      </m:oMathPara>
+    </w:p>
+    <w:p>
+      <w:pPr>
+        <w:rPr>
+          <w:color w:val="000000" w:themeColor="text1"/>
+          <w:lang w:val="en-GB"/>
+        </w:rPr>
+      </w:pPr>
+      <m:oMathPara>
+        <m:oMath>
+          <m:r>
+            <w:rPr>
+              <w:rFonts w:ascii="Cambria Math" w:hAnsi="Cambria Math"/>
+              <w:color w:val="000000" w:themeColor="text1"/>
+              <w:lang w:val="en-GB"/>
+            </w:rPr>
+            <m:t>K=</m:t>
+          </m:r>
+          <m:f>
+            <m:fPr>
+              <m:ctrlPr>
+                <w:rPr>
+                  <w:rFonts w:ascii="Cambria Math" w:hAnsi="Cambria Math"/>
+                  <w:i/>
+                  <w:color w:val="000000" w:themeColor="text1"/>
+                  <w:lang w:val="en-GB"/>
+                </w:rPr>
+              </m:ctrlPr>
+            </m:fPr>
+            <m:num>
+              <m:sSub>
+                <m:sSubPr>
+                  <m:ctrlPr>
+                    <w:rPr>
+                      <w:rFonts w:ascii="Cambria Math" w:hAnsi="Cambria Math"/>
+                      <w:i/>
+                      <w:color w:val="000000" w:themeColor="text1"/>
+                      <w:lang w:val="en-GB"/>
+                    </w:rPr>
+                  </m:ctrlPr>
+                </m:sSubPr>
+                <m:e>
+                  <m:r>
+                    <w:rPr>
+                      <w:rFonts w:ascii="Cambria Math" w:hAnsi="Cambria Math"/>
+                      <w:color w:val="000000" w:themeColor="text1"/>
+                      <w:lang w:val="en-GB"/>
+                    </w:rPr>
+                    <m:t>ω</m:t>
+                  </m:r>
+                </m:e>
+                <m:sub>
+                  <m:r>
+                    <w:rPr>
+                      <w:rFonts w:ascii="Cambria Math" w:hAnsi="Cambria Math"/>
+                      <w:color w:val="000000" w:themeColor="text1"/>
+                      <w:lang w:val="en-GB"/>
+                    </w:rPr>
+                    <m:t>M</m:t>
+                  </m:r>
+                </m:sub>
+              </m:sSub>
+              <m:r>
+                <w:rPr>
+                  <w:rFonts w:ascii="Cambria Math" w:hAnsi="Cambria Math"/>
+                  <w:color w:val="000000" w:themeColor="text1"/>
+                  <w:lang w:val="en-GB"/>
+                </w:rPr>
+                <m:t>-</m:t>
+              </m:r>
+              <m:sSub>
+                <m:sSubPr>
+                  <m:ctrlPr>
+                    <w:rPr>
+                      <w:rFonts w:ascii="Cambria Math" w:hAnsi="Cambria Math"/>
+                      <w:i/>
+                      <w:color w:val="000000" w:themeColor="text1"/>
+                      <w:lang w:val="en-GB"/>
+                    </w:rPr>
+                  </m:ctrlPr>
+                </m:sSubPr>
+                <m:e>
+                  <m:r>
+                    <w:rPr>
+                      <w:rFonts w:ascii="Cambria Math" w:hAnsi="Cambria Math"/>
+                      <w:color w:val="000000" w:themeColor="text1"/>
+                      <w:lang w:val="en-GB"/>
+                    </w:rPr>
+                    <m:t>ω</m:t>
+                  </m:r>
+                </m:e>
+                <m:sub>
+                  <m:r>
+                    <w:rPr>
+                      <w:rFonts w:ascii="Cambria Math" w:hAnsi="Cambria Math"/>
+                      <w:color w:val="000000" w:themeColor="text1"/>
+                      <w:lang w:val="en-GB"/>
+                    </w:rPr>
+                    <m:t>m</m:t>
+                  </m:r>
+                </m:sub>
+              </m:sSub>
+            </m:num>
+            <m:den>
+              <m:sSub>
+                <m:sSubPr>
+                  <m:ctrlPr>
+                    <w:rPr>
+                      <w:rFonts w:ascii="Cambria Math" w:hAnsi="Cambria Math"/>
+                      <w:i/>
+                      <w:color w:val="000000" w:themeColor="text1"/>
+                      <w:lang w:val="en-GB"/>
+                    </w:rPr>
+                  </m:ctrlPr>
+                </m:sSubPr>
+                <m:e>
+                  <m:r>
+                    <w:rPr>
+                      <w:rFonts w:ascii="Cambria Math" w:hAnsi="Cambria Math"/>
+                      <w:color w:val="000000" w:themeColor="text1"/>
+                      <w:lang w:val="en-GB"/>
+                    </w:rPr>
+                    <m:t>ω</m:t>
+                  </m:r>
+                </m:e>
+                <m:sub>
+                  <m:r>
+                    <w:rPr>
+                      <w:rFonts w:ascii="Cambria Math" w:hAnsi="Cambria Math"/>
+                      <w:color w:val="000000" w:themeColor="text1"/>
+                      <w:lang w:val="en-GB"/>
+                    </w:rPr>
+                    <m:t>av</m:t>
+                  </m:r>
+                </m:sub>
+              </m:sSub>
+            </m:den>
+          </m:f>
+        </m:oMath>
+      </m:oMathPara>
+    </w:p>
+    <w:p>
+      <w:pPr>
+        <w:rPr>
+          <w:color w:val="000000" w:themeColor="text1"/>
+          <w:lang w:val="en-GB"/>
+        </w:rPr>
+      </w:pPr>
+      <m:oMathPara>
+        <m:oMath>
+          <m:r>
+            <w:rPr>
+              <w:rFonts w:ascii="Cambria Math" w:hAnsi="Cambria Math"/>
+              <w:color w:val="000000" w:themeColor="text1"/>
+              <w:lang w:val="en-GB"/>
+            </w:rPr>
+            <m:t>I=</m:t>
+          </m:r>
+          <m:f>
+            <m:fPr>
+              <m:ctrlPr>
+                <w:rPr>
+                  <w:rFonts w:ascii="Cambria Math" w:hAnsi="Cambria Math"/>
+                  <w:i/>
+                  <w:color w:val="000000" w:themeColor="text1"/>
+                  <w:lang w:val="en-GB"/>
+                </w:rPr>
+              </m:ctrlPr>
+            </m:fPr>
+            <m:num>
+              <m:sSub>
+                <m:sSubPr>
+                  <m:ctrlPr>
+                    <w:rPr>
+                      <w:rFonts w:ascii="Cambria Math" w:hAnsi="Cambria Math"/>
+                      <w:i/>
+                      <w:color w:val="000000" w:themeColor="text1"/>
+                      <w:lang w:val="en-GB"/>
+                    </w:rPr>
+                  </m:ctrlPr>
+                </m:sSubPr>
+                <m:e>
+                  <m:r>
+                    <w:rPr>
+                      <w:rFonts w:ascii="Cambria Math" w:hAnsi="Cambria Math"/>
+                      <w:color w:val="000000" w:themeColor="text1"/>
+                      <w:lang w:val="en-GB"/>
+                    </w:rPr>
+                    <m:t>A</m:t>
+                  </m:r>
+                </m:e>
+                <m:sub>
+                  <m:r>
+                    <w:rPr>
+                      <w:rFonts w:ascii="Cambria Math" w:hAnsi="Cambria Math"/>
+                      <w:color w:val="000000" w:themeColor="text1"/>
+                      <w:lang w:val="en-GB"/>
+                    </w:rPr>
+                    <m:t>max</m:t>
+                  </m:r>
+                </m:sub>
+              </m:sSub>
+            </m:num>
+            <m:den>
+              <m:r>
+                <w:rPr>
+                  <w:rFonts w:ascii="Cambria Math" w:hAnsi="Cambria Math"/>
+                  <w:color w:val="000000" w:themeColor="text1"/>
+                  <w:lang w:val="en-GB"/>
+                </w:rPr>
+                <m:t>K*</m:t>
+              </m:r>
+              <m:sSubSup>
+                <m:sSubSupPr>
+                  <m:ctrlPr>
+                    <w:rPr>
+                      <w:rFonts w:ascii="Cambria Math" w:hAnsi="Cambria Math"/>
+                      <w:i/>
+                      <w:color w:val="000000" w:themeColor="text1"/>
+                      <w:lang w:val="en-GB"/>
+                    </w:rPr>
+                  </m:ctrlPr>
+                </m:sSubSupPr>
+                <m:e>
+                  <m:r>
+                    <w:rPr>
+                      <w:rFonts w:ascii="Cambria Math" w:hAnsi="Cambria Math"/>
+                      <w:color w:val="000000" w:themeColor="text1"/>
+                      <w:lang w:val="en-GB"/>
+                    </w:rPr>
+                    <m:t>ω</m:t>
+                  </m:r>
+                </m:e>
+                <m:sub>
+                  <m:r>
+                    <w:rPr>
+                      <w:rFonts w:ascii="Cambria Math" w:hAnsi="Cambria Math"/>
+                      <w:color w:val="000000" w:themeColor="text1"/>
+                      <w:lang w:val="en-GB"/>
+                    </w:rPr>
+                    <m:t>av</m:t>
+                  </m:r>
+                </m:sub>
+                <m:sup>
+                  <m:r>
+                    <w:rPr>
+                      <w:rFonts w:ascii="Cambria Math" w:hAnsi="Cambria Math"/>
+                      <w:color w:val="000000" w:themeColor="text1"/>
+                      <w:lang w:val="en-GB"/>
+                    </w:rPr>
+                    <m:t>2</m:t>
+                  </m:r>
+                </m:sup>
+              </m:sSubSup>
+            </m:den>
+          </m:f>
+        </m:oMath>
+      </m:oMathPara>
+    </w:p>
+    <w:p>
+      <w:pPr>
+        <w:rPr>
+          <w:color w:val="000000" w:themeColor="text1"/>
+          <w:lang w:val="en-GB"/>
+        </w:rPr>
+      </w:pPr>
+      <w:r>
+        <w:rPr>
+          <w:color w:val="000000" w:themeColor="text1"/>
+          <w:lang w:val="en-GB"/>
+        </w:rPr>
+        <w:t xml:space="preserve">From the torque and the two angles, </w:t>
+      </w:r>
+      <m:oMath>
+        <m:sSub>
+          <m:sSubPr>
+            <m:ctrlPr>
+              <w:rPr>
+                <w:rFonts w:ascii="Cambria Math" w:hAnsi="Cambria Math"/>
+                <w:i/>
+                <w:color w:val="000000" w:themeColor="text1"/>
+                <w:lang w:val="en-GB"/>
+              </w:rPr>
+            </m:ctrlPr>
+          </m:sSubPr>
+          <m:e>
+            <m:r>
+              <w:rPr>
+                <w:rFonts w:ascii="Cambria Math" w:hAnsi="Cambria Math"/>
+                <w:color w:val="000000" w:themeColor="text1"/>
+                <w:lang w:val="en-GB"/>
+              </w:rPr>
+              <m:t>A</m:t>
+            </m:r>
+          </m:e>
+          <m:sub>
+            <m:r>
+              <w:rPr>
+                <w:rFonts w:ascii="Cambria Math" w:hAnsi="Cambria Math"/>
+                <w:color w:val="000000" w:themeColor="text1"/>
+                <w:lang w:val="en-GB"/>
+              </w:rPr>
+              <m:t>max</m:t>
+            </m:r>
+          </m:sub>
+        </m:sSub>
+      </m:oMath>
+      <w:r>
+        <w:rPr>
+          <w:color w:val="000000" w:themeColor="text1"/>
+          <w:lang w:val="en-GB"/>
+        </w:rPr>
+        <w:t xml:space="preserve"> has been calculated as 13.7Nm. Naturally, </w:t>
+      </w:r>
+      <m:oMath>
+        <m:sSub>
+          <m:sSubPr>
+            <m:ctrlPr>
+              <w:rPr>
+                <w:rFonts w:ascii="Cambria Math" w:hAnsi="Cambria Math"/>
+                <w:i/>
+                <w:color w:val="000000" w:themeColor="text1"/>
+                <w:lang w:val="en-GB"/>
+              </w:rPr>
+            </m:ctrlPr>
+          </m:sSubPr>
+          <m:e>
+            <m:r>
+              <w:rPr>
+                <w:rFonts w:ascii="Cambria Math" w:hAnsi="Cambria Math"/>
+                <w:color w:val="000000" w:themeColor="text1"/>
+                <w:lang w:val="en-GB"/>
+              </w:rPr>
+              <m:t>ω</m:t>
+            </m:r>
+          </m:e>
+          <m:sub>
+            <m:r>
+              <w:rPr>
+                <w:rFonts w:ascii="Cambria Math" w:hAnsi="Cambria Math"/>
+                <w:color w:val="000000" w:themeColor="text1"/>
+                <w:lang w:val="en-GB"/>
+              </w:rPr>
+              <m:t>av</m:t>
+            </m:r>
+          </m:sub>
+        </m:sSub>
+        <m:r>
+          <w:rPr>
+            <w:rFonts w:ascii="Cambria Math" w:hAnsi="Cambria Math"/>
+            <w:color w:val="000000" w:themeColor="text1"/>
+            <w:lang w:val="en-GB"/>
+          </w:rPr>
+          <m:t xml:space="preserve"> </m:t>
+        </m:r>
+      </m:oMath>
+      <w:r>
+        <w:rPr>
+          <w:color w:val="000000" w:themeColor="text1"/>
+          <w:lang w:val="en-GB"/>
+        </w:rPr>
+        <w:t xml:space="preserve"> is </w:t>
+      </w:r>
+      <m:oMath>
+        <m:r>
+          <w:rPr>
+            <w:rFonts w:ascii="Cambria Math" w:hAnsi="Cambria Math"/>
+            <w:color w:val="000000" w:themeColor="text1"/>
+            <w:lang w:val="en-GB"/>
+          </w:rPr>
+          <m:t>π</m:t>
+        </m:r>
+      </m:oMath>
+      <w:r>
+        <w:rPr>
+          <w:color w:val="000000" w:themeColor="text1"/>
+          <w:lang w:val="en-GB"/>
+        </w:rPr>
+        <w:t xml:space="preserve"> rad/s.   </w:t>
+      </w:r>
+      <m:oMath>
+        <m:sSub>
+          <m:sSubPr>
+            <m:ctrlPr>
+              <w:rPr>
+                <w:rFonts w:ascii="Cambria Math" w:hAnsi="Cambria Math"/>
+                <w:i/>
+                <w:color w:val="000000" w:themeColor="text1"/>
+                <w:lang w:val="en-GB"/>
+              </w:rPr>
+            </m:ctrlPr>
+          </m:sSubPr>
+          <m:e>
+            <m:r>
+              <w:rPr>
+                <w:rFonts w:ascii="Cambria Math" w:hAnsi="Cambria Math"/>
+                <w:color w:val="000000" w:themeColor="text1"/>
+                <w:lang w:val="en-GB"/>
+              </w:rPr>
+              <m:t>ω</m:t>
+            </m:r>
+          </m:e>
+          <m:sub>
+            <m:r>
+              <w:rPr>
+                <w:rFonts w:ascii="Cambria Math" w:hAnsi="Cambria Math"/>
+                <w:color w:val="000000" w:themeColor="text1"/>
+                <w:lang w:val="en-GB"/>
+              </w:rPr>
+              <m:t>M</m:t>
+            </m:r>
+          </m:sub>
+        </m:sSub>
+      </m:oMath>
+      <w:r>
+        <w:rPr>
+          <w:color w:val="000000" w:themeColor="text1"/>
+          <w:lang w:val="en-GB"/>
+        </w:rPr>
+        <w:t xml:space="preserve"> and </w:t>
+      </w:r>
+      <m:oMath>
+        <m:sSub>
+          <m:sSubPr>
+            <m:ctrlPr>
+              <w:rPr>
+                <w:rFonts w:ascii="Cambria Math" w:hAnsi="Cambria Math"/>
+                <w:i/>
+                <w:color w:val="000000" w:themeColor="text1"/>
+                <w:lang w:val="en-GB"/>
+              </w:rPr>
+            </m:ctrlPr>
+          </m:sSubPr>
+          <m:e>
+            <m:r>
+              <w:rPr>
+                <w:rFonts w:ascii="Cambria Math" w:hAnsi="Cambria Math"/>
+                <w:color w:val="000000" w:themeColor="text1"/>
+                <w:lang w:val="en-GB"/>
+              </w:rPr>
+              <m:t>ω</m:t>
+            </m:r>
+          </m:e>
+          <m:sub>
+            <m:r>
+              <w:rPr>
+                <w:rFonts w:ascii="Cambria Math" w:hAnsi="Cambria Math"/>
+                <w:color w:val="000000" w:themeColor="text1"/>
+                <w:lang w:val="en-GB"/>
+              </w:rPr>
+              <m:t>m</m:t>
+            </m:r>
+          </m:sub>
+        </m:sSub>
+      </m:oMath>
+      <w:r>
+        <w:rPr>
+          <w:color w:val="000000" w:themeColor="text1"/>
+          <w:lang w:val="en-GB"/>
+        </w:rPr>
+        <w:t xml:space="preserve"> can only vary with 5% with respect to </w:t>
+      </w:r>
+      <m:oMath>
+        <m:sSub>
+          <m:sSubPr>
+            <m:ctrlPr>
+              <w:rPr>
+                <w:rFonts w:ascii="Cambria Math" w:hAnsi="Cambria Math"/>
+                <w:i/>
+                <w:color w:val="000000" w:themeColor="text1"/>
+                <w:lang w:val="en-GB"/>
+              </w:rPr>
+            </m:ctrlPr>
+          </m:sSubPr>
+          <m:e>
+            <m:r>
+              <w:rPr>
+                <w:rFonts w:ascii="Cambria Math" w:hAnsi="Cambria Math"/>
+                <w:color w:val="000000" w:themeColor="text1"/>
+                <w:lang w:val="en-GB"/>
+              </w:rPr>
+              <m:t>ω</m:t>
+            </m:r>
+          </m:e>
+          <m:sub>
+            <m:r>
+              <w:rPr>
+                <w:rFonts w:ascii="Cambria Math" w:hAnsi="Cambria Math"/>
+                <w:color w:val="000000" w:themeColor="text1"/>
+                <w:lang w:val="en-GB"/>
+              </w:rPr>
+              <m:t>av</m:t>
+            </m:r>
+          </m:sub>
+        </m:sSub>
+      </m:oMath>
+      <w:r>
+        <w:rPr>
+          <w:color w:val="000000" w:themeColor="text1"/>
+          <w:lang w:val="en-GB"/>
+        </w:rPr>
+        <w:t xml:space="preserve">. As the top speed and lowest speed are not necessary at the same relative distance from </w:t>
+      </w:r>
+      <m:oMath>
+        <m:sSub>
+          <m:sSubPr>
+            <m:ctrlPr>
+              <w:rPr>
+                <w:rFonts w:ascii="Cambria Math" w:hAnsi="Cambria Math"/>
+                <w:i/>
+                <w:color w:val="000000" w:themeColor="text1"/>
+                <w:lang w:val="en-GB"/>
+              </w:rPr>
+            </m:ctrlPr>
+          </m:sSubPr>
+          <m:e>
+            <m:r>
+              <w:rPr>
+                <w:rFonts w:ascii="Cambria Math" w:hAnsi="Cambria Math"/>
+                <w:color w:val="000000" w:themeColor="text1"/>
+                <w:lang w:val="en-GB"/>
+              </w:rPr>
+              <m:t>ω</m:t>
+            </m:r>
+          </m:e>
+          <m:sub>
+            <m:r>
+              <w:rPr>
+                <w:rFonts w:ascii="Cambria Math" w:hAnsi="Cambria Math"/>
+                <w:color w:val="000000" w:themeColor="text1"/>
+                <w:lang w:val="en-GB"/>
+              </w:rPr>
+              <m:t>av</m:t>
+            </m:r>
+          </m:sub>
+        </m:sSub>
+      </m:oMath>
+      <w:r>
+        <w:rPr>
+          <w:color w:val="000000" w:themeColor="text1"/>
+          <w:lang w:val="en-GB"/>
+        </w:rPr>
+        <w:t xml:space="preserve">, </w:t>
+      </w:r>
+      <m:oMath>
+        <m:r>
+          <w:rPr>
+            <w:rFonts w:ascii="Cambria Math" w:hAnsi="Cambria Math"/>
+            <w:color w:val="000000" w:themeColor="text1"/>
+            <w:lang w:val="en-GB"/>
+          </w:rPr>
+          <m:t>K = 0.06</m:t>
+        </m:r>
+      </m:oMath>
+      <w:r>
+        <w:rPr>
+          <w:color w:val="000000" w:themeColor="text1"/>
+          <w:lang w:val="en-GB"/>
+        </w:rPr>
+        <w:t xml:space="preserve"> has been chosen as safety. </w:t>
+      </w:r>
+    </w:p>
+    <w:p>
+      <w:pPr>
+        <w:rPr>
+          <w:color w:val="000000" w:themeColor="text1"/>
+          <w:lang w:val="en-GB"/>
+        </w:rPr>
+      </w:pPr>
+      <w:r>
+        <w:rPr>
+          <w:color w:val="000000" w:themeColor="text1"/>
+          <w:lang w:val="en-GB"/>
+        </w:rPr>
+        <w:lastRenderedPageBreak/>
+        <w:t xml:space="preserve">The chosen parameters result in </w:t>
+      </w:r>
+      <m:oMath>
+        <m:r>
+          <w:rPr>
+            <w:rFonts w:ascii="Cambria Math" w:hAnsi="Cambria Math"/>
+            <w:color w:val="000000" w:themeColor="text1"/>
+            <w:lang w:val="en-GB"/>
+          </w:rPr>
+          <m:t>I=23.1 kg</m:t>
+        </m:r>
+        <m:sSup>
+          <m:sSupPr>
+            <m:ctrlPr>
+              <w:rPr>
+                <w:rFonts w:ascii="Cambria Math" w:hAnsi="Cambria Math"/>
+                <w:i/>
+                <w:color w:val="000000" w:themeColor="text1"/>
+                <w:lang w:val="en-GB"/>
+              </w:rPr>
+            </m:ctrlPr>
+          </m:sSupPr>
+          <m:e>
+            <m:r>
+              <w:rPr>
+                <w:rFonts w:ascii="Cambria Math" w:hAnsi="Cambria Math"/>
+                <w:color w:val="000000" w:themeColor="text1"/>
+                <w:lang w:val="en-GB"/>
+              </w:rPr>
+              <m:t>m</m:t>
+            </m:r>
+          </m:e>
+          <m:sup>
+            <m:r>
+              <w:rPr>
+                <w:rFonts w:ascii="Cambria Math" w:hAnsi="Cambria Math"/>
+                <w:color w:val="000000" w:themeColor="text1"/>
+                <w:lang w:val="en-GB"/>
+              </w:rPr>
+              <m:t>2</m:t>
+            </m:r>
+          </m:sup>
+        </m:sSup>
+      </m:oMath>
+      <w:r>
+        <w:rPr>
+          <w:color w:val="000000" w:themeColor="text1"/>
+          <w:lang w:val="en-GB"/>
+        </w:rPr>
+        <w:t xml:space="preserve">. If a </w:t>
+      </w:r>
+      <w:r>
+        <w:rPr>
+          <w:color w:val="000000" w:themeColor="text1"/>
+          <w:lang w:val="en-GB"/>
+        </w:rPr>
+        <w:t xml:space="preserve">cylindrical </w:t>
+      </w:r>
+      <w:r>
+        <w:rPr>
+          <w:color w:val="000000" w:themeColor="text1"/>
+          <w:lang w:val="en-GB"/>
+        </w:rPr>
+        <w:t>steel flywheel (</w:t>
+      </w:r>
+      <m:oMath>
+        <m:r>
+          <w:rPr>
+            <w:rFonts w:ascii="Cambria Math" w:hAnsi="Cambria Math"/>
+            <w:color w:val="000000" w:themeColor="text1"/>
+            <w:lang w:val="en-GB"/>
+          </w:rPr>
+          <m:t>ρ=8000</m:t>
+        </m:r>
+        <m:f>
+          <m:fPr>
+            <m:ctrlPr>
+              <w:rPr>
+                <w:rFonts w:ascii="Cambria Math" w:hAnsi="Cambria Math"/>
+                <w:i/>
+                <w:color w:val="000000" w:themeColor="text1"/>
+                <w:lang w:val="en-GB"/>
+              </w:rPr>
+            </m:ctrlPr>
+          </m:fPr>
+          <m:num>
+            <m:r>
+              <w:rPr>
+                <w:rFonts w:ascii="Cambria Math" w:hAnsi="Cambria Math"/>
+                <w:color w:val="000000" w:themeColor="text1"/>
+                <w:lang w:val="en-GB"/>
+              </w:rPr>
+              <m:t>kg</m:t>
+            </m:r>
+          </m:num>
+          <m:den>
+            <m:sSup>
+              <m:sSupPr>
+                <m:ctrlPr>
+                  <w:rPr>
+                    <w:rFonts w:ascii="Cambria Math" w:hAnsi="Cambria Math"/>
+                    <w:i/>
+                    <w:color w:val="000000" w:themeColor="text1"/>
+                    <w:lang w:val="en-GB"/>
+                  </w:rPr>
+                </m:ctrlPr>
+              </m:sSupPr>
+              <m:e>
+                <m:r>
+                  <w:rPr>
+                    <w:rFonts w:ascii="Cambria Math" w:hAnsi="Cambria Math"/>
+                    <w:color w:val="000000" w:themeColor="text1"/>
+                    <w:lang w:val="en-GB"/>
+                  </w:rPr>
+                  <m:t>m</m:t>
+                </m:r>
+              </m:e>
+              <m:sup>
+                <m:r>
+                  <w:rPr>
+                    <w:rFonts w:ascii="Cambria Math" w:hAnsi="Cambria Math"/>
+                    <w:color w:val="000000" w:themeColor="text1"/>
+                    <w:lang w:val="en-GB"/>
+                  </w:rPr>
+                  <m:t>3</m:t>
+                </m:r>
+              </m:sup>
+            </m:sSup>
+          </m:den>
+        </m:f>
+        <m:r>
+          <w:rPr>
+            <w:rFonts w:ascii="Cambria Math" w:hAnsi="Cambria Math"/>
+            <w:color w:val="000000" w:themeColor="text1"/>
+            <w:lang w:val="en-GB"/>
+          </w:rPr>
+          <m:t>)</m:t>
+        </m:r>
+      </m:oMath>
+      <w:r>
+        <w:rPr>
+          <w:color w:val="000000" w:themeColor="text1"/>
+          <w:lang w:val="en-GB"/>
+        </w:rPr>
+        <w:t xml:space="preserve"> wer</w:t>
+      </w:r>
+      <w:r>
+        <w:rPr>
+          <w:color w:val="000000" w:themeColor="text1"/>
+          <w:lang w:val="en-GB"/>
+        </w:rPr>
+        <w:t xml:space="preserve">e designed, a possible dimension would be a flywheel with a diameter of 0.6m and 0.227m long. This would be bigger than the entire mechanism itself. </w:t>
+      </w:r>
+    </w:p>
+    <w:p>
+      <w:pPr>
+        <w:rPr>
+          <w:color w:val="000000" w:themeColor="text1"/>
+          <w:lang w:val="en-GB"/>
+        </w:rPr>
+      </w:pPr>
+      <w:r>
+        <w:rPr>
+          <w:color w:val="000000" w:themeColor="text1"/>
+          <w:lang w:val="en-GB"/>
+        </w:rPr>
+        <w:t xml:space="preserve">This value can also be estimated from figure </w:t>
+      </w:r>
+      <w:r>
+        <w:rPr>
+          <w:color w:val="FF0000"/>
+          <w:lang w:val="en-GB"/>
+        </w:rPr>
+        <w:t xml:space="preserve">x: </w:t>
+      </w:r>
+      <w:r>
+        <w:rPr>
+          <w:color w:val="000000" w:themeColor="text1"/>
+          <w:lang w:val="en-GB"/>
+        </w:rPr>
+        <w:t xml:space="preserve">the total area above the average torque can be approximated by two triangles. The first is about </w:t>
+      </w:r>
+      <m:oMath>
+        <m:f>
+          <m:fPr>
+            <m:ctrlPr>
+              <w:rPr>
+                <w:rFonts w:ascii="Cambria Math" w:hAnsi="Cambria Math"/>
+                <w:i/>
+                <w:color w:val="000000" w:themeColor="text1"/>
+                <w:lang w:val="en-GB"/>
+              </w:rPr>
+            </m:ctrlPr>
+          </m:fPr>
+          <m:num>
+            <m:r>
+              <w:rPr>
+                <w:rFonts w:ascii="Cambria Math" w:hAnsi="Cambria Math"/>
+                <w:color w:val="000000" w:themeColor="text1"/>
+                <w:lang w:val="en-GB"/>
+              </w:rPr>
+              <m:t>π</m:t>
+            </m:r>
+          </m:num>
+          <m:den>
+            <m:r>
+              <w:rPr>
+                <w:rFonts w:ascii="Cambria Math" w:hAnsi="Cambria Math"/>
+                <w:color w:val="000000" w:themeColor="text1"/>
+                <w:lang w:val="en-GB"/>
+              </w:rPr>
+              <m:t>3</m:t>
+            </m:r>
+          </m:den>
+        </m:f>
+      </m:oMath>
+      <w:r>
+        <w:rPr>
+          <w:color w:val="000000" w:themeColor="text1"/>
+          <w:lang w:val="en-GB"/>
+        </w:rPr>
+        <w:t xml:space="preserve"> radians long and 1</w:t>
+      </w:r>
+      <w:r>
+        <w:rPr>
+          <w:color w:val="000000" w:themeColor="text1"/>
+          <w:lang w:val="en-GB"/>
+        </w:rPr>
+        <w:t xml:space="preserve"> </w:t>
+      </w:r>
+      <w:r>
+        <w:rPr>
+          <w:color w:val="000000" w:themeColor="text1"/>
+          <w:lang w:val="en-GB"/>
+        </w:rPr>
+        <w:t xml:space="preserve">Nm high. The second one is also about </w:t>
+      </w:r>
+      <m:oMath>
+        <m:f>
+          <m:fPr>
+            <m:ctrlPr>
+              <w:rPr>
+                <w:rFonts w:ascii="Cambria Math" w:hAnsi="Cambria Math"/>
+                <w:i/>
+                <w:color w:val="000000" w:themeColor="text1"/>
+                <w:lang w:val="en-GB"/>
+              </w:rPr>
+            </m:ctrlPr>
+          </m:fPr>
+          <m:num>
+            <m:r>
+              <w:rPr>
+                <w:rFonts w:ascii="Cambria Math" w:hAnsi="Cambria Math"/>
+                <w:color w:val="000000" w:themeColor="text1"/>
+                <w:lang w:val="en-GB"/>
+              </w:rPr>
+              <m:t>π</m:t>
+            </m:r>
+          </m:num>
+          <m:den>
+            <m:r>
+              <w:rPr>
+                <w:rFonts w:ascii="Cambria Math" w:hAnsi="Cambria Math"/>
+                <w:color w:val="000000" w:themeColor="text1"/>
+                <w:lang w:val="en-GB"/>
+              </w:rPr>
+              <m:t>3</m:t>
+            </m:r>
+          </m:den>
+        </m:f>
+      </m:oMath>
+      <w:r>
+        <w:rPr>
+          <w:color w:val="000000" w:themeColor="text1"/>
+          <w:lang w:val="en-GB"/>
+        </w:rPr>
+        <w:t xml:space="preserve"> radians long and 25</w:t>
+      </w:r>
+      <w:r>
+        <w:rPr>
+          <w:color w:val="000000" w:themeColor="text1"/>
+          <w:lang w:val="en-GB"/>
+        </w:rPr>
+        <w:t xml:space="preserve"> </w:t>
+      </w:r>
+      <w:r>
+        <w:rPr>
+          <w:color w:val="000000" w:themeColor="text1"/>
+          <w:lang w:val="en-GB"/>
+        </w:rPr>
+        <w:t>Nm high. The total area is thus 13.</w:t>
+      </w:r>
+      <w:r>
+        <w:rPr>
+          <w:color w:val="000000" w:themeColor="text1"/>
+          <w:lang w:val="en-GB"/>
+        </w:rPr>
+        <w:t xml:space="preserve">6 </w:t>
+      </w:r>
+      <w:r>
+        <w:rPr>
+          <w:color w:val="000000" w:themeColor="text1"/>
+          <w:lang w:val="en-GB"/>
+        </w:rPr>
+        <w:t xml:space="preserve">Nm, almost exactly equal to the </w:t>
+      </w:r>
+      <m:oMath>
+        <m:sSub>
+          <m:sSubPr>
+            <m:ctrlPr>
+              <w:rPr>
+                <w:rFonts w:ascii="Cambria Math" w:hAnsi="Cambria Math"/>
+                <w:i/>
+                <w:color w:val="000000" w:themeColor="text1"/>
+                <w:lang w:val="en-GB"/>
+              </w:rPr>
+            </m:ctrlPr>
+          </m:sSubPr>
+          <m:e>
+            <m:r>
+              <w:rPr>
+                <w:rFonts w:ascii="Cambria Math" w:hAnsi="Cambria Math"/>
+                <w:color w:val="000000" w:themeColor="text1"/>
+                <w:lang w:val="en-GB"/>
+              </w:rPr>
+              <m:t>A</m:t>
+            </m:r>
+          </m:e>
+          <m:sub>
+            <m:r>
+              <w:rPr>
+                <w:rFonts w:ascii="Cambria Math" w:hAnsi="Cambria Math"/>
+                <w:color w:val="000000" w:themeColor="text1"/>
+                <w:lang w:val="en-GB"/>
+              </w:rPr>
+              <m:t>max</m:t>
+            </m:r>
+          </m:sub>
+        </m:sSub>
+      </m:oMath>
+      <w:r>
+        <w:rPr>
+          <w:color w:val="000000" w:themeColor="text1"/>
+          <w:lang w:val="en-GB"/>
+        </w:rPr>
+        <w:t xml:space="preserve"> that was previously calculated. </w:t>
+      </w:r>
+      <w:r>
+        <w:rPr>
+          <w:color w:val="000000" w:themeColor="text1"/>
+          <w:lang w:val="en-GB"/>
+        </w:rPr>
+        <w:t xml:space="preserve">This estimation gives an </w:t>
+      </w:r>
+      <m:oMath>
+        <m:r>
+          <w:rPr>
+            <w:rFonts w:ascii="Cambria Math" w:hAnsi="Cambria Math"/>
+            <w:color w:val="000000" w:themeColor="text1"/>
+            <w:lang w:val="en-GB"/>
+          </w:rPr>
+          <m:t>I=23.0 kg</m:t>
+        </m:r>
+        <m:sSup>
+          <m:sSupPr>
+            <m:ctrlPr>
+              <w:rPr>
+                <w:rFonts w:ascii="Cambria Math" w:hAnsi="Cambria Math"/>
+                <w:i/>
+                <w:color w:val="000000" w:themeColor="text1"/>
+                <w:lang w:val="en-GB"/>
+              </w:rPr>
+            </m:ctrlPr>
+          </m:sSupPr>
+          <m:e>
+            <m:r>
+              <w:rPr>
+                <w:rFonts w:ascii="Cambria Math" w:hAnsi="Cambria Math"/>
+                <w:color w:val="000000" w:themeColor="text1"/>
+                <w:lang w:val="en-GB"/>
+              </w:rPr>
+              <m:t>m</m:t>
+            </m:r>
+          </m:e>
+          <m:sup>
+            <m:r>
+              <w:rPr>
+                <w:rFonts w:ascii="Cambria Math" w:hAnsi="Cambria Math"/>
+                <w:color w:val="000000" w:themeColor="text1"/>
+                <w:lang w:val="en-GB"/>
+              </w:rPr>
+              <m:t>2</m:t>
+            </m:r>
+          </m:sup>
+        </m:sSup>
+      </m:oMath>
+      <w:r>
+        <w:rPr>
+          <w:color w:val="000000" w:themeColor="text1"/>
+          <w:lang w:val="en-GB"/>
+        </w:rPr>
+        <w:t xml:space="preserve">. This close estimation suggests that the calculation is probably correct. </w:t>
+      </w:r>
+    </w:p>
+    <w:p>
+      <w:pPr>
+        <w:rPr>
+          <w:lang w:val="en-GB"/>
+        </w:rPr>
+      </w:pPr>
+      <w:r>
+        <w:rPr>
+          <w:color w:val="000000" w:themeColor="text1"/>
+          <w:lang w:val="en-GB"/>
+        </w:rPr>
+        <w:t xml:space="preserve">In figure </w:t>
+      </w:r>
+      <w:r>
+        <w:rPr>
+          <w:color w:val="FF0000"/>
+          <w:lang w:val="en-GB"/>
+        </w:rPr>
+        <w:t>x</w:t>
+      </w:r>
+      <w:r>
+        <w:rPr>
+          <w:lang w:val="en-GB"/>
+        </w:rPr>
+        <w:t xml:space="preserve"> the evolution of the rotational speed can be seen in both absolute as relative values. </w:t>
+      </w:r>
+      <w:r>
+        <w:rPr>
+          <w:lang w:val="en-GB"/>
+        </w:rPr>
+        <w:t xml:space="preserve">The </w:t>
+      </w:r>
+      <w:r>
+        <w:rPr>
+          <w:lang w:val="en-GB"/>
+        </w:rPr>
+        <w:t xml:space="preserve">safety in the K-factor is indeed needed as the cam rotates most of the time at a higher speed, but drops in speed during 1/3th of his cycle. </w:t>
+      </w:r>
+    </w:p>
+    <w:p>
+      <w:pPr>
+        <w:keepNext/>
+      </w:pPr>
+      <w:r>
+        <w:rPr>
+          <w:noProof/>
+          <w:lang w:val="en-GB"/>
+        </w:rPr>
+        <w:drawing>
+          <wp:inline distT="0" distB="0" distL="0" distR="0">
+            <wp:extent cx="5760720" cy="2980148"/>
+            <wp:effectExtent l="0" t="0" r="0" b="0"/>
+            <wp:docPr id="57" name="Afbeelding 57"/>
+            <wp:cNvGraphicFramePr>
+              <a:graphicFrameLocks xmlns:a="http://schemas.openxmlformats.org/drawingml/2006/main" noChangeAspect="1"/>
+            </wp:cNvGraphicFramePr>
+            <a:graphic xmlns:a="http://schemas.openxmlformats.org/drawingml/2006/main">
+              <a:graphicData uri="http://schemas.openxmlformats.org/drawingml/2006/picture">
+                <pic:pic xmlns:pic="http://schemas.openxmlformats.org/drawingml/2006/picture">
+                  <pic:nvPicPr>
+                    <pic:cNvPr id="0" name="Picture 16"/>
+                    <pic:cNvPicPr>
+                      <a:picLocks noChangeAspect="1" noChangeArrowheads="1"/>
+                    </pic:cNvPicPr>
+                  </pic:nvPicPr>
+                  <pic:blipFill>
+                    <a:blip r:embed="rId19" cstate="print">
+                      <a:extLst>
+                        <a:ext uri="{28A0092B-C50C-407E-A947-70E740481C1C}">
+                          <a14:useLocalDpi xmlns:a14="http://schemas.microsoft.com/office/drawing/2010/main" val="0"/>
+                        </a:ext>
+                      </a:extLst>
+                    </a:blip>
+                    <a:srcRect/>
+                    <a:stretch>
+                      <a:fillRect/>
+                    </a:stretch>
+                  </pic:blipFill>
+                  <pic:spPr bwMode="auto">
+                    <a:xfrm>
+                      <a:off x="0" y="0"/>
+                      <a:ext cx="5760720" cy="2980148"/>
+                    </a:xfrm>
+                    <a:prstGeom prst="rect">
+                      <a:avLst/>
+                    </a:prstGeom>
+                    <a:noFill/>
+                    <a:ln>
+                      <a:noFill/>
+                    </a:ln>
+                  </pic:spPr>
+                </pic:pic>
+              </a:graphicData>
+            </a:graphic>
+          </wp:inline>
+        </w:drawing>
+      </w:r>
+    </w:p>
+    <w:p>
+      <w:pPr>
+        <w:pStyle w:val="Bijschrift"/>
+        <w:rPr>
+          <w:lang w:val="en-GB"/>
+        </w:rPr>
+      </w:pPr>
+      <w:r>
+        <w:rPr>
+          <w:lang w:val="en-GB"/>
+        </w:rPr>
+        <w:t xml:space="preserve">Figure </w:t>
+      </w:r>
+      <w:r>
+        <w:fldChar w:fldCharType="begin"/>
+      </w:r>
+      <w:r>
+        <w:rPr>
+          <w:lang w:val="en-GB"/>
+        </w:rPr>
+        <w:instrText xml:space="preserve"> SEQ Figure \* ARABIC </w:instrText>
+      </w:r>
+      <w:r>
+        <w:fldChar w:fldCharType="separate"/>
+      </w:r>
+      <w:r>
+        <w:rPr>
+          <w:noProof/>
+          <w:lang w:val="en-GB"/>
+        </w:rPr>
+        <w:t>7</w:t>
+      </w:r>
+      <w:r>
+        <w:fldChar w:fldCharType="end"/>
+      </w:r>
+      <w:r>
+        <w:rPr>
+          <w:lang w:val="en-GB"/>
+        </w:rPr>
+        <w:t>: Variation of the rotational speed</w:t>
+      </w:r>
+    </w:p>
+    <w:p>
+      <w:pPr>
+        <w:rPr>
+          <w:lang w:val="en-GB"/>
+        </w:rPr>
+      </w:pPr>
+    </w:p>
+    <w:p>
+      <w:pPr>
+        <w:rPr>
+          <w:lang w:val="en-GB"/>
+        </w:rPr>
+      </w:pPr>
+      <w:r>
+        <w:rPr>
+          <w:lang w:val="en-GB"/>
+        </w:rPr>
+        <w:t xml:space="preserve">During the start-up, the cam also has to accelerate. Due to the high moment of inertia, this effect cannot be ignored. Start-up usually goes together with high peak currents through the motor. Even though the nominal torque of a motor is fixed, it can produce higher torques for a short period of time. The torque needed for start-up is determined by the angular acceleration: </w:t>
+      </w:r>
+    </w:p>
+    <w:p>
+      <w:pPr>
+        <w:rPr>
+          <w:lang w:val="en-GB"/>
+        </w:rPr>
+      </w:pPr>
+      <m:oMathPara>
+        <m:oMath>
+          <m:r>
+            <w:rPr>
+              <w:rFonts w:ascii="Cambria Math" w:hAnsi="Cambria Math"/>
+              <w:lang w:val="en-GB"/>
+            </w:rPr>
+            <m:t>T-</m:t>
+          </m:r>
+          <m:sSub>
+            <m:sSubPr>
+              <m:ctrlPr>
+                <w:rPr>
+                  <w:rFonts w:ascii="Cambria Math" w:hAnsi="Cambria Math"/>
+                  <w:i/>
+                  <w:lang w:val="en-GB"/>
+                </w:rPr>
+              </m:ctrlPr>
+            </m:sSubPr>
+            <m:e>
+              <m:r>
+                <w:rPr>
+                  <w:rFonts w:ascii="Cambria Math" w:hAnsi="Cambria Math"/>
+                  <w:lang w:val="en-GB"/>
+                </w:rPr>
+                <m:t>T</m:t>
+              </m:r>
+            </m:e>
+            <m:sub>
+              <m:r>
+                <w:rPr>
+                  <w:rFonts w:ascii="Cambria Math" w:hAnsi="Cambria Math"/>
+                  <w:lang w:val="en-GB"/>
+                </w:rPr>
+                <m:t>load</m:t>
+              </m:r>
+            </m:sub>
+          </m:sSub>
+          <m:r>
+            <w:rPr>
+              <w:rFonts w:ascii="Cambria Math" w:hAnsi="Cambria Math"/>
+              <w:lang w:val="en-GB"/>
+            </w:rPr>
+            <m:t>=I*α</m:t>
+          </m:r>
+        </m:oMath>
+      </m:oMathPara>
+    </w:p>
+    <w:p>
+      <w:pPr>
+        <w:rPr>
+          <w:lang w:val="en-GB"/>
+        </w:rPr>
+      </w:pPr>
+      <w:r>
+        <w:rPr>
+          <w:lang w:val="en-GB"/>
+        </w:rPr>
+        <w:t xml:space="preserve">Even though a motor can produce higher torques, it also has a limit, as its wires might burn when the applied current exceeds a certain point. If possible, it might be a lot cheaper to start slowly, so the motor doesn’t have to handle very high currents. </w:t>
+      </w:r>
+    </w:p>
+    <w:p>
+      <w:pPr>
+        <w:rPr>
+          <w:lang w:val="en-GB"/>
+        </w:rPr>
+      </w:pPr>
+    </w:p>
+    <w:p>
+      <w:pPr>
+        <w:rPr>
+          <w:lang w:val="en-GB"/>
+        </w:rPr>
+      </w:pPr>
+    </w:p>
+    <w:p>
+      <w:pPr>
+        <w:rPr>
+          <w:lang w:val="en-GB"/>
+        </w:rPr>
+      </w:pPr>
       <w:bookmarkStart w:id="2" w:name="_GoBack"/>
       <w:bookmarkEnd w:id="2"/>
-      <w:r>
-        <w:rPr>
-          <w:color w:val="FF0000"/>
-          <w:lang w:val="en-GB"/>
-        </w:rPr>
-        <w:br w:type="page"/>
-      </w:r>
     </w:p>
     <w:p>
       <w:pPr>
@@ -4594,32 +8546,11 @@
       </w:pPr>
       <w:r>
         <w:lastRenderedPageBreak/>
-        <w:t>Rigid-body forces</w:t>
-      </w:r>
-    </w:p>
-    <w:p>
-      <w:pPr>
-        <w:rPr>
-          <w:lang w:val="en-GB"/>
-        </w:rPr>
-      </w:pPr>
-      <w:r>
-        <w:rPr>
-          <w:lang w:val="en-GB"/>
-        </w:rPr>
-        <w:t xml:space="preserve">Now the geometry </w:t>
-      </w:r>
-    </w:p>
-    <w:p>
-      <w:pPr>
-        <w:pStyle w:val="Kop1"/>
-      </w:pPr>
-      <w:r>
         <w:t>Dynamics of a deformable follower</w:t>
       </w:r>
     </w:p>
     <w:sectPr>
-      <w:footerReference w:type="default" r:id="rId13"/>
+      <w:footerReference w:type="default" r:id="rId20"/>
       <w:pgSz w:w="11906" w:h="16838"/>
       <w:pgMar w:top="1417" w:right="1417" w:bottom="1417" w:left="1417" w:header="708" w:footer="708" w:gutter="0"/>
       <w:cols w:space="708"/>
@@ -4685,7 +8616,7 @@
             <w:noProof/>
             <w:lang w:val="nl-NL"/>
           </w:rPr>
-          <w:t>4</w:t>
+          <w:t>11</w:t>
         </w:r>
         <w:r>
           <w:fldChar w:fldCharType="end"/>
@@ -6644,7 +10575,7 @@
     <w:charset w:val="00"/>
     <w:family w:val="roman"/>
     <w:pitch w:val="variable"/>
-    <w:sig w:usb0="E0002AFF" w:usb1="C0007843" w:usb2="00000009" w:usb3="00000000" w:csb0="000001FF" w:csb1="00000000"/>
+    <w:sig w:usb0="E0002AFF" w:usb1="C0007841" w:usb2="00000009" w:usb3="00000000" w:csb0="000001FF" w:csb1="00000000"/>
   </w:font>
   <w:font w:name="Courier New">
     <w:panose1 w:val="02070309020205020404"/>
@@ -6665,14 +10596,14 @@
     <w:charset w:val="00"/>
     <w:family w:val="swiss"/>
     <w:pitch w:val="variable"/>
-    <w:sig w:usb0="E0002AFF" w:usb1="4000ACFF" w:usb2="00000001" w:usb3="00000000" w:csb0="000001FF" w:csb1="00000000"/>
+    <w:sig w:usb0="A0002AEF" w:usb1="4000207B" w:usb2="00000000" w:usb3="00000000" w:csb0="000001FF" w:csb1="00000000"/>
   </w:font>
   <w:font w:name="Arial">
     <w:panose1 w:val="020B0604020202020204"/>
     <w:charset w:val="00"/>
     <w:family w:val="swiss"/>
     <w:pitch w:val="variable"/>
-    <w:sig w:usb0="E0002AFF" w:usb1="C0007843" w:usb2="00000009" w:usb3="00000000" w:csb0="000001FF" w:csb1="00000000"/>
+    <w:sig w:usb0="20002A87" w:usb1="80000000" w:usb2="00000008" w:usb3="00000000" w:csb0="000001FF" w:csb1="00000000"/>
   </w:font>
   <w:font w:name="Calibri Light">
     <w:panose1 w:val="020F0302020204030204"/>
@@ -7451,7 +11382,7 @@
 </file>
 
 <file path=customXml/itemProps1.xml><?xml version="1.0" encoding="utf-8"?>
-<ds:datastoreItem xmlns:ds="http://schemas.openxmlformats.org/officeDocument/2006/customXml" ds:itemID="{DE453124-4954-41FC-9979-A7F91D297697}">
+<ds:datastoreItem xmlns:ds="http://schemas.openxmlformats.org/officeDocument/2006/customXml" ds:itemID="{ADF5929C-E190-4391-BDA5-1BB33E2665C2}">
   <ds:schemaRefs>
     <ds:schemaRef ds:uri="http://schemas.openxmlformats.org/officeDocument/2006/bibliography"/>
   </ds:schemaRefs>

--- a/cam.docx
+++ b/cam.docx
@@ -275,8 +275,17 @@
           <w:rFonts w:ascii="Arial" w:hAnsi="Arial" w:cs="Arial"/>
           <w:i/>
         </w:rPr>
-        <w:t>Nicolas Heintz</w:t>
-      </w:r>
+        <w:t xml:space="preserve">Nicolas </w:t>
+      </w:r>
+      <w:proofErr w:type="spellStart"/>
+      <w:r>
+        <w:rPr>
+          <w:rFonts w:ascii="Arial" w:hAnsi="Arial" w:cs="Arial"/>
+          <w:i/>
+        </w:rPr>
+        <w:t>Heintz</w:t>
+      </w:r>
+      <w:proofErr w:type="spellEnd"/>
     </w:p>
     <w:p>
       <w:pPr>
@@ -402,11 +411,13 @@
         <w:jc w:val="center"/>
         <w:rPr>
           <w:rFonts w:ascii="Arial" w:hAnsi="Arial" w:cs="Arial"/>
+          <w:lang w:val="en-GB"/>
         </w:rPr>
       </w:pPr>
       <w:r>
         <w:rPr>
           <w:rFonts w:ascii="Arial" w:hAnsi="Arial" w:cs="Arial"/>
+          <w:lang w:val="en-GB"/>
         </w:rPr>
         <w:t>NUMERICAL DATA NR 18</w:t>
       </w:r>
@@ -416,6 +427,7 @@
         <w:spacing w:after="0" w:line="240" w:lineRule="auto"/>
         <w:rPr>
           <w:rFonts w:ascii="Arial" w:hAnsi="Arial" w:cs="Arial"/>
+          <w:lang w:val="en-GB"/>
         </w:rPr>
       </w:pPr>
     </w:p>
@@ -424,6 +436,7 @@
         <w:spacing w:after="0" w:line="240" w:lineRule="auto"/>
         <w:rPr>
           <w:rFonts w:ascii="Arial" w:hAnsi="Arial" w:cs="Arial"/>
+          <w:lang w:val="en-GB"/>
         </w:rPr>
       </w:pPr>
     </w:p>
@@ -432,6 +445,7 @@
         <w:spacing w:after="0" w:line="240" w:lineRule="auto"/>
         <w:rPr>
           <w:rFonts w:ascii="Arial" w:hAnsi="Arial" w:cs="Arial"/>
+          <w:lang w:val="en-GB"/>
         </w:rPr>
       </w:pPr>
     </w:p>
@@ -440,6 +454,7 @@
         <w:spacing w:after="0" w:line="240" w:lineRule="auto"/>
         <w:rPr>
           <w:rFonts w:ascii="Arial" w:hAnsi="Arial" w:cs="Arial"/>
+          <w:lang w:val="en-GB"/>
         </w:rPr>
       </w:pPr>
     </w:p>
@@ -448,6 +463,7 @@
         <w:spacing w:after="0" w:line="240" w:lineRule="auto"/>
         <w:rPr>
           <w:rFonts w:ascii="Arial" w:hAnsi="Arial" w:cs="Arial"/>
+          <w:lang w:val="en-GB"/>
         </w:rPr>
       </w:pPr>
     </w:p>
@@ -456,6 +472,7 @@
         <w:spacing w:after="0" w:line="240" w:lineRule="auto"/>
         <w:rPr>
           <w:rFonts w:ascii="Arial" w:hAnsi="Arial" w:cs="Arial"/>
+          <w:lang w:val="en-GB"/>
         </w:rPr>
       </w:pPr>
     </w:p>
@@ -464,6 +481,7 @@
         <w:spacing w:after="0" w:line="240" w:lineRule="auto"/>
         <w:rPr>
           <w:rFonts w:ascii="Arial" w:hAnsi="Arial" w:cs="Arial"/>
+          <w:lang w:val="en-GB"/>
         </w:rPr>
       </w:pPr>
     </w:p>
@@ -472,6 +490,7 @@
         <w:spacing w:after="0" w:line="240" w:lineRule="auto"/>
         <w:rPr>
           <w:rFonts w:ascii="Arial" w:hAnsi="Arial" w:cs="Arial"/>
+          <w:lang w:val="en-GB"/>
         </w:rPr>
       </w:pPr>
     </w:p>
@@ -480,6 +499,7 @@
         <w:spacing w:after="0" w:line="240" w:lineRule="auto"/>
         <w:rPr>
           <w:rFonts w:ascii="Arial" w:hAnsi="Arial" w:cs="Arial"/>
+          <w:lang w:val="en-GB"/>
         </w:rPr>
       </w:pPr>
     </w:p>
@@ -488,6 +508,7 @@
         <w:spacing w:after="0" w:line="240" w:lineRule="auto"/>
         <w:rPr>
           <w:rFonts w:ascii="Arial" w:hAnsi="Arial" w:cs="Arial"/>
+          <w:lang w:val="en-GB"/>
         </w:rPr>
       </w:pPr>
     </w:p>
@@ -496,6 +517,7 @@
         <w:spacing w:after="0" w:line="240" w:lineRule="auto"/>
         <w:rPr>
           <w:rFonts w:ascii="Arial" w:hAnsi="Arial" w:cs="Arial"/>
+          <w:lang w:val="en-GB"/>
         </w:rPr>
       </w:pPr>
     </w:p>
@@ -504,6 +526,7 @@
         <w:spacing w:after="0" w:line="240" w:lineRule="auto"/>
         <w:rPr>
           <w:rFonts w:ascii="Arial" w:hAnsi="Arial" w:cs="Arial"/>
+          <w:lang w:val="en-GB"/>
         </w:rPr>
       </w:pPr>
     </w:p>
@@ -514,15 +537,19 @@
         <w:rPr>
           <w:rFonts w:ascii="Arial" w:hAnsi="Arial" w:cs="Arial"/>
           <w:u w:val="single"/>
-        </w:rPr>
-      </w:pPr>
+          <w:lang w:val="en-GB"/>
+        </w:rPr>
+      </w:pPr>
+      <w:proofErr w:type="spellStart"/>
       <w:r>
         <w:rPr>
           <w:rFonts w:ascii="Arial" w:hAnsi="Arial" w:cs="Arial"/>
           <w:u w:val="single"/>
+          <w:lang w:val="en-GB"/>
         </w:rPr>
         <w:t>Titularis</w:t>
       </w:r>
+      <w:proofErr w:type="spellEnd"/>
     </w:p>
     <w:p>
       <w:pPr>
@@ -530,20 +557,32 @@
         <w:jc w:val="center"/>
         <w:rPr>
           <w:rFonts w:ascii="Arial" w:hAnsi="Arial" w:cs="Arial"/>
+          <w:lang w:val="en-GB"/>
         </w:rPr>
       </w:pPr>
       <w:r>
         <w:rPr>
           <w:rFonts w:ascii="Arial" w:hAnsi="Arial" w:cs="Arial"/>
-        </w:rPr>
-        <w:t>Joris De Schutter</w:t>
-      </w:r>
+          <w:lang w:val="en-GB"/>
+        </w:rPr>
+        <w:t xml:space="preserve">Joris De </w:t>
+      </w:r>
+      <w:proofErr w:type="spellStart"/>
+      <w:r>
+        <w:rPr>
+          <w:rFonts w:ascii="Arial" w:hAnsi="Arial" w:cs="Arial"/>
+          <w:lang w:val="en-GB"/>
+        </w:rPr>
+        <w:t>Schutter</w:t>
+      </w:r>
+      <w:proofErr w:type="spellEnd"/>
     </w:p>
     <w:p>
       <w:pPr>
         <w:spacing w:after="0" w:line="240" w:lineRule="auto"/>
         <w:rPr>
           <w:rFonts w:ascii="Arial" w:hAnsi="Arial" w:cs="Arial"/>
+          <w:lang w:val="en-GB"/>
         </w:rPr>
       </w:pPr>
     </w:p>
@@ -552,6 +591,7 @@
         <w:spacing w:after="0" w:line="240" w:lineRule="auto"/>
         <w:rPr>
           <w:rFonts w:ascii="Arial" w:hAnsi="Arial" w:cs="Arial"/>
+          <w:lang w:val="en-GB"/>
         </w:rPr>
       </w:pPr>
     </w:p>
@@ -560,6 +600,7 @@
         <w:spacing w:after="0" w:line="240" w:lineRule="auto"/>
         <w:rPr>
           <w:rFonts w:ascii="Arial" w:hAnsi="Arial" w:cs="Arial"/>
+          <w:lang w:val="en-GB"/>
         </w:rPr>
       </w:pPr>
     </w:p>
@@ -568,6 +609,7 @@
         <w:spacing w:after="0" w:line="240" w:lineRule="auto"/>
         <w:rPr>
           <w:rFonts w:ascii="Arial" w:hAnsi="Arial" w:cs="Arial"/>
+          <w:lang w:val="en-GB"/>
         </w:rPr>
       </w:pPr>
     </w:p>
@@ -576,6 +618,7 @@
         <w:spacing w:after="0" w:line="240" w:lineRule="auto"/>
         <w:rPr>
           <w:rFonts w:ascii="Arial" w:hAnsi="Arial" w:cs="Arial"/>
+          <w:lang w:val="en-GB"/>
         </w:rPr>
       </w:pPr>
     </w:p>
@@ -658,6 +701,8 @@
             </w:rPr>
             <w:t>Index</w:t>
           </w:r>
+          <w:bookmarkStart w:id="0" w:name="_GoBack"/>
+          <w:bookmarkEnd w:id="0"/>
         </w:p>
         <w:p>
           <w:pPr>
@@ -679,7 +724,7 @@
           <w:r>
             <w:fldChar w:fldCharType="separate"/>
           </w:r>
-          <w:hyperlink w:anchor="_Toc512545783" w:history="1">
+          <w:hyperlink w:anchor="_Toc514408586" w:history="1">
             <w:r>
               <w:rPr>
                 <w:rStyle w:val="Hyperlink"/>
@@ -719,7 +764,7 @@
                 <w:noProof/>
                 <w:webHidden/>
               </w:rPr>
-              <w:instrText xml:space="preserve"> PAGEREF _Toc512545783 \h </w:instrText>
+              <w:instrText xml:space="preserve"> PAGEREF _Toc514408586 \h </w:instrText>
             </w:r>
             <w:r>
               <w:rPr>
@@ -761,11 +806,259 @@
               <w:noProof/>
             </w:rPr>
           </w:pPr>
-          <w:hyperlink w:anchor="_Toc512545784" w:history="1">
+          <w:hyperlink w:anchor="_Toc514408587" w:history="1">
             <w:r>
               <w:rPr>
                 <w:rStyle w:val="Hyperlink"/>
-                <w:rFonts w:eastAsia="Arial"/>
+                <w:rFonts w:ascii="Symbol" w:hAnsi="Symbol"/>
+                <w:noProof/>
+              </w:rPr>
+              <w:t></w:t>
+            </w:r>
+            <w:r>
+              <w:rPr>
+                <w:noProof/>
+              </w:rPr>
+              <w:tab/>
+            </w:r>
+            <w:r>
+              <w:rPr>
+                <w:rStyle w:val="Hyperlink"/>
+                <w:noProof/>
+              </w:rPr>
+              <w:t>From 45° to 120°: +15 mm</w:t>
+            </w:r>
+            <w:r>
+              <w:rPr>
+                <w:noProof/>
+                <w:webHidden/>
+              </w:rPr>
+              <w:tab/>
+            </w:r>
+            <w:r>
+              <w:rPr>
+                <w:noProof/>
+                <w:webHidden/>
+              </w:rPr>
+              <w:fldChar w:fldCharType="begin"/>
+            </w:r>
+            <w:r>
+              <w:rPr>
+                <w:noProof/>
+                <w:webHidden/>
+              </w:rPr>
+              <w:instrText xml:space="preserve"> PAGEREF _Toc514408587 \h </w:instrText>
+            </w:r>
+            <w:r>
+              <w:rPr>
+                <w:noProof/>
+                <w:webHidden/>
+              </w:rPr>
+            </w:r>
+            <w:r>
+              <w:rPr>
+                <w:noProof/>
+                <w:webHidden/>
+              </w:rPr>
+              <w:fldChar w:fldCharType="separate"/>
+            </w:r>
+            <w:r>
+              <w:rPr>
+                <w:noProof/>
+                <w:webHidden/>
+              </w:rPr>
+              <w:t>3</w:t>
+            </w:r>
+            <w:r>
+              <w:rPr>
+                <w:noProof/>
+                <w:webHidden/>
+              </w:rPr>
+              <w:fldChar w:fldCharType="end"/>
+            </w:r>
+          </w:hyperlink>
+        </w:p>
+        <w:p>
+          <w:pPr>
+            <w:pStyle w:val="Inhopg1"/>
+            <w:tabs>
+              <w:tab w:val="left" w:pos="440"/>
+              <w:tab w:val="right" w:leader="dot" w:pos="9062"/>
+            </w:tabs>
+            <w:rPr>
+              <w:noProof/>
+            </w:rPr>
+          </w:pPr>
+          <w:hyperlink w:anchor="_Toc514408588" w:history="1">
+            <w:r>
+              <w:rPr>
+                <w:rStyle w:val="Hyperlink"/>
+                <w:rFonts w:ascii="Symbol" w:hAnsi="Symbol"/>
+                <w:noProof/>
+              </w:rPr>
+              <w:t></w:t>
+            </w:r>
+            <w:r>
+              <w:rPr>
+                <w:noProof/>
+              </w:rPr>
+              <w:tab/>
+            </w:r>
+            <w:r>
+              <w:rPr>
+                <w:rStyle w:val="Hyperlink"/>
+                <w:noProof/>
+              </w:rPr>
+              <w:t>From 120° to 180°: +15 mm</w:t>
+            </w:r>
+            <w:r>
+              <w:rPr>
+                <w:noProof/>
+                <w:webHidden/>
+              </w:rPr>
+              <w:tab/>
+            </w:r>
+            <w:r>
+              <w:rPr>
+                <w:noProof/>
+                <w:webHidden/>
+              </w:rPr>
+              <w:fldChar w:fldCharType="begin"/>
+            </w:r>
+            <w:r>
+              <w:rPr>
+                <w:noProof/>
+                <w:webHidden/>
+              </w:rPr>
+              <w:instrText xml:space="preserve"> PAGEREF _Toc514408588 \h </w:instrText>
+            </w:r>
+            <w:r>
+              <w:rPr>
+                <w:noProof/>
+                <w:webHidden/>
+              </w:rPr>
+            </w:r>
+            <w:r>
+              <w:rPr>
+                <w:noProof/>
+                <w:webHidden/>
+              </w:rPr>
+              <w:fldChar w:fldCharType="separate"/>
+            </w:r>
+            <w:r>
+              <w:rPr>
+                <w:noProof/>
+                <w:webHidden/>
+              </w:rPr>
+              <w:t>3</w:t>
+            </w:r>
+            <w:r>
+              <w:rPr>
+                <w:noProof/>
+                <w:webHidden/>
+              </w:rPr>
+              <w:fldChar w:fldCharType="end"/>
+            </w:r>
+          </w:hyperlink>
+        </w:p>
+        <w:p>
+          <w:pPr>
+            <w:pStyle w:val="Inhopg1"/>
+            <w:tabs>
+              <w:tab w:val="left" w:pos="440"/>
+              <w:tab w:val="right" w:leader="dot" w:pos="9062"/>
+            </w:tabs>
+            <w:rPr>
+              <w:noProof/>
+            </w:rPr>
+          </w:pPr>
+          <w:hyperlink w:anchor="_Toc514408589" w:history="1">
+            <w:r>
+              <w:rPr>
+                <w:rStyle w:val="Hyperlink"/>
+                <w:rFonts w:ascii="Symbol" w:hAnsi="Symbol"/>
+                <w:noProof/>
+              </w:rPr>
+              <w:t></w:t>
+            </w:r>
+            <w:r>
+              <w:rPr>
+                <w:noProof/>
+              </w:rPr>
+              <w:tab/>
+            </w:r>
+            <w:r>
+              <w:rPr>
+                <w:rStyle w:val="Hyperlink"/>
+                <w:noProof/>
+              </w:rPr>
+              <w:t>From 200° to 280°: -30 mm</w:t>
+            </w:r>
+            <w:r>
+              <w:rPr>
+                <w:noProof/>
+                <w:webHidden/>
+              </w:rPr>
+              <w:tab/>
+            </w:r>
+            <w:r>
+              <w:rPr>
+                <w:noProof/>
+                <w:webHidden/>
+              </w:rPr>
+              <w:fldChar w:fldCharType="begin"/>
+            </w:r>
+            <w:r>
+              <w:rPr>
+                <w:noProof/>
+                <w:webHidden/>
+              </w:rPr>
+              <w:instrText xml:space="preserve"> PAGEREF _Toc514408589 \h </w:instrText>
+            </w:r>
+            <w:r>
+              <w:rPr>
+                <w:noProof/>
+                <w:webHidden/>
+              </w:rPr>
+            </w:r>
+            <w:r>
+              <w:rPr>
+                <w:noProof/>
+                <w:webHidden/>
+              </w:rPr>
+              <w:fldChar w:fldCharType="separate"/>
+            </w:r>
+            <w:r>
+              <w:rPr>
+                <w:noProof/>
+                <w:webHidden/>
+              </w:rPr>
+              <w:t>3</w:t>
+            </w:r>
+            <w:r>
+              <w:rPr>
+                <w:noProof/>
+                <w:webHidden/>
+              </w:rPr>
+              <w:fldChar w:fldCharType="end"/>
+            </w:r>
+          </w:hyperlink>
+        </w:p>
+        <w:p>
+          <w:pPr>
+            <w:pStyle w:val="Inhopg1"/>
+            <w:tabs>
+              <w:tab w:val="left" w:pos="440"/>
+              <w:tab w:val="right" w:leader="dot" w:pos="9062"/>
+            </w:tabs>
+            <w:rPr>
+              <w:noProof/>
+            </w:rPr>
+          </w:pPr>
+          <w:hyperlink w:anchor="_Toc514408590" w:history="1">
+            <w:r>
+              <w:rPr>
+                <w:rStyle w:val="Hyperlink"/>
                 <w:noProof/>
               </w:rPr>
               <w:t>2.</w:t>
@@ -779,10 +1072,9 @@
             <w:r>
               <w:rPr>
                 <w:rStyle w:val="Hyperlink"/>
-                <w:rFonts w:eastAsia="Arial"/>
-                <w:noProof/>
-              </w:rPr>
-              <w:t>Motion analysis and dead configurations</w:t>
+                <w:noProof/>
+              </w:rPr>
+              <w:t>Definition of the motion law</w:t>
             </w:r>
             <w:r>
               <w:rPr>
@@ -803,7 +1095,7 @@
                 <w:noProof/>
                 <w:webHidden/>
               </w:rPr>
-              <w:instrText xml:space="preserve"> PAGEREF _Toc512545784 \h </w:instrText>
+              <w:instrText xml:space="preserve"> PAGEREF _Toc514408590 \h </w:instrText>
             </w:r>
             <w:r>
               <w:rPr>
@@ -823,7 +1115,89 @@
                 <w:noProof/>
                 <w:webHidden/>
               </w:rPr>
-              <w:t>5</w:t>
+              <w:t>3</w:t>
+            </w:r>
+            <w:r>
+              <w:rPr>
+                <w:noProof/>
+                <w:webHidden/>
+              </w:rPr>
+              <w:fldChar w:fldCharType="end"/>
+            </w:r>
+          </w:hyperlink>
+        </w:p>
+        <w:p>
+          <w:pPr>
+            <w:pStyle w:val="Inhopg1"/>
+            <w:tabs>
+              <w:tab w:val="left" w:pos="440"/>
+              <w:tab w:val="right" w:leader="dot" w:pos="9062"/>
+            </w:tabs>
+            <w:rPr>
+              <w:noProof/>
+            </w:rPr>
+          </w:pPr>
+          <w:hyperlink w:anchor="_Toc514408591" w:history="1">
+            <w:r>
+              <w:rPr>
+                <w:rStyle w:val="Hyperlink"/>
+                <w:noProof/>
+              </w:rPr>
+              <w:t>3.</w:t>
+            </w:r>
+            <w:r>
+              <w:rPr>
+                <w:noProof/>
+              </w:rPr>
+              <w:tab/>
+            </w:r>
+            <w:r>
+              <w:rPr>
+                <w:rStyle w:val="Hyperlink"/>
+                <w:noProof/>
+              </w:rPr>
+              <w:t>Geometry of the follower</w:t>
+            </w:r>
+            <w:r>
+              <w:rPr>
+                <w:noProof/>
+                <w:webHidden/>
+              </w:rPr>
+              <w:tab/>
+            </w:r>
+            <w:r>
+              <w:rPr>
+                <w:noProof/>
+                <w:webHidden/>
+              </w:rPr>
+              <w:fldChar w:fldCharType="begin"/>
+            </w:r>
+            <w:r>
+              <w:rPr>
+                <w:noProof/>
+                <w:webHidden/>
+              </w:rPr>
+              <w:instrText xml:space="preserve"> PAGEREF _Toc514408591 \h </w:instrText>
+            </w:r>
+            <w:r>
+              <w:rPr>
+                <w:noProof/>
+                <w:webHidden/>
+              </w:rPr>
+            </w:r>
+            <w:r>
+              <w:rPr>
+                <w:noProof/>
+                <w:webHidden/>
+              </w:rPr>
+              <w:fldChar w:fldCharType="separate"/>
+            </w:r>
+            <w:r>
+              <w:rPr>
+                <w:noProof/>
+                <w:webHidden/>
+              </w:rPr>
+              <w:t>4</w:t>
             </w:r>
             <w:r>
               <w:rPr>
@@ -845,13 +1219,13 @@
               <w:noProof/>
             </w:rPr>
           </w:pPr>
-          <w:hyperlink w:anchor="_Toc512545785" w:history="1">
+          <w:hyperlink w:anchor="_Toc514408592" w:history="1">
             <w:r>
               <w:rPr>
                 <w:rStyle w:val="Hyperlink"/>
                 <w:noProof/>
               </w:rPr>
-              <w:t>2.1</w:t>
+              <w:t>3.1</w:t>
             </w:r>
             <w:r>
               <w:rPr>
@@ -864,7 +1238,7 @@
                 <w:rStyle w:val="Hyperlink"/>
                 <w:noProof/>
               </w:rPr>
-              <w:t>Motion analysis</w:t>
+              <w:t>Undercutting</w:t>
             </w:r>
             <w:r>
               <w:rPr>
@@ -885,7 +1259,7 @@
                 <w:noProof/>
                 <w:webHidden/>
               </w:rPr>
-              <w:instrText xml:space="preserve"> PAGEREF _Toc512545785 \h </w:instrText>
+              <w:instrText xml:space="preserve"> PAGEREF _Toc514408592 \h </w:instrText>
             </w:r>
             <w:r>
               <w:rPr>
@@ -905,7 +1279,7 @@
                 <w:noProof/>
                 <w:webHidden/>
               </w:rPr>
-              <w:t>5</w:t>
+              <w:t>4</w:t>
             </w:r>
             <w:r>
               <w:rPr>
@@ -927,13 +1301,13 @@
               <w:noProof/>
             </w:rPr>
           </w:pPr>
-          <w:hyperlink w:anchor="_Toc512545786" w:history="1">
+          <w:hyperlink w:anchor="_Toc514408593" w:history="1">
             <w:r>
               <w:rPr>
                 <w:rStyle w:val="Hyperlink"/>
                 <w:noProof/>
               </w:rPr>
-              <w:t>2.2</w:t>
+              <w:t>3.2</w:t>
             </w:r>
             <w:r>
               <w:rPr>
@@ -946,7 +1320,7 @@
                 <w:rStyle w:val="Hyperlink"/>
                 <w:noProof/>
               </w:rPr>
-              <w:t>Dead configurations</w:t>
+              <w:t>Pressure Angle</w:t>
             </w:r>
             <w:r>
               <w:rPr>
@@ -967,7 +1341,89 @@
                 <w:noProof/>
                 <w:webHidden/>
               </w:rPr>
-              <w:instrText xml:space="preserve"> PAGEREF _Toc512545786 \h </w:instrText>
+              <w:instrText xml:space="preserve"> PAGEREF _Toc514408593 \h </w:instrText>
+            </w:r>
+            <w:r>
+              <w:rPr>
+                <w:noProof/>
+                <w:webHidden/>
+              </w:rPr>
+            </w:r>
+            <w:r>
+              <w:rPr>
+                <w:noProof/>
+                <w:webHidden/>
+              </w:rPr>
+              <w:fldChar w:fldCharType="separate"/>
+            </w:r>
+            <w:r>
+              <w:rPr>
+                <w:noProof/>
+                <w:webHidden/>
+              </w:rPr>
+              <w:t>5</w:t>
+            </w:r>
+            <w:r>
+              <w:rPr>
+                <w:noProof/>
+                <w:webHidden/>
+              </w:rPr>
+              <w:fldChar w:fldCharType="end"/>
+            </w:r>
+          </w:hyperlink>
+        </w:p>
+        <w:p>
+          <w:pPr>
+            <w:pStyle w:val="Inhopg2"/>
+            <w:tabs>
+              <w:tab w:val="left" w:pos="880"/>
+              <w:tab w:val="right" w:leader="dot" w:pos="9062"/>
+            </w:tabs>
+            <w:rPr>
+              <w:noProof/>
+            </w:rPr>
+          </w:pPr>
+          <w:hyperlink w:anchor="_Toc514408594" w:history="1">
+            <w:r>
+              <w:rPr>
+                <w:rStyle w:val="Hyperlink"/>
+                <w:noProof/>
+              </w:rPr>
+              <w:t>3.3</w:t>
+            </w:r>
+            <w:r>
+              <w:rPr>
+                <w:noProof/>
+              </w:rPr>
+              <w:tab/>
+            </w:r>
+            <w:r>
+              <w:rPr>
+                <w:rStyle w:val="Hyperlink"/>
+                <w:noProof/>
+              </w:rPr>
+              <w:t>Excentricity</w:t>
+            </w:r>
+            <w:r>
+              <w:rPr>
+                <w:noProof/>
+                <w:webHidden/>
+              </w:rPr>
+              <w:tab/>
+            </w:r>
+            <w:r>
+              <w:rPr>
+                <w:noProof/>
+                <w:webHidden/>
+              </w:rPr>
+              <w:fldChar w:fldCharType="begin"/>
+            </w:r>
+            <w:r>
+              <w:rPr>
+                <w:noProof/>
+                <w:webHidden/>
+              </w:rPr>
+              <w:instrText xml:space="preserve"> PAGEREF _Toc514408594 \h </w:instrText>
             </w:r>
             <w:r>
               <w:rPr>
@@ -1009,14 +1465,13 @@
               <w:noProof/>
             </w:rPr>
           </w:pPr>
-          <w:hyperlink w:anchor="_Toc512545787" w:history="1">
+          <w:hyperlink w:anchor="_Toc514408595" w:history="1">
             <w:r>
               <w:rPr>
                 <w:rStyle w:val="Hyperlink"/>
-                <w:rFonts w:eastAsia="Arial"/>
-                <w:noProof/>
-              </w:rPr>
-              <w:t>3.</w:t>
+                <w:noProof/>
+              </w:rPr>
+              <w:t>4.</w:t>
             </w:r>
             <w:r>
               <w:rPr>
@@ -1027,10 +1482,9 @@
             <w:r>
               <w:rPr>
                 <w:rStyle w:val="Hyperlink"/>
-                <w:rFonts w:eastAsia="Arial"/>
-                <w:noProof/>
-              </w:rPr>
-              <w:t>Kinematic analysis</w:t>
+                <w:noProof/>
+              </w:rPr>
+              <w:t>Rigid-body forces</w:t>
             </w:r>
             <w:r>
               <w:rPr>
@@ -1051,7 +1505,7 @@
                 <w:noProof/>
                 <w:webHidden/>
               </w:rPr>
-              <w:instrText xml:space="preserve"> PAGEREF _Toc512545787 \h </w:instrText>
+              <w:instrText xml:space="preserve"> PAGEREF _Toc514408595 \h </w:instrText>
             </w:r>
             <w:r>
               <w:rPr>
@@ -1071,7 +1525,7 @@
                 <w:noProof/>
                 <w:webHidden/>
               </w:rPr>
-              <w:t>6</w:t>
+              <w:t>7</w:t>
             </w:r>
             <w:r>
               <w:rPr>
@@ -1093,13 +1547,13 @@
               <w:noProof/>
             </w:rPr>
           </w:pPr>
-          <w:hyperlink w:anchor="_Toc512545788" w:history="1">
+          <w:hyperlink w:anchor="_Toc514408596" w:history="1">
             <w:r>
               <w:rPr>
                 <w:rStyle w:val="Hyperlink"/>
                 <w:noProof/>
               </w:rPr>
-              <w:t>3.1</w:t>
+              <w:t>4.1</w:t>
             </w:r>
             <w:r>
               <w:rPr>
@@ -1112,7 +1566,7 @@
                 <w:rStyle w:val="Hyperlink"/>
                 <w:noProof/>
               </w:rPr>
-              <w:t>Loop equations</w:t>
+              <w:t>Spring</w:t>
             </w:r>
             <w:r>
               <w:rPr>
@@ -1133,7 +1587,7 @@
                 <w:noProof/>
                 <w:webHidden/>
               </w:rPr>
-              <w:instrText xml:space="preserve"> PAGEREF _Toc512545788 \h </w:instrText>
+              <w:instrText xml:space="preserve"> PAGEREF _Toc514408596 \h </w:instrText>
             </w:r>
             <w:r>
               <w:rPr>
@@ -1153,7 +1607,7 @@
                 <w:noProof/>
                 <w:webHidden/>
               </w:rPr>
-              <w:t>6</w:t>
+              <w:t>7</w:t>
             </w:r>
             <w:r>
               <w:rPr>
@@ -1175,13 +1629,13 @@
               <w:noProof/>
             </w:rPr>
           </w:pPr>
-          <w:hyperlink w:anchor="_Toc512545789" w:history="1">
+          <w:hyperlink w:anchor="_Toc514408597" w:history="1">
             <w:r>
               <w:rPr>
                 <w:rStyle w:val="Hyperlink"/>
                 <w:noProof/>
               </w:rPr>
-              <w:t>3.2</w:t>
+              <w:t>4.2</w:t>
             </w:r>
             <w:r>
               <w:rPr>
@@ -1194,7 +1648,7 @@
                 <w:rStyle w:val="Hyperlink"/>
                 <w:noProof/>
               </w:rPr>
-              <w:t>Position analysis</w:t>
+              <w:t>Power</w:t>
             </w:r>
             <w:r>
               <w:rPr>
@@ -1215,7 +1669,7 @@
                 <w:noProof/>
                 <w:webHidden/>
               </w:rPr>
-              <w:instrText xml:space="preserve"> PAGEREF _Toc512545789 \h </w:instrText>
+              <w:instrText xml:space="preserve"> PAGEREF _Toc514408597 \h </w:instrText>
             </w:r>
             <w:r>
               <w:rPr>
@@ -1235,7 +1689,7 @@
                 <w:noProof/>
                 <w:webHidden/>
               </w:rPr>
-              <w:t>7</w:t>
+              <w:t>8</w:t>
             </w:r>
             <w:r>
               <w:rPr>
@@ -1257,13 +1711,13 @@
               <w:noProof/>
             </w:rPr>
           </w:pPr>
-          <w:hyperlink w:anchor="_Toc512545790" w:history="1">
+          <w:hyperlink w:anchor="_Toc514408598" w:history="1">
             <w:r>
               <w:rPr>
                 <w:rStyle w:val="Hyperlink"/>
                 <w:noProof/>
               </w:rPr>
-              <w:t>3.3</w:t>
+              <w:t>4.3</w:t>
             </w:r>
             <w:r>
               <w:rPr>
@@ -1276,7 +1730,7 @@
                 <w:rStyle w:val="Hyperlink"/>
                 <w:noProof/>
               </w:rPr>
-              <w:t>Velocity analysis</w:t>
+              <w:t>Flywheel</w:t>
             </w:r>
             <w:r>
               <w:rPr>
@@ -1297,7 +1751,7 @@
                 <w:noProof/>
                 <w:webHidden/>
               </w:rPr>
-              <w:instrText xml:space="preserve"> PAGEREF _Toc512545790 \h </w:instrText>
+              <w:instrText xml:space="preserve"> PAGEREF _Toc514408598 \h </w:instrText>
             </w:r>
             <w:r>
               <w:rPr>
@@ -1317,7 +1771,89 @@
                 <w:noProof/>
                 <w:webHidden/>
               </w:rPr>
-              <w:t>8</w:t>
+              <w:t>11</w:t>
+            </w:r>
+            <w:r>
+              <w:rPr>
+                <w:noProof/>
+                <w:webHidden/>
+              </w:rPr>
+              <w:fldChar w:fldCharType="end"/>
+            </w:r>
+          </w:hyperlink>
+        </w:p>
+        <w:p>
+          <w:pPr>
+            <w:pStyle w:val="Inhopg1"/>
+            <w:tabs>
+              <w:tab w:val="left" w:pos="440"/>
+              <w:tab w:val="right" w:leader="dot" w:pos="9062"/>
+            </w:tabs>
+            <w:rPr>
+              <w:noProof/>
+            </w:rPr>
+          </w:pPr>
+          <w:hyperlink w:anchor="_Toc514408599" w:history="1">
+            <w:r>
+              <w:rPr>
+                <w:rStyle w:val="Hyperlink"/>
+                <w:noProof/>
+              </w:rPr>
+              <w:t>5.</w:t>
+            </w:r>
+            <w:r>
+              <w:rPr>
+                <w:noProof/>
+              </w:rPr>
+              <w:tab/>
+            </w:r>
+            <w:r>
+              <w:rPr>
+                <w:rStyle w:val="Hyperlink"/>
+                <w:noProof/>
+              </w:rPr>
+              <w:t>Dynamics of a deformable follower</w:t>
+            </w:r>
+            <w:r>
+              <w:rPr>
+                <w:noProof/>
+                <w:webHidden/>
+              </w:rPr>
+              <w:tab/>
+            </w:r>
+            <w:r>
+              <w:rPr>
+                <w:noProof/>
+                <w:webHidden/>
+              </w:rPr>
+              <w:fldChar w:fldCharType="begin"/>
+            </w:r>
+            <w:r>
+              <w:rPr>
+                <w:noProof/>
+                <w:webHidden/>
+              </w:rPr>
+              <w:instrText xml:space="preserve"> PAGEREF _Toc514408599 \h </w:instrText>
+            </w:r>
+            <w:r>
+              <w:rPr>
+                <w:noProof/>
+                <w:webHidden/>
+              </w:rPr>
+            </w:r>
+            <w:r>
+              <w:rPr>
+                <w:noProof/>
+                <w:webHidden/>
+              </w:rPr>
+              <w:fldChar w:fldCharType="separate"/>
+            </w:r>
+            <w:r>
+              <w:rPr>
+                <w:noProof/>
+                <w:webHidden/>
+              </w:rPr>
+              <w:t>13</w:t>
             </w:r>
             <w:r>
               <w:rPr>
@@ -1339,13 +1875,13 @@
               <w:noProof/>
             </w:rPr>
           </w:pPr>
-          <w:hyperlink w:anchor="_Toc512545791" w:history="1">
+          <w:hyperlink w:anchor="_Toc514408600" w:history="1">
             <w:r>
               <w:rPr>
                 <w:rStyle w:val="Hyperlink"/>
                 <w:noProof/>
               </w:rPr>
-              <w:t>3.4</w:t>
+              <w:t>5.1</w:t>
             </w:r>
             <w:r>
               <w:rPr>
@@ -1358,7 +1894,7 @@
                 <w:rStyle w:val="Hyperlink"/>
                 <w:noProof/>
               </w:rPr>
-              <w:t>Acceleration analysis</w:t>
+              <w:t>Single rise case</w:t>
             </w:r>
             <w:r>
               <w:rPr>
@@ -1379,7 +1915,7 @@
                 <w:noProof/>
                 <w:webHidden/>
               </w:rPr>
-              <w:instrText xml:space="preserve"> PAGEREF _Toc512545791 \h </w:instrText>
+              <w:instrText xml:space="preserve"> PAGEREF _Toc514408600 \h </w:instrText>
             </w:r>
             <w:r>
               <w:rPr>
@@ -1399,7 +1935,253 @@
                 <w:noProof/>
                 <w:webHidden/>
               </w:rPr>
-              <w:t>9</w:t>
+              <w:t>13</w:t>
+            </w:r>
+            <w:r>
+              <w:rPr>
+                <w:noProof/>
+                <w:webHidden/>
+              </w:rPr>
+              <w:fldChar w:fldCharType="end"/>
+            </w:r>
+          </w:hyperlink>
+        </w:p>
+        <w:p>
+          <w:pPr>
+            <w:pStyle w:val="Inhopg3"/>
+            <w:tabs>
+              <w:tab w:val="left" w:pos="1320"/>
+              <w:tab w:val="right" w:leader="dot" w:pos="9062"/>
+            </w:tabs>
+            <w:rPr>
+              <w:noProof/>
+            </w:rPr>
+          </w:pPr>
+          <w:hyperlink w:anchor="_Toc514408601" w:history="1">
+            <w:r>
+              <w:rPr>
+                <w:rStyle w:val="Hyperlink"/>
+                <w:noProof/>
+              </w:rPr>
+              <w:t>5.1.1</w:t>
+            </w:r>
+            <w:r>
+              <w:rPr>
+                <w:noProof/>
+              </w:rPr>
+              <w:tab/>
+            </w:r>
+            <w:r>
+              <w:rPr>
+                <w:rStyle w:val="Hyperlink"/>
+                <w:noProof/>
+              </w:rPr>
+              <w:t>Conditions</w:t>
+            </w:r>
+            <w:r>
+              <w:rPr>
+                <w:noProof/>
+                <w:webHidden/>
+              </w:rPr>
+              <w:tab/>
+            </w:r>
+            <w:r>
+              <w:rPr>
+                <w:noProof/>
+                <w:webHidden/>
+              </w:rPr>
+              <w:fldChar w:fldCharType="begin"/>
+            </w:r>
+            <w:r>
+              <w:rPr>
+                <w:noProof/>
+                <w:webHidden/>
+              </w:rPr>
+              <w:instrText xml:space="preserve"> PAGEREF _Toc514408601 \h </w:instrText>
+            </w:r>
+            <w:r>
+              <w:rPr>
+                <w:noProof/>
+                <w:webHidden/>
+              </w:rPr>
+            </w:r>
+            <w:r>
+              <w:rPr>
+                <w:noProof/>
+                <w:webHidden/>
+              </w:rPr>
+              <w:fldChar w:fldCharType="separate"/>
+            </w:r>
+            <w:r>
+              <w:rPr>
+                <w:noProof/>
+                <w:webHidden/>
+              </w:rPr>
+              <w:t>13</w:t>
+            </w:r>
+            <w:r>
+              <w:rPr>
+                <w:noProof/>
+                <w:webHidden/>
+              </w:rPr>
+              <w:fldChar w:fldCharType="end"/>
+            </w:r>
+          </w:hyperlink>
+        </w:p>
+        <w:p>
+          <w:pPr>
+            <w:pStyle w:val="Inhopg3"/>
+            <w:tabs>
+              <w:tab w:val="left" w:pos="1320"/>
+              <w:tab w:val="right" w:leader="dot" w:pos="9062"/>
+            </w:tabs>
+            <w:rPr>
+              <w:noProof/>
+            </w:rPr>
+          </w:pPr>
+          <w:hyperlink w:anchor="_Toc514408602" w:history="1">
+            <w:r>
+              <w:rPr>
+                <w:rStyle w:val="Hyperlink"/>
+                <w:noProof/>
+              </w:rPr>
+              <w:t>5.1.2</w:t>
+            </w:r>
+            <w:r>
+              <w:rPr>
+                <w:noProof/>
+              </w:rPr>
+              <w:tab/>
+            </w:r>
+            <w:r>
+              <w:rPr>
+                <w:rStyle w:val="Hyperlink"/>
+                <w:noProof/>
+              </w:rPr>
+              <w:t>Numerical solution</w:t>
+            </w:r>
+            <w:r>
+              <w:rPr>
+                <w:noProof/>
+                <w:webHidden/>
+              </w:rPr>
+              <w:tab/>
+            </w:r>
+            <w:r>
+              <w:rPr>
+                <w:noProof/>
+                <w:webHidden/>
+              </w:rPr>
+              <w:fldChar w:fldCharType="begin"/>
+            </w:r>
+            <w:r>
+              <w:rPr>
+                <w:noProof/>
+                <w:webHidden/>
+              </w:rPr>
+              <w:instrText xml:space="preserve"> PAGEREF _Toc514408602 \h </w:instrText>
+            </w:r>
+            <w:r>
+              <w:rPr>
+                <w:noProof/>
+                <w:webHidden/>
+              </w:rPr>
+            </w:r>
+            <w:r>
+              <w:rPr>
+                <w:noProof/>
+                <w:webHidden/>
+              </w:rPr>
+              <w:fldChar w:fldCharType="separate"/>
+            </w:r>
+            <w:r>
+              <w:rPr>
+                <w:noProof/>
+                <w:webHidden/>
+              </w:rPr>
+              <w:t>14</w:t>
+            </w:r>
+            <w:r>
+              <w:rPr>
+                <w:noProof/>
+                <w:webHidden/>
+              </w:rPr>
+              <w:fldChar w:fldCharType="end"/>
+            </w:r>
+          </w:hyperlink>
+        </w:p>
+        <w:p>
+          <w:pPr>
+            <w:pStyle w:val="Inhopg3"/>
+            <w:tabs>
+              <w:tab w:val="left" w:pos="1320"/>
+              <w:tab w:val="right" w:leader="dot" w:pos="9062"/>
+            </w:tabs>
+            <w:rPr>
+              <w:noProof/>
+            </w:rPr>
+          </w:pPr>
+          <w:hyperlink w:anchor="_Toc514408603" w:history="1">
+            <w:r>
+              <w:rPr>
+                <w:rStyle w:val="Hyperlink"/>
+                <w:noProof/>
+              </w:rPr>
+              <w:t>5.1.3</w:t>
+            </w:r>
+            <w:r>
+              <w:rPr>
+                <w:noProof/>
+              </w:rPr>
+              <w:tab/>
+            </w:r>
+            <w:r>
+              <w:rPr>
+                <w:rStyle w:val="Hyperlink"/>
+                <w:noProof/>
+              </w:rPr>
+              <w:t>Approximated solution</w:t>
+            </w:r>
+            <w:r>
+              <w:rPr>
+                <w:noProof/>
+                <w:webHidden/>
+              </w:rPr>
+              <w:tab/>
+            </w:r>
+            <w:r>
+              <w:rPr>
+                <w:noProof/>
+                <w:webHidden/>
+              </w:rPr>
+              <w:fldChar w:fldCharType="begin"/>
+            </w:r>
+            <w:r>
+              <w:rPr>
+                <w:noProof/>
+                <w:webHidden/>
+              </w:rPr>
+              <w:instrText xml:space="preserve"> PAGEREF _Toc514408603 \h </w:instrText>
+            </w:r>
+            <w:r>
+              <w:rPr>
+                <w:noProof/>
+                <w:webHidden/>
+              </w:rPr>
+            </w:r>
+            <w:r>
+              <w:rPr>
+                <w:noProof/>
+                <w:webHidden/>
+              </w:rPr>
+              <w:fldChar w:fldCharType="separate"/>
+            </w:r>
+            <w:r>
+              <w:rPr>
+                <w:noProof/>
+                <w:webHidden/>
+              </w:rPr>
+              <w:t>15</w:t>
             </w:r>
             <w:r>
               <w:rPr>
@@ -1421,13 +2203,13 @@
               <w:noProof/>
             </w:rPr>
           </w:pPr>
-          <w:hyperlink w:anchor="_Toc512545792" w:history="1">
+          <w:hyperlink w:anchor="_Toc514408604" w:history="1">
             <w:r>
               <w:rPr>
                 <w:rStyle w:val="Hyperlink"/>
                 <w:noProof/>
               </w:rPr>
-              <w:t>3.5</w:t>
+              <w:t>5.2</w:t>
             </w:r>
             <w:r>
               <w:rPr>
@@ -1440,7 +2222,7 @@
                 <w:rStyle w:val="Hyperlink"/>
                 <w:noProof/>
               </w:rPr>
-              <w:t>Control</w:t>
+              <w:t>Multi rise case</w:t>
             </w:r>
             <w:r>
               <w:rPr>
@@ -1461,7 +2243,7 @@
                 <w:noProof/>
                 <w:webHidden/>
               </w:rPr>
-              <w:instrText xml:space="preserve"> PAGEREF _Toc512545792 \h </w:instrText>
+              <w:instrText xml:space="preserve"> PAGEREF _Toc514408604 \h </w:instrText>
             </w:r>
             <w:r>
               <w:rPr>
@@ -1481,7 +2263,7 @@
                 <w:noProof/>
                 <w:webHidden/>
               </w:rPr>
-              <w:t>12</w:t>
+              <w:t>15</w:t>
             </w:r>
             <w:r>
               <w:rPr>
@@ -1503,13 +2285,13 @@
               <w:noProof/>
             </w:rPr>
           </w:pPr>
-          <w:hyperlink w:anchor="_Toc512545793" w:history="1">
+          <w:hyperlink w:anchor="_Toc514408605" w:history="1">
             <w:r>
               <w:rPr>
                 <w:rStyle w:val="Hyperlink"/>
                 <w:noProof/>
               </w:rPr>
-              <w:t>3.5.1</w:t>
+              <w:t>5.2.1</w:t>
             </w:r>
             <w:r>
               <w:rPr>
@@ -1522,7 +2304,7 @@
                 <w:rStyle w:val="Hyperlink"/>
                 <w:noProof/>
               </w:rPr>
-              <w:t>Position</w:t>
+              <w:t>Numerical solution</w:t>
             </w:r>
             <w:r>
               <w:rPr>
@@ -1543,7 +2325,7 @@
                 <w:noProof/>
                 <w:webHidden/>
               </w:rPr>
-              <w:instrText xml:space="preserve"> PAGEREF _Toc512545793 \h </w:instrText>
+              <w:instrText xml:space="preserve"> PAGEREF _Toc514408605 \h </w:instrText>
             </w:r>
             <w:r>
               <w:rPr>
@@ -1563,7 +2345,7 @@
                 <w:noProof/>
                 <w:webHidden/>
               </w:rPr>
-              <w:t>12</w:t>
+              <w:t>15</w:t>
             </w:r>
             <w:r>
               <w:rPr>
@@ -1585,13 +2367,13 @@
               <w:noProof/>
             </w:rPr>
           </w:pPr>
-          <w:hyperlink w:anchor="_Toc512545794" w:history="1">
+          <w:hyperlink w:anchor="_Toc514408606" w:history="1">
             <w:r>
               <w:rPr>
                 <w:rStyle w:val="Hyperlink"/>
                 <w:noProof/>
               </w:rPr>
-              <w:t>3.5.2</w:t>
+              <w:t>5.2.2</w:t>
             </w:r>
             <w:r>
               <w:rPr>
@@ -1604,7 +2386,7 @@
                 <w:rStyle w:val="Hyperlink"/>
                 <w:noProof/>
               </w:rPr>
-              <w:t>Velocity</w:t>
+              <w:t>Analytical solution</w:t>
             </w:r>
             <w:r>
               <w:rPr>
@@ -1625,7 +2407,7 @@
                 <w:noProof/>
                 <w:webHidden/>
               </w:rPr>
-              <w:instrText xml:space="preserve"> PAGEREF _Toc512545794 \h </w:instrText>
+              <w:instrText xml:space="preserve"> PAGEREF _Toc514408606 \h </w:instrText>
             </w:r>
             <w:r>
               <w:rPr>
@@ -1645,7 +2427,7 @@
                 <w:noProof/>
                 <w:webHidden/>
               </w:rPr>
-              <w:t>14</w:t>
+              <w:t>16</w:t>
             </w:r>
             <w:r>
               <w:rPr>
@@ -1658,22 +2440,22 @@
         </w:p>
         <w:p>
           <w:pPr>
-            <w:pStyle w:val="Inhopg3"/>
+            <w:pStyle w:val="Inhopg2"/>
             <w:tabs>
-              <w:tab w:val="left" w:pos="1320"/>
+              <w:tab w:val="left" w:pos="880"/>
               <w:tab w:val="right" w:leader="dot" w:pos="9062"/>
             </w:tabs>
             <w:rPr>
               <w:noProof/>
             </w:rPr>
           </w:pPr>
-          <w:hyperlink w:anchor="_Toc512545795" w:history="1">
+          <w:hyperlink w:anchor="_Toc514408607" w:history="1">
             <w:r>
               <w:rPr>
                 <w:rStyle w:val="Hyperlink"/>
                 <w:noProof/>
               </w:rPr>
-              <w:t>3.5.3</w:t>
+              <w:t>5.3</w:t>
             </w:r>
             <w:r>
               <w:rPr>
@@ -1686,7 +2468,7 @@
                 <w:rStyle w:val="Hyperlink"/>
                 <w:noProof/>
               </w:rPr>
-              <w:t>Acceleration</w:t>
+              <w:t>Vibration contact force</w:t>
             </w:r>
             <w:r>
               <w:rPr>
@@ -1707,7 +2489,7 @@
                 <w:noProof/>
                 <w:webHidden/>
               </w:rPr>
-              <w:instrText xml:space="preserve"> PAGEREF _Toc512545795 \h </w:instrText>
+              <w:instrText xml:space="preserve"> PAGEREF _Toc514408607 \h </w:instrText>
             </w:r>
             <w:r>
               <w:rPr>
@@ -1727,7 +2509,7 @@
                 <w:noProof/>
                 <w:webHidden/>
               </w:rPr>
-              <w:t>15</w:t>
+              <w:t>18</w:t>
             </w:r>
             <w:r>
               <w:rPr>
@@ -1749,14 +2531,13 @@
               <w:noProof/>
             </w:rPr>
           </w:pPr>
-          <w:hyperlink w:anchor="_Toc512545796" w:history="1">
+          <w:hyperlink w:anchor="_Toc514408608" w:history="1">
             <w:r>
               <w:rPr>
                 <w:rStyle w:val="Hyperlink"/>
-                <w:rFonts w:eastAsia="Arial"/>
-                <w:noProof/>
-              </w:rPr>
-              <w:t>4.</w:t>
+                <w:noProof/>
+              </w:rPr>
+              <w:t>6.</w:t>
             </w:r>
             <w:r>
               <w:rPr>
@@ -1767,10 +2548,9 @@
             <w:r>
               <w:rPr>
                 <w:rStyle w:val="Hyperlink"/>
-                <w:rFonts w:eastAsia="Arial"/>
-                <w:noProof/>
-              </w:rPr>
-              <w:t>Dynamic analysis</w:t>
+                <w:noProof/>
+              </w:rPr>
+              <w:t>Conclusion</w:t>
             </w:r>
             <w:r>
               <w:rPr>
@@ -1791,7 +2571,7 @@
                 <w:noProof/>
                 <w:webHidden/>
               </w:rPr>
-              <w:instrText xml:space="preserve"> PAGEREF _Toc512545796 \h </w:instrText>
+              <w:instrText xml:space="preserve"> PAGEREF _Toc514408608 \h </w:instrText>
             </w:r>
             <w:r>
               <w:rPr>
@@ -1811,991 +2591,7 @@
                 <w:noProof/>
                 <w:webHidden/>
               </w:rPr>
-              <w:t>17</w:t>
-            </w:r>
-            <w:r>
-              <w:rPr>
-                <w:noProof/>
-                <w:webHidden/>
-              </w:rPr>
-              <w:fldChar w:fldCharType="end"/>
-            </w:r>
-          </w:hyperlink>
-        </w:p>
-        <w:p>
-          <w:pPr>
-            <w:pStyle w:val="Inhopg2"/>
-            <w:tabs>
-              <w:tab w:val="left" w:pos="880"/>
-              <w:tab w:val="right" w:leader="dot" w:pos="9062"/>
-            </w:tabs>
-            <w:rPr>
-              <w:noProof/>
-            </w:rPr>
-          </w:pPr>
-          <w:hyperlink w:anchor="_Toc512545797" w:history="1">
-            <w:r>
-              <w:rPr>
-                <w:rStyle w:val="Hyperlink"/>
-                <w:noProof/>
-              </w:rPr>
-              <w:t>4.1</w:t>
-            </w:r>
-            <w:r>
-              <w:rPr>
-                <w:noProof/>
-              </w:rPr>
-              <w:tab/>
-            </w:r>
-            <w:r>
-              <w:rPr>
-                <w:rStyle w:val="Hyperlink"/>
-                <w:noProof/>
-              </w:rPr>
-              <w:t>Centre of gravity</w:t>
-            </w:r>
-            <w:r>
-              <w:rPr>
-                <w:noProof/>
-                <w:webHidden/>
-              </w:rPr>
-              <w:tab/>
-            </w:r>
-            <w:r>
-              <w:rPr>
-                <w:noProof/>
-                <w:webHidden/>
-              </w:rPr>
-              <w:fldChar w:fldCharType="begin"/>
-            </w:r>
-            <w:r>
-              <w:rPr>
-                <w:noProof/>
-                <w:webHidden/>
-              </w:rPr>
-              <w:instrText xml:space="preserve"> PAGEREF _Toc512545797 \h </w:instrText>
-            </w:r>
-            <w:r>
-              <w:rPr>
-                <w:noProof/>
-                <w:webHidden/>
-              </w:rPr>
-            </w:r>
-            <w:r>
-              <w:rPr>
-                <w:noProof/>
-                <w:webHidden/>
-              </w:rPr>
-              <w:fldChar w:fldCharType="separate"/>
-            </w:r>
-            <w:r>
-              <w:rPr>
-                <w:noProof/>
-                <w:webHidden/>
-              </w:rPr>
-              <w:t>17</w:t>
-            </w:r>
-            <w:r>
-              <w:rPr>
-                <w:noProof/>
-                <w:webHidden/>
-              </w:rPr>
-              <w:fldChar w:fldCharType="end"/>
-            </w:r>
-          </w:hyperlink>
-        </w:p>
-        <w:p>
-          <w:pPr>
-            <w:pStyle w:val="Inhopg2"/>
-            <w:tabs>
-              <w:tab w:val="left" w:pos="880"/>
-              <w:tab w:val="right" w:leader="dot" w:pos="9062"/>
-            </w:tabs>
-            <w:rPr>
-              <w:noProof/>
-            </w:rPr>
-          </w:pPr>
-          <w:hyperlink w:anchor="_Toc512545798" w:history="1">
-            <w:r>
-              <w:rPr>
-                <w:rStyle w:val="Hyperlink"/>
-                <w:noProof/>
-              </w:rPr>
-              <w:t>4.2</w:t>
-            </w:r>
-            <w:r>
-              <w:rPr>
-                <w:noProof/>
-              </w:rPr>
-              <w:tab/>
-            </w:r>
-            <w:r>
-              <w:rPr>
-                <w:rStyle w:val="Hyperlink"/>
-                <w:noProof/>
-              </w:rPr>
-              <w:t>Masses and moments of inertia</w:t>
-            </w:r>
-            <w:r>
-              <w:rPr>
-                <w:noProof/>
-                <w:webHidden/>
-              </w:rPr>
-              <w:tab/>
-            </w:r>
-            <w:r>
-              <w:rPr>
-                <w:noProof/>
-                <w:webHidden/>
-              </w:rPr>
-              <w:fldChar w:fldCharType="begin"/>
-            </w:r>
-            <w:r>
-              <w:rPr>
-                <w:noProof/>
-                <w:webHidden/>
-              </w:rPr>
-              <w:instrText xml:space="preserve"> PAGEREF _Toc512545798 \h </w:instrText>
-            </w:r>
-            <w:r>
-              <w:rPr>
-                <w:noProof/>
-                <w:webHidden/>
-              </w:rPr>
-            </w:r>
-            <w:r>
-              <w:rPr>
-                <w:noProof/>
-                <w:webHidden/>
-              </w:rPr>
-              <w:fldChar w:fldCharType="separate"/>
-            </w:r>
-            <w:r>
-              <w:rPr>
-                <w:noProof/>
-                <w:webHidden/>
-              </w:rPr>
-              <w:t>18</w:t>
-            </w:r>
-            <w:r>
-              <w:rPr>
-                <w:noProof/>
-                <w:webHidden/>
-              </w:rPr>
-              <w:fldChar w:fldCharType="end"/>
-            </w:r>
-          </w:hyperlink>
-        </w:p>
-        <w:p>
-          <w:pPr>
-            <w:pStyle w:val="Inhopg2"/>
-            <w:tabs>
-              <w:tab w:val="left" w:pos="880"/>
-              <w:tab w:val="right" w:leader="dot" w:pos="9062"/>
-            </w:tabs>
-            <w:rPr>
-              <w:noProof/>
-            </w:rPr>
-          </w:pPr>
-          <w:hyperlink w:anchor="_Toc512545799" w:history="1">
-            <w:r>
-              <w:rPr>
-                <w:rStyle w:val="Hyperlink"/>
-                <w:noProof/>
-              </w:rPr>
-              <w:t>4.3</w:t>
-            </w:r>
-            <w:r>
-              <w:rPr>
-                <w:noProof/>
-              </w:rPr>
-              <w:tab/>
-            </w:r>
-            <w:r>
-              <w:rPr>
-                <w:rStyle w:val="Hyperlink"/>
-                <w:noProof/>
-              </w:rPr>
-              <w:t>Acceleration and velocities</w:t>
-            </w:r>
-            <w:r>
-              <w:rPr>
-                <w:noProof/>
-                <w:webHidden/>
-              </w:rPr>
-              <w:tab/>
-            </w:r>
-            <w:r>
-              <w:rPr>
-                <w:noProof/>
-                <w:webHidden/>
-              </w:rPr>
-              <w:fldChar w:fldCharType="begin"/>
-            </w:r>
-            <w:r>
-              <w:rPr>
-                <w:noProof/>
-                <w:webHidden/>
-              </w:rPr>
-              <w:instrText xml:space="preserve"> PAGEREF _Toc512545799 \h </w:instrText>
-            </w:r>
-            <w:r>
-              <w:rPr>
-                <w:noProof/>
-                <w:webHidden/>
-              </w:rPr>
-            </w:r>
-            <w:r>
-              <w:rPr>
-                <w:noProof/>
-                <w:webHidden/>
-              </w:rPr>
-              <w:fldChar w:fldCharType="separate"/>
-            </w:r>
-            <w:r>
-              <w:rPr>
-                <w:noProof/>
-                <w:webHidden/>
-              </w:rPr>
-              <w:t>19</w:t>
-            </w:r>
-            <w:r>
-              <w:rPr>
-                <w:noProof/>
-                <w:webHidden/>
-              </w:rPr>
-              <w:fldChar w:fldCharType="end"/>
-            </w:r>
-          </w:hyperlink>
-        </w:p>
-        <w:p>
-          <w:pPr>
-            <w:pStyle w:val="Inhopg2"/>
-            <w:tabs>
-              <w:tab w:val="left" w:pos="880"/>
-              <w:tab w:val="right" w:leader="dot" w:pos="9062"/>
-            </w:tabs>
-            <w:rPr>
-              <w:noProof/>
-            </w:rPr>
-          </w:pPr>
-          <w:hyperlink w:anchor="_Toc512545800" w:history="1">
-            <w:r>
-              <w:rPr>
-                <w:rStyle w:val="Hyperlink"/>
-                <w:noProof/>
-              </w:rPr>
-              <w:t>4.4</w:t>
-            </w:r>
-            <w:r>
-              <w:rPr>
-                <w:noProof/>
-              </w:rPr>
-              <w:tab/>
-            </w:r>
-            <w:r>
-              <w:rPr>
-                <w:rStyle w:val="Hyperlink"/>
-                <w:noProof/>
-              </w:rPr>
-              <w:t>Force equations</w:t>
-            </w:r>
-            <w:r>
-              <w:rPr>
-                <w:noProof/>
-                <w:webHidden/>
-              </w:rPr>
-              <w:tab/>
-            </w:r>
-            <w:r>
-              <w:rPr>
-                <w:noProof/>
-                <w:webHidden/>
-              </w:rPr>
-              <w:fldChar w:fldCharType="begin"/>
-            </w:r>
-            <w:r>
-              <w:rPr>
-                <w:noProof/>
-                <w:webHidden/>
-              </w:rPr>
-              <w:instrText xml:space="preserve"> PAGEREF _Toc512545800 \h </w:instrText>
-            </w:r>
-            <w:r>
-              <w:rPr>
-                <w:noProof/>
-                <w:webHidden/>
-              </w:rPr>
-            </w:r>
-            <w:r>
-              <w:rPr>
-                <w:noProof/>
-                <w:webHidden/>
-              </w:rPr>
-              <w:fldChar w:fldCharType="separate"/>
-            </w:r>
-            <w:r>
-              <w:rPr>
-                <w:noProof/>
-                <w:webHidden/>
-              </w:rPr>
               <w:t>20</w:t>
-            </w:r>
-            <w:r>
-              <w:rPr>
-                <w:noProof/>
-                <w:webHidden/>
-              </w:rPr>
-              <w:fldChar w:fldCharType="end"/>
-            </w:r>
-          </w:hyperlink>
-        </w:p>
-        <w:p>
-          <w:pPr>
-            <w:pStyle w:val="Inhopg2"/>
-            <w:tabs>
-              <w:tab w:val="left" w:pos="880"/>
-              <w:tab w:val="right" w:leader="dot" w:pos="9062"/>
-            </w:tabs>
-            <w:rPr>
-              <w:noProof/>
-            </w:rPr>
-          </w:pPr>
-          <w:hyperlink w:anchor="_Toc512545801" w:history="1">
-            <w:r>
-              <w:rPr>
-                <w:rStyle w:val="Hyperlink"/>
-                <w:noProof/>
-              </w:rPr>
-              <w:t>4.5</w:t>
-            </w:r>
-            <w:r>
-              <w:rPr>
-                <w:noProof/>
-              </w:rPr>
-              <w:tab/>
-            </w:r>
-            <w:r>
-              <w:rPr>
-                <w:rStyle w:val="Hyperlink"/>
-                <w:noProof/>
-              </w:rPr>
-              <w:t>Results</w:t>
-            </w:r>
-            <w:r>
-              <w:rPr>
-                <w:noProof/>
-                <w:webHidden/>
-              </w:rPr>
-              <w:tab/>
-            </w:r>
-            <w:r>
-              <w:rPr>
-                <w:noProof/>
-                <w:webHidden/>
-              </w:rPr>
-              <w:fldChar w:fldCharType="begin"/>
-            </w:r>
-            <w:r>
-              <w:rPr>
-                <w:noProof/>
-                <w:webHidden/>
-              </w:rPr>
-              <w:instrText xml:space="preserve"> PAGEREF _Toc512545801 \h </w:instrText>
-            </w:r>
-            <w:r>
-              <w:rPr>
-                <w:noProof/>
-                <w:webHidden/>
-              </w:rPr>
-            </w:r>
-            <w:r>
-              <w:rPr>
-                <w:noProof/>
-                <w:webHidden/>
-              </w:rPr>
-              <w:fldChar w:fldCharType="separate"/>
-            </w:r>
-            <w:r>
-              <w:rPr>
-                <w:noProof/>
-                <w:webHidden/>
-              </w:rPr>
-              <w:t>24</w:t>
-            </w:r>
-            <w:r>
-              <w:rPr>
-                <w:noProof/>
-                <w:webHidden/>
-              </w:rPr>
-              <w:fldChar w:fldCharType="end"/>
-            </w:r>
-          </w:hyperlink>
-        </w:p>
-        <w:p>
-          <w:pPr>
-            <w:pStyle w:val="Inhopg3"/>
-            <w:tabs>
-              <w:tab w:val="left" w:pos="1320"/>
-              <w:tab w:val="right" w:leader="dot" w:pos="9062"/>
-            </w:tabs>
-            <w:rPr>
-              <w:noProof/>
-            </w:rPr>
-          </w:pPr>
-          <w:hyperlink w:anchor="_Toc512545802" w:history="1">
-            <w:r>
-              <w:rPr>
-                <w:rStyle w:val="Hyperlink"/>
-                <w:noProof/>
-              </w:rPr>
-              <w:t>4.5.1</w:t>
-            </w:r>
-            <w:r>
-              <w:rPr>
-                <w:noProof/>
-              </w:rPr>
-              <w:tab/>
-            </w:r>
-            <w:r>
-              <w:rPr>
-                <w:rStyle w:val="Hyperlink"/>
-                <w:noProof/>
-              </w:rPr>
-              <w:t>Internal forces</w:t>
-            </w:r>
-            <w:r>
-              <w:rPr>
-                <w:noProof/>
-                <w:webHidden/>
-              </w:rPr>
-              <w:tab/>
-            </w:r>
-            <w:r>
-              <w:rPr>
-                <w:noProof/>
-                <w:webHidden/>
-              </w:rPr>
-              <w:fldChar w:fldCharType="begin"/>
-            </w:r>
-            <w:r>
-              <w:rPr>
-                <w:noProof/>
-                <w:webHidden/>
-              </w:rPr>
-              <w:instrText xml:space="preserve"> PAGEREF _Toc512545802 \h </w:instrText>
-            </w:r>
-            <w:r>
-              <w:rPr>
-                <w:noProof/>
-                <w:webHidden/>
-              </w:rPr>
-            </w:r>
-            <w:r>
-              <w:rPr>
-                <w:noProof/>
-                <w:webHidden/>
-              </w:rPr>
-              <w:fldChar w:fldCharType="separate"/>
-            </w:r>
-            <w:r>
-              <w:rPr>
-                <w:noProof/>
-                <w:webHidden/>
-              </w:rPr>
-              <w:t>24</w:t>
-            </w:r>
-            <w:r>
-              <w:rPr>
-                <w:noProof/>
-                <w:webHidden/>
-              </w:rPr>
-              <w:fldChar w:fldCharType="end"/>
-            </w:r>
-          </w:hyperlink>
-        </w:p>
-        <w:p>
-          <w:pPr>
-            <w:pStyle w:val="Inhopg3"/>
-            <w:tabs>
-              <w:tab w:val="left" w:pos="1320"/>
-              <w:tab w:val="right" w:leader="dot" w:pos="9062"/>
-            </w:tabs>
-            <w:rPr>
-              <w:noProof/>
-            </w:rPr>
-          </w:pPr>
-          <w:hyperlink w:anchor="_Toc512545803" w:history="1">
-            <w:r>
-              <w:rPr>
-                <w:rStyle w:val="Hyperlink"/>
-                <w:noProof/>
-              </w:rPr>
-              <w:t>4.5.2</w:t>
-            </w:r>
-            <w:r>
-              <w:rPr>
-                <w:noProof/>
-              </w:rPr>
-              <w:tab/>
-            </w:r>
-            <w:r>
-              <w:rPr>
-                <w:rStyle w:val="Hyperlink"/>
-                <w:noProof/>
-              </w:rPr>
-              <w:t>Torque on the motor</w:t>
-            </w:r>
-            <w:r>
-              <w:rPr>
-                <w:noProof/>
-                <w:webHidden/>
-              </w:rPr>
-              <w:tab/>
-            </w:r>
-            <w:r>
-              <w:rPr>
-                <w:noProof/>
-                <w:webHidden/>
-              </w:rPr>
-              <w:fldChar w:fldCharType="begin"/>
-            </w:r>
-            <w:r>
-              <w:rPr>
-                <w:noProof/>
-                <w:webHidden/>
-              </w:rPr>
-              <w:instrText xml:space="preserve"> PAGEREF _Toc512545803 \h </w:instrText>
-            </w:r>
-            <w:r>
-              <w:rPr>
-                <w:noProof/>
-                <w:webHidden/>
-              </w:rPr>
-            </w:r>
-            <w:r>
-              <w:rPr>
-                <w:noProof/>
-                <w:webHidden/>
-              </w:rPr>
-              <w:fldChar w:fldCharType="separate"/>
-            </w:r>
-            <w:r>
-              <w:rPr>
-                <w:noProof/>
-                <w:webHidden/>
-              </w:rPr>
-              <w:t>26</w:t>
-            </w:r>
-            <w:r>
-              <w:rPr>
-                <w:noProof/>
-                <w:webHidden/>
-              </w:rPr>
-              <w:fldChar w:fldCharType="end"/>
-            </w:r>
-          </w:hyperlink>
-        </w:p>
-        <w:p>
-          <w:pPr>
-            <w:pStyle w:val="Inhopg3"/>
-            <w:tabs>
-              <w:tab w:val="left" w:pos="1320"/>
-              <w:tab w:val="right" w:leader="dot" w:pos="9062"/>
-            </w:tabs>
-            <w:rPr>
-              <w:noProof/>
-            </w:rPr>
-          </w:pPr>
-          <w:hyperlink w:anchor="_Toc512545804" w:history="1">
-            <w:r>
-              <w:rPr>
-                <w:rStyle w:val="Hyperlink"/>
-                <w:noProof/>
-              </w:rPr>
-              <w:t>4.5.3</w:t>
-            </w:r>
-            <w:r>
-              <w:rPr>
-                <w:noProof/>
-              </w:rPr>
-              <w:tab/>
-            </w:r>
-            <w:r>
-              <w:rPr>
-                <w:rStyle w:val="Hyperlink"/>
-                <w:noProof/>
-              </w:rPr>
-              <w:t>Force and torque after static balancing</w:t>
-            </w:r>
-            <w:r>
-              <w:rPr>
-                <w:noProof/>
-                <w:webHidden/>
-              </w:rPr>
-              <w:tab/>
-            </w:r>
-            <w:r>
-              <w:rPr>
-                <w:noProof/>
-                <w:webHidden/>
-              </w:rPr>
-              <w:fldChar w:fldCharType="begin"/>
-            </w:r>
-            <w:r>
-              <w:rPr>
-                <w:noProof/>
-                <w:webHidden/>
-              </w:rPr>
-              <w:instrText xml:space="preserve"> PAGEREF _Toc512545804 \h </w:instrText>
-            </w:r>
-            <w:r>
-              <w:rPr>
-                <w:noProof/>
-                <w:webHidden/>
-              </w:rPr>
-            </w:r>
-            <w:r>
-              <w:rPr>
-                <w:noProof/>
-                <w:webHidden/>
-              </w:rPr>
-              <w:fldChar w:fldCharType="separate"/>
-            </w:r>
-            <w:r>
-              <w:rPr>
-                <w:noProof/>
-                <w:webHidden/>
-              </w:rPr>
-              <w:t>26</w:t>
-            </w:r>
-            <w:r>
-              <w:rPr>
-                <w:noProof/>
-                <w:webHidden/>
-              </w:rPr>
-              <w:fldChar w:fldCharType="end"/>
-            </w:r>
-          </w:hyperlink>
-        </w:p>
-        <w:p>
-          <w:pPr>
-            <w:pStyle w:val="Inhopg3"/>
-            <w:tabs>
-              <w:tab w:val="left" w:pos="1320"/>
-              <w:tab w:val="right" w:leader="dot" w:pos="9062"/>
-            </w:tabs>
-            <w:rPr>
-              <w:noProof/>
-            </w:rPr>
-          </w:pPr>
-          <w:hyperlink w:anchor="_Toc512545805" w:history="1">
-            <w:r>
-              <w:rPr>
-                <w:rStyle w:val="Hyperlink"/>
-                <w:noProof/>
-              </w:rPr>
-              <w:t>4.5.4</w:t>
-            </w:r>
-            <w:r>
-              <w:rPr>
-                <w:noProof/>
-              </w:rPr>
-              <w:tab/>
-            </w:r>
-            <w:r>
-              <w:rPr>
-                <w:rStyle w:val="Hyperlink"/>
-                <w:noProof/>
-              </w:rPr>
-              <w:t>Shaking forces</w:t>
-            </w:r>
-            <w:r>
-              <w:rPr>
-                <w:noProof/>
-                <w:webHidden/>
-              </w:rPr>
-              <w:tab/>
-            </w:r>
-            <w:r>
-              <w:rPr>
-                <w:noProof/>
-                <w:webHidden/>
-              </w:rPr>
-              <w:fldChar w:fldCharType="begin"/>
-            </w:r>
-            <w:r>
-              <w:rPr>
-                <w:noProof/>
-                <w:webHidden/>
-              </w:rPr>
-              <w:instrText xml:space="preserve"> PAGEREF _Toc512545805 \h </w:instrText>
-            </w:r>
-            <w:r>
-              <w:rPr>
-                <w:noProof/>
-                <w:webHidden/>
-              </w:rPr>
-            </w:r>
-            <w:r>
-              <w:rPr>
-                <w:noProof/>
-                <w:webHidden/>
-              </w:rPr>
-              <w:fldChar w:fldCharType="separate"/>
-            </w:r>
-            <w:r>
-              <w:rPr>
-                <w:noProof/>
-                <w:webHidden/>
-              </w:rPr>
-              <w:t>27</w:t>
-            </w:r>
-            <w:r>
-              <w:rPr>
-                <w:noProof/>
-                <w:webHidden/>
-              </w:rPr>
-              <w:fldChar w:fldCharType="end"/>
-            </w:r>
-          </w:hyperlink>
-        </w:p>
-        <w:p>
-          <w:pPr>
-            <w:pStyle w:val="Inhopg2"/>
-            <w:tabs>
-              <w:tab w:val="left" w:pos="880"/>
-              <w:tab w:val="right" w:leader="dot" w:pos="9062"/>
-            </w:tabs>
-            <w:rPr>
-              <w:noProof/>
-            </w:rPr>
-          </w:pPr>
-          <w:hyperlink w:anchor="_Toc512545806" w:history="1">
-            <w:r>
-              <w:rPr>
-                <w:rStyle w:val="Hyperlink"/>
-                <w:noProof/>
-              </w:rPr>
-              <w:t>4.6</w:t>
-            </w:r>
-            <w:r>
-              <w:rPr>
-                <w:noProof/>
-              </w:rPr>
-              <w:tab/>
-            </w:r>
-            <w:r>
-              <w:rPr>
-                <w:rStyle w:val="Hyperlink"/>
-                <w:noProof/>
-              </w:rPr>
-              <w:t>Control</w:t>
-            </w:r>
-            <w:r>
-              <w:rPr>
-                <w:noProof/>
-                <w:webHidden/>
-              </w:rPr>
-              <w:tab/>
-            </w:r>
-            <w:r>
-              <w:rPr>
-                <w:noProof/>
-                <w:webHidden/>
-              </w:rPr>
-              <w:fldChar w:fldCharType="begin"/>
-            </w:r>
-            <w:r>
-              <w:rPr>
-                <w:noProof/>
-                <w:webHidden/>
-              </w:rPr>
-              <w:instrText xml:space="preserve"> PAGEREF _Toc512545806 \h </w:instrText>
-            </w:r>
-            <w:r>
-              <w:rPr>
-                <w:noProof/>
-                <w:webHidden/>
-              </w:rPr>
-            </w:r>
-            <w:r>
-              <w:rPr>
-                <w:noProof/>
-                <w:webHidden/>
-              </w:rPr>
-              <w:fldChar w:fldCharType="separate"/>
-            </w:r>
-            <w:r>
-              <w:rPr>
-                <w:noProof/>
-                <w:webHidden/>
-              </w:rPr>
-              <w:t>28</w:t>
-            </w:r>
-            <w:r>
-              <w:rPr>
-                <w:noProof/>
-                <w:webHidden/>
-              </w:rPr>
-              <w:fldChar w:fldCharType="end"/>
-            </w:r>
-          </w:hyperlink>
-        </w:p>
-        <w:p>
-          <w:pPr>
-            <w:pStyle w:val="Inhopg2"/>
-            <w:tabs>
-              <w:tab w:val="left" w:pos="880"/>
-              <w:tab w:val="right" w:leader="dot" w:pos="9062"/>
-            </w:tabs>
-            <w:rPr>
-              <w:noProof/>
-            </w:rPr>
-          </w:pPr>
-          <w:hyperlink w:anchor="_Toc512545807" w:history="1">
-            <w:r>
-              <w:rPr>
-                <w:rStyle w:val="Hyperlink"/>
-                <w:noProof/>
-              </w:rPr>
-              <w:t>4.7</w:t>
-            </w:r>
-            <w:r>
-              <w:rPr>
-                <w:noProof/>
-              </w:rPr>
-              <w:tab/>
-            </w:r>
-            <w:r>
-              <w:rPr>
-                <w:rStyle w:val="Hyperlink"/>
-                <w:noProof/>
-              </w:rPr>
-              <w:t>Strength analysis</w:t>
-            </w:r>
-            <w:r>
-              <w:rPr>
-                <w:noProof/>
-                <w:webHidden/>
-              </w:rPr>
-              <w:tab/>
-            </w:r>
-            <w:r>
-              <w:rPr>
-                <w:noProof/>
-                <w:webHidden/>
-              </w:rPr>
-              <w:fldChar w:fldCharType="begin"/>
-            </w:r>
-            <w:r>
-              <w:rPr>
-                <w:noProof/>
-                <w:webHidden/>
-              </w:rPr>
-              <w:instrText xml:space="preserve"> PAGEREF _Toc512545807 \h </w:instrText>
-            </w:r>
-            <w:r>
-              <w:rPr>
-                <w:noProof/>
-                <w:webHidden/>
-              </w:rPr>
-            </w:r>
-            <w:r>
-              <w:rPr>
-                <w:noProof/>
-                <w:webHidden/>
-              </w:rPr>
-              <w:fldChar w:fldCharType="separate"/>
-            </w:r>
-            <w:r>
-              <w:rPr>
-                <w:noProof/>
-                <w:webHidden/>
-              </w:rPr>
-              <w:t>30</w:t>
-            </w:r>
-            <w:r>
-              <w:rPr>
-                <w:noProof/>
-                <w:webHidden/>
-              </w:rPr>
-              <w:fldChar w:fldCharType="end"/>
-            </w:r>
-          </w:hyperlink>
-        </w:p>
-        <w:p>
-          <w:pPr>
-            <w:pStyle w:val="Inhopg1"/>
-            <w:tabs>
-              <w:tab w:val="left" w:pos="440"/>
-              <w:tab w:val="right" w:leader="dot" w:pos="9062"/>
-            </w:tabs>
-            <w:rPr>
-              <w:noProof/>
-            </w:rPr>
-          </w:pPr>
-          <w:hyperlink w:anchor="_Toc512545808" w:history="1">
-            <w:r>
-              <w:rPr>
-                <w:rStyle w:val="Hyperlink"/>
-                <w:noProof/>
-              </w:rPr>
-              <w:t>5.</w:t>
-            </w:r>
-            <w:r>
-              <w:rPr>
-                <w:noProof/>
-              </w:rPr>
-              <w:tab/>
-            </w:r>
-            <w:r>
-              <w:rPr>
-                <w:rStyle w:val="Hyperlink"/>
-                <w:noProof/>
-              </w:rPr>
-              <w:t>Conclusion</w:t>
-            </w:r>
-            <w:r>
-              <w:rPr>
-                <w:noProof/>
-                <w:webHidden/>
-              </w:rPr>
-              <w:tab/>
-            </w:r>
-            <w:r>
-              <w:rPr>
-                <w:noProof/>
-                <w:webHidden/>
-              </w:rPr>
-              <w:fldChar w:fldCharType="begin"/>
-            </w:r>
-            <w:r>
-              <w:rPr>
-                <w:noProof/>
-                <w:webHidden/>
-              </w:rPr>
-              <w:instrText xml:space="preserve"> PAGEREF _Toc512545808 \h </w:instrText>
-            </w:r>
-            <w:r>
-              <w:rPr>
-                <w:noProof/>
-                <w:webHidden/>
-              </w:rPr>
-            </w:r>
-            <w:r>
-              <w:rPr>
-                <w:noProof/>
-                <w:webHidden/>
-              </w:rPr>
-              <w:fldChar w:fldCharType="separate"/>
-            </w:r>
-            <w:r>
-              <w:rPr>
-                <w:noProof/>
-                <w:webHidden/>
-              </w:rPr>
-              <w:t>31</w:t>
             </w:r>
             <w:r>
               <w:rPr>
@@ -2825,12 +2621,14 @@
       <w:r>
         <w:br w:type="page"/>
       </w:r>
-      <w:bookmarkStart w:id="0" w:name="_Ref514352643"/>
+      <w:bookmarkStart w:id="1" w:name="_Ref514352643"/>
+      <w:bookmarkStart w:id="2" w:name="_Toc514408586"/>
       <w:r>
         <w:lastRenderedPageBreak/>
         <w:t>Introduction</w:t>
       </w:r>
-      <w:bookmarkEnd w:id="0"/>
+      <w:bookmarkEnd w:id="1"/>
+      <w:bookmarkEnd w:id="2"/>
     </w:p>
     <w:p>
       <w:pPr>
@@ -2878,6 +2676,7 @@
           <w:szCs w:val="22"/>
         </w:rPr>
       </w:pPr>
+      <w:bookmarkStart w:id="3" w:name="_Toc514408587"/>
       <w:r>
         <w:rPr>
           <w:rFonts w:asciiTheme="minorHAnsi" w:hAnsiTheme="minorHAnsi" w:cstheme="minorBidi"/>
@@ -2896,6 +2695,7 @@
         </w:rPr>
         <w:t xml:space="preserve"> 45° to 120°: +15 mm</w:t>
       </w:r>
+      <w:bookmarkEnd w:id="3"/>
     </w:p>
     <w:p>
       <w:pPr>
@@ -2911,6 +2711,7 @@
           <w:szCs w:val="22"/>
         </w:rPr>
       </w:pPr>
+      <w:bookmarkStart w:id="4" w:name="_Toc514408588"/>
       <w:r>
         <w:rPr>
           <w:rFonts w:asciiTheme="minorHAnsi" w:hAnsiTheme="minorHAnsi" w:cstheme="minorBidi"/>
@@ -2929,6 +2730,7 @@
         </w:rPr>
         <w:t xml:space="preserve"> 120° to 180°: +15 mm</w:t>
       </w:r>
+      <w:bookmarkEnd w:id="4"/>
     </w:p>
     <w:p>
       <w:pPr>
@@ -2944,6 +2746,7 @@
           <w:szCs w:val="22"/>
         </w:rPr>
       </w:pPr>
+      <w:bookmarkStart w:id="5" w:name="_Toc514408589"/>
       <w:r>
         <w:rPr>
           <w:rFonts w:asciiTheme="minorHAnsi" w:hAnsiTheme="minorHAnsi" w:cstheme="minorBidi"/>
@@ -2980,18 +2783,33 @@
         </w:rPr>
         <w:t>280°: -30 mm</w:t>
       </w:r>
-    </w:p>
-    <w:p>
-      <w:pPr>
-        <w:rPr>
-          <w:lang w:val="en-GB"/>
-        </w:rPr>
-      </w:pPr>
-      <w:r>
-        <w:rPr>
-          <w:lang w:val="en-GB"/>
-        </w:rPr>
-        <w:t xml:space="preserve">The motion does not have to start or end at the given angle, but the follower has to be at the given positions at that specific angle. </w:t>
+      <w:bookmarkEnd w:id="5"/>
+    </w:p>
+    <w:p>
+      <w:pPr>
+        <w:rPr>
+          <w:lang w:val="en-GB"/>
+        </w:rPr>
+      </w:pPr>
+      <w:r>
+        <w:rPr>
+          <w:lang w:val="en-GB"/>
+        </w:rPr>
+        <w:t xml:space="preserve">The motion does not have to start or end at the given angle, but the follower </w:t>
+      </w:r>
+      <w:proofErr w:type="gramStart"/>
+      <w:r>
+        <w:rPr>
+          <w:lang w:val="en-GB"/>
+        </w:rPr>
+        <w:t>has to</w:t>
+      </w:r>
+      <w:proofErr w:type="gramEnd"/>
+      <w:r>
+        <w:rPr>
+          <w:lang w:val="en-GB"/>
+        </w:rPr>
+        <w:t xml:space="preserve"> be at the given positions at that specific angle. </w:t>
       </w:r>
     </w:p>
     <w:p>
@@ -3077,16 +2895,32 @@
         <w:rPr>
           <w:lang w:val="en-GB"/>
         </w:rPr>
-        <w:t xml:space="preserve">Most of the dimensions in this paper are threshold dimensions in order to just pass the requirements. For practical use, some safety margins might be advisable. </w:t>
+        <w:t xml:space="preserve">Most of the dimensions in this paper are threshold dimensions </w:t>
+      </w:r>
+      <w:proofErr w:type="gramStart"/>
+      <w:r>
+        <w:rPr>
+          <w:lang w:val="en-GB"/>
+        </w:rPr>
+        <w:t>in order to</w:t>
+      </w:r>
+      <w:proofErr w:type="gramEnd"/>
+      <w:r>
+        <w:rPr>
+          <w:lang w:val="en-GB"/>
+        </w:rPr>
+        <w:t xml:space="preserve"> just pass the requirements. For practical use, some safety margins might be advisable. </w:t>
       </w:r>
     </w:p>
     <w:p>
       <w:pPr>
         <w:pStyle w:val="Kop1"/>
       </w:pPr>
+      <w:bookmarkStart w:id="6" w:name="_Toc514408590"/>
       <w:r>
         <w:t>Definition of the motion law</w:t>
       </w:r>
+      <w:bookmarkEnd w:id="6"/>
     </w:p>
     <w:p>
       <w:pPr>
@@ -3169,7 +3003,21 @@
         <w:rPr>
           <w:lang w:val="en-GB"/>
         </w:rPr>
-        <w:t>At first it is necessary to choose a certain motion law in order to obtain the highest level of continuity possible. With this</w:t>
+        <w:t xml:space="preserve">At first it is necessary to choose a certain motion law </w:t>
+      </w:r>
+      <w:proofErr w:type="gramStart"/>
+      <w:r>
+        <w:rPr>
+          <w:lang w:val="en-GB"/>
+        </w:rPr>
+        <w:t>in order to</w:t>
+      </w:r>
+      <w:proofErr w:type="gramEnd"/>
+      <w:r>
+        <w:rPr>
+          <w:lang w:val="en-GB"/>
+        </w:rPr>
+        <w:t xml:space="preserve"> obtain the highest level of continuity possible. With this</w:t>
       </w:r>
       <w:r>
         <w:rPr>
@@ -3302,7 +3150,33 @@
         <w:rPr>
           <w:lang w:val="en-GB"/>
         </w:rPr>
-        <w:t xml:space="preserve">starts at 60° in order to create a complete cycloid from 60° to 180°. That way there is no sudden jump in end and start velocity at the transition between both half-cycloids. </w:t>
+        <w:t xml:space="preserve">starts at 60° </w:t>
+      </w:r>
+      <w:proofErr w:type="gramStart"/>
+      <w:r>
+        <w:rPr>
+          <w:lang w:val="en-GB"/>
+        </w:rPr>
+        <w:t>in order to</w:t>
+      </w:r>
+      <w:proofErr w:type="gramEnd"/>
+      <w:r>
+        <w:rPr>
+          <w:lang w:val="en-GB"/>
+        </w:rPr>
+        <w:t xml:space="preserve"> create a complete cycloid from 60° to 180°. That way there is no sudden jump in</w:t>
+      </w:r>
+      <w:r>
+        <w:rPr>
+          <w:lang w:val="en-GB"/>
+        </w:rPr>
+        <w:t xml:space="preserve"> the</w:t>
+      </w:r>
+      <w:r>
+        <w:rPr>
+          <w:lang w:val="en-GB"/>
+        </w:rPr>
+        <w:t xml:space="preserve"> end and start velocity at the transition between both half-cycloids. </w:t>
       </w:r>
     </w:p>
     <w:p>
@@ -3379,8 +3253,13 @@
                                 <w:lang w:val="en-GB"/>
                               </w:rPr>
                             </w:pPr>
+                            <w:proofErr w:type="spellStart"/>
                             <w:r>
-                              <w:t xml:space="preserve">Figure </w:t>
+                              <w:t>Figure</w:t>
+                            </w:r>
+                            <w:proofErr w:type="spellEnd"/>
+                            <w:r>
+                              <w:t xml:space="preserve"> </w:t>
                             </w:r>
                             <w:r>
                               <w:fldChar w:fldCharType="begin"/>
@@ -3401,8 +3280,13 @@
                               <w:fldChar w:fldCharType="end"/>
                             </w:r>
                             <w:r>
-                              <w:t>:Motion law</w:t>
+                              <w:t xml:space="preserve">:Motion </w:t>
                             </w:r>
+                            <w:proofErr w:type="spellStart"/>
+                            <w:r>
+                              <w:t>law</w:t>
+                            </w:r>
+                            <w:proofErr w:type="spellEnd"/>
                           </w:p>
                         </w:txbxContent>
                       </wps:txbx>
@@ -3438,8 +3322,13 @@
                           <w:lang w:val="en-GB"/>
                         </w:rPr>
                       </w:pPr>
+                      <w:proofErr w:type="spellStart"/>
                       <w:r>
-                        <w:t xml:space="preserve">Figure </w:t>
+                        <w:t>Figure</w:t>
+                      </w:r>
+                      <w:proofErr w:type="spellEnd"/>
+                      <w:r>
+                        <w:t xml:space="preserve"> </w:t>
                       </w:r>
                       <w:r>
                         <w:fldChar w:fldCharType="begin"/>
@@ -3460,8 +3349,13 @@
                         <w:fldChar w:fldCharType="end"/>
                       </w:r>
                       <w:r>
-                        <w:t>:Motion law</w:t>
+                        <w:t xml:space="preserve">:Motion </w:t>
                       </w:r>
+                      <w:proofErr w:type="spellStart"/>
+                      <w:r>
+                        <w:t>law</w:t>
+                      </w:r>
+                      <w:proofErr w:type="spellEnd"/>
                     </w:p>
                   </w:txbxContent>
                 </v:textbox>
@@ -3764,12 +3658,14 @@
       <w:pPr>
         <w:pStyle w:val="Kop1"/>
       </w:pPr>
-      <w:bookmarkStart w:id="1" w:name="_Ref514352646"/>
+      <w:bookmarkStart w:id="7" w:name="_Ref514352646"/>
+      <w:bookmarkStart w:id="8" w:name="_Toc514408591"/>
       <w:r>
         <w:lastRenderedPageBreak/>
         <w:t>Geometry of the follower</w:t>
       </w:r>
-      <w:bookmarkEnd w:id="1"/>
+      <w:bookmarkEnd w:id="7"/>
+      <w:bookmarkEnd w:id="8"/>
     </w:p>
     <w:p>
       <w:pPr>
@@ -3783,12 +3679,14 @@
         </w:rPr>
         <w:t xml:space="preserve">It is also necessary to know the radius of the follower and base circle when designing a cam-follower system. They have an important influence on both the pressure angle and the appearance of undercutting. Apart from the radii, it is also possible to give the cam a certain </w:t>
       </w:r>
+      <w:proofErr w:type="spellStart"/>
       <w:r>
         <w:rPr>
           <w:lang w:val="en-GB"/>
         </w:rPr>
         <w:t>excentricity</w:t>
       </w:r>
+      <w:proofErr w:type="spellEnd"/>
       <w:r>
         <w:rPr>
           <w:lang w:val="en-GB"/>
@@ -3798,41 +3696,1604 @@
     </w:p>
     <w:p>
       <w:pPr>
+        <w:rPr>
+          <w:lang w:val="en-GB"/>
+        </w:rPr>
+      </w:pPr>
+      <w:r>
+        <w:rPr>
+          <w:lang w:val="en-GB"/>
+        </w:rPr>
+        <w:t xml:space="preserve">The ratio </w:t>
+      </w:r>
+      <m:oMath>
+        <m:r>
+          <m:rPr>
+            <m:sty m:val="p"/>
+          </m:rPr>
+          <w:rPr>
+            <w:rFonts w:ascii="Cambria Math" w:hAnsi="Cambria Math"/>
+            <w:lang w:val="en-GB"/>
+          </w:rPr>
+          <m:t>L/</m:t>
+        </m:r>
+        <m:sSub>
+          <m:sSubPr>
+            <m:ctrlPr>
+              <w:rPr>
+                <w:rFonts w:ascii="Cambria Math" w:hAnsi="Cambria Math"/>
+                <w:lang w:val="en-GB"/>
+              </w:rPr>
+            </m:ctrlPr>
+          </m:sSubPr>
+          <m:e>
+            <m:r>
+              <w:rPr>
+                <w:rFonts w:ascii="Cambria Math" w:hAnsi="Cambria Math"/>
+                <w:lang w:val="en-GB"/>
+              </w:rPr>
+              <m:t>R</m:t>
+            </m:r>
+          </m:e>
+          <m:sub>
+            <m:r>
+              <w:rPr>
+                <w:rFonts w:ascii="Cambria Math" w:hAnsi="Cambria Math"/>
+                <w:lang w:val="en-GB"/>
+              </w:rPr>
+              <m:t>0</m:t>
+            </m:r>
+          </m:sub>
+        </m:sSub>
+      </m:oMath>
+      <w:r>
+        <w:rPr>
+          <w:lang w:val="en-GB"/>
+        </w:rPr>
+        <w:t xml:space="preserve"> can be determined by using the monograms of </w:t>
+      </w:r>
+      <w:proofErr w:type="spellStart"/>
+      <w:r>
+        <w:rPr>
+          <w:lang w:val="en-GB"/>
+        </w:rPr>
+        <w:t>Kloomok</w:t>
+      </w:r>
+      <w:proofErr w:type="spellEnd"/>
+      <w:r>
+        <w:rPr>
+          <w:lang w:val="en-GB"/>
+        </w:rPr>
+        <w:t xml:space="preserve"> and </w:t>
+      </w:r>
+      <w:proofErr w:type="spellStart"/>
+      <w:r>
+        <w:rPr>
+          <w:lang w:val="en-GB"/>
+        </w:rPr>
+        <w:t>Muffley</w:t>
+      </w:r>
+      <w:proofErr w:type="spellEnd"/>
+      <w:r>
+        <w:rPr>
+          <w:lang w:val="en-GB"/>
+        </w:rPr>
+        <w:t xml:space="preserve"> based on the maximum angle pressure and the angular difference between start and finish of a segment.</w:t>
+      </w:r>
+      <w:r>
+        <w:rPr>
+          <w:lang w:val="en-GB"/>
+        </w:rPr>
+        <w:t xml:space="preserve"> Based on this ratio the pitch curve radius is calculated for each segment. To prevent undercutting the highest value is chosen. Figure 2 shows the used values.</w:t>
+      </w:r>
+    </w:p>
+    <w:tbl>
+      <w:tblPr>
+        <w:tblW w:w="6880" w:type="dxa"/>
+        <w:tblCellMar>
+          <w:left w:w="70" w:type="dxa"/>
+          <w:right w:w="70" w:type="dxa"/>
+        </w:tblCellMar>
+        <w:tblLook w:val="04A0" w:firstRow="1" w:lastRow="0" w:firstColumn="1" w:lastColumn="0" w:noHBand="0" w:noVBand="1"/>
+      </w:tblPr>
+      <w:tblGrid>
+        <w:gridCol w:w="960"/>
+        <w:gridCol w:w="2540"/>
+        <w:gridCol w:w="1460"/>
+        <w:gridCol w:w="960"/>
+        <w:gridCol w:w="960"/>
+      </w:tblGrid>
+      <w:tr>
+        <w:trPr>
+          <w:trHeight w:val="288"/>
+        </w:trPr>
+        <w:tc>
+          <w:tcPr>
+            <w:tcW w:w="960" w:type="dxa"/>
+            <w:tcBorders>
+              <w:top w:val="single" w:sz="4" w:space="0" w:color="auto"/>
+              <w:left w:val="single" w:sz="4" w:space="0" w:color="auto"/>
+              <w:bottom w:val="single" w:sz="4" w:space="0" w:color="auto"/>
+              <w:right w:val="single" w:sz="4" w:space="0" w:color="auto"/>
+            </w:tcBorders>
+            <w:shd w:val="clear" w:color="auto" w:fill="auto"/>
+            <w:noWrap/>
+            <w:vAlign w:val="bottom"/>
+            <w:hideMark/>
+          </w:tcPr>
+          <w:p>
+            <w:pPr>
+              <w:spacing w:after="0" w:line="240" w:lineRule="auto"/>
+              <w:jc w:val="center"/>
+              <w:rPr>
+                <w:rFonts w:ascii="Calibri" w:eastAsia="Times New Roman" w:hAnsi="Calibri" w:cs="Calibri"/>
+                <w:color w:val="000000"/>
+              </w:rPr>
+            </w:pPr>
+            <w:r>
+              <w:rPr>
+                <w:rFonts w:ascii="Calibri" w:eastAsia="Times New Roman" w:hAnsi="Calibri" w:cs="Calibri"/>
+                <w:color w:val="000000"/>
+              </w:rPr>
+              <w:t>Segment</w:t>
+            </w:r>
+          </w:p>
+        </w:tc>
+        <w:tc>
+          <w:tcPr>
+            <w:tcW w:w="2540" w:type="dxa"/>
+            <w:tcBorders>
+              <w:top w:val="single" w:sz="4" w:space="0" w:color="auto"/>
+              <w:left w:val="nil"/>
+              <w:bottom w:val="single" w:sz="4" w:space="0" w:color="auto"/>
+              <w:right w:val="single" w:sz="4" w:space="0" w:color="auto"/>
+            </w:tcBorders>
+            <w:shd w:val="clear" w:color="auto" w:fill="auto"/>
+            <w:noWrap/>
+            <w:vAlign w:val="bottom"/>
+            <w:hideMark/>
+          </w:tcPr>
+          <w:p>
+            <w:pPr>
+              <w:spacing w:after="0" w:line="240" w:lineRule="auto"/>
+              <w:jc w:val="center"/>
+              <w:rPr>
+                <w:rFonts w:ascii="Calibri" w:eastAsia="Times New Roman" w:hAnsi="Calibri" w:cs="Calibri"/>
+                <w:color w:val="000000"/>
+              </w:rPr>
+            </w:pPr>
+            <w:proofErr w:type="spellStart"/>
+            <w:r>
+              <w:rPr>
+                <w:rFonts w:ascii="Calibri" w:eastAsia="Times New Roman" w:hAnsi="Calibri" w:cs="Calibri"/>
+                <w:color w:val="000000"/>
+              </w:rPr>
+              <w:t>Angular</w:t>
+            </w:r>
+            <w:proofErr w:type="spellEnd"/>
+            <w:r>
+              <w:rPr>
+                <w:rFonts w:ascii="Calibri" w:eastAsia="Times New Roman" w:hAnsi="Calibri" w:cs="Calibri"/>
+                <w:color w:val="000000"/>
+              </w:rPr>
+              <w:t xml:space="preserve"> </w:t>
+            </w:r>
+            <w:proofErr w:type="spellStart"/>
+            <w:r>
+              <w:rPr>
+                <w:rFonts w:ascii="Calibri" w:eastAsia="Times New Roman" w:hAnsi="Calibri" w:cs="Calibri"/>
+                <w:color w:val="000000"/>
+              </w:rPr>
+              <w:t>difference</w:t>
+            </w:r>
+            <w:proofErr w:type="spellEnd"/>
+            <w:r>
+              <w:rPr>
+                <w:rFonts w:ascii="Calibri" w:eastAsia="Times New Roman" w:hAnsi="Calibri" w:cs="Calibri"/>
+                <w:color w:val="000000"/>
+              </w:rPr>
+              <w:t xml:space="preserve"> [°]</w:t>
+            </w:r>
+          </w:p>
+        </w:tc>
+        <w:tc>
+          <w:tcPr>
+            <w:tcW w:w="1460" w:type="dxa"/>
+            <w:tcBorders>
+              <w:top w:val="single" w:sz="4" w:space="0" w:color="auto"/>
+              <w:left w:val="nil"/>
+              <w:bottom w:val="single" w:sz="4" w:space="0" w:color="auto"/>
+              <w:right w:val="single" w:sz="4" w:space="0" w:color="auto"/>
+            </w:tcBorders>
+            <w:shd w:val="clear" w:color="auto" w:fill="auto"/>
+            <w:noWrap/>
+            <w:vAlign w:val="bottom"/>
+            <w:hideMark/>
+          </w:tcPr>
+          <w:p>
+            <w:pPr>
+              <w:spacing w:after="0" w:line="240" w:lineRule="auto"/>
+              <w:jc w:val="center"/>
+              <w:rPr>
+                <w:rFonts w:ascii="Calibri" w:eastAsia="Times New Roman" w:hAnsi="Calibri" w:cs="Calibri"/>
+                <w:color w:val="000000"/>
+              </w:rPr>
+            </w:pPr>
+            <w:r>
+              <w:rPr>
+                <w:rFonts w:ascii="Calibri" w:eastAsia="Times New Roman" w:hAnsi="Calibri" w:cs="Calibri"/>
+                <w:color w:val="000000"/>
+              </w:rPr>
+              <w:t>Rise L [mm]</w:t>
+            </w:r>
+          </w:p>
+        </w:tc>
+        <w:tc>
+          <w:tcPr>
+            <w:tcW w:w="960" w:type="dxa"/>
+            <w:tcBorders>
+              <w:top w:val="single" w:sz="4" w:space="0" w:color="auto"/>
+              <w:left w:val="nil"/>
+              <w:bottom w:val="single" w:sz="4" w:space="0" w:color="auto"/>
+              <w:right w:val="single" w:sz="4" w:space="0" w:color="auto"/>
+            </w:tcBorders>
+            <w:shd w:val="clear" w:color="auto" w:fill="auto"/>
+            <w:noWrap/>
+            <w:vAlign w:val="bottom"/>
+            <w:hideMark/>
+          </w:tcPr>
+          <w:p>
+            <w:pPr>
+              <w:spacing w:after="0" w:line="240" w:lineRule="auto"/>
+              <w:jc w:val="center"/>
+              <w:rPr>
+                <w:rFonts w:ascii="Calibri" w:eastAsia="Times New Roman" w:hAnsi="Calibri" w:cs="Calibri"/>
+                <w:color w:val="000000"/>
+              </w:rPr>
+            </w:pPr>
+            <w:r>
+              <w:rPr>
+                <w:rFonts w:ascii="Calibri" w:eastAsia="Times New Roman" w:hAnsi="Calibri" w:cs="Calibri"/>
+                <w:color w:val="000000"/>
+              </w:rPr>
+              <w:t>L/R0 [-]</w:t>
+            </w:r>
+          </w:p>
+        </w:tc>
+        <w:tc>
+          <w:tcPr>
+            <w:tcW w:w="960" w:type="dxa"/>
+            <w:tcBorders>
+              <w:top w:val="single" w:sz="4" w:space="0" w:color="auto"/>
+              <w:left w:val="nil"/>
+              <w:bottom w:val="single" w:sz="4" w:space="0" w:color="auto"/>
+              <w:right w:val="single" w:sz="4" w:space="0" w:color="auto"/>
+            </w:tcBorders>
+            <w:shd w:val="clear" w:color="auto" w:fill="auto"/>
+            <w:noWrap/>
+            <w:vAlign w:val="bottom"/>
+            <w:hideMark/>
+          </w:tcPr>
+          <w:p>
+            <w:pPr>
+              <w:spacing w:after="0" w:line="240" w:lineRule="auto"/>
+              <w:jc w:val="center"/>
+              <w:rPr>
+                <w:rFonts w:ascii="Calibri" w:eastAsia="Times New Roman" w:hAnsi="Calibri" w:cs="Calibri"/>
+                <w:color w:val="000000"/>
+              </w:rPr>
+            </w:pPr>
+            <w:r>
+              <w:rPr>
+                <w:rFonts w:ascii="Calibri" w:eastAsia="Times New Roman" w:hAnsi="Calibri" w:cs="Calibri"/>
+                <w:color w:val="000000"/>
+              </w:rPr>
+              <w:t>R0 [mm]</w:t>
+            </w:r>
+          </w:p>
+        </w:tc>
+      </w:tr>
+      <w:tr>
+        <w:trPr>
+          <w:trHeight w:val="288"/>
+        </w:trPr>
+        <w:tc>
+          <w:tcPr>
+            <w:tcW w:w="960" w:type="dxa"/>
+            <w:tcBorders>
+              <w:top w:val="nil"/>
+              <w:left w:val="single" w:sz="4" w:space="0" w:color="auto"/>
+              <w:bottom w:val="single" w:sz="4" w:space="0" w:color="auto"/>
+              <w:right w:val="single" w:sz="4" w:space="0" w:color="auto"/>
+            </w:tcBorders>
+            <w:shd w:val="clear" w:color="auto" w:fill="auto"/>
+            <w:noWrap/>
+            <w:vAlign w:val="bottom"/>
+            <w:hideMark/>
+          </w:tcPr>
+          <w:p>
+            <w:pPr>
+              <w:spacing w:after="0" w:line="240" w:lineRule="auto"/>
+              <w:jc w:val="center"/>
+              <w:rPr>
+                <w:rFonts w:ascii="Calibri" w:eastAsia="Times New Roman" w:hAnsi="Calibri" w:cs="Calibri"/>
+                <w:color w:val="000000"/>
+              </w:rPr>
+            </w:pPr>
+            <w:r>
+              <w:rPr>
+                <w:rFonts w:ascii="Calibri" w:eastAsia="Times New Roman" w:hAnsi="Calibri" w:cs="Calibri"/>
+                <w:color w:val="000000"/>
+              </w:rPr>
+              <w:t>1</w:t>
+            </w:r>
+          </w:p>
+        </w:tc>
+        <w:tc>
+          <w:tcPr>
+            <w:tcW w:w="2540" w:type="dxa"/>
+            <w:tcBorders>
+              <w:top w:val="nil"/>
+              <w:left w:val="nil"/>
+              <w:bottom w:val="single" w:sz="4" w:space="0" w:color="auto"/>
+              <w:right w:val="single" w:sz="4" w:space="0" w:color="auto"/>
+            </w:tcBorders>
+            <w:shd w:val="clear" w:color="auto" w:fill="auto"/>
+            <w:noWrap/>
+            <w:vAlign w:val="bottom"/>
+            <w:hideMark/>
+          </w:tcPr>
+          <w:p>
+            <w:pPr>
+              <w:spacing w:after="0" w:line="240" w:lineRule="auto"/>
+              <w:jc w:val="center"/>
+              <w:rPr>
+                <w:rFonts w:ascii="Calibri" w:eastAsia="Times New Roman" w:hAnsi="Calibri" w:cs="Calibri"/>
+                <w:color w:val="000000"/>
+              </w:rPr>
+            </w:pPr>
+            <w:r>
+              <w:rPr>
+                <w:rFonts w:ascii="Calibri" w:eastAsia="Times New Roman" w:hAnsi="Calibri" w:cs="Calibri"/>
+                <w:color w:val="000000"/>
+              </w:rPr>
+              <w:t>60</w:t>
+            </w:r>
+          </w:p>
+        </w:tc>
+        <w:tc>
+          <w:tcPr>
+            <w:tcW w:w="1460" w:type="dxa"/>
+            <w:tcBorders>
+              <w:top w:val="nil"/>
+              <w:left w:val="nil"/>
+              <w:bottom w:val="single" w:sz="4" w:space="0" w:color="auto"/>
+              <w:right w:val="single" w:sz="4" w:space="0" w:color="auto"/>
+            </w:tcBorders>
+            <w:shd w:val="clear" w:color="auto" w:fill="auto"/>
+            <w:noWrap/>
+            <w:vAlign w:val="bottom"/>
+            <w:hideMark/>
+          </w:tcPr>
+          <w:p>
+            <w:pPr>
+              <w:spacing w:after="0" w:line="240" w:lineRule="auto"/>
+              <w:jc w:val="center"/>
+              <w:rPr>
+                <w:rFonts w:ascii="Calibri" w:eastAsia="Times New Roman" w:hAnsi="Calibri" w:cs="Calibri"/>
+                <w:color w:val="000000"/>
+              </w:rPr>
+            </w:pPr>
+            <w:r>
+              <w:rPr>
+                <w:rFonts w:ascii="Calibri" w:eastAsia="Times New Roman" w:hAnsi="Calibri" w:cs="Calibri"/>
+                <w:color w:val="000000"/>
+              </w:rPr>
+              <w:t>0</w:t>
+            </w:r>
+          </w:p>
+        </w:tc>
+        <w:tc>
+          <w:tcPr>
+            <w:tcW w:w="960" w:type="dxa"/>
+            <w:tcBorders>
+              <w:top w:val="nil"/>
+              <w:left w:val="nil"/>
+              <w:bottom w:val="single" w:sz="4" w:space="0" w:color="auto"/>
+              <w:right w:val="single" w:sz="4" w:space="0" w:color="auto"/>
+            </w:tcBorders>
+            <w:shd w:val="clear" w:color="auto" w:fill="auto"/>
+            <w:noWrap/>
+            <w:vAlign w:val="bottom"/>
+            <w:hideMark/>
+          </w:tcPr>
+          <w:p>
+            <w:pPr>
+              <w:spacing w:after="0" w:line="240" w:lineRule="auto"/>
+              <w:jc w:val="center"/>
+              <w:rPr>
+                <w:rFonts w:ascii="Calibri" w:eastAsia="Times New Roman" w:hAnsi="Calibri" w:cs="Calibri"/>
+                <w:color w:val="000000"/>
+              </w:rPr>
+            </w:pPr>
+            <w:r>
+              <w:rPr>
+                <w:rFonts w:ascii="Calibri" w:eastAsia="Times New Roman" w:hAnsi="Calibri" w:cs="Calibri"/>
+                <w:color w:val="000000"/>
+              </w:rPr>
+              <w:t>/</w:t>
+            </w:r>
+          </w:p>
+        </w:tc>
+        <w:tc>
+          <w:tcPr>
+            <w:tcW w:w="960" w:type="dxa"/>
+            <w:tcBorders>
+              <w:top w:val="nil"/>
+              <w:left w:val="nil"/>
+              <w:bottom w:val="single" w:sz="4" w:space="0" w:color="auto"/>
+              <w:right w:val="single" w:sz="4" w:space="0" w:color="auto"/>
+            </w:tcBorders>
+            <w:shd w:val="clear" w:color="auto" w:fill="auto"/>
+            <w:noWrap/>
+            <w:vAlign w:val="bottom"/>
+            <w:hideMark/>
+          </w:tcPr>
+          <w:p>
+            <w:pPr>
+              <w:spacing w:after="0" w:line="240" w:lineRule="auto"/>
+              <w:jc w:val="center"/>
+              <w:rPr>
+                <w:rFonts w:ascii="Calibri" w:eastAsia="Times New Roman" w:hAnsi="Calibri" w:cs="Calibri"/>
+                <w:color w:val="000000"/>
+              </w:rPr>
+            </w:pPr>
+            <w:r>
+              <w:rPr>
+                <w:rFonts w:ascii="Calibri" w:eastAsia="Times New Roman" w:hAnsi="Calibri" w:cs="Calibri"/>
+                <w:color w:val="000000"/>
+              </w:rPr>
+              <w:t>/</w:t>
+            </w:r>
+          </w:p>
+        </w:tc>
+      </w:tr>
+      <w:tr>
+        <w:trPr>
+          <w:trHeight w:val="288"/>
+        </w:trPr>
+        <w:tc>
+          <w:tcPr>
+            <w:tcW w:w="960" w:type="dxa"/>
+            <w:tcBorders>
+              <w:top w:val="nil"/>
+              <w:left w:val="single" w:sz="4" w:space="0" w:color="auto"/>
+              <w:bottom w:val="single" w:sz="4" w:space="0" w:color="auto"/>
+              <w:right w:val="single" w:sz="4" w:space="0" w:color="auto"/>
+            </w:tcBorders>
+            <w:shd w:val="clear" w:color="auto" w:fill="auto"/>
+            <w:noWrap/>
+            <w:vAlign w:val="bottom"/>
+            <w:hideMark/>
+          </w:tcPr>
+          <w:p>
+            <w:pPr>
+              <w:spacing w:after="0" w:line="240" w:lineRule="auto"/>
+              <w:jc w:val="center"/>
+              <w:rPr>
+                <w:rFonts w:ascii="Calibri" w:eastAsia="Times New Roman" w:hAnsi="Calibri" w:cs="Calibri"/>
+                <w:color w:val="000000"/>
+              </w:rPr>
+            </w:pPr>
+            <w:r>
+              <w:rPr>
+                <w:rFonts w:ascii="Calibri" w:eastAsia="Times New Roman" w:hAnsi="Calibri" w:cs="Calibri"/>
+                <w:color w:val="000000"/>
+              </w:rPr>
+              <w:t>2</w:t>
+            </w:r>
+          </w:p>
+        </w:tc>
+        <w:tc>
+          <w:tcPr>
+            <w:tcW w:w="2540" w:type="dxa"/>
+            <w:tcBorders>
+              <w:top w:val="nil"/>
+              <w:left w:val="nil"/>
+              <w:bottom w:val="single" w:sz="4" w:space="0" w:color="auto"/>
+              <w:right w:val="single" w:sz="4" w:space="0" w:color="auto"/>
+            </w:tcBorders>
+            <w:shd w:val="clear" w:color="auto" w:fill="auto"/>
+            <w:noWrap/>
+            <w:vAlign w:val="bottom"/>
+            <w:hideMark/>
+          </w:tcPr>
+          <w:p>
+            <w:pPr>
+              <w:spacing w:after="0" w:line="240" w:lineRule="auto"/>
+              <w:jc w:val="center"/>
+              <w:rPr>
+                <w:rFonts w:ascii="Calibri" w:eastAsia="Times New Roman" w:hAnsi="Calibri" w:cs="Calibri"/>
+                <w:color w:val="000000"/>
+              </w:rPr>
+            </w:pPr>
+            <w:r>
+              <w:rPr>
+                <w:rFonts w:ascii="Calibri" w:eastAsia="Times New Roman" w:hAnsi="Calibri" w:cs="Calibri"/>
+                <w:color w:val="000000"/>
+              </w:rPr>
+              <w:t>60</w:t>
+            </w:r>
+          </w:p>
+        </w:tc>
+        <w:tc>
+          <w:tcPr>
+            <w:tcW w:w="1460" w:type="dxa"/>
+            <w:tcBorders>
+              <w:top w:val="nil"/>
+              <w:left w:val="nil"/>
+              <w:bottom w:val="single" w:sz="4" w:space="0" w:color="auto"/>
+              <w:right w:val="single" w:sz="4" w:space="0" w:color="auto"/>
+            </w:tcBorders>
+            <w:shd w:val="clear" w:color="auto" w:fill="auto"/>
+            <w:noWrap/>
+            <w:vAlign w:val="bottom"/>
+            <w:hideMark/>
+          </w:tcPr>
+          <w:p>
+            <w:pPr>
+              <w:spacing w:after="0" w:line="240" w:lineRule="auto"/>
+              <w:jc w:val="center"/>
+              <w:rPr>
+                <w:rFonts w:ascii="Calibri" w:eastAsia="Times New Roman" w:hAnsi="Calibri" w:cs="Calibri"/>
+                <w:color w:val="000000"/>
+              </w:rPr>
+            </w:pPr>
+            <w:r>
+              <w:rPr>
+                <w:rFonts w:ascii="Calibri" w:eastAsia="Times New Roman" w:hAnsi="Calibri" w:cs="Calibri"/>
+                <w:color w:val="000000"/>
+              </w:rPr>
+              <w:t>15</w:t>
+            </w:r>
+          </w:p>
+        </w:tc>
+        <w:tc>
+          <w:tcPr>
+            <w:tcW w:w="960" w:type="dxa"/>
+            <w:tcBorders>
+              <w:top w:val="nil"/>
+              <w:left w:val="nil"/>
+              <w:bottom w:val="single" w:sz="4" w:space="0" w:color="auto"/>
+              <w:right w:val="single" w:sz="4" w:space="0" w:color="auto"/>
+            </w:tcBorders>
+            <w:shd w:val="clear" w:color="auto" w:fill="auto"/>
+            <w:noWrap/>
+            <w:vAlign w:val="bottom"/>
+            <w:hideMark/>
+          </w:tcPr>
+          <w:p>
+            <w:pPr>
+              <w:spacing w:after="0" w:line="240" w:lineRule="auto"/>
+              <w:jc w:val="center"/>
+              <w:rPr>
+                <w:rFonts w:ascii="Calibri" w:eastAsia="Times New Roman" w:hAnsi="Calibri" w:cs="Calibri"/>
+                <w:color w:val="000000"/>
+              </w:rPr>
+            </w:pPr>
+            <w:r>
+              <w:rPr>
+                <w:rFonts w:ascii="Calibri" w:eastAsia="Times New Roman" w:hAnsi="Calibri" w:cs="Calibri"/>
+                <w:color w:val="000000"/>
+              </w:rPr>
+              <w:t>0,36</w:t>
+            </w:r>
+          </w:p>
+        </w:tc>
+        <w:tc>
+          <w:tcPr>
+            <w:tcW w:w="960" w:type="dxa"/>
+            <w:tcBorders>
+              <w:top w:val="nil"/>
+              <w:left w:val="nil"/>
+              <w:bottom w:val="single" w:sz="4" w:space="0" w:color="auto"/>
+              <w:right w:val="single" w:sz="4" w:space="0" w:color="auto"/>
+            </w:tcBorders>
+            <w:shd w:val="clear" w:color="auto" w:fill="auto"/>
+            <w:noWrap/>
+            <w:vAlign w:val="bottom"/>
+            <w:hideMark/>
+          </w:tcPr>
+          <w:p>
+            <w:pPr>
+              <w:spacing w:after="0" w:line="240" w:lineRule="auto"/>
+              <w:jc w:val="center"/>
+              <w:rPr>
+                <w:rFonts w:ascii="Calibri" w:eastAsia="Times New Roman" w:hAnsi="Calibri" w:cs="Calibri"/>
+                <w:color w:val="000000"/>
+              </w:rPr>
+            </w:pPr>
+            <w:r>
+              <w:rPr>
+                <w:rFonts w:ascii="Calibri" w:eastAsia="Times New Roman" w:hAnsi="Calibri" w:cs="Calibri"/>
+                <w:color w:val="000000"/>
+              </w:rPr>
+              <w:t>41,67</w:t>
+            </w:r>
+          </w:p>
+        </w:tc>
+      </w:tr>
+      <w:tr>
+        <w:trPr>
+          <w:trHeight w:val="288"/>
+        </w:trPr>
+        <w:tc>
+          <w:tcPr>
+            <w:tcW w:w="960" w:type="dxa"/>
+            <w:tcBorders>
+              <w:top w:val="nil"/>
+              <w:left w:val="single" w:sz="4" w:space="0" w:color="auto"/>
+              <w:bottom w:val="single" w:sz="4" w:space="0" w:color="auto"/>
+              <w:right w:val="single" w:sz="4" w:space="0" w:color="auto"/>
+            </w:tcBorders>
+            <w:shd w:val="clear" w:color="auto" w:fill="auto"/>
+            <w:noWrap/>
+            <w:vAlign w:val="bottom"/>
+            <w:hideMark/>
+          </w:tcPr>
+          <w:p>
+            <w:pPr>
+              <w:spacing w:after="0" w:line="240" w:lineRule="auto"/>
+              <w:jc w:val="center"/>
+              <w:rPr>
+                <w:rFonts w:ascii="Calibri" w:eastAsia="Times New Roman" w:hAnsi="Calibri" w:cs="Calibri"/>
+                <w:color w:val="000000"/>
+              </w:rPr>
+            </w:pPr>
+            <w:r>
+              <w:rPr>
+                <w:rFonts w:ascii="Calibri" w:eastAsia="Times New Roman" w:hAnsi="Calibri" w:cs="Calibri"/>
+                <w:color w:val="000000"/>
+              </w:rPr>
+              <w:t>3</w:t>
+            </w:r>
+          </w:p>
+        </w:tc>
+        <w:tc>
+          <w:tcPr>
+            <w:tcW w:w="2540" w:type="dxa"/>
+            <w:tcBorders>
+              <w:top w:val="nil"/>
+              <w:left w:val="nil"/>
+              <w:bottom w:val="single" w:sz="4" w:space="0" w:color="auto"/>
+              <w:right w:val="single" w:sz="4" w:space="0" w:color="auto"/>
+            </w:tcBorders>
+            <w:shd w:val="clear" w:color="auto" w:fill="auto"/>
+            <w:noWrap/>
+            <w:vAlign w:val="bottom"/>
+            <w:hideMark/>
+          </w:tcPr>
+          <w:p>
+            <w:pPr>
+              <w:spacing w:after="0" w:line="240" w:lineRule="auto"/>
+              <w:jc w:val="center"/>
+              <w:rPr>
+                <w:rFonts w:ascii="Calibri" w:eastAsia="Times New Roman" w:hAnsi="Calibri" w:cs="Calibri"/>
+                <w:color w:val="000000"/>
+              </w:rPr>
+            </w:pPr>
+            <w:r>
+              <w:rPr>
+                <w:rFonts w:ascii="Calibri" w:eastAsia="Times New Roman" w:hAnsi="Calibri" w:cs="Calibri"/>
+                <w:color w:val="000000"/>
+              </w:rPr>
+              <w:t>60</w:t>
+            </w:r>
+          </w:p>
+        </w:tc>
+        <w:tc>
+          <w:tcPr>
+            <w:tcW w:w="1460" w:type="dxa"/>
+            <w:tcBorders>
+              <w:top w:val="nil"/>
+              <w:left w:val="nil"/>
+              <w:bottom w:val="single" w:sz="4" w:space="0" w:color="auto"/>
+              <w:right w:val="single" w:sz="4" w:space="0" w:color="auto"/>
+            </w:tcBorders>
+            <w:shd w:val="clear" w:color="auto" w:fill="auto"/>
+            <w:noWrap/>
+            <w:vAlign w:val="bottom"/>
+            <w:hideMark/>
+          </w:tcPr>
+          <w:p>
+            <w:pPr>
+              <w:spacing w:after="0" w:line="240" w:lineRule="auto"/>
+              <w:jc w:val="center"/>
+              <w:rPr>
+                <w:rFonts w:ascii="Calibri" w:eastAsia="Times New Roman" w:hAnsi="Calibri" w:cs="Calibri"/>
+                <w:color w:val="000000"/>
+              </w:rPr>
+            </w:pPr>
+            <w:r>
+              <w:rPr>
+                <w:rFonts w:ascii="Calibri" w:eastAsia="Times New Roman" w:hAnsi="Calibri" w:cs="Calibri"/>
+                <w:color w:val="000000"/>
+              </w:rPr>
+              <w:t>15</w:t>
+            </w:r>
+          </w:p>
+        </w:tc>
+        <w:tc>
+          <w:tcPr>
+            <w:tcW w:w="960" w:type="dxa"/>
+            <w:tcBorders>
+              <w:top w:val="nil"/>
+              <w:left w:val="nil"/>
+              <w:bottom w:val="single" w:sz="4" w:space="0" w:color="auto"/>
+              <w:right w:val="single" w:sz="4" w:space="0" w:color="auto"/>
+            </w:tcBorders>
+            <w:shd w:val="clear" w:color="auto" w:fill="auto"/>
+            <w:noWrap/>
+            <w:vAlign w:val="bottom"/>
+            <w:hideMark/>
+          </w:tcPr>
+          <w:p>
+            <w:pPr>
+              <w:spacing w:after="0" w:line="240" w:lineRule="auto"/>
+              <w:jc w:val="center"/>
+              <w:rPr>
+                <w:rFonts w:ascii="Calibri" w:eastAsia="Times New Roman" w:hAnsi="Calibri" w:cs="Calibri"/>
+                <w:color w:val="000000"/>
+              </w:rPr>
+            </w:pPr>
+            <w:r>
+              <w:rPr>
+                <w:rFonts w:ascii="Calibri" w:eastAsia="Times New Roman" w:hAnsi="Calibri" w:cs="Calibri"/>
+                <w:color w:val="000000"/>
+              </w:rPr>
+              <w:t>0,36</w:t>
+            </w:r>
+          </w:p>
+        </w:tc>
+        <w:tc>
+          <w:tcPr>
+            <w:tcW w:w="960" w:type="dxa"/>
+            <w:tcBorders>
+              <w:top w:val="nil"/>
+              <w:left w:val="nil"/>
+              <w:bottom w:val="single" w:sz="4" w:space="0" w:color="auto"/>
+              <w:right w:val="single" w:sz="4" w:space="0" w:color="auto"/>
+            </w:tcBorders>
+            <w:shd w:val="clear" w:color="auto" w:fill="auto"/>
+            <w:noWrap/>
+            <w:vAlign w:val="bottom"/>
+            <w:hideMark/>
+          </w:tcPr>
+          <w:p>
+            <w:pPr>
+              <w:spacing w:after="0" w:line="240" w:lineRule="auto"/>
+              <w:jc w:val="center"/>
+              <w:rPr>
+                <w:rFonts w:ascii="Calibri" w:eastAsia="Times New Roman" w:hAnsi="Calibri" w:cs="Calibri"/>
+                <w:color w:val="000000"/>
+              </w:rPr>
+            </w:pPr>
+            <w:r>
+              <w:rPr>
+                <w:rFonts w:ascii="Calibri" w:eastAsia="Times New Roman" w:hAnsi="Calibri" w:cs="Calibri"/>
+                <w:color w:val="000000"/>
+              </w:rPr>
+              <w:t>41,67</w:t>
+            </w:r>
+          </w:p>
+        </w:tc>
+      </w:tr>
+      <w:tr>
+        <w:trPr>
+          <w:trHeight w:val="288"/>
+        </w:trPr>
+        <w:tc>
+          <w:tcPr>
+            <w:tcW w:w="960" w:type="dxa"/>
+            <w:tcBorders>
+              <w:top w:val="nil"/>
+              <w:left w:val="single" w:sz="4" w:space="0" w:color="auto"/>
+              <w:bottom w:val="single" w:sz="4" w:space="0" w:color="auto"/>
+              <w:right w:val="single" w:sz="4" w:space="0" w:color="auto"/>
+            </w:tcBorders>
+            <w:shd w:val="clear" w:color="auto" w:fill="auto"/>
+            <w:noWrap/>
+            <w:vAlign w:val="bottom"/>
+            <w:hideMark/>
+          </w:tcPr>
+          <w:p>
+            <w:pPr>
+              <w:spacing w:after="0" w:line="240" w:lineRule="auto"/>
+              <w:jc w:val="center"/>
+              <w:rPr>
+                <w:rFonts w:ascii="Calibri" w:eastAsia="Times New Roman" w:hAnsi="Calibri" w:cs="Calibri"/>
+                <w:color w:val="000000"/>
+              </w:rPr>
+            </w:pPr>
+            <w:r>
+              <w:rPr>
+                <w:rFonts w:ascii="Calibri" w:eastAsia="Times New Roman" w:hAnsi="Calibri" w:cs="Calibri"/>
+                <w:color w:val="000000"/>
+              </w:rPr>
+              <w:t>4</w:t>
+            </w:r>
+          </w:p>
+        </w:tc>
+        <w:tc>
+          <w:tcPr>
+            <w:tcW w:w="2540" w:type="dxa"/>
+            <w:tcBorders>
+              <w:top w:val="nil"/>
+              <w:left w:val="nil"/>
+              <w:bottom w:val="single" w:sz="4" w:space="0" w:color="auto"/>
+              <w:right w:val="single" w:sz="4" w:space="0" w:color="auto"/>
+            </w:tcBorders>
+            <w:shd w:val="clear" w:color="auto" w:fill="auto"/>
+            <w:noWrap/>
+            <w:vAlign w:val="bottom"/>
+            <w:hideMark/>
+          </w:tcPr>
+          <w:p>
+            <w:pPr>
+              <w:spacing w:after="0" w:line="240" w:lineRule="auto"/>
+              <w:jc w:val="center"/>
+              <w:rPr>
+                <w:rFonts w:ascii="Calibri" w:eastAsia="Times New Roman" w:hAnsi="Calibri" w:cs="Calibri"/>
+                <w:color w:val="000000"/>
+              </w:rPr>
+            </w:pPr>
+            <w:r>
+              <w:rPr>
+                <w:rFonts w:ascii="Calibri" w:eastAsia="Times New Roman" w:hAnsi="Calibri" w:cs="Calibri"/>
+                <w:color w:val="000000"/>
+              </w:rPr>
+              <w:t>20</w:t>
+            </w:r>
+          </w:p>
+        </w:tc>
+        <w:tc>
+          <w:tcPr>
+            <w:tcW w:w="1460" w:type="dxa"/>
+            <w:tcBorders>
+              <w:top w:val="nil"/>
+              <w:left w:val="nil"/>
+              <w:bottom w:val="single" w:sz="4" w:space="0" w:color="auto"/>
+              <w:right w:val="single" w:sz="4" w:space="0" w:color="auto"/>
+            </w:tcBorders>
+            <w:shd w:val="clear" w:color="auto" w:fill="auto"/>
+            <w:noWrap/>
+            <w:vAlign w:val="bottom"/>
+            <w:hideMark/>
+          </w:tcPr>
+          <w:p>
+            <w:pPr>
+              <w:spacing w:after="0" w:line="240" w:lineRule="auto"/>
+              <w:jc w:val="center"/>
+              <w:rPr>
+                <w:rFonts w:ascii="Calibri" w:eastAsia="Times New Roman" w:hAnsi="Calibri" w:cs="Calibri"/>
+                <w:color w:val="000000"/>
+              </w:rPr>
+            </w:pPr>
+            <w:r>
+              <w:rPr>
+                <w:rFonts w:ascii="Calibri" w:eastAsia="Times New Roman" w:hAnsi="Calibri" w:cs="Calibri"/>
+                <w:color w:val="000000"/>
+              </w:rPr>
+              <w:t>0</w:t>
+            </w:r>
+          </w:p>
+        </w:tc>
+        <w:tc>
+          <w:tcPr>
+            <w:tcW w:w="960" w:type="dxa"/>
+            <w:tcBorders>
+              <w:top w:val="nil"/>
+              <w:left w:val="nil"/>
+              <w:bottom w:val="single" w:sz="4" w:space="0" w:color="auto"/>
+              <w:right w:val="single" w:sz="4" w:space="0" w:color="auto"/>
+            </w:tcBorders>
+            <w:shd w:val="clear" w:color="auto" w:fill="auto"/>
+            <w:noWrap/>
+            <w:vAlign w:val="bottom"/>
+            <w:hideMark/>
+          </w:tcPr>
+          <w:p>
+            <w:pPr>
+              <w:spacing w:after="0" w:line="240" w:lineRule="auto"/>
+              <w:jc w:val="center"/>
+              <w:rPr>
+                <w:rFonts w:ascii="Calibri" w:eastAsia="Times New Roman" w:hAnsi="Calibri" w:cs="Calibri"/>
+                <w:color w:val="000000"/>
+              </w:rPr>
+            </w:pPr>
+            <w:r>
+              <w:rPr>
+                <w:rFonts w:ascii="Calibri" w:eastAsia="Times New Roman" w:hAnsi="Calibri" w:cs="Calibri"/>
+                <w:color w:val="000000"/>
+              </w:rPr>
+              <w:t>/</w:t>
+            </w:r>
+          </w:p>
+        </w:tc>
+        <w:tc>
+          <w:tcPr>
+            <w:tcW w:w="960" w:type="dxa"/>
+            <w:tcBorders>
+              <w:top w:val="nil"/>
+              <w:left w:val="nil"/>
+              <w:bottom w:val="single" w:sz="4" w:space="0" w:color="auto"/>
+              <w:right w:val="single" w:sz="4" w:space="0" w:color="auto"/>
+            </w:tcBorders>
+            <w:shd w:val="clear" w:color="auto" w:fill="auto"/>
+            <w:noWrap/>
+            <w:vAlign w:val="bottom"/>
+            <w:hideMark/>
+          </w:tcPr>
+          <w:p>
+            <w:pPr>
+              <w:spacing w:after="0" w:line="240" w:lineRule="auto"/>
+              <w:jc w:val="center"/>
+              <w:rPr>
+                <w:rFonts w:ascii="Calibri" w:eastAsia="Times New Roman" w:hAnsi="Calibri" w:cs="Calibri"/>
+                <w:color w:val="000000"/>
+              </w:rPr>
+            </w:pPr>
+            <w:r>
+              <w:rPr>
+                <w:rFonts w:ascii="Calibri" w:eastAsia="Times New Roman" w:hAnsi="Calibri" w:cs="Calibri"/>
+                <w:color w:val="000000"/>
+              </w:rPr>
+              <w:t>/</w:t>
+            </w:r>
+          </w:p>
+        </w:tc>
+      </w:tr>
+      <w:tr>
+        <w:trPr>
+          <w:trHeight w:val="288"/>
+        </w:trPr>
+        <w:tc>
+          <w:tcPr>
+            <w:tcW w:w="960" w:type="dxa"/>
+            <w:tcBorders>
+              <w:top w:val="nil"/>
+              <w:left w:val="single" w:sz="4" w:space="0" w:color="auto"/>
+              <w:bottom w:val="single" w:sz="4" w:space="0" w:color="auto"/>
+              <w:right w:val="single" w:sz="4" w:space="0" w:color="auto"/>
+            </w:tcBorders>
+            <w:shd w:val="clear" w:color="auto" w:fill="auto"/>
+            <w:noWrap/>
+            <w:vAlign w:val="bottom"/>
+            <w:hideMark/>
+          </w:tcPr>
+          <w:p>
+            <w:pPr>
+              <w:spacing w:after="0" w:line="240" w:lineRule="auto"/>
+              <w:jc w:val="center"/>
+              <w:rPr>
+                <w:rFonts w:ascii="Calibri" w:eastAsia="Times New Roman" w:hAnsi="Calibri" w:cs="Calibri"/>
+                <w:color w:val="000000"/>
+              </w:rPr>
+            </w:pPr>
+            <w:r>
+              <w:rPr>
+                <w:rFonts w:ascii="Calibri" w:eastAsia="Times New Roman" w:hAnsi="Calibri" w:cs="Calibri"/>
+                <w:color w:val="000000"/>
+              </w:rPr>
+              <w:t>5</w:t>
+            </w:r>
+          </w:p>
+        </w:tc>
+        <w:tc>
+          <w:tcPr>
+            <w:tcW w:w="2540" w:type="dxa"/>
+            <w:tcBorders>
+              <w:top w:val="nil"/>
+              <w:left w:val="nil"/>
+              <w:bottom w:val="single" w:sz="4" w:space="0" w:color="auto"/>
+              <w:right w:val="single" w:sz="4" w:space="0" w:color="auto"/>
+            </w:tcBorders>
+            <w:shd w:val="clear" w:color="auto" w:fill="auto"/>
+            <w:noWrap/>
+            <w:vAlign w:val="bottom"/>
+            <w:hideMark/>
+          </w:tcPr>
+          <w:p>
+            <w:pPr>
+              <w:spacing w:after="0" w:line="240" w:lineRule="auto"/>
+              <w:jc w:val="center"/>
+              <w:rPr>
+                <w:rFonts w:ascii="Calibri" w:eastAsia="Times New Roman" w:hAnsi="Calibri" w:cs="Calibri"/>
+                <w:color w:val="000000"/>
+              </w:rPr>
+            </w:pPr>
+            <w:r>
+              <w:rPr>
+                <w:rFonts w:ascii="Calibri" w:eastAsia="Times New Roman" w:hAnsi="Calibri" w:cs="Calibri"/>
+                <w:color w:val="000000"/>
+              </w:rPr>
+              <w:t>80</w:t>
+            </w:r>
+          </w:p>
+        </w:tc>
+        <w:tc>
+          <w:tcPr>
+            <w:tcW w:w="1460" w:type="dxa"/>
+            <w:tcBorders>
+              <w:top w:val="nil"/>
+              <w:left w:val="nil"/>
+              <w:bottom w:val="single" w:sz="4" w:space="0" w:color="auto"/>
+              <w:right w:val="single" w:sz="4" w:space="0" w:color="auto"/>
+            </w:tcBorders>
+            <w:shd w:val="clear" w:color="auto" w:fill="auto"/>
+            <w:noWrap/>
+            <w:vAlign w:val="bottom"/>
+            <w:hideMark/>
+          </w:tcPr>
+          <w:p>
+            <w:pPr>
+              <w:spacing w:after="0" w:line="240" w:lineRule="auto"/>
+              <w:jc w:val="center"/>
+              <w:rPr>
+                <w:rFonts w:ascii="Calibri" w:eastAsia="Times New Roman" w:hAnsi="Calibri" w:cs="Calibri"/>
+                <w:color w:val="000000"/>
+              </w:rPr>
+            </w:pPr>
+            <w:r>
+              <w:rPr>
+                <w:rFonts w:ascii="Calibri" w:eastAsia="Times New Roman" w:hAnsi="Calibri" w:cs="Calibri"/>
+                <w:color w:val="000000"/>
+              </w:rPr>
+              <w:t>30</w:t>
+            </w:r>
+          </w:p>
+        </w:tc>
+        <w:tc>
+          <w:tcPr>
+            <w:tcW w:w="960" w:type="dxa"/>
+            <w:tcBorders>
+              <w:top w:val="nil"/>
+              <w:left w:val="nil"/>
+              <w:bottom w:val="single" w:sz="4" w:space="0" w:color="auto"/>
+              <w:right w:val="single" w:sz="4" w:space="0" w:color="auto"/>
+            </w:tcBorders>
+            <w:shd w:val="clear" w:color="auto" w:fill="auto"/>
+            <w:noWrap/>
+            <w:vAlign w:val="bottom"/>
+            <w:hideMark/>
+          </w:tcPr>
+          <w:p>
+            <w:pPr>
+              <w:spacing w:after="0" w:line="240" w:lineRule="auto"/>
+              <w:jc w:val="center"/>
+              <w:rPr>
+                <w:rFonts w:ascii="Calibri" w:eastAsia="Times New Roman" w:hAnsi="Calibri" w:cs="Calibri"/>
+                <w:color w:val="000000"/>
+              </w:rPr>
+            </w:pPr>
+            <w:r>
+              <w:rPr>
+                <w:rFonts w:ascii="Calibri" w:eastAsia="Times New Roman" w:hAnsi="Calibri" w:cs="Calibri"/>
+                <w:color w:val="000000"/>
+              </w:rPr>
+              <w:t>0,5</w:t>
+            </w:r>
+          </w:p>
+        </w:tc>
+        <w:tc>
+          <w:tcPr>
+            <w:tcW w:w="960" w:type="dxa"/>
+            <w:tcBorders>
+              <w:top w:val="nil"/>
+              <w:left w:val="nil"/>
+              <w:bottom w:val="single" w:sz="4" w:space="0" w:color="auto"/>
+              <w:right w:val="single" w:sz="4" w:space="0" w:color="auto"/>
+            </w:tcBorders>
+            <w:shd w:val="clear" w:color="auto" w:fill="auto"/>
+            <w:noWrap/>
+            <w:vAlign w:val="bottom"/>
+            <w:hideMark/>
+          </w:tcPr>
+          <w:p>
+            <w:pPr>
+              <w:spacing w:after="0" w:line="240" w:lineRule="auto"/>
+              <w:jc w:val="center"/>
+              <w:rPr>
+                <w:rFonts w:ascii="Calibri" w:eastAsia="Times New Roman" w:hAnsi="Calibri" w:cs="Calibri"/>
+                <w:color w:val="000000"/>
+              </w:rPr>
+            </w:pPr>
+            <w:r>
+              <w:rPr>
+                <w:rFonts w:ascii="Calibri" w:eastAsia="Times New Roman" w:hAnsi="Calibri" w:cs="Calibri"/>
+                <w:color w:val="000000"/>
+              </w:rPr>
+              <w:t>6</w:t>
+            </w:r>
+            <w:r>
+              <w:rPr>
+                <w:rFonts w:ascii="Calibri" w:eastAsia="Times New Roman" w:hAnsi="Calibri" w:cs="Calibri"/>
+                <w:color w:val="000000"/>
+              </w:rPr>
+              <w:t>1</w:t>
+            </w:r>
+          </w:p>
+        </w:tc>
+      </w:tr>
+      <w:tr>
+        <w:trPr>
+          <w:trHeight w:val="288"/>
+        </w:trPr>
+        <w:tc>
+          <w:tcPr>
+            <w:tcW w:w="960" w:type="dxa"/>
+            <w:tcBorders>
+              <w:top w:val="nil"/>
+              <w:left w:val="single" w:sz="4" w:space="0" w:color="auto"/>
+              <w:bottom w:val="single" w:sz="4" w:space="0" w:color="auto"/>
+              <w:right w:val="single" w:sz="4" w:space="0" w:color="auto"/>
+            </w:tcBorders>
+            <w:shd w:val="clear" w:color="auto" w:fill="auto"/>
+            <w:noWrap/>
+            <w:vAlign w:val="bottom"/>
+            <w:hideMark/>
+          </w:tcPr>
+          <w:p>
+            <w:pPr>
+              <w:spacing w:after="0" w:line="240" w:lineRule="auto"/>
+              <w:jc w:val="center"/>
+              <w:rPr>
+                <w:rFonts w:ascii="Calibri" w:eastAsia="Times New Roman" w:hAnsi="Calibri" w:cs="Calibri"/>
+                <w:color w:val="000000"/>
+              </w:rPr>
+            </w:pPr>
+            <w:r>
+              <w:rPr>
+                <w:rFonts w:ascii="Calibri" w:eastAsia="Times New Roman" w:hAnsi="Calibri" w:cs="Calibri"/>
+                <w:color w:val="000000"/>
+              </w:rPr>
+              <w:t>6</w:t>
+            </w:r>
+          </w:p>
+        </w:tc>
+        <w:tc>
+          <w:tcPr>
+            <w:tcW w:w="2540" w:type="dxa"/>
+            <w:tcBorders>
+              <w:top w:val="nil"/>
+              <w:left w:val="nil"/>
+              <w:bottom w:val="single" w:sz="4" w:space="0" w:color="auto"/>
+              <w:right w:val="single" w:sz="4" w:space="0" w:color="auto"/>
+            </w:tcBorders>
+            <w:shd w:val="clear" w:color="auto" w:fill="auto"/>
+            <w:noWrap/>
+            <w:vAlign w:val="bottom"/>
+            <w:hideMark/>
+          </w:tcPr>
+          <w:p>
+            <w:pPr>
+              <w:spacing w:after="0" w:line="240" w:lineRule="auto"/>
+              <w:jc w:val="center"/>
+              <w:rPr>
+                <w:rFonts w:ascii="Calibri" w:eastAsia="Times New Roman" w:hAnsi="Calibri" w:cs="Calibri"/>
+                <w:color w:val="000000"/>
+              </w:rPr>
+            </w:pPr>
+            <w:r>
+              <w:rPr>
+                <w:rFonts w:ascii="Calibri" w:eastAsia="Times New Roman" w:hAnsi="Calibri" w:cs="Calibri"/>
+                <w:color w:val="000000"/>
+              </w:rPr>
+              <w:t>80</w:t>
+            </w:r>
+          </w:p>
+        </w:tc>
+        <w:tc>
+          <w:tcPr>
+            <w:tcW w:w="1460" w:type="dxa"/>
+            <w:tcBorders>
+              <w:top w:val="nil"/>
+              <w:left w:val="nil"/>
+              <w:bottom w:val="single" w:sz="4" w:space="0" w:color="auto"/>
+              <w:right w:val="single" w:sz="4" w:space="0" w:color="auto"/>
+            </w:tcBorders>
+            <w:shd w:val="clear" w:color="auto" w:fill="auto"/>
+            <w:noWrap/>
+            <w:vAlign w:val="bottom"/>
+            <w:hideMark/>
+          </w:tcPr>
+          <w:p>
+            <w:pPr>
+              <w:spacing w:after="0" w:line="240" w:lineRule="auto"/>
+              <w:jc w:val="center"/>
+              <w:rPr>
+                <w:rFonts w:ascii="Calibri" w:eastAsia="Times New Roman" w:hAnsi="Calibri" w:cs="Calibri"/>
+                <w:color w:val="000000"/>
+              </w:rPr>
+            </w:pPr>
+            <w:r>
+              <w:rPr>
+                <w:rFonts w:ascii="Calibri" w:eastAsia="Times New Roman" w:hAnsi="Calibri" w:cs="Calibri"/>
+                <w:color w:val="000000"/>
+              </w:rPr>
+              <w:t>0</w:t>
+            </w:r>
+          </w:p>
+        </w:tc>
+        <w:tc>
+          <w:tcPr>
+            <w:tcW w:w="960" w:type="dxa"/>
+            <w:tcBorders>
+              <w:top w:val="nil"/>
+              <w:left w:val="nil"/>
+              <w:bottom w:val="single" w:sz="4" w:space="0" w:color="auto"/>
+              <w:right w:val="single" w:sz="4" w:space="0" w:color="auto"/>
+            </w:tcBorders>
+            <w:shd w:val="clear" w:color="auto" w:fill="auto"/>
+            <w:noWrap/>
+            <w:vAlign w:val="bottom"/>
+            <w:hideMark/>
+          </w:tcPr>
+          <w:p>
+            <w:pPr>
+              <w:spacing w:after="0" w:line="240" w:lineRule="auto"/>
+              <w:jc w:val="center"/>
+              <w:rPr>
+                <w:rFonts w:ascii="Calibri" w:eastAsia="Times New Roman" w:hAnsi="Calibri" w:cs="Calibri"/>
+                <w:color w:val="000000"/>
+              </w:rPr>
+            </w:pPr>
+            <w:r>
+              <w:rPr>
+                <w:rFonts w:ascii="Calibri" w:eastAsia="Times New Roman" w:hAnsi="Calibri" w:cs="Calibri"/>
+                <w:color w:val="000000"/>
+              </w:rPr>
+              <w:t>/</w:t>
+            </w:r>
+          </w:p>
+        </w:tc>
+        <w:tc>
+          <w:tcPr>
+            <w:tcW w:w="960" w:type="dxa"/>
+            <w:tcBorders>
+              <w:top w:val="nil"/>
+              <w:left w:val="nil"/>
+              <w:bottom w:val="single" w:sz="4" w:space="0" w:color="auto"/>
+              <w:right w:val="single" w:sz="4" w:space="0" w:color="auto"/>
+            </w:tcBorders>
+            <w:shd w:val="clear" w:color="auto" w:fill="auto"/>
+            <w:noWrap/>
+            <w:vAlign w:val="bottom"/>
+            <w:hideMark/>
+          </w:tcPr>
+          <w:p>
+            <w:pPr>
+              <w:spacing w:after="0" w:line="240" w:lineRule="auto"/>
+              <w:jc w:val="center"/>
+              <w:rPr>
+                <w:rFonts w:ascii="Calibri" w:eastAsia="Times New Roman" w:hAnsi="Calibri" w:cs="Calibri"/>
+                <w:color w:val="000000"/>
+              </w:rPr>
+            </w:pPr>
+            <w:r>
+              <w:rPr>
+                <w:rFonts w:ascii="Calibri" w:eastAsia="Times New Roman" w:hAnsi="Calibri" w:cs="Calibri"/>
+                <w:color w:val="000000"/>
+              </w:rPr>
+              <w:t>/</w:t>
+            </w:r>
+          </w:p>
+        </w:tc>
+      </w:tr>
+    </w:tbl>
+    <w:p>
+      <w:pPr>
+        <w:pStyle w:val="Bijschrift"/>
+        <w:rPr>
+          <w:lang w:val="en-GB"/>
+        </w:rPr>
+      </w:pPr>
+      <w:r>
+        <w:rPr>
+          <w:lang w:val="en-GB"/>
+        </w:rPr>
+        <w:t>Figure 2: Pitch curve radius</w:t>
+      </w:r>
+    </w:p>
+    <w:p>
+      <w:pPr>
+        <w:rPr>
+          <w:lang w:val="en-GB"/>
+        </w:rPr>
+      </w:pPr>
+      <w:r>
+        <w:rPr>
+          <w:lang w:val="en-GB"/>
+        </w:rPr>
+        <w:t xml:space="preserve">Using a </w:t>
+      </w:r>
+      <w:proofErr w:type="spellStart"/>
+      <w:r>
+        <w:rPr>
+          <w:lang w:val="en-GB"/>
+        </w:rPr>
+        <w:t>matlab</w:t>
+      </w:r>
+      <w:proofErr w:type="spellEnd"/>
+      <w:r>
+        <w:rPr>
+          <w:lang w:val="en-GB"/>
+        </w:rPr>
+        <w:t xml:space="preserve"> script, the figures of </w:t>
+      </w:r>
+      <w:proofErr w:type="spellStart"/>
+      <w:r>
+        <w:rPr>
+          <w:lang w:val="en-GB"/>
+        </w:rPr>
+        <w:t>Kloomok</w:t>
+      </w:r>
+      <w:proofErr w:type="spellEnd"/>
+      <w:r>
+        <w:rPr>
+          <w:lang w:val="en-GB"/>
+        </w:rPr>
+        <w:t xml:space="preserve"> and </w:t>
+      </w:r>
+      <w:proofErr w:type="spellStart"/>
+      <w:r>
+        <w:rPr>
+          <w:lang w:val="en-GB"/>
+        </w:rPr>
+        <w:t>Muffley</w:t>
+      </w:r>
+      <w:proofErr w:type="spellEnd"/>
+      <w:r>
+        <w:rPr>
+          <w:lang w:val="en-GB"/>
+        </w:rPr>
+        <w:t xml:space="preserve"> are generated for a pitch curve radius of 6</w:t>
+      </w:r>
+      <w:r>
+        <w:rPr>
+          <w:lang w:val="en-GB"/>
+        </w:rPr>
+        <w:t xml:space="preserve">1 </w:t>
+      </w:r>
+      <w:r>
+        <w:rPr>
+          <w:lang w:val="en-GB"/>
+        </w:rPr>
+        <w:t xml:space="preserve">mm. Based on these figures the minimum radius of the pitch curve is determined to be 43 mm. The radius of the roller follower should be smaller than the </w:t>
+      </w:r>
+      <w:r>
+        <w:rPr>
+          <w:lang w:val="en-GB"/>
+        </w:rPr>
+        <w:t>pitch curve radius to prevent undercutting. The radius of the roller follower is chosen to be 42mm, which gives a base radius of 19 mm.</w:t>
+      </w:r>
+    </w:p>
+    <w:p>
+      <w:pPr>
+        <w:rPr>
+          <w:lang w:val="en-GB"/>
+        </w:rPr>
+      </w:pPr>
+    </w:p>
+    <w:p>
+      <w:pPr>
         <w:pStyle w:val="Kop2"/>
       </w:pPr>
-      <w:r>
-        <w:t>Pressure angle</w:t>
-      </w:r>
-    </w:p>
-    <w:p>
-      <w:pPr>
-        <w:rPr>
-          <w:lang w:val="en-GB"/>
-        </w:rPr>
-      </w:pPr>
+      <w:bookmarkStart w:id="9" w:name="_Toc514408592"/>
+      <w:r>
+        <w:t>Undercutting</w:t>
+      </w:r>
+      <w:bookmarkEnd w:id="9"/>
+    </w:p>
+    <w:p>
+      <w:pPr>
+        <w:rPr>
+          <w:lang w:val="en-GB"/>
+        </w:rPr>
+      </w:pPr>
+      <w:r>
+        <w:rPr>
+          <w:lang w:val="en-GB"/>
+        </w:rPr>
+        <w:t xml:space="preserve">The results of the section above are verified with </w:t>
+      </w:r>
+      <w:proofErr w:type="spellStart"/>
+      <w:r>
+        <w:rPr>
+          <w:lang w:val="en-GB"/>
+        </w:rPr>
+        <w:t>Matcam</w:t>
+      </w:r>
+      <w:proofErr w:type="spellEnd"/>
+      <w:r>
+        <w:rPr>
+          <w:lang w:val="en-GB"/>
+        </w:rPr>
+        <w:t>. Figure 3 shows the radius of curvature. This figure should never go below zero to prevent undercutting, the peak values can be ignored. As shown by the lowest value on the figure, the graph never reaches zero.</w:t>
+      </w:r>
+    </w:p>
+    <w:p>
+      <w:pPr>
+        <w:rPr>
+          <w:lang w:val="en-GB"/>
+        </w:rPr>
+      </w:pPr>
+      <w:r>
+        <w:rPr>
+          <w:noProof/>
+        </w:rPr>
+        <w:drawing>
+          <wp:inline distT="0" distB="0" distL="0" distR="0" wp14:anchorId="1961C9CB" wp14:editId="61F305BF">
+            <wp:extent cx="2111920" cy="2743200"/>
+            <wp:effectExtent l="0" t="0" r="3175" b="0"/>
+            <wp:docPr id="3" name="Afbeelding 3"/>
+            <wp:cNvGraphicFramePr>
+              <a:graphicFrameLocks xmlns:a="http://schemas.openxmlformats.org/drawingml/2006/main" noChangeAspect="1"/>
+            </wp:cNvGraphicFramePr>
+            <a:graphic xmlns:a="http://schemas.openxmlformats.org/drawingml/2006/main">
+              <a:graphicData uri="http://schemas.openxmlformats.org/drawingml/2006/picture">
+                <pic:pic xmlns:pic="http://schemas.openxmlformats.org/drawingml/2006/picture">
+                  <pic:nvPicPr>
+                    <pic:cNvPr id="1" name=""/>
+                    <pic:cNvPicPr/>
+                  </pic:nvPicPr>
+                  <pic:blipFill>
+                    <a:blip r:embed="rId11"/>
+                    <a:stretch>
+                      <a:fillRect/>
+                    </a:stretch>
+                  </pic:blipFill>
+                  <pic:spPr>
+                    <a:xfrm>
+                      <a:off x="0" y="0"/>
+                      <a:ext cx="2130224" cy="2766975"/>
+                    </a:xfrm>
+                    <a:prstGeom prst="rect">
+                      <a:avLst/>
+                    </a:prstGeom>
+                  </pic:spPr>
+                </pic:pic>
+              </a:graphicData>
+            </a:graphic>
+          </wp:inline>
+        </w:drawing>
+      </w:r>
+    </w:p>
+    <w:p>
+      <w:pPr>
+        <w:pStyle w:val="Bijschrift"/>
+        <w:rPr>
+          <w:lang w:val="en-GB"/>
+        </w:rPr>
+      </w:pPr>
+      <w:r>
+        <w:rPr>
+          <w:lang w:val="en-GB"/>
+        </w:rPr>
+        <w:t>Figure 3: Radius of curvature</w:t>
+      </w:r>
     </w:p>
     <w:p>
       <w:pPr>
         <w:pStyle w:val="Kop2"/>
       </w:pPr>
-      <w:r>
-        <w:t>Undercutting</w:t>
-      </w:r>
-    </w:p>
-    <w:p>
-      <w:pPr>
-        <w:rPr>
-          <w:lang w:val="en-GB"/>
-        </w:rPr>
-      </w:pPr>
+      <w:bookmarkStart w:id="10" w:name="_Toc514408593"/>
+      <w:r>
+        <w:lastRenderedPageBreak/>
+        <w:t>Pressure Angle</w:t>
+      </w:r>
+      <w:bookmarkEnd w:id="10"/>
+    </w:p>
+    <w:p>
+      <w:pPr>
+        <w:rPr>
+          <w:lang w:val="en-GB"/>
+        </w:rPr>
+      </w:pPr>
+      <w:r>
+        <w:rPr>
+          <w:lang w:val="en-GB"/>
+        </w:rPr>
+        <w:t xml:space="preserve">Next the pressure angle must be checked. As said before, the pressure angle should never be higher than 30 degrees. </w:t>
+      </w:r>
+      <w:r>
+        <w:rPr>
+          <w:lang w:val="en-GB"/>
+        </w:rPr>
+        <w:t xml:space="preserve">Figure 4 shows the pressure angle which is within the allowed limits. </w:t>
+      </w:r>
+    </w:p>
+    <w:p>
+      <w:pPr>
+        <w:rPr>
+          <w:lang w:val="en-GB"/>
+        </w:rPr>
+      </w:pPr>
+      <w:r>
+        <w:rPr>
+          <w:noProof/>
+        </w:rPr>
+        <w:drawing>
+          <wp:inline distT="0" distB="0" distL="0" distR="0" wp14:anchorId="2447412E" wp14:editId="72604533">
+            <wp:extent cx="2872740" cy="3833880"/>
+            <wp:effectExtent l="0" t="0" r="3810" b="0"/>
+            <wp:docPr id="4" name="Afbeelding 4"/>
+            <wp:cNvGraphicFramePr>
+              <a:graphicFrameLocks xmlns:a="http://schemas.openxmlformats.org/drawingml/2006/main" noChangeAspect="1"/>
+            </wp:cNvGraphicFramePr>
+            <a:graphic xmlns:a="http://schemas.openxmlformats.org/drawingml/2006/main">
+              <a:graphicData uri="http://schemas.openxmlformats.org/drawingml/2006/picture">
+                <pic:pic xmlns:pic="http://schemas.openxmlformats.org/drawingml/2006/picture">
+                  <pic:nvPicPr>
+                    <pic:cNvPr id="1" name=""/>
+                    <pic:cNvPicPr/>
+                  </pic:nvPicPr>
+                  <pic:blipFill>
+                    <a:blip r:embed="rId12"/>
+                    <a:stretch>
+                      <a:fillRect/>
+                    </a:stretch>
+                  </pic:blipFill>
+                  <pic:spPr>
+                    <a:xfrm>
+                      <a:off x="0" y="0"/>
+                      <a:ext cx="2876877" cy="3839401"/>
+                    </a:xfrm>
+                    <a:prstGeom prst="rect">
+                      <a:avLst/>
+                    </a:prstGeom>
+                  </pic:spPr>
+                </pic:pic>
+              </a:graphicData>
+            </a:graphic>
+          </wp:inline>
+        </w:drawing>
+      </w:r>
+    </w:p>
+    <w:p>
+      <w:pPr>
+        <w:pStyle w:val="Bijschrift"/>
+        <w:rPr>
+          <w:lang w:val="en-GB"/>
+        </w:rPr>
+      </w:pPr>
+      <w:r>
+        <w:rPr>
+          <w:lang w:val="en-GB"/>
+        </w:rPr>
+        <w:t>Figure 4: Pressure angle</w:t>
+      </w:r>
     </w:p>
     <w:p>
       <w:pPr>
         <w:pStyle w:val="Kop2"/>
-      </w:pPr>
+        <w:numPr>
+          <w:ilvl w:val="0"/>
+          <w:numId w:val="0"/>
+        </w:numPr>
+      </w:pPr>
+    </w:p>
+    <w:p>
+      <w:pPr>
+        <w:pStyle w:val="Kop2"/>
+      </w:pPr>
+      <w:bookmarkStart w:id="11" w:name="_Toc514408594"/>
+      <w:proofErr w:type="spellStart"/>
       <w:r>
         <w:t>Excentricity</w:t>
       </w:r>
+      <w:bookmarkEnd w:id="11"/>
+      <w:proofErr w:type="spellEnd"/>
     </w:p>
     <w:p>
       <w:pPr>
@@ -3846,36 +5307,42 @@
         </w:rPr>
         <w:t xml:space="preserve">At last the maximal pressure angle can be lowered by applying </w:t>
       </w:r>
+      <w:proofErr w:type="spellStart"/>
       <w:r>
         <w:rPr>
           <w:lang w:val="en-GB"/>
         </w:rPr>
         <w:t>excentricity</w:t>
       </w:r>
+      <w:proofErr w:type="spellEnd"/>
       <w:r>
         <w:rPr>
           <w:lang w:val="en-GB"/>
         </w:rPr>
         <w:t xml:space="preserve"> on the cam. </w:t>
       </w:r>
+      <w:proofErr w:type="spellStart"/>
       <w:r>
         <w:rPr>
           <w:lang w:val="en-GB"/>
         </w:rPr>
         <w:t>Excentricity</w:t>
       </w:r>
+      <w:proofErr w:type="spellEnd"/>
       <w:r>
         <w:rPr>
           <w:lang w:val="en-GB"/>
         </w:rPr>
         <w:t xml:space="preserve"> merely shifts the pressure angle: if it lowers the pressure angle in the inward motion, it raises the pressure angle during the outward motion. The value of the optimal </w:t>
       </w:r>
+      <w:proofErr w:type="spellStart"/>
       <w:r>
         <w:rPr>
           <w:lang w:val="en-GB"/>
         </w:rPr>
         <w:t>excentricity</w:t>
       </w:r>
+      <w:proofErr w:type="spellEnd"/>
       <w:r>
         <w:rPr>
           <w:lang w:val="en-GB"/>
@@ -3897,12 +5364,14 @@
         </w:rPr>
         <w:t xml:space="preserve">. The pressure angle is related to the </w:t>
       </w:r>
+      <w:proofErr w:type="spellStart"/>
       <w:r>
         <w:rPr>
           <w:lang w:val="en-GB"/>
         </w:rPr>
         <w:t>excentricity</w:t>
       </w:r>
+      <w:proofErr w:type="spellEnd"/>
       <w:r>
         <w:rPr>
           <w:lang w:val="en-GB"/>
@@ -4178,12 +5647,14 @@
         </w:rPr>
         <w:t xml:space="preserve"> the optimal </w:t>
       </w:r>
+      <w:proofErr w:type="spellStart"/>
       <w:r>
         <w:rPr>
           <w:lang w:val="en-GB"/>
         </w:rPr>
         <w:t>excentricity</w:t>
       </w:r>
+      <w:proofErr w:type="spellEnd"/>
       <w:r>
         <w:rPr>
           <w:lang w:val="en-GB"/>
@@ -4194,7 +5665,21 @@
         <w:rPr>
           <w:lang w:val="en-GB"/>
         </w:rPr>
-        <w:t xml:space="preserve">maximal pressure angle have the same absolute value. This shows that excentricity merely balances the pressure angle for inward and outward motion. </w:t>
+        <w:t xml:space="preserve">maximal pressure angle have the same absolute value. This shows that </w:t>
+      </w:r>
+      <w:proofErr w:type="spellStart"/>
+      <w:r>
+        <w:rPr>
+          <w:lang w:val="en-GB"/>
+        </w:rPr>
+        <w:t>excentricity</w:t>
+      </w:r>
+      <w:proofErr w:type="spellEnd"/>
+      <w:r>
+        <w:rPr>
+          <w:lang w:val="en-GB"/>
+        </w:rPr>
+        <w:t xml:space="preserve"> merely balances the pressure angle for inward and outward motion. </w:t>
       </w:r>
     </w:p>
     <w:p>
@@ -4209,6 +5694,7 @@
           <w:color w:val="FF0000"/>
           <w:lang w:val="en-GB"/>
         </w:rPr>
+        <w:lastRenderedPageBreak/>
         <w:drawing>
           <wp:anchor distT="0" distB="0" distL="114300" distR="114300" simplePos="0" relativeHeight="251662336" behindDoc="1" locked="0" layoutInCell="1" allowOverlap="1">
             <wp:simplePos x="0" y="0"/>
@@ -4243,7 +5729,7 @@
                     </pic:cNvPicPr>
                   </pic:nvPicPr>
                   <pic:blipFill rotWithShape="1">
-                    <a:blip r:embed="rId11" cstate="print">
+                    <a:blip r:embed="rId13" cstate="print">
                       <a:extLst>
                         <a:ext uri="{28A0092B-C50C-407E-A947-70E740481C1C}">
                           <a14:useLocalDpi xmlns:a14="http://schemas.microsoft.com/office/drawing/2010/main" val="0"/>
@@ -4284,7 +5770,35 @@
         <w:rPr>
           <w:lang w:val="en-GB"/>
         </w:rPr>
-        <w:t xml:space="preserve">The optimal excentricity is -7.04mm.  At this given excentricity, the pressure angle and radius of curvature can be seen in respectively figure </w:t>
+        <w:t xml:space="preserve">The optimal </w:t>
+      </w:r>
+      <w:proofErr w:type="spellStart"/>
+      <w:r>
+        <w:rPr>
+          <w:lang w:val="en-GB"/>
+        </w:rPr>
+        <w:t>excentricity</w:t>
+      </w:r>
+      <w:proofErr w:type="spellEnd"/>
+      <w:r>
+        <w:rPr>
+          <w:lang w:val="en-GB"/>
+        </w:rPr>
+        <w:t xml:space="preserve"> is -7.04mm.  At this given </w:t>
+      </w:r>
+      <w:proofErr w:type="spellStart"/>
+      <w:r>
+        <w:rPr>
+          <w:lang w:val="en-GB"/>
+        </w:rPr>
+        <w:t>excentricity</w:t>
+      </w:r>
+      <w:proofErr w:type="spellEnd"/>
+      <w:r>
+        <w:rPr>
+          <w:lang w:val="en-GB"/>
+        </w:rPr>
+        <w:t xml:space="preserve">, the pressure angle and radius of curvature can be seen in respectively figure </w:t>
       </w:r>
       <w:r>
         <w:rPr>
@@ -4311,7 +5825,19 @@
         <w:rPr>
           <w:lang w:val="en-GB"/>
         </w:rPr>
-        <w:t xml:space="preserve">The radius of curvature is still strictly positive and the pressure angle is perfectly balanced. </w:t>
+        <w:t xml:space="preserve">The radius of curvature is still strictly </w:t>
+      </w:r>
+      <w:r>
+        <w:rPr>
+          <w:lang w:val="en-GB"/>
+        </w:rPr>
+        <w:t>positive,</w:t>
+      </w:r>
+      <w:r>
+        <w:rPr>
+          <w:lang w:val="en-GB"/>
+        </w:rPr>
+        <w:t xml:space="preserve"> and the pressure angle is perfectly balanced. </w:t>
       </w:r>
       <w:r>
         <w:rPr>
@@ -4382,8 +5908,13 @@
                                 <w:lang w:val="en-GB"/>
                               </w:rPr>
                             </w:pPr>
+                            <w:proofErr w:type="spellStart"/>
                             <w:r>
-                              <w:t xml:space="preserve">Figure </w:t>
+                              <w:t>Figure</w:t>
+                            </w:r>
+                            <w:proofErr w:type="spellEnd"/>
+                            <w:r>
+                              <w:t xml:space="preserve"> </w:t>
                             </w:r>
                             <w:r>
                               <w:fldChar w:fldCharType="begin"/>
@@ -4404,8 +5935,37 @@
                               <w:fldChar w:fldCharType="end"/>
                             </w:r>
                             <w:r>
-                              <w:t>: Pressure angle with excentricity</w:t>
+                              <w:t xml:space="preserve">: </w:t>
                             </w:r>
+                            <w:proofErr w:type="spellStart"/>
+                            <w:r>
+                              <w:t>Pressure</w:t>
+                            </w:r>
+                            <w:proofErr w:type="spellEnd"/>
+                            <w:r>
+                              <w:t xml:space="preserve"> </w:t>
+                            </w:r>
+                            <w:proofErr w:type="spellStart"/>
+                            <w:r>
+                              <w:t>angle</w:t>
+                            </w:r>
+                            <w:proofErr w:type="spellEnd"/>
+                            <w:r>
+                              <w:t xml:space="preserve"> </w:t>
+                            </w:r>
+                            <w:proofErr w:type="spellStart"/>
+                            <w:r>
+                              <w:t>with</w:t>
+                            </w:r>
+                            <w:proofErr w:type="spellEnd"/>
+                            <w:r>
+                              <w:t xml:space="preserve"> </w:t>
+                            </w:r>
+                            <w:proofErr w:type="spellStart"/>
+                            <w:r>
+                              <w:t>excentricity</w:t>
+                            </w:r>
+                            <w:proofErr w:type="spellEnd"/>
                           </w:p>
                         </w:txbxContent>
                       </wps:txbx>
@@ -4435,8 +5995,13 @@
                           <w:lang w:val="en-GB"/>
                         </w:rPr>
                       </w:pPr>
+                      <w:proofErr w:type="spellStart"/>
                       <w:r>
-                        <w:t xml:space="preserve">Figure </w:t>
+                        <w:t>Figure</w:t>
+                      </w:r>
+                      <w:proofErr w:type="spellEnd"/>
+                      <w:r>
+                        <w:t xml:space="preserve"> </w:t>
                       </w:r>
                       <w:r>
                         <w:fldChar w:fldCharType="begin"/>
@@ -4457,8 +6022,37 @@
                         <w:fldChar w:fldCharType="end"/>
                       </w:r>
                       <w:r>
-                        <w:t>: Pressure angle with excentricity</w:t>
+                        <w:t xml:space="preserve">: </w:t>
                       </w:r>
+                      <w:proofErr w:type="spellStart"/>
+                      <w:r>
+                        <w:t>Pressure</w:t>
+                      </w:r>
+                      <w:proofErr w:type="spellEnd"/>
+                      <w:r>
+                        <w:t xml:space="preserve"> </w:t>
+                      </w:r>
+                      <w:proofErr w:type="spellStart"/>
+                      <w:r>
+                        <w:t>angle</w:t>
+                      </w:r>
+                      <w:proofErr w:type="spellEnd"/>
+                      <w:r>
+                        <w:t xml:space="preserve"> </w:t>
+                      </w:r>
+                      <w:proofErr w:type="spellStart"/>
+                      <w:r>
+                        <w:t>with</w:t>
+                      </w:r>
+                      <w:proofErr w:type="spellEnd"/>
+                      <w:r>
+                        <w:t xml:space="preserve"> </w:t>
+                      </w:r>
+                      <w:proofErr w:type="spellStart"/>
+                      <w:r>
+                        <w:t>excentricity</w:t>
+                      </w:r>
+                      <w:proofErr w:type="spellEnd"/>
                     </w:p>
                   </w:txbxContent>
                 </v:textbox>
@@ -4492,7 +6086,7 @@
                     </pic:cNvPicPr>
                   </pic:nvPicPr>
                   <pic:blipFill rotWithShape="1">
-                    <a:blip r:embed="rId12" cstate="print">
+                    <a:blip r:embed="rId14" cstate="print">
                       <a:extLst>
                         <a:ext uri="{28A0092B-C50C-407E-A947-70E740481C1C}">
                           <a14:useLocalDpi xmlns:a14="http://schemas.microsoft.com/office/drawing/2010/main" val="0"/>
@@ -4567,8 +6161,16 @@
         <w:rPr>
           <w:lang w:val="en-GB"/>
         </w:rPr>
-        <w:t>: Radius of curvature with excentricity</w:t>
-      </w:r>
+        <w:t xml:space="preserve">: Radius of curvature with </w:t>
+      </w:r>
+      <w:proofErr w:type="spellStart"/>
+      <w:r>
+        <w:rPr>
+          <w:lang w:val="en-GB"/>
+        </w:rPr>
+        <w:t>excentricity</w:t>
+      </w:r>
+      <w:proofErr w:type="spellEnd"/>
     </w:p>
     <w:p>
       <w:pPr>
@@ -4596,18 +6198,22 @@
       <w:pPr>
         <w:pStyle w:val="Kop1"/>
       </w:pPr>
+      <w:bookmarkStart w:id="12" w:name="_Toc514408595"/>
       <w:r>
         <w:lastRenderedPageBreak/>
         <w:t>Rigid-body forces</w:t>
       </w:r>
+      <w:bookmarkEnd w:id="12"/>
     </w:p>
     <w:p>
       <w:pPr>
         <w:pStyle w:val="Kop2"/>
       </w:pPr>
+      <w:bookmarkStart w:id="13" w:name="_Toc514408596"/>
       <w:r>
         <w:t>Spring</w:t>
       </w:r>
+      <w:bookmarkEnd w:id="13"/>
     </w:p>
     <w:p>
       <w:pPr>
@@ -4631,7 +6237,21 @@
         <w:rPr>
           <w:lang w:val="en-GB"/>
         </w:rPr>
-        <w:t xml:space="preserve">defined, it is possible to analyse the forces on the cam and follower. In this section, the follower and cam are designed as rigid bodies.  Only the inertial forces, the force of the spring and external forces are taken into account. </w:t>
+        <w:t xml:space="preserve">defined, it is possible to analyse the forces on the cam and follower. In this section, the follower and cam are designed as rigid bodies.  Only the inertial forces, the force of the spring and external forces are </w:t>
+      </w:r>
+      <w:proofErr w:type="gramStart"/>
+      <w:r>
+        <w:rPr>
+          <w:lang w:val="en-GB"/>
+        </w:rPr>
+        <w:t>taken into account</w:t>
+      </w:r>
+      <w:proofErr w:type="gramEnd"/>
+      <w:r>
+        <w:rPr>
+          <w:lang w:val="en-GB"/>
+        </w:rPr>
+        <w:t xml:space="preserve">. </w:t>
       </w:r>
     </w:p>
     <w:p>
@@ -4739,7 +6359,21 @@
         <w:rPr>
           <w:lang w:val="en-GB"/>
         </w:rPr>
-        <w:t>. These have to be designed in order to keep the forces as low as possible, but also to make sure that</w:t>
+        <w:t xml:space="preserve">. These </w:t>
+      </w:r>
+      <w:proofErr w:type="gramStart"/>
+      <w:r>
+        <w:rPr>
+          <w:lang w:val="en-GB"/>
+        </w:rPr>
+        <w:t>have to</w:t>
+      </w:r>
+      <w:proofErr w:type="gramEnd"/>
+      <w:r>
+        <w:rPr>
+          <w:lang w:val="en-GB"/>
+        </w:rPr>
+        <w:t xml:space="preserve"> be designed in order to keep the forces as low as possible, but also to make sure that</w:t>
       </w:r>
       <w:r>
         <w:rPr>
@@ -4764,14 +6398,37 @@
         <w:rPr>
           <w:lang w:val="en-GB"/>
         </w:rPr>
-        <w:t xml:space="preserve">The Matlab function </w:t>
-      </w:r>
+        <w:t xml:space="preserve">The </w:t>
+      </w:r>
+      <w:proofErr w:type="spellStart"/>
+      <w:r>
+        <w:rPr>
+          <w:lang w:val="en-GB"/>
+        </w:rPr>
+        <w:t>Matlab</w:t>
+      </w:r>
+      <w:proofErr w:type="spellEnd"/>
+      <w:r>
+        <w:rPr>
+          <w:lang w:val="en-GB"/>
+        </w:rPr>
+        <w:t xml:space="preserve"> function </w:t>
+      </w:r>
+      <w:proofErr w:type="spellStart"/>
       <w:r>
         <w:rPr>
           <w:i/>
           <w:lang w:val="en-GB"/>
         </w:rPr>
-        <w:t xml:space="preserve">spring.m </w:t>
+        <w:t>spring.m</w:t>
+      </w:r>
+      <w:proofErr w:type="spellEnd"/>
+      <w:r>
+        <w:rPr>
+          <w:i/>
+          <w:lang w:val="en-GB"/>
+        </w:rPr>
+        <w:t xml:space="preserve"> </w:t>
       </w:r>
       <w:r>
         <w:rPr>
@@ -5049,14 +6706,7 @@
                       <w:rFonts w:ascii="Cambria Math" w:hAnsi="Cambria Math"/>
                       <w:lang w:val="en-GB"/>
                     </w:rPr>
-                    <m:t>+</m:t>
-                  </m:r>
-                  <m:r>
-                    <w:rPr>
-                      <w:rFonts w:ascii="Cambria Math" w:hAnsi="Cambria Math"/>
-                      <w:lang w:val="en-GB"/>
-                    </w:rPr>
-                    <m:t>F</m:t>
+                    <m:t>+F</m:t>
                   </m:r>
                 </m:e>
                 <m:sub>
@@ -5289,7 +6939,7 @@
                     </pic:cNvPicPr>
                   </pic:nvPicPr>
                   <pic:blipFill rotWithShape="1">
-                    <a:blip r:embed="rId13" cstate="print">
+                    <a:blip r:embed="rId15" cstate="print">
                       <a:extLst>
                         <a:ext uri="{28A0092B-C50C-407E-A947-70E740481C1C}">
                           <a14:useLocalDpi xmlns:a14="http://schemas.microsoft.com/office/drawing/2010/main" val="0"/>
@@ -5844,7 +7494,7 @@
                     </pic:cNvPicPr>
                   </pic:nvPicPr>
                   <pic:blipFill rotWithShape="1">
-                    <a:blip r:embed="rId14" cstate="print">
+                    <a:blip r:embed="rId16" cstate="print">
                       <a:extLst>
                         <a:ext uri="{28A0092B-C50C-407E-A947-70E740481C1C}">
                           <a14:useLocalDpi xmlns:a14="http://schemas.microsoft.com/office/drawing/2010/main" val="0"/>
@@ -5907,7 +7557,7 @@
                     </pic:cNvPicPr>
                   </pic:nvPicPr>
                   <pic:blipFill rotWithShape="1">
-                    <a:blip r:embed="rId15" cstate="print">
+                    <a:blip r:embed="rId17" cstate="print">
                       <a:extLst>
                         <a:ext uri="{28A0092B-C50C-407E-A947-70E740481C1C}">
                           <a14:useLocalDpi xmlns:a14="http://schemas.microsoft.com/office/drawing/2010/main" val="0"/>
@@ -5979,9 +7629,11 @@
       <w:pPr>
         <w:pStyle w:val="Kop2"/>
       </w:pPr>
+      <w:bookmarkStart w:id="14" w:name="_Toc514408597"/>
       <w:r>
         <w:t>Power</w:t>
       </w:r>
+      <w:bookmarkEnd w:id="14"/>
     </w:p>
     <w:p>
       <w:pPr>
@@ -6166,14 +7818,7 @@
               <w:rFonts w:ascii="Cambria Math" w:hAnsi="Cambria Math"/>
               <w:lang w:val="en-GB"/>
             </w:rPr>
-            <m:t>*V*ω</m:t>
-          </m:r>
-          <m:r>
-            <w:rPr>
-              <w:rFonts w:ascii="Cambria Math" w:hAnsi="Cambria Math"/>
-              <w:lang w:val="en-GB"/>
-            </w:rPr>
-            <m:t>*</m:t>
+            <m:t>*V*ω*</m:t>
           </m:r>
           <m:sSup>
             <m:sSupPr>
@@ -6392,7 +8037,49 @@
         <w:rPr>
           <w:lang w:val="en-GB"/>
         </w:rPr>
-        <w:t xml:space="preserve">Due to the scalar product and a strictly vertical movement of the follower, only the vertical forces influence the power. The total force applied on the follower contains the inertial force, the spring force and the external force, all forces that are independent of the cam’s geometry as long as the spring, the followers mass and the motion law stay identical. Thus there is no expected difference between the instantaneous power of a cam with or without excentricity.  </w:t>
+        <w:t xml:space="preserve">Due to the scalar product and a strictly vertical movement of the follower, only the vertical forces influence the power. The total force applied on the follower contains the inertial force, the spring force and the external force, all forces that are independent of the cam’s geometry </w:t>
+      </w:r>
+      <w:proofErr w:type="gramStart"/>
+      <w:r>
+        <w:rPr>
+          <w:lang w:val="en-GB"/>
+        </w:rPr>
+        <w:t>as long as</w:t>
+      </w:r>
+      <w:proofErr w:type="gramEnd"/>
+      <w:r>
+        <w:rPr>
+          <w:lang w:val="en-GB"/>
+        </w:rPr>
+        <w:t xml:space="preserve"> the spring, the followers mass and the motion law stay identical. </w:t>
+      </w:r>
+      <w:proofErr w:type="gramStart"/>
+      <w:r>
+        <w:rPr>
+          <w:lang w:val="en-GB"/>
+        </w:rPr>
+        <w:t>Thus</w:t>
+      </w:r>
+      <w:proofErr w:type="gramEnd"/>
+      <w:r>
+        <w:rPr>
+          <w:lang w:val="en-GB"/>
+        </w:rPr>
+        <w:t xml:space="preserve"> there is no expected difference between the instantaneous power of a cam with or without </w:t>
+      </w:r>
+      <w:proofErr w:type="spellStart"/>
+      <w:r>
+        <w:rPr>
+          <w:lang w:val="en-GB"/>
+        </w:rPr>
+        <w:t>excentricity</w:t>
+      </w:r>
+      <w:proofErr w:type="spellEnd"/>
+      <w:r>
+        <w:rPr>
+          <w:lang w:val="en-GB"/>
+        </w:rPr>
+        <w:t xml:space="preserve">.  </w:t>
       </w:r>
     </w:p>
     <w:p>
@@ -6418,7 +8105,21 @@
         <w:rPr>
           <w:lang w:val="en-GB"/>
         </w:rPr>
-        <w:t xml:space="preserve">As expected, the instantaneous power with and without excentricity is identical. </w:t>
+        <w:t xml:space="preserve">As expected, the instantaneous power with and without </w:t>
+      </w:r>
+      <w:proofErr w:type="spellStart"/>
+      <w:r>
+        <w:rPr>
+          <w:lang w:val="en-GB"/>
+        </w:rPr>
+        <w:t>excentricity</w:t>
+      </w:r>
+      <w:proofErr w:type="spellEnd"/>
+      <w:r>
+        <w:rPr>
+          <w:lang w:val="en-GB"/>
+        </w:rPr>
+        <w:t xml:space="preserve"> is identical. </w:t>
       </w:r>
     </w:p>
     <w:p>
@@ -6463,7 +8164,7 @@
                     </pic:cNvPicPr>
                   </pic:nvPicPr>
                   <pic:blipFill>
-                    <a:blip r:embed="rId16" cstate="print">
+                    <a:blip r:embed="rId18" cstate="print">
                       <a:extLst>
                         <a:ext uri="{28A0092B-C50C-407E-A947-70E740481C1C}">
                           <a14:useLocalDpi xmlns:a14="http://schemas.microsoft.com/office/drawing/2010/main" val="0"/>
@@ -6583,7 +8284,7 @@
                     <pic:cNvPicPr/>
                   </pic:nvPicPr>
                   <pic:blipFill>
-                    <a:blip r:embed="rId17">
+                    <a:blip r:embed="rId19">
                       <a:extLst>
                         <a:ext uri="{28A0092B-C50C-407E-A947-70E740481C1C}">
                           <a14:useLocalDpi xmlns:a14="http://schemas.microsoft.com/office/drawing/2010/main" val="0"/>
@@ -6621,10 +8322,12 @@
       <w:pPr>
         <w:pStyle w:val="Kop2"/>
       </w:pPr>
+      <w:bookmarkStart w:id="15" w:name="_Toc514408598"/>
       <w:r>
         <w:lastRenderedPageBreak/>
         <w:t>Flywheel</w:t>
       </w:r>
+      <w:bookmarkEnd w:id="15"/>
     </w:p>
     <w:p>
       <w:pPr>
@@ -6699,7 +8402,7 @@
                     </pic:cNvPicPr>
                   </pic:nvPicPr>
                   <pic:blipFill>
-                    <a:blip r:embed="rId18" cstate="print">
+                    <a:blip r:embed="rId20" cstate="print">
                       <a:extLst>
                         <a:ext uri="{28A0092B-C50C-407E-A947-70E740481C1C}">
                           <a14:useLocalDpi xmlns:a14="http://schemas.microsoft.com/office/drawing/2010/main" val="0"/>
@@ -6793,7 +8496,39 @@
           <w:color w:val="000000" w:themeColor="text1"/>
           <w:lang w:val="en-GB"/>
         </w:rPr>
-        <w:t xml:space="preserve">Even though the low average torque permits a cheap motor, the high pikes in torque demand could lead to a large speed variation, which is unwanted. The motor is supposed to only deliver its nominal torque, which is more or less the average torque. When the motor cannot deliver the demanded torque, the mechanism slows down. In order to keep the relative deceleration and acceleration below 5% with respect to the nominal rotational speed, a flywheel is installed. </w:t>
+        <w:t xml:space="preserve">Even though the low average torque permits a cheap motor, the high pikes in torque demand could lead to a large speed variation, which is unwanted. The motor is supposed to only deliver its nominal torque, which </w:t>
+      </w:r>
+      <w:proofErr w:type="gramStart"/>
+      <w:r>
+        <w:rPr>
+          <w:color w:val="000000" w:themeColor="text1"/>
+          <w:lang w:val="en-GB"/>
+        </w:rPr>
+        <w:t>is more or less</w:t>
+      </w:r>
+      <w:proofErr w:type="gramEnd"/>
+      <w:r>
+        <w:rPr>
+          <w:color w:val="000000" w:themeColor="text1"/>
+          <w:lang w:val="en-GB"/>
+        </w:rPr>
+        <w:t xml:space="preserve"> the average torque. When the motor cannot deliver the demanded torque, the mechanism slows down. </w:t>
+      </w:r>
+      <w:proofErr w:type="gramStart"/>
+      <w:r>
+        <w:rPr>
+          <w:color w:val="000000" w:themeColor="text1"/>
+          <w:lang w:val="en-GB"/>
+        </w:rPr>
+        <w:t>In order to</w:t>
+      </w:r>
+      <w:proofErr w:type="gramEnd"/>
+      <w:r>
+        <w:rPr>
+          <w:color w:val="000000" w:themeColor="text1"/>
+          <w:lang w:val="en-GB"/>
+        </w:rPr>
+        <w:t xml:space="preserve"> keep the relative deceleration and acceleration below 5% with respect to the nominal rotational speed, a flywheel is installed. </w:t>
       </w:r>
     </w:p>
     <w:p>
@@ -8326,7 +10061,21 @@
         <w:rPr>
           <w:lang w:val="en-GB"/>
         </w:rPr>
-        <w:t xml:space="preserve">safety in the K-factor is indeed needed as the cam rotates most of the time at a higher speed, but drops in speed during 1/3th of his cycle. </w:t>
+        <w:t xml:space="preserve">safety in the K-factor is indeed needed as the cam rotates most of the time at a higher </w:t>
+      </w:r>
+      <w:proofErr w:type="gramStart"/>
+      <w:r>
+        <w:rPr>
+          <w:lang w:val="en-GB"/>
+        </w:rPr>
+        <w:t>speed, but</w:t>
+      </w:r>
+      <w:proofErr w:type="gramEnd"/>
+      <w:r>
+        <w:rPr>
+          <w:lang w:val="en-GB"/>
+        </w:rPr>
+        <w:t xml:space="preserve"> drops in speed during 1/3th of his cycle. </w:t>
       </w:r>
     </w:p>
     <w:p>
@@ -8356,7 +10105,7 @@
                     </pic:cNvPicPr>
                   </pic:nvPicPr>
                   <pic:blipFill>
-                    <a:blip r:embed="rId19" cstate="print">
+                    <a:blip r:embed="rId21" cstate="print">
                       <a:extLst>
                         <a:ext uri="{28A0092B-C50C-407E-A947-70E740481C1C}">
                           <a14:useLocalDpi xmlns:a14="http://schemas.microsoft.com/office/drawing/2010/main" val="0"/>
@@ -8447,7 +10196,19 @@
         <w:rPr>
           <w:lang w:val="en-GB"/>
         </w:rPr>
-        <w:t xml:space="preserve">During the start-up, the cam also has to accelerate. Due to the high moment of inertia, this effect cannot be ignored. Start-up usually goes together with high peak currents through the motor. Even though the nominal torque of a motor is fixed, it can produce higher torques for a short period of time. The torque needed for start-up is determined by the angular acceleration: </w:t>
+        <w:t xml:space="preserve">During the start-up, the cam also </w:t>
+      </w:r>
+      <w:r>
+        <w:rPr>
+          <w:lang w:val="en-GB"/>
+        </w:rPr>
+        <w:t>must</w:t>
+      </w:r>
+      <w:r>
+        <w:rPr>
+          <w:lang w:val="en-GB"/>
+        </w:rPr>
+        <w:t xml:space="preserve"> accelerate. Due to the high moment of inertia, this effect cannot be ignored. Start-up usually goes together with high peak currents through the motor. Even though the nominal torque of a motor is fixed, it can produce higher torques for a short period of time. The torque needed for start-up is determined by the angular acceleration: </w:t>
       </w:r>
     </w:p>
     <w:p>
@@ -8537,20 +10298,2435 @@
           <w:lang w:val="en-GB"/>
         </w:rPr>
       </w:pPr>
-      <w:bookmarkStart w:id="2" w:name="_GoBack"/>
-      <w:bookmarkEnd w:id="2"/>
     </w:p>
     <w:p>
       <w:pPr>
         <w:pStyle w:val="Kop1"/>
       </w:pPr>
+      <w:bookmarkStart w:id="16" w:name="_Toc514408599"/>
       <w:r>
         <w:lastRenderedPageBreak/>
         <w:t>Dynamics of a deformable follower</w:t>
       </w:r>
+      <w:bookmarkEnd w:id="16"/>
+    </w:p>
+    <w:p>
+      <w:pPr>
+        <w:pStyle w:val="Kop2"/>
+      </w:pPr>
+      <w:bookmarkStart w:id="17" w:name="_Toc514408600"/>
+      <w:r>
+        <w:t>Single rise case</w:t>
+      </w:r>
+      <w:bookmarkEnd w:id="17"/>
+    </w:p>
+    <w:p>
+      <w:pPr>
+        <w:pStyle w:val="Kop3"/>
+      </w:pPr>
+      <w:bookmarkStart w:id="18" w:name="_Toc514408601"/>
+      <w:r>
+        <w:t>Conditions</w:t>
+      </w:r>
+      <w:bookmarkEnd w:id="18"/>
+    </w:p>
+    <w:p>
+      <w:pPr>
+        <w:rPr>
+          <w:lang w:val="en-GB"/>
+        </w:rPr>
+      </w:pPr>
+      <w:r>
+        <w:rPr>
+          <w:lang w:val="en-GB"/>
+        </w:rPr>
+        <w:t xml:space="preserve">The single rise case is used on </w:t>
+      </w:r>
+      <w:r>
+        <w:rPr>
+          <w:lang w:val="en-GB"/>
+        </w:rPr>
+        <w:t xml:space="preserve">one movement followed by a period of dwell. It can only be used if the transient response had died out before the next rise/return. There can only be one degree of freedom, the spring force must maintain the contact between the can and the bottom of the follower at all time and can not affect the contact force between cam and follower. </w:t>
+      </w:r>
+      <w:r>
+        <w:rPr>
+          <w:lang w:val="en-GB"/>
+        </w:rPr>
+        <w:br/>
+        <w:t>Any functional forces acting on the cam-follower, gravity and nonlinear friction are neglected.</w:t>
+      </w:r>
+      <w:r>
+        <w:rPr>
+          <w:lang w:val="en-GB"/>
+        </w:rPr>
+        <w:t xml:space="preserve"> First a numerical solution is suggested, then an approximate solution is compared to the numerical solution in a fast way. The analytical solution is not discussed in this paper. </w:t>
+      </w:r>
+    </w:p>
+    <w:p>
+      <w:pPr>
+        <w:autoSpaceDE w:val="0"/>
+        <w:autoSpaceDN w:val="0"/>
+        <w:adjustRightInd w:val="0"/>
+        <w:spacing w:after="0" w:line="240" w:lineRule="auto"/>
+        <w:rPr>
+          <w:lang w:val="en-GB"/>
+        </w:rPr>
+      </w:pPr>
+      <w:r>
+        <w:rPr>
+          <w:lang w:val="en-GB"/>
+        </w:rPr>
+        <w:t xml:space="preserve">The approximate solution is only viable for certain values of lambda and zeta and the homogeneous part of the forced response </w:t>
+      </w:r>
+      <w:r>
+        <w:rPr>
+          <w:lang w:val="en-GB"/>
+        </w:rPr>
+        <w:t>must</w:t>
+      </w:r>
+      <w:r>
+        <w:rPr>
+          <w:lang w:val="en-GB"/>
+        </w:rPr>
+        <w:t xml:space="preserve"> be completely died out at tau = 1. The given trajectory is then replaced by:</w:t>
+      </w:r>
+    </w:p>
+    <w:p>
+      <w:pPr>
+        <w:autoSpaceDE w:val="0"/>
+        <w:autoSpaceDN w:val="0"/>
+        <w:adjustRightInd w:val="0"/>
+        <w:spacing w:after="0" w:line="240" w:lineRule="auto"/>
+        <w:rPr>
+          <w:lang w:val="en-GB"/>
+        </w:rPr>
+      </w:pPr>
+      <w:r>
+        <w:rPr>
+          <w:noProof/>
+        </w:rPr>
+        <w:drawing>
+          <wp:inline distT="0" distB="0" distL="0" distR="0" wp14:anchorId="7783731D" wp14:editId="31D65084">
+            <wp:extent cx="2266950" cy="552450"/>
+            <wp:effectExtent l="0" t="0" r="0" b="0"/>
+            <wp:docPr id="5" name="Afbeelding 5"/>
+            <wp:cNvGraphicFramePr>
+              <a:graphicFrameLocks xmlns:a="http://schemas.openxmlformats.org/drawingml/2006/main" noChangeAspect="1"/>
+            </wp:cNvGraphicFramePr>
+            <a:graphic xmlns:a="http://schemas.openxmlformats.org/drawingml/2006/main">
+              <a:graphicData uri="http://schemas.openxmlformats.org/drawingml/2006/picture">
+                <pic:pic xmlns:pic="http://schemas.openxmlformats.org/drawingml/2006/picture">
+                  <pic:nvPicPr>
+                    <pic:cNvPr id="1" name=""/>
+                    <pic:cNvPicPr/>
+                  </pic:nvPicPr>
+                  <pic:blipFill>
+                    <a:blip r:embed="rId22"/>
+                    <a:stretch>
+                      <a:fillRect/>
+                    </a:stretch>
+                  </pic:blipFill>
+                  <pic:spPr>
+                    <a:xfrm>
+                      <a:off x="0" y="0"/>
+                      <a:ext cx="2266950" cy="552450"/>
+                    </a:xfrm>
+                    <a:prstGeom prst="rect">
+                      <a:avLst/>
+                    </a:prstGeom>
+                  </pic:spPr>
+                </pic:pic>
+              </a:graphicData>
+            </a:graphic>
+          </wp:inline>
+        </w:drawing>
+      </w:r>
+    </w:p>
+    <w:p>
+      <w:pPr>
+        <w:autoSpaceDE w:val="0"/>
+        <w:autoSpaceDN w:val="0"/>
+        <w:adjustRightInd w:val="0"/>
+        <w:spacing w:after="0" w:line="240" w:lineRule="auto"/>
+        <w:rPr>
+          <w:lang w:val="en-GB"/>
+        </w:rPr>
+      </w:pPr>
+      <w:r>
+        <w:rPr>
+          <w:lang w:val="en-GB"/>
+        </w:rPr>
+        <w:t>To</w:t>
+      </w:r>
+      <w:r>
+        <w:rPr>
+          <w:lang w:val="en-GB"/>
+        </w:rPr>
+        <w:t xml:space="preserve"> achieve a 10% accuracy on the difference between the </w:t>
+      </w:r>
+      <w:r>
+        <w:rPr>
+          <w:lang w:val="en-GB"/>
+        </w:rPr>
+        <w:t xml:space="preserve">exact and approximate magnitude of the exponential envelope </w:t>
+      </w:r>
+      <w:r>
+        <w:rPr>
+          <w:lang w:val="en-GB"/>
+        </w:rPr>
+        <w:t>lambda</w:t>
+      </w:r>
+      <w:r>
+        <w:rPr>
+          <w:lang w:val="en-GB"/>
+        </w:rPr>
+        <w:t xml:space="preserve"> * zeta should be bigger than 0.75.</w:t>
+      </w:r>
+    </w:p>
+    <w:p>
+      <w:pPr>
+        <w:autoSpaceDE w:val="0"/>
+        <w:autoSpaceDN w:val="0"/>
+        <w:adjustRightInd w:val="0"/>
+        <w:spacing w:after="0" w:line="240" w:lineRule="auto"/>
+        <w:rPr>
+          <w:lang w:val="en-GB"/>
+        </w:rPr>
+      </w:pPr>
+    </w:p>
+    <w:p>
+      <w:pPr>
+        <w:autoSpaceDE w:val="0"/>
+        <w:autoSpaceDN w:val="0"/>
+        <w:adjustRightInd w:val="0"/>
+        <w:spacing w:after="0" w:line="240" w:lineRule="auto"/>
+        <w:rPr>
+          <w:lang w:val="en-GB"/>
+        </w:rPr>
+      </w:pPr>
+      <w:r>
+        <w:rPr>
+          <w:lang w:val="en-GB"/>
+        </w:rPr>
+        <w:t>The most critical segment will be the segment with the largest acceleration and followed by a dwell. In this case this is segment five with a rise of -30 mm over 80 degrees, followed by a 140 degrees long dwell.</w:t>
+      </w:r>
+      <w:r>
+        <w:rPr>
+          <w:lang w:val="en-GB"/>
+        </w:rPr>
+        <w:t xml:space="preserve"> This segment also has the biggest displacement per degree of 0.375 mm/°.</w:t>
+      </w:r>
+    </w:p>
+    <w:p>
+      <w:pPr>
+        <w:autoSpaceDE w:val="0"/>
+        <w:autoSpaceDN w:val="0"/>
+        <w:adjustRightInd w:val="0"/>
+        <w:spacing w:after="0" w:line="240" w:lineRule="auto"/>
+        <w:rPr>
+          <w:lang w:val="en-GB"/>
+        </w:rPr>
+      </w:pPr>
+    </w:p>
+    <w:p>
+      <w:pPr>
+        <w:autoSpaceDE w:val="0"/>
+        <w:autoSpaceDN w:val="0"/>
+        <w:adjustRightInd w:val="0"/>
+        <w:spacing w:after="0" w:line="240" w:lineRule="auto"/>
+        <w:rPr>
+          <w:lang w:val="en-GB"/>
+        </w:rPr>
+      </w:pPr>
+      <w:r>
+        <w:rPr>
+          <w:lang w:val="en-GB"/>
+        </w:rPr>
+        <w:t>The equivalent structural follower stiffness can be determined by</w:t>
+      </w:r>
+    </w:p>
+    <w:p>
+      <w:pPr>
+        <w:autoSpaceDE w:val="0"/>
+        <w:autoSpaceDN w:val="0"/>
+        <w:adjustRightInd w:val="0"/>
+        <w:spacing w:after="0" w:line="240" w:lineRule="auto"/>
+        <w:rPr>
+          <w:lang w:val="en-GB"/>
+        </w:rPr>
+      </w:pPr>
+      <w:r>
+        <w:rPr>
+          <w:noProof/>
+        </w:rPr>
+        <w:drawing>
+          <wp:inline distT="0" distB="0" distL="0" distR="0" wp14:anchorId="70D19A49" wp14:editId="268C3F29">
+            <wp:extent cx="2428875" cy="733425"/>
+            <wp:effectExtent l="0" t="0" r="9525" b="9525"/>
+            <wp:docPr id="6" name="Afbeelding 6"/>
+            <wp:cNvGraphicFramePr>
+              <a:graphicFrameLocks xmlns:a="http://schemas.openxmlformats.org/drawingml/2006/main" noChangeAspect="1"/>
+            </wp:cNvGraphicFramePr>
+            <a:graphic xmlns:a="http://schemas.openxmlformats.org/drawingml/2006/main">
+              <a:graphicData uri="http://schemas.openxmlformats.org/drawingml/2006/picture">
+                <pic:pic xmlns:pic="http://schemas.openxmlformats.org/drawingml/2006/picture">
+                  <pic:nvPicPr>
+                    <pic:cNvPr id="1" name=""/>
+                    <pic:cNvPicPr/>
+                  </pic:nvPicPr>
+                  <pic:blipFill>
+                    <a:blip r:embed="rId23"/>
+                    <a:stretch>
+                      <a:fillRect/>
+                    </a:stretch>
+                  </pic:blipFill>
+                  <pic:spPr>
+                    <a:xfrm>
+                      <a:off x="0" y="0"/>
+                      <a:ext cx="2428875" cy="733425"/>
+                    </a:xfrm>
+                    <a:prstGeom prst="rect">
+                      <a:avLst/>
+                    </a:prstGeom>
+                  </pic:spPr>
+                </pic:pic>
+              </a:graphicData>
+            </a:graphic>
+          </wp:inline>
+        </w:drawing>
+      </w:r>
+    </w:p>
+    <w:p>
+      <w:pPr>
+        <w:autoSpaceDE w:val="0"/>
+        <w:autoSpaceDN w:val="0"/>
+        <w:adjustRightInd w:val="0"/>
+        <w:spacing w:after="0" w:line="240" w:lineRule="auto"/>
+        <w:rPr>
+          <w:lang w:val="en-GB"/>
+        </w:rPr>
+      </w:pPr>
+      <w:r>
+        <w:rPr>
+          <w:lang w:val="en-GB"/>
+        </w:rPr>
+        <w:t xml:space="preserve">The condition that lambda*zeta should be bigger than 0.75 is used in this equation. This gives an equivalent structural follower stiffness of </w:t>
+      </w:r>
+      <m:oMath>
+        <m:r>
+          <m:rPr>
+            <m:sty m:val="p"/>
+          </m:rPr>
+          <w:rPr>
+            <w:rFonts w:ascii="Cambria Math" w:hAnsi="Cambria Math"/>
+            <w:lang w:val="en-GB"/>
+          </w:rPr>
+          <m:t>1,9712*</m:t>
+        </m:r>
+        <m:sSup>
+          <m:sSupPr>
+            <m:ctrlPr>
+              <w:rPr>
+                <w:rFonts w:ascii="Cambria Math" w:hAnsi="Cambria Math"/>
+                <w:lang w:val="en-GB"/>
+              </w:rPr>
+            </m:ctrlPr>
+          </m:sSupPr>
+          <m:e>
+            <m:r>
+              <w:rPr>
+                <w:rFonts w:ascii="Cambria Math" w:hAnsi="Cambria Math"/>
+                <w:lang w:val="en-GB"/>
+              </w:rPr>
+              <m:t>10</m:t>
+            </m:r>
+          </m:e>
+          <m:sup>
+            <m:r>
+              <w:rPr>
+                <w:rFonts w:ascii="Cambria Math" w:hAnsi="Cambria Math"/>
+                <w:lang w:val="en-GB"/>
+              </w:rPr>
+              <m:t>5</m:t>
+            </m:r>
+          </m:sup>
+        </m:sSup>
+        <m:r>
+          <w:rPr>
+            <w:rFonts w:ascii="Cambria Math" w:hAnsi="Cambria Math"/>
+            <w:lang w:val="en-GB"/>
+          </w:rPr>
+          <m:t xml:space="preserve"> N/m</m:t>
+        </m:r>
+      </m:oMath>
+      <w:r>
+        <w:rPr>
+          <w:lang w:val="en-GB"/>
+        </w:rPr>
+        <w:t xml:space="preserve">. The condition that the transient response must be died out by the next rise/return (tau = 2,75) is also met. </w:t>
+      </w:r>
+    </w:p>
+    <w:p>
+      <w:pPr>
+        <w:autoSpaceDE w:val="0"/>
+        <w:autoSpaceDN w:val="0"/>
+        <w:adjustRightInd w:val="0"/>
+        <w:spacing w:after="0" w:line="240" w:lineRule="auto"/>
+        <w:rPr>
+          <w:lang w:val="en-GB"/>
+        </w:rPr>
+      </w:pPr>
+      <m:oMath>
+        <m:sSup>
+          <m:sSupPr>
+            <m:ctrlPr>
+              <w:rPr>
+                <w:rFonts w:ascii="Cambria Math" w:hAnsi="Cambria Math"/>
+                <w:lang w:val="en-GB"/>
+              </w:rPr>
+            </m:ctrlPr>
+          </m:sSupPr>
+          <m:e>
+            <m:r>
+              <w:rPr>
+                <w:rFonts w:ascii="Cambria Math" w:hAnsi="Cambria Math"/>
+                <w:lang w:val="en-GB"/>
+              </w:rPr>
+              <m:t>e</m:t>
+            </m:r>
+          </m:e>
+          <m:sup>
+            <m:r>
+              <w:rPr>
+                <w:rFonts w:ascii="Cambria Math" w:hAnsi="Cambria Math"/>
+                <w:lang w:val="en-GB"/>
+              </w:rPr>
+              <m:t>-ζ*2*π*λ*(τ-1)</m:t>
+            </m:r>
+          </m:sup>
+        </m:sSup>
+      </m:oMath>
+      <w:r>
+        <w:rPr>
+          <w:lang w:val="en-GB"/>
+        </w:rPr>
+        <w:t>=0.00026</w:t>
+      </w:r>
+    </w:p>
+    <w:p>
+      <w:pPr>
+        <w:autoSpaceDE w:val="0"/>
+        <w:autoSpaceDN w:val="0"/>
+        <w:adjustRightInd w:val="0"/>
+        <w:spacing w:after="0" w:line="240" w:lineRule="auto"/>
+        <w:rPr>
+          <w:lang w:val="en-GB"/>
+        </w:rPr>
+      </w:pPr>
+    </w:p>
+    <w:p>
+      <w:pPr>
+        <w:autoSpaceDE w:val="0"/>
+        <w:autoSpaceDN w:val="0"/>
+        <w:adjustRightInd w:val="0"/>
+        <w:spacing w:after="0" w:line="240" w:lineRule="auto"/>
+        <w:rPr>
+          <w:lang w:val="en-GB"/>
+        </w:rPr>
+      </w:pPr>
+    </w:p>
+    <w:p>
+      <w:pPr>
+        <w:autoSpaceDE w:val="0"/>
+        <w:autoSpaceDN w:val="0"/>
+        <w:adjustRightInd w:val="0"/>
+        <w:spacing w:after="0" w:line="240" w:lineRule="auto"/>
+        <w:rPr>
+          <w:lang w:val="en-GB"/>
+        </w:rPr>
+      </w:pPr>
+    </w:p>
+    <w:p>
+      <w:pPr>
+        <w:autoSpaceDE w:val="0"/>
+        <w:autoSpaceDN w:val="0"/>
+        <w:adjustRightInd w:val="0"/>
+        <w:spacing w:after="0" w:line="240" w:lineRule="auto"/>
+        <w:rPr>
+          <w:lang w:val="en-GB"/>
+        </w:rPr>
+      </w:pPr>
+    </w:p>
+    <w:p>
+      <w:pPr>
+        <w:autoSpaceDE w:val="0"/>
+        <w:autoSpaceDN w:val="0"/>
+        <w:adjustRightInd w:val="0"/>
+        <w:spacing w:after="0" w:line="240" w:lineRule="auto"/>
+        <w:rPr>
+          <w:lang w:val="en-GB"/>
+        </w:rPr>
+      </w:pPr>
+    </w:p>
+    <w:p>
+      <w:pPr>
+        <w:autoSpaceDE w:val="0"/>
+        <w:autoSpaceDN w:val="0"/>
+        <w:adjustRightInd w:val="0"/>
+        <w:spacing w:after="0" w:line="240" w:lineRule="auto"/>
+        <w:rPr>
+          <w:lang w:val="en-GB"/>
+        </w:rPr>
+      </w:pPr>
+    </w:p>
+    <w:p>
+      <w:pPr>
+        <w:autoSpaceDE w:val="0"/>
+        <w:autoSpaceDN w:val="0"/>
+        <w:adjustRightInd w:val="0"/>
+        <w:spacing w:after="0" w:line="240" w:lineRule="auto"/>
+        <w:rPr>
+          <w:lang w:val="en-GB"/>
+        </w:rPr>
+      </w:pPr>
+    </w:p>
+    <w:p>
+      <w:pPr>
+        <w:autoSpaceDE w:val="0"/>
+        <w:autoSpaceDN w:val="0"/>
+        <w:adjustRightInd w:val="0"/>
+        <w:spacing w:after="0" w:line="240" w:lineRule="auto"/>
+        <w:rPr>
+          <w:lang w:val="en-GB"/>
+        </w:rPr>
+      </w:pPr>
+    </w:p>
+    <w:p>
+      <w:pPr>
+        <w:autoSpaceDE w:val="0"/>
+        <w:autoSpaceDN w:val="0"/>
+        <w:adjustRightInd w:val="0"/>
+        <w:spacing w:after="0" w:line="240" w:lineRule="auto"/>
+        <w:rPr>
+          <w:lang w:val="en-GB"/>
+        </w:rPr>
+      </w:pPr>
+    </w:p>
+    <w:p>
+      <w:pPr>
+        <w:autoSpaceDE w:val="0"/>
+        <w:autoSpaceDN w:val="0"/>
+        <w:adjustRightInd w:val="0"/>
+        <w:spacing w:after="0" w:line="240" w:lineRule="auto"/>
+        <w:rPr>
+          <w:lang w:val="en-GB"/>
+        </w:rPr>
+      </w:pPr>
+    </w:p>
+    <w:p>
+      <w:pPr>
+        <w:autoSpaceDE w:val="0"/>
+        <w:autoSpaceDN w:val="0"/>
+        <w:adjustRightInd w:val="0"/>
+        <w:spacing w:after="0" w:line="240" w:lineRule="auto"/>
+        <w:rPr>
+          <w:lang w:val="en-GB"/>
+        </w:rPr>
+      </w:pPr>
+    </w:p>
+    <w:p>
+      <w:pPr>
+        <w:autoSpaceDE w:val="0"/>
+        <w:autoSpaceDN w:val="0"/>
+        <w:adjustRightInd w:val="0"/>
+        <w:spacing w:after="0" w:line="240" w:lineRule="auto"/>
+        <w:rPr>
+          <w:lang w:val="en-GB"/>
+        </w:rPr>
+      </w:pPr>
+    </w:p>
+    <w:p>
+      <w:pPr>
+        <w:autoSpaceDE w:val="0"/>
+        <w:autoSpaceDN w:val="0"/>
+        <w:adjustRightInd w:val="0"/>
+        <w:spacing w:after="0" w:line="240" w:lineRule="auto"/>
+        <w:rPr>
+          <w:lang w:val="en-GB"/>
+        </w:rPr>
+      </w:pPr>
+    </w:p>
+    <w:p>
+      <w:pPr>
+        <w:autoSpaceDE w:val="0"/>
+        <w:autoSpaceDN w:val="0"/>
+        <w:adjustRightInd w:val="0"/>
+        <w:spacing w:after="0" w:line="240" w:lineRule="auto"/>
+        <w:rPr>
+          <w:lang w:val="en-GB"/>
+        </w:rPr>
+      </w:pPr>
+    </w:p>
+    <w:p>
+      <w:pPr>
+        <w:autoSpaceDE w:val="0"/>
+        <w:autoSpaceDN w:val="0"/>
+        <w:adjustRightInd w:val="0"/>
+        <w:spacing w:after="0" w:line="240" w:lineRule="auto"/>
+        <w:rPr>
+          <w:lang w:val="en-GB"/>
+        </w:rPr>
+      </w:pPr>
+    </w:p>
+    <w:p>
+      <w:pPr>
+        <w:autoSpaceDE w:val="0"/>
+        <w:autoSpaceDN w:val="0"/>
+        <w:adjustRightInd w:val="0"/>
+        <w:spacing w:after="0" w:line="240" w:lineRule="auto"/>
+        <w:rPr>
+          <w:lang w:val="en-GB"/>
+        </w:rPr>
+      </w:pPr>
+    </w:p>
+    <w:p>
+      <w:pPr>
+        <w:autoSpaceDE w:val="0"/>
+        <w:autoSpaceDN w:val="0"/>
+        <w:adjustRightInd w:val="0"/>
+        <w:spacing w:after="0" w:line="240" w:lineRule="auto"/>
+        <w:rPr>
+          <w:lang w:val="en-GB"/>
+        </w:rPr>
+      </w:pPr>
+    </w:p>
+    <w:p>
+      <w:pPr>
+        <w:pStyle w:val="Kop3"/>
+      </w:pPr>
+      <w:bookmarkStart w:id="19" w:name="_Toc514408602"/>
+      <w:r>
+        <w:t>Numerical solution</w:t>
+      </w:r>
+      <w:bookmarkEnd w:id="19"/>
+    </w:p>
+    <w:p>
+      <w:pPr>
+        <w:rPr>
+          <w:lang w:val="en-GB"/>
+        </w:rPr>
+      </w:pPr>
+      <w:r>
+        <w:rPr>
+          <w:lang w:val="en-GB"/>
+        </w:rPr>
+        <w:t xml:space="preserve">A numerical analysis is done using the </w:t>
+      </w:r>
+      <w:proofErr w:type="spellStart"/>
+      <w:r>
+        <w:rPr>
+          <w:lang w:val="en-GB"/>
+        </w:rPr>
+        <w:t>matlab</w:t>
+      </w:r>
+      <w:proofErr w:type="spellEnd"/>
+      <w:r>
+        <w:rPr>
+          <w:lang w:val="en-GB"/>
+        </w:rPr>
+        <w:t xml:space="preserve"> command </w:t>
+      </w:r>
+      <w:proofErr w:type="spellStart"/>
+      <w:r>
+        <w:rPr>
+          <w:lang w:val="en-GB"/>
+        </w:rPr>
+        <w:t>lsim</w:t>
+      </w:r>
+      <w:proofErr w:type="spellEnd"/>
+      <w:r>
+        <w:rPr>
+          <w:lang w:val="en-GB"/>
+        </w:rPr>
+        <w:t>. The following system is used:</w:t>
+      </w:r>
+    </w:p>
+    <w:p>
+      <w:pPr>
+        <w:rPr>
+          <w:lang w:val="en-GB"/>
+        </w:rPr>
+      </w:pPr>
+      <w:r>
+        <w:rPr>
+          <w:noProof/>
+        </w:rPr>
+        <w:drawing>
+          <wp:inline distT="0" distB="0" distL="0" distR="0" wp14:anchorId="2D253F52" wp14:editId="0786BA47">
+            <wp:extent cx="2733675" cy="552450"/>
+            <wp:effectExtent l="0" t="0" r="9525" b="0"/>
+            <wp:docPr id="7" name="Afbeelding 7"/>
+            <wp:cNvGraphicFramePr>
+              <a:graphicFrameLocks xmlns:a="http://schemas.openxmlformats.org/drawingml/2006/main" noChangeAspect="1"/>
+            </wp:cNvGraphicFramePr>
+            <a:graphic xmlns:a="http://schemas.openxmlformats.org/drawingml/2006/main">
+              <a:graphicData uri="http://schemas.openxmlformats.org/drawingml/2006/picture">
+                <pic:pic xmlns:pic="http://schemas.openxmlformats.org/drawingml/2006/picture">
+                  <pic:nvPicPr>
+                    <pic:cNvPr id="1" name=""/>
+                    <pic:cNvPicPr/>
+                  </pic:nvPicPr>
+                  <pic:blipFill>
+                    <a:blip r:embed="rId24"/>
+                    <a:stretch>
+                      <a:fillRect/>
+                    </a:stretch>
+                  </pic:blipFill>
+                  <pic:spPr>
+                    <a:xfrm>
+                      <a:off x="0" y="0"/>
+                      <a:ext cx="2733675" cy="552450"/>
+                    </a:xfrm>
+                    <a:prstGeom prst="rect">
+                      <a:avLst/>
+                    </a:prstGeom>
+                  </pic:spPr>
+                </pic:pic>
+              </a:graphicData>
+            </a:graphic>
+          </wp:inline>
+        </w:drawing>
+      </w:r>
+    </w:p>
+    <w:p>
+      <w:pPr>
+        <w:rPr>
+          <w:lang w:val="en-GB"/>
+        </w:rPr>
+      </w:pPr>
+      <w:r>
+        <w:rPr>
+          <w:lang w:val="en-GB"/>
+        </w:rPr>
+        <w:t xml:space="preserve">The input used is the exact input generated by </w:t>
+      </w:r>
+      <w:proofErr w:type="spellStart"/>
+      <w:r>
+        <w:rPr>
+          <w:lang w:val="en-GB"/>
+        </w:rPr>
+        <w:t>matcam</w:t>
+      </w:r>
+      <w:proofErr w:type="spellEnd"/>
+      <w:r>
+        <w:rPr>
+          <w:lang w:val="en-GB"/>
+        </w:rPr>
+        <w:t xml:space="preserve">. The time and the rise of the system are made dimensionless after which the system is solved. In figure NUMBER the </w:t>
+      </w:r>
+      <w:r>
+        <w:rPr>
+          <w:lang w:val="en-GB"/>
+        </w:rPr>
+        <w:t xml:space="preserve">input, the output and the difference between them is shown. We can see an initial vibration with an amplitude of </w:t>
+      </w:r>
+      <m:oMath>
+        <m:sSup>
+          <m:sSupPr>
+            <m:ctrlPr>
+              <w:rPr>
+                <w:rFonts w:ascii="Cambria Math" w:hAnsi="Cambria Math"/>
+                <w:lang w:val="en-GB"/>
+              </w:rPr>
+            </m:ctrlPr>
+          </m:sSupPr>
+          <m:e>
+            <m:r>
+              <w:rPr>
+                <w:rFonts w:ascii="Cambria Math" w:hAnsi="Cambria Math"/>
+                <w:lang w:val="en-GB"/>
+              </w:rPr>
+              <m:t>10</m:t>
+            </m:r>
+          </m:e>
+          <m:sup>
+            <m:r>
+              <w:rPr>
+                <w:rFonts w:ascii="Cambria Math" w:hAnsi="Cambria Math"/>
+                <w:lang w:val="en-GB"/>
+              </w:rPr>
+              <m:t>-3</m:t>
+            </m:r>
+          </m:sup>
+        </m:sSup>
+      </m:oMath>
+      <w:r>
+        <w:rPr>
+          <w:lang w:val="en-GB"/>
+        </w:rPr>
+        <w:t xml:space="preserve"> which dies out after a while. The free response starting from tau = 1 is also clearly visible. </w:t>
+      </w:r>
+    </w:p>
+    <w:p>
+      <w:pPr>
+        <w:rPr>
+          <w:lang w:val="en-GB"/>
+        </w:rPr>
+      </w:pPr>
+      <w:r>
+        <w:rPr>
+          <w:lang w:val="en-GB"/>
+        </w:rPr>
+        <w:t xml:space="preserve">The amplitude of the exponential envelope at tau = 1 is also calculated. This value will be useful to make a comparison between the numerical and the approximated solution. </w:t>
+      </w:r>
+      <w:r>
+        <w:rPr>
+          <w:lang w:val="en-GB"/>
+        </w:rPr>
+        <w:t xml:space="preserve">The complete calculation and formulas used can be fount in the </w:t>
+      </w:r>
+      <w:proofErr w:type="spellStart"/>
+      <w:r>
+        <w:rPr>
+          <w:lang w:val="en-GB"/>
+        </w:rPr>
+        <w:t>matlab</w:t>
+      </w:r>
+      <w:proofErr w:type="spellEnd"/>
+      <w:r>
+        <w:rPr>
+          <w:lang w:val="en-GB"/>
+        </w:rPr>
+        <w:t xml:space="preserve"> files and the course material.</w:t>
+      </w:r>
+    </w:p>
+    <w:p>
+      <w:pPr>
+        <w:rPr>
+          <w:lang w:val="en-GB"/>
+        </w:rPr>
+      </w:pPr>
+      <m:oMathPara>
+        <m:oMath>
+          <m:sSub>
+            <m:sSubPr>
+              <m:ctrlPr>
+                <w:rPr>
+                  <w:rFonts w:ascii="Cambria Math" w:hAnsi="Cambria Math"/>
+                  <w:lang w:val="en-GB"/>
+                </w:rPr>
+              </m:ctrlPr>
+            </m:sSubPr>
+            <m:e>
+              <m:r>
+                <w:rPr>
+                  <w:rFonts w:ascii="Cambria Math" w:hAnsi="Cambria Math"/>
+                  <w:lang w:val="en-GB"/>
+                </w:rPr>
+                <m:t>A</m:t>
+              </m:r>
+            </m:e>
+            <m:sub>
+              <m:r>
+                <w:rPr>
+                  <w:rFonts w:ascii="Cambria Math" w:hAnsi="Cambria Math"/>
+                  <w:lang w:val="en-GB"/>
+                </w:rPr>
+                <m:t>1</m:t>
+              </m:r>
+            </m:sub>
+          </m:sSub>
+          <m:r>
+            <w:rPr>
+              <w:rFonts w:ascii="Cambria Math" w:hAnsi="Cambria Math"/>
+              <w:lang w:val="en-GB"/>
+            </w:rPr>
+            <m:t>=</m:t>
+          </m:r>
+          <m:r>
+            <w:rPr>
+              <w:rFonts w:ascii="Cambria Math" w:hAnsi="Cambria Math"/>
+              <w:lang w:val="en-GB"/>
+            </w:rPr>
+            <m:t xml:space="preserve"> 3.8947e-04</m:t>
+          </m:r>
+        </m:oMath>
+      </m:oMathPara>
+    </w:p>
+    <w:p>
+      <w:pPr>
+        <w:rPr>
+          <w:lang w:val="en-GB"/>
+        </w:rPr>
+      </w:pPr>
+    </w:p>
+    <w:p>
+      <w:pPr>
+        <w:rPr>
+          <w:lang w:val="en-GB"/>
+        </w:rPr>
+      </w:pPr>
+      <w:r>
+        <w:rPr>
+          <w:noProof/>
+        </w:rPr>
+        <w:drawing>
+          <wp:inline distT="0" distB="0" distL="0" distR="0" wp14:anchorId="6493D0BB" wp14:editId="0D8FD10A">
+            <wp:extent cx="5760720" cy="3150870"/>
+            <wp:effectExtent l="0" t="0" r="0" b="0"/>
+            <wp:docPr id="8" name="Afbeelding 8"/>
+            <wp:cNvGraphicFramePr>
+              <a:graphicFrameLocks xmlns:a="http://schemas.openxmlformats.org/drawingml/2006/main" noChangeAspect="1"/>
+            </wp:cNvGraphicFramePr>
+            <a:graphic xmlns:a="http://schemas.openxmlformats.org/drawingml/2006/main">
+              <a:graphicData uri="http://schemas.openxmlformats.org/drawingml/2006/picture">
+                <pic:pic xmlns:pic="http://schemas.openxmlformats.org/drawingml/2006/picture">
+                  <pic:nvPicPr>
+                    <pic:cNvPr id="1" name=""/>
+                    <pic:cNvPicPr/>
+                  </pic:nvPicPr>
+                  <pic:blipFill>
+                    <a:blip r:embed="rId25"/>
+                    <a:stretch>
+                      <a:fillRect/>
+                    </a:stretch>
+                  </pic:blipFill>
+                  <pic:spPr>
+                    <a:xfrm>
+                      <a:off x="0" y="0"/>
+                      <a:ext cx="5760720" cy="3150870"/>
+                    </a:xfrm>
+                    <a:prstGeom prst="rect">
+                      <a:avLst/>
+                    </a:prstGeom>
+                  </pic:spPr>
+                </pic:pic>
+              </a:graphicData>
+            </a:graphic>
+          </wp:inline>
+        </w:drawing>
+      </w:r>
+    </w:p>
+    <w:p>
+      <w:pPr>
+        <w:pStyle w:val="Bijschrift"/>
+        <w:rPr>
+          <w:lang w:val="en-GB"/>
+        </w:rPr>
+      </w:pPr>
+      <w:proofErr w:type="gramStart"/>
+      <w:r>
+        <w:rPr>
+          <w:lang w:val="en-GB"/>
+        </w:rPr>
+        <w:t>Figure :</w:t>
+      </w:r>
+      <w:proofErr w:type="gramEnd"/>
+      <w:r>
+        <w:rPr>
+          <w:lang w:val="en-GB"/>
+        </w:rPr>
+        <w:t xml:space="preserve"> Dimensionless input, output and difference in function of tau</w:t>
+      </w:r>
+    </w:p>
+    <w:p>
+      <w:pPr>
+        <w:autoSpaceDE w:val="0"/>
+        <w:autoSpaceDN w:val="0"/>
+        <w:adjustRightInd w:val="0"/>
+        <w:spacing w:after="0" w:line="240" w:lineRule="auto"/>
+        <w:rPr>
+          <w:lang w:val="en-GB"/>
+        </w:rPr>
+      </w:pPr>
+    </w:p>
+    <w:p>
+      <w:pPr>
+        <w:autoSpaceDE w:val="0"/>
+        <w:autoSpaceDN w:val="0"/>
+        <w:adjustRightInd w:val="0"/>
+        <w:spacing w:after="0" w:line="240" w:lineRule="auto"/>
+        <w:rPr>
+          <w:lang w:val="en-GB"/>
+        </w:rPr>
+      </w:pPr>
+    </w:p>
+    <w:p>
+      <w:pPr>
+        <w:autoSpaceDE w:val="0"/>
+        <w:autoSpaceDN w:val="0"/>
+        <w:adjustRightInd w:val="0"/>
+        <w:spacing w:after="0" w:line="240" w:lineRule="auto"/>
+        <w:rPr>
+          <w:lang w:val="en-GB"/>
+        </w:rPr>
+      </w:pPr>
+    </w:p>
+    <w:p>
+      <w:pPr>
+        <w:autoSpaceDE w:val="0"/>
+        <w:autoSpaceDN w:val="0"/>
+        <w:adjustRightInd w:val="0"/>
+        <w:spacing w:after="0" w:line="240" w:lineRule="auto"/>
+        <w:rPr>
+          <w:lang w:val="en-GB"/>
+        </w:rPr>
+      </w:pPr>
+    </w:p>
+    <w:p>
+      <w:pPr>
+        <w:autoSpaceDE w:val="0"/>
+        <w:autoSpaceDN w:val="0"/>
+        <w:adjustRightInd w:val="0"/>
+        <w:spacing w:after="0" w:line="240" w:lineRule="auto"/>
+        <w:rPr>
+          <w:lang w:val="en-GB"/>
+        </w:rPr>
+      </w:pPr>
+    </w:p>
+    <w:p>
+      <w:pPr>
+        <w:autoSpaceDE w:val="0"/>
+        <w:autoSpaceDN w:val="0"/>
+        <w:adjustRightInd w:val="0"/>
+        <w:spacing w:after="0" w:line="240" w:lineRule="auto"/>
+        <w:rPr>
+          <w:lang w:val="en-GB"/>
+        </w:rPr>
+      </w:pPr>
+    </w:p>
+    <w:p>
+      <w:pPr>
+        <w:autoSpaceDE w:val="0"/>
+        <w:autoSpaceDN w:val="0"/>
+        <w:adjustRightInd w:val="0"/>
+        <w:spacing w:after="0" w:line="240" w:lineRule="auto"/>
+        <w:rPr>
+          <w:lang w:val="en-GB"/>
+        </w:rPr>
+      </w:pPr>
+    </w:p>
+    <w:p>
+      <w:pPr>
+        <w:autoSpaceDE w:val="0"/>
+        <w:autoSpaceDN w:val="0"/>
+        <w:adjustRightInd w:val="0"/>
+        <w:spacing w:after="0" w:line="240" w:lineRule="auto"/>
+        <w:rPr>
+          <w:lang w:val="en-GB"/>
+        </w:rPr>
+      </w:pPr>
+    </w:p>
+    <w:p>
+      <w:pPr>
+        <w:autoSpaceDE w:val="0"/>
+        <w:autoSpaceDN w:val="0"/>
+        <w:adjustRightInd w:val="0"/>
+        <w:spacing w:after="0" w:line="240" w:lineRule="auto"/>
+        <w:rPr>
+          <w:lang w:val="en-GB"/>
+        </w:rPr>
+      </w:pPr>
+    </w:p>
+    <w:p>
+      <w:pPr>
+        <w:autoSpaceDE w:val="0"/>
+        <w:autoSpaceDN w:val="0"/>
+        <w:adjustRightInd w:val="0"/>
+        <w:spacing w:after="0" w:line="240" w:lineRule="auto"/>
+        <w:rPr>
+          <w:lang w:val="en-GB"/>
+        </w:rPr>
+      </w:pPr>
+    </w:p>
+    <w:p>
+      <w:pPr>
+        <w:autoSpaceDE w:val="0"/>
+        <w:autoSpaceDN w:val="0"/>
+        <w:adjustRightInd w:val="0"/>
+        <w:spacing w:after="0" w:line="240" w:lineRule="auto"/>
+        <w:rPr>
+          <w:lang w:val="en-GB"/>
+        </w:rPr>
+      </w:pPr>
+    </w:p>
+    <w:p>
+      <w:pPr>
+        <w:pStyle w:val="Kop3"/>
+      </w:pPr>
+      <w:bookmarkStart w:id="20" w:name="_Toc514408603"/>
+      <w:r>
+        <w:t>Approximated solution</w:t>
+      </w:r>
+      <w:bookmarkEnd w:id="20"/>
+    </w:p>
+    <w:p>
+      <w:pPr>
+        <w:rPr>
+          <w:lang w:val="en-GB"/>
+        </w:rPr>
+      </w:pPr>
+      <w:r>
+        <w:rPr>
+          <w:lang w:val="en-GB"/>
+        </w:rPr>
+        <w:t xml:space="preserve">The conditions for the approximated solution are given in section 5.1.1. </w:t>
+      </w:r>
+      <w:r>
+        <w:rPr>
+          <w:lang w:val="en-GB"/>
+        </w:rPr>
+        <w:t xml:space="preserve">The response is predicted without determining the forced part of the response. </w:t>
+      </w:r>
+    </w:p>
+    <w:p>
+      <w:pPr>
+        <w:rPr>
+          <w:lang w:val="en-GB"/>
+        </w:rPr>
+      </w:pPr>
+      <w:r>
+        <w:rPr>
+          <w:lang w:val="en-GB"/>
+        </w:rPr>
+        <w:t>To</w:t>
+      </w:r>
+      <w:r>
+        <w:rPr>
+          <w:lang w:val="en-GB"/>
+        </w:rPr>
+        <w:t xml:space="preserve"> make a quick c</w:t>
+      </w:r>
+      <w:r>
+        <w:rPr>
+          <w:lang w:val="en-GB"/>
+        </w:rPr>
+        <w:t>heck</w:t>
+      </w:r>
+      <w:r>
+        <w:rPr>
+          <w:lang w:val="en-GB"/>
+        </w:rPr>
+        <w:t xml:space="preserve"> </w:t>
+      </w:r>
+      <w:r>
+        <w:rPr>
+          <w:lang w:val="en-GB"/>
+        </w:rPr>
+        <w:t xml:space="preserve">between the numerical and approximated solution the amplitude of the exponential envelope of the approximated solution is calculated. </w:t>
+      </w:r>
+    </w:p>
+    <w:p>
+      <w:pPr>
+        <w:rPr>
+          <w:lang w:val="en-GB"/>
+        </w:rPr>
+      </w:pPr>
+      <w:r>
+        <w:rPr>
+          <w:noProof/>
+        </w:rPr>
+        <w:drawing>
+          <wp:inline distT="0" distB="0" distL="0" distR="0" wp14:anchorId="3EFFD97D" wp14:editId="6FCF152C">
+            <wp:extent cx="2114550" cy="542925"/>
+            <wp:effectExtent l="0" t="0" r="0" b="9525"/>
+            <wp:docPr id="9" name="Afbeelding 9"/>
+            <wp:cNvGraphicFramePr>
+              <a:graphicFrameLocks xmlns:a="http://schemas.openxmlformats.org/drawingml/2006/main" noChangeAspect="1"/>
+            </wp:cNvGraphicFramePr>
+            <a:graphic xmlns:a="http://schemas.openxmlformats.org/drawingml/2006/main">
+              <a:graphicData uri="http://schemas.openxmlformats.org/drawingml/2006/picture">
+                <pic:pic xmlns:pic="http://schemas.openxmlformats.org/drawingml/2006/picture">
+                  <pic:nvPicPr>
+                    <pic:cNvPr id="1" name=""/>
+                    <pic:cNvPicPr/>
+                  </pic:nvPicPr>
+                  <pic:blipFill>
+                    <a:blip r:embed="rId26"/>
+                    <a:stretch>
+                      <a:fillRect/>
+                    </a:stretch>
+                  </pic:blipFill>
+                  <pic:spPr>
+                    <a:xfrm>
+                      <a:off x="0" y="0"/>
+                      <a:ext cx="2114550" cy="542925"/>
+                    </a:xfrm>
+                    <a:prstGeom prst="rect">
+                      <a:avLst/>
+                    </a:prstGeom>
+                  </pic:spPr>
+                </pic:pic>
+              </a:graphicData>
+            </a:graphic>
+          </wp:inline>
+        </w:drawing>
+      </w:r>
+    </w:p>
+    <w:p>
+      <w:pPr>
+        <w:rPr>
+          <w:lang w:val="en-GB"/>
+        </w:rPr>
+      </w:pPr>
+      <w:r>
+        <w:rPr>
+          <w:lang w:val="en-GB"/>
+        </w:rPr>
+        <w:t xml:space="preserve">Because we are working with cycloidal motions, N = 3 and Q = </w:t>
+      </w:r>
+      <m:oMath>
+        <m:sSup>
+          <m:sSupPr>
+            <m:ctrlPr>
+              <w:rPr>
+                <w:rFonts w:ascii="Cambria Math" w:hAnsi="Cambria Math"/>
+                <w:lang w:val="en-GB"/>
+              </w:rPr>
+            </m:ctrlPr>
+          </m:sSupPr>
+          <m:e>
+            <m:r>
+              <m:rPr>
+                <m:sty m:val="p"/>
+              </m:rPr>
+              <w:rPr>
+                <w:rFonts w:ascii="Cambria Math" w:hAnsi="Cambria Math"/>
+                <w:lang w:val="en-GB"/>
+              </w:rPr>
+              <m:t>(2*</m:t>
+            </m:r>
+            <m:r>
+              <m:rPr>
+                <m:sty m:val="p"/>
+              </m:rPr>
+              <w:rPr>
+                <w:rFonts w:ascii="Cambria Math" w:hAnsi="Cambria Math" w:cstheme="minorHAnsi"/>
+                <w:lang w:val="en-GB"/>
+              </w:rPr>
+              <m:t>π</m:t>
+            </m:r>
+            <m:r>
+              <m:rPr>
+                <m:sty m:val="p"/>
+              </m:rPr>
+              <w:rPr>
+                <w:rFonts w:ascii="Cambria Math" w:hAnsi="Cambria Math"/>
+                <w:lang w:val="en-GB"/>
+              </w:rPr>
+              <m:t>)</m:t>
+            </m:r>
+          </m:e>
+          <m:sup>
+            <m:r>
+              <w:rPr>
+                <w:rFonts w:ascii="Cambria Math" w:hAnsi="Cambria Math"/>
+                <w:lang w:val="en-GB"/>
+              </w:rPr>
+              <m:t>2</m:t>
+            </m:r>
+          </m:sup>
+        </m:sSup>
+        <m:r>
+          <w:rPr>
+            <w:rFonts w:ascii="Cambria Math" w:hAnsi="Cambria Math"/>
+            <w:lang w:val="en-GB"/>
+          </w:rPr>
+          <m:t xml:space="preserve">.  </m:t>
+        </m:r>
+      </m:oMath>
+      <w:r>
+        <w:rPr>
+          <w:lang w:val="en-GB"/>
+        </w:rPr>
+        <w:t xml:space="preserve">The amplitude is now equal to </w:t>
+      </w:r>
+      <w:r>
+        <w:rPr>
+          <w:lang w:val="en-GB"/>
+        </w:rPr>
+        <w:t>3.7916e-04</w:t>
+      </w:r>
+      <w:r>
+        <w:rPr>
+          <w:lang w:val="en-GB"/>
+        </w:rPr>
+        <w:t>.</w:t>
+      </w:r>
+    </w:p>
+    <w:p>
+      <w:pPr>
+        <w:rPr>
+          <w:lang w:val="en-GB"/>
+        </w:rPr>
+      </w:pPr>
+      <w:r>
+        <w:rPr>
+          <w:lang w:val="en-GB"/>
+        </w:rPr>
+        <w:t xml:space="preserve">Next the accuracy of the approximate solution is determined. </w:t>
+      </w:r>
+    </w:p>
+    <w:p>
+      <w:pPr>
+        <w:rPr>
+          <w:lang w:val="en-GB"/>
+        </w:rPr>
+      </w:pPr>
+      <m:oMath>
+        <m:r>
+          <m:rPr>
+            <m:sty m:val="p"/>
+          </m:rPr>
+          <w:rPr>
+            <w:rFonts w:ascii="Cambria Math" w:hAnsi="Cambria Math"/>
+            <w:lang w:val="en-GB"/>
+          </w:rPr>
+          <m:t>ε=</m:t>
+        </m:r>
+        <m:d>
+          <m:dPr>
+            <m:begChr m:val="|"/>
+            <m:endChr m:val="|"/>
+            <m:ctrlPr>
+              <w:rPr>
+                <w:rFonts w:ascii="Cambria Math" w:hAnsi="Cambria Math"/>
+                <w:lang w:val="en-GB"/>
+              </w:rPr>
+            </m:ctrlPr>
+          </m:dPr>
+          <m:e>
+            <m:f>
+              <m:fPr>
+                <m:ctrlPr>
+                  <w:rPr>
+                    <w:rFonts w:ascii="Cambria Math" w:hAnsi="Cambria Math"/>
+                    <w:lang w:val="en-GB"/>
+                  </w:rPr>
+                </m:ctrlPr>
+              </m:fPr>
+              <m:num>
+                <m:sSub>
+                  <m:sSubPr>
+                    <m:ctrlPr>
+                      <w:rPr>
+                        <w:rFonts w:ascii="Cambria Math" w:hAnsi="Cambria Math"/>
+                        <w:lang w:val="en-GB"/>
+                      </w:rPr>
+                    </m:ctrlPr>
+                  </m:sSubPr>
+                  <m:e>
+                    <m:r>
+                      <w:rPr>
+                        <w:rFonts w:ascii="Cambria Math" w:hAnsi="Cambria Math"/>
+                        <w:lang w:val="en-GB"/>
+                      </w:rPr>
+                      <m:t>A</m:t>
+                    </m:r>
+                  </m:e>
+                  <m:sub>
+                    <m:r>
+                      <w:rPr>
+                        <w:rFonts w:ascii="Cambria Math" w:hAnsi="Cambria Math"/>
+                        <w:lang w:val="en-GB"/>
+                      </w:rPr>
+                      <m:t>1</m:t>
+                    </m:r>
+                  </m:sub>
+                </m:sSub>
+                <m:r>
+                  <w:rPr>
+                    <w:rFonts w:ascii="Cambria Math" w:hAnsi="Cambria Math"/>
+                    <w:lang w:val="en-GB"/>
+                  </w:rPr>
+                  <m:t>-</m:t>
+                </m:r>
+                <m:sSubSup>
+                  <m:sSubSupPr>
+                    <m:ctrlPr>
+                      <w:rPr>
+                        <w:rFonts w:ascii="Cambria Math" w:hAnsi="Cambria Math"/>
+                        <w:i/>
+                        <w:lang w:val="en-GB"/>
+                      </w:rPr>
+                    </m:ctrlPr>
+                  </m:sSubSupPr>
+                  <m:e>
+                    <m:r>
+                      <w:rPr>
+                        <w:rFonts w:ascii="Cambria Math" w:hAnsi="Cambria Math"/>
+                        <w:lang w:val="en-GB"/>
+                      </w:rPr>
+                      <m:t>A</m:t>
+                    </m:r>
+                  </m:e>
+                  <m:sub>
+                    <m:r>
+                      <w:rPr>
+                        <w:rFonts w:ascii="Cambria Math" w:hAnsi="Cambria Math"/>
+                        <w:lang w:val="en-GB"/>
+                      </w:rPr>
+                      <m:t>1</m:t>
+                    </m:r>
+                  </m:sub>
+                  <m:sup>
+                    <m:r>
+                      <w:rPr>
+                        <w:rFonts w:ascii="Cambria Math" w:hAnsi="Cambria Math"/>
+                        <w:lang w:val="en-GB"/>
+                      </w:rPr>
+                      <m:t>∽</m:t>
+                    </m:r>
+                  </m:sup>
+                </m:sSubSup>
+              </m:num>
+              <m:den>
+                <m:sSub>
+                  <m:sSubPr>
+                    <m:ctrlPr>
+                      <w:rPr>
+                        <w:rFonts w:ascii="Cambria Math" w:hAnsi="Cambria Math"/>
+                        <w:i/>
+                        <w:lang w:val="en-GB"/>
+                      </w:rPr>
+                    </m:ctrlPr>
+                  </m:sSubPr>
+                  <m:e>
+                    <m:r>
+                      <w:rPr>
+                        <w:rFonts w:ascii="Cambria Math" w:hAnsi="Cambria Math"/>
+                        <w:lang w:val="en-GB"/>
+                      </w:rPr>
+                      <m:t>A</m:t>
+                    </m:r>
+                  </m:e>
+                  <m:sub>
+                    <m:r>
+                      <w:rPr>
+                        <w:rFonts w:ascii="Cambria Math" w:hAnsi="Cambria Math"/>
+                        <w:lang w:val="en-GB"/>
+                      </w:rPr>
+                      <m:t>1</m:t>
+                    </m:r>
+                  </m:sub>
+                </m:sSub>
+              </m:den>
+            </m:f>
+          </m:e>
+        </m:d>
+      </m:oMath>
+      <w:r>
+        <w:rPr>
+          <w:lang w:val="en-GB"/>
+        </w:rPr>
+        <w:t>=0.0265</w:t>
+      </w:r>
+    </w:p>
+    <w:p>
+      <w:pPr>
+        <w:rPr>
+          <w:lang w:val="en-GB"/>
+        </w:rPr>
+      </w:pPr>
+      <w:r>
+        <w:rPr>
+          <w:lang w:val="en-GB"/>
+        </w:rPr>
+        <w:t>The difference is small, which means the approximate solution is assumed correct.</w:t>
+      </w:r>
+    </w:p>
+    <w:p>
+      <w:pPr>
+        <w:pStyle w:val="Kop2"/>
+      </w:pPr>
+      <w:bookmarkStart w:id="21" w:name="_Toc514408604"/>
+      <w:r>
+        <w:t>Multi rise case</w:t>
+      </w:r>
+      <w:bookmarkEnd w:id="21"/>
+    </w:p>
+    <w:p>
+      <w:pPr>
+        <w:rPr>
+          <w:lang w:val="en-GB"/>
+        </w:rPr>
+      </w:pPr>
+      <w:r>
+        <w:rPr>
+          <w:lang w:val="en-GB"/>
+        </w:rPr>
+        <w:t xml:space="preserve">Instead of just looking at the most critical segment, the multi rise case looks at the entire </w:t>
+      </w:r>
+      <w:r>
+        <w:rPr>
+          <w:lang w:val="en-GB"/>
+        </w:rPr>
+        <w:t>cam. The multi rise case is first determined in two ways, an analytical and a numerical way. After comparing these, the multi rise case is compared to the single rise case in the most critical segment.</w:t>
+      </w:r>
+    </w:p>
+    <w:p>
+      <w:pPr>
+        <w:pStyle w:val="Kop3"/>
+      </w:pPr>
+      <w:bookmarkStart w:id="22" w:name="_Toc514408605"/>
+      <w:r>
+        <w:t>Numerical solution</w:t>
+      </w:r>
+      <w:bookmarkEnd w:id="22"/>
+    </w:p>
+    <w:p>
+      <w:pPr>
+        <w:rPr>
+          <w:noProof/>
+        </w:rPr>
+      </w:pPr>
+      <w:r>
+        <w:rPr>
+          <w:lang w:val="en-GB"/>
+        </w:rPr>
+        <w:t xml:space="preserve">In the same way as the single rise case, the numerical solution is calculated using the </w:t>
+      </w:r>
+      <w:proofErr w:type="spellStart"/>
+      <w:r>
+        <w:rPr>
+          <w:lang w:val="en-GB"/>
+        </w:rPr>
+        <w:t>matlab</w:t>
+      </w:r>
+      <w:proofErr w:type="spellEnd"/>
+      <w:r>
+        <w:rPr>
+          <w:lang w:val="en-GB"/>
+        </w:rPr>
+        <w:t xml:space="preserve"> command </w:t>
+      </w:r>
+      <w:proofErr w:type="spellStart"/>
+      <w:r>
+        <w:rPr>
+          <w:lang w:val="en-GB"/>
+        </w:rPr>
+        <w:t>lsim</w:t>
+      </w:r>
+      <w:proofErr w:type="spellEnd"/>
+      <w:r>
+        <w:rPr>
+          <w:lang w:val="en-GB"/>
+        </w:rPr>
+        <w:t>. The result is shown in figure NUMBER. The shape of the figure seems correct. A more in-depth discussion will be done after the analytical calculations.</w:t>
+      </w:r>
+    </w:p>
+    <w:p>
+      <w:pPr>
+        <w:rPr>
+          <w:lang w:val="en-GB"/>
+        </w:rPr>
+      </w:pPr>
+      <w:r>
+        <w:rPr>
+          <w:noProof/>
+        </w:rPr>
+        <w:drawing>
+          <wp:inline distT="0" distB="0" distL="0" distR="0" wp14:anchorId="2BAA5D00" wp14:editId="7CFA9C1E">
+            <wp:extent cx="4030980" cy="3116100"/>
+            <wp:effectExtent l="0" t="0" r="7620" b="8255"/>
+            <wp:docPr id="11" name="Afbeelding 11"/>
+            <wp:cNvGraphicFramePr>
+              <a:graphicFrameLocks xmlns:a="http://schemas.openxmlformats.org/drawingml/2006/main" noChangeAspect="1"/>
+            </wp:cNvGraphicFramePr>
+            <a:graphic xmlns:a="http://schemas.openxmlformats.org/drawingml/2006/main">
+              <a:graphicData uri="http://schemas.openxmlformats.org/drawingml/2006/picture">
+                <pic:pic xmlns:pic="http://schemas.openxmlformats.org/drawingml/2006/picture">
+                  <pic:nvPicPr>
+                    <pic:cNvPr id="1" name=""/>
+                    <pic:cNvPicPr/>
+                  </pic:nvPicPr>
+                  <pic:blipFill>
+                    <a:blip r:embed="rId27"/>
+                    <a:stretch>
+                      <a:fillRect/>
+                    </a:stretch>
+                  </pic:blipFill>
+                  <pic:spPr>
+                    <a:xfrm>
+                      <a:off x="0" y="0"/>
+                      <a:ext cx="4041325" cy="3124097"/>
+                    </a:xfrm>
+                    <a:prstGeom prst="rect">
+                      <a:avLst/>
+                    </a:prstGeom>
+                  </pic:spPr>
+                </pic:pic>
+              </a:graphicData>
+            </a:graphic>
+          </wp:inline>
+        </w:drawing>
+      </w:r>
+    </w:p>
+    <w:p>
+      <w:pPr>
+        <w:pStyle w:val="Bijschrift"/>
+        <w:rPr>
+          <w:lang w:val="en-GB"/>
+        </w:rPr>
+      </w:pPr>
+      <w:proofErr w:type="gramStart"/>
+      <w:r>
+        <w:rPr>
+          <w:lang w:val="en-GB"/>
+        </w:rPr>
+        <w:t>Figure :</w:t>
+      </w:r>
+      <w:proofErr w:type="gramEnd"/>
+      <w:r>
+        <w:rPr>
+          <w:lang w:val="en-GB"/>
+        </w:rPr>
+        <w:t xml:space="preserve"> The dimensionless input against the dimensionless angular tim</w:t>
+      </w:r>
+      <w:r>
+        <w:rPr>
+          <w:lang w:val="en-GB"/>
+        </w:rPr>
+        <w:t>e</w:t>
+      </w:r>
+    </w:p>
+    <w:p>
+      <w:pPr>
+        <w:pStyle w:val="Kop3"/>
+      </w:pPr>
+      <w:bookmarkStart w:id="23" w:name="_Toc514408606"/>
+      <w:r>
+        <w:lastRenderedPageBreak/>
+        <w:t>Analytical solution</w:t>
+      </w:r>
+      <w:bookmarkEnd w:id="23"/>
+    </w:p>
+    <w:p>
+      <w:pPr>
+        <w:rPr>
+          <w:lang w:val="en-GB"/>
+        </w:rPr>
+      </w:pPr>
+      <w:r>
+        <w:rPr>
+          <w:lang w:val="en-GB"/>
+        </w:rPr>
+        <w:t xml:space="preserve">A frequency domain analysis can de done by expressing the known input motion as a Fourier series. </w:t>
+      </w:r>
+      <w:r>
+        <w:rPr>
+          <w:lang w:val="en-GB"/>
+        </w:rPr>
+        <w:t xml:space="preserve">100 harmonics are chosen to approximate the input in a reasonably accurate manner. The homogeneous part of the solution is not considered because it has died out in steady state. To calculate the Fourier series, two </w:t>
+      </w:r>
+      <w:proofErr w:type="spellStart"/>
+      <w:r>
+        <w:rPr>
+          <w:lang w:val="en-GB"/>
+        </w:rPr>
+        <w:t>matlab</w:t>
+      </w:r>
+      <w:proofErr w:type="spellEnd"/>
+      <w:r>
+        <w:rPr>
+          <w:lang w:val="en-GB"/>
+        </w:rPr>
+        <w:t xml:space="preserve"> scripts are downloaded from </w:t>
+      </w:r>
+      <w:proofErr w:type="spellStart"/>
+      <w:r>
+        <w:rPr>
+          <w:lang w:val="en-GB"/>
+        </w:rPr>
+        <w:t>mathworks</w:t>
+      </w:r>
+      <w:proofErr w:type="spellEnd"/>
+      <w:r>
+        <w:rPr>
+          <w:lang w:val="en-GB"/>
+        </w:rPr>
+        <w:t xml:space="preserve">. These scripts are also added to the </w:t>
+      </w:r>
+      <w:proofErr w:type="spellStart"/>
+      <w:r>
+        <w:rPr>
+          <w:lang w:val="en-GB"/>
+        </w:rPr>
+        <w:t>matlab</w:t>
+      </w:r>
+      <w:proofErr w:type="spellEnd"/>
+      <w:r>
+        <w:rPr>
+          <w:lang w:val="en-GB"/>
+        </w:rPr>
+        <w:t xml:space="preserve"> files. We refer to the </w:t>
+      </w:r>
+      <w:proofErr w:type="spellStart"/>
+      <w:r>
+        <w:rPr>
+          <w:lang w:val="en-GB"/>
+        </w:rPr>
+        <w:t>matlab</w:t>
+      </w:r>
+      <w:proofErr w:type="spellEnd"/>
+      <w:r>
+        <w:rPr>
+          <w:lang w:val="en-GB"/>
+        </w:rPr>
+        <w:t xml:space="preserve"> code for the calculations.</w:t>
+      </w:r>
+    </w:p>
+    <w:p>
+      <w:pPr>
+        <w:rPr>
+          <w:lang w:val="en-GB"/>
+        </w:rPr>
+      </w:pPr>
+      <w:r>
+        <w:rPr>
+          <w:lang w:val="en-GB"/>
+        </w:rPr>
+        <w:t>Figure NUMBER</w:t>
+      </w:r>
+      <w:r>
+        <w:rPr>
+          <w:noProof/>
+          <w:lang w:val="en-GB"/>
+        </w:rPr>
+        <w:t xml:space="preserve"> </w:t>
+      </w:r>
+      <w:r>
+        <w:rPr>
+          <w:lang w:val="en-GB"/>
+        </w:rPr>
+        <w:t xml:space="preserve">shows the output of the analytical solution, we can see that it has the right shape. </w:t>
+      </w:r>
+    </w:p>
+    <w:p>
+      <w:pPr>
+        <w:rPr>
+          <w:lang w:val="en-GB"/>
+        </w:rPr>
+      </w:pPr>
+      <w:r>
+        <w:rPr>
+          <w:noProof/>
+        </w:rPr>
+        <w:drawing>
+          <wp:inline distT="0" distB="0" distL="0" distR="0" wp14:anchorId="4A3ECC04" wp14:editId="6C078A2F">
+            <wp:extent cx="5760720" cy="4418965"/>
+            <wp:effectExtent l="0" t="0" r="0" b="635"/>
+            <wp:docPr id="14" name="Afbeelding 14"/>
+            <wp:cNvGraphicFramePr>
+              <a:graphicFrameLocks xmlns:a="http://schemas.openxmlformats.org/drawingml/2006/main" noChangeAspect="1"/>
+            </wp:cNvGraphicFramePr>
+            <a:graphic xmlns:a="http://schemas.openxmlformats.org/drawingml/2006/main">
+              <a:graphicData uri="http://schemas.openxmlformats.org/drawingml/2006/picture">
+                <pic:pic xmlns:pic="http://schemas.openxmlformats.org/drawingml/2006/picture">
+                  <pic:nvPicPr>
+                    <pic:cNvPr id="1" name=""/>
+                    <pic:cNvPicPr/>
+                  </pic:nvPicPr>
+                  <pic:blipFill>
+                    <a:blip r:embed="rId28"/>
+                    <a:stretch>
+                      <a:fillRect/>
+                    </a:stretch>
+                  </pic:blipFill>
+                  <pic:spPr>
+                    <a:xfrm>
+                      <a:off x="0" y="0"/>
+                      <a:ext cx="5760720" cy="4418965"/>
+                    </a:xfrm>
+                    <a:prstGeom prst="rect">
+                      <a:avLst/>
+                    </a:prstGeom>
+                  </pic:spPr>
+                </pic:pic>
+              </a:graphicData>
+            </a:graphic>
+          </wp:inline>
+        </w:drawing>
+      </w:r>
+    </w:p>
+    <w:p>
+      <w:pPr>
+        <w:pStyle w:val="Bijschrift"/>
+        <w:rPr>
+          <w:lang w:val="en-GB"/>
+        </w:rPr>
+      </w:pPr>
+      <w:proofErr w:type="gramStart"/>
+      <w:r>
+        <w:rPr>
+          <w:lang w:val="en-GB"/>
+        </w:rPr>
+        <w:t>Figure :</w:t>
+      </w:r>
+      <w:proofErr w:type="gramEnd"/>
+      <w:r>
+        <w:rPr>
+          <w:lang w:val="en-GB"/>
+        </w:rPr>
+        <w:t xml:space="preserve"> </w:t>
+      </w:r>
+      <w:r>
+        <w:rPr>
+          <w:lang w:val="en-GB"/>
+        </w:rPr>
+        <w:t xml:space="preserve">Output of the </w:t>
+      </w:r>
+      <w:proofErr w:type="spellStart"/>
+      <w:r>
+        <w:rPr>
+          <w:lang w:val="en-GB"/>
+        </w:rPr>
+        <w:t>analystical</w:t>
+      </w:r>
+      <w:proofErr w:type="spellEnd"/>
+      <w:r>
+        <w:rPr>
+          <w:lang w:val="en-GB"/>
+        </w:rPr>
+        <w:t xml:space="preserve"> analysis against the dimensionless angular time</w:t>
+      </w:r>
+    </w:p>
+    <w:p>
+      <w:pPr>
+        <w:rPr>
+          <w:lang w:val="en-GB"/>
+        </w:rPr>
+      </w:pPr>
+    </w:p>
+    <w:p>
+      <w:pPr>
+        <w:rPr>
+          <w:lang w:val="en-GB"/>
+        </w:rPr>
+      </w:pPr>
+      <w:r>
+        <w:rPr>
+          <w:lang w:val="en-GB"/>
+        </w:rPr>
+        <w:t>Figure NUMBER shows the difference between the output of the numerical and the analytical solution.</w:t>
+      </w:r>
+      <w:r>
+        <w:rPr>
+          <w:lang w:val="en-GB"/>
+        </w:rPr>
+        <w:t xml:space="preserve"> The biggest errors are found in the middle of the rise of the segments, at 120 degrees because half cycloids 2 and 1 form one smooth motion, and at 240 degrees, the middle of segment five in which we go from 30 mm to 0 mm.</w:t>
+      </w:r>
+    </w:p>
+    <w:p>
+      <w:pPr>
+        <w:rPr>
+          <w:lang w:val="en-GB"/>
+        </w:rPr>
+      </w:pPr>
+      <w:r>
+        <w:rPr>
+          <w:noProof/>
+        </w:rPr>
+        <w:lastRenderedPageBreak/>
+        <w:drawing>
+          <wp:inline distT="0" distB="0" distL="0" distR="0" wp14:anchorId="7737DF88" wp14:editId="4BF61CAC">
+            <wp:extent cx="5760720" cy="4387215"/>
+            <wp:effectExtent l="0" t="0" r="0" b="0"/>
+            <wp:docPr id="16" name="Afbeelding 16"/>
+            <wp:cNvGraphicFramePr>
+              <a:graphicFrameLocks xmlns:a="http://schemas.openxmlformats.org/drawingml/2006/main" noChangeAspect="1"/>
+            </wp:cNvGraphicFramePr>
+            <a:graphic xmlns:a="http://schemas.openxmlformats.org/drawingml/2006/main">
+              <a:graphicData uri="http://schemas.openxmlformats.org/drawingml/2006/picture">
+                <pic:pic xmlns:pic="http://schemas.openxmlformats.org/drawingml/2006/picture">
+                  <pic:nvPicPr>
+                    <pic:cNvPr id="1" name=""/>
+                    <pic:cNvPicPr/>
+                  </pic:nvPicPr>
+                  <pic:blipFill>
+                    <a:blip r:embed="rId29"/>
+                    <a:stretch>
+                      <a:fillRect/>
+                    </a:stretch>
+                  </pic:blipFill>
+                  <pic:spPr>
+                    <a:xfrm>
+                      <a:off x="0" y="0"/>
+                      <a:ext cx="5760720" cy="4387215"/>
+                    </a:xfrm>
+                    <a:prstGeom prst="rect">
+                      <a:avLst/>
+                    </a:prstGeom>
+                  </pic:spPr>
+                </pic:pic>
+              </a:graphicData>
+            </a:graphic>
+          </wp:inline>
+        </w:drawing>
+      </w:r>
+    </w:p>
+    <w:p>
+      <w:pPr>
+        <w:pStyle w:val="Bijschrift"/>
+        <w:rPr>
+          <w:lang w:val="en-GB"/>
+        </w:rPr>
+      </w:pPr>
+      <w:proofErr w:type="gramStart"/>
+      <w:r>
+        <w:rPr>
+          <w:lang w:val="en-GB"/>
+        </w:rPr>
+        <w:t>Figure :</w:t>
+      </w:r>
+      <w:proofErr w:type="gramEnd"/>
+      <w:r>
+        <w:rPr>
+          <w:lang w:val="en-GB"/>
+        </w:rPr>
+        <w:t xml:space="preserve"> Difference in output between the numerical and analytical analysis</w:t>
+      </w:r>
+    </w:p>
+    <w:p>
+      <w:pPr>
+        <w:rPr>
+          <w:lang w:val="en-GB"/>
+        </w:rPr>
+      </w:pPr>
+      <w:r>
+        <w:rPr>
+          <w:lang w:val="en-GB"/>
+        </w:rPr>
+        <w:t xml:space="preserve">Figure NUMBER shows the difference in input and output for the numerical and the analytical solution. </w:t>
+      </w:r>
+      <w:r>
+        <w:rPr>
+          <w:lang w:val="en-GB"/>
+        </w:rPr>
+        <w:t xml:space="preserve">We can see that both graphs have the same </w:t>
+      </w:r>
+      <w:proofErr w:type="gramStart"/>
+      <w:r>
+        <w:rPr>
+          <w:lang w:val="en-GB"/>
+        </w:rPr>
+        <w:t>shape</w:t>
+      </w:r>
+      <w:proofErr w:type="gramEnd"/>
+      <w:r>
+        <w:rPr>
+          <w:lang w:val="en-GB"/>
+        </w:rPr>
+        <w:t xml:space="preserve"> but the vibrations are smaller for the numerical solution than the analytical solution, the error can be seen on figure NUMBER.</w:t>
+      </w:r>
+    </w:p>
+    <w:p>
+      <w:pPr>
+        <w:rPr>
+          <w:lang w:val="en-GB"/>
+        </w:rPr>
+      </w:pPr>
+      <w:r>
+        <w:rPr>
+          <w:noProof/>
+        </w:rPr>
+        <w:drawing>
+          <wp:inline distT="0" distB="0" distL="0" distR="0" wp14:anchorId="2A6F7D69" wp14:editId="2509B545">
+            <wp:extent cx="5760720" cy="3115310"/>
+            <wp:effectExtent l="0" t="0" r="0" b="8890"/>
+            <wp:docPr id="18" name="Afbeelding 18"/>
+            <wp:cNvGraphicFramePr>
+              <a:graphicFrameLocks xmlns:a="http://schemas.openxmlformats.org/drawingml/2006/main" noChangeAspect="1"/>
+            </wp:cNvGraphicFramePr>
+            <a:graphic xmlns:a="http://schemas.openxmlformats.org/drawingml/2006/main">
+              <a:graphicData uri="http://schemas.openxmlformats.org/drawingml/2006/picture">
+                <pic:pic xmlns:pic="http://schemas.openxmlformats.org/drawingml/2006/picture">
+                  <pic:nvPicPr>
+                    <pic:cNvPr id="1" name=""/>
+                    <pic:cNvPicPr/>
+                  </pic:nvPicPr>
+                  <pic:blipFill>
+                    <a:blip r:embed="rId30"/>
+                    <a:stretch>
+                      <a:fillRect/>
+                    </a:stretch>
+                  </pic:blipFill>
+                  <pic:spPr>
+                    <a:xfrm>
+                      <a:off x="0" y="0"/>
+                      <a:ext cx="5760720" cy="3115310"/>
+                    </a:xfrm>
+                    <a:prstGeom prst="rect">
+                      <a:avLst/>
+                    </a:prstGeom>
+                  </pic:spPr>
+                </pic:pic>
+              </a:graphicData>
+            </a:graphic>
+          </wp:inline>
+        </w:drawing>
+      </w:r>
+    </w:p>
+    <w:p>
+      <w:pPr>
+        <w:pStyle w:val="Bijschrift"/>
+        <w:rPr>
+          <w:lang w:val="en-GB"/>
+        </w:rPr>
+      </w:pPr>
+      <w:proofErr w:type="gramStart"/>
+      <w:r>
+        <w:rPr>
+          <w:lang w:val="en-GB"/>
+        </w:rPr>
+        <w:t>Figure :</w:t>
+      </w:r>
+      <w:proofErr w:type="gramEnd"/>
+      <w:r>
+        <w:rPr>
+          <w:lang w:val="en-GB"/>
+        </w:rPr>
+        <w:t xml:space="preserve"> Difference in input and output for the numerical and the analytical solution</w:t>
+      </w:r>
+    </w:p>
+    <w:p>
+      <w:pPr>
+        <w:rPr>
+          <w:lang w:val="en-GB"/>
+        </w:rPr>
+      </w:pPr>
+      <w:r>
+        <w:rPr>
+          <w:lang w:val="en-GB"/>
+        </w:rPr>
+        <w:lastRenderedPageBreak/>
+        <w:t>Figure NUMBER shows the difference between the single rise case and the multi rise case.</w:t>
+      </w:r>
+      <w:r>
+        <w:rPr>
+          <w:lang w:val="en-GB"/>
+        </w:rPr>
+        <w:t xml:space="preserve"> The difference between the inputs is equal to the machine accuracy of </w:t>
+      </w:r>
+      <w:proofErr w:type="spellStart"/>
+      <w:r>
+        <w:rPr>
+          <w:lang w:val="en-GB"/>
+        </w:rPr>
+        <w:t>matlab</w:t>
+      </w:r>
+      <w:proofErr w:type="spellEnd"/>
+      <w:r>
+        <w:rPr>
+          <w:lang w:val="en-GB"/>
+        </w:rPr>
+        <w:t>. The difference between the last two graphs is the error of figure NUMBER. The initial vibration in the graphs can be explained by the transient behaviour of the multi rise solution because of the initial vibrations caused by the previous segment. The single rise case doesn’t have previous segments, so it doesn’t have the same transient behaviour. As expected the difference dies out after tau equals 1.</w:t>
+      </w:r>
+    </w:p>
+    <w:p>
+      <w:pPr>
+        <w:rPr>
+          <w:lang w:val="en-GB"/>
+        </w:rPr>
+      </w:pPr>
+    </w:p>
+    <w:p>
+      <w:pPr>
+        <w:rPr>
+          <w:lang w:val="en-GB"/>
+        </w:rPr>
+      </w:pPr>
+      <w:r>
+        <w:rPr>
+          <w:noProof/>
+        </w:rPr>
+        <w:drawing>
+          <wp:inline distT="0" distB="0" distL="0" distR="0" wp14:anchorId="7A413282" wp14:editId="52B12B23">
+            <wp:extent cx="5760720" cy="4510405"/>
+            <wp:effectExtent l="0" t="0" r="0" b="4445"/>
+            <wp:docPr id="20" name="Afbeelding 20"/>
+            <wp:cNvGraphicFramePr>
+              <a:graphicFrameLocks xmlns:a="http://schemas.openxmlformats.org/drawingml/2006/main" noChangeAspect="1"/>
+            </wp:cNvGraphicFramePr>
+            <a:graphic xmlns:a="http://schemas.openxmlformats.org/drawingml/2006/main">
+              <a:graphicData uri="http://schemas.openxmlformats.org/drawingml/2006/picture">
+                <pic:pic xmlns:pic="http://schemas.openxmlformats.org/drawingml/2006/picture">
+                  <pic:nvPicPr>
+                    <pic:cNvPr id="1" name=""/>
+                    <pic:cNvPicPr/>
+                  </pic:nvPicPr>
+                  <pic:blipFill>
+                    <a:blip r:embed="rId31"/>
+                    <a:stretch>
+                      <a:fillRect/>
+                    </a:stretch>
+                  </pic:blipFill>
+                  <pic:spPr>
+                    <a:xfrm>
+                      <a:off x="0" y="0"/>
+                      <a:ext cx="5760720" cy="4510405"/>
+                    </a:xfrm>
+                    <a:prstGeom prst="rect">
+                      <a:avLst/>
+                    </a:prstGeom>
+                  </pic:spPr>
+                </pic:pic>
+              </a:graphicData>
+            </a:graphic>
+          </wp:inline>
+        </w:drawing>
+      </w:r>
+    </w:p>
+    <w:p>
+      <w:pPr>
+        <w:pStyle w:val="Bijschrift"/>
+        <w:rPr>
+          <w:lang w:val="en-GB"/>
+        </w:rPr>
+      </w:pPr>
+      <w:proofErr w:type="gramStart"/>
+      <w:r>
+        <w:rPr>
+          <w:lang w:val="en-GB"/>
+        </w:rPr>
+        <w:t>Figure :</w:t>
+      </w:r>
+      <w:proofErr w:type="gramEnd"/>
+      <w:r>
+        <w:rPr>
+          <w:lang w:val="en-GB"/>
+        </w:rPr>
+        <w:t xml:space="preserve"> Single rise and multi rise comparison</w:t>
+      </w:r>
+    </w:p>
+    <w:p>
+      <w:pPr>
+        <w:pStyle w:val="Kop2"/>
+      </w:pPr>
+      <w:bookmarkStart w:id="24" w:name="_Toc514408607"/>
+      <w:r>
+        <w:t>Vibration contact force</w:t>
+      </w:r>
+      <w:bookmarkEnd w:id="24"/>
+    </w:p>
+    <w:p>
+      <w:pPr>
+        <w:rPr>
+          <w:lang w:val="en-GB"/>
+        </w:rPr>
+      </w:pPr>
+      <w:r>
+        <w:rPr>
+          <w:lang w:val="en-GB"/>
+        </w:rPr>
+        <w:t xml:space="preserve">There will be additional contact forces because of the </w:t>
+      </w:r>
+      <w:r>
+        <w:rPr>
+          <w:lang w:val="en-GB"/>
+        </w:rPr>
+        <w:t xml:space="preserve">follower. These forces can be calculated as </w:t>
+      </w:r>
+      <m:oMath>
+        <m:r>
+          <m:rPr>
+            <m:sty m:val="p"/>
+          </m:rPr>
+          <w:rPr>
+            <w:rFonts w:ascii="Cambria Math" w:hAnsi="Cambria Math"/>
+            <w:lang w:val="en-GB"/>
+          </w:rPr>
+          <m:t>F = h*</m:t>
+        </m:r>
+        <m:sSub>
+          <m:sSubPr>
+            <m:ctrlPr>
+              <w:rPr>
+                <w:rFonts w:ascii="Cambria Math" w:hAnsi="Cambria Math"/>
+                <w:lang w:val="en-GB"/>
+              </w:rPr>
+            </m:ctrlPr>
+          </m:sSubPr>
+          <m:e>
+            <m:r>
+              <w:rPr>
+                <w:rFonts w:ascii="Cambria Math" w:hAnsi="Cambria Math"/>
+                <w:lang w:val="en-GB"/>
+              </w:rPr>
+              <m:t>k</m:t>
+            </m:r>
+          </m:e>
+          <m:sub>
+            <m:r>
+              <w:rPr>
+                <w:rFonts w:ascii="Cambria Math" w:hAnsi="Cambria Math"/>
+                <w:lang w:val="en-GB"/>
+              </w:rPr>
+              <m:t>f</m:t>
+            </m:r>
+          </m:sub>
+        </m:sSub>
+        <m:r>
+          <w:rPr>
+            <w:rFonts w:ascii="Cambria Math" w:hAnsi="Cambria Math"/>
+            <w:lang w:val="en-GB"/>
+          </w:rPr>
+          <m:t>*(y(t)-u(t))</m:t>
+        </m:r>
+        <m:r>
+          <w:rPr>
+            <w:rFonts w:ascii="Cambria Math" w:hAnsi="Cambria Math"/>
+            <w:lang w:val="en-GB"/>
+          </w:rPr>
+          <m:t>/cos(α)</m:t>
+        </m:r>
+      </m:oMath>
+    </w:p>
+    <w:p>
+      <w:pPr>
+        <w:rPr>
+          <w:lang w:val="en-GB"/>
+        </w:rPr>
+      </w:pPr>
+      <w:r>
+        <w:rPr>
+          <w:lang w:val="en-GB"/>
+        </w:rPr>
+        <w:t>The cosine of the pressure angle is needed to get the normal force.</w:t>
+      </w:r>
+    </w:p>
+    <w:p>
+      <w:pPr>
+        <w:rPr>
+          <w:lang w:val="en-GB"/>
+        </w:rPr>
+      </w:pPr>
+      <w:r>
+        <w:rPr>
+          <w:lang w:val="en-GB"/>
+        </w:rPr>
+        <w:t>Figure NUMBER shows the additional contact force.</w:t>
+      </w:r>
+    </w:p>
+    <w:p>
+      <w:pPr>
+        <w:rPr>
+          <w:lang w:val="en-GB"/>
+        </w:rPr>
+      </w:pPr>
+      <w:r>
+        <w:rPr>
+          <w:noProof/>
+        </w:rPr>
+        <w:lastRenderedPageBreak/>
+        <w:drawing>
+          <wp:inline distT="0" distB="0" distL="0" distR="0" wp14:anchorId="3F409F85" wp14:editId="00CEE9EF">
+            <wp:extent cx="4326435" cy="3378835"/>
+            <wp:effectExtent l="0" t="0" r="0" b="0"/>
+            <wp:docPr id="23" name="Afbeelding 23"/>
+            <wp:cNvGraphicFramePr>
+              <a:graphicFrameLocks xmlns:a="http://schemas.openxmlformats.org/drawingml/2006/main" noChangeAspect="1"/>
+            </wp:cNvGraphicFramePr>
+            <a:graphic xmlns:a="http://schemas.openxmlformats.org/drawingml/2006/main">
+              <a:graphicData uri="http://schemas.openxmlformats.org/drawingml/2006/picture">
+                <pic:pic xmlns:pic="http://schemas.openxmlformats.org/drawingml/2006/picture">
+                  <pic:nvPicPr>
+                    <pic:cNvPr id="1" name=""/>
+                    <pic:cNvPicPr/>
+                  </pic:nvPicPr>
+                  <pic:blipFill>
+                    <a:blip r:embed="rId32"/>
+                    <a:stretch>
+                      <a:fillRect/>
+                    </a:stretch>
+                  </pic:blipFill>
+                  <pic:spPr>
+                    <a:xfrm>
+                      <a:off x="0" y="0"/>
+                      <a:ext cx="4349794" cy="3397078"/>
+                    </a:xfrm>
+                    <a:prstGeom prst="rect">
+                      <a:avLst/>
+                    </a:prstGeom>
+                  </pic:spPr>
+                </pic:pic>
+              </a:graphicData>
+            </a:graphic>
+          </wp:inline>
+        </w:drawing>
+      </w:r>
+    </w:p>
+    <w:p>
+      <w:pPr>
+        <w:pStyle w:val="Bijschrift"/>
+        <w:rPr>
+          <w:lang w:val="en-GB"/>
+        </w:rPr>
+      </w:pPr>
+      <w:proofErr w:type="gramStart"/>
+      <w:r>
+        <w:rPr>
+          <w:lang w:val="en-GB"/>
+        </w:rPr>
+        <w:t>Figure :</w:t>
+      </w:r>
+      <w:proofErr w:type="gramEnd"/>
+      <w:r>
+        <w:rPr>
+          <w:lang w:val="en-GB"/>
+        </w:rPr>
+        <w:t xml:space="preserve"> resulting force between follower and cam</w:t>
+      </w:r>
+    </w:p>
+    <w:p>
+      <w:pPr>
+        <w:rPr>
+          <w:lang w:val="en-GB"/>
+        </w:rPr>
+      </w:pPr>
+      <w:r>
+        <w:rPr>
+          <w:lang w:val="en-GB"/>
+        </w:rPr>
+        <w:t>Figure NUMBER shows the new total contact force. The total contact force becomes smaller than 0</w:t>
+      </w:r>
+      <w:r>
+        <w:rPr>
+          <w:lang w:val="en-GB"/>
+        </w:rPr>
+        <w:t xml:space="preserve"> with a minimum of -37.2714</w:t>
+      </w:r>
+      <w:r>
+        <w:rPr>
+          <w:lang w:val="en-GB"/>
+        </w:rPr>
+        <w:t xml:space="preserve"> which means the stiffness </w:t>
+      </w:r>
+      <w:proofErr w:type="spellStart"/>
+      <w:r>
+        <w:rPr>
+          <w:lang w:val="en-GB"/>
+        </w:rPr>
+        <w:t>ks</w:t>
+      </w:r>
+      <w:proofErr w:type="spellEnd"/>
+      <w:r>
+        <w:rPr>
+          <w:lang w:val="en-GB"/>
+        </w:rPr>
+        <w:t xml:space="preserve"> </w:t>
+      </w:r>
+      <w:proofErr w:type="gramStart"/>
+      <w:r>
+        <w:rPr>
+          <w:lang w:val="en-GB"/>
+        </w:rPr>
+        <w:t>has to</w:t>
+      </w:r>
+      <w:proofErr w:type="gramEnd"/>
+      <w:r>
+        <w:rPr>
+          <w:lang w:val="en-GB"/>
+        </w:rPr>
+        <w:t xml:space="preserve"> be adjusted to prevent any loss of contact or a prestress of 38N can be added to the spring.</w:t>
+      </w:r>
+    </w:p>
+    <w:p>
+      <w:pPr>
+        <w:rPr>
+          <w:lang w:val="en-GB"/>
+        </w:rPr>
+      </w:pPr>
+      <w:r>
+        <w:rPr>
+          <w:noProof/>
+        </w:rPr>
+        <w:drawing>
+          <wp:inline distT="0" distB="0" distL="0" distR="0" wp14:anchorId="07A9C6A5" wp14:editId="2A284ABF">
+            <wp:extent cx="4312920" cy="3429133"/>
+            <wp:effectExtent l="0" t="0" r="0" b="0"/>
+            <wp:docPr id="24" name="Afbeelding 24"/>
+            <wp:cNvGraphicFramePr>
+              <a:graphicFrameLocks xmlns:a="http://schemas.openxmlformats.org/drawingml/2006/main" noChangeAspect="1"/>
+            </wp:cNvGraphicFramePr>
+            <a:graphic xmlns:a="http://schemas.openxmlformats.org/drawingml/2006/main">
+              <a:graphicData uri="http://schemas.openxmlformats.org/drawingml/2006/picture">
+                <pic:pic xmlns:pic="http://schemas.openxmlformats.org/drawingml/2006/picture">
+                  <pic:nvPicPr>
+                    <pic:cNvPr id="1" name=""/>
+                    <pic:cNvPicPr/>
+                  </pic:nvPicPr>
+                  <pic:blipFill>
+                    <a:blip r:embed="rId33"/>
+                    <a:stretch>
+                      <a:fillRect/>
+                    </a:stretch>
+                  </pic:blipFill>
+                  <pic:spPr>
+                    <a:xfrm>
+                      <a:off x="0" y="0"/>
+                      <a:ext cx="4343303" cy="3453290"/>
+                    </a:xfrm>
+                    <a:prstGeom prst="rect">
+                      <a:avLst/>
+                    </a:prstGeom>
+                  </pic:spPr>
+                </pic:pic>
+              </a:graphicData>
+            </a:graphic>
+          </wp:inline>
+        </w:drawing>
+      </w:r>
+    </w:p>
+    <w:p>
+      <w:pPr>
+        <w:pStyle w:val="Bijschrift"/>
+        <w:rPr>
+          <w:lang w:val="en-GB"/>
+        </w:rPr>
+      </w:pPr>
+      <w:proofErr w:type="gramStart"/>
+      <w:r>
+        <w:rPr>
+          <w:lang w:val="en-GB"/>
+        </w:rPr>
+        <w:t>Figure :</w:t>
+      </w:r>
+      <w:proofErr w:type="gramEnd"/>
+      <w:r>
+        <w:rPr>
+          <w:lang w:val="en-GB"/>
+        </w:rPr>
+        <w:t xml:space="preserve"> Total contact force</w:t>
+      </w:r>
+    </w:p>
+    <w:p>
+      <w:pPr>
+        <w:rPr>
+          <w:lang w:val="en-GB"/>
+        </w:rPr>
+      </w:pPr>
+    </w:p>
+    <w:p>
+      <w:pPr>
+        <w:rPr>
+          <w:lang w:val="en-GB"/>
+        </w:rPr>
+      </w:pPr>
+    </w:p>
+    <w:p>
+      <w:pPr>
+        <w:pStyle w:val="Kop1"/>
+      </w:pPr>
+      <w:bookmarkStart w:id="25" w:name="_Toc514408608"/>
+      <w:r>
+        <w:lastRenderedPageBreak/>
+        <w:t>Conclusion</w:t>
+      </w:r>
+      <w:bookmarkEnd w:id="25"/>
     </w:p>
     <w:sectPr>
-      <w:footerReference w:type="default" r:id="rId20"/>
+      <w:footerReference w:type="default" r:id="rId34"/>
       <w:pgSz w:w="11906" w:h="16838"/>
       <w:pgMar w:top="1417" w:right="1417" w:bottom="1417" w:left="1417" w:header="708" w:footer="708" w:gutter="0"/>
       <w:cols w:space="708"/>
@@ -10575,7 +14751,7 @@
     <w:charset w:val="00"/>
     <w:family w:val="roman"/>
     <w:pitch w:val="variable"/>
-    <w:sig w:usb0="E0002AFF" w:usb1="C0007841" w:usb2="00000009" w:usb3="00000000" w:csb0="000001FF" w:csb1="00000000"/>
+    <w:sig w:usb0="E0002EFF" w:usb1="C000785B" w:usb2="00000009" w:usb3="00000000" w:csb0="000001FF" w:csb1="00000000"/>
   </w:font>
   <w:font w:name="Courier New">
     <w:panose1 w:val="02070309020205020404"/>
@@ -10596,21 +14772,21 @@
     <w:charset w:val="00"/>
     <w:family w:val="swiss"/>
     <w:pitch w:val="variable"/>
-    <w:sig w:usb0="A0002AEF" w:usb1="4000207B" w:usb2="00000000" w:usb3="00000000" w:csb0="000001FF" w:csb1="00000000"/>
+    <w:sig w:usb0="E0002AFF" w:usb1="C000247B" w:usb2="00000009" w:usb3="00000000" w:csb0="000001FF" w:csb1="00000000"/>
   </w:font>
   <w:font w:name="Arial">
     <w:panose1 w:val="020B0604020202020204"/>
     <w:charset w:val="00"/>
     <w:family w:val="swiss"/>
     <w:pitch w:val="variable"/>
-    <w:sig w:usb0="20002A87" w:usb1="80000000" w:usb2="00000008" w:usb3="00000000" w:csb0="000001FF" w:csb1="00000000"/>
+    <w:sig w:usb0="E0002EFF" w:usb1="C0007843" w:usb2="00000009" w:usb3="00000000" w:csb0="000001FF" w:csb1="00000000"/>
   </w:font>
   <w:font w:name="Calibri Light">
     <w:panose1 w:val="020F0302020204030204"/>
     <w:charset w:val="00"/>
     <w:family w:val="swiss"/>
     <w:pitch w:val="variable"/>
-    <w:sig w:usb0="A0002AEF" w:usb1="4000207B" w:usb2="00000000" w:usb3="00000000" w:csb0="000001FF" w:csb1="00000000"/>
+    <w:sig w:usb0="E0002AFF" w:usb1="C000247B" w:usb2="00000009" w:usb3="00000000" w:csb0="000001FF" w:csb1="00000000"/>
   </w:font>
   <w:font w:name="Segoe UI">
     <w:panose1 w:val="020B0502040204020203"/>
@@ -10643,10 +14819,12 @@
     <w:compatSetting w:name="enableOpenTypeFeatures" w:uri="http://schemas.microsoft.com/office/word" w:val="1"/>
     <w:compatSetting w:name="doNotFlipMirrorIndents" w:uri="http://schemas.microsoft.com/office/word" w:val="1"/>
     <w:compatSetting w:name="differentiateMultirowTableHeaders" w:uri="http://schemas.microsoft.com/office/word" w:val="1"/>
+    <w:compatSetting w:name="useWord2013TrackBottomHyphenation" w:uri="http://schemas.microsoft.com/office/word" w:val="1"/>
   </w:compat>
   <w:rsids>
     <w:rsidRoot w:val="00176884"/>
     <w:rsid w:val="00176884"/>
+    <w:rsid w:val="004A168E"/>
     <w:rsid w:val="009479E0"/>
     <w:rsid w:val="00F33129"/>
   </w:rsids>
@@ -11101,7 +15279,7 @@
     <w:basedOn w:val="Standaardalinea-lettertype"/>
     <w:uiPriority w:val="99"/>
     <w:semiHidden/>
-    <w:rsid w:val="00F33129"/>
+    <w:rsid w:val="004A168E"/>
     <w:rPr>
       <w:color w:val="808080"/>
     </w:rPr>
@@ -11382,7 +15560,7 @@
 </file>
 
 <file path=customXml/itemProps1.xml><?xml version="1.0" encoding="utf-8"?>
-<ds:datastoreItem xmlns:ds="http://schemas.openxmlformats.org/officeDocument/2006/customXml" ds:itemID="{ADF5929C-E190-4391-BDA5-1BB33E2665C2}">
+<ds:datastoreItem xmlns:ds="http://schemas.openxmlformats.org/officeDocument/2006/customXml" ds:itemID="{2DB2E8CE-B345-4309-9E6B-1C0E8590BDF2}">
   <ds:schemaRefs>
     <ds:schemaRef ds:uri="http://schemas.openxmlformats.org/officeDocument/2006/bibliography"/>
   </ds:schemaRefs>

--- a/cam.docx
+++ b/cam.docx
@@ -275,17 +275,8 @@
           <w:rFonts w:ascii="Arial" w:hAnsi="Arial" w:cs="Arial"/>
           <w:i/>
         </w:rPr>
-        <w:t xml:space="preserve">Nicolas </w:t>
-      </w:r>
-      <w:proofErr w:type="spellStart"/>
-      <w:r>
-        <w:rPr>
-          <w:rFonts w:ascii="Arial" w:hAnsi="Arial" w:cs="Arial"/>
-          <w:i/>
-        </w:rPr>
-        <w:t>Heintz</w:t>
-      </w:r>
-      <w:proofErr w:type="spellEnd"/>
+        <w:t>Nicolas Heintz</w:t>
+      </w:r>
     </w:p>
     <w:p>
       <w:pPr>
@@ -701,8 +692,6 @@
             </w:rPr>
             <w:t>Index</w:t>
           </w:r>
-          <w:bookmarkStart w:id="0" w:name="_GoBack"/>
-          <w:bookmarkEnd w:id="0"/>
         </w:p>
         <w:p>
           <w:pPr>
@@ -724,7 +713,7 @@
           <w:r>
             <w:fldChar w:fldCharType="separate"/>
           </w:r>
-          <w:hyperlink w:anchor="_Toc514408586" w:history="1">
+          <w:hyperlink w:anchor="_Toc514416711" w:history="1">
             <w:r>
               <w:rPr>
                 <w:rStyle w:val="Hyperlink"/>
@@ -764,7 +753,7 @@
                 <w:noProof/>
                 <w:webHidden/>
               </w:rPr>
-              <w:instrText xml:space="preserve"> PAGEREF _Toc514408586 \h </w:instrText>
+              <w:instrText xml:space="preserve"> PAGEREF _Toc514416711 \h </w:instrText>
             </w:r>
             <w:r>
               <w:rPr>
@@ -806,7 +795,7 @@
               <w:noProof/>
             </w:rPr>
           </w:pPr>
-          <w:hyperlink w:anchor="_Toc514408587" w:history="1">
+          <w:hyperlink w:anchor="_Toc514416712" w:history="1">
             <w:r>
               <w:rPr>
                 <w:rStyle w:val="Hyperlink"/>
@@ -847,7 +836,7 @@
                 <w:noProof/>
                 <w:webHidden/>
               </w:rPr>
-              <w:instrText xml:space="preserve"> PAGEREF _Toc514408587 \h </w:instrText>
+              <w:instrText xml:space="preserve"> PAGEREF _Toc514416712 \h </w:instrText>
             </w:r>
             <w:r>
               <w:rPr>
@@ -889,7 +878,7 @@
               <w:noProof/>
             </w:rPr>
           </w:pPr>
-          <w:hyperlink w:anchor="_Toc514408588" w:history="1">
+          <w:hyperlink w:anchor="_Toc514416713" w:history="1">
             <w:r>
               <w:rPr>
                 <w:rStyle w:val="Hyperlink"/>
@@ -930,7 +919,7 @@
                 <w:noProof/>
                 <w:webHidden/>
               </w:rPr>
-              <w:instrText xml:space="preserve"> PAGEREF _Toc514408588 \h </w:instrText>
+              <w:instrText xml:space="preserve"> PAGEREF _Toc514416713 \h </w:instrText>
             </w:r>
             <w:r>
               <w:rPr>
@@ -972,7 +961,7 @@
               <w:noProof/>
             </w:rPr>
           </w:pPr>
-          <w:hyperlink w:anchor="_Toc514408589" w:history="1">
+          <w:hyperlink w:anchor="_Toc514416714" w:history="1">
             <w:r>
               <w:rPr>
                 <w:rStyle w:val="Hyperlink"/>
@@ -1013,7 +1002,7 @@
                 <w:noProof/>
                 <w:webHidden/>
               </w:rPr>
-              <w:instrText xml:space="preserve"> PAGEREF _Toc514408589 \h </w:instrText>
+              <w:instrText xml:space="preserve"> PAGEREF _Toc514416714 \h </w:instrText>
             </w:r>
             <w:r>
               <w:rPr>
@@ -1055,7 +1044,7 @@
               <w:noProof/>
             </w:rPr>
           </w:pPr>
-          <w:hyperlink w:anchor="_Toc514408590" w:history="1">
+          <w:hyperlink w:anchor="_Toc514416715" w:history="1">
             <w:r>
               <w:rPr>
                 <w:rStyle w:val="Hyperlink"/>
@@ -1095,7 +1084,7 @@
                 <w:noProof/>
                 <w:webHidden/>
               </w:rPr>
-              <w:instrText xml:space="preserve"> PAGEREF _Toc514408590 \h </w:instrText>
+              <w:instrText xml:space="preserve"> PAGEREF _Toc514416715 \h </w:instrText>
             </w:r>
             <w:r>
               <w:rPr>
@@ -1137,7 +1126,7 @@
               <w:noProof/>
             </w:rPr>
           </w:pPr>
-          <w:hyperlink w:anchor="_Toc514408591" w:history="1">
+          <w:hyperlink w:anchor="_Toc514416716" w:history="1">
             <w:r>
               <w:rPr>
                 <w:rStyle w:val="Hyperlink"/>
@@ -1177,7 +1166,7 @@
                 <w:noProof/>
                 <w:webHidden/>
               </w:rPr>
-              <w:instrText xml:space="preserve"> PAGEREF _Toc514408591 \h </w:instrText>
+              <w:instrText xml:space="preserve"> PAGEREF _Toc514416716 \h </w:instrText>
             </w:r>
             <w:r>
               <w:rPr>
@@ -1219,7 +1208,7 @@
               <w:noProof/>
             </w:rPr>
           </w:pPr>
-          <w:hyperlink w:anchor="_Toc514408592" w:history="1">
+          <w:hyperlink w:anchor="_Toc514416717" w:history="1">
             <w:r>
               <w:rPr>
                 <w:rStyle w:val="Hyperlink"/>
@@ -1259,7 +1248,7 @@
                 <w:noProof/>
                 <w:webHidden/>
               </w:rPr>
-              <w:instrText xml:space="preserve"> PAGEREF _Toc514408592 \h </w:instrText>
+              <w:instrText xml:space="preserve"> PAGEREF _Toc514416717 \h </w:instrText>
             </w:r>
             <w:r>
               <w:rPr>
@@ -1279,7 +1268,7 @@
                 <w:noProof/>
                 <w:webHidden/>
               </w:rPr>
-              <w:t>4</w:t>
+              <w:t>5</w:t>
             </w:r>
             <w:r>
               <w:rPr>
@@ -1301,7 +1290,7 @@
               <w:noProof/>
             </w:rPr>
           </w:pPr>
-          <w:hyperlink w:anchor="_Toc514408593" w:history="1">
+          <w:hyperlink w:anchor="_Toc514416718" w:history="1">
             <w:r>
               <w:rPr>
                 <w:rStyle w:val="Hyperlink"/>
@@ -1341,7 +1330,7 @@
                 <w:noProof/>
                 <w:webHidden/>
               </w:rPr>
-              <w:instrText xml:space="preserve"> PAGEREF _Toc514408593 \h </w:instrText>
+              <w:instrText xml:space="preserve"> PAGEREF _Toc514416718 \h </w:instrText>
             </w:r>
             <w:r>
               <w:rPr>
@@ -1383,7 +1372,7 @@
               <w:noProof/>
             </w:rPr>
           </w:pPr>
-          <w:hyperlink w:anchor="_Toc514408594" w:history="1">
+          <w:hyperlink w:anchor="_Toc514416719" w:history="1">
             <w:r>
               <w:rPr>
                 <w:rStyle w:val="Hyperlink"/>
@@ -1423,7 +1412,7 @@
                 <w:noProof/>
                 <w:webHidden/>
               </w:rPr>
-              <w:instrText xml:space="preserve"> PAGEREF _Toc514408594 \h </w:instrText>
+              <w:instrText xml:space="preserve"> PAGEREF _Toc514416719 \h </w:instrText>
             </w:r>
             <w:r>
               <w:rPr>
@@ -1443,7 +1432,89 @@
                 <w:noProof/>
                 <w:webHidden/>
               </w:rPr>
-              <w:t>5</w:t>
+              <w:t>6</w:t>
+            </w:r>
+            <w:r>
+              <w:rPr>
+                <w:noProof/>
+                <w:webHidden/>
+              </w:rPr>
+              <w:fldChar w:fldCharType="end"/>
+            </w:r>
+          </w:hyperlink>
+        </w:p>
+        <w:p>
+          <w:pPr>
+            <w:pStyle w:val="Inhopg2"/>
+            <w:tabs>
+              <w:tab w:val="left" w:pos="880"/>
+              <w:tab w:val="right" w:leader="dot" w:pos="9062"/>
+            </w:tabs>
+            <w:rPr>
+              <w:noProof/>
+            </w:rPr>
+          </w:pPr>
+          <w:hyperlink w:anchor="_Toc514416720" w:history="1">
+            <w:r>
+              <w:rPr>
+                <w:rStyle w:val="Hyperlink"/>
+                <w:noProof/>
+              </w:rPr>
+              <w:t>3.4</w:t>
+            </w:r>
+            <w:r>
+              <w:rPr>
+                <w:noProof/>
+              </w:rPr>
+              <w:tab/>
+            </w:r>
+            <w:r>
+              <w:rPr>
+                <w:rStyle w:val="Hyperlink"/>
+                <w:noProof/>
+              </w:rPr>
+              <w:t>Complete geometry</w:t>
+            </w:r>
+            <w:r>
+              <w:rPr>
+                <w:noProof/>
+                <w:webHidden/>
+              </w:rPr>
+              <w:tab/>
+            </w:r>
+            <w:r>
+              <w:rPr>
+                <w:noProof/>
+                <w:webHidden/>
+              </w:rPr>
+              <w:fldChar w:fldCharType="begin"/>
+            </w:r>
+            <w:r>
+              <w:rPr>
+                <w:noProof/>
+                <w:webHidden/>
+              </w:rPr>
+              <w:instrText xml:space="preserve"> PAGEREF _Toc514416720 \h </w:instrText>
+            </w:r>
+            <w:r>
+              <w:rPr>
+                <w:noProof/>
+                <w:webHidden/>
+              </w:rPr>
+            </w:r>
+            <w:r>
+              <w:rPr>
+                <w:noProof/>
+                <w:webHidden/>
+              </w:rPr>
+              <w:fldChar w:fldCharType="separate"/>
+            </w:r>
+            <w:r>
+              <w:rPr>
+                <w:noProof/>
+                <w:webHidden/>
+              </w:rPr>
+              <w:t>6</w:t>
             </w:r>
             <w:r>
               <w:rPr>
@@ -1465,7 +1536,7 @@
               <w:noProof/>
             </w:rPr>
           </w:pPr>
-          <w:hyperlink w:anchor="_Toc514408595" w:history="1">
+          <w:hyperlink w:anchor="_Toc514416721" w:history="1">
             <w:r>
               <w:rPr>
                 <w:rStyle w:val="Hyperlink"/>
@@ -1505,7 +1576,7 @@
                 <w:noProof/>
                 <w:webHidden/>
               </w:rPr>
-              <w:instrText xml:space="preserve"> PAGEREF _Toc514408595 \h </w:instrText>
+              <w:instrText xml:space="preserve"> PAGEREF _Toc514416721 \h </w:instrText>
             </w:r>
             <w:r>
               <w:rPr>
@@ -1547,7 +1618,7 @@
               <w:noProof/>
             </w:rPr>
           </w:pPr>
-          <w:hyperlink w:anchor="_Toc514408596" w:history="1">
+          <w:hyperlink w:anchor="_Toc514416722" w:history="1">
             <w:r>
               <w:rPr>
                 <w:rStyle w:val="Hyperlink"/>
@@ -1587,7 +1658,7 @@
                 <w:noProof/>
                 <w:webHidden/>
               </w:rPr>
-              <w:instrText xml:space="preserve"> PAGEREF _Toc514408596 \h </w:instrText>
+              <w:instrText xml:space="preserve"> PAGEREF _Toc514416722 \h </w:instrText>
             </w:r>
             <w:r>
               <w:rPr>
@@ -1629,7 +1700,7 @@
               <w:noProof/>
             </w:rPr>
           </w:pPr>
-          <w:hyperlink w:anchor="_Toc514408597" w:history="1">
+          <w:hyperlink w:anchor="_Toc514416723" w:history="1">
             <w:r>
               <w:rPr>
                 <w:rStyle w:val="Hyperlink"/>
@@ -1669,7 +1740,7 @@
                 <w:noProof/>
                 <w:webHidden/>
               </w:rPr>
-              <w:instrText xml:space="preserve"> PAGEREF _Toc514408597 \h </w:instrText>
+              <w:instrText xml:space="preserve"> PAGEREF _Toc514416723 \h </w:instrText>
             </w:r>
             <w:r>
               <w:rPr>
@@ -1689,7 +1760,7 @@
                 <w:noProof/>
                 <w:webHidden/>
               </w:rPr>
-              <w:t>8</w:t>
+              <w:t>9</w:t>
             </w:r>
             <w:r>
               <w:rPr>
@@ -1711,7 +1782,7 @@
               <w:noProof/>
             </w:rPr>
           </w:pPr>
-          <w:hyperlink w:anchor="_Toc514408598" w:history="1">
+          <w:hyperlink w:anchor="_Toc514416724" w:history="1">
             <w:r>
               <w:rPr>
                 <w:rStyle w:val="Hyperlink"/>
@@ -1751,7 +1822,7 @@
                 <w:noProof/>
                 <w:webHidden/>
               </w:rPr>
-              <w:instrText xml:space="preserve"> PAGEREF _Toc514408598 \h </w:instrText>
+              <w:instrText xml:space="preserve"> PAGEREF _Toc514416724 \h </w:instrText>
             </w:r>
             <w:r>
               <w:rPr>
@@ -1771,7 +1842,7 @@
                 <w:noProof/>
                 <w:webHidden/>
               </w:rPr>
-              <w:t>11</w:t>
+              <w:t>10</w:t>
             </w:r>
             <w:r>
               <w:rPr>
@@ -1793,7 +1864,7 @@
               <w:noProof/>
             </w:rPr>
           </w:pPr>
-          <w:hyperlink w:anchor="_Toc514408599" w:history="1">
+          <w:hyperlink w:anchor="_Toc514416725" w:history="1">
             <w:r>
               <w:rPr>
                 <w:rStyle w:val="Hyperlink"/>
@@ -1833,7 +1904,7 @@
                 <w:noProof/>
                 <w:webHidden/>
               </w:rPr>
-              <w:instrText xml:space="preserve"> PAGEREF _Toc514408599 \h </w:instrText>
+              <w:instrText xml:space="preserve"> PAGEREF _Toc514416725 \h </w:instrText>
             </w:r>
             <w:r>
               <w:rPr>
@@ -1853,7 +1924,7 @@
                 <w:noProof/>
                 <w:webHidden/>
               </w:rPr>
-              <w:t>13</w:t>
+              <w:t>12</w:t>
             </w:r>
             <w:r>
               <w:rPr>
@@ -1875,7 +1946,7 @@
               <w:noProof/>
             </w:rPr>
           </w:pPr>
-          <w:hyperlink w:anchor="_Toc514408600" w:history="1">
+          <w:hyperlink w:anchor="_Toc514416726" w:history="1">
             <w:r>
               <w:rPr>
                 <w:rStyle w:val="Hyperlink"/>
@@ -1915,7 +1986,7 @@
                 <w:noProof/>
                 <w:webHidden/>
               </w:rPr>
-              <w:instrText xml:space="preserve"> PAGEREF _Toc514408600 \h </w:instrText>
+              <w:instrText xml:space="preserve"> PAGEREF _Toc514416726 \h </w:instrText>
             </w:r>
             <w:r>
               <w:rPr>
@@ -1935,7 +2006,7 @@
                 <w:noProof/>
                 <w:webHidden/>
               </w:rPr>
-              <w:t>13</w:t>
+              <w:t>12</w:t>
             </w:r>
             <w:r>
               <w:rPr>
@@ -1957,7 +2028,7 @@
               <w:noProof/>
             </w:rPr>
           </w:pPr>
-          <w:hyperlink w:anchor="_Toc514408601" w:history="1">
+          <w:hyperlink w:anchor="_Toc514416727" w:history="1">
             <w:r>
               <w:rPr>
                 <w:rStyle w:val="Hyperlink"/>
@@ -1997,7 +2068,7 @@
                 <w:noProof/>
                 <w:webHidden/>
               </w:rPr>
-              <w:instrText xml:space="preserve"> PAGEREF _Toc514408601 \h </w:instrText>
+              <w:instrText xml:space="preserve"> PAGEREF _Toc514416727 \h </w:instrText>
             </w:r>
             <w:r>
               <w:rPr>
@@ -2017,7 +2088,7 @@
                 <w:noProof/>
                 <w:webHidden/>
               </w:rPr>
-              <w:t>13</w:t>
+              <w:t>12</w:t>
             </w:r>
             <w:r>
               <w:rPr>
@@ -2039,7 +2110,7 @@
               <w:noProof/>
             </w:rPr>
           </w:pPr>
-          <w:hyperlink w:anchor="_Toc514408602" w:history="1">
+          <w:hyperlink w:anchor="_Toc514416728" w:history="1">
             <w:r>
               <w:rPr>
                 <w:rStyle w:val="Hyperlink"/>
@@ -2079,7 +2150,7 @@
                 <w:noProof/>
                 <w:webHidden/>
               </w:rPr>
-              <w:instrText xml:space="preserve"> PAGEREF _Toc514408602 \h </w:instrText>
+              <w:instrText xml:space="preserve"> PAGEREF _Toc514416728 \h </w:instrText>
             </w:r>
             <w:r>
               <w:rPr>
@@ -2099,7 +2170,7 @@
                 <w:noProof/>
                 <w:webHidden/>
               </w:rPr>
-              <w:t>14</w:t>
+              <w:t>13</w:t>
             </w:r>
             <w:r>
               <w:rPr>
@@ -2121,7 +2192,7 @@
               <w:noProof/>
             </w:rPr>
           </w:pPr>
-          <w:hyperlink w:anchor="_Toc514408603" w:history="1">
+          <w:hyperlink w:anchor="_Toc514416729" w:history="1">
             <w:r>
               <w:rPr>
                 <w:rStyle w:val="Hyperlink"/>
@@ -2161,7 +2232,7 @@
                 <w:noProof/>
                 <w:webHidden/>
               </w:rPr>
-              <w:instrText xml:space="preserve"> PAGEREF _Toc514408603 \h </w:instrText>
+              <w:instrText xml:space="preserve"> PAGEREF _Toc514416729 \h </w:instrText>
             </w:r>
             <w:r>
               <w:rPr>
@@ -2181,7 +2252,7 @@
                 <w:noProof/>
                 <w:webHidden/>
               </w:rPr>
-              <w:t>15</w:t>
+              <w:t>14</w:t>
             </w:r>
             <w:r>
               <w:rPr>
@@ -2203,7 +2274,7 @@
               <w:noProof/>
             </w:rPr>
           </w:pPr>
-          <w:hyperlink w:anchor="_Toc514408604" w:history="1">
+          <w:hyperlink w:anchor="_Toc514416730" w:history="1">
             <w:r>
               <w:rPr>
                 <w:rStyle w:val="Hyperlink"/>
@@ -2243,7 +2314,7 @@
                 <w:noProof/>
                 <w:webHidden/>
               </w:rPr>
-              <w:instrText xml:space="preserve"> PAGEREF _Toc514408604 \h </w:instrText>
+              <w:instrText xml:space="preserve"> PAGEREF _Toc514416730 \h </w:instrText>
             </w:r>
             <w:r>
               <w:rPr>
@@ -2263,7 +2334,7 @@
                 <w:noProof/>
                 <w:webHidden/>
               </w:rPr>
-              <w:t>15</w:t>
+              <w:t>14</w:t>
             </w:r>
             <w:r>
               <w:rPr>
@@ -2285,7 +2356,7 @@
               <w:noProof/>
             </w:rPr>
           </w:pPr>
-          <w:hyperlink w:anchor="_Toc514408605" w:history="1">
+          <w:hyperlink w:anchor="_Toc514416731" w:history="1">
             <w:r>
               <w:rPr>
                 <w:rStyle w:val="Hyperlink"/>
@@ -2325,7 +2396,7 @@
                 <w:noProof/>
                 <w:webHidden/>
               </w:rPr>
-              <w:instrText xml:space="preserve"> PAGEREF _Toc514408605 \h </w:instrText>
+              <w:instrText xml:space="preserve"> PAGEREF _Toc514416731 \h </w:instrText>
             </w:r>
             <w:r>
               <w:rPr>
@@ -2345,7 +2416,7 @@
                 <w:noProof/>
                 <w:webHidden/>
               </w:rPr>
-              <w:t>15</w:t>
+              <w:t>14</w:t>
             </w:r>
             <w:r>
               <w:rPr>
@@ -2355,6 +2426,8 @@
               <w:fldChar w:fldCharType="end"/>
             </w:r>
           </w:hyperlink>
+          <w:bookmarkStart w:id="0" w:name="_GoBack"/>
+          <w:bookmarkEnd w:id="0"/>
         </w:p>
         <w:p>
           <w:pPr>
@@ -2367,7 +2440,7 @@
               <w:noProof/>
             </w:rPr>
           </w:pPr>
-          <w:hyperlink w:anchor="_Toc514408606" w:history="1">
+          <w:hyperlink w:anchor="_Toc514416732" w:history="1">
             <w:r>
               <w:rPr>
                 <w:rStyle w:val="Hyperlink"/>
@@ -2407,7 +2480,7 @@
                 <w:noProof/>
                 <w:webHidden/>
               </w:rPr>
-              <w:instrText xml:space="preserve"> PAGEREF _Toc514408606 \h </w:instrText>
+              <w:instrText xml:space="preserve"> PAGEREF _Toc514416732 \h </w:instrText>
             </w:r>
             <w:r>
               <w:rPr>
@@ -2427,7 +2500,7 @@
                 <w:noProof/>
                 <w:webHidden/>
               </w:rPr>
-              <w:t>16</w:t>
+              <w:t>15</w:t>
             </w:r>
             <w:r>
               <w:rPr>
@@ -2449,7 +2522,7 @@
               <w:noProof/>
             </w:rPr>
           </w:pPr>
-          <w:hyperlink w:anchor="_Toc514408607" w:history="1">
+          <w:hyperlink w:anchor="_Toc514416733" w:history="1">
             <w:r>
               <w:rPr>
                 <w:rStyle w:val="Hyperlink"/>
@@ -2489,7 +2562,7 @@
                 <w:noProof/>
                 <w:webHidden/>
               </w:rPr>
-              <w:instrText xml:space="preserve"> PAGEREF _Toc514408607 \h </w:instrText>
+              <w:instrText xml:space="preserve"> PAGEREF _Toc514416733 \h </w:instrText>
             </w:r>
             <w:r>
               <w:rPr>
@@ -2531,7 +2604,7 @@
               <w:noProof/>
             </w:rPr>
           </w:pPr>
-          <w:hyperlink w:anchor="_Toc514408608" w:history="1">
+          <w:hyperlink w:anchor="_Toc514416734" w:history="1">
             <w:r>
               <w:rPr>
                 <w:rStyle w:val="Hyperlink"/>
@@ -2571,7 +2644,7 @@
                 <w:noProof/>
                 <w:webHidden/>
               </w:rPr>
-              <w:instrText xml:space="preserve"> PAGEREF _Toc514408608 \h </w:instrText>
+              <w:instrText xml:space="preserve"> PAGEREF _Toc514416734 \h </w:instrText>
             </w:r>
             <w:r>
               <w:rPr>
@@ -2591,7 +2664,7 @@
                 <w:noProof/>
                 <w:webHidden/>
               </w:rPr>
-              <w:t>20</w:t>
+              <w:t>19</w:t>
             </w:r>
             <w:r>
               <w:rPr>
@@ -2622,7 +2695,7 @@
         <w:br w:type="page"/>
       </w:r>
       <w:bookmarkStart w:id="1" w:name="_Ref514352643"/>
-      <w:bookmarkStart w:id="2" w:name="_Toc514408586"/>
+      <w:bookmarkStart w:id="2" w:name="_Toc514416711"/>
       <w:r>
         <w:lastRenderedPageBreak/>
         <w:t>Introduction</w:t>
@@ -2676,7 +2749,7 @@
           <w:szCs w:val="22"/>
         </w:rPr>
       </w:pPr>
-      <w:bookmarkStart w:id="3" w:name="_Toc514408587"/>
+      <w:bookmarkStart w:id="3" w:name="_Toc514416712"/>
       <w:r>
         <w:rPr>
           <w:rFonts w:asciiTheme="minorHAnsi" w:hAnsiTheme="minorHAnsi" w:cstheme="minorBidi"/>
@@ -2711,7 +2784,7 @@
           <w:szCs w:val="22"/>
         </w:rPr>
       </w:pPr>
-      <w:bookmarkStart w:id="4" w:name="_Toc514408588"/>
+      <w:bookmarkStart w:id="4" w:name="_Toc514416713"/>
       <w:r>
         <w:rPr>
           <w:rFonts w:asciiTheme="minorHAnsi" w:hAnsiTheme="minorHAnsi" w:cstheme="minorBidi"/>
@@ -2746,7 +2819,7 @@
           <w:szCs w:val="22"/>
         </w:rPr>
       </w:pPr>
-      <w:bookmarkStart w:id="5" w:name="_Toc514408589"/>
+      <w:bookmarkStart w:id="5" w:name="_Toc514416714"/>
       <w:r>
         <w:rPr>
           <w:rFonts w:asciiTheme="minorHAnsi" w:hAnsiTheme="minorHAnsi" w:cstheme="minorBidi"/>
@@ -2797,14 +2870,12 @@
         </w:rPr>
         <w:t xml:space="preserve">The motion does not have to start or end at the given angle, but the follower </w:t>
       </w:r>
-      <w:proofErr w:type="gramStart"/>
-      <w:r>
-        <w:rPr>
-          <w:lang w:val="en-GB"/>
-        </w:rPr>
-        <w:t>has to</w:t>
-      </w:r>
-      <w:proofErr w:type="gramEnd"/>
+      <w:r>
+        <w:rPr>
+          <w:lang w:val="en-GB"/>
+        </w:rPr>
+        <w:t>must</w:t>
+      </w:r>
       <w:r>
         <w:rPr>
           <w:lang w:val="en-GB"/>
@@ -2916,7 +2987,7 @@
       <w:pPr>
         <w:pStyle w:val="Kop1"/>
       </w:pPr>
-      <w:bookmarkStart w:id="6" w:name="_Toc514408590"/>
+      <w:bookmarkStart w:id="6" w:name="_Toc514416715"/>
       <w:r>
         <w:t>Definition of the motion law</w:t>
       </w:r>
@@ -3261,24 +3332,14 @@
                             <w:r>
                               <w:t xml:space="preserve"> </w:t>
                             </w:r>
-                            <w:r>
-                              <w:fldChar w:fldCharType="begin"/>
-                            </w:r>
-                            <w:r>
-                              <w:instrText xml:space="preserve"> SEQ Figure \* ARABIC </w:instrText>
-                            </w:r>
-                            <w:r>
-                              <w:fldChar w:fldCharType="separate"/>
-                            </w:r>
-                            <w:r>
-                              <w:rPr>
-                                <w:noProof/>
-                              </w:rPr>
-                              <w:t>1</w:t>
-                            </w:r>
-                            <w:r>
-                              <w:fldChar w:fldCharType="end"/>
-                            </w:r>
+                            <w:fldSimple w:instr=" SEQ Figure \* ARABIC ">
+                              <w:r>
+                                <w:rPr>
+                                  <w:noProof/>
+                                </w:rPr>
+                                <w:t>1</w:t>
+                              </w:r>
+                            </w:fldSimple>
                             <w:r>
                               <w:t xml:space="preserve">:Motion </w:t>
                             </w:r>
@@ -3330,24 +3391,14 @@
                       <w:r>
                         <w:t xml:space="preserve"> </w:t>
                       </w:r>
-                      <w:r>
-                        <w:fldChar w:fldCharType="begin"/>
-                      </w:r>
-                      <w:r>
-                        <w:instrText xml:space="preserve"> SEQ Figure \* ARABIC </w:instrText>
-                      </w:r>
-                      <w:r>
-                        <w:fldChar w:fldCharType="separate"/>
-                      </w:r>
-                      <w:r>
-                        <w:rPr>
-                          <w:noProof/>
-                        </w:rPr>
-                        <w:t>1</w:t>
-                      </w:r>
-                      <w:r>
-                        <w:fldChar w:fldCharType="end"/>
-                      </w:r>
+                      <w:fldSimple w:instr=" SEQ Figure \* ARABIC ">
+                        <w:r>
+                          <w:rPr>
+                            <w:noProof/>
+                          </w:rPr>
+                          <w:t>1</w:t>
+                        </w:r>
+                      </w:fldSimple>
                       <w:r>
                         <w:t xml:space="preserve">:Motion </w:t>
                       </w:r>
@@ -3659,7 +3710,7 @@
         <w:pStyle w:val="Kop1"/>
       </w:pPr>
       <w:bookmarkStart w:id="7" w:name="_Ref514352646"/>
-      <w:bookmarkStart w:id="8" w:name="_Toc514408591"/>
+      <w:bookmarkStart w:id="8" w:name="_Toc514416716"/>
       <w:r>
         <w:lastRenderedPageBreak/>
         <w:t>Geometry of the follower</w:t>
@@ -3787,17 +3838,34 @@
         <w:t xml:space="preserve"> Based on this ratio the pitch curve radius is calculated for each segment. To prevent undercutting the highest value is chosen. Figure 2 shows the used values.</w:t>
       </w:r>
     </w:p>
+    <w:p>
+      <w:pPr>
+        <w:pStyle w:val="Bijschrift"/>
+        <w:keepNext/>
+      </w:pPr>
+      <w:r>
+        <w:t xml:space="preserve">Tabel </w:t>
+      </w:r>
+      <w:fldSimple w:instr=" SEQ Tabel \* ARABIC ">
+        <w:r>
+          <w:rPr>
+            <w:noProof/>
+          </w:rPr>
+          <w:t>1</w:t>
+        </w:r>
+      </w:fldSimple>
+      <w:r>
+        <w:t>: Pitch curve radius</w:t>
+      </w:r>
+    </w:p>
     <w:tbl>
       <w:tblPr>
-        <w:tblW w:w="6880" w:type="dxa"/>
-        <w:tblCellMar>
-          <w:left w:w="70" w:type="dxa"/>
-          <w:right w:w="70" w:type="dxa"/>
-        </w:tblCellMar>
+        <w:tblStyle w:val="Rastertabel2-Accent5"/>
+        <w:tblW w:w="6940" w:type="dxa"/>
         <w:tblLook w:val="04A0" w:firstRow="1" w:lastRow="0" w:firstColumn="1" w:lastColumn="0" w:noHBand="0" w:noVBand="1"/>
       </w:tblPr>
       <w:tblGrid>
-        <w:gridCol w:w="960"/>
+        <w:gridCol w:w="1020"/>
         <w:gridCol w:w="2540"/>
         <w:gridCol w:w="1460"/>
         <w:gridCol w:w="960"/>
@@ -3805,25 +3873,19 @@
       </w:tblGrid>
       <w:tr>
         <w:trPr>
+          <w:cnfStyle w:val="100000000000" w:firstRow="1" w:lastRow="0" w:firstColumn="0" w:lastColumn="0" w:oddVBand="0" w:evenVBand="0" w:oddHBand="0" w:evenHBand="0" w:firstRowFirstColumn="0" w:firstRowLastColumn="0" w:lastRowFirstColumn="0" w:lastRowLastColumn="0"/>
           <w:trHeight w:val="288"/>
         </w:trPr>
         <w:tc>
           <w:tcPr>
-            <w:tcW w:w="960" w:type="dxa"/>
-            <w:tcBorders>
-              <w:top w:val="single" w:sz="4" w:space="0" w:color="auto"/>
-              <w:left w:val="single" w:sz="4" w:space="0" w:color="auto"/>
-              <w:bottom w:val="single" w:sz="4" w:space="0" w:color="auto"/>
-              <w:right w:val="single" w:sz="4" w:space="0" w:color="auto"/>
-            </w:tcBorders>
-            <w:shd w:val="clear" w:color="auto" w:fill="auto"/>
+            <w:cnfStyle w:val="001000000000" w:firstRow="0" w:lastRow="0" w:firstColumn="1" w:lastColumn="0" w:oddVBand="0" w:evenVBand="0" w:oddHBand="0" w:evenHBand="0" w:firstRowFirstColumn="0" w:firstRowLastColumn="0" w:lastRowFirstColumn="0" w:lastRowLastColumn="0"/>
+            <w:tcW w:w="1020" w:type="dxa"/>
             <w:noWrap/>
-            <w:vAlign w:val="bottom"/>
             <w:hideMark/>
           </w:tcPr>
           <w:p>
             <w:pPr>
-              <w:spacing w:after="0" w:line="240" w:lineRule="auto"/>
+              <w:spacing w:line="240" w:lineRule="auto"/>
               <w:jc w:val="center"/>
               <w:rPr>
                 <w:rFonts w:ascii="Calibri" w:eastAsia="Times New Roman" w:hAnsi="Calibri" w:cs="Calibri"/>
@@ -3842,21 +3904,14 @@
         <w:tc>
           <w:tcPr>
             <w:tcW w:w="2540" w:type="dxa"/>
-            <w:tcBorders>
-              <w:top w:val="single" w:sz="4" w:space="0" w:color="auto"/>
-              <w:left w:val="nil"/>
-              <w:bottom w:val="single" w:sz="4" w:space="0" w:color="auto"/>
-              <w:right w:val="single" w:sz="4" w:space="0" w:color="auto"/>
-            </w:tcBorders>
-            <w:shd w:val="clear" w:color="auto" w:fill="auto"/>
             <w:noWrap/>
-            <w:vAlign w:val="bottom"/>
             <w:hideMark/>
           </w:tcPr>
           <w:p>
             <w:pPr>
-              <w:spacing w:after="0" w:line="240" w:lineRule="auto"/>
+              <w:spacing w:line="240" w:lineRule="auto"/>
               <w:jc w:val="center"/>
+              <w:cnfStyle w:val="100000000000" w:firstRow="1" w:lastRow="0" w:firstColumn="0" w:lastColumn="0" w:oddVBand="0" w:evenVBand="0" w:oddHBand="0" w:evenHBand="0" w:firstRowFirstColumn="0" w:firstRowLastColumn="0" w:lastRowFirstColumn="0" w:lastRowLastColumn="0"/>
               <w:rPr>
                 <w:rFonts w:ascii="Calibri" w:eastAsia="Times New Roman" w:hAnsi="Calibri" w:cs="Calibri"/>
                 <w:color w:val="000000"/>
@@ -3899,21 +3954,14 @@
         <w:tc>
           <w:tcPr>
             <w:tcW w:w="1460" w:type="dxa"/>
-            <w:tcBorders>
-              <w:top w:val="single" w:sz="4" w:space="0" w:color="auto"/>
-              <w:left w:val="nil"/>
-              <w:bottom w:val="single" w:sz="4" w:space="0" w:color="auto"/>
-              <w:right w:val="single" w:sz="4" w:space="0" w:color="auto"/>
-            </w:tcBorders>
-            <w:shd w:val="clear" w:color="auto" w:fill="auto"/>
             <w:noWrap/>
-            <w:vAlign w:val="bottom"/>
             <w:hideMark/>
           </w:tcPr>
           <w:p>
             <w:pPr>
-              <w:spacing w:after="0" w:line="240" w:lineRule="auto"/>
+              <w:spacing w:line="240" w:lineRule="auto"/>
               <w:jc w:val="center"/>
+              <w:cnfStyle w:val="100000000000" w:firstRow="1" w:lastRow="0" w:firstColumn="0" w:lastColumn="0" w:oddVBand="0" w:evenVBand="0" w:oddHBand="0" w:evenHBand="0" w:firstRowFirstColumn="0" w:firstRowLastColumn="0" w:lastRowFirstColumn="0" w:lastRowLastColumn="0"/>
               <w:rPr>
                 <w:rFonts w:ascii="Calibri" w:eastAsia="Times New Roman" w:hAnsi="Calibri" w:cs="Calibri"/>
                 <w:color w:val="000000"/>
@@ -3931,21 +3979,14 @@
         <w:tc>
           <w:tcPr>
             <w:tcW w:w="960" w:type="dxa"/>
-            <w:tcBorders>
-              <w:top w:val="single" w:sz="4" w:space="0" w:color="auto"/>
-              <w:left w:val="nil"/>
-              <w:bottom w:val="single" w:sz="4" w:space="0" w:color="auto"/>
-              <w:right w:val="single" w:sz="4" w:space="0" w:color="auto"/>
-            </w:tcBorders>
-            <w:shd w:val="clear" w:color="auto" w:fill="auto"/>
             <w:noWrap/>
-            <w:vAlign w:val="bottom"/>
             <w:hideMark/>
           </w:tcPr>
           <w:p>
             <w:pPr>
-              <w:spacing w:after="0" w:line="240" w:lineRule="auto"/>
+              <w:spacing w:line="240" w:lineRule="auto"/>
               <w:jc w:val="center"/>
+              <w:cnfStyle w:val="100000000000" w:firstRow="1" w:lastRow="0" w:firstColumn="0" w:lastColumn="0" w:oddVBand="0" w:evenVBand="0" w:oddHBand="0" w:evenHBand="0" w:firstRowFirstColumn="0" w:firstRowLastColumn="0" w:lastRowFirstColumn="0" w:lastRowLastColumn="0"/>
               <w:rPr>
                 <w:rFonts w:ascii="Calibri" w:eastAsia="Times New Roman" w:hAnsi="Calibri" w:cs="Calibri"/>
                 <w:color w:val="000000"/>
@@ -3963,21 +4004,14 @@
         <w:tc>
           <w:tcPr>
             <w:tcW w:w="960" w:type="dxa"/>
-            <w:tcBorders>
-              <w:top w:val="single" w:sz="4" w:space="0" w:color="auto"/>
-              <w:left w:val="nil"/>
-              <w:bottom w:val="single" w:sz="4" w:space="0" w:color="auto"/>
-              <w:right w:val="single" w:sz="4" w:space="0" w:color="auto"/>
-            </w:tcBorders>
-            <w:shd w:val="clear" w:color="auto" w:fill="auto"/>
             <w:noWrap/>
-            <w:vAlign w:val="bottom"/>
             <w:hideMark/>
           </w:tcPr>
           <w:p>
             <w:pPr>
-              <w:spacing w:after="0" w:line="240" w:lineRule="auto"/>
+              <w:spacing w:line="240" w:lineRule="auto"/>
               <w:jc w:val="center"/>
+              <w:cnfStyle w:val="100000000000" w:firstRow="1" w:lastRow="0" w:firstColumn="0" w:lastColumn="0" w:oddVBand="0" w:evenVBand="0" w:oddHBand="0" w:evenHBand="0" w:firstRowFirstColumn="0" w:firstRowLastColumn="0" w:lastRowFirstColumn="0" w:lastRowLastColumn="0"/>
               <w:rPr>
                 <w:rFonts w:ascii="Calibri" w:eastAsia="Times New Roman" w:hAnsi="Calibri" w:cs="Calibri"/>
                 <w:color w:val="000000"/>
@@ -3989,6 +4023,137 @@
                 <w:color w:val="000000"/>
               </w:rPr>
               <w:t>R0 [mm]</w:t>
+            </w:r>
+          </w:p>
+        </w:tc>
+      </w:tr>
+      <w:tr>
+        <w:trPr>
+          <w:cnfStyle w:val="000000100000" w:firstRow="0" w:lastRow="0" w:firstColumn="0" w:lastColumn="0" w:oddVBand="0" w:evenVBand="0" w:oddHBand="1" w:evenHBand="0" w:firstRowFirstColumn="0" w:firstRowLastColumn="0" w:lastRowFirstColumn="0" w:lastRowLastColumn="0"/>
+          <w:trHeight w:val="288"/>
+        </w:trPr>
+        <w:tc>
+          <w:tcPr>
+            <w:cnfStyle w:val="001000000000" w:firstRow="0" w:lastRow="0" w:firstColumn="1" w:lastColumn="0" w:oddVBand="0" w:evenVBand="0" w:oddHBand="0" w:evenHBand="0" w:firstRowFirstColumn="0" w:firstRowLastColumn="0" w:lastRowFirstColumn="0" w:lastRowLastColumn="0"/>
+            <w:tcW w:w="1020" w:type="dxa"/>
+            <w:noWrap/>
+            <w:hideMark/>
+          </w:tcPr>
+          <w:p>
+            <w:pPr>
+              <w:spacing w:line="240" w:lineRule="auto"/>
+              <w:jc w:val="center"/>
+              <w:rPr>
+                <w:rFonts w:ascii="Calibri" w:eastAsia="Times New Roman" w:hAnsi="Calibri" w:cs="Calibri"/>
+                <w:color w:val="000000"/>
+              </w:rPr>
+            </w:pPr>
+            <w:r>
+              <w:rPr>
+                <w:rFonts w:ascii="Calibri" w:eastAsia="Times New Roman" w:hAnsi="Calibri" w:cs="Calibri"/>
+                <w:color w:val="000000"/>
+              </w:rPr>
+              <w:t>1</w:t>
+            </w:r>
+          </w:p>
+        </w:tc>
+        <w:tc>
+          <w:tcPr>
+            <w:tcW w:w="2540" w:type="dxa"/>
+            <w:noWrap/>
+            <w:hideMark/>
+          </w:tcPr>
+          <w:p>
+            <w:pPr>
+              <w:spacing w:line="240" w:lineRule="auto"/>
+              <w:jc w:val="center"/>
+              <w:cnfStyle w:val="000000100000" w:firstRow="0" w:lastRow="0" w:firstColumn="0" w:lastColumn="0" w:oddVBand="0" w:evenVBand="0" w:oddHBand="1" w:evenHBand="0" w:firstRowFirstColumn="0" w:firstRowLastColumn="0" w:lastRowFirstColumn="0" w:lastRowLastColumn="0"/>
+              <w:rPr>
+                <w:rFonts w:ascii="Calibri" w:eastAsia="Times New Roman" w:hAnsi="Calibri" w:cs="Calibri"/>
+                <w:color w:val="000000"/>
+              </w:rPr>
+            </w:pPr>
+            <w:r>
+              <w:rPr>
+                <w:rFonts w:ascii="Calibri" w:eastAsia="Times New Roman" w:hAnsi="Calibri" w:cs="Calibri"/>
+                <w:color w:val="000000"/>
+              </w:rPr>
+              <w:t>60</w:t>
+            </w:r>
+          </w:p>
+        </w:tc>
+        <w:tc>
+          <w:tcPr>
+            <w:tcW w:w="1460" w:type="dxa"/>
+            <w:noWrap/>
+            <w:hideMark/>
+          </w:tcPr>
+          <w:p>
+            <w:pPr>
+              <w:spacing w:line="240" w:lineRule="auto"/>
+              <w:jc w:val="center"/>
+              <w:cnfStyle w:val="000000100000" w:firstRow="0" w:lastRow="0" w:firstColumn="0" w:lastColumn="0" w:oddVBand="0" w:evenVBand="0" w:oddHBand="1" w:evenHBand="0" w:firstRowFirstColumn="0" w:firstRowLastColumn="0" w:lastRowFirstColumn="0" w:lastRowLastColumn="0"/>
+              <w:rPr>
+                <w:rFonts w:ascii="Calibri" w:eastAsia="Times New Roman" w:hAnsi="Calibri" w:cs="Calibri"/>
+                <w:color w:val="000000"/>
+              </w:rPr>
+            </w:pPr>
+            <w:r>
+              <w:rPr>
+                <w:rFonts w:ascii="Calibri" w:eastAsia="Times New Roman" w:hAnsi="Calibri" w:cs="Calibri"/>
+                <w:color w:val="000000"/>
+              </w:rPr>
+              <w:t>0</w:t>
+            </w:r>
+          </w:p>
+        </w:tc>
+        <w:tc>
+          <w:tcPr>
+            <w:tcW w:w="960" w:type="dxa"/>
+            <w:noWrap/>
+            <w:hideMark/>
+          </w:tcPr>
+          <w:p>
+            <w:pPr>
+              <w:spacing w:line="240" w:lineRule="auto"/>
+              <w:jc w:val="center"/>
+              <w:cnfStyle w:val="000000100000" w:firstRow="0" w:lastRow="0" w:firstColumn="0" w:lastColumn="0" w:oddVBand="0" w:evenVBand="0" w:oddHBand="1" w:evenHBand="0" w:firstRowFirstColumn="0" w:firstRowLastColumn="0" w:lastRowFirstColumn="0" w:lastRowLastColumn="0"/>
+              <w:rPr>
+                <w:rFonts w:ascii="Calibri" w:eastAsia="Times New Roman" w:hAnsi="Calibri" w:cs="Calibri"/>
+                <w:color w:val="000000"/>
+              </w:rPr>
+            </w:pPr>
+            <w:r>
+              <w:rPr>
+                <w:rFonts w:ascii="Calibri" w:eastAsia="Times New Roman" w:hAnsi="Calibri" w:cs="Calibri"/>
+                <w:color w:val="000000"/>
+              </w:rPr>
+              <w:t>/</w:t>
+            </w:r>
+          </w:p>
+        </w:tc>
+        <w:tc>
+          <w:tcPr>
+            <w:tcW w:w="960" w:type="dxa"/>
+            <w:noWrap/>
+            <w:hideMark/>
+          </w:tcPr>
+          <w:p>
+            <w:pPr>
+              <w:spacing w:line="240" w:lineRule="auto"/>
+              <w:jc w:val="center"/>
+              <w:cnfStyle w:val="000000100000" w:firstRow="0" w:lastRow="0" w:firstColumn="0" w:lastColumn="0" w:oddVBand="0" w:evenVBand="0" w:oddHBand="1" w:evenHBand="0" w:firstRowFirstColumn="0" w:firstRowLastColumn="0" w:lastRowFirstColumn="0" w:lastRowLastColumn="0"/>
+              <w:rPr>
+                <w:rFonts w:ascii="Calibri" w:eastAsia="Times New Roman" w:hAnsi="Calibri" w:cs="Calibri"/>
+                <w:color w:val="000000"/>
+              </w:rPr>
+            </w:pPr>
+            <w:r>
+              <w:rPr>
+                <w:rFonts w:ascii="Calibri" w:eastAsia="Times New Roman" w:hAnsi="Calibri" w:cs="Calibri"/>
+                <w:color w:val="000000"/>
+              </w:rPr>
+              <w:t>/</w:t>
             </w:r>
           </w:p>
         </w:tc>
@@ -3999,21 +4164,14 @@
         </w:trPr>
         <w:tc>
           <w:tcPr>
-            <w:tcW w:w="960" w:type="dxa"/>
-            <w:tcBorders>
-              <w:top w:val="nil"/>
-              <w:left w:val="single" w:sz="4" w:space="0" w:color="auto"/>
-              <w:bottom w:val="single" w:sz="4" w:space="0" w:color="auto"/>
-              <w:right w:val="single" w:sz="4" w:space="0" w:color="auto"/>
-            </w:tcBorders>
-            <w:shd w:val="clear" w:color="auto" w:fill="auto"/>
+            <w:cnfStyle w:val="001000000000" w:firstRow="0" w:lastRow="0" w:firstColumn="1" w:lastColumn="0" w:oddVBand="0" w:evenVBand="0" w:oddHBand="0" w:evenHBand="0" w:firstRowFirstColumn="0" w:firstRowLastColumn="0" w:lastRowFirstColumn="0" w:lastRowLastColumn="0"/>
+            <w:tcW w:w="1020" w:type="dxa"/>
             <w:noWrap/>
-            <w:vAlign w:val="bottom"/>
             <w:hideMark/>
           </w:tcPr>
           <w:p>
             <w:pPr>
-              <w:spacing w:after="0" w:line="240" w:lineRule="auto"/>
+              <w:spacing w:line="240" w:lineRule="auto"/>
               <w:jc w:val="center"/>
               <w:rPr>
                 <w:rFonts w:ascii="Calibri" w:eastAsia="Times New Roman" w:hAnsi="Calibri" w:cs="Calibri"/>
@@ -4025,28 +4183,21 @@
                 <w:rFonts w:ascii="Calibri" w:eastAsia="Times New Roman" w:hAnsi="Calibri" w:cs="Calibri"/>
                 <w:color w:val="000000"/>
               </w:rPr>
-              <w:t>1</w:t>
+              <w:t>2</w:t>
             </w:r>
           </w:p>
         </w:tc>
         <w:tc>
           <w:tcPr>
             <w:tcW w:w="2540" w:type="dxa"/>
-            <w:tcBorders>
-              <w:top w:val="nil"/>
-              <w:left w:val="nil"/>
-              <w:bottom w:val="single" w:sz="4" w:space="0" w:color="auto"/>
-              <w:right w:val="single" w:sz="4" w:space="0" w:color="auto"/>
-            </w:tcBorders>
-            <w:shd w:val="clear" w:color="auto" w:fill="auto"/>
             <w:noWrap/>
-            <w:vAlign w:val="bottom"/>
             <w:hideMark/>
           </w:tcPr>
           <w:p>
             <w:pPr>
-              <w:spacing w:after="0" w:line="240" w:lineRule="auto"/>
+              <w:spacing w:line="240" w:lineRule="auto"/>
               <w:jc w:val="center"/>
+              <w:cnfStyle w:val="000000000000" w:firstRow="0" w:lastRow="0" w:firstColumn="0" w:lastColumn="0" w:oddVBand="0" w:evenVBand="0" w:oddHBand="0" w:evenHBand="0" w:firstRowFirstColumn="0" w:firstRowLastColumn="0" w:lastRowFirstColumn="0" w:lastRowLastColumn="0"/>
               <w:rPr>
                 <w:rFonts w:ascii="Calibri" w:eastAsia="Times New Roman" w:hAnsi="Calibri" w:cs="Calibri"/>
                 <w:color w:val="000000"/>
@@ -4064,21 +4215,14 @@
         <w:tc>
           <w:tcPr>
             <w:tcW w:w="1460" w:type="dxa"/>
-            <w:tcBorders>
-              <w:top w:val="nil"/>
-              <w:left w:val="nil"/>
-              <w:bottom w:val="single" w:sz="4" w:space="0" w:color="auto"/>
-              <w:right w:val="single" w:sz="4" w:space="0" w:color="auto"/>
-            </w:tcBorders>
-            <w:shd w:val="clear" w:color="auto" w:fill="auto"/>
             <w:noWrap/>
-            <w:vAlign w:val="bottom"/>
             <w:hideMark/>
           </w:tcPr>
           <w:p>
             <w:pPr>
-              <w:spacing w:after="0" w:line="240" w:lineRule="auto"/>
+              <w:spacing w:line="240" w:lineRule="auto"/>
               <w:jc w:val="center"/>
+              <w:cnfStyle w:val="000000000000" w:firstRow="0" w:lastRow="0" w:firstColumn="0" w:lastColumn="0" w:oddVBand="0" w:evenVBand="0" w:oddHBand="0" w:evenHBand="0" w:firstRowFirstColumn="0" w:firstRowLastColumn="0" w:lastRowFirstColumn="0" w:lastRowLastColumn="0"/>
               <w:rPr>
                 <w:rFonts w:ascii="Calibri" w:eastAsia="Times New Roman" w:hAnsi="Calibri" w:cs="Calibri"/>
                 <w:color w:val="000000"/>
@@ -4089,28 +4233,21 @@
                 <w:rFonts w:ascii="Calibri" w:eastAsia="Times New Roman" w:hAnsi="Calibri" w:cs="Calibri"/>
                 <w:color w:val="000000"/>
               </w:rPr>
-              <w:t>0</w:t>
+              <w:t>15</w:t>
             </w:r>
           </w:p>
         </w:tc>
         <w:tc>
           <w:tcPr>
             <w:tcW w:w="960" w:type="dxa"/>
-            <w:tcBorders>
-              <w:top w:val="nil"/>
-              <w:left w:val="nil"/>
-              <w:bottom w:val="single" w:sz="4" w:space="0" w:color="auto"/>
-              <w:right w:val="single" w:sz="4" w:space="0" w:color="auto"/>
-            </w:tcBorders>
-            <w:shd w:val="clear" w:color="auto" w:fill="auto"/>
             <w:noWrap/>
-            <w:vAlign w:val="bottom"/>
             <w:hideMark/>
           </w:tcPr>
           <w:p>
             <w:pPr>
-              <w:spacing w:after="0" w:line="240" w:lineRule="auto"/>
+              <w:spacing w:line="240" w:lineRule="auto"/>
               <w:jc w:val="center"/>
+              <w:cnfStyle w:val="000000000000" w:firstRow="0" w:lastRow="0" w:firstColumn="0" w:lastColumn="0" w:oddVBand="0" w:evenVBand="0" w:oddHBand="0" w:evenHBand="0" w:firstRowFirstColumn="0" w:firstRowLastColumn="0" w:lastRowFirstColumn="0" w:lastRowLastColumn="0"/>
               <w:rPr>
                 <w:rFonts w:ascii="Calibri" w:eastAsia="Times New Roman" w:hAnsi="Calibri" w:cs="Calibri"/>
                 <w:color w:val="000000"/>
@@ -4121,28 +4258,21 @@
                 <w:rFonts w:ascii="Calibri" w:eastAsia="Times New Roman" w:hAnsi="Calibri" w:cs="Calibri"/>
                 <w:color w:val="000000"/>
               </w:rPr>
-              <w:t>/</w:t>
+              <w:t>0,36</w:t>
             </w:r>
           </w:p>
         </w:tc>
         <w:tc>
           <w:tcPr>
             <w:tcW w:w="960" w:type="dxa"/>
-            <w:tcBorders>
-              <w:top w:val="nil"/>
-              <w:left w:val="nil"/>
-              <w:bottom w:val="single" w:sz="4" w:space="0" w:color="auto"/>
-              <w:right w:val="single" w:sz="4" w:space="0" w:color="auto"/>
-            </w:tcBorders>
-            <w:shd w:val="clear" w:color="auto" w:fill="auto"/>
             <w:noWrap/>
-            <w:vAlign w:val="bottom"/>
             <w:hideMark/>
           </w:tcPr>
           <w:p>
             <w:pPr>
-              <w:spacing w:after="0" w:line="240" w:lineRule="auto"/>
+              <w:spacing w:line="240" w:lineRule="auto"/>
               <w:jc w:val="center"/>
+              <w:cnfStyle w:val="000000000000" w:firstRow="0" w:lastRow="0" w:firstColumn="0" w:lastColumn="0" w:oddVBand="0" w:evenVBand="0" w:oddHBand="0" w:evenHBand="0" w:firstRowFirstColumn="0" w:firstRowLastColumn="0" w:lastRowFirstColumn="0" w:lastRowLastColumn="0"/>
               <w:rPr>
                 <w:rFonts w:ascii="Calibri" w:eastAsia="Times New Roman" w:hAnsi="Calibri" w:cs="Calibri"/>
                 <w:color w:val="000000"/>
@@ -4153,7 +4283,138 @@
                 <w:rFonts w:ascii="Calibri" w:eastAsia="Times New Roman" w:hAnsi="Calibri" w:cs="Calibri"/>
                 <w:color w:val="000000"/>
               </w:rPr>
-              <w:t>/</w:t>
+              <w:t>41,67</w:t>
+            </w:r>
+          </w:p>
+        </w:tc>
+      </w:tr>
+      <w:tr>
+        <w:trPr>
+          <w:cnfStyle w:val="000000100000" w:firstRow="0" w:lastRow="0" w:firstColumn="0" w:lastColumn="0" w:oddVBand="0" w:evenVBand="0" w:oddHBand="1" w:evenHBand="0" w:firstRowFirstColumn="0" w:firstRowLastColumn="0" w:lastRowFirstColumn="0" w:lastRowLastColumn="0"/>
+          <w:trHeight w:val="288"/>
+        </w:trPr>
+        <w:tc>
+          <w:tcPr>
+            <w:cnfStyle w:val="001000000000" w:firstRow="0" w:lastRow="0" w:firstColumn="1" w:lastColumn="0" w:oddVBand="0" w:evenVBand="0" w:oddHBand="0" w:evenHBand="0" w:firstRowFirstColumn="0" w:firstRowLastColumn="0" w:lastRowFirstColumn="0" w:lastRowLastColumn="0"/>
+            <w:tcW w:w="1020" w:type="dxa"/>
+            <w:noWrap/>
+            <w:hideMark/>
+          </w:tcPr>
+          <w:p>
+            <w:pPr>
+              <w:spacing w:line="240" w:lineRule="auto"/>
+              <w:jc w:val="center"/>
+              <w:rPr>
+                <w:rFonts w:ascii="Calibri" w:eastAsia="Times New Roman" w:hAnsi="Calibri" w:cs="Calibri"/>
+                <w:color w:val="000000"/>
+              </w:rPr>
+            </w:pPr>
+            <w:r>
+              <w:rPr>
+                <w:rFonts w:ascii="Calibri" w:eastAsia="Times New Roman" w:hAnsi="Calibri" w:cs="Calibri"/>
+                <w:color w:val="000000"/>
+              </w:rPr>
+              <w:t>3</w:t>
+            </w:r>
+          </w:p>
+        </w:tc>
+        <w:tc>
+          <w:tcPr>
+            <w:tcW w:w="2540" w:type="dxa"/>
+            <w:noWrap/>
+            <w:hideMark/>
+          </w:tcPr>
+          <w:p>
+            <w:pPr>
+              <w:spacing w:line="240" w:lineRule="auto"/>
+              <w:jc w:val="center"/>
+              <w:cnfStyle w:val="000000100000" w:firstRow="0" w:lastRow="0" w:firstColumn="0" w:lastColumn="0" w:oddVBand="0" w:evenVBand="0" w:oddHBand="1" w:evenHBand="0" w:firstRowFirstColumn="0" w:firstRowLastColumn="0" w:lastRowFirstColumn="0" w:lastRowLastColumn="0"/>
+              <w:rPr>
+                <w:rFonts w:ascii="Calibri" w:eastAsia="Times New Roman" w:hAnsi="Calibri" w:cs="Calibri"/>
+                <w:color w:val="000000"/>
+              </w:rPr>
+            </w:pPr>
+            <w:r>
+              <w:rPr>
+                <w:rFonts w:ascii="Calibri" w:eastAsia="Times New Roman" w:hAnsi="Calibri" w:cs="Calibri"/>
+                <w:color w:val="000000"/>
+              </w:rPr>
+              <w:t>60</w:t>
+            </w:r>
+          </w:p>
+        </w:tc>
+        <w:tc>
+          <w:tcPr>
+            <w:tcW w:w="1460" w:type="dxa"/>
+            <w:noWrap/>
+            <w:hideMark/>
+          </w:tcPr>
+          <w:p>
+            <w:pPr>
+              <w:spacing w:line="240" w:lineRule="auto"/>
+              <w:jc w:val="center"/>
+              <w:cnfStyle w:val="000000100000" w:firstRow="0" w:lastRow="0" w:firstColumn="0" w:lastColumn="0" w:oddVBand="0" w:evenVBand="0" w:oddHBand="1" w:evenHBand="0" w:firstRowFirstColumn="0" w:firstRowLastColumn="0" w:lastRowFirstColumn="0" w:lastRowLastColumn="0"/>
+              <w:rPr>
+                <w:rFonts w:ascii="Calibri" w:eastAsia="Times New Roman" w:hAnsi="Calibri" w:cs="Calibri"/>
+                <w:color w:val="000000"/>
+              </w:rPr>
+            </w:pPr>
+            <w:r>
+              <w:rPr>
+                <w:rFonts w:ascii="Calibri" w:eastAsia="Times New Roman" w:hAnsi="Calibri" w:cs="Calibri"/>
+                <w:color w:val="000000"/>
+              </w:rPr>
+              <w:t>15</w:t>
+            </w:r>
+          </w:p>
+        </w:tc>
+        <w:tc>
+          <w:tcPr>
+            <w:tcW w:w="960" w:type="dxa"/>
+            <w:noWrap/>
+            <w:hideMark/>
+          </w:tcPr>
+          <w:p>
+            <w:pPr>
+              <w:spacing w:line="240" w:lineRule="auto"/>
+              <w:jc w:val="center"/>
+              <w:cnfStyle w:val="000000100000" w:firstRow="0" w:lastRow="0" w:firstColumn="0" w:lastColumn="0" w:oddVBand="0" w:evenVBand="0" w:oddHBand="1" w:evenHBand="0" w:firstRowFirstColumn="0" w:firstRowLastColumn="0" w:lastRowFirstColumn="0" w:lastRowLastColumn="0"/>
+              <w:rPr>
+                <w:rFonts w:ascii="Calibri" w:eastAsia="Times New Roman" w:hAnsi="Calibri" w:cs="Calibri"/>
+                <w:color w:val="000000"/>
+              </w:rPr>
+            </w:pPr>
+            <w:r>
+              <w:rPr>
+                <w:rFonts w:ascii="Calibri" w:eastAsia="Times New Roman" w:hAnsi="Calibri" w:cs="Calibri"/>
+                <w:color w:val="000000"/>
+              </w:rPr>
+              <w:t>0,36</w:t>
+            </w:r>
+          </w:p>
+        </w:tc>
+        <w:tc>
+          <w:tcPr>
+            <w:tcW w:w="960" w:type="dxa"/>
+            <w:noWrap/>
+            <w:hideMark/>
+          </w:tcPr>
+          <w:p>
+            <w:pPr>
+              <w:spacing w:line="240" w:lineRule="auto"/>
+              <w:jc w:val="center"/>
+              <w:cnfStyle w:val="000000100000" w:firstRow="0" w:lastRow="0" w:firstColumn="0" w:lastColumn="0" w:oddVBand="0" w:evenVBand="0" w:oddHBand="1" w:evenHBand="0" w:firstRowFirstColumn="0" w:firstRowLastColumn="0" w:lastRowFirstColumn="0" w:lastRowLastColumn="0"/>
+              <w:rPr>
+                <w:rFonts w:ascii="Calibri" w:eastAsia="Times New Roman" w:hAnsi="Calibri" w:cs="Calibri"/>
+                <w:color w:val="000000"/>
+              </w:rPr>
+            </w:pPr>
+            <w:r>
+              <w:rPr>
+                <w:rFonts w:ascii="Calibri" w:eastAsia="Times New Roman" w:hAnsi="Calibri" w:cs="Calibri"/>
+                <w:color w:val="000000"/>
+              </w:rPr>
+              <w:t>41,67</w:t>
             </w:r>
           </w:p>
         </w:tc>
@@ -4164,21 +4425,14 @@
         </w:trPr>
         <w:tc>
           <w:tcPr>
-            <w:tcW w:w="960" w:type="dxa"/>
-            <w:tcBorders>
-              <w:top w:val="nil"/>
-              <w:left w:val="single" w:sz="4" w:space="0" w:color="auto"/>
-              <w:bottom w:val="single" w:sz="4" w:space="0" w:color="auto"/>
-              <w:right w:val="single" w:sz="4" w:space="0" w:color="auto"/>
-            </w:tcBorders>
-            <w:shd w:val="clear" w:color="auto" w:fill="auto"/>
+            <w:cnfStyle w:val="001000000000" w:firstRow="0" w:lastRow="0" w:firstColumn="1" w:lastColumn="0" w:oddVBand="0" w:evenVBand="0" w:oddHBand="0" w:evenHBand="0" w:firstRowFirstColumn="0" w:firstRowLastColumn="0" w:lastRowFirstColumn="0" w:lastRowLastColumn="0"/>
+            <w:tcW w:w="1020" w:type="dxa"/>
             <w:noWrap/>
-            <w:vAlign w:val="bottom"/>
             <w:hideMark/>
           </w:tcPr>
           <w:p>
             <w:pPr>
-              <w:spacing w:after="0" w:line="240" w:lineRule="auto"/>
+              <w:spacing w:line="240" w:lineRule="auto"/>
               <w:jc w:val="center"/>
               <w:rPr>
                 <w:rFonts w:ascii="Calibri" w:eastAsia="Times New Roman" w:hAnsi="Calibri" w:cs="Calibri"/>
@@ -4190,28 +4444,21 @@
                 <w:rFonts w:ascii="Calibri" w:eastAsia="Times New Roman" w:hAnsi="Calibri" w:cs="Calibri"/>
                 <w:color w:val="000000"/>
               </w:rPr>
-              <w:t>2</w:t>
+              <w:t>4</w:t>
             </w:r>
           </w:p>
         </w:tc>
         <w:tc>
           <w:tcPr>
             <w:tcW w:w="2540" w:type="dxa"/>
-            <w:tcBorders>
-              <w:top w:val="nil"/>
-              <w:left w:val="nil"/>
-              <w:bottom w:val="single" w:sz="4" w:space="0" w:color="auto"/>
-              <w:right w:val="single" w:sz="4" w:space="0" w:color="auto"/>
-            </w:tcBorders>
-            <w:shd w:val="clear" w:color="auto" w:fill="auto"/>
             <w:noWrap/>
-            <w:vAlign w:val="bottom"/>
             <w:hideMark/>
           </w:tcPr>
           <w:p>
             <w:pPr>
-              <w:spacing w:after="0" w:line="240" w:lineRule="auto"/>
+              <w:spacing w:line="240" w:lineRule="auto"/>
               <w:jc w:val="center"/>
+              <w:cnfStyle w:val="000000000000" w:firstRow="0" w:lastRow="0" w:firstColumn="0" w:lastColumn="0" w:oddVBand="0" w:evenVBand="0" w:oddHBand="0" w:evenHBand="0" w:firstRowFirstColumn="0" w:firstRowLastColumn="0" w:lastRowFirstColumn="0" w:lastRowLastColumn="0"/>
               <w:rPr>
                 <w:rFonts w:ascii="Calibri" w:eastAsia="Times New Roman" w:hAnsi="Calibri" w:cs="Calibri"/>
                 <w:color w:val="000000"/>
@@ -4222,28 +4469,21 @@
                 <w:rFonts w:ascii="Calibri" w:eastAsia="Times New Roman" w:hAnsi="Calibri" w:cs="Calibri"/>
                 <w:color w:val="000000"/>
               </w:rPr>
-              <w:t>60</w:t>
+              <w:t>20</w:t>
             </w:r>
           </w:p>
         </w:tc>
         <w:tc>
           <w:tcPr>
             <w:tcW w:w="1460" w:type="dxa"/>
-            <w:tcBorders>
-              <w:top w:val="nil"/>
-              <w:left w:val="nil"/>
-              <w:bottom w:val="single" w:sz="4" w:space="0" w:color="auto"/>
-              <w:right w:val="single" w:sz="4" w:space="0" w:color="auto"/>
-            </w:tcBorders>
-            <w:shd w:val="clear" w:color="auto" w:fill="auto"/>
             <w:noWrap/>
-            <w:vAlign w:val="bottom"/>
             <w:hideMark/>
           </w:tcPr>
           <w:p>
             <w:pPr>
-              <w:spacing w:after="0" w:line="240" w:lineRule="auto"/>
+              <w:spacing w:line="240" w:lineRule="auto"/>
               <w:jc w:val="center"/>
+              <w:cnfStyle w:val="000000000000" w:firstRow="0" w:lastRow="0" w:firstColumn="0" w:lastColumn="0" w:oddVBand="0" w:evenVBand="0" w:oddHBand="0" w:evenHBand="0" w:firstRowFirstColumn="0" w:firstRowLastColumn="0" w:lastRowFirstColumn="0" w:lastRowLastColumn="0"/>
               <w:rPr>
                 <w:rFonts w:ascii="Calibri" w:eastAsia="Times New Roman" w:hAnsi="Calibri" w:cs="Calibri"/>
                 <w:color w:val="000000"/>
@@ -4254,28 +4494,21 @@
                 <w:rFonts w:ascii="Calibri" w:eastAsia="Times New Roman" w:hAnsi="Calibri" w:cs="Calibri"/>
                 <w:color w:val="000000"/>
               </w:rPr>
-              <w:t>15</w:t>
+              <w:t>0</w:t>
             </w:r>
           </w:p>
         </w:tc>
         <w:tc>
           <w:tcPr>
             <w:tcW w:w="960" w:type="dxa"/>
-            <w:tcBorders>
-              <w:top w:val="nil"/>
-              <w:left w:val="nil"/>
-              <w:bottom w:val="single" w:sz="4" w:space="0" w:color="auto"/>
-              <w:right w:val="single" w:sz="4" w:space="0" w:color="auto"/>
-            </w:tcBorders>
-            <w:shd w:val="clear" w:color="auto" w:fill="auto"/>
             <w:noWrap/>
-            <w:vAlign w:val="bottom"/>
             <w:hideMark/>
           </w:tcPr>
           <w:p>
             <w:pPr>
-              <w:spacing w:after="0" w:line="240" w:lineRule="auto"/>
+              <w:spacing w:line="240" w:lineRule="auto"/>
               <w:jc w:val="center"/>
+              <w:cnfStyle w:val="000000000000" w:firstRow="0" w:lastRow="0" w:firstColumn="0" w:lastColumn="0" w:oddVBand="0" w:evenVBand="0" w:oddHBand="0" w:evenHBand="0" w:firstRowFirstColumn="0" w:firstRowLastColumn="0" w:lastRowFirstColumn="0" w:lastRowLastColumn="0"/>
               <w:rPr>
                 <w:rFonts w:ascii="Calibri" w:eastAsia="Times New Roman" w:hAnsi="Calibri" w:cs="Calibri"/>
                 <w:color w:val="000000"/>
@@ -4286,28 +4519,21 @@
                 <w:rFonts w:ascii="Calibri" w:eastAsia="Times New Roman" w:hAnsi="Calibri" w:cs="Calibri"/>
                 <w:color w:val="000000"/>
               </w:rPr>
-              <w:t>0,36</w:t>
+              <w:t>/</w:t>
             </w:r>
           </w:p>
         </w:tc>
         <w:tc>
           <w:tcPr>
             <w:tcW w:w="960" w:type="dxa"/>
-            <w:tcBorders>
-              <w:top w:val="nil"/>
-              <w:left w:val="nil"/>
-              <w:bottom w:val="single" w:sz="4" w:space="0" w:color="auto"/>
-              <w:right w:val="single" w:sz="4" w:space="0" w:color="auto"/>
-            </w:tcBorders>
-            <w:shd w:val="clear" w:color="auto" w:fill="auto"/>
             <w:noWrap/>
-            <w:vAlign w:val="bottom"/>
             <w:hideMark/>
           </w:tcPr>
           <w:p>
             <w:pPr>
-              <w:spacing w:after="0" w:line="240" w:lineRule="auto"/>
+              <w:spacing w:line="240" w:lineRule="auto"/>
               <w:jc w:val="center"/>
+              <w:cnfStyle w:val="000000000000" w:firstRow="0" w:lastRow="0" w:firstColumn="0" w:lastColumn="0" w:oddVBand="0" w:evenVBand="0" w:oddHBand="0" w:evenHBand="0" w:firstRowFirstColumn="0" w:firstRowLastColumn="0" w:lastRowFirstColumn="0" w:lastRowLastColumn="0"/>
               <w:rPr>
                 <w:rFonts w:ascii="Calibri" w:eastAsia="Times New Roman" w:hAnsi="Calibri" w:cs="Calibri"/>
                 <w:color w:val="000000"/>
@@ -4318,7 +4544,145 @@
                 <w:rFonts w:ascii="Calibri" w:eastAsia="Times New Roman" w:hAnsi="Calibri" w:cs="Calibri"/>
                 <w:color w:val="000000"/>
               </w:rPr>
-              <w:t>41,67</w:t>
+              <w:t>/</w:t>
+            </w:r>
+          </w:p>
+        </w:tc>
+      </w:tr>
+      <w:tr>
+        <w:trPr>
+          <w:cnfStyle w:val="000000100000" w:firstRow="0" w:lastRow="0" w:firstColumn="0" w:lastColumn="0" w:oddVBand="0" w:evenVBand="0" w:oddHBand="1" w:evenHBand="0" w:firstRowFirstColumn="0" w:firstRowLastColumn="0" w:lastRowFirstColumn="0" w:lastRowLastColumn="0"/>
+          <w:trHeight w:val="288"/>
+        </w:trPr>
+        <w:tc>
+          <w:tcPr>
+            <w:cnfStyle w:val="001000000000" w:firstRow="0" w:lastRow="0" w:firstColumn="1" w:lastColumn="0" w:oddVBand="0" w:evenVBand="0" w:oddHBand="0" w:evenHBand="0" w:firstRowFirstColumn="0" w:firstRowLastColumn="0" w:lastRowFirstColumn="0" w:lastRowLastColumn="0"/>
+            <w:tcW w:w="1020" w:type="dxa"/>
+            <w:noWrap/>
+            <w:hideMark/>
+          </w:tcPr>
+          <w:p>
+            <w:pPr>
+              <w:spacing w:line="240" w:lineRule="auto"/>
+              <w:jc w:val="center"/>
+              <w:rPr>
+                <w:rFonts w:ascii="Calibri" w:eastAsia="Times New Roman" w:hAnsi="Calibri" w:cs="Calibri"/>
+                <w:color w:val="000000"/>
+              </w:rPr>
+            </w:pPr>
+            <w:r>
+              <w:rPr>
+                <w:rFonts w:ascii="Calibri" w:eastAsia="Times New Roman" w:hAnsi="Calibri" w:cs="Calibri"/>
+                <w:color w:val="000000"/>
+              </w:rPr>
+              <w:t>5</w:t>
+            </w:r>
+          </w:p>
+        </w:tc>
+        <w:tc>
+          <w:tcPr>
+            <w:tcW w:w="2540" w:type="dxa"/>
+            <w:noWrap/>
+            <w:hideMark/>
+          </w:tcPr>
+          <w:p>
+            <w:pPr>
+              <w:spacing w:line="240" w:lineRule="auto"/>
+              <w:jc w:val="center"/>
+              <w:cnfStyle w:val="000000100000" w:firstRow="0" w:lastRow="0" w:firstColumn="0" w:lastColumn="0" w:oddVBand="0" w:evenVBand="0" w:oddHBand="1" w:evenHBand="0" w:firstRowFirstColumn="0" w:firstRowLastColumn="0" w:lastRowFirstColumn="0" w:lastRowLastColumn="0"/>
+              <w:rPr>
+                <w:rFonts w:ascii="Calibri" w:eastAsia="Times New Roman" w:hAnsi="Calibri" w:cs="Calibri"/>
+                <w:color w:val="000000"/>
+              </w:rPr>
+            </w:pPr>
+            <w:r>
+              <w:rPr>
+                <w:rFonts w:ascii="Calibri" w:eastAsia="Times New Roman" w:hAnsi="Calibri" w:cs="Calibri"/>
+                <w:color w:val="000000"/>
+              </w:rPr>
+              <w:t>80</w:t>
+            </w:r>
+          </w:p>
+        </w:tc>
+        <w:tc>
+          <w:tcPr>
+            <w:tcW w:w="1460" w:type="dxa"/>
+            <w:noWrap/>
+            <w:hideMark/>
+          </w:tcPr>
+          <w:p>
+            <w:pPr>
+              <w:spacing w:line="240" w:lineRule="auto"/>
+              <w:jc w:val="center"/>
+              <w:cnfStyle w:val="000000100000" w:firstRow="0" w:lastRow="0" w:firstColumn="0" w:lastColumn="0" w:oddVBand="0" w:evenVBand="0" w:oddHBand="1" w:evenHBand="0" w:firstRowFirstColumn="0" w:firstRowLastColumn="0" w:lastRowFirstColumn="0" w:lastRowLastColumn="0"/>
+              <w:rPr>
+                <w:rFonts w:ascii="Calibri" w:eastAsia="Times New Roman" w:hAnsi="Calibri" w:cs="Calibri"/>
+                <w:color w:val="000000"/>
+              </w:rPr>
+            </w:pPr>
+            <w:r>
+              <w:rPr>
+                <w:rFonts w:ascii="Calibri" w:eastAsia="Times New Roman" w:hAnsi="Calibri" w:cs="Calibri"/>
+                <w:color w:val="000000"/>
+              </w:rPr>
+              <w:t>30</w:t>
+            </w:r>
+          </w:p>
+        </w:tc>
+        <w:tc>
+          <w:tcPr>
+            <w:tcW w:w="960" w:type="dxa"/>
+            <w:noWrap/>
+            <w:hideMark/>
+          </w:tcPr>
+          <w:p>
+            <w:pPr>
+              <w:spacing w:line="240" w:lineRule="auto"/>
+              <w:jc w:val="center"/>
+              <w:cnfStyle w:val="000000100000" w:firstRow="0" w:lastRow="0" w:firstColumn="0" w:lastColumn="0" w:oddVBand="0" w:evenVBand="0" w:oddHBand="1" w:evenHBand="0" w:firstRowFirstColumn="0" w:firstRowLastColumn="0" w:lastRowFirstColumn="0" w:lastRowLastColumn="0"/>
+              <w:rPr>
+                <w:rFonts w:ascii="Calibri" w:eastAsia="Times New Roman" w:hAnsi="Calibri" w:cs="Calibri"/>
+                <w:color w:val="000000"/>
+              </w:rPr>
+            </w:pPr>
+            <w:r>
+              <w:rPr>
+                <w:rFonts w:ascii="Calibri" w:eastAsia="Times New Roman" w:hAnsi="Calibri" w:cs="Calibri"/>
+                <w:color w:val="000000"/>
+              </w:rPr>
+              <w:t>0,5</w:t>
+            </w:r>
+          </w:p>
+        </w:tc>
+        <w:tc>
+          <w:tcPr>
+            <w:tcW w:w="960" w:type="dxa"/>
+            <w:noWrap/>
+            <w:hideMark/>
+          </w:tcPr>
+          <w:p>
+            <w:pPr>
+              <w:spacing w:line="240" w:lineRule="auto"/>
+              <w:jc w:val="center"/>
+              <w:cnfStyle w:val="000000100000" w:firstRow="0" w:lastRow="0" w:firstColumn="0" w:lastColumn="0" w:oddVBand="0" w:evenVBand="0" w:oddHBand="1" w:evenHBand="0" w:firstRowFirstColumn="0" w:firstRowLastColumn="0" w:lastRowFirstColumn="0" w:lastRowLastColumn="0"/>
+              <w:rPr>
+                <w:rFonts w:ascii="Calibri" w:eastAsia="Times New Roman" w:hAnsi="Calibri" w:cs="Calibri"/>
+                <w:color w:val="000000"/>
+              </w:rPr>
+            </w:pPr>
+            <w:r>
+              <w:rPr>
+                <w:rFonts w:ascii="Calibri" w:eastAsia="Times New Roman" w:hAnsi="Calibri" w:cs="Calibri"/>
+                <w:color w:val="000000"/>
+              </w:rPr>
+              <w:t>6</w:t>
+            </w:r>
+            <w:r>
+              <w:rPr>
+                <w:rFonts w:ascii="Calibri" w:eastAsia="Times New Roman" w:hAnsi="Calibri" w:cs="Calibri"/>
+                <w:color w:val="000000"/>
+              </w:rPr>
+              <w:t>1</w:t>
             </w:r>
           </w:p>
         </w:tc>
@@ -4329,21 +4693,14 @@
         </w:trPr>
         <w:tc>
           <w:tcPr>
-            <w:tcW w:w="960" w:type="dxa"/>
-            <w:tcBorders>
-              <w:top w:val="nil"/>
-              <w:left w:val="single" w:sz="4" w:space="0" w:color="auto"/>
-              <w:bottom w:val="single" w:sz="4" w:space="0" w:color="auto"/>
-              <w:right w:val="single" w:sz="4" w:space="0" w:color="auto"/>
-            </w:tcBorders>
-            <w:shd w:val="clear" w:color="auto" w:fill="auto"/>
+            <w:cnfStyle w:val="001000000000" w:firstRow="0" w:lastRow="0" w:firstColumn="1" w:lastColumn="0" w:oddVBand="0" w:evenVBand="0" w:oddHBand="0" w:evenHBand="0" w:firstRowFirstColumn="0" w:firstRowLastColumn="0" w:lastRowFirstColumn="0" w:lastRowLastColumn="0"/>
+            <w:tcW w:w="1020" w:type="dxa"/>
             <w:noWrap/>
-            <w:vAlign w:val="bottom"/>
             <w:hideMark/>
           </w:tcPr>
           <w:p>
             <w:pPr>
-              <w:spacing w:after="0" w:line="240" w:lineRule="auto"/>
+              <w:spacing w:line="240" w:lineRule="auto"/>
               <w:jc w:val="center"/>
               <w:rPr>
                 <w:rFonts w:ascii="Calibri" w:eastAsia="Times New Roman" w:hAnsi="Calibri" w:cs="Calibri"/>
@@ -4355,28 +4712,21 @@
                 <w:rFonts w:ascii="Calibri" w:eastAsia="Times New Roman" w:hAnsi="Calibri" w:cs="Calibri"/>
                 <w:color w:val="000000"/>
               </w:rPr>
-              <w:t>3</w:t>
+              <w:t>6</w:t>
             </w:r>
           </w:p>
         </w:tc>
         <w:tc>
           <w:tcPr>
             <w:tcW w:w="2540" w:type="dxa"/>
-            <w:tcBorders>
-              <w:top w:val="nil"/>
-              <w:left w:val="nil"/>
-              <w:bottom w:val="single" w:sz="4" w:space="0" w:color="auto"/>
-              <w:right w:val="single" w:sz="4" w:space="0" w:color="auto"/>
-            </w:tcBorders>
-            <w:shd w:val="clear" w:color="auto" w:fill="auto"/>
             <w:noWrap/>
-            <w:vAlign w:val="bottom"/>
             <w:hideMark/>
           </w:tcPr>
           <w:p>
             <w:pPr>
-              <w:spacing w:after="0" w:line="240" w:lineRule="auto"/>
+              <w:spacing w:line="240" w:lineRule="auto"/>
               <w:jc w:val="center"/>
+              <w:cnfStyle w:val="000000000000" w:firstRow="0" w:lastRow="0" w:firstColumn="0" w:lastColumn="0" w:oddVBand="0" w:evenVBand="0" w:oddHBand="0" w:evenHBand="0" w:firstRowFirstColumn="0" w:firstRowLastColumn="0" w:lastRowFirstColumn="0" w:lastRowLastColumn="0"/>
               <w:rPr>
                 <w:rFonts w:ascii="Calibri" w:eastAsia="Times New Roman" w:hAnsi="Calibri" w:cs="Calibri"/>
                 <w:color w:val="000000"/>
@@ -4387,28 +4737,21 @@
                 <w:rFonts w:ascii="Calibri" w:eastAsia="Times New Roman" w:hAnsi="Calibri" w:cs="Calibri"/>
                 <w:color w:val="000000"/>
               </w:rPr>
-              <w:t>60</w:t>
+              <w:t>80</w:t>
             </w:r>
           </w:p>
         </w:tc>
         <w:tc>
           <w:tcPr>
             <w:tcW w:w="1460" w:type="dxa"/>
-            <w:tcBorders>
-              <w:top w:val="nil"/>
-              <w:left w:val="nil"/>
-              <w:bottom w:val="single" w:sz="4" w:space="0" w:color="auto"/>
-              <w:right w:val="single" w:sz="4" w:space="0" w:color="auto"/>
-            </w:tcBorders>
-            <w:shd w:val="clear" w:color="auto" w:fill="auto"/>
             <w:noWrap/>
-            <w:vAlign w:val="bottom"/>
             <w:hideMark/>
           </w:tcPr>
           <w:p>
             <w:pPr>
-              <w:spacing w:after="0" w:line="240" w:lineRule="auto"/>
+              <w:spacing w:line="240" w:lineRule="auto"/>
               <w:jc w:val="center"/>
+              <w:cnfStyle w:val="000000000000" w:firstRow="0" w:lastRow="0" w:firstColumn="0" w:lastColumn="0" w:oddVBand="0" w:evenVBand="0" w:oddHBand="0" w:evenHBand="0" w:firstRowFirstColumn="0" w:firstRowLastColumn="0" w:lastRowFirstColumn="0" w:lastRowLastColumn="0"/>
               <w:rPr>
                 <w:rFonts w:ascii="Calibri" w:eastAsia="Times New Roman" w:hAnsi="Calibri" w:cs="Calibri"/>
                 <w:color w:val="000000"/>
@@ -4419,28 +4762,21 @@
                 <w:rFonts w:ascii="Calibri" w:eastAsia="Times New Roman" w:hAnsi="Calibri" w:cs="Calibri"/>
                 <w:color w:val="000000"/>
               </w:rPr>
-              <w:t>15</w:t>
+              <w:t>0</w:t>
             </w:r>
           </w:p>
         </w:tc>
         <w:tc>
           <w:tcPr>
             <w:tcW w:w="960" w:type="dxa"/>
-            <w:tcBorders>
-              <w:top w:val="nil"/>
-              <w:left w:val="nil"/>
-              <w:bottom w:val="single" w:sz="4" w:space="0" w:color="auto"/>
-              <w:right w:val="single" w:sz="4" w:space="0" w:color="auto"/>
-            </w:tcBorders>
-            <w:shd w:val="clear" w:color="auto" w:fill="auto"/>
             <w:noWrap/>
-            <w:vAlign w:val="bottom"/>
             <w:hideMark/>
           </w:tcPr>
           <w:p>
             <w:pPr>
-              <w:spacing w:after="0" w:line="240" w:lineRule="auto"/>
+              <w:spacing w:line="240" w:lineRule="auto"/>
               <w:jc w:val="center"/>
+              <w:cnfStyle w:val="000000000000" w:firstRow="0" w:lastRow="0" w:firstColumn="0" w:lastColumn="0" w:oddVBand="0" w:evenVBand="0" w:oddHBand="0" w:evenHBand="0" w:firstRowFirstColumn="0" w:firstRowLastColumn="0" w:lastRowFirstColumn="0" w:lastRowLastColumn="0"/>
               <w:rPr>
                 <w:rFonts w:ascii="Calibri" w:eastAsia="Times New Roman" w:hAnsi="Calibri" w:cs="Calibri"/>
                 <w:color w:val="000000"/>
@@ -4451,530 +4787,21 @@
                 <w:rFonts w:ascii="Calibri" w:eastAsia="Times New Roman" w:hAnsi="Calibri" w:cs="Calibri"/>
                 <w:color w:val="000000"/>
               </w:rPr>
-              <w:t>0,36</w:t>
+              <w:t>/</w:t>
             </w:r>
           </w:p>
         </w:tc>
         <w:tc>
           <w:tcPr>
             <w:tcW w:w="960" w:type="dxa"/>
-            <w:tcBorders>
-              <w:top w:val="nil"/>
-              <w:left w:val="nil"/>
-              <w:bottom w:val="single" w:sz="4" w:space="0" w:color="auto"/>
-              <w:right w:val="single" w:sz="4" w:space="0" w:color="auto"/>
-            </w:tcBorders>
-            <w:shd w:val="clear" w:color="auto" w:fill="auto"/>
             <w:noWrap/>
-            <w:vAlign w:val="bottom"/>
             <w:hideMark/>
           </w:tcPr>
           <w:p>
             <w:pPr>
-              <w:spacing w:after="0" w:line="240" w:lineRule="auto"/>
+              <w:spacing w:line="240" w:lineRule="auto"/>
               <w:jc w:val="center"/>
-              <w:rPr>
-                <w:rFonts w:ascii="Calibri" w:eastAsia="Times New Roman" w:hAnsi="Calibri" w:cs="Calibri"/>
-                <w:color w:val="000000"/>
-              </w:rPr>
-            </w:pPr>
-            <w:r>
-              <w:rPr>
-                <w:rFonts w:ascii="Calibri" w:eastAsia="Times New Roman" w:hAnsi="Calibri" w:cs="Calibri"/>
-                <w:color w:val="000000"/>
-              </w:rPr>
-              <w:t>41,67</w:t>
-            </w:r>
-          </w:p>
-        </w:tc>
-      </w:tr>
-      <w:tr>
-        <w:trPr>
-          <w:trHeight w:val="288"/>
-        </w:trPr>
-        <w:tc>
-          <w:tcPr>
-            <w:tcW w:w="960" w:type="dxa"/>
-            <w:tcBorders>
-              <w:top w:val="nil"/>
-              <w:left w:val="single" w:sz="4" w:space="0" w:color="auto"/>
-              <w:bottom w:val="single" w:sz="4" w:space="0" w:color="auto"/>
-              <w:right w:val="single" w:sz="4" w:space="0" w:color="auto"/>
-            </w:tcBorders>
-            <w:shd w:val="clear" w:color="auto" w:fill="auto"/>
-            <w:noWrap/>
-            <w:vAlign w:val="bottom"/>
-            <w:hideMark/>
-          </w:tcPr>
-          <w:p>
-            <w:pPr>
-              <w:spacing w:after="0" w:line="240" w:lineRule="auto"/>
-              <w:jc w:val="center"/>
-              <w:rPr>
-                <w:rFonts w:ascii="Calibri" w:eastAsia="Times New Roman" w:hAnsi="Calibri" w:cs="Calibri"/>
-                <w:color w:val="000000"/>
-              </w:rPr>
-            </w:pPr>
-            <w:r>
-              <w:rPr>
-                <w:rFonts w:ascii="Calibri" w:eastAsia="Times New Roman" w:hAnsi="Calibri" w:cs="Calibri"/>
-                <w:color w:val="000000"/>
-              </w:rPr>
-              <w:t>4</w:t>
-            </w:r>
-          </w:p>
-        </w:tc>
-        <w:tc>
-          <w:tcPr>
-            <w:tcW w:w="2540" w:type="dxa"/>
-            <w:tcBorders>
-              <w:top w:val="nil"/>
-              <w:left w:val="nil"/>
-              <w:bottom w:val="single" w:sz="4" w:space="0" w:color="auto"/>
-              <w:right w:val="single" w:sz="4" w:space="0" w:color="auto"/>
-            </w:tcBorders>
-            <w:shd w:val="clear" w:color="auto" w:fill="auto"/>
-            <w:noWrap/>
-            <w:vAlign w:val="bottom"/>
-            <w:hideMark/>
-          </w:tcPr>
-          <w:p>
-            <w:pPr>
-              <w:spacing w:after="0" w:line="240" w:lineRule="auto"/>
-              <w:jc w:val="center"/>
-              <w:rPr>
-                <w:rFonts w:ascii="Calibri" w:eastAsia="Times New Roman" w:hAnsi="Calibri" w:cs="Calibri"/>
-                <w:color w:val="000000"/>
-              </w:rPr>
-            </w:pPr>
-            <w:r>
-              <w:rPr>
-                <w:rFonts w:ascii="Calibri" w:eastAsia="Times New Roman" w:hAnsi="Calibri" w:cs="Calibri"/>
-                <w:color w:val="000000"/>
-              </w:rPr>
-              <w:t>20</w:t>
-            </w:r>
-          </w:p>
-        </w:tc>
-        <w:tc>
-          <w:tcPr>
-            <w:tcW w:w="1460" w:type="dxa"/>
-            <w:tcBorders>
-              <w:top w:val="nil"/>
-              <w:left w:val="nil"/>
-              <w:bottom w:val="single" w:sz="4" w:space="0" w:color="auto"/>
-              <w:right w:val="single" w:sz="4" w:space="0" w:color="auto"/>
-            </w:tcBorders>
-            <w:shd w:val="clear" w:color="auto" w:fill="auto"/>
-            <w:noWrap/>
-            <w:vAlign w:val="bottom"/>
-            <w:hideMark/>
-          </w:tcPr>
-          <w:p>
-            <w:pPr>
-              <w:spacing w:after="0" w:line="240" w:lineRule="auto"/>
-              <w:jc w:val="center"/>
-              <w:rPr>
-                <w:rFonts w:ascii="Calibri" w:eastAsia="Times New Roman" w:hAnsi="Calibri" w:cs="Calibri"/>
-                <w:color w:val="000000"/>
-              </w:rPr>
-            </w:pPr>
-            <w:r>
-              <w:rPr>
-                <w:rFonts w:ascii="Calibri" w:eastAsia="Times New Roman" w:hAnsi="Calibri" w:cs="Calibri"/>
-                <w:color w:val="000000"/>
-              </w:rPr>
-              <w:t>0</w:t>
-            </w:r>
-          </w:p>
-        </w:tc>
-        <w:tc>
-          <w:tcPr>
-            <w:tcW w:w="960" w:type="dxa"/>
-            <w:tcBorders>
-              <w:top w:val="nil"/>
-              <w:left w:val="nil"/>
-              <w:bottom w:val="single" w:sz="4" w:space="0" w:color="auto"/>
-              <w:right w:val="single" w:sz="4" w:space="0" w:color="auto"/>
-            </w:tcBorders>
-            <w:shd w:val="clear" w:color="auto" w:fill="auto"/>
-            <w:noWrap/>
-            <w:vAlign w:val="bottom"/>
-            <w:hideMark/>
-          </w:tcPr>
-          <w:p>
-            <w:pPr>
-              <w:spacing w:after="0" w:line="240" w:lineRule="auto"/>
-              <w:jc w:val="center"/>
-              <w:rPr>
-                <w:rFonts w:ascii="Calibri" w:eastAsia="Times New Roman" w:hAnsi="Calibri" w:cs="Calibri"/>
-                <w:color w:val="000000"/>
-              </w:rPr>
-            </w:pPr>
-            <w:r>
-              <w:rPr>
-                <w:rFonts w:ascii="Calibri" w:eastAsia="Times New Roman" w:hAnsi="Calibri" w:cs="Calibri"/>
-                <w:color w:val="000000"/>
-              </w:rPr>
-              <w:t>/</w:t>
-            </w:r>
-          </w:p>
-        </w:tc>
-        <w:tc>
-          <w:tcPr>
-            <w:tcW w:w="960" w:type="dxa"/>
-            <w:tcBorders>
-              <w:top w:val="nil"/>
-              <w:left w:val="nil"/>
-              <w:bottom w:val="single" w:sz="4" w:space="0" w:color="auto"/>
-              <w:right w:val="single" w:sz="4" w:space="0" w:color="auto"/>
-            </w:tcBorders>
-            <w:shd w:val="clear" w:color="auto" w:fill="auto"/>
-            <w:noWrap/>
-            <w:vAlign w:val="bottom"/>
-            <w:hideMark/>
-          </w:tcPr>
-          <w:p>
-            <w:pPr>
-              <w:spacing w:after="0" w:line="240" w:lineRule="auto"/>
-              <w:jc w:val="center"/>
-              <w:rPr>
-                <w:rFonts w:ascii="Calibri" w:eastAsia="Times New Roman" w:hAnsi="Calibri" w:cs="Calibri"/>
-                <w:color w:val="000000"/>
-              </w:rPr>
-            </w:pPr>
-            <w:r>
-              <w:rPr>
-                <w:rFonts w:ascii="Calibri" w:eastAsia="Times New Roman" w:hAnsi="Calibri" w:cs="Calibri"/>
-                <w:color w:val="000000"/>
-              </w:rPr>
-              <w:t>/</w:t>
-            </w:r>
-          </w:p>
-        </w:tc>
-      </w:tr>
-      <w:tr>
-        <w:trPr>
-          <w:trHeight w:val="288"/>
-        </w:trPr>
-        <w:tc>
-          <w:tcPr>
-            <w:tcW w:w="960" w:type="dxa"/>
-            <w:tcBorders>
-              <w:top w:val="nil"/>
-              <w:left w:val="single" w:sz="4" w:space="0" w:color="auto"/>
-              <w:bottom w:val="single" w:sz="4" w:space="0" w:color="auto"/>
-              <w:right w:val="single" w:sz="4" w:space="0" w:color="auto"/>
-            </w:tcBorders>
-            <w:shd w:val="clear" w:color="auto" w:fill="auto"/>
-            <w:noWrap/>
-            <w:vAlign w:val="bottom"/>
-            <w:hideMark/>
-          </w:tcPr>
-          <w:p>
-            <w:pPr>
-              <w:spacing w:after="0" w:line="240" w:lineRule="auto"/>
-              <w:jc w:val="center"/>
-              <w:rPr>
-                <w:rFonts w:ascii="Calibri" w:eastAsia="Times New Roman" w:hAnsi="Calibri" w:cs="Calibri"/>
-                <w:color w:val="000000"/>
-              </w:rPr>
-            </w:pPr>
-            <w:r>
-              <w:rPr>
-                <w:rFonts w:ascii="Calibri" w:eastAsia="Times New Roman" w:hAnsi="Calibri" w:cs="Calibri"/>
-                <w:color w:val="000000"/>
-              </w:rPr>
-              <w:t>5</w:t>
-            </w:r>
-          </w:p>
-        </w:tc>
-        <w:tc>
-          <w:tcPr>
-            <w:tcW w:w="2540" w:type="dxa"/>
-            <w:tcBorders>
-              <w:top w:val="nil"/>
-              <w:left w:val="nil"/>
-              <w:bottom w:val="single" w:sz="4" w:space="0" w:color="auto"/>
-              <w:right w:val="single" w:sz="4" w:space="0" w:color="auto"/>
-            </w:tcBorders>
-            <w:shd w:val="clear" w:color="auto" w:fill="auto"/>
-            <w:noWrap/>
-            <w:vAlign w:val="bottom"/>
-            <w:hideMark/>
-          </w:tcPr>
-          <w:p>
-            <w:pPr>
-              <w:spacing w:after="0" w:line="240" w:lineRule="auto"/>
-              <w:jc w:val="center"/>
-              <w:rPr>
-                <w:rFonts w:ascii="Calibri" w:eastAsia="Times New Roman" w:hAnsi="Calibri" w:cs="Calibri"/>
-                <w:color w:val="000000"/>
-              </w:rPr>
-            </w:pPr>
-            <w:r>
-              <w:rPr>
-                <w:rFonts w:ascii="Calibri" w:eastAsia="Times New Roman" w:hAnsi="Calibri" w:cs="Calibri"/>
-                <w:color w:val="000000"/>
-              </w:rPr>
-              <w:t>80</w:t>
-            </w:r>
-          </w:p>
-        </w:tc>
-        <w:tc>
-          <w:tcPr>
-            <w:tcW w:w="1460" w:type="dxa"/>
-            <w:tcBorders>
-              <w:top w:val="nil"/>
-              <w:left w:val="nil"/>
-              <w:bottom w:val="single" w:sz="4" w:space="0" w:color="auto"/>
-              <w:right w:val="single" w:sz="4" w:space="0" w:color="auto"/>
-            </w:tcBorders>
-            <w:shd w:val="clear" w:color="auto" w:fill="auto"/>
-            <w:noWrap/>
-            <w:vAlign w:val="bottom"/>
-            <w:hideMark/>
-          </w:tcPr>
-          <w:p>
-            <w:pPr>
-              <w:spacing w:after="0" w:line="240" w:lineRule="auto"/>
-              <w:jc w:val="center"/>
-              <w:rPr>
-                <w:rFonts w:ascii="Calibri" w:eastAsia="Times New Roman" w:hAnsi="Calibri" w:cs="Calibri"/>
-                <w:color w:val="000000"/>
-              </w:rPr>
-            </w:pPr>
-            <w:r>
-              <w:rPr>
-                <w:rFonts w:ascii="Calibri" w:eastAsia="Times New Roman" w:hAnsi="Calibri" w:cs="Calibri"/>
-                <w:color w:val="000000"/>
-              </w:rPr>
-              <w:t>30</w:t>
-            </w:r>
-          </w:p>
-        </w:tc>
-        <w:tc>
-          <w:tcPr>
-            <w:tcW w:w="960" w:type="dxa"/>
-            <w:tcBorders>
-              <w:top w:val="nil"/>
-              <w:left w:val="nil"/>
-              <w:bottom w:val="single" w:sz="4" w:space="0" w:color="auto"/>
-              <w:right w:val="single" w:sz="4" w:space="0" w:color="auto"/>
-            </w:tcBorders>
-            <w:shd w:val="clear" w:color="auto" w:fill="auto"/>
-            <w:noWrap/>
-            <w:vAlign w:val="bottom"/>
-            <w:hideMark/>
-          </w:tcPr>
-          <w:p>
-            <w:pPr>
-              <w:spacing w:after="0" w:line="240" w:lineRule="auto"/>
-              <w:jc w:val="center"/>
-              <w:rPr>
-                <w:rFonts w:ascii="Calibri" w:eastAsia="Times New Roman" w:hAnsi="Calibri" w:cs="Calibri"/>
-                <w:color w:val="000000"/>
-              </w:rPr>
-            </w:pPr>
-            <w:r>
-              <w:rPr>
-                <w:rFonts w:ascii="Calibri" w:eastAsia="Times New Roman" w:hAnsi="Calibri" w:cs="Calibri"/>
-                <w:color w:val="000000"/>
-              </w:rPr>
-              <w:t>0,5</w:t>
-            </w:r>
-          </w:p>
-        </w:tc>
-        <w:tc>
-          <w:tcPr>
-            <w:tcW w:w="960" w:type="dxa"/>
-            <w:tcBorders>
-              <w:top w:val="nil"/>
-              <w:left w:val="nil"/>
-              <w:bottom w:val="single" w:sz="4" w:space="0" w:color="auto"/>
-              <w:right w:val="single" w:sz="4" w:space="0" w:color="auto"/>
-            </w:tcBorders>
-            <w:shd w:val="clear" w:color="auto" w:fill="auto"/>
-            <w:noWrap/>
-            <w:vAlign w:val="bottom"/>
-            <w:hideMark/>
-          </w:tcPr>
-          <w:p>
-            <w:pPr>
-              <w:spacing w:after="0" w:line="240" w:lineRule="auto"/>
-              <w:jc w:val="center"/>
-              <w:rPr>
-                <w:rFonts w:ascii="Calibri" w:eastAsia="Times New Roman" w:hAnsi="Calibri" w:cs="Calibri"/>
-                <w:color w:val="000000"/>
-              </w:rPr>
-            </w:pPr>
-            <w:r>
-              <w:rPr>
-                <w:rFonts w:ascii="Calibri" w:eastAsia="Times New Roman" w:hAnsi="Calibri" w:cs="Calibri"/>
-                <w:color w:val="000000"/>
-              </w:rPr>
-              <w:t>6</w:t>
-            </w:r>
-            <w:r>
-              <w:rPr>
-                <w:rFonts w:ascii="Calibri" w:eastAsia="Times New Roman" w:hAnsi="Calibri" w:cs="Calibri"/>
-                <w:color w:val="000000"/>
-              </w:rPr>
-              <w:t>1</w:t>
-            </w:r>
-          </w:p>
-        </w:tc>
-      </w:tr>
-      <w:tr>
-        <w:trPr>
-          <w:trHeight w:val="288"/>
-        </w:trPr>
-        <w:tc>
-          <w:tcPr>
-            <w:tcW w:w="960" w:type="dxa"/>
-            <w:tcBorders>
-              <w:top w:val="nil"/>
-              <w:left w:val="single" w:sz="4" w:space="0" w:color="auto"/>
-              <w:bottom w:val="single" w:sz="4" w:space="0" w:color="auto"/>
-              <w:right w:val="single" w:sz="4" w:space="0" w:color="auto"/>
-            </w:tcBorders>
-            <w:shd w:val="clear" w:color="auto" w:fill="auto"/>
-            <w:noWrap/>
-            <w:vAlign w:val="bottom"/>
-            <w:hideMark/>
-          </w:tcPr>
-          <w:p>
-            <w:pPr>
-              <w:spacing w:after="0" w:line="240" w:lineRule="auto"/>
-              <w:jc w:val="center"/>
-              <w:rPr>
-                <w:rFonts w:ascii="Calibri" w:eastAsia="Times New Roman" w:hAnsi="Calibri" w:cs="Calibri"/>
-                <w:color w:val="000000"/>
-              </w:rPr>
-            </w:pPr>
-            <w:r>
-              <w:rPr>
-                <w:rFonts w:ascii="Calibri" w:eastAsia="Times New Roman" w:hAnsi="Calibri" w:cs="Calibri"/>
-                <w:color w:val="000000"/>
-              </w:rPr>
-              <w:t>6</w:t>
-            </w:r>
-          </w:p>
-        </w:tc>
-        <w:tc>
-          <w:tcPr>
-            <w:tcW w:w="2540" w:type="dxa"/>
-            <w:tcBorders>
-              <w:top w:val="nil"/>
-              <w:left w:val="nil"/>
-              <w:bottom w:val="single" w:sz="4" w:space="0" w:color="auto"/>
-              <w:right w:val="single" w:sz="4" w:space="0" w:color="auto"/>
-            </w:tcBorders>
-            <w:shd w:val="clear" w:color="auto" w:fill="auto"/>
-            <w:noWrap/>
-            <w:vAlign w:val="bottom"/>
-            <w:hideMark/>
-          </w:tcPr>
-          <w:p>
-            <w:pPr>
-              <w:spacing w:after="0" w:line="240" w:lineRule="auto"/>
-              <w:jc w:val="center"/>
-              <w:rPr>
-                <w:rFonts w:ascii="Calibri" w:eastAsia="Times New Roman" w:hAnsi="Calibri" w:cs="Calibri"/>
-                <w:color w:val="000000"/>
-              </w:rPr>
-            </w:pPr>
-            <w:r>
-              <w:rPr>
-                <w:rFonts w:ascii="Calibri" w:eastAsia="Times New Roman" w:hAnsi="Calibri" w:cs="Calibri"/>
-                <w:color w:val="000000"/>
-              </w:rPr>
-              <w:t>80</w:t>
-            </w:r>
-          </w:p>
-        </w:tc>
-        <w:tc>
-          <w:tcPr>
-            <w:tcW w:w="1460" w:type="dxa"/>
-            <w:tcBorders>
-              <w:top w:val="nil"/>
-              <w:left w:val="nil"/>
-              <w:bottom w:val="single" w:sz="4" w:space="0" w:color="auto"/>
-              <w:right w:val="single" w:sz="4" w:space="0" w:color="auto"/>
-            </w:tcBorders>
-            <w:shd w:val="clear" w:color="auto" w:fill="auto"/>
-            <w:noWrap/>
-            <w:vAlign w:val="bottom"/>
-            <w:hideMark/>
-          </w:tcPr>
-          <w:p>
-            <w:pPr>
-              <w:spacing w:after="0" w:line="240" w:lineRule="auto"/>
-              <w:jc w:val="center"/>
-              <w:rPr>
-                <w:rFonts w:ascii="Calibri" w:eastAsia="Times New Roman" w:hAnsi="Calibri" w:cs="Calibri"/>
-                <w:color w:val="000000"/>
-              </w:rPr>
-            </w:pPr>
-            <w:r>
-              <w:rPr>
-                <w:rFonts w:ascii="Calibri" w:eastAsia="Times New Roman" w:hAnsi="Calibri" w:cs="Calibri"/>
-                <w:color w:val="000000"/>
-              </w:rPr>
-              <w:t>0</w:t>
-            </w:r>
-          </w:p>
-        </w:tc>
-        <w:tc>
-          <w:tcPr>
-            <w:tcW w:w="960" w:type="dxa"/>
-            <w:tcBorders>
-              <w:top w:val="nil"/>
-              <w:left w:val="nil"/>
-              <w:bottom w:val="single" w:sz="4" w:space="0" w:color="auto"/>
-              <w:right w:val="single" w:sz="4" w:space="0" w:color="auto"/>
-            </w:tcBorders>
-            <w:shd w:val="clear" w:color="auto" w:fill="auto"/>
-            <w:noWrap/>
-            <w:vAlign w:val="bottom"/>
-            <w:hideMark/>
-          </w:tcPr>
-          <w:p>
-            <w:pPr>
-              <w:spacing w:after="0" w:line="240" w:lineRule="auto"/>
-              <w:jc w:val="center"/>
-              <w:rPr>
-                <w:rFonts w:ascii="Calibri" w:eastAsia="Times New Roman" w:hAnsi="Calibri" w:cs="Calibri"/>
-                <w:color w:val="000000"/>
-              </w:rPr>
-            </w:pPr>
-            <w:r>
-              <w:rPr>
-                <w:rFonts w:ascii="Calibri" w:eastAsia="Times New Roman" w:hAnsi="Calibri" w:cs="Calibri"/>
-                <w:color w:val="000000"/>
-              </w:rPr>
-              <w:t>/</w:t>
-            </w:r>
-          </w:p>
-        </w:tc>
-        <w:tc>
-          <w:tcPr>
-            <w:tcW w:w="960" w:type="dxa"/>
-            <w:tcBorders>
-              <w:top w:val="nil"/>
-              <w:left w:val="nil"/>
-              <w:bottom w:val="single" w:sz="4" w:space="0" w:color="auto"/>
-              <w:right w:val="single" w:sz="4" w:space="0" w:color="auto"/>
-            </w:tcBorders>
-            <w:shd w:val="clear" w:color="auto" w:fill="auto"/>
-            <w:noWrap/>
-            <w:vAlign w:val="bottom"/>
-            <w:hideMark/>
-          </w:tcPr>
-          <w:p>
-            <w:pPr>
-              <w:spacing w:after="0" w:line="240" w:lineRule="auto"/>
-              <w:jc w:val="center"/>
+              <w:cnfStyle w:val="000000000000" w:firstRow="0" w:lastRow="0" w:firstColumn="0" w:lastColumn="0" w:oddVBand="0" w:evenVBand="0" w:oddHBand="0" w:evenHBand="0" w:firstRowFirstColumn="0" w:firstRowLastColumn="0" w:lastRowFirstColumn="0" w:lastRowLastColumn="0"/>
               <w:rPr>
                 <w:rFonts w:ascii="Calibri" w:eastAsia="Times New Roman" w:hAnsi="Calibri" w:cs="Calibri"/>
                 <w:color w:val="000000"/>
@@ -4993,24 +4820,89 @@
     </w:tbl>
     <w:p>
       <w:pPr>
-        <w:pStyle w:val="Bijschrift"/>
-        <w:rPr>
-          <w:lang w:val="en-GB"/>
-        </w:rPr>
-      </w:pPr>
-      <w:r>
-        <w:rPr>
-          <w:lang w:val="en-GB"/>
-        </w:rPr>
-        <w:t>Figure 2: Pitch curve radius</w:t>
-      </w:r>
-    </w:p>
-    <w:p>
-      <w:pPr>
-        <w:rPr>
-          <w:lang w:val="en-GB"/>
-        </w:rPr>
-      </w:pPr>
+        <w:rPr>
+          <w:lang w:val="en-GB"/>
+        </w:rPr>
+      </w:pPr>
+    </w:p>
+    <w:p>
+      <w:pPr>
+        <w:rPr>
+          <w:lang w:val="en-GB"/>
+        </w:rPr>
+      </w:pPr>
+      <w:r>
+        <w:rPr>
+          <w:lang w:val="en-GB"/>
+        </w:rPr>
+        <w:t xml:space="preserve">The restricting segment is segment 5, with </w:t>
+      </w:r>
+      <m:oMath>
+        <m:f>
+          <m:fPr>
+            <m:ctrlPr>
+              <w:rPr>
+                <w:rFonts w:ascii="Cambria Math" w:hAnsi="Cambria Math"/>
+                <w:i/>
+                <w:lang w:val="en-GB"/>
+              </w:rPr>
+            </m:ctrlPr>
+          </m:fPr>
+          <m:num>
+            <m:r>
+              <w:rPr>
+                <w:rFonts w:ascii="Cambria Math" w:hAnsi="Cambria Math"/>
+                <w:lang w:val="en-GB"/>
+              </w:rPr>
+              <m:t>L</m:t>
+            </m:r>
+          </m:num>
+          <m:den>
+            <m:sSub>
+              <m:sSubPr>
+                <m:ctrlPr>
+                  <w:rPr>
+                    <w:rFonts w:ascii="Cambria Math" w:hAnsi="Cambria Math"/>
+                    <w:i/>
+                    <w:lang w:val="en-GB"/>
+                  </w:rPr>
+                </m:ctrlPr>
+              </m:sSubPr>
+              <m:e>
+                <m:r>
+                  <w:rPr>
+                    <w:rFonts w:ascii="Cambria Math" w:hAnsi="Cambria Math"/>
+                    <w:lang w:val="en-GB"/>
+                  </w:rPr>
+                  <m:t>R</m:t>
+                </m:r>
+              </m:e>
+              <m:sub>
+                <m:r>
+                  <w:rPr>
+                    <w:rFonts w:ascii="Cambria Math" w:hAnsi="Cambria Math"/>
+                    <w:lang w:val="en-GB"/>
+                  </w:rPr>
+                  <m:t>0</m:t>
+                </m:r>
+              </m:sub>
+            </m:sSub>
+          </m:den>
+        </m:f>
+        <m:r>
+          <w:rPr>
+            <w:rFonts w:ascii="Cambria Math" w:hAnsi="Cambria Math"/>
+            <w:lang w:val="en-GB"/>
+          </w:rPr>
+          <m:t>=0.5</m:t>
+        </m:r>
+      </m:oMath>
+      <w:r>
+        <w:rPr>
+          <w:lang w:val="en-GB"/>
+        </w:rPr>
+        <w:t xml:space="preserve">. </w:t>
+      </w:r>
       <w:r>
         <w:rPr>
           <w:lang w:val="en-GB"/>
@@ -5069,7 +4961,26 @@
         <w:rPr>
           <w:lang w:val="en-GB"/>
         </w:rPr>
-        <w:t xml:space="preserve">mm. Based on these figures the minimum radius of the pitch curve is determined to be 43 mm. The radius of the roller follower should be smaller than the </w:t>
+        <w:t xml:space="preserve">mm. Based on these figures the minimum radius of the pitch curve is determined to be 43 mm. </w:t>
+      </w:r>
+      <w:r>
+        <w:rPr>
+          <w:lang w:val="en-GB"/>
+        </w:rPr>
+        <w:t xml:space="preserve">The restricting part is the descend from 30mm to 0mm over 80° with cycloid C6. </w:t>
+      </w:r>
+    </w:p>
+    <w:p>
+      <w:pPr>
+        <w:rPr>
+          <w:lang w:val="en-GB"/>
+        </w:rPr>
+      </w:pPr>
+      <w:r>
+        <w:rPr>
+          <w:lang w:val="en-GB"/>
+        </w:rPr>
+        <w:t xml:space="preserve">The radius of the roller follower should be smaller than the </w:t>
       </w:r>
       <w:r>
         <w:rPr>
@@ -5077,20 +4988,34 @@
         </w:rPr>
         <w:t>pitch curve radius to prevent undercutting. The radius of the roller follower is chosen to be 42mm, which gives a base radius of 19 mm.</w:t>
       </w:r>
-    </w:p>
-    <w:p>
-      <w:pPr>
-        <w:rPr>
-          <w:lang w:val="en-GB"/>
-        </w:rPr>
-      </w:pPr>
+      <w:r>
+        <w:rPr>
+          <w:lang w:val="en-GB"/>
+        </w:rPr>
+        <w:t xml:space="preserve"> It is better to keep the radius of the follower quite large, as it ensures a good contact between follower and cam. </w:t>
+      </w:r>
+    </w:p>
+    <w:p>
+      <w:pPr>
+        <w:spacing w:line="259" w:lineRule="auto"/>
+        <w:rPr>
+          <w:lang w:val="en-GB"/>
+        </w:rPr>
+      </w:pPr>
+      <w:r>
+        <w:rPr>
+          <w:lang w:val="en-GB"/>
+        </w:rPr>
+        <w:br w:type="page"/>
+      </w:r>
     </w:p>
     <w:p>
       <w:pPr>
         <w:pStyle w:val="Kop2"/>
       </w:pPr>
-      <w:bookmarkStart w:id="9" w:name="_Toc514408592"/>
-      <w:r>
+      <w:bookmarkStart w:id="9" w:name="_Toc514416717"/>
+      <w:r>
+        <w:lastRenderedPageBreak/>
         <w:t>Undercutting</w:t>
       </w:r>
       <w:bookmarkEnd w:id="9"/>
@@ -5120,6 +5045,12 @@
           <w:lang w:val="en-GB"/>
         </w:rPr>
         <w:t>. Figure 3 shows the radius of curvature. This figure should never go below zero to prevent undercutting, the peak values can be ignored. As shown by the lowest value on the figure, the graph never reaches zero.</w:t>
+      </w:r>
+      <w:r>
+        <w:rPr>
+          <w:lang w:val="en-GB"/>
+        </w:rPr>
+        <w:t xml:space="preserve"> As it does approach close to zero, a rather pointy part is expected on the cam. Once the materials are chosen, further examination is needed to ensure this spot can handle the high tensions due to low contact area.  </w:t>
       </w:r>
     </w:p>
     <w:p>
@@ -5187,9 +5118,8 @@
       <w:pPr>
         <w:pStyle w:val="Kop2"/>
       </w:pPr>
-      <w:bookmarkStart w:id="10" w:name="_Toc514408593"/>
-      <w:r>
-        <w:lastRenderedPageBreak/>
+      <w:bookmarkStart w:id="10" w:name="_Toc514416718"/>
+      <w:r>
         <w:t>Pressure Angle</w:t>
       </w:r>
       <w:bookmarkEnd w:id="10"/>
@@ -5210,7 +5140,19 @@
         <w:rPr>
           <w:lang w:val="en-GB"/>
         </w:rPr>
-        <w:t xml:space="preserve">Figure 4 shows the pressure angle which is within the allowed limits. </w:t>
+        <w:t xml:space="preserve">Figure 4 shows the pressure angle which is </w:t>
+      </w:r>
+      <w:r>
+        <w:rPr>
+          <w:lang w:val="en-GB"/>
+        </w:rPr>
+        <w:t xml:space="preserve">just </w:t>
+      </w:r>
+      <w:r>
+        <w:rPr>
+          <w:lang w:val="en-GB"/>
+        </w:rPr>
+        <w:t xml:space="preserve">within the allowed limits. </w:t>
       </w:r>
     </w:p>
     <w:p>
@@ -5225,8 +5167,8 @@
         </w:rPr>
         <w:drawing>
           <wp:inline distT="0" distB="0" distL="0" distR="0" wp14:anchorId="2447412E" wp14:editId="72604533">
-            <wp:extent cx="2872740" cy="3833880"/>
-            <wp:effectExtent l="0" t="0" r="3810" b="0"/>
+            <wp:extent cx="2307192" cy="3079115"/>
+            <wp:effectExtent l="0" t="0" r="0" b="6985"/>
             <wp:docPr id="4" name="Afbeelding 4"/>
             <wp:cNvGraphicFramePr>
               <a:graphicFrameLocks xmlns:a="http://schemas.openxmlformats.org/drawingml/2006/main" noChangeAspect="1"/>
@@ -5247,7 +5189,7 @@
                   <pic:spPr>
                     <a:xfrm>
                       <a:off x="0" y="0"/>
-                      <a:ext cx="2876877" cy="3839401"/>
+                      <a:ext cx="2307192" cy="3079115"/>
                     </a:xfrm>
                     <a:prstGeom prst="rect">
                       <a:avLst/>
@@ -5277,19 +5219,11 @@
     <w:p>
       <w:pPr>
         <w:pStyle w:val="Kop2"/>
-        <w:numPr>
-          <w:ilvl w:val="0"/>
-          <w:numId w:val="0"/>
-        </w:numPr>
-      </w:pPr>
-    </w:p>
-    <w:p>
-      <w:pPr>
-        <w:pStyle w:val="Kop2"/>
-      </w:pPr>
-      <w:bookmarkStart w:id="11" w:name="_Toc514408594"/>
+      </w:pPr>
+      <w:bookmarkStart w:id="11" w:name="_Toc514416719"/>
       <w:proofErr w:type="spellStart"/>
       <w:r>
+        <w:lastRenderedPageBreak/>
         <w:t>Excentricity</w:t>
       </w:r>
       <w:bookmarkEnd w:id="11"/>
@@ -5645,7 +5579,7 @@
         <w:rPr>
           <w:lang w:val="en-GB"/>
         </w:rPr>
-        <w:t xml:space="preserve"> the optimal </w:t>
+        <w:t xml:space="preserve"> optimal </w:t>
       </w:r>
       <w:proofErr w:type="spellStart"/>
       <w:r>
@@ -5694,7 +5628,6 @@
           <w:color w:val="FF0000"/>
           <w:lang w:val="en-GB"/>
         </w:rPr>
-        <w:lastRenderedPageBreak/>
         <w:drawing>
           <wp:anchor distT="0" distB="0" distL="114300" distR="114300" simplePos="0" relativeHeight="251662336" behindDoc="1" locked="0" layoutInCell="1" allowOverlap="1">
             <wp:simplePos x="0" y="0"/>
@@ -5798,52 +5731,55 @@
         <w:rPr>
           <w:lang w:val="en-GB"/>
         </w:rPr>
-        <w:t xml:space="preserve">, the pressure angle and radius of curvature can be seen in respectively figure </w:t>
-      </w:r>
-      <w:r>
-        <w:rPr>
-          <w:color w:val="FF0000"/>
-          <w:lang w:val="en-GB"/>
-        </w:rPr>
-        <w:t>x and x</w:t>
-      </w:r>
-      <w:r>
-        <w:rPr>
-          <w:color w:val="FF0000"/>
-          <w:lang w:val="en-GB"/>
-        </w:rPr>
-        <w:t>.</w:t>
-      </w:r>
-      <w:r>
-        <w:rPr>
-          <w:color w:val="FF0000"/>
-          <w:lang w:val="en-GB"/>
-        </w:rPr>
-        <w:t xml:space="preserve"> </w:t>
-      </w:r>
-      <w:r>
-        <w:rPr>
-          <w:lang w:val="en-GB"/>
-        </w:rPr>
-        <w:t xml:space="preserve">The radius of curvature is still strictly </w:t>
-      </w:r>
-      <w:r>
-        <w:rPr>
-          <w:lang w:val="en-GB"/>
-        </w:rPr>
-        <w:t>positive,</w:t>
-      </w:r>
-      <w:r>
-        <w:rPr>
-          <w:lang w:val="en-GB"/>
-        </w:rPr>
-        <w:t xml:space="preserve"> and the pressure angle is perfectly balanced. </w:t>
+        <w:t xml:space="preserve">, the pressure angle and radius of curvature can be seen in respectively </w:t>
+      </w:r>
+      <w:r>
+        <w:rPr>
+          <w:lang w:val="en-GB"/>
+        </w:rPr>
+        <w:t xml:space="preserve">figure </w:t>
+      </w:r>
+      <w:r>
+        <w:rPr>
+          <w:lang w:val="en-GB"/>
+        </w:rPr>
+        <w:t>5 and 6.</w:t>
+      </w:r>
+      <w:r>
+        <w:rPr>
+          <w:lang w:val="en-GB"/>
+        </w:rPr>
+        <w:t xml:space="preserve"> The </w:t>
+      </w:r>
+      <w:r>
+        <w:rPr>
+          <w:lang w:val="en-GB"/>
+        </w:rPr>
+        <w:t xml:space="preserve">radius of curvature is still strictly </w:t>
+      </w:r>
+      <w:r>
+        <w:rPr>
+          <w:lang w:val="en-GB"/>
+        </w:rPr>
+        <w:t xml:space="preserve">non-zero </w:t>
+      </w:r>
+      <w:r>
+        <w:rPr>
+          <w:lang w:val="en-GB"/>
+        </w:rPr>
+        <w:t xml:space="preserve">and the pressure angle is perfectly balanced. </w:t>
       </w:r>
       <w:r>
         <w:rPr>
           <w:lang w:val="en-GB"/>
         </w:rPr>
         <w:t xml:space="preserve">It does become negative, but by reaching a perfectly flat surface with an infinity radius. </w:t>
+      </w:r>
+      <w:r>
+        <w:rPr>
+          <w:lang w:val="en-GB"/>
+        </w:rPr>
+        <w:t xml:space="preserve">It never passes through 0. </w:t>
       </w:r>
     </w:p>
     <w:p>
@@ -5860,10 +5796,10 @@
               <wp:anchor distT="0" distB="0" distL="114300" distR="114300" simplePos="0" relativeHeight="251664384" behindDoc="1" locked="0" layoutInCell="1" allowOverlap="1" wp14:anchorId="0281A7C8" wp14:editId="430E448D">
                 <wp:simplePos x="0" y="0"/>
                 <wp:positionH relativeFrom="margin">
-                  <wp:posOffset>-49530</wp:posOffset>
+                  <wp:posOffset>-45720</wp:posOffset>
                 </wp:positionH>
                 <wp:positionV relativeFrom="paragraph">
-                  <wp:posOffset>2312035</wp:posOffset>
+                  <wp:posOffset>2369185</wp:posOffset>
                 </wp:positionV>
                 <wp:extent cx="2788920" cy="635"/>
                 <wp:effectExtent l="0" t="0" r="0" b="0"/>
@@ -5914,28 +5850,7 @@
                             </w:r>
                             <w:proofErr w:type="spellEnd"/>
                             <w:r>
-                              <w:t xml:space="preserve"> </w:t>
-                            </w:r>
-                            <w:r>
-                              <w:fldChar w:fldCharType="begin"/>
-                            </w:r>
-                            <w:r>
-                              <w:instrText xml:space="preserve"> SEQ Figure \* ARABIC </w:instrText>
-                            </w:r>
-                            <w:r>
-                              <w:fldChar w:fldCharType="separate"/>
-                            </w:r>
-                            <w:r>
-                              <w:rPr>
-                                <w:noProof/>
-                              </w:rPr>
-                              <w:t>2</w:t>
-                            </w:r>
-                            <w:r>
-                              <w:fldChar w:fldCharType="end"/>
-                            </w:r>
-                            <w:r>
-                              <w:t xml:space="preserve">: </w:t>
+                              <w:t xml:space="preserve"> 5: </w:t>
                             </w:r>
                             <w:proofErr w:type="spellStart"/>
                             <w:r>
@@ -5983,7 +5898,7 @@
           </mc:Choice>
           <mc:Fallback>
             <w:pict>
-              <v:shape w14:anchorId="0281A7C8" id="Tekstvak 39" o:spid="_x0000_s1027" type="#_x0000_t202" style="position:absolute;margin-left:-3.9pt;margin-top:182.05pt;width:219.6pt;height:.05pt;z-index:-251652096;visibility:visible;mso-wrap-style:square;mso-wrap-distance-left:9pt;mso-wrap-distance-top:0;mso-wrap-distance-right:9pt;mso-wrap-distance-bottom:0;mso-position-horizontal:absolute;mso-position-horizontal-relative:margin;mso-position-vertical:absolute;mso-position-vertical-relative:text;v-text-anchor:top" o:gfxdata="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" stroked="f">
+              <v:shape w14:anchorId="0281A7C8" id="Tekstvak 39" o:spid="_x0000_s1027" type="#_x0000_t202" style="position:absolute;margin-left:-3.6pt;margin-top:186.55pt;width:219.6pt;height:.05pt;z-index:-251652096;visibility:visible;mso-wrap-style:square;mso-wrap-distance-left:9pt;mso-wrap-distance-top:0;mso-wrap-distance-right:9pt;mso-wrap-distance-bottom:0;mso-position-horizontal:absolute;mso-position-horizontal-relative:margin;mso-position-vertical:absolute;mso-position-vertical-relative:text;v-text-anchor:top" o:gfxdata="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" stroked="f">
                 <v:textbox style="mso-fit-shape-to-text:t" inset="0,0,0,0">
                   <w:txbxContent>
                     <w:p>
@@ -6001,28 +5916,7 @@
                       </w:r>
                       <w:proofErr w:type="spellEnd"/>
                       <w:r>
-                        <w:t xml:space="preserve"> </w:t>
-                      </w:r>
-                      <w:r>
-                        <w:fldChar w:fldCharType="begin"/>
-                      </w:r>
-                      <w:r>
-                        <w:instrText xml:space="preserve"> SEQ Figure \* ARABIC </w:instrText>
-                      </w:r>
-                      <w:r>
-                        <w:fldChar w:fldCharType="separate"/>
-                      </w:r>
-                      <w:r>
-                        <w:rPr>
-                          <w:noProof/>
-                        </w:rPr>
-                        <w:t>2</w:t>
-                      </w:r>
-                      <w:r>
-                        <w:fldChar w:fldCharType="end"/>
-                      </w:r>
-                      <w:r>
-                        <w:t xml:space="preserve">: </w:t>
+                        <w:t xml:space="preserve"> 5: </w:t>
                       </w:r>
                       <w:proofErr w:type="spellStart"/>
                       <w:r>
@@ -6136,61 +6030,585 @@
         <w:t xml:space="preserve">Figure </w:t>
       </w:r>
       <w:r>
-        <w:fldChar w:fldCharType="begin"/>
-      </w:r>
-      <w:r>
-        <w:rPr>
-          <w:lang w:val="en-GB"/>
-        </w:rPr>
-        <w:instrText xml:space="preserve"> SEQ Figure \* ARABIC </w:instrText>
-      </w:r>
-      <w:r>
-        <w:fldChar w:fldCharType="separate"/>
-      </w:r>
+        <w:rPr>
+          <w:lang w:val="en-GB"/>
+        </w:rPr>
+        <w:t>6</w:t>
+      </w:r>
+      <w:r>
+        <w:rPr>
+          <w:lang w:val="en-GB"/>
+        </w:rPr>
+        <w:t xml:space="preserve">: Radius of curvature with </w:t>
+      </w:r>
+      <w:proofErr w:type="spellStart"/>
+      <w:r>
+        <w:rPr>
+          <w:lang w:val="en-GB"/>
+        </w:rPr>
+        <w:t>excentricity</w:t>
+      </w:r>
+      <w:proofErr w:type="spellEnd"/>
+    </w:p>
+    <w:p>
+      <w:pPr>
+        <w:pStyle w:val="Kop2"/>
+      </w:pPr>
+      <w:bookmarkStart w:id="12" w:name="_Toc514416720"/>
+      <w:r>
+        <w:t>Complete geometry</w:t>
+      </w:r>
+      <w:bookmarkEnd w:id="12"/>
+    </w:p>
+    <w:p>
+      <w:pPr>
+        <w:spacing w:line="259" w:lineRule="auto"/>
+        <w:rPr>
+          <w:lang w:val="en-GB"/>
+        </w:rPr>
+      </w:pPr>
       <w:r>
         <w:rPr>
           <w:noProof/>
-          <w:lang w:val="en-GB"/>
-        </w:rPr>
-        <w:t>3</w:t>
-      </w:r>
-      <w:r>
-        <w:fldChar w:fldCharType="end"/>
-      </w:r>
-      <w:r>
-        <w:rPr>
-          <w:lang w:val="en-GB"/>
-        </w:rPr>
-        <w:t xml:space="preserve">: Radius of curvature with </w:t>
+        </w:rPr>
+        <mc:AlternateContent>
+          <mc:Choice Requires="wps">
+            <w:drawing>
+              <wp:anchor distT="0" distB="0" distL="114300" distR="114300" simplePos="0" relativeHeight="251670528" behindDoc="0" locked="0" layoutInCell="1" allowOverlap="1" wp14:anchorId="544AAE43" wp14:editId="500C12C3">
+                <wp:simplePos x="0" y="0"/>
+                <wp:positionH relativeFrom="column">
+                  <wp:posOffset>121285</wp:posOffset>
+                </wp:positionH>
+                <wp:positionV relativeFrom="paragraph">
+                  <wp:posOffset>2179320</wp:posOffset>
+                </wp:positionV>
+                <wp:extent cx="1543050" cy="635"/>
+                <wp:effectExtent l="0" t="0" r="0" b="0"/>
+                <wp:wrapSquare wrapText="bothSides"/>
+                <wp:docPr id="13" name="Tekstvak 13"/>
+                <wp:cNvGraphicFramePr/>
+                <a:graphic xmlns:a="http://schemas.openxmlformats.org/drawingml/2006/main">
+                  <a:graphicData uri="http://schemas.microsoft.com/office/word/2010/wordprocessingShape">
+                    <wps:wsp>
+                      <wps:cNvSpPr txBox="1"/>
+                      <wps:spPr>
+                        <a:xfrm>
+                          <a:off x="0" y="0"/>
+                          <a:ext cx="1543050" cy="635"/>
+                        </a:xfrm>
+                        <a:prstGeom prst="rect">
+                          <a:avLst/>
+                        </a:prstGeom>
+                        <a:solidFill>
+                          <a:prstClr val="white"/>
+                        </a:solidFill>
+                        <a:ln>
+                          <a:noFill/>
+                        </a:ln>
+                      </wps:spPr>
+                      <wps:txbx>
+                        <w:txbxContent>
+                          <w:p>
+                            <w:pPr>
+                              <w:pStyle w:val="Bijschrift"/>
+                              <w:rPr>
+                                <w:noProof/>
+                                <w:color w:val="FF0000"/>
+                                <w:lang w:val="en-GB"/>
+                              </w:rPr>
+                            </w:pPr>
+                            <w:proofErr w:type="spellStart"/>
+                            <w:r>
+                              <w:t>Figure</w:t>
+                            </w:r>
+                            <w:proofErr w:type="spellEnd"/>
+                            <w:r>
+                              <w:t xml:space="preserve"> 7: The complete </w:t>
+                            </w:r>
+                            <w:proofErr w:type="spellStart"/>
+                            <w:r>
+                              <w:t>geometry</w:t>
+                            </w:r>
+                            <w:proofErr w:type="spellEnd"/>
+                          </w:p>
+                        </w:txbxContent>
+                      </wps:txbx>
+                      <wps:bodyPr rot="0" spcFirstLastPara="0" vertOverflow="overflow" horzOverflow="overflow" vert="horz" wrap="square" lIns="0" tIns="0" rIns="0" bIns="0" numCol="1" spcCol="0" rtlCol="0" fromWordArt="0" anchor="t" anchorCtr="0" forceAA="0" compatLnSpc="1">
+                        <a:prstTxWarp prst="textNoShape">
+                          <a:avLst/>
+                        </a:prstTxWarp>
+                        <a:spAutoFit/>
+                      </wps:bodyPr>
+                    </wps:wsp>
+                  </a:graphicData>
+                </a:graphic>
+                <wp14:sizeRelH relativeFrom="margin">
+                  <wp14:pctWidth>0</wp14:pctWidth>
+                </wp14:sizeRelH>
+              </wp:anchor>
+            </w:drawing>
+          </mc:Choice>
+          <mc:Fallback>
+            <w:pict>
+              <v:shape w14:anchorId="544AAE43" id="Tekstvak 13" o:spid="_x0000_s1028" type="#_x0000_t202" style="position:absolute;margin-left:9.55pt;margin-top:171.6pt;width:121.5pt;height:.05pt;z-index:251670528;visibility:visible;mso-wrap-style:square;mso-width-percent:0;mso-wrap-distance-left:9pt;mso-wrap-distance-top:0;mso-wrap-distance-right:9pt;mso-wrap-distance-bottom:0;mso-position-horizontal:absolute;mso-position-horizontal-relative:text;mso-position-vertical:absolute;mso-position-vertical-relative:text;mso-width-percent:0;mso-width-relative:margin;v-text-anchor:top" o:gfxdata="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" stroked="f">
+                <v:textbox style="mso-fit-shape-to-text:t" inset="0,0,0,0">
+                  <w:txbxContent>
+                    <w:p>
+                      <w:pPr>
+                        <w:pStyle w:val="Bijschrift"/>
+                        <w:rPr>
+                          <w:noProof/>
+                          <w:color w:val="FF0000"/>
+                          <w:lang w:val="en-GB"/>
+                        </w:rPr>
+                      </w:pPr>
+                      <w:proofErr w:type="spellStart"/>
+                      <w:r>
+                        <w:t>Figure</w:t>
+                      </w:r>
+                      <w:proofErr w:type="spellEnd"/>
+                      <w:r>
+                        <w:t xml:space="preserve"> 7: The complete </w:t>
+                      </w:r>
+                      <w:proofErr w:type="spellStart"/>
+                      <w:r>
+                        <w:t>geometry</w:t>
+                      </w:r>
+                      <w:proofErr w:type="spellEnd"/>
+                    </w:p>
+                  </w:txbxContent>
+                </v:textbox>
+                <w10:wrap type="square"/>
+              </v:shape>
+            </w:pict>
+          </mc:Fallback>
+        </mc:AlternateContent>
+      </w:r>
+      <w:r>
+        <w:rPr>
+          <w:noProof/>
+          <w:color w:val="FF0000"/>
+          <w:lang w:val="en-GB"/>
+        </w:rPr>
+        <w:drawing>
+          <wp:anchor distT="0" distB="0" distL="114300" distR="114300" simplePos="0" relativeHeight="251668480" behindDoc="0" locked="0" layoutInCell="1" allowOverlap="1">
+            <wp:simplePos x="0" y="0"/>
+            <wp:positionH relativeFrom="margin">
+              <wp:posOffset>121285</wp:posOffset>
+            </wp:positionH>
+            <wp:positionV relativeFrom="paragraph">
+              <wp:posOffset>3175</wp:posOffset>
+            </wp:positionV>
+            <wp:extent cx="1398270" cy="2360930"/>
+            <wp:effectExtent l="0" t="0" r="0" b="1270"/>
+            <wp:wrapSquare wrapText="bothSides"/>
+            <wp:docPr id="10" name="Afbeelding 10"/>
+            <wp:cNvGraphicFramePr>
+              <a:graphicFrameLocks xmlns:a="http://schemas.openxmlformats.org/drawingml/2006/main" noChangeAspect="1"/>
+            </wp:cNvGraphicFramePr>
+            <a:graphic xmlns:a="http://schemas.openxmlformats.org/drawingml/2006/main">
+              <a:graphicData uri="http://schemas.openxmlformats.org/drawingml/2006/picture">
+                <pic:pic xmlns:pic="http://schemas.openxmlformats.org/drawingml/2006/picture">
+                  <pic:nvPicPr>
+                    <pic:cNvPr id="0" name="Picture 1"/>
+                    <pic:cNvPicPr>
+                      <a:picLocks noChangeAspect="1" noChangeArrowheads="1"/>
+                    </pic:cNvPicPr>
+                  </pic:nvPicPr>
+                  <pic:blipFill rotWithShape="1">
+                    <a:blip r:embed="rId15" cstate="print">
+                      <a:extLst>
+                        <a:ext uri="{28A0092B-C50C-407E-A947-70E740481C1C}">
+                          <a14:useLocalDpi xmlns:a14="http://schemas.microsoft.com/office/drawing/2010/main" val="0"/>
+                        </a:ext>
+                      </a:extLst>
+                    </a:blip>
+                    <a:srcRect l="12632" t="4952" r="58466" b="3693"/>
+                    <a:stretch/>
+                  </pic:blipFill>
+                  <pic:spPr bwMode="auto">
+                    <a:xfrm>
+                      <a:off x="0" y="0"/>
+                      <a:ext cx="1398270" cy="2360930"/>
+                    </a:xfrm>
+                    <a:prstGeom prst="rect">
+                      <a:avLst/>
+                    </a:prstGeom>
+                    <a:noFill/>
+                    <a:ln>
+                      <a:noFill/>
+                    </a:ln>
+                    <a:extLst>
+                      <a:ext uri="{53640926-AAD7-44D8-BBD7-CCE9431645EC}">
+                        <a14:shadowObscured xmlns:a14="http://schemas.microsoft.com/office/drawing/2010/main"/>
+                      </a:ext>
+                    </a:extLst>
+                  </pic:spPr>
+                </pic:pic>
+              </a:graphicData>
+            </a:graphic>
+            <wp14:sizeRelH relativeFrom="margin">
+              <wp14:pctWidth>0</wp14:pctWidth>
+            </wp14:sizeRelH>
+            <wp14:sizeRelV relativeFrom="margin">
+              <wp14:pctHeight>0</wp14:pctHeight>
+            </wp14:sizeRelV>
+          </wp:anchor>
+        </w:drawing>
+      </w:r>
+      <w:r>
+        <w:rPr>
+          <w:lang w:val="en-GB"/>
+        </w:rPr>
+        <w:t xml:space="preserve">The entire cam and follower geometry can be seen in figure </w:t>
+      </w:r>
+      <w:r>
+        <w:rPr>
+          <w:lang w:val="en-GB"/>
+        </w:rPr>
+        <w:t>7</w:t>
+      </w:r>
+      <w:r>
+        <w:rPr>
+          <w:lang w:val="en-GB"/>
+        </w:rPr>
+        <w:t>. As calculated, there is a certain point where the radius of curvature reaches close</w:t>
+      </w:r>
+      <w:r>
+        <w:rPr>
+          <w:lang w:val="en-GB"/>
+        </w:rPr>
+        <w:t xml:space="preserve"> to 0 and a certain point where the cam becomes first flat and subsequently concave. The follower is substantially larger than the cam, but no undercutting takes place. </w:t>
+      </w:r>
+      <w:r>
+        <w:rPr>
+          <w:lang w:val="en-GB"/>
+        </w:rPr>
+        <w:t xml:space="preserve">The parameters are </w:t>
+      </w:r>
+      <w:r>
+        <w:rPr>
+          <w:lang w:val="en-GB"/>
+        </w:rPr>
+        <w:t xml:space="preserve">summarised in </w:t>
       </w:r>
       <w:proofErr w:type="spellStart"/>
       <w:r>
         <w:rPr>
           <w:lang w:val="en-GB"/>
         </w:rPr>
-        <w:t>excentricity</w:t>
+        <w:t>tabel</w:t>
       </w:r>
       <w:proofErr w:type="spellEnd"/>
-    </w:p>
+      <w:r>
+        <w:rPr>
+          <w:lang w:val="en-GB"/>
+        </w:rPr>
+        <w:t xml:space="preserve"> 2.</w:t>
+      </w:r>
+    </w:p>
+    <w:p>
+      <w:pPr>
+        <w:pStyle w:val="Bijschrift"/>
+        <w:keepNext/>
+      </w:pPr>
+      <w:r>
+        <w:t xml:space="preserve">Tabel </w:t>
+      </w:r>
+      <w:fldSimple w:instr=" SEQ Tabel \* ARABIC ">
+        <w:r>
+          <w:rPr>
+            <w:noProof/>
+          </w:rPr>
+          <w:t>2</w:t>
+        </w:r>
+      </w:fldSimple>
+      <w:r>
+        <w:t xml:space="preserve">: The </w:t>
+      </w:r>
+      <w:proofErr w:type="spellStart"/>
+      <w:r>
+        <w:t>cam</w:t>
+      </w:r>
+      <w:proofErr w:type="spellEnd"/>
+      <w:r>
+        <w:t xml:space="preserve"> </w:t>
+      </w:r>
+      <w:proofErr w:type="spellStart"/>
+      <w:r>
+        <w:t>geometry</w:t>
+      </w:r>
+      <w:proofErr w:type="spellEnd"/>
+    </w:p>
+    <w:tbl>
+      <w:tblPr>
+        <w:tblStyle w:val="Rastertabel2-Accent1"/>
+        <w:tblW w:w="0" w:type="auto"/>
+        <w:tblLook w:val="04A0" w:firstRow="1" w:lastRow="0" w:firstColumn="1" w:lastColumn="0" w:noHBand="0" w:noVBand="1"/>
+      </w:tblPr>
+      <w:tblGrid>
+        <w:gridCol w:w="3020"/>
+        <w:gridCol w:w="3021"/>
+      </w:tblGrid>
+      <w:tr>
+        <w:trPr>
+          <w:cnfStyle w:val="100000000000" w:firstRow="1" w:lastRow="0" w:firstColumn="0" w:lastColumn="0" w:oddVBand="0" w:evenVBand="0" w:oddHBand="0" w:evenHBand="0" w:firstRowFirstColumn="0" w:firstRowLastColumn="0" w:lastRowFirstColumn="0" w:lastRowLastColumn="0"/>
+        </w:trPr>
+        <w:tc>
+          <w:tcPr>
+            <w:cnfStyle w:val="001000000000" w:firstRow="0" w:lastRow="0" w:firstColumn="1" w:lastColumn="0" w:oddVBand="0" w:evenVBand="0" w:oddHBand="0" w:evenHBand="0" w:firstRowFirstColumn="0" w:firstRowLastColumn="0" w:lastRowFirstColumn="0" w:lastRowLastColumn="0"/>
+            <w:tcW w:w="3020" w:type="dxa"/>
+          </w:tcPr>
+          <w:p>
+            <w:pPr>
+              <w:spacing w:line="259" w:lineRule="auto"/>
+              <w:rPr>
+                <w:color w:val="FF0000"/>
+                <w:lang w:val="en-GB"/>
+              </w:rPr>
+            </w:pPr>
+          </w:p>
+        </w:tc>
+        <w:tc>
+          <w:tcPr>
+            <w:tcW w:w="3021" w:type="dxa"/>
+          </w:tcPr>
+          <w:p>
+            <w:pPr>
+              <w:spacing w:line="259" w:lineRule="auto"/>
+              <w:cnfStyle w:val="100000000000" w:firstRow="1" w:lastRow="0" w:firstColumn="0" w:lastColumn="0" w:oddVBand="0" w:evenVBand="0" w:oddHBand="0" w:evenHBand="0" w:firstRowFirstColumn="0" w:firstRowLastColumn="0" w:lastRowFirstColumn="0" w:lastRowLastColumn="0"/>
+              <w:rPr>
+                <w:color w:val="FF0000"/>
+                <w:lang w:val="en-GB"/>
+              </w:rPr>
+            </w:pPr>
+          </w:p>
+        </w:tc>
+      </w:tr>
+      <w:tr>
+        <w:trPr>
+          <w:cnfStyle w:val="000000100000" w:firstRow="0" w:lastRow="0" w:firstColumn="0" w:lastColumn="0" w:oddVBand="0" w:evenVBand="0" w:oddHBand="1" w:evenHBand="0" w:firstRowFirstColumn="0" w:firstRowLastColumn="0" w:lastRowFirstColumn="0" w:lastRowLastColumn="0"/>
+        </w:trPr>
+        <w:tc>
+          <w:tcPr>
+            <w:cnfStyle w:val="001000000000" w:firstRow="0" w:lastRow="0" w:firstColumn="1" w:lastColumn="0" w:oddVBand="0" w:evenVBand="0" w:oddHBand="0" w:evenHBand="0" w:firstRowFirstColumn="0" w:firstRowLastColumn="0" w:lastRowFirstColumn="0" w:lastRowLastColumn="0"/>
+            <w:tcW w:w="3020" w:type="dxa"/>
+          </w:tcPr>
+          <w:p>
+            <w:pPr>
+              <w:spacing w:line="259" w:lineRule="auto"/>
+              <w:rPr>
+                <w:b w:val="0"/>
+                <w:lang w:val="en-GB"/>
+              </w:rPr>
+            </w:pPr>
+            <m:oMathPara>
+              <m:oMath>
+                <m:sSub>
+                  <m:sSubPr>
+                    <m:ctrlPr>
+                      <w:rPr>
+                        <w:rFonts w:ascii="Cambria Math" w:hAnsi="Cambria Math"/>
+                        <w:b w:val="0"/>
+                        <w:i/>
+                        <w:lang w:val="en-GB"/>
+                      </w:rPr>
+                    </m:ctrlPr>
+                  </m:sSubPr>
+                  <m:e>
+                    <m:r>
+                      <m:rPr>
+                        <m:sty m:val="bi"/>
+                      </m:rPr>
+                      <w:rPr>
+                        <w:rFonts w:ascii="Cambria Math" w:hAnsi="Cambria Math"/>
+                        <w:lang w:val="en-GB"/>
+                      </w:rPr>
+                      <m:t>R</m:t>
+                    </m:r>
+                  </m:e>
+                  <m:sub>
+                    <m:r>
+                      <m:rPr>
+                        <m:sty m:val="bi"/>
+                      </m:rPr>
+                      <w:rPr>
+                        <w:rFonts w:ascii="Cambria Math" w:hAnsi="Cambria Math"/>
+                        <w:lang w:val="en-GB"/>
+                      </w:rPr>
+                      <m:t>0</m:t>
+                    </m:r>
+                  </m:sub>
+                </m:sSub>
+              </m:oMath>
+            </m:oMathPara>
+          </w:p>
+        </w:tc>
+        <w:tc>
+          <w:tcPr>
+            <w:tcW w:w="3021" w:type="dxa"/>
+          </w:tcPr>
+          <w:p>
+            <w:pPr>
+              <w:spacing w:line="259" w:lineRule="auto"/>
+              <w:cnfStyle w:val="000000100000" w:firstRow="0" w:lastRow="0" w:firstColumn="0" w:lastColumn="0" w:oddVBand="0" w:evenVBand="0" w:oddHBand="1" w:evenHBand="0" w:firstRowFirstColumn="0" w:firstRowLastColumn="0" w:lastRowFirstColumn="0" w:lastRowLastColumn="0"/>
+              <w:rPr>
+                <w:lang w:val="en-GB"/>
+              </w:rPr>
+            </w:pPr>
+            <w:r>
+              <w:rPr>
+                <w:lang w:val="en-GB"/>
+              </w:rPr>
+              <w:t>61 mm</w:t>
+            </w:r>
+          </w:p>
+        </w:tc>
+      </w:tr>
+      <w:tr>
+        <w:tc>
+          <w:tcPr>
+            <w:cnfStyle w:val="001000000000" w:firstRow="0" w:lastRow="0" w:firstColumn="1" w:lastColumn="0" w:oddVBand="0" w:evenVBand="0" w:oddHBand="0" w:evenHBand="0" w:firstRowFirstColumn="0" w:firstRowLastColumn="0" w:lastRowFirstColumn="0" w:lastRowLastColumn="0"/>
+            <w:tcW w:w="3020" w:type="dxa"/>
+          </w:tcPr>
+          <w:p>
+            <w:pPr>
+              <w:spacing w:line="259" w:lineRule="auto"/>
+              <w:rPr>
+                <w:b w:val="0"/>
+                <w:lang w:val="en-GB"/>
+              </w:rPr>
+            </w:pPr>
+            <m:oMathPara>
+              <m:oMath>
+                <m:sSub>
+                  <m:sSubPr>
+                    <m:ctrlPr>
+                      <w:rPr>
+                        <w:rFonts w:ascii="Cambria Math" w:hAnsi="Cambria Math"/>
+                        <w:b w:val="0"/>
+                        <w:i/>
+                        <w:lang w:val="en-GB"/>
+                      </w:rPr>
+                    </m:ctrlPr>
+                  </m:sSubPr>
+                  <m:e>
+                    <m:r>
+                      <m:rPr>
+                        <m:sty m:val="bi"/>
+                      </m:rPr>
+                      <w:rPr>
+                        <w:rFonts w:ascii="Cambria Math" w:hAnsi="Cambria Math"/>
+                        <w:lang w:val="en-GB"/>
+                      </w:rPr>
+                      <m:t>R</m:t>
+                    </m:r>
+                  </m:e>
+                  <m:sub>
+                    <m:r>
+                      <m:rPr>
+                        <m:sty m:val="bi"/>
+                      </m:rPr>
+                      <w:rPr>
+                        <w:rFonts w:ascii="Cambria Math" w:hAnsi="Cambria Math"/>
+                        <w:lang w:val="en-GB"/>
+                      </w:rPr>
+                      <m:t>f</m:t>
+                    </m:r>
+                  </m:sub>
+                </m:sSub>
+              </m:oMath>
+            </m:oMathPara>
+          </w:p>
+        </w:tc>
+        <w:tc>
+          <w:tcPr>
+            <w:tcW w:w="3021" w:type="dxa"/>
+          </w:tcPr>
+          <w:p>
+            <w:pPr>
+              <w:spacing w:line="259" w:lineRule="auto"/>
+              <w:cnfStyle w:val="000000000000" w:firstRow="0" w:lastRow="0" w:firstColumn="0" w:lastColumn="0" w:oddVBand="0" w:evenVBand="0" w:oddHBand="0" w:evenHBand="0" w:firstRowFirstColumn="0" w:firstRowLastColumn="0" w:lastRowFirstColumn="0" w:lastRowLastColumn="0"/>
+              <w:rPr>
+                <w:lang w:val="en-GB"/>
+              </w:rPr>
+            </w:pPr>
+            <w:r>
+              <w:rPr>
+                <w:lang w:val="en-GB"/>
+              </w:rPr>
+              <w:t>42 mm</w:t>
+            </w:r>
+          </w:p>
+        </w:tc>
+      </w:tr>
+      <w:tr>
+        <w:trPr>
+          <w:cnfStyle w:val="000000100000" w:firstRow="0" w:lastRow="0" w:firstColumn="0" w:lastColumn="0" w:oddVBand="0" w:evenVBand="0" w:oddHBand="1" w:evenHBand="0" w:firstRowFirstColumn="0" w:firstRowLastColumn="0" w:lastRowFirstColumn="0" w:lastRowLastColumn="0"/>
+        </w:trPr>
+        <w:tc>
+          <w:tcPr>
+            <w:cnfStyle w:val="001000000000" w:firstRow="0" w:lastRow="0" w:firstColumn="1" w:lastColumn="0" w:oddVBand="0" w:evenVBand="0" w:oddHBand="0" w:evenHBand="0" w:firstRowFirstColumn="0" w:firstRowLastColumn="0" w:lastRowFirstColumn="0" w:lastRowLastColumn="0"/>
+            <w:tcW w:w="3020" w:type="dxa"/>
+          </w:tcPr>
+          <w:p>
+            <w:pPr>
+              <w:spacing w:line="259" w:lineRule="auto"/>
+              <w:rPr>
+                <w:b w:val="0"/>
+                <w:lang w:val="en-GB"/>
+              </w:rPr>
+            </w:pPr>
+            <m:oMathPara>
+              <m:oMath>
+                <m:r>
+                  <m:rPr>
+                    <m:sty m:val="bi"/>
+                  </m:rPr>
+                  <w:rPr>
+                    <w:rFonts w:ascii="Cambria Math" w:hAnsi="Cambria Math"/>
+                    <w:lang w:val="en-GB"/>
+                  </w:rPr>
+                  <m:t>e</m:t>
+                </m:r>
+              </m:oMath>
+            </m:oMathPara>
+          </w:p>
+        </w:tc>
+        <w:tc>
+          <w:tcPr>
+            <w:tcW w:w="3021" w:type="dxa"/>
+          </w:tcPr>
+          <w:p>
+            <w:pPr>
+              <w:spacing w:line="259" w:lineRule="auto"/>
+              <w:cnfStyle w:val="000000100000" w:firstRow="0" w:lastRow="0" w:firstColumn="0" w:lastColumn="0" w:oddVBand="0" w:evenVBand="0" w:oddHBand="1" w:evenHBand="0" w:firstRowFirstColumn="0" w:firstRowLastColumn="0" w:lastRowFirstColumn="0" w:lastRowLastColumn="0"/>
+              <w:rPr>
+                <w:lang w:val="en-GB"/>
+              </w:rPr>
+            </w:pPr>
+            <w:r>
+              <w:rPr>
+                <w:lang w:val="en-GB"/>
+              </w:rPr>
+              <w:t>-7.04 mm</w:t>
+            </w:r>
+          </w:p>
+        </w:tc>
+      </w:tr>
+    </w:tbl>
     <w:p>
       <w:pPr>
         <w:spacing w:line="259" w:lineRule="auto"/>
         <w:rPr>
+          <w:lang w:val="en-GB"/>
+        </w:rPr>
+      </w:pPr>
+      <w:r>
+        <w:rPr>
           <w:color w:val="FF0000"/>
           <w:lang w:val="en-GB"/>
         </w:rPr>
-      </w:pPr>
-      <w:r>
-        <w:rPr>
-          <w:lang w:val="en-GB"/>
-        </w:rPr>
-        <w:t>The entire cam and follower geometry can be seen in figure x. As calculated, there is a certain point where the radius of curvature reaches close</w:t>
-      </w:r>
-      <w:r>
-        <w:rPr>
-          <w:color w:val="FF0000"/>
-          <w:lang w:val="en-GB"/>
-        </w:rPr>
         <w:br w:type="page"/>
       </w:r>
     </w:p>
@@ -6198,34 +6616,40 @@
       <w:pPr>
         <w:pStyle w:val="Kop1"/>
       </w:pPr>
-      <w:bookmarkStart w:id="12" w:name="_Toc514408595"/>
+      <w:bookmarkStart w:id="13" w:name="_Toc514416721"/>
       <w:r>
         <w:lastRenderedPageBreak/>
         <w:t>Rigid-body forces</w:t>
       </w:r>
-      <w:bookmarkEnd w:id="12"/>
+      <w:bookmarkEnd w:id="13"/>
     </w:p>
     <w:p>
       <w:pPr>
         <w:pStyle w:val="Kop2"/>
       </w:pPr>
-      <w:bookmarkStart w:id="13" w:name="_Toc514408596"/>
+      <w:bookmarkStart w:id="14" w:name="_Toc514416722"/>
       <w:r>
         <w:t>Spring</w:t>
       </w:r>
-      <w:bookmarkEnd w:id="13"/>
-    </w:p>
-    <w:p>
-      <w:pPr>
-        <w:rPr>
-          <w:lang w:val="en-GB"/>
-        </w:rPr>
-      </w:pPr>
-      <w:r>
-        <w:rPr>
-          <w:lang w:val="en-GB"/>
-        </w:rPr>
-        <w:t xml:space="preserve">Now the geometry </w:t>
+      <w:bookmarkEnd w:id="14"/>
+    </w:p>
+    <w:p>
+      <w:pPr>
+        <w:rPr>
+          <w:lang w:val="en-GB"/>
+        </w:rPr>
+      </w:pPr>
+      <w:r>
+        <w:rPr>
+          <w:lang w:val="en-GB"/>
+        </w:rPr>
+        <w:t>Once</w:t>
+      </w:r>
+      <w:r>
+        <w:rPr>
+          <w:lang w:val="en-GB"/>
+        </w:rPr>
+        <w:t xml:space="preserve"> the geometry </w:t>
       </w:r>
       <w:r>
         <w:rPr>
@@ -6264,7 +6688,43 @@
         <w:rPr>
           <w:lang w:val="en-GB"/>
         </w:rPr>
-        <w:t xml:space="preserve">At first a proportional spring must be designed that ensures a constant contact of the follower on the cam. This spring has both a stiffness </w:t>
+        <w:t xml:space="preserve">At first a proportional spring </w:t>
+      </w:r>
+      <w:r>
+        <w:rPr>
+          <w:lang w:val="en-GB"/>
+        </w:rPr>
+        <w:t>must be designed that ensures the</w:t>
+      </w:r>
+      <w:r>
+        <w:rPr>
+          <w:lang w:val="en-GB"/>
+        </w:rPr>
+        <w:t xml:space="preserve"> contact </w:t>
+      </w:r>
+      <w:r>
+        <w:rPr>
+          <w:lang w:val="en-GB"/>
+        </w:rPr>
+        <w:t>between</w:t>
+      </w:r>
+      <w:r>
+        <w:rPr>
+          <w:lang w:val="en-GB"/>
+        </w:rPr>
+        <w:t xml:space="preserve"> the follower </w:t>
+      </w:r>
+      <w:r>
+        <w:rPr>
+          <w:lang w:val="en-GB"/>
+        </w:rPr>
+        <w:t>and</w:t>
+      </w:r>
+      <w:r>
+        <w:rPr>
+          <w:lang w:val="en-GB"/>
+        </w:rPr>
+        <w:t xml:space="preserve"> cam. This spring has both a stiffness </w:t>
       </w:r>
       <m:oMath>
         <m:r>
@@ -6900,16 +7360,34 @@
       </w:r>
       <w:r>
         <w:rPr>
+          <w:lang w:val="en-GB"/>
+        </w:rPr>
+        <w:t>8</w:t>
+      </w:r>
+      <w:r>
+        <w:rPr>
           <w:color w:val="FF0000"/>
           <w:lang w:val="en-GB"/>
         </w:rPr>
-        <w:t xml:space="preserve">x </w:t>
-      </w:r>
-      <w:r>
-        <w:rPr>
-          <w:lang w:val="en-GB"/>
-        </w:rPr>
-        <w:t xml:space="preserve">shows, the force is strictly positive. Some iterations also confirmed that this setting is optimal. It is also interesting that due to the low speed of the cam, the inertial forces are very low. </w:t>
+        <w:t xml:space="preserve"> </w:t>
+      </w:r>
+      <w:r>
+        <w:rPr>
+          <w:lang w:val="en-GB"/>
+        </w:rPr>
+        <w:t xml:space="preserve">shows, the force is strictly positive. Some iterations also confirmed that this setting is optimal. </w:t>
+      </w:r>
+      <w:r>
+        <w:rPr>
+          <w:lang w:val="en-GB"/>
+        </w:rPr>
+        <w:t xml:space="preserve">Due to the low rotational speed, the inertial forces stay very low. </w:t>
+      </w:r>
+      <w:r>
+        <w:rPr>
+          <w:lang w:val="en-GB"/>
+        </w:rPr>
+        <w:t xml:space="preserve"> </w:t>
       </w:r>
     </w:p>
     <w:p>
@@ -6939,7 +7417,7 @@
                     </pic:cNvPicPr>
                   </pic:nvPicPr>
                   <pic:blipFill rotWithShape="1">
-                    <a:blip r:embed="rId15" cstate="print">
+                    <a:blip r:embed="rId16" cstate="print">
                       <a:extLst>
                         <a:ext uri="{28A0092B-C50C-407E-A947-70E740481C1C}">
                           <a14:useLocalDpi xmlns:a14="http://schemas.microsoft.com/office/drawing/2010/main" val="0"/>
@@ -6988,26 +7466,10 @@
         <w:t xml:space="preserve">Figure </w:t>
       </w:r>
       <w:r>
-        <w:fldChar w:fldCharType="begin"/>
-      </w:r>
-      <w:r>
-        <w:rPr>
-          <w:lang w:val="en-GB"/>
-        </w:rPr>
-        <w:instrText xml:space="preserve"> SEQ Figure \* ARABIC </w:instrText>
-      </w:r>
-      <w:r>
-        <w:fldChar w:fldCharType="separate"/>
-      </w:r>
-      <w:r>
-        <w:rPr>
-          <w:noProof/>
-          <w:lang w:val="en-GB"/>
-        </w:rPr>
-        <w:t>4</w:t>
-      </w:r>
-      <w:r>
-        <w:fldChar w:fldCharType="end"/>
+        <w:rPr>
+          <w:lang w:val="en-GB"/>
+        </w:rPr>
+        <w:t>8</w:t>
       </w:r>
       <w:r>
         <w:rPr>
@@ -7019,7 +7481,6 @@
     <w:p>
       <w:pPr>
         <w:rPr>
-          <w:color w:val="FF0000"/>
           <w:lang w:val="en-GB"/>
         </w:rPr>
       </w:pPr>
@@ -7227,10 +7688,16 @@
       </w:r>
       <w:r>
         <w:rPr>
+          <w:lang w:val="en-GB"/>
+        </w:rPr>
+        <w:t>9.</w:t>
+      </w:r>
+      <w:r>
+        <w:rPr>
           <w:color w:val="FF0000"/>
           <w:lang w:val="en-GB"/>
         </w:rPr>
-        <w:t xml:space="preserve">x. </w:t>
+        <w:t xml:space="preserve"> </w:t>
       </w:r>
       <w:r>
         <w:rPr>
@@ -7352,10 +7819,15 @@
       </w:r>
       <w:r>
         <w:rPr>
-          <w:color w:val="FF0000"/>
-          <w:lang w:val="en-GB"/>
-        </w:rPr>
-        <w:t xml:space="preserve">x. </w:t>
+          <w:lang w:val="en-GB"/>
+        </w:rPr>
+        <w:t>10.</w:t>
+      </w:r>
+      <w:r>
+        <w:rPr>
+          <w:lang w:val="en-GB"/>
+        </w:rPr>
+        <w:t xml:space="preserve"> </w:t>
       </w:r>
     </w:p>
     <w:p>
@@ -7418,7 +7890,19 @@
                               <w:rPr>
                                 <w:lang w:val="en-GB"/>
                               </w:rPr>
-                              <w:t>Figure 6: Normal forces at double speed with new spring</w:t>
+                              <w:t xml:space="preserve">Figure </w:t>
+                            </w:r>
+                            <w:r>
+                              <w:rPr>
+                                <w:lang w:val="en-GB"/>
+                              </w:rPr>
+                              <w:t>10</w:t>
+                            </w:r>
+                            <w:r>
+                              <w:rPr>
+                                <w:lang w:val="en-GB"/>
+                              </w:rPr>
+                              <w:t>: Normal forces at double speed with new spring</w:t>
                             </w:r>
                           </w:p>
                         </w:txbxContent>
@@ -7437,7 +7921,7 @@
           </mc:Choice>
           <mc:Fallback>
             <w:pict>
-              <v:shape w14:anchorId="7B7D03BF" id="Tekstvak 43" o:spid="_x0000_s1028" type="#_x0000_t202" style="position:absolute;margin-left:236.1pt;margin-top:233.8pt;width:216.9pt;height:.05pt;z-index:251667456;visibility:visible;mso-wrap-style:square;mso-wrap-distance-left:9pt;mso-wrap-distance-top:0;mso-wrap-distance-right:9pt;mso-wrap-distance-bottom:0;mso-position-horizontal:absolute;mso-position-horizontal-relative:text;mso-position-vertical:absolute;mso-position-vertical-relative:text;v-text-anchor:top" o:gfxdata="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" stroked="f">
+              <v:shape w14:anchorId="7B7D03BF" id="Tekstvak 43" o:spid="_x0000_s1029" type="#_x0000_t202" style="position:absolute;margin-left:236.1pt;margin-top:233.8pt;width:216.9pt;height:.05pt;z-index:251667456;visibility:visible;mso-wrap-style:square;mso-wrap-distance-left:9pt;mso-wrap-distance-top:0;mso-wrap-distance-right:9pt;mso-wrap-distance-bottom:0;mso-position-horizontal:absolute;mso-position-horizontal-relative:text;mso-position-vertical:absolute;mso-position-vertical-relative:text;v-text-anchor:top" o:gfxdata="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" stroked="f">
                 <v:textbox style="mso-fit-shape-to-text:t" inset="0,0,0,0">
                   <w:txbxContent>
                     <w:p>
@@ -7452,7 +7936,19 @@
                         <w:rPr>
                           <w:lang w:val="en-GB"/>
                         </w:rPr>
-                        <w:t>Figure 6: Normal forces at double speed with new spring</w:t>
+                        <w:t xml:space="preserve">Figure </w:t>
+                      </w:r>
+                      <w:r>
+                        <w:rPr>
+                          <w:lang w:val="en-GB"/>
+                        </w:rPr>
+                        <w:t>10</w:t>
+                      </w:r>
+                      <w:r>
+                        <w:rPr>
+                          <w:lang w:val="en-GB"/>
+                        </w:rPr>
+                        <w:t>: Normal forces at double speed with new spring</w:t>
                       </w:r>
                     </w:p>
                   </w:txbxContent>
@@ -7494,7 +7990,7 @@
                     </pic:cNvPicPr>
                   </pic:nvPicPr>
                   <pic:blipFill rotWithShape="1">
-                    <a:blip r:embed="rId16" cstate="print">
+                    <a:blip r:embed="rId17" cstate="print">
                       <a:extLst>
                         <a:ext uri="{28A0092B-C50C-407E-A947-70E740481C1C}">
                           <a14:useLocalDpi xmlns:a14="http://schemas.microsoft.com/office/drawing/2010/main" val="0"/>
@@ -7557,7 +8053,7 @@
                     </pic:cNvPicPr>
                   </pic:nvPicPr>
                   <pic:blipFill rotWithShape="1">
-                    <a:blip r:embed="rId17" cstate="print">
+                    <a:blip r:embed="rId18" cstate="print">
                       <a:extLst>
                         <a:ext uri="{28A0092B-C50C-407E-A947-70E740481C1C}">
                           <a14:useLocalDpi xmlns:a14="http://schemas.microsoft.com/office/drawing/2010/main" val="0"/>
@@ -7603,7 +8099,19 @@
         <w:rPr>
           <w:lang w:val="en-GB"/>
         </w:rPr>
-        <w:t xml:space="preserve">Figure 5: Normal forces at double speed with identical </w:t>
+        <w:t xml:space="preserve">Figure </w:t>
+      </w:r>
+      <w:r>
+        <w:rPr>
+          <w:lang w:val="en-GB"/>
+        </w:rPr>
+        <w:t>9</w:t>
+      </w:r>
+      <w:r>
+        <w:rPr>
+          <w:lang w:val="en-GB"/>
+        </w:rPr>
+        <w:t xml:space="preserve">: Normal forces at double speed with identical </w:t>
       </w:r>
       <w:r>
         <w:rPr>
@@ -7620,20 +8128,88 @@
     </w:p>
     <w:p>
       <w:pPr>
-        <w:rPr>
-          <w:lang w:val="en-GB"/>
-        </w:rPr>
-      </w:pPr>
+        <w:spacing w:line="259" w:lineRule="auto"/>
+        <w:rPr>
+          <w:lang w:val="en-GB"/>
+        </w:rPr>
+      </w:pPr>
+      <w:r>
+        <w:rPr>
+          <w:lang w:val="en-GB"/>
+        </w:rPr>
+        <w:br w:type="page"/>
+      </w:r>
     </w:p>
     <w:p>
       <w:pPr>
         <w:pStyle w:val="Kop2"/>
       </w:pPr>
-      <w:bookmarkStart w:id="14" w:name="_Toc514408597"/>
+      <w:bookmarkStart w:id="15" w:name="_Toc514416723"/>
+      <w:r>
+        <w:rPr>
+          <w:noProof/>
+        </w:rPr>
+        <w:lastRenderedPageBreak/>
+        <w:drawing>
+          <wp:anchor distT="0" distB="0" distL="114300" distR="114300" simplePos="0" relativeHeight="251671552" behindDoc="0" locked="0" layoutInCell="1" allowOverlap="1" wp14:anchorId="4EC96994">
+            <wp:simplePos x="0" y="0"/>
+            <wp:positionH relativeFrom="column">
+              <wp:posOffset>-67310</wp:posOffset>
+            </wp:positionH>
+            <wp:positionV relativeFrom="paragraph">
+              <wp:posOffset>329565</wp:posOffset>
+            </wp:positionV>
+            <wp:extent cx="1579245" cy="3308985"/>
+            <wp:effectExtent l="0" t="0" r="1905" b="5715"/>
+            <wp:wrapSquare wrapText="bothSides"/>
+            <wp:docPr id="52" name="Afbeelding 52"/>
+            <wp:cNvGraphicFramePr>
+              <a:graphicFrameLocks xmlns:a="http://schemas.openxmlformats.org/drawingml/2006/main" noChangeAspect="1"/>
+            </wp:cNvGraphicFramePr>
+            <a:graphic xmlns:a="http://schemas.openxmlformats.org/drawingml/2006/main">
+              <a:graphicData uri="http://schemas.openxmlformats.org/drawingml/2006/picture">
+                <pic:pic xmlns:pic="http://schemas.openxmlformats.org/drawingml/2006/picture">
+                  <pic:nvPicPr>
+                    <pic:cNvPr id="1" name=""/>
+                    <pic:cNvPicPr/>
+                  </pic:nvPicPr>
+                  <pic:blipFill>
+                    <a:blip r:embed="rId19" cstate="print">
+                      <a:extLst>
+                        <a:ext uri="{28A0092B-C50C-407E-A947-70E740481C1C}">
+                          <a14:useLocalDpi xmlns:a14="http://schemas.microsoft.com/office/drawing/2010/main" val="0"/>
+                        </a:ext>
+                      </a:extLst>
+                    </a:blip>
+                    <a:stretch>
+                      <a:fillRect/>
+                    </a:stretch>
+                  </pic:blipFill>
+                  <pic:spPr>
+                    <a:xfrm>
+                      <a:off x="0" y="0"/>
+                      <a:ext cx="1579245" cy="3308985"/>
+                    </a:xfrm>
+                    <a:prstGeom prst="rect">
+                      <a:avLst/>
+                    </a:prstGeom>
+                  </pic:spPr>
+                </pic:pic>
+              </a:graphicData>
+            </a:graphic>
+            <wp14:sizeRelH relativeFrom="margin">
+              <wp14:pctWidth>0</wp14:pctWidth>
+            </wp14:sizeRelH>
+            <wp14:sizeRelV relativeFrom="margin">
+              <wp14:pctHeight>0</wp14:pctHeight>
+            </wp14:sizeRelV>
+          </wp:anchor>
+        </w:drawing>
+      </w:r>
       <w:r>
         <w:t>Power</w:t>
       </w:r>
-      <w:bookmarkEnd w:id="14"/>
+      <w:bookmarkEnd w:id="15"/>
     </w:p>
     <w:p>
       <w:pPr>
@@ -8017,22 +8593,144 @@
         <w:rPr>
           <w:lang w:val="en-GB"/>
         </w:rPr>
-        <w:t xml:space="preserve"> are drawn on figure </w:t>
-      </w:r>
-      <w:r>
-        <w:rPr>
-          <w:color w:val="FF0000"/>
-          <w:lang w:val="en-GB"/>
-        </w:rPr>
-        <w:t xml:space="preserve">x. </w:t>
-      </w:r>
-    </w:p>
-    <w:p>
-      <w:pPr>
-        <w:rPr>
-          <w:lang w:val="en-GB"/>
-        </w:rPr>
-      </w:pPr>
+        <w:t xml:space="preserve"> are drawn </w:t>
+      </w:r>
+      <w:r>
+        <w:rPr>
+          <w:lang w:val="en-GB"/>
+        </w:rPr>
+        <w:t xml:space="preserve">on figure </w:t>
+      </w:r>
+      <w:r>
+        <w:rPr>
+          <w:lang w:val="en-GB"/>
+        </w:rPr>
+        <w:t>11.</w:t>
+      </w:r>
+      <w:r>
+        <w:rPr>
+          <w:lang w:val="en-GB"/>
+        </w:rPr>
+        <w:t xml:space="preserve"> </w:t>
+      </w:r>
+    </w:p>
+    <w:p>
+      <w:pPr>
+        <w:rPr>
+          <w:lang w:val="en-GB"/>
+        </w:rPr>
+      </w:pPr>
+      <w:r>
+        <w:rPr>
+          <w:noProof/>
+        </w:rPr>
+        <mc:AlternateContent>
+          <mc:Choice Requires="wps">
+            <w:drawing>
+              <wp:anchor distT="0" distB="0" distL="114300" distR="114300" simplePos="0" relativeHeight="251673600" behindDoc="0" locked="0" layoutInCell="1" allowOverlap="1" wp14:anchorId="529B6B6C" wp14:editId="2F74FF74">
+                <wp:simplePos x="0" y="0"/>
+                <wp:positionH relativeFrom="column">
+                  <wp:posOffset>-65405</wp:posOffset>
+                </wp:positionH>
+                <wp:positionV relativeFrom="paragraph">
+                  <wp:posOffset>1341120</wp:posOffset>
+                </wp:positionV>
+                <wp:extent cx="1977390" cy="635"/>
+                <wp:effectExtent l="0" t="0" r="3810" b="0"/>
+                <wp:wrapSquare wrapText="bothSides"/>
+                <wp:docPr id="19" name="Tekstvak 19"/>
+                <wp:cNvGraphicFramePr/>
+                <a:graphic xmlns:a="http://schemas.openxmlformats.org/drawingml/2006/main">
+                  <a:graphicData uri="http://schemas.microsoft.com/office/word/2010/wordprocessingShape">
+                    <wps:wsp>
+                      <wps:cNvSpPr txBox="1"/>
+                      <wps:spPr>
+                        <a:xfrm>
+                          <a:off x="0" y="0"/>
+                          <a:ext cx="1977390" cy="635"/>
+                        </a:xfrm>
+                        <a:prstGeom prst="rect">
+                          <a:avLst/>
+                        </a:prstGeom>
+                        <a:solidFill>
+                          <a:prstClr val="white"/>
+                        </a:solidFill>
+                        <a:ln>
+                          <a:noFill/>
+                        </a:ln>
+                      </wps:spPr>
+                      <wps:txbx>
+                        <w:txbxContent>
+                          <w:p>
+                            <w:pPr>
+                              <w:pStyle w:val="Bijschrift"/>
+                              <w:rPr>
+                                <w:rFonts w:ascii="Arial" w:eastAsia="Arial" w:hAnsi="Arial" w:cs="Arial"/>
+                                <w:b/>
+                                <w:noProof/>
+                                <w:color w:val="auto"/>
+                                <w:sz w:val="28"/>
+                                <w:szCs w:val="28"/>
+                                <w:lang w:val="en-GB"/>
+                              </w:rPr>
+                            </w:pPr>
+                            <w:r>
+                              <w:rPr>
+                                <w:lang w:val="en-GB"/>
+                              </w:rPr>
+                              <w:t>Figure 11: Force and speed on the follower</w:t>
+                            </w:r>
+                          </w:p>
+                        </w:txbxContent>
+                      </wps:txbx>
+                      <wps:bodyPr rot="0" spcFirstLastPara="0" vertOverflow="overflow" horzOverflow="overflow" vert="horz" wrap="square" lIns="0" tIns="0" rIns="0" bIns="0" numCol="1" spcCol="0" rtlCol="0" fromWordArt="0" anchor="t" anchorCtr="0" forceAA="0" compatLnSpc="1">
+                        <a:prstTxWarp prst="textNoShape">
+                          <a:avLst/>
+                        </a:prstTxWarp>
+                        <a:spAutoFit/>
+                      </wps:bodyPr>
+                    </wps:wsp>
+                  </a:graphicData>
+                </a:graphic>
+                <wp14:sizeRelH relativeFrom="margin">
+                  <wp14:pctWidth>0</wp14:pctWidth>
+                </wp14:sizeRelH>
+              </wp:anchor>
+            </w:drawing>
+          </mc:Choice>
+          <mc:Fallback>
+            <w:pict>
+              <v:shape w14:anchorId="529B6B6C" id="Tekstvak 19" o:spid="_x0000_s1030" type="#_x0000_t202" style="position:absolute;margin-left:-5.15pt;margin-top:105.6pt;width:155.7pt;height:.05pt;z-index:251673600;visibility:visible;mso-wrap-style:square;mso-width-percent:0;mso-wrap-distance-left:9pt;mso-wrap-distance-top:0;mso-wrap-distance-right:9pt;mso-wrap-distance-bottom:0;mso-position-horizontal:absolute;mso-position-horizontal-relative:text;mso-position-vertical:absolute;mso-position-vertical-relative:text;mso-width-percent:0;mso-width-relative:margin;v-text-anchor:top" o:gfxdata="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" stroked="f">
+                <v:textbox style="mso-fit-shape-to-text:t" inset="0,0,0,0">
+                  <w:txbxContent>
+                    <w:p>
+                      <w:pPr>
+                        <w:pStyle w:val="Bijschrift"/>
+                        <w:rPr>
+                          <w:rFonts w:ascii="Arial" w:eastAsia="Arial" w:hAnsi="Arial" w:cs="Arial"/>
+                          <w:b/>
+                          <w:noProof/>
+                          <w:color w:val="auto"/>
+                          <w:sz w:val="28"/>
+                          <w:szCs w:val="28"/>
+                          <w:lang w:val="en-GB"/>
+                        </w:rPr>
+                      </w:pPr>
+                      <w:r>
+                        <w:rPr>
+                          <w:lang w:val="en-GB"/>
+                        </w:rPr>
+                        <w:t>Figure 11: Force and speed on the follower</w:t>
+                      </w:r>
+                    </w:p>
+                  </w:txbxContent>
+                </v:textbox>
+                <w10:wrap type="square"/>
+              </v:shape>
+            </w:pict>
+          </mc:Fallback>
+        </mc:AlternateContent>
+      </w:r>
       <w:r>
         <w:rPr>
           <w:lang w:val="en-GB"/>
@@ -8053,14 +8751,12 @@
         </w:rPr>
         <w:t xml:space="preserve"> the spring, the followers mass and the motion law stay identical. </w:t>
       </w:r>
-      <w:proofErr w:type="gramStart"/>
-      <w:r>
-        <w:rPr>
-          <w:lang w:val="en-GB"/>
-        </w:rPr>
-        <w:t>Thus</w:t>
-      </w:r>
-      <w:proofErr w:type="gramEnd"/>
+      <w:r>
+        <w:rPr>
+          <w:lang w:val="en-GB"/>
+        </w:rPr>
+        <w:t>Thus,</w:t>
+      </w:r>
       <w:r>
         <w:rPr>
           <w:lang w:val="en-GB"/>
@@ -8088,18 +8784,36 @@
           <w:lang w:val="en-GB"/>
         </w:rPr>
       </w:pPr>
-      <w:r>
-        <w:rPr>
-          <w:lang w:val="en-GB"/>
-        </w:rPr>
-        <w:t xml:space="preserve">The result of the instantaneous power can be seen in figure </w:t>
-      </w:r>
-      <w:r>
-        <w:rPr>
-          <w:color w:val="FF0000"/>
-          <w:lang w:val="en-GB"/>
-        </w:rPr>
-        <w:t xml:space="preserve">x. </w:t>
+    </w:p>
+    <w:p>
+      <w:pPr>
+        <w:rPr>
+          <w:lang w:val="en-GB"/>
+        </w:rPr>
+      </w:pPr>
+      <w:r>
+        <w:rPr>
+          <w:lang w:val="en-GB"/>
+        </w:rPr>
+        <w:t xml:space="preserve">The result of the instantaneous power can be seen in </w:t>
+      </w:r>
+      <w:r>
+        <w:rPr>
+          <w:lang w:val="en-GB"/>
+        </w:rPr>
+        <w:t xml:space="preserve">figure </w:t>
+      </w:r>
+      <w:r>
+        <w:rPr>
+          <w:lang w:val="en-GB"/>
+        </w:rPr>
+        <w:t>12.</w:t>
+      </w:r>
+      <w:r>
+        <w:rPr>
+          <w:lang w:val="en-GB"/>
+        </w:rPr>
+        <w:t xml:space="preserve"> </w:t>
       </w:r>
       <w:r>
         <w:rPr>
@@ -8124,20 +8838,6 @@
     </w:p>
     <w:p>
       <w:pPr>
-        <w:rPr>
-          <w:lang w:val="en-GB"/>
-        </w:rPr>
-      </w:pPr>
-    </w:p>
-    <w:p>
-      <w:pPr>
-        <w:rPr>
-          <w:lang w:val="en-GB"/>
-        </w:rPr>
-      </w:pPr>
-    </w:p>
-    <w:p>
-      <w:pPr>
         <w:keepNext/>
       </w:pPr>
       <w:r>
@@ -8145,7 +8845,6 @@
           <w:noProof/>
           <w:lang w:val="en-GB"/>
         </w:rPr>
-        <w:lastRenderedPageBreak/>
         <w:drawing>
           <wp:inline distT="0" distB="0" distL="0" distR="0" wp14:anchorId="63DC1388" wp14:editId="0CE630EF">
             <wp:extent cx="5760720" cy="2980034"/>
@@ -8164,7 +8863,7 @@
                     </pic:cNvPicPr>
                   </pic:nvPicPr>
                   <pic:blipFill>
-                    <a:blip r:embed="rId18" cstate="print">
+                    <a:blip r:embed="rId20" cstate="print">
                       <a:extLst>
                         <a:ext uri="{28A0092B-C50C-407E-A947-70E740481C1C}">
                           <a14:useLocalDpi xmlns:a14="http://schemas.microsoft.com/office/drawing/2010/main" val="0"/>
@@ -8210,26 +8909,10 @@
         <w:t xml:space="preserve">Figure </w:t>
       </w:r>
       <w:r>
-        <w:fldChar w:fldCharType="begin"/>
-      </w:r>
-      <w:r>
-        <w:rPr>
-          <w:lang w:val="en-GB"/>
-        </w:rPr>
-        <w:instrText xml:space="preserve"> SEQ Figure \* ARABIC </w:instrText>
-      </w:r>
-      <w:r>
-        <w:fldChar w:fldCharType="separate"/>
-      </w:r>
-      <w:r>
-        <w:rPr>
-          <w:noProof/>
-          <w:lang w:val="en-GB"/>
-        </w:rPr>
-        <w:t>5</w:t>
-      </w:r>
-      <w:r>
-        <w:fldChar w:fldCharType="end"/>
+        <w:rPr>
+          <w:lang w:val="en-GB"/>
+        </w:rPr>
+        <w:t>12</w:t>
       </w:r>
       <w:r>
         <w:rPr>
@@ -8248,86 +8931,67 @@
         <w:rPr>
           <w:lang w:val="en-GB"/>
         </w:rPr>
-        <w:t xml:space="preserve">The average power is only 0.1466W. This means that the mechanism needs more power than it consumes. However, the low value hints that the mechanism is almost self-sufficient. This allows the system to be driven by </w:t>
-      </w:r>
-      <w:r>
-        <w:rPr>
-          <w:lang w:val="en-GB"/>
-        </w:rPr>
-        <w:t xml:space="preserve">a very cheap motor. Off course loss due to friction has not been considered. </w:t>
-      </w:r>
-    </w:p>
-    <w:p>
-      <w:pPr>
-        <w:rPr>
-          <w:lang w:val="en-GB"/>
-        </w:rPr>
-      </w:pPr>
-      <w:r>
-        <w:rPr>
-          <w:noProof/>
-        </w:rPr>
-        <w:lastRenderedPageBreak/>
-        <w:drawing>
-          <wp:inline distT="0" distB="0" distL="0" distR="0" wp14:anchorId="0FD0EAAE" wp14:editId="5CC7C981">
-            <wp:extent cx="4396740" cy="8472697"/>
-            <wp:effectExtent l="0" t="0" r="3810" b="5080"/>
-            <wp:docPr id="52" name="Afbeelding 52"/>
-            <wp:cNvGraphicFramePr>
-              <a:graphicFrameLocks xmlns:a="http://schemas.openxmlformats.org/drawingml/2006/main" noChangeAspect="1"/>
-            </wp:cNvGraphicFramePr>
-            <a:graphic xmlns:a="http://schemas.openxmlformats.org/drawingml/2006/main">
-              <a:graphicData uri="http://schemas.openxmlformats.org/drawingml/2006/picture">
-                <pic:pic xmlns:pic="http://schemas.openxmlformats.org/drawingml/2006/picture">
-                  <pic:nvPicPr>
-                    <pic:cNvPr id="1" name=""/>
-                    <pic:cNvPicPr/>
-                  </pic:nvPicPr>
-                  <pic:blipFill>
-                    <a:blip r:embed="rId19">
-                      <a:extLst>
-                        <a:ext uri="{28A0092B-C50C-407E-A947-70E740481C1C}">
-                          <a14:useLocalDpi xmlns:a14="http://schemas.microsoft.com/office/drawing/2010/main" val="0"/>
-                        </a:ext>
-                      </a:extLst>
-                    </a:blip>
-                    <a:stretch>
-                      <a:fillRect/>
-                    </a:stretch>
-                  </pic:blipFill>
-                  <pic:spPr>
-                    <a:xfrm>
-                      <a:off x="0" y="0"/>
-                      <a:ext cx="4396740" cy="8472697"/>
-                    </a:xfrm>
-                    <a:prstGeom prst="rect">
-                      <a:avLst/>
-                    </a:prstGeom>
-                  </pic:spPr>
-                </pic:pic>
-              </a:graphicData>
-            </a:graphic>
-          </wp:inline>
-        </w:drawing>
-      </w:r>
-    </w:p>
-    <w:p>
-      <w:pPr>
-        <w:rPr>
-          <w:lang w:val="en-GB"/>
-        </w:rPr>
-      </w:pPr>
+        <w:t xml:space="preserve">The average power is only 0.1466W. This means that the mechanism </w:t>
+      </w:r>
+      <w:r>
+        <w:rPr>
+          <w:lang w:val="en-GB"/>
+        </w:rPr>
+        <w:t>requires</w:t>
+      </w:r>
+      <w:r>
+        <w:rPr>
+          <w:lang w:val="en-GB"/>
+        </w:rPr>
+        <w:t xml:space="preserve"> more power than it </w:t>
+      </w:r>
+      <w:r>
+        <w:rPr>
+          <w:lang w:val="en-GB"/>
+        </w:rPr>
+        <w:t>delivers</w:t>
+      </w:r>
+      <w:r>
+        <w:rPr>
+          <w:lang w:val="en-GB"/>
+        </w:rPr>
+        <w:t xml:space="preserve">. However, the low value hints that the mechanism is almost self-sufficient. This allows the system to be driven by </w:t>
+      </w:r>
+      <w:r>
+        <w:rPr>
+          <w:lang w:val="en-GB"/>
+        </w:rPr>
+        <w:t xml:space="preserve">a very cheap motor. </w:t>
+      </w:r>
+      <w:r>
+        <w:rPr>
+          <w:lang w:val="en-GB"/>
+        </w:rPr>
+        <w:t>Energy loss</w:t>
+      </w:r>
+      <w:r>
+        <w:rPr>
+          <w:lang w:val="en-GB"/>
+        </w:rPr>
+        <w:t xml:space="preserve"> due to friction has not been considered. </w:t>
+      </w:r>
+      <w:r>
+        <w:rPr>
+          <w:lang w:val="en-GB"/>
+        </w:rPr>
+        <w:br w:type="page"/>
+      </w:r>
     </w:p>
     <w:p>
       <w:pPr>
         <w:pStyle w:val="Kop2"/>
       </w:pPr>
-      <w:bookmarkStart w:id="15" w:name="_Toc514408598"/>
+      <w:bookmarkStart w:id="16" w:name="_Toc514416724"/>
       <w:r>
         <w:lastRenderedPageBreak/>
         <w:t>Flywheel</w:t>
       </w:r>
-      <w:bookmarkEnd w:id="15"/>
+      <w:bookmarkEnd w:id="16"/>
     </w:p>
     <w:p>
       <w:pPr>
@@ -8361,14 +9025,19 @@
         <w:rPr>
           <w:lang w:val="en-GB"/>
         </w:rPr>
-        <w:t xml:space="preserve"> and can be seen next to the instantaneous torque in figure </w:t>
-      </w:r>
-      <w:r>
-        <w:rPr>
-          <w:color w:val="FF0000"/>
-          <w:lang w:val="en-GB"/>
-        </w:rPr>
-        <w:t>x.</w:t>
+        <w:t xml:space="preserve"> and can be seen next to the instantaneous torque in </w:t>
+      </w:r>
+      <w:r>
+        <w:rPr>
+          <w:lang w:val="en-GB"/>
+        </w:rPr>
+        <w:t xml:space="preserve">figure </w:t>
+      </w:r>
+      <w:r>
+        <w:rPr>
+          <w:lang w:val="en-GB"/>
+        </w:rPr>
+        <w:t>13.</w:t>
       </w:r>
     </w:p>
     <w:p>
@@ -8402,7 +9071,7 @@
                     </pic:cNvPicPr>
                   </pic:nvPicPr>
                   <pic:blipFill>
-                    <a:blip r:embed="rId20" cstate="print">
+                    <a:blip r:embed="rId21" cstate="print">
                       <a:extLst>
                         <a:ext uri="{28A0092B-C50C-407E-A947-70E740481C1C}">
                           <a14:useLocalDpi xmlns:a14="http://schemas.microsoft.com/office/drawing/2010/main" val="0"/>
@@ -8456,26 +9125,10 @@
         <w:t xml:space="preserve">Figure </w:t>
       </w:r>
       <w:r>
-        <w:fldChar w:fldCharType="begin"/>
-      </w:r>
-      <w:r>
-        <w:rPr>
-          <w:lang w:val="en-GB"/>
-        </w:rPr>
-        <w:instrText xml:space="preserve"> SEQ Figure \* ARABIC </w:instrText>
-      </w:r>
-      <w:r>
-        <w:fldChar w:fldCharType="separate"/>
-      </w:r>
-      <w:r>
-        <w:rPr>
-          <w:noProof/>
-          <w:lang w:val="en-GB"/>
-        </w:rPr>
-        <w:t>6</w:t>
-      </w:r>
-      <w:r>
-        <w:fldChar w:fldCharType="end"/>
+        <w:rPr>
+          <w:lang w:val="en-GB"/>
+        </w:rPr>
+        <w:t>13</w:t>
       </w:r>
       <w:r>
         <w:rPr>
@@ -8496,7 +9149,35 @@
           <w:color w:val="000000" w:themeColor="text1"/>
           <w:lang w:val="en-GB"/>
         </w:rPr>
-        <w:t xml:space="preserve">Even though the low average torque permits a cheap motor, the high pikes in torque demand could lead to a large speed variation, which is unwanted. The motor is supposed to only deliver its nominal torque, which </w:t>
+        <w:t xml:space="preserve">Even though the low average torque permits a cheap motor, the high pikes in torque demand could lead to a large speed variation, which is unwanted. The motor is </w:t>
+      </w:r>
+      <w:r>
+        <w:rPr>
+          <w:color w:val="000000" w:themeColor="text1"/>
+          <w:lang w:val="en-GB"/>
+        </w:rPr>
+        <w:t xml:space="preserve">only </w:t>
+      </w:r>
+      <w:r>
+        <w:rPr>
+          <w:color w:val="000000" w:themeColor="text1"/>
+          <w:lang w:val="en-GB"/>
+        </w:rPr>
+        <w:t xml:space="preserve">supposed to deliver its nominal torque, </w:t>
+      </w:r>
+      <w:r>
+        <w:rPr>
+          <w:color w:val="000000" w:themeColor="text1"/>
+          <w:lang w:val="en-GB"/>
+        </w:rPr>
+        <w:t xml:space="preserve">which equals </w:t>
+      </w:r>
+      <w:r>
+        <w:rPr>
+          <w:color w:val="000000" w:themeColor="text1"/>
+          <w:lang w:val="en-GB"/>
+        </w:rPr>
+        <w:t xml:space="preserve">the average torque. When the motor cannot deliver the demanded torque, the mechanism slows down. </w:t>
       </w:r>
       <w:proofErr w:type="gramStart"/>
       <w:r>
@@ -8504,7 +9185,7 @@
           <w:color w:val="000000" w:themeColor="text1"/>
           <w:lang w:val="en-GB"/>
         </w:rPr>
-        <w:t>is more or less</w:t>
+        <w:t>In order to</w:t>
       </w:r>
       <w:proofErr w:type="gramEnd"/>
       <w:r>
@@ -8512,38 +9193,36 @@
           <w:color w:val="000000" w:themeColor="text1"/>
           <w:lang w:val="en-GB"/>
         </w:rPr>
-        <w:t xml:space="preserve"> the average torque. When the motor cannot deliver the demanded torque, the mechanism slows down. </w:t>
-      </w:r>
-      <w:proofErr w:type="gramStart"/>
-      <w:r>
+        <w:t xml:space="preserve"> keep the relative deceleration and acceleration below 5% with respect to the nominal rotational speed, a flywheel is installed. </w:t>
+      </w:r>
+    </w:p>
+    <w:p>
+      <w:pPr>
         <w:rPr>
           <w:color w:val="000000" w:themeColor="text1"/>
           <w:lang w:val="en-GB"/>
         </w:rPr>
-        <w:t>In order to</w:t>
-      </w:r>
-      <w:proofErr w:type="gramEnd"/>
+      </w:pPr>
       <w:r>
         <w:rPr>
           <w:color w:val="000000" w:themeColor="text1"/>
           <w:lang w:val="en-GB"/>
         </w:rPr>
-        <w:t xml:space="preserve"> keep the relative deceleration and acceleration below 5% with respect to the nominal rotational speed, a flywheel is installed. </w:t>
-      </w:r>
-    </w:p>
-    <w:p>
-      <w:pPr>
+        <w:t xml:space="preserve">In the process of calculating the inertia, the first step is to find the place where the rotational speed is maximal and minimal. In this case the needed torque only rises above the average torque between 63.6° and 178.1°. Inside this domain, the cam decelerates, outside this domain it accelerates. The maximal speed is thus </w:t>
+      </w:r>
+      <w:r>
         <w:rPr>
           <w:color w:val="000000" w:themeColor="text1"/>
           <w:lang w:val="en-GB"/>
         </w:rPr>
-      </w:pPr>
+        <w:t xml:space="preserve">obtained </w:t>
+      </w:r>
       <w:r>
         <w:rPr>
           <w:color w:val="000000" w:themeColor="text1"/>
           <w:lang w:val="en-GB"/>
         </w:rPr>
-        <w:t xml:space="preserve">In the process of calculating the inertia, the first step is to find the place where the rotational speed is maximal and minimal. In this case the needed torque only rises above the average torque between 63.6° and 178.1°. Inside this domain, the cam decelerates, outside this domain it accelerates. The maximal speed is thus at 63.6°, the minimal speed at 178.1°. The loss in speed can be calculated as following: </w:t>
+        <w:t xml:space="preserve">at 63.6°, the minimal speed at 178.1°. The loss in speed can be calculated as following: </w:t>
       </w:r>
     </w:p>
     <w:p>
@@ -9358,7 +10037,7 @@
           <w:color w:val="000000" w:themeColor="text1"/>
           <w:lang w:val="en-GB"/>
         </w:rPr>
-        <w:t xml:space="preserve"> has been calculated as 13.7Nm. Naturally, </w:t>
+        <w:t xml:space="preserve"> has been calculated as 13.7Nm.  </w:t>
       </w:r>
       <m:oMath>
         <m:sSub>
@@ -9407,7 +10086,21 @@
           <w:color w:val="000000" w:themeColor="text1"/>
           <w:lang w:val="en-GB"/>
         </w:rPr>
-        <w:t xml:space="preserve"> is </w:t>
+        <w:t xml:space="preserve"> is</w:t>
+      </w:r>
+      <w:r>
+        <w:rPr>
+          <w:color w:val="000000" w:themeColor="text1"/>
+          <w:lang w:val="en-GB"/>
+        </w:rPr>
+        <w:t xml:space="preserve"> the required</w:t>
+      </w:r>
+      <w:r>
+        <w:rPr>
+          <w:color w:val="000000" w:themeColor="text1"/>
+          <w:lang w:val="en-GB"/>
+        </w:rPr>
+        <w:t xml:space="preserve"> </w:t>
       </w:r>
       <m:oMath>
         <m:r>
@@ -9506,7 +10199,21 @@
           <w:color w:val="000000" w:themeColor="text1"/>
           <w:lang w:val="en-GB"/>
         </w:rPr>
-        <w:t xml:space="preserve"> can only vary with 5% with respect to </w:t>
+        <w:t xml:space="preserve"> </w:t>
+      </w:r>
+      <w:r>
+        <w:rPr>
+          <w:color w:val="000000" w:themeColor="text1"/>
+          <w:lang w:val="en-GB"/>
+        </w:rPr>
+        <w:t>may</w:t>
+      </w:r>
+      <w:r>
+        <w:rPr>
+          <w:color w:val="000000" w:themeColor="text1"/>
+          <w:lang w:val="en-GB"/>
+        </w:rPr>
+        <w:t xml:space="preserve"> only vary with 5% with respect to </w:t>
       </w:r>
       <m:oMath>
         <m:sSub>
@@ -9547,7 +10254,15 @@
           <w:color w:val="000000" w:themeColor="text1"/>
           <w:lang w:val="en-GB"/>
         </w:rPr>
-        <w:t xml:space="preserve">. As the top speed and lowest speed are not necessary at the same relative distance from </w:t>
+        <w:t xml:space="preserve">. As the top speed and lowest speed </w:t>
+      </w:r>
+      <w:r>
+        <w:rPr>
+          <w:color w:val="000000" w:themeColor="text1"/>
+          <w:lang w:val="en-GB"/>
+        </w:rPr>
+        <w:lastRenderedPageBreak/>
+        <w:t xml:space="preserve">are not necessary at the same relative distance from </w:t>
       </w:r>
       <m:oMath>
         <m:sSub>
@@ -9605,22 +10320,69 @@
           <w:color w:val="000000" w:themeColor="text1"/>
           <w:lang w:val="en-GB"/>
         </w:rPr>
-        <w:t xml:space="preserve"> has been chosen as safety. </w:t>
-      </w:r>
-    </w:p>
-    <w:p>
-      <w:pPr>
+        <w:t xml:space="preserve"> has been chosen as safety</w:t>
+      </w:r>
+      <w:r>
         <w:rPr>
           <w:color w:val="000000" w:themeColor="text1"/>
           <w:lang w:val="en-GB"/>
         </w:rPr>
-      </w:pPr>
+        <w:t xml:space="preserve"> for the inaccurate approximation of </w:t>
+      </w:r>
+      <m:oMath>
+        <m:sSub>
+          <m:sSubPr>
+            <m:ctrlPr>
+              <w:rPr>
+                <w:rFonts w:ascii="Cambria Math" w:hAnsi="Cambria Math"/>
+                <w:i/>
+                <w:color w:val="000000" w:themeColor="text1"/>
+                <w:lang w:val="en-GB"/>
+              </w:rPr>
+            </m:ctrlPr>
+          </m:sSubPr>
+          <m:e>
+            <m:r>
+              <w:rPr>
+                <w:rFonts w:ascii="Cambria Math" w:hAnsi="Cambria Math"/>
+                <w:color w:val="000000" w:themeColor="text1"/>
+                <w:lang w:val="en-GB"/>
+              </w:rPr>
+              <m:t>ω</m:t>
+            </m:r>
+          </m:e>
+          <m:sub>
+            <m:r>
+              <w:rPr>
+                <w:rFonts w:ascii="Cambria Math" w:hAnsi="Cambria Math"/>
+                <w:color w:val="000000" w:themeColor="text1"/>
+                <w:lang w:val="en-GB"/>
+              </w:rPr>
+              <m:t>av</m:t>
+            </m:r>
+          </m:sub>
+        </m:sSub>
+      </m:oMath>
       <w:r>
         <w:rPr>
           <w:color w:val="000000" w:themeColor="text1"/>
           <w:lang w:val="en-GB"/>
         </w:rPr>
-        <w:lastRenderedPageBreak/>
+        <w:t xml:space="preserve">. </w:t>
+      </w:r>
+    </w:p>
+    <w:p>
+      <w:pPr>
+        <w:rPr>
+          <w:color w:val="000000" w:themeColor="text1"/>
+          <w:lang w:val="en-GB"/>
+        </w:rPr>
+      </w:pPr>
+      <w:r>
+        <w:rPr>
+          <w:color w:val="000000" w:themeColor="text1"/>
+          <w:lang w:val="en-GB"/>
+        </w:rPr>
         <w:t xml:space="preserve">The chosen parameters result in </w:t>
       </w:r>
       <m:oMath>
@@ -9774,27 +10536,74 @@
         </w:rPr>
         <w:t xml:space="preserve">e designed, a possible dimension would be a flywheel with a diameter of 0.6m and 0.227m long. This would be bigger than the entire mechanism itself. </w:t>
       </w:r>
-    </w:p>
-    <w:p>
-      <w:pPr>
+      <w:r>
         <w:rPr>
           <w:color w:val="000000" w:themeColor="text1"/>
           <w:lang w:val="en-GB"/>
         </w:rPr>
-      </w:pPr>
+        <w:t xml:space="preserve">This high moment of inertia can be explained by the high peaks in torque, the low average torque and the fact that all deceleration happens in one domain. If the deceleration and acceleration would alternate more, a lower value for </w:t>
+      </w:r>
+      <m:oMath>
+        <m:sSub>
+          <m:sSubPr>
+            <m:ctrlPr>
+              <w:rPr>
+                <w:rFonts w:ascii="Cambria Math" w:hAnsi="Cambria Math"/>
+                <w:i/>
+                <w:color w:val="000000" w:themeColor="text1"/>
+                <w:lang w:val="en-GB"/>
+              </w:rPr>
+            </m:ctrlPr>
+          </m:sSubPr>
+          <m:e>
+            <m:r>
+              <w:rPr>
+                <w:rFonts w:ascii="Cambria Math" w:hAnsi="Cambria Math"/>
+                <w:color w:val="000000" w:themeColor="text1"/>
+                <w:lang w:val="en-GB"/>
+              </w:rPr>
+              <m:t>A</m:t>
+            </m:r>
+          </m:e>
+          <m:sub>
+            <m:r>
+              <w:rPr>
+                <w:rFonts w:ascii="Cambria Math" w:hAnsi="Cambria Math"/>
+                <w:color w:val="000000" w:themeColor="text1"/>
+                <w:lang w:val="en-GB"/>
+              </w:rPr>
+              <m:t>max</m:t>
+            </m:r>
+          </m:sub>
+        </m:sSub>
+      </m:oMath>
       <w:r>
         <w:rPr>
           <w:color w:val="000000" w:themeColor="text1"/>
           <w:lang w:val="en-GB"/>
         </w:rPr>
+        <w:t xml:space="preserve"> would be calculated. </w:t>
+      </w:r>
+    </w:p>
+    <w:p>
+      <w:pPr>
+        <w:rPr>
+          <w:color w:val="000000" w:themeColor="text1"/>
+          <w:lang w:val="en-GB"/>
+        </w:rPr>
+      </w:pPr>
+      <w:r>
+        <w:rPr>
+          <w:color w:val="000000" w:themeColor="text1"/>
+          <w:lang w:val="en-GB"/>
+        </w:rPr>
         <w:t xml:space="preserve">This value can also be estimated from figure </w:t>
       </w:r>
       <w:r>
         <w:rPr>
-          <w:color w:val="FF0000"/>
-          <w:lang w:val="en-GB"/>
-        </w:rPr>
-        <w:t xml:space="preserve">x: </w:t>
+          <w:lang w:val="en-GB"/>
+        </w:rPr>
+        <w:t xml:space="preserve">13: </w:t>
       </w:r>
       <w:r>
         <w:rPr>
@@ -10022,34 +10831,53 @@
           <w:color w:val="000000" w:themeColor="text1"/>
           <w:lang w:val="en-GB"/>
         </w:rPr>
-        <w:t xml:space="preserve">. This close estimation suggests that the calculation is probably correct. </w:t>
-      </w:r>
-    </w:p>
-    <w:p>
-      <w:pPr>
-        <w:rPr>
-          <w:lang w:val="en-GB"/>
-        </w:rPr>
-      </w:pPr>
+        <w:t>. This close estimation suggests that the calculation is probably correct</w:t>
+      </w:r>
       <w:r>
         <w:rPr>
           <w:color w:val="000000" w:themeColor="text1"/>
           <w:lang w:val="en-GB"/>
         </w:rPr>
-        <w:t xml:space="preserve">In figure </w:t>
-      </w:r>
-      <w:r>
-        <w:rPr>
-          <w:color w:val="FF0000"/>
-          <w:lang w:val="en-GB"/>
-        </w:rPr>
-        <w:t>x</w:t>
-      </w:r>
-      <w:r>
-        <w:rPr>
-          <w:lang w:val="en-GB"/>
-        </w:rPr>
-        <w:t xml:space="preserve"> the evolution of the rotational speed can be seen in both absolute as relative values. </w:t>
+        <w:t xml:space="preserve"> for the given torque</w:t>
+      </w:r>
+      <w:r>
+        <w:rPr>
+          <w:color w:val="000000" w:themeColor="text1"/>
+          <w:lang w:val="en-GB"/>
+        </w:rPr>
+        <w:t xml:space="preserve">. </w:t>
+      </w:r>
+    </w:p>
+    <w:p>
+      <w:pPr>
+        <w:rPr>
+          <w:lang w:val="en-GB"/>
+        </w:rPr>
+      </w:pPr>
+      <w:r>
+        <w:rPr>
+          <w:color w:val="000000" w:themeColor="text1"/>
+          <w:lang w:val="en-GB"/>
+        </w:rPr>
+        <w:t>In figure</w:t>
+      </w:r>
+      <w:r>
+        <w:rPr>
+          <w:lang w:val="en-GB"/>
+        </w:rPr>
+        <w:t xml:space="preserve"> 14</w:t>
+      </w:r>
+      <w:r>
+        <w:rPr>
+          <w:lang w:val="en-GB"/>
+        </w:rPr>
+        <w:t xml:space="preserve"> </w:t>
+      </w:r>
+      <w:r>
+        <w:rPr>
+          <w:lang w:val="en-GB"/>
+        </w:rPr>
+        <w:t xml:space="preserve">the evolution of the rotational speed can be seen in both absolute as relative values. </w:t>
       </w:r>
       <w:r>
         <w:rPr>
@@ -10061,21 +10889,25 @@
         <w:rPr>
           <w:lang w:val="en-GB"/>
         </w:rPr>
-        <w:t xml:space="preserve">safety in the K-factor is indeed needed as the cam rotates most of the time at a higher </w:t>
-      </w:r>
-      <w:proofErr w:type="gramStart"/>
-      <w:r>
-        <w:rPr>
-          <w:lang w:val="en-GB"/>
-        </w:rPr>
-        <w:t>speed, but</w:t>
-      </w:r>
-      <w:proofErr w:type="gramEnd"/>
-      <w:r>
-        <w:rPr>
-          <w:lang w:val="en-GB"/>
-        </w:rPr>
-        <w:t xml:space="preserve"> drops in speed during 1/3th of his cycle. </w:t>
+        <w:t xml:space="preserve">safety in the K-factor is indeed needed as the cam rotates most of the time at a higher speed, but drops in speed during </w:t>
+      </w:r>
+      <w:r>
+        <w:rPr>
+          <w:lang w:val="en-GB"/>
+        </w:rPr>
+        <w:t>a third</w:t>
+      </w:r>
+      <w:r>
+        <w:rPr>
+          <w:lang w:val="en-GB"/>
+        </w:rPr>
+        <w:t xml:space="preserve"> of his cycle. </w:t>
+      </w:r>
+      <w:r>
+        <w:rPr>
+          <w:lang w:val="en-GB"/>
+        </w:rPr>
+        <w:t xml:space="preserve">The maximal speed stays below 1.02 times the average speed, the minimal speed stays above 0.95 times the average speed. </w:t>
       </w:r>
     </w:p>
     <w:p>
@@ -10089,7 +10921,7 @@
         </w:rPr>
         <w:drawing>
           <wp:inline distT="0" distB="0" distL="0" distR="0">
-            <wp:extent cx="5760720" cy="2980148"/>
+            <wp:extent cx="5417185" cy="2286000"/>
             <wp:effectExtent l="0" t="0" r="0" b="0"/>
             <wp:docPr id="57" name="Afbeelding 57"/>
             <wp:cNvGraphicFramePr>
@@ -10105,7 +10937,7 @@
                     </pic:cNvPicPr>
                   </pic:nvPicPr>
                   <pic:blipFill>
-                    <a:blip r:embed="rId21" cstate="print">
+                    <a:blip r:embed="rId22" cstate="print">
                       <a:extLst>
                         <a:ext uri="{28A0092B-C50C-407E-A947-70E740481C1C}">
                           <a14:useLocalDpi xmlns:a14="http://schemas.microsoft.com/office/drawing/2010/main" val="0"/>
@@ -10120,7 +10952,7 @@
                   <pic:spPr bwMode="auto">
                     <a:xfrm>
                       <a:off x="0" y="0"/>
-                      <a:ext cx="5760720" cy="2980148"/>
+                      <a:ext cx="5438494" cy="2294992"/>
                     </a:xfrm>
                     <a:prstGeom prst="rect">
                       <a:avLst/>
@@ -10151,26 +10983,10 @@
         <w:t xml:space="preserve">Figure </w:t>
       </w:r>
       <w:r>
-        <w:fldChar w:fldCharType="begin"/>
-      </w:r>
-      <w:r>
-        <w:rPr>
-          <w:lang w:val="en-GB"/>
-        </w:rPr>
-        <w:instrText xml:space="preserve"> SEQ Figure \* ARABIC </w:instrText>
-      </w:r>
-      <w:r>
-        <w:fldChar w:fldCharType="separate"/>
-      </w:r>
-      <w:r>
-        <w:rPr>
-          <w:noProof/>
-          <w:lang w:val="en-GB"/>
-        </w:rPr>
-        <w:t>7</w:t>
-      </w:r>
-      <w:r>
-        <w:fldChar w:fldCharType="end"/>
+        <w:rPr>
+          <w:lang w:val="en-GB"/>
+        </w:rPr>
+        <w:t>14</w:t>
       </w:r>
       <w:r>
         <w:rPr>
@@ -10185,18 +11001,11 @@
           <w:lang w:val="en-GB"/>
         </w:rPr>
       </w:pPr>
-    </w:p>
-    <w:p>
-      <w:pPr>
-        <w:rPr>
-          <w:lang w:val="en-GB"/>
-        </w:rPr>
-      </w:pPr>
-      <w:r>
-        <w:rPr>
-          <w:lang w:val="en-GB"/>
-        </w:rPr>
-        <w:t xml:space="preserve">During the start-up, the cam also </w:t>
+      <w:r>
+        <w:rPr>
+          <w:lang w:val="en-GB"/>
+        </w:rPr>
+        <w:t xml:space="preserve">During the start-up, the cam </w:t>
       </w:r>
       <w:r>
         <w:rPr>
@@ -10208,7 +11017,19 @@
         <w:rPr>
           <w:lang w:val="en-GB"/>
         </w:rPr>
-        <w:t xml:space="preserve"> accelerate. Due to the high moment of inertia, this effect cannot be ignored. Start-up usually goes together with high peak currents through the motor. Even though the nominal torque of a motor is fixed, it can produce higher torques for a short period of time. The torque needed for start-up is determined by the angular acceleration: </w:t>
+        <w:t xml:space="preserve"> accelerate</w:t>
+      </w:r>
+      <w:r>
+        <w:rPr>
+          <w:lang w:val="en-GB"/>
+        </w:rPr>
+        <w:t xml:space="preserve"> as well</w:t>
+      </w:r>
+      <w:r>
+        <w:rPr>
+          <w:lang w:val="en-GB"/>
+        </w:rPr>
+        <w:t xml:space="preserve">. Due to the high moment of inertia, this effect cannot be ignored. Start-up usually goes together with high peak currents through the motor. Even though the nominal torque of a motor is fixed, it can produce higher torques for a short period of time. The torque needed for start-up is determined by the angular acceleration: </w:t>
       </w:r>
     </w:p>
     <w:p>
@@ -10284,51 +11105,101 @@
           <w:lang w:val="en-GB"/>
         </w:rPr>
       </w:pPr>
-    </w:p>
-    <w:p>
-      <w:pPr>
-        <w:rPr>
-          <w:lang w:val="en-GB"/>
-        </w:rPr>
-      </w:pPr>
-    </w:p>
-    <w:p>
-      <w:pPr>
-        <w:rPr>
-          <w:lang w:val="en-GB"/>
-        </w:rPr>
-      </w:pPr>
+      <w:r>
+        <w:rPr>
+          <w:lang w:val="en-GB"/>
+        </w:rPr>
+        <w:t xml:space="preserve">The maximal torque of a motor is also dependant of the speed. </w:t>
+      </w:r>
+      <w:proofErr w:type="gramStart"/>
+      <w:r>
+        <w:rPr>
+          <w:lang w:val="en-GB"/>
+        </w:rPr>
+        <w:t>In order to</w:t>
+      </w:r>
+      <w:proofErr w:type="gramEnd"/>
+      <w:r>
+        <w:rPr>
+          <w:lang w:val="en-GB"/>
+        </w:rPr>
+        <w:t xml:space="preserve"> start accelerating, the torque at </w:t>
+      </w:r>
+      <m:oMath>
+        <m:r>
+          <w:rPr>
+            <w:rFonts w:ascii="Cambria Math" w:hAnsi="Cambria Math"/>
+            <w:lang w:val="en-GB"/>
+          </w:rPr>
+          <m:t>0</m:t>
+        </m:r>
+        <m:f>
+          <m:fPr>
+            <m:ctrlPr>
+              <w:rPr>
+                <w:rFonts w:ascii="Cambria Math" w:hAnsi="Cambria Math"/>
+                <w:i/>
+                <w:lang w:val="en-GB"/>
+              </w:rPr>
+            </m:ctrlPr>
+          </m:fPr>
+          <m:num>
+            <m:r>
+              <w:rPr>
+                <w:rFonts w:ascii="Cambria Math" w:hAnsi="Cambria Math"/>
+                <w:lang w:val="en-GB"/>
+              </w:rPr>
+              <m:t>rad</m:t>
+            </m:r>
+          </m:num>
+          <m:den>
+            <m:r>
+              <w:rPr>
+                <w:rFonts w:ascii="Cambria Math" w:hAnsi="Cambria Math"/>
+                <w:lang w:val="en-GB"/>
+              </w:rPr>
+              <m:t>s</m:t>
+            </m:r>
+          </m:den>
+        </m:f>
+      </m:oMath>
+      <w:r>
+        <w:rPr>
+          <w:lang w:val="en-GB"/>
+        </w:rPr>
+        <w:t xml:space="preserve"> must be higher than the instantaneous load. This can be very high if the pressure angle and external load at the given position is high. An external assist might be needed to get cam in a position with a lower load. </w:t>
+      </w:r>
     </w:p>
     <w:p>
       <w:pPr>
         <w:pStyle w:val="Kop1"/>
       </w:pPr>
-      <w:bookmarkStart w:id="16" w:name="_Toc514408599"/>
+      <w:bookmarkStart w:id="17" w:name="_Toc514416725"/>
       <w:r>
         <w:lastRenderedPageBreak/>
         <w:t>Dynamics of a deformable follower</w:t>
       </w:r>
-      <w:bookmarkEnd w:id="16"/>
+      <w:bookmarkEnd w:id="17"/>
     </w:p>
     <w:p>
       <w:pPr>
         <w:pStyle w:val="Kop2"/>
       </w:pPr>
-      <w:bookmarkStart w:id="17" w:name="_Toc514408600"/>
+      <w:bookmarkStart w:id="18" w:name="_Toc514416726"/>
       <w:r>
         <w:t>Single rise case</w:t>
       </w:r>
-      <w:bookmarkEnd w:id="17"/>
+      <w:bookmarkEnd w:id="18"/>
     </w:p>
     <w:p>
       <w:pPr>
         <w:pStyle w:val="Kop3"/>
       </w:pPr>
-      <w:bookmarkStart w:id="18" w:name="_Toc514408601"/>
+      <w:bookmarkStart w:id="19" w:name="_Toc514416727"/>
       <w:r>
         <w:t>Conditions</w:t>
       </w:r>
-      <w:bookmarkEnd w:id="18"/>
+      <w:bookmarkEnd w:id="19"/>
     </w:p>
     <w:p>
       <w:pPr>
@@ -10346,7 +11217,19 @@
         <w:rPr>
           <w:lang w:val="en-GB"/>
         </w:rPr>
-        <w:t xml:space="preserve">one movement followed by a period of dwell. It can only be used if the transient response had died out before the next rise/return. There can only be one degree of freedom, the spring force must maintain the contact between the can and the bottom of the follower at all time and can not affect the contact force between cam and follower. </w:t>
+        <w:t>one movement followed by a period of dwell. It can only be used if the transient response ha</w:t>
+      </w:r>
+      <w:r>
+        <w:rPr>
+          <w:lang w:val="en-GB"/>
+        </w:rPr>
+        <w:t>s</w:t>
+      </w:r>
+      <w:r>
+        <w:rPr>
+          <w:lang w:val="en-GB"/>
+        </w:rPr>
+        <w:t xml:space="preserve"> died out before the next rise/return. There can only be one degree of freedom, the spring force must maintain the contact between the can and the bottom of the follower at all time and can not affect the contact force between cam and follower. </w:t>
       </w:r>
       <w:r>
         <w:rPr>
@@ -10376,7 +11259,58 @@
         <w:rPr>
           <w:lang w:val="en-GB"/>
         </w:rPr>
-        <w:t xml:space="preserve">The approximate solution is only viable for certain values of lambda and zeta and the homogeneous part of the forced response </w:t>
+        <w:t xml:space="preserve">The approximate solution is only viable for certain values of </w:t>
+      </w:r>
+      <m:oMath>
+        <m:r>
+          <w:rPr>
+            <w:rFonts w:ascii="Cambria Math" w:hAnsi="Cambria Math"/>
+            <w:lang w:val="en-GB"/>
+          </w:rPr>
+          <m:t xml:space="preserve"> </m:t>
+        </m:r>
+        <m:r>
+          <w:rPr>
+            <w:rFonts w:ascii="Cambria Math" w:hAnsi="Cambria Math"/>
+            <w:lang w:val="en-GB"/>
+          </w:rPr>
+          <m:t>λ</m:t>
+        </m:r>
+      </m:oMath>
+      <w:r>
+        <w:rPr>
+          <w:lang w:val="en-GB"/>
+        </w:rPr>
+        <w:t xml:space="preserve"> and </w:t>
+      </w:r>
+      <m:oMath>
+        <m:r>
+          <w:rPr>
+            <w:rFonts w:ascii="Cambria Math" w:hAnsi="Cambria Math"/>
+            <w:lang w:val="en-GB"/>
+          </w:rPr>
+          <m:t>ζ</m:t>
+        </m:r>
+      </m:oMath>
+      <w:r>
+        <w:rPr>
+          <w:lang w:val="en-GB"/>
+        </w:rPr>
+        <w:t xml:space="preserve"> </w:t>
+      </w:r>
+      <w:proofErr w:type="spellStart"/>
+      <w:r>
+        <w:rPr>
+          <w:lang w:val="en-GB"/>
+        </w:rPr>
+        <w:t>and</w:t>
+      </w:r>
+      <w:proofErr w:type="spellEnd"/>
+      <w:r>
+        <w:rPr>
+          <w:lang w:val="en-GB"/>
+        </w:rPr>
+        <w:t xml:space="preserve"> the homogeneous part of the forced response </w:t>
       </w:r>
       <w:r>
         <w:rPr>
@@ -10388,7 +11322,29 @@
         <w:rPr>
           <w:lang w:val="en-GB"/>
         </w:rPr>
-        <w:t xml:space="preserve"> be completely died out at tau = 1. The given trajectory is then replaced by:</w:t>
+        <w:t xml:space="preserve"> be completely died out at </w:t>
+      </w:r>
+      <m:oMath>
+        <m:r>
+          <w:rPr>
+            <w:rFonts w:ascii="Cambria Math" w:hAnsi="Cambria Math"/>
+            <w:lang w:val="en-GB"/>
+          </w:rPr>
+          <m:t>τ</m:t>
+        </m:r>
+        <m:r>
+          <w:rPr>
+            <w:rFonts w:ascii="Cambria Math" w:hAnsi="Cambria Math"/>
+            <w:lang w:val="en-GB"/>
+          </w:rPr>
+          <m:t xml:space="preserve"> = 1</m:t>
+        </m:r>
+      </m:oMath>
+      <w:r>
+        <w:rPr>
+          <w:lang w:val="en-GB"/>
+        </w:rPr>
+        <w:t>. The given trajectory is then replaced by:</w:t>
       </w:r>
     </w:p>
     <w:p>
@@ -10397,6 +11353,7 @@
         <w:autoSpaceDN w:val="0"/>
         <w:adjustRightInd w:val="0"/>
         <w:spacing w:after="0" w:line="240" w:lineRule="auto"/>
+        <w:jc w:val="center"/>
         <w:rPr>
           <w:lang w:val="en-GB"/>
         </w:rPr>
@@ -10410,160 +11367,6 @@
             <wp:extent cx="2266950" cy="552450"/>
             <wp:effectExtent l="0" t="0" r="0" b="0"/>
             <wp:docPr id="5" name="Afbeelding 5"/>
-            <wp:cNvGraphicFramePr>
-              <a:graphicFrameLocks xmlns:a="http://schemas.openxmlformats.org/drawingml/2006/main" noChangeAspect="1"/>
-            </wp:cNvGraphicFramePr>
-            <a:graphic xmlns:a="http://schemas.openxmlformats.org/drawingml/2006/main">
-              <a:graphicData uri="http://schemas.openxmlformats.org/drawingml/2006/picture">
-                <pic:pic xmlns:pic="http://schemas.openxmlformats.org/drawingml/2006/picture">
-                  <pic:nvPicPr>
-                    <pic:cNvPr id="1" name=""/>
-                    <pic:cNvPicPr/>
-                  </pic:nvPicPr>
-                  <pic:blipFill>
-                    <a:blip r:embed="rId22"/>
-                    <a:stretch>
-                      <a:fillRect/>
-                    </a:stretch>
-                  </pic:blipFill>
-                  <pic:spPr>
-                    <a:xfrm>
-                      <a:off x="0" y="0"/>
-                      <a:ext cx="2266950" cy="552450"/>
-                    </a:xfrm>
-                    <a:prstGeom prst="rect">
-                      <a:avLst/>
-                    </a:prstGeom>
-                  </pic:spPr>
-                </pic:pic>
-              </a:graphicData>
-            </a:graphic>
-          </wp:inline>
-        </w:drawing>
-      </w:r>
-    </w:p>
-    <w:p>
-      <w:pPr>
-        <w:autoSpaceDE w:val="0"/>
-        <w:autoSpaceDN w:val="0"/>
-        <w:adjustRightInd w:val="0"/>
-        <w:spacing w:after="0" w:line="240" w:lineRule="auto"/>
-        <w:rPr>
-          <w:lang w:val="en-GB"/>
-        </w:rPr>
-      </w:pPr>
-      <w:r>
-        <w:rPr>
-          <w:lang w:val="en-GB"/>
-        </w:rPr>
-        <w:t>To</w:t>
-      </w:r>
-      <w:r>
-        <w:rPr>
-          <w:lang w:val="en-GB"/>
-        </w:rPr>
-        <w:t xml:space="preserve"> achieve a 10% accuracy on the difference between the </w:t>
-      </w:r>
-      <w:r>
-        <w:rPr>
-          <w:lang w:val="en-GB"/>
-        </w:rPr>
-        <w:t xml:space="preserve">exact and approximate magnitude of the exponential envelope </w:t>
-      </w:r>
-      <w:r>
-        <w:rPr>
-          <w:lang w:val="en-GB"/>
-        </w:rPr>
-        <w:t>lambda</w:t>
-      </w:r>
-      <w:r>
-        <w:rPr>
-          <w:lang w:val="en-GB"/>
-        </w:rPr>
-        <w:t xml:space="preserve"> * zeta should be bigger than 0.75.</w:t>
-      </w:r>
-    </w:p>
-    <w:p>
-      <w:pPr>
-        <w:autoSpaceDE w:val="0"/>
-        <w:autoSpaceDN w:val="0"/>
-        <w:adjustRightInd w:val="0"/>
-        <w:spacing w:after="0" w:line="240" w:lineRule="auto"/>
-        <w:rPr>
-          <w:lang w:val="en-GB"/>
-        </w:rPr>
-      </w:pPr>
-    </w:p>
-    <w:p>
-      <w:pPr>
-        <w:autoSpaceDE w:val="0"/>
-        <w:autoSpaceDN w:val="0"/>
-        <w:adjustRightInd w:val="0"/>
-        <w:spacing w:after="0" w:line="240" w:lineRule="auto"/>
-        <w:rPr>
-          <w:lang w:val="en-GB"/>
-        </w:rPr>
-      </w:pPr>
-      <w:r>
-        <w:rPr>
-          <w:lang w:val="en-GB"/>
-        </w:rPr>
-        <w:t>The most critical segment will be the segment with the largest acceleration and followed by a dwell. In this case this is segment five with a rise of -30 mm over 80 degrees, followed by a 140 degrees long dwell.</w:t>
-      </w:r>
-      <w:r>
-        <w:rPr>
-          <w:lang w:val="en-GB"/>
-        </w:rPr>
-        <w:t xml:space="preserve"> This segment also has the biggest displacement per degree of 0.375 mm/°.</w:t>
-      </w:r>
-    </w:p>
-    <w:p>
-      <w:pPr>
-        <w:autoSpaceDE w:val="0"/>
-        <w:autoSpaceDN w:val="0"/>
-        <w:adjustRightInd w:val="0"/>
-        <w:spacing w:after="0" w:line="240" w:lineRule="auto"/>
-        <w:rPr>
-          <w:lang w:val="en-GB"/>
-        </w:rPr>
-      </w:pPr>
-    </w:p>
-    <w:p>
-      <w:pPr>
-        <w:autoSpaceDE w:val="0"/>
-        <w:autoSpaceDN w:val="0"/>
-        <w:adjustRightInd w:val="0"/>
-        <w:spacing w:after="0" w:line="240" w:lineRule="auto"/>
-        <w:rPr>
-          <w:lang w:val="en-GB"/>
-        </w:rPr>
-      </w:pPr>
-      <w:r>
-        <w:rPr>
-          <w:lang w:val="en-GB"/>
-        </w:rPr>
-        <w:t>The equivalent structural follower stiffness can be determined by</w:t>
-      </w:r>
-    </w:p>
-    <w:p>
-      <w:pPr>
-        <w:autoSpaceDE w:val="0"/>
-        <w:autoSpaceDN w:val="0"/>
-        <w:adjustRightInd w:val="0"/>
-        <w:spacing w:after="0" w:line="240" w:lineRule="auto"/>
-        <w:rPr>
-          <w:lang w:val="en-GB"/>
-        </w:rPr>
-      </w:pPr>
-      <w:r>
-        <w:rPr>
-          <w:noProof/>
-        </w:rPr>
-        <w:drawing>
-          <wp:inline distT="0" distB="0" distL="0" distR="0" wp14:anchorId="70D19A49" wp14:editId="268C3F29">
-            <wp:extent cx="2428875" cy="733425"/>
-            <wp:effectExtent l="0" t="0" r="9525" b="9525"/>
-            <wp:docPr id="6" name="Afbeelding 6"/>
             <wp:cNvGraphicFramePr>
               <a:graphicFrameLocks xmlns:a="http://schemas.openxmlformats.org/drawingml/2006/main" noChangeAspect="1"/>
             </wp:cNvGraphicFramePr>
@@ -10583,7 +11386,7 @@
                   <pic:spPr>
                     <a:xfrm>
                       <a:off x="0" y="0"/>
-                      <a:ext cx="2428875" cy="733425"/>
+                      <a:ext cx="2266950" cy="552450"/>
                     </a:xfrm>
                     <a:prstGeom prst="rect">
                       <a:avLst/>
@@ -10610,60 +11413,62 @@
         <w:rPr>
           <w:lang w:val="en-GB"/>
         </w:rPr>
-        <w:t xml:space="preserve">The condition that lambda*zeta should be bigger than 0.75 is used in this equation. This gives an equivalent structural follower stiffness of </w:t>
+        <w:t>To</w:t>
+      </w:r>
+      <w:r>
+        <w:rPr>
+          <w:lang w:val="en-GB"/>
+        </w:rPr>
+        <w:t xml:space="preserve"> achieve a 10% accuracy on the difference between the </w:t>
+      </w:r>
+      <w:r>
+        <w:rPr>
+          <w:lang w:val="en-GB"/>
+        </w:rPr>
+        <w:t xml:space="preserve">exact and approximate magnitude of the exponential envelope </w:t>
       </w:r>
       <m:oMath>
-        <m:r>
-          <m:rPr>
-            <m:sty m:val="p"/>
-          </m:rPr>
-          <w:rPr>
-            <w:rFonts w:ascii="Cambria Math" w:hAnsi="Cambria Math"/>
-            <w:lang w:val="en-GB"/>
-          </w:rPr>
-          <m:t>1,9712*</m:t>
-        </m:r>
-        <m:sSup>
-          <m:sSupPr>
-            <m:ctrlPr>
-              <w:rPr>
-                <w:rFonts w:ascii="Cambria Math" w:hAnsi="Cambria Math"/>
-                <w:lang w:val="en-GB"/>
-              </w:rPr>
-            </m:ctrlPr>
-          </m:sSupPr>
-          <m:e>
-            <m:r>
-              <w:rPr>
-                <w:rFonts w:ascii="Cambria Math" w:hAnsi="Cambria Math"/>
-                <w:lang w:val="en-GB"/>
-              </w:rPr>
-              <m:t>10</m:t>
-            </m:r>
-          </m:e>
-          <m:sup>
-            <m:r>
-              <w:rPr>
-                <w:rFonts w:ascii="Cambria Math" w:hAnsi="Cambria Math"/>
-                <w:lang w:val="en-GB"/>
-              </w:rPr>
-              <m:t>5</m:t>
-            </m:r>
-          </m:sup>
-        </m:sSup>
         <m:r>
           <w:rPr>
             <w:rFonts w:ascii="Cambria Math" w:hAnsi="Cambria Math"/>
             <w:lang w:val="en-GB"/>
           </w:rPr>
-          <m:t xml:space="preserve"> N/m</m:t>
+          <m:t xml:space="preserve"> </m:t>
+        </m:r>
+        <m:r>
+          <w:rPr>
+            <w:rFonts w:ascii="Cambria Math" w:hAnsi="Cambria Math"/>
+            <w:lang w:val="en-GB"/>
+          </w:rPr>
+          <m:t>λ</m:t>
+        </m:r>
+        <m:r>
+          <w:rPr>
+            <w:rFonts w:ascii="Cambria Math" w:hAnsi="Cambria Math"/>
+            <w:lang w:val="en-GB"/>
+          </w:rPr>
+          <m:t xml:space="preserve"> *</m:t>
+        </m:r>
+        <m:r>
+          <w:rPr>
+            <w:rFonts w:ascii="Cambria Math" w:hAnsi="Cambria Math"/>
+            <w:lang w:val="en-GB"/>
+          </w:rPr>
+          <m:t>ζ</m:t>
+        </m:r>
+        <m:r>
+          <w:rPr>
+            <w:rFonts w:ascii="Cambria Math" w:hAnsi="Cambria Math"/>
+            <w:lang w:val="en-GB"/>
+          </w:rPr>
+          <m:t xml:space="preserve"> </m:t>
         </m:r>
       </m:oMath>
       <w:r>
         <w:rPr>
           <w:lang w:val="en-GB"/>
         </w:rPr>
-        <w:t xml:space="preserve">. The condition that the transient response must be died out by the next rise/return (tau = 2,75) is also met. </w:t>
+        <w:t>should be bigger than 0.75.</w:t>
       </w:r>
     </w:p>
     <w:p>
@@ -10676,42 +11481,6 @@
           <w:lang w:val="en-GB"/>
         </w:rPr>
       </w:pPr>
-      <m:oMath>
-        <m:sSup>
-          <m:sSupPr>
-            <m:ctrlPr>
-              <w:rPr>
-                <w:rFonts w:ascii="Cambria Math" w:hAnsi="Cambria Math"/>
-                <w:lang w:val="en-GB"/>
-              </w:rPr>
-            </m:ctrlPr>
-          </m:sSupPr>
-          <m:e>
-            <m:r>
-              <w:rPr>
-                <w:rFonts w:ascii="Cambria Math" w:hAnsi="Cambria Math"/>
-                <w:lang w:val="en-GB"/>
-              </w:rPr>
-              <m:t>e</m:t>
-            </m:r>
-          </m:e>
-          <m:sup>
-            <m:r>
-              <w:rPr>
-                <w:rFonts w:ascii="Cambria Math" w:hAnsi="Cambria Math"/>
-                <w:lang w:val="en-GB"/>
-              </w:rPr>
-              <m:t>-ζ*2*π*λ*(τ-1)</m:t>
-            </m:r>
-          </m:sup>
-        </m:sSup>
-      </m:oMath>
-      <w:r>
-        <w:rPr>
-          <w:lang w:val="en-GB"/>
-        </w:rPr>
-        <w:t>=0.00026</w:t>
-      </w:r>
     </w:p>
     <w:p>
       <w:pPr>
@@ -10723,6 +11492,18 @@
           <w:lang w:val="en-GB"/>
         </w:rPr>
       </w:pPr>
+      <w:r>
+        <w:rPr>
+          <w:lang w:val="en-GB"/>
+        </w:rPr>
+        <w:t>The most critical segment will be the segment with the largest acceleration and followed by a dwell. In this case this is segment five with a rise of -30 mm over 80 degrees, followed by a 140 degrees long dwell.</w:t>
+      </w:r>
+      <w:r>
+        <w:rPr>
+          <w:lang w:val="en-GB"/>
+        </w:rPr>
+        <w:t xml:space="preserve"> This segment also has the biggest displacement per degree of 0.375 mm/°.</w:t>
+      </w:r>
     </w:p>
     <w:p>
       <w:pPr>
@@ -10745,6 +11526,12 @@
           <w:lang w:val="en-GB"/>
         </w:rPr>
       </w:pPr>
+      <w:r>
+        <w:rPr>
+          <w:lang w:val="en-GB"/>
+        </w:rPr>
+        <w:t>The equivalent structural follower stiffness can be determined by</w:t>
+      </w:r>
     </w:p>
     <w:p>
       <w:pPr>
@@ -10752,207 +11539,7 @@
         <w:autoSpaceDN w:val="0"/>
         <w:adjustRightInd w:val="0"/>
         <w:spacing w:after="0" w:line="240" w:lineRule="auto"/>
-        <w:rPr>
-          <w:lang w:val="en-GB"/>
-        </w:rPr>
-      </w:pPr>
-    </w:p>
-    <w:p>
-      <w:pPr>
-        <w:autoSpaceDE w:val="0"/>
-        <w:autoSpaceDN w:val="0"/>
-        <w:adjustRightInd w:val="0"/>
-        <w:spacing w:after="0" w:line="240" w:lineRule="auto"/>
-        <w:rPr>
-          <w:lang w:val="en-GB"/>
-        </w:rPr>
-      </w:pPr>
-    </w:p>
-    <w:p>
-      <w:pPr>
-        <w:autoSpaceDE w:val="0"/>
-        <w:autoSpaceDN w:val="0"/>
-        <w:adjustRightInd w:val="0"/>
-        <w:spacing w:after="0" w:line="240" w:lineRule="auto"/>
-        <w:rPr>
-          <w:lang w:val="en-GB"/>
-        </w:rPr>
-      </w:pPr>
-    </w:p>
-    <w:p>
-      <w:pPr>
-        <w:autoSpaceDE w:val="0"/>
-        <w:autoSpaceDN w:val="0"/>
-        <w:adjustRightInd w:val="0"/>
-        <w:spacing w:after="0" w:line="240" w:lineRule="auto"/>
-        <w:rPr>
-          <w:lang w:val="en-GB"/>
-        </w:rPr>
-      </w:pPr>
-    </w:p>
-    <w:p>
-      <w:pPr>
-        <w:autoSpaceDE w:val="0"/>
-        <w:autoSpaceDN w:val="0"/>
-        <w:adjustRightInd w:val="0"/>
-        <w:spacing w:after="0" w:line="240" w:lineRule="auto"/>
-        <w:rPr>
-          <w:lang w:val="en-GB"/>
-        </w:rPr>
-      </w:pPr>
-    </w:p>
-    <w:p>
-      <w:pPr>
-        <w:autoSpaceDE w:val="0"/>
-        <w:autoSpaceDN w:val="0"/>
-        <w:adjustRightInd w:val="0"/>
-        <w:spacing w:after="0" w:line="240" w:lineRule="auto"/>
-        <w:rPr>
-          <w:lang w:val="en-GB"/>
-        </w:rPr>
-      </w:pPr>
-    </w:p>
-    <w:p>
-      <w:pPr>
-        <w:autoSpaceDE w:val="0"/>
-        <w:autoSpaceDN w:val="0"/>
-        <w:adjustRightInd w:val="0"/>
-        <w:spacing w:after="0" w:line="240" w:lineRule="auto"/>
-        <w:rPr>
-          <w:lang w:val="en-GB"/>
-        </w:rPr>
-      </w:pPr>
-    </w:p>
-    <w:p>
-      <w:pPr>
-        <w:autoSpaceDE w:val="0"/>
-        <w:autoSpaceDN w:val="0"/>
-        <w:adjustRightInd w:val="0"/>
-        <w:spacing w:after="0" w:line="240" w:lineRule="auto"/>
-        <w:rPr>
-          <w:lang w:val="en-GB"/>
-        </w:rPr>
-      </w:pPr>
-    </w:p>
-    <w:p>
-      <w:pPr>
-        <w:autoSpaceDE w:val="0"/>
-        <w:autoSpaceDN w:val="0"/>
-        <w:adjustRightInd w:val="0"/>
-        <w:spacing w:after="0" w:line="240" w:lineRule="auto"/>
-        <w:rPr>
-          <w:lang w:val="en-GB"/>
-        </w:rPr>
-      </w:pPr>
-    </w:p>
-    <w:p>
-      <w:pPr>
-        <w:autoSpaceDE w:val="0"/>
-        <w:autoSpaceDN w:val="0"/>
-        <w:adjustRightInd w:val="0"/>
-        <w:spacing w:after="0" w:line="240" w:lineRule="auto"/>
-        <w:rPr>
-          <w:lang w:val="en-GB"/>
-        </w:rPr>
-      </w:pPr>
-    </w:p>
-    <w:p>
-      <w:pPr>
-        <w:autoSpaceDE w:val="0"/>
-        <w:autoSpaceDN w:val="0"/>
-        <w:adjustRightInd w:val="0"/>
-        <w:spacing w:after="0" w:line="240" w:lineRule="auto"/>
-        <w:rPr>
-          <w:lang w:val="en-GB"/>
-        </w:rPr>
-      </w:pPr>
-    </w:p>
-    <w:p>
-      <w:pPr>
-        <w:autoSpaceDE w:val="0"/>
-        <w:autoSpaceDN w:val="0"/>
-        <w:adjustRightInd w:val="0"/>
-        <w:spacing w:after="0" w:line="240" w:lineRule="auto"/>
-        <w:rPr>
-          <w:lang w:val="en-GB"/>
-        </w:rPr>
-      </w:pPr>
-    </w:p>
-    <w:p>
-      <w:pPr>
-        <w:autoSpaceDE w:val="0"/>
-        <w:autoSpaceDN w:val="0"/>
-        <w:adjustRightInd w:val="0"/>
-        <w:spacing w:after="0" w:line="240" w:lineRule="auto"/>
-        <w:rPr>
-          <w:lang w:val="en-GB"/>
-        </w:rPr>
-      </w:pPr>
-    </w:p>
-    <w:p>
-      <w:pPr>
-        <w:autoSpaceDE w:val="0"/>
-        <w:autoSpaceDN w:val="0"/>
-        <w:adjustRightInd w:val="0"/>
-        <w:spacing w:after="0" w:line="240" w:lineRule="auto"/>
-        <w:rPr>
-          <w:lang w:val="en-GB"/>
-        </w:rPr>
-      </w:pPr>
-    </w:p>
-    <w:p>
-      <w:pPr>
-        <w:pStyle w:val="Kop3"/>
-      </w:pPr>
-      <w:bookmarkStart w:id="19" w:name="_Toc514408602"/>
-      <w:r>
-        <w:t>Numerical solution</w:t>
-      </w:r>
-      <w:bookmarkEnd w:id="19"/>
-    </w:p>
-    <w:p>
-      <w:pPr>
-        <w:rPr>
-          <w:lang w:val="en-GB"/>
-        </w:rPr>
-      </w:pPr>
-      <w:r>
-        <w:rPr>
-          <w:lang w:val="en-GB"/>
-        </w:rPr>
-        <w:t xml:space="preserve">A numerical analysis is done using the </w:t>
-      </w:r>
-      <w:proofErr w:type="spellStart"/>
-      <w:r>
-        <w:rPr>
-          <w:lang w:val="en-GB"/>
-        </w:rPr>
-        <w:t>matlab</w:t>
-      </w:r>
-      <w:proofErr w:type="spellEnd"/>
-      <w:r>
-        <w:rPr>
-          <w:lang w:val="en-GB"/>
-        </w:rPr>
-        <w:t xml:space="preserve"> command </w:t>
-      </w:r>
-      <w:proofErr w:type="spellStart"/>
-      <w:r>
-        <w:rPr>
-          <w:lang w:val="en-GB"/>
-        </w:rPr>
-        <w:t>lsim</w:t>
-      </w:r>
-      <w:proofErr w:type="spellEnd"/>
-      <w:r>
-        <w:rPr>
-          <w:lang w:val="en-GB"/>
-        </w:rPr>
-        <w:t>. The following system is used:</w:t>
-      </w:r>
-    </w:p>
-    <w:p>
-      <w:pPr>
+        <w:jc w:val="center"/>
         <w:rPr>
           <w:lang w:val="en-GB"/>
         </w:rPr>
@@ -10962,10 +11549,10 @@
           <w:noProof/>
         </w:rPr>
         <w:drawing>
-          <wp:inline distT="0" distB="0" distL="0" distR="0" wp14:anchorId="2D253F52" wp14:editId="0786BA47">
-            <wp:extent cx="2733675" cy="552450"/>
-            <wp:effectExtent l="0" t="0" r="9525" b="0"/>
-            <wp:docPr id="7" name="Afbeelding 7"/>
+          <wp:inline distT="0" distB="0" distL="0" distR="0" wp14:anchorId="70D19A49" wp14:editId="268C3F29">
+            <wp:extent cx="2428875" cy="733425"/>
+            <wp:effectExtent l="0" t="0" r="9525" b="9525"/>
+            <wp:docPr id="6" name="Afbeelding 6"/>
             <wp:cNvGraphicFramePr>
               <a:graphicFrameLocks xmlns:a="http://schemas.openxmlformats.org/drawingml/2006/main" noChangeAspect="1"/>
             </wp:cNvGraphicFramePr>
@@ -10985,6 +11572,512 @@
                   <pic:spPr>
                     <a:xfrm>
                       <a:off x="0" y="0"/>
+                      <a:ext cx="2428875" cy="733425"/>
+                    </a:xfrm>
+                    <a:prstGeom prst="rect">
+                      <a:avLst/>
+                    </a:prstGeom>
+                  </pic:spPr>
+                </pic:pic>
+              </a:graphicData>
+            </a:graphic>
+          </wp:inline>
+        </w:drawing>
+      </w:r>
+    </w:p>
+    <w:p>
+      <w:pPr>
+        <w:autoSpaceDE w:val="0"/>
+        <w:autoSpaceDN w:val="0"/>
+        <w:adjustRightInd w:val="0"/>
+        <w:spacing w:after="0" w:line="240" w:lineRule="auto"/>
+        <w:rPr>
+          <w:lang w:val="en-GB"/>
+        </w:rPr>
+      </w:pPr>
+      <w:r>
+        <w:rPr>
+          <w:lang w:val="en-GB"/>
+        </w:rPr>
+        <w:t xml:space="preserve">The condition </w:t>
+      </w:r>
+      <m:oMath>
+        <m:r>
+          <w:rPr>
+            <w:rFonts w:ascii="Cambria Math" w:hAnsi="Cambria Math"/>
+            <w:lang w:val="en-GB"/>
+          </w:rPr>
+          <m:t>λ</m:t>
+        </m:r>
+        <m:r>
+          <w:rPr>
+            <w:rFonts w:ascii="Cambria Math" w:hAnsi="Cambria Math"/>
+            <w:lang w:val="en-GB"/>
+          </w:rPr>
+          <m:t>*</m:t>
+        </m:r>
+        <m:r>
+          <w:rPr>
+            <w:rFonts w:ascii="Cambria Math" w:hAnsi="Cambria Math"/>
+            <w:lang w:val="en-GB"/>
+          </w:rPr>
+          <m:t>ζ</m:t>
+        </m:r>
+        <m:r>
+          <w:rPr>
+            <w:rFonts w:ascii="Cambria Math" w:hAnsi="Cambria Math"/>
+            <w:lang w:val="en-GB"/>
+          </w:rPr>
+          <m:t xml:space="preserve"> </m:t>
+        </m:r>
+        <m:r>
+          <w:rPr>
+            <w:rFonts w:ascii="Cambria Math" w:hAnsi="Cambria Math"/>
+            <w:lang w:val="en-GB"/>
+          </w:rPr>
+          <m:t>&gt;</m:t>
+        </m:r>
+        <m:r>
+          <w:rPr>
+            <w:rFonts w:ascii="Cambria Math" w:hAnsi="Cambria Math"/>
+            <w:lang w:val="en-GB"/>
+          </w:rPr>
+          <m:t xml:space="preserve"> 0.75</m:t>
+        </m:r>
+      </m:oMath>
+      <w:r>
+        <w:rPr>
+          <w:lang w:val="en-GB"/>
+        </w:rPr>
+        <w:t xml:space="preserve"> is used in this equation. This gives an equivalent structural follower stiffness of </w:t>
+      </w:r>
+      <m:oMath>
+        <m:r>
+          <m:rPr>
+            <m:sty m:val="p"/>
+          </m:rPr>
+          <w:rPr>
+            <w:rFonts w:ascii="Cambria Math" w:hAnsi="Cambria Math"/>
+            <w:lang w:val="en-GB"/>
+          </w:rPr>
+          <m:t>1,9712*</m:t>
+        </m:r>
+        <m:sSup>
+          <m:sSupPr>
+            <m:ctrlPr>
+              <w:rPr>
+                <w:rFonts w:ascii="Cambria Math" w:hAnsi="Cambria Math"/>
+                <w:lang w:val="en-GB"/>
+              </w:rPr>
+            </m:ctrlPr>
+          </m:sSupPr>
+          <m:e>
+            <m:r>
+              <w:rPr>
+                <w:rFonts w:ascii="Cambria Math" w:hAnsi="Cambria Math"/>
+                <w:lang w:val="en-GB"/>
+              </w:rPr>
+              <m:t>10</m:t>
+            </m:r>
+          </m:e>
+          <m:sup>
+            <m:r>
+              <w:rPr>
+                <w:rFonts w:ascii="Cambria Math" w:hAnsi="Cambria Math"/>
+                <w:lang w:val="en-GB"/>
+              </w:rPr>
+              <m:t>5</m:t>
+            </m:r>
+          </m:sup>
+        </m:sSup>
+        <m:r>
+          <w:rPr>
+            <w:rFonts w:ascii="Cambria Math" w:hAnsi="Cambria Math"/>
+            <w:lang w:val="en-GB"/>
+          </w:rPr>
+          <m:t xml:space="preserve"> N/m</m:t>
+        </m:r>
+      </m:oMath>
+      <w:r>
+        <w:rPr>
+          <w:lang w:val="en-GB"/>
+        </w:rPr>
+        <w:t>. The condition that the transient response must be died out by the next rise/return (</w:t>
+      </w:r>
+      <m:oMath>
+        <m:r>
+          <w:rPr>
+            <w:rFonts w:ascii="Cambria Math" w:hAnsi="Cambria Math"/>
+            <w:lang w:val="en-GB"/>
+          </w:rPr>
+          <m:t xml:space="preserve"> </m:t>
+        </m:r>
+        <m:r>
+          <w:rPr>
+            <w:rFonts w:ascii="Cambria Math" w:hAnsi="Cambria Math"/>
+            <w:lang w:val="en-GB"/>
+          </w:rPr>
+          <m:t>τ</m:t>
+        </m:r>
+        <m:r>
+          <w:rPr>
+            <w:rFonts w:ascii="Cambria Math" w:hAnsi="Cambria Math"/>
+            <w:lang w:val="en-GB"/>
+          </w:rPr>
+          <m:t xml:space="preserve"> = 2,75</m:t>
+        </m:r>
+      </m:oMath>
+      <w:r>
+        <w:rPr>
+          <w:lang w:val="en-GB"/>
+        </w:rPr>
+        <w:t>) is also met</w:t>
+      </w:r>
+      <w:r>
+        <w:rPr>
+          <w:lang w:val="en-GB"/>
+        </w:rPr>
+        <w:t>:</w:t>
+      </w:r>
+      <w:r>
+        <w:rPr>
+          <w:lang w:val="en-GB"/>
+        </w:rPr>
+        <w:t xml:space="preserve"> </w:t>
+      </w:r>
+    </w:p>
+    <w:p>
+      <w:pPr>
+        <w:autoSpaceDE w:val="0"/>
+        <w:autoSpaceDN w:val="0"/>
+        <w:adjustRightInd w:val="0"/>
+        <w:spacing w:after="0" w:line="240" w:lineRule="auto"/>
+        <w:rPr>
+          <w:lang w:val="en-GB"/>
+        </w:rPr>
+      </w:pPr>
+      <m:oMathPara>
+        <m:oMath>
+          <m:sSup>
+            <m:sSupPr>
+              <m:ctrlPr>
+                <w:rPr>
+                  <w:rFonts w:ascii="Cambria Math" w:hAnsi="Cambria Math"/>
+                  <w:lang w:val="en-GB"/>
+                </w:rPr>
+              </m:ctrlPr>
+            </m:sSupPr>
+            <m:e>
+              <m:r>
+                <w:rPr>
+                  <w:rFonts w:ascii="Cambria Math" w:hAnsi="Cambria Math"/>
+                  <w:lang w:val="en-GB"/>
+                </w:rPr>
+                <m:t>e</m:t>
+              </m:r>
+            </m:e>
+            <m:sup>
+              <m:r>
+                <w:rPr>
+                  <w:rFonts w:ascii="Cambria Math" w:hAnsi="Cambria Math"/>
+                  <w:lang w:val="en-GB"/>
+                </w:rPr>
+                <m:t>-ζ*2*π*λ*(τ-1)</m:t>
+              </m:r>
+            </m:sup>
+          </m:sSup>
+          <m:r>
+            <m:rPr>
+              <m:sty m:val="p"/>
+            </m:rPr>
+            <w:rPr>
+              <w:rFonts w:ascii="Cambria Math" w:hAnsi="Cambria Math"/>
+              <w:lang w:val="en-GB"/>
+            </w:rPr>
+            <m:t>=0.00026</m:t>
+          </m:r>
+        </m:oMath>
+      </m:oMathPara>
+    </w:p>
+    <w:p>
+      <w:pPr>
+        <w:autoSpaceDE w:val="0"/>
+        <w:autoSpaceDN w:val="0"/>
+        <w:adjustRightInd w:val="0"/>
+        <w:spacing w:after="0" w:line="240" w:lineRule="auto"/>
+        <w:rPr>
+          <w:lang w:val="en-GB"/>
+        </w:rPr>
+      </w:pPr>
+    </w:p>
+    <w:p>
+      <w:pPr>
+        <w:autoSpaceDE w:val="0"/>
+        <w:autoSpaceDN w:val="0"/>
+        <w:adjustRightInd w:val="0"/>
+        <w:spacing w:after="0" w:line="240" w:lineRule="auto"/>
+        <w:rPr>
+          <w:lang w:val="en-GB"/>
+        </w:rPr>
+      </w:pPr>
+    </w:p>
+    <w:p>
+      <w:pPr>
+        <w:autoSpaceDE w:val="0"/>
+        <w:autoSpaceDN w:val="0"/>
+        <w:adjustRightInd w:val="0"/>
+        <w:spacing w:after="0" w:line="240" w:lineRule="auto"/>
+        <w:rPr>
+          <w:lang w:val="en-GB"/>
+        </w:rPr>
+      </w:pPr>
+    </w:p>
+    <w:p>
+      <w:pPr>
+        <w:autoSpaceDE w:val="0"/>
+        <w:autoSpaceDN w:val="0"/>
+        <w:adjustRightInd w:val="0"/>
+        <w:spacing w:after="0" w:line="240" w:lineRule="auto"/>
+        <w:rPr>
+          <w:lang w:val="en-GB"/>
+        </w:rPr>
+      </w:pPr>
+    </w:p>
+    <w:p>
+      <w:pPr>
+        <w:autoSpaceDE w:val="0"/>
+        <w:autoSpaceDN w:val="0"/>
+        <w:adjustRightInd w:val="0"/>
+        <w:spacing w:after="0" w:line="240" w:lineRule="auto"/>
+        <w:rPr>
+          <w:lang w:val="en-GB"/>
+        </w:rPr>
+      </w:pPr>
+    </w:p>
+    <w:p>
+      <w:pPr>
+        <w:autoSpaceDE w:val="0"/>
+        <w:autoSpaceDN w:val="0"/>
+        <w:adjustRightInd w:val="0"/>
+        <w:spacing w:after="0" w:line="240" w:lineRule="auto"/>
+        <w:rPr>
+          <w:lang w:val="en-GB"/>
+        </w:rPr>
+      </w:pPr>
+    </w:p>
+    <w:p>
+      <w:pPr>
+        <w:autoSpaceDE w:val="0"/>
+        <w:autoSpaceDN w:val="0"/>
+        <w:adjustRightInd w:val="0"/>
+        <w:spacing w:after="0" w:line="240" w:lineRule="auto"/>
+        <w:rPr>
+          <w:lang w:val="en-GB"/>
+        </w:rPr>
+      </w:pPr>
+    </w:p>
+    <w:p>
+      <w:pPr>
+        <w:autoSpaceDE w:val="0"/>
+        <w:autoSpaceDN w:val="0"/>
+        <w:adjustRightInd w:val="0"/>
+        <w:spacing w:after="0" w:line="240" w:lineRule="auto"/>
+        <w:rPr>
+          <w:lang w:val="en-GB"/>
+        </w:rPr>
+      </w:pPr>
+    </w:p>
+    <w:p>
+      <w:pPr>
+        <w:autoSpaceDE w:val="0"/>
+        <w:autoSpaceDN w:val="0"/>
+        <w:adjustRightInd w:val="0"/>
+        <w:spacing w:after="0" w:line="240" w:lineRule="auto"/>
+        <w:rPr>
+          <w:lang w:val="en-GB"/>
+        </w:rPr>
+      </w:pPr>
+    </w:p>
+    <w:p>
+      <w:pPr>
+        <w:autoSpaceDE w:val="0"/>
+        <w:autoSpaceDN w:val="0"/>
+        <w:adjustRightInd w:val="0"/>
+        <w:spacing w:after="0" w:line="240" w:lineRule="auto"/>
+        <w:rPr>
+          <w:lang w:val="en-GB"/>
+        </w:rPr>
+      </w:pPr>
+    </w:p>
+    <w:p>
+      <w:pPr>
+        <w:autoSpaceDE w:val="0"/>
+        <w:autoSpaceDN w:val="0"/>
+        <w:adjustRightInd w:val="0"/>
+        <w:spacing w:after="0" w:line="240" w:lineRule="auto"/>
+        <w:rPr>
+          <w:lang w:val="en-GB"/>
+        </w:rPr>
+      </w:pPr>
+    </w:p>
+    <w:p>
+      <w:pPr>
+        <w:autoSpaceDE w:val="0"/>
+        <w:autoSpaceDN w:val="0"/>
+        <w:adjustRightInd w:val="0"/>
+        <w:spacing w:after="0" w:line="240" w:lineRule="auto"/>
+        <w:rPr>
+          <w:lang w:val="en-GB"/>
+        </w:rPr>
+      </w:pPr>
+    </w:p>
+    <w:p>
+      <w:pPr>
+        <w:autoSpaceDE w:val="0"/>
+        <w:autoSpaceDN w:val="0"/>
+        <w:adjustRightInd w:val="0"/>
+        <w:spacing w:after="0" w:line="240" w:lineRule="auto"/>
+        <w:rPr>
+          <w:lang w:val="en-GB"/>
+        </w:rPr>
+      </w:pPr>
+    </w:p>
+    <w:p>
+      <w:pPr>
+        <w:autoSpaceDE w:val="0"/>
+        <w:autoSpaceDN w:val="0"/>
+        <w:adjustRightInd w:val="0"/>
+        <w:spacing w:after="0" w:line="240" w:lineRule="auto"/>
+        <w:rPr>
+          <w:lang w:val="en-GB"/>
+        </w:rPr>
+      </w:pPr>
+    </w:p>
+    <w:p>
+      <w:pPr>
+        <w:autoSpaceDE w:val="0"/>
+        <w:autoSpaceDN w:val="0"/>
+        <w:adjustRightInd w:val="0"/>
+        <w:spacing w:after="0" w:line="240" w:lineRule="auto"/>
+        <w:rPr>
+          <w:lang w:val="en-GB"/>
+        </w:rPr>
+      </w:pPr>
+    </w:p>
+    <w:p>
+      <w:pPr>
+        <w:autoSpaceDE w:val="0"/>
+        <w:autoSpaceDN w:val="0"/>
+        <w:adjustRightInd w:val="0"/>
+        <w:spacing w:after="0" w:line="240" w:lineRule="auto"/>
+        <w:rPr>
+          <w:lang w:val="en-GB"/>
+        </w:rPr>
+      </w:pPr>
+    </w:p>
+    <w:p>
+      <w:pPr>
+        <w:autoSpaceDE w:val="0"/>
+        <w:autoSpaceDN w:val="0"/>
+        <w:adjustRightInd w:val="0"/>
+        <w:spacing w:after="0" w:line="240" w:lineRule="auto"/>
+        <w:rPr>
+          <w:lang w:val="en-GB"/>
+        </w:rPr>
+      </w:pPr>
+    </w:p>
+    <w:p>
+      <w:pPr>
+        <w:pStyle w:val="Kop3"/>
+      </w:pPr>
+      <w:bookmarkStart w:id="20" w:name="_Toc514416728"/>
+      <w:r>
+        <w:t>Numerical solution</w:t>
+      </w:r>
+      <w:bookmarkEnd w:id="20"/>
+    </w:p>
+    <w:p>
+      <w:pPr>
+        <w:rPr>
+          <w:lang w:val="en-GB"/>
+        </w:rPr>
+      </w:pPr>
+      <w:r>
+        <w:rPr>
+          <w:lang w:val="en-GB"/>
+        </w:rPr>
+        <w:t xml:space="preserve">A numerical analysis is done using the </w:t>
+      </w:r>
+      <w:proofErr w:type="spellStart"/>
+      <w:r>
+        <w:rPr>
+          <w:lang w:val="en-GB"/>
+        </w:rPr>
+        <w:t>M</w:t>
+      </w:r>
+      <w:r>
+        <w:rPr>
+          <w:lang w:val="en-GB"/>
+        </w:rPr>
+        <w:t>atlab</w:t>
+      </w:r>
+      <w:proofErr w:type="spellEnd"/>
+      <w:r>
+        <w:rPr>
+          <w:lang w:val="en-GB"/>
+        </w:rPr>
+        <w:t xml:space="preserve"> command </w:t>
+      </w:r>
+      <w:proofErr w:type="spellStart"/>
+      <w:r>
+        <w:rPr>
+          <w:lang w:val="en-GB"/>
+        </w:rPr>
+        <w:t>lsim</w:t>
+      </w:r>
+      <w:proofErr w:type="spellEnd"/>
+      <w:r>
+        <w:rPr>
+          <w:lang w:val="en-GB"/>
+        </w:rPr>
+        <w:t>. The following system is used:</w:t>
+      </w:r>
+    </w:p>
+    <w:p>
+      <w:pPr>
+        <w:jc w:val="center"/>
+        <w:rPr>
+          <w:lang w:val="en-GB"/>
+        </w:rPr>
+      </w:pPr>
+      <w:r>
+        <w:rPr>
+          <w:noProof/>
+        </w:rPr>
+        <w:drawing>
+          <wp:inline distT="0" distB="0" distL="0" distR="0" wp14:anchorId="2D253F52" wp14:editId="0786BA47">
+            <wp:extent cx="2733675" cy="552450"/>
+            <wp:effectExtent l="0" t="0" r="9525" b="0"/>
+            <wp:docPr id="7" name="Afbeelding 7"/>
+            <wp:cNvGraphicFramePr>
+              <a:graphicFrameLocks xmlns:a="http://schemas.openxmlformats.org/drawingml/2006/main" noChangeAspect="1"/>
+            </wp:cNvGraphicFramePr>
+            <a:graphic xmlns:a="http://schemas.openxmlformats.org/drawingml/2006/main">
+              <a:graphicData uri="http://schemas.openxmlformats.org/drawingml/2006/picture">
+                <pic:pic xmlns:pic="http://schemas.openxmlformats.org/drawingml/2006/picture">
+                  <pic:nvPicPr>
+                    <pic:cNvPr id="1" name=""/>
+                    <pic:cNvPicPr/>
+                  </pic:nvPicPr>
+                  <pic:blipFill>
+                    <a:blip r:embed="rId25"/>
+                    <a:stretch>
+                      <a:fillRect/>
+                    </a:stretch>
+                  </pic:blipFill>
+                  <pic:spPr>
+                    <a:xfrm>
+                      <a:off x="0" y="0"/>
                       <a:ext cx="2733675" cy="552450"/>
                     </a:xfrm>
                     <a:prstGeom prst="rect">
@@ -11015,7 +12108,13 @@
         <w:rPr>
           <w:lang w:val="en-GB"/>
         </w:rPr>
-        <w:t>matcam</w:t>
+        <w:t>M</w:t>
+      </w:r>
+      <w:r>
+        <w:rPr>
+          <w:lang w:val="en-GB"/>
+        </w:rPr>
+        <w:t>atcam</w:t>
       </w:r>
       <w:proofErr w:type="spellEnd"/>
       <w:r>
@@ -11064,33 +12163,107 @@
         <w:rPr>
           <w:lang w:val="en-GB"/>
         </w:rPr>
-        <w:t xml:space="preserve"> which dies out after a while. The free response starting from tau = 1 is also clearly visible. </w:t>
-      </w:r>
-    </w:p>
-    <w:p>
-      <w:pPr>
-        <w:rPr>
-          <w:lang w:val="en-GB"/>
-        </w:rPr>
-      </w:pPr>
-      <w:r>
-        <w:rPr>
-          <w:lang w:val="en-GB"/>
-        </w:rPr>
-        <w:t xml:space="preserve">The amplitude of the exponential envelope at tau = 1 is also calculated. This value will be useful to make a comparison between the numerical and the approximated solution. </w:t>
-      </w:r>
-      <w:r>
-        <w:rPr>
-          <w:lang w:val="en-GB"/>
-        </w:rPr>
-        <w:t xml:space="preserve">The complete calculation and formulas used can be fount in the </w:t>
+        <w:t xml:space="preserve"> which dies out after a while. The free response starting from </w:t>
+      </w:r>
+      <m:oMath>
+        <m:r>
+          <w:rPr>
+            <w:rFonts w:ascii="Cambria Math" w:hAnsi="Cambria Math"/>
+            <w:lang w:val="en-GB"/>
+          </w:rPr>
+          <m:t>τ</m:t>
+        </m:r>
+        <m:r>
+          <w:rPr>
+            <w:rFonts w:ascii="Cambria Math" w:hAnsi="Cambria Math"/>
+            <w:lang w:val="en-GB"/>
+          </w:rPr>
+          <m:t xml:space="preserve"> = 1</m:t>
+        </m:r>
+      </m:oMath>
+      <w:r>
+        <w:rPr>
+          <w:lang w:val="en-GB"/>
+        </w:rPr>
+        <w:t xml:space="preserve"> is also clearly visible. </w:t>
+      </w:r>
+    </w:p>
+    <w:p>
+      <w:pPr>
+        <w:rPr>
+          <w:lang w:val="en-GB"/>
+        </w:rPr>
+      </w:pPr>
+      <w:r>
+        <w:rPr>
+          <w:lang w:val="en-GB"/>
+        </w:rPr>
+        <w:t xml:space="preserve">The amplitude of the exponential envelope at </w:t>
+      </w:r>
+      <m:oMath>
+        <m:r>
+          <w:rPr>
+            <w:rFonts w:ascii="Cambria Math" w:hAnsi="Cambria Math"/>
+            <w:lang w:val="en-GB"/>
+          </w:rPr>
+          <m:t>τ</m:t>
+        </m:r>
+        <m:r>
+          <w:rPr>
+            <w:rFonts w:ascii="Cambria Math" w:hAnsi="Cambria Math"/>
+            <w:lang w:val="en-GB"/>
+          </w:rPr>
+          <m:t xml:space="preserve"> = 1 </m:t>
+        </m:r>
+      </m:oMath>
+      <w:r>
+        <w:rPr>
+          <w:lang w:val="en-GB"/>
+        </w:rPr>
+        <w:t>is calculated</w:t>
+      </w:r>
+      <w:r>
+        <w:rPr>
+          <w:lang w:val="en-GB"/>
+        </w:rPr>
+        <w:t xml:space="preserve"> as well</w:t>
+      </w:r>
+      <w:r>
+        <w:rPr>
+          <w:lang w:val="en-GB"/>
+        </w:rPr>
+        <w:t xml:space="preserve">. This value will be useful to make a comparison between the numerical and the approximated solution. </w:t>
+      </w:r>
+      <w:r>
+        <w:rPr>
+          <w:lang w:val="en-GB"/>
+        </w:rPr>
+        <w:t>The complete calculatio</w:t>
+      </w:r>
+      <w:r>
+        <w:rPr>
+          <w:lang w:val="en-GB"/>
+        </w:rPr>
+        <w:t>n and formulas used can be found</w:t>
+      </w:r>
+      <w:r>
+        <w:rPr>
+          <w:lang w:val="en-GB"/>
+        </w:rPr>
+        <w:t xml:space="preserve"> in the </w:t>
       </w:r>
       <w:proofErr w:type="spellStart"/>
       <w:r>
         <w:rPr>
           <w:lang w:val="en-GB"/>
         </w:rPr>
-        <w:t>matlab</w:t>
+        <w:t>M</w:t>
+      </w:r>
+      <w:r>
+        <w:rPr>
+          <w:lang w:val="en-GB"/>
+        </w:rPr>
+        <w:t>atlab</w:t>
       </w:r>
       <w:proofErr w:type="spellEnd"/>
       <w:r>
@@ -11141,15 +12314,44 @@
               <w:rFonts w:ascii="Cambria Math" w:hAnsi="Cambria Math"/>
               <w:lang w:val="en-GB"/>
             </w:rPr>
-            <m:t>=</m:t>
+            <m:t>= 3.8947</m:t>
           </m:r>
           <m:r>
             <w:rPr>
               <w:rFonts w:ascii="Cambria Math" w:hAnsi="Cambria Math"/>
               <w:lang w:val="en-GB"/>
             </w:rPr>
-            <m:t xml:space="preserve"> 3.8947e-04</m:t>
+            <m:t>*</m:t>
           </m:r>
+          <m:sSup>
+            <m:sSupPr>
+              <m:ctrlPr>
+                <w:rPr>
+                  <w:rFonts w:ascii="Cambria Math" w:hAnsi="Cambria Math"/>
+                  <w:i/>
+                  <w:lang w:val="en-GB"/>
+                </w:rPr>
+              </m:ctrlPr>
+            </m:sSupPr>
+            <m:e>
+              <m:r>
+                <w:rPr>
+                  <w:rFonts w:ascii="Cambria Math" w:hAnsi="Cambria Math"/>
+                  <w:lang w:val="en-GB"/>
+                </w:rPr>
+                <m:t>10</m:t>
+              </m:r>
+            </m:e>
+            <m:sup>
+              <m:r>
+                <w:rPr>
+                  <w:rFonts w:ascii="Cambria Math" w:hAnsi="Cambria Math"/>
+                  <w:lang w:val="en-GB"/>
+                </w:rPr>
+                <m:t>-4</m:t>
+              </m:r>
+            </m:sup>
+          </m:sSup>
         </m:oMath>
       </m:oMathPara>
     </w:p>
@@ -11175,262 +12377,6 @@
             <wp:extent cx="5760720" cy="3150870"/>
             <wp:effectExtent l="0" t="0" r="0" b="0"/>
             <wp:docPr id="8" name="Afbeelding 8"/>
-            <wp:cNvGraphicFramePr>
-              <a:graphicFrameLocks xmlns:a="http://schemas.openxmlformats.org/drawingml/2006/main" noChangeAspect="1"/>
-            </wp:cNvGraphicFramePr>
-            <a:graphic xmlns:a="http://schemas.openxmlformats.org/drawingml/2006/main">
-              <a:graphicData uri="http://schemas.openxmlformats.org/drawingml/2006/picture">
-                <pic:pic xmlns:pic="http://schemas.openxmlformats.org/drawingml/2006/picture">
-                  <pic:nvPicPr>
-                    <pic:cNvPr id="1" name=""/>
-                    <pic:cNvPicPr/>
-                  </pic:nvPicPr>
-                  <pic:blipFill>
-                    <a:blip r:embed="rId25"/>
-                    <a:stretch>
-                      <a:fillRect/>
-                    </a:stretch>
-                  </pic:blipFill>
-                  <pic:spPr>
-                    <a:xfrm>
-                      <a:off x="0" y="0"/>
-                      <a:ext cx="5760720" cy="3150870"/>
-                    </a:xfrm>
-                    <a:prstGeom prst="rect">
-                      <a:avLst/>
-                    </a:prstGeom>
-                  </pic:spPr>
-                </pic:pic>
-              </a:graphicData>
-            </a:graphic>
-          </wp:inline>
-        </w:drawing>
-      </w:r>
-    </w:p>
-    <w:p>
-      <w:pPr>
-        <w:pStyle w:val="Bijschrift"/>
-        <w:rPr>
-          <w:lang w:val="en-GB"/>
-        </w:rPr>
-      </w:pPr>
-      <w:proofErr w:type="gramStart"/>
-      <w:r>
-        <w:rPr>
-          <w:lang w:val="en-GB"/>
-        </w:rPr>
-        <w:t>Figure :</w:t>
-      </w:r>
-      <w:proofErr w:type="gramEnd"/>
-      <w:r>
-        <w:rPr>
-          <w:lang w:val="en-GB"/>
-        </w:rPr>
-        <w:t xml:space="preserve"> Dimensionless input, output and difference in function of tau</w:t>
-      </w:r>
-    </w:p>
-    <w:p>
-      <w:pPr>
-        <w:autoSpaceDE w:val="0"/>
-        <w:autoSpaceDN w:val="0"/>
-        <w:adjustRightInd w:val="0"/>
-        <w:spacing w:after="0" w:line="240" w:lineRule="auto"/>
-        <w:rPr>
-          <w:lang w:val="en-GB"/>
-        </w:rPr>
-      </w:pPr>
-    </w:p>
-    <w:p>
-      <w:pPr>
-        <w:autoSpaceDE w:val="0"/>
-        <w:autoSpaceDN w:val="0"/>
-        <w:adjustRightInd w:val="0"/>
-        <w:spacing w:after="0" w:line="240" w:lineRule="auto"/>
-        <w:rPr>
-          <w:lang w:val="en-GB"/>
-        </w:rPr>
-      </w:pPr>
-    </w:p>
-    <w:p>
-      <w:pPr>
-        <w:autoSpaceDE w:val="0"/>
-        <w:autoSpaceDN w:val="0"/>
-        <w:adjustRightInd w:val="0"/>
-        <w:spacing w:after="0" w:line="240" w:lineRule="auto"/>
-        <w:rPr>
-          <w:lang w:val="en-GB"/>
-        </w:rPr>
-      </w:pPr>
-    </w:p>
-    <w:p>
-      <w:pPr>
-        <w:autoSpaceDE w:val="0"/>
-        <w:autoSpaceDN w:val="0"/>
-        <w:adjustRightInd w:val="0"/>
-        <w:spacing w:after="0" w:line="240" w:lineRule="auto"/>
-        <w:rPr>
-          <w:lang w:val="en-GB"/>
-        </w:rPr>
-      </w:pPr>
-    </w:p>
-    <w:p>
-      <w:pPr>
-        <w:autoSpaceDE w:val="0"/>
-        <w:autoSpaceDN w:val="0"/>
-        <w:adjustRightInd w:val="0"/>
-        <w:spacing w:after="0" w:line="240" w:lineRule="auto"/>
-        <w:rPr>
-          <w:lang w:val="en-GB"/>
-        </w:rPr>
-      </w:pPr>
-    </w:p>
-    <w:p>
-      <w:pPr>
-        <w:autoSpaceDE w:val="0"/>
-        <w:autoSpaceDN w:val="0"/>
-        <w:adjustRightInd w:val="0"/>
-        <w:spacing w:after="0" w:line="240" w:lineRule="auto"/>
-        <w:rPr>
-          <w:lang w:val="en-GB"/>
-        </w:rPr>
-      </w:pPr>
-    </w:p>
-    <w:p>
-      <w:pPr>
-        <w:autoSpaceDE w:val="0"/>
-        <w:autoSpaceDN w:val="0"/>
-        <w:adjustRightInd w:val="0"/>
-        <w:spacing w:after="0" w:line="240" w:lineRule="auto"/>
-        <w:rPr>
-          <w:lang w:val="en-GB"/>
-        </w:rPr>
-      </w:pPr>
-    </w:p>
-    <w:p>
-      <w:pPr>
-        <w:autoSpaceDE w:val="0"/>
-        <w:autoSpaceDN w:val="0"/>
-        <w:adjustRightInd w:val="0"/>
-        <w:spacing w:after="0" w:line="240" w:lineRule="auto"/>
-        <w:rPr>
-          <w:lang w:val="en-GB"/>
-        </w:rPr>
-      </w:pPr>
-    </w:p>
-    <w:p>
-      <w:pPr>
-        <w:autoSpaceDE w:val="0"/>
-        <w:autoSpaceDN w:val="0"/>
-        <w:adjustRightInd w:val="0"/>
-        <w:spacing w:after="0" w:line="240" w:lineRule="auto"/>
-        <w:rPr>
-          <w:lang w:val="en-GB"/>
-        </w:rPr>
-      </w:pPr>
-    </w:p>
-    <w:p>
-      <w:pPr>
-        <w:autoSpaceDE w:val="0"/>
-        <w:autoSpaceDN w:val="0"/>
-        <w:adjustRightInd w:val="0"/>
-        <w:spacing w:after="0" w:line="240" w:lineRule="auto"/>
-        <w:rPr>
-          <w:lang w:val="en-GB"/>
-        </w:rPr>
-      </w:pPr>
-    </w:p>
-    <w:p>
-      <w:pPr>
-        <w:autoSpaceDE w:val="0"/>
-        <w:autoSpaceDN w:val="0"/>
-        <w:adjustRightInd w:val="0"/>
-        <w:spacing w:after="0" w:line="240" w:lineRule="auto"/>
-        <w:rPr>
-          <w:lang w:val="en-GB"/>
-        </w:rPr>
-      </w:pPr>
-    </w:p>
-    <w:p>
-      <w:pPr>
-        <w:pStyle w:val="Kop3"/>
-      </w:pPr>
-      <w:bookmarkStart w:id="20" w:name="_Toc514408603"/>
-      <w:r>
-        <w:t>Approximated solution</w:t>
-      </w:r>
-      <w:bookmarkEnd w:id="20"/>
-    </w:p>
-    <w:p>
-      <w:pPr>
-        <w:rPr>
-          <w:lang w:val="en-GB"/>
-        </w:rPr>
-      </w:pPr>
-      <w:r>
-        <w:rPr>
-          <w:lang w:val="en-GB"/>
-        </w:rPr>
-        <w:t xml:space="preserve">The conditions for the approximated solution are given in section 5.1.1. </w:t>
-      </w:r>
-      <w:r>
-        <w:rPr>
-          <w:lang w:val="en-GB"/>
-        </w:rPr>
-        <w:t xml:space="preserve">The response is predicted without determining the forced part of the response. </w:t>
-      </w:r>
-    </w:p>
-    <w:p>
-      <w:pPr>
-        <w:rPr>
-          <w:lang w:val="en-GB"/>
-        </w:rPr>
-      </w:pPr>
-      <w:r>
-        <w:rPr>
-          <w:lang w:val="en-GB"/>
-        </w:rPr>
-        <w:t>To</w:t>
-      </w:r>
-      <w:r>
-        <w:rPr>
-          <w:lang w:val="en-GB"/>
-        </w:rPr>
-        <w:t xml:space="preserve"> make a quick c</w:t>
-      </w:r>
-      <w:r>
-        <w:rPr>
-          <w:lang w:val="en-GB"/>
-        </w:rPr>
-        <w:t>heck</w:t>
-      </w:r>
-      <w:r>
-        <w:rPr>
-          <w:lang w:val="en-GB"/>
-        </w:rPr>
-        <w:t xml:space="preserve"> </w:t>
-      </w:r>
-      <w:r>
-        <w:rPr>
-          <w:lang w:val="en-GB"/>
-        </w:rPr>
-        <w:t xml:space="preserve">between the numerical and approximated solution the amplitude of the exponential envelope of the approximated solution is calculated. </w:t>
-      </w:r>
-    </w:p>
-    <w:p>
-      <w:pPr>
-        <w:rPr>
-          <w:lang w:val="en-GB"/>
-        </w:rPr>
-      </w:pPr>
-      <w:r>
-        <w:rPr>
-          <w:noProof/>
-        </w:rPr>
-        <w:drawing>
-          <wp:inline distT="0" distB="0" distL="0" distR="0" wp14:anchorId="3EFFD97D" wp14:editId="6FCF152C">
-            <wp:extent cx="2114550" cy="542925"/>
-            <wp:effectExtent l="0" t="0" r="0" b="9525"/>
-            <wp:docPr id="9" name="Afbeelding 9"/>
             <wp:cNvGraphicFramePr>
               <a:graphicFrameLocks xmlns:a="http://schemas.openxmlformats.org/drawingml/2006/main" noChangeAspect="1"/>
             </wp:cNvGraphicFramePr>
@@ -11450,7 +12396,7 @@
                   <pic:spPr>
                     <a:xfrm>
                       <a:off x="0" y="0"/>
-                      <a:ext cx="2114550" cy="542925"/>
+                      <a:ext cx="5760720" cy="3150870"/>
                     </a:xfrm>
                     <a:prstGeom prst="rect">
                       <a:avLst/>
@@ -11465,283 +12411,159 @@
     </w:p>
     <w:p>
       <w:pPr>
-        <w:rPr>
-          <w:lang w:val="en-GB"/>
-        </w:rPr>
-      </w:pPr>
-      <w:r>
-        <w:rPr>
-          <w:lang w:val="en-GB"/>
-        </w:rPr>
-        <w:t xml:space="preserve">Because we are working with cycloidal motions, N = 3 and Q = </w:t>
-      </w:r>
-      <m:oMath>
-        <m:sSup>
-          <m:sSupPr>
-            <m:ctrlPr>
-              <w:rPr>
-                <w:rFonts w:ascii="Cambria Math" w:hAnsi="Cambria Math"/>
-                <w:lang w:val="en-GB"/>
-              </w:rPr>
-            </m:ctrlPr>
-          </m:sSupPr>
-          <m:e>
-            <m:r>
-              <m:rPr>
-                <m:sty m:val="p"/>
-              </m:rPr>
-              <w:rPr>
-                <w:rFonts w:ascii="Cambria Math" w:hAnsi="Cambria Math"/>
-                <w:lang w:val="en-GB"/>
-              </w:rPr>
-              <m:t>(2*</m:t>
-            </m:r>
-            <m:r>
-              <m:rPr>
-                <m:sty m:val="p"/>
-              </m:rPr>
-              <w:rPr>
-                <w:rFonts w:ascii="Cambria Math" w:hAnsi="Cambria Math" w:cstheme="minorHAnsi"/>
-                <w:lang w:val="en-GB"/>
-              </w:rPr>
-              <m:t>π</m:t>
-            </m:r>
-            <m:r>
-              <m:rPr>
-                <m:sty m:val="p"/>
-              </m:rPr>
-              <w:rPr>
-                <w:rFonts w:ascii="Cambria Math" w:hAnsi="Cambria Math"/>
-                <w:lang w:val="en-GB"/>
-              </w:rPr>
-              <m:t>)</m:t>
-            </m:r>
-          </m:e>
-          <m:sup>
-            <m:r>
-              <w:rPr>
-                <w:rFonts w:ascii="Cambria Math" w:hAnsi="Cambria Math"/>
-                <w:lang w:val="en-GB"/>
-              </w:rPr>
-              <m:t>2</m:t>
-            </m:r>
-          </m:sup>
-        </m:sSup>
-        <m:r>
-          <w:rPr>
-            <w:rFonts w:ascii="Cambria Math" w:hAnsi="Cambria Math"/>
-            <w:lang w:val="en-GB"/>
-          </w:rPr>
-          <m:t xml:space="preserve">.  </m:t>
-        </m:r>
-      </m:oMath>
-      <w:r>
-        <w:rPr>
-          <w:lang w:val="en-GB"/>
-        </w:rPr>
-        <w:t xml:space="preserve">The amplitude is now equal to </w:t>
-      </w:r>
-      <w:r>
-        <w:rPr>
-          <w:lang w:val="en-GB"/>
-        </w:rPr>
-        <w:t>3.7916e-04</w:t>
-      </w:r>
-      <w:r>
-        <w:rPr>
-          <w:lang w:val="en-GB"/>
-        </w:rPr>
-        <w:t>.</w:t>
-      </w:r>
-    </w:p>
-    <w:p>
-      <w:pPr>
-        <w:rPr>
-          <w:lang w:val="en-GB"/>
-        </w:rPr>
-      </w:pPr>
-      <w:r>
-        <w:rPr>
-          <w:lang w:val="en-GB"/>
-        </w:rPr>
-        <w:t xml:space="preserve">Next the accuracy of the approximate solution is determined. </w:t>
-      </w:r>
-    </w:p>
-    <w:p>
-      <w:pPr>
-        <w:rPr>
-          <w:lang w:val="en-GB"/>
-        </w:rPr>
-      </w:pPr>
-      <m:oMath>
-        <m:r>
-          <m:rPr>
-            <m:sty m:val="p"/>
-          </m:rPr>
-          <w:rPr>
-            <w:rFonts w:ascii="Cambria Math" w:hAnsi="Cambria Math"/>
-            <w:lang w:val="en-GB"/>
-          </w:rPr>
-          <m:t>ε=</m:t>
-        </m:r>
-        <m:d>
-          <m:dPr>
-            <m:begChr m:val="|"/>
-            <m:endChr m:val="|"/>
-            <m:ctrlPr>
-              <w:rPr>
-                <w:rFonts w:ascii="Cambria Math" w:hAnsi="Cambria Math"/>
-                <w:lang w:val="en-GB"/>
-              </w:rPr>
-            </m:ctrlPr>
-          </m:dPr>
-          <m:e>
-            <m:f>
-              <m:fPr>
-                <m:ctrlPr>
-                  <w:rPr>
-                    <w:rFonts w:ascii="Cambria Math" w:hAnsi="Cambria Math"/>
-                    <w:lang w:val="en-GB"/>
-                  </w:rPr>
-                </m:ctrlPr>
-              </m:fPr>
-              <m:num>
-                <m:sSub>
-                  <m:sSubPr>
-                    <m:ctrlPr>
-                      <w:rPr>
-                        <w:rFonts w:ascii="Cambria Math" w:hAnsi="Cambria Math"/>
-                        <w:lang w:val="en-GB"/>
-                      </w:rPr>
-                    </m:ctrlPr>
-                  </m:sSubPr>
-                  <m:e>
-                    <m:r>
-                      <w:rPr>
-                        <w:rFonts w:ascii="Cambria Math" w:hAnsi="Cambria Math"/>
-                        <w:lang w:val="en-GB"/>
-                      </w:rPr>
-                      <m:t>A</m:t>
-                    </m:r>
-                  </m:e>
-                  <m:sub>
-                    <m:r>
-                      <w:rPr>
-                        <w:rFonts w:ascii="Cambria Math" w:hAnsi="Cambria Math"/>
-                        <w:lang w:val="en-GB"/>
-                      </w:rPr>
-                      <m:t>1</m:t>
-                    </m:r>
-                  </m:sub>
-                </m:sSub>
-                <m:r>
-                  <w:rPr>
-                    <w:rFonts w:ascii="Cambria Math" w:hAnsi="Cambria Math"/>
-                    <w:lang w:val="en-GB"/>
-                  </w:rPr>
-                  <m:t>-</m:t>
-                </m:r>
-                <m:sSubSup>
-                  <m:sSubSupPr>
-                    <m:ctrlPr>
-                      <w:rPr>
-                        <w:rFonts w:ascii="Cambria Math" w:hAnsi="Cambria Math"/>
-                        <w:i/>
-                        <w:lang w:val="en-GB"/>
-                      </w:rPr>
-                    </m:ctrlPr>
-                  </m:sSubSupPr>
-                  <m:e>
-                    <m:r>
-                      <w:rPr>
-                        <w:rFonts w:ascii="Cambria Math" w:hAnsi="Cambria Math"/>
-                        <w:lang w:val="en-GB"/>
-                      </w:rPr>
-                      <m:t>A</m:t>
-                    </m:r>
-                  </m:e>
-                  <m:sub>
-                    <m:r>
-                      <w:rPr>
-                        <w:rFonts w:ascii="Cambria Math" w:hAnsi="Cambria Math"/>
-                        <w:lang w:val="en-GB"/>
-                      </w:rPr>
-                      <m:t>1</m:t>
-                    </m:r>
-                  </m:sub>
-                  <m:sup>
-                    <m:r>
-                      <w:rPr>
-                        <w:rFonts w:ascii="Cambria Math" w:hAnsi="Cambria Math"/>
-                        <w:lang w:val="en-GB"/>
-                      </w:rPr>
-                      <m:t>∽</m:t>
-                    </m:r>
-                  </m:sup>
-                </m:sSubSup>
-              </m:num>
-              <m:den>
-                <m:sSub>
-                  <m:sSubPr>
-                    <m:ctrlPr>
-                      <w:rPr>
-                        <w:rFonts w:ascii="Cambria Math" w:hAnsi="Cambria Math"/>
-                        <w:i/>
-                        <w:lang w:val="en-GB"/>
-                      </w:rPr>
-                    </m:ctrlPr>
-                  </m:sSubPr>
-                  <m:e>
-                    <m:r>
-                      <w:rPr>
-                        <w:rFonts w:ascii="Cambria Math" w:hAnsi="Cambria Math"/>
-                        <w:lang w:val="en-GB"/>
-                      </w:rPr>
-                      <m:t>A</m:t>
-                    </m:r>
-                  </m:e>
-                  <m:sub>
-                    <m:r>
-                      <w:rPr>
-                        <w:rFonts w:ascii="Cambria Math" w:hAnsi="Cambria Math"/>
-                        <w:lang w:val="en-GB"/>
-                      </w:rPr>
-                      <m:t>1</m:t>
-                    </m:r>
-                  </m:sub>
-                </m:sSub>
-              </m:den>
-            </m:f>
-          </m:e>
-        </m:d>
-      </m:oMath>
-      <w:r>
-        <w:rPr>
-          <w:lang w:val="en-GB"/>
-        </w:rPr>
-        <w:t>=0.0265</w:t>
-      </w:r>
-    </w:p>
-    <w:p>
-      <w:pPr>
-        <w:rPr>
-          <w:lang w:val="en-GB"/>
-        </w:rPr>
-      </w:pPr>
-      <w:r>
-        <w:rPr>
-          <w:lang w:val="en-GB"/>
-        </w:rPr>
-        <w:t>The difference is small, which means the approximate solution is assumed correct.</w:t>
-      </w:r>
-    </w:p>
-    <w:p>
-      <w:pPr>
-        <w:pStyle w:val="Kop2"/>
-      </w:pPr>
-      <w:bookmarkStart w:id="21" w:name="_Toc514408604"/>
-      <w:r>
-        <w:t>Multi rise case</w:t>
+        <w:pStyle w:val="Bijschrift"/>
+        <w:rPr>
+          <w:lang w:val="en-GB"/>
+        </w:rPr>
+      </w:pPr>
+      <w:r>
+        <w:rPr>
+          <w:lang w:val="en-GB"/>
+        </w:rPr>
+        <w:t xml:space="preserve">Figure </w:t>
+      </w:r>
+      <w:r>
+        <w:rPr>
+          <w:lang w:val="en-GB"/>
+        </w:rPr>
+        <w:t>15</w:t>
+      </w:r>
+      <w:r>
+        <w:rPr>
+          <w:lang w:val="en-GB"/>
+        </w:rPr>
+        <w:t>: Dimensionless input, output and difference in function of tau</w:t>
+      </w:r>
+    </w:p>
+    <w:p>
+      <w:pPr>
+        <w:autoSpaceDE w:val="0"/>
+        <w:autoSpaceDN w:val="0"/>
+        <w:adjustRightInd w:val="0"/>
+        <w:spacing w:after="0" w:line="240" w:lineRule="auto"/>
+        <w:rPr>
+          <w:lang w:val="en-GB"/>
+        </w:rPr>
+      </w:pPr>
+    </w:p>
+    <w:p>
+      <w:pPr>
+        <w:autoSpaceDE w:val="0"/>
+        <w:autoSpaceDN w:val="0"/>
+        <w:adjustRightInd w:val="0"/>
+        <w:spacing w:after="0" w:line="240" w:lineRule="auto"/>
+        <w:rPr>
+          <w:lang w:val="en-GB"/>
+        </w:rPr>
+      </w:pPr>
+    </w:p>
+    <w:p>
+      <w:pPr>
+        <w:autoSpaceDE w:val="0"/>
+        <w:autoSpaceDN w:val="0"/>
+        <w:adjustRightInd w:val="0"/>
+        <w:spacing w:after="0" w:line="240" w:lineRule="auto"/>
+        <w:rPr>
+          <w:lang w:val="en-GB"/>
+        </w:rPr>
+      </w:pPr>
+    </w:p>
+    <w:p>
+      <w:pPr>
+        <w:autoSpaceDE w:val="0"/>
+        <w:autoSpaceDN w:val="0"/>
+        <w:adjustRightInd w:val="0"/>
+        <w:spacing w:after="0" w:line="240" w:lineRule="auto"/>
+        <w:rPr>
+          <w:lang w:val="en-GB"/>
+        </w:rPr>
+      </w:pPr>
+    </w:p>
+    <w:p>
+      <w:pPr>
+        <w:autoSpaceDE w:val="0"/>
+        <w:autoSpaceDN w:val="0"/>
+        <w:adjustRightInd w:val="0"/>
+        <w:spacing w:after="0" w:line="240" w:lineRule="auto"/>
+        <w:rPr>
+          <w:lang w:val="en-GB"/>
+        </w:rPr>
+      </w:pPr>
+    </w:p>
+    <w:p>
+      <w:pPr>
+        <w:autoSpaceDE w:val="0"/>
+        <w:autoSpaceDN w:val="0"/>
+        <w:adjustRightInd w:val="0"/>
+        <w:spacing w:after="0" w:line="240" w:lineRule="auto"/>
+        <w:rPr>
+          <w:lang w:val="en-GB"/>
+        </w:rPr>
+      </w:pPr>
+    </w:p>
+    <w:p>
+      <w:pPr>
+        <w:autoSpaceDE w:val="0"/>
+        <w:autoSpaceDN w:val="0"/>
+        <w:adjustRightInd w:val="0"/>
+        <w:spacing w:after="0" w:line="240" w:lineRule="auto"/>
+        <w:rPr>
+          <w:lang w:val="en-GB"/>
+        </w:rPr>
+      </w:pPr>
+    </w:p>
+    <w:p>
+      <w:pPr>
+        <w:autoSpaceDE w:val="0"/>
+        <w:autoSpaceDN w:val="0"/>
+        <w:adjustRightInd w:val="0"/>
+        <w:spacing w:after="0" w:line="240" w:lineRule="auto"/>
+        <w:rPr>
+          <w:lang w:val="en-GB"/>
+        </w:rPr>
+      </w:pPr>
+    </w:p>
+    <w:p>
+      <w:pPr>
+        <w:autoSpaceDE w:val="0"/>
+        <w:autoSpaceDN w:val="0"/>
+        <w:adjustRightInd w:val="0"/>
+        <w:spacing w:after="0" w:line="240" w:lineRule="auto"/>
+        <w:rPr>
+          <w:lang w:val="en-GB"/>
+        </w:rPr>
+      </w:pPr>
+    </w:p>
+    <w:p>
+      <w:pPr>
+        <w:autoSpaceDE w:val="0"/>
+        <w:autoSpaceDN w:val="0"/>
+        <w:adjustRightInd w:val="0"/>
+        <w:spacing w:after="0" w:line="240" w:lineRule="auto"/>
+        <w:rPr>
+          <w:lang w:val="en-GB"/>
+        </w:rPr>
+      </w:pPr>
+    </w:p>
+    <w:p>
+      <w:pPr>
+        <w:autoSpaceDE w:val="0"/>
+        <w:autoSpaceDN w:val="0"/>
+        <w:adjustRightInd w:val="0"/>
+        <w:spacing w:after="0" w:line="240" w:lineRule="auto"/>
+        <w:rPr>
+          <w:lang w:val="en-GB"/>
+        </w:rPr>
+      </w:pPr>
+    </w:p>
+    <w:p>
+      <w:pPr>
+        <w:pStyle w:val="Kop3"/>
+      </w:pPr>
+      <w:bookmarkStart w:id="21" w:name="_Toc514416729"/>
+      <w:r>
+        <w:lastRenderedPageBreak/>
+        <w:t>Approximated solution</w:t>
       </w:r>
       <w:bookmarkEnd w:id="21"/>
     </w:p>
@@ -11755,81 +12577,68 @@
         <w:rPr>
           <w:lang w:val="en-GB"/>
         </w:rPr>
-        <w:t xml:space="preserve">Instead of just looking at the most critical segment, the multi rise case looks at the entire </w:t>
-      </w:r>
-      <w:r>
-        <w:rPr>
-          <w:lang w:val="en-GB"/>
-        </w:rPr>
-        <w:t>cam. The multi rise case is first determined in two ways, an analytical and a numerical way. After comparing these, the multi rise case is compared to the single rise case in the most critical segment.</w:t>
-      </w:r>
-    </w:p>
-    <w:p>
-      <w:pPr>
-        <w:pStyle w:val="Kop3"/>
-      </w:pPr>
-      <w:bookmarkStart w:id="22" w:name="_Toc514408605"/>
-      <w:r>
-        <w:t>Numerical solution</w:t>
-      </w:r>
-      <w:bookmarkEnd w:id="22"/>
-    </w:p>
-    <w:p>
-      <w:pPr>
+        <w:t xml:space="preserve">The conditions for the approximated solution are given in section 5.1.1. </w:t>
+      </w:r>
+      <w:r>
+        <w:rPr>
+          <w:lang w:val="en-GB"/>
+        </w:rPr>
+        <w:t xml:space="preserve">The response is predicted without determining the forced part of the response. </w:t>
+      </w:r>
+    </w:p>
+    <w:p>
+      <w:pPr>
+        <w:rPr>
+          <w:lang w:val="en-GB"/>
+        </w:rPr>
+      </w:pPr>
+      <w:r>
+        <w:rPr>
+          <w:lang w:val="en-GB"/>
+        </w:rPr>
+        <w:t>To</w:t>
+      </w:r>
+      <w:r>
+        <w:rPr>
+          <w:lang w:val="en-GB"/>
+        </w:rPr>
+        <w:t xml:space="preserve"> make a quick c</w:t>
+      </w:r>
+      <w:r>
+        <w:rPr>
+          <w:lang w:val="en-GB"/>
+        </w:rPr>
+        <w:t>heck</w:t>
+      </w:r>
+      <w:r>
+        <w:rPr>
+          <w:lang w:val="en-GB"/>
+        </w:rPr>
+        <w:t xml:space="preserve"> </w:t>
+      </w:r>
+      <w:r>
+        <w:rPr>
+          <w:lang w:val="en-GB"/>
+        </w:rPr>
+        <w:t xml:space="preserve">between the numerical and approximated solution the amplitude of the exponential envelope of the approximated solution is calculated. </w:t>
+      </w:r>
+    </w:p>
+    <w:p>
+      <w:pPr>
+        <w:jc w:val="center"/>
+        <w:rPr>
+          <w:lang w:val="en-GB"/>
+        </w:rPr>
+      </w:pPr>
+      <w:r>
         <w:rPr>
           <w:noProof/>
         </w:rPr>
-      </w:pPr>
-      <w:r>
-        <w:rPr>
-          <w:lang w:val="en-GB"/>
-        </w:rPr>
-        <w:t xml:space="preserve">In the same way as the single rise case, the numerical solution is calculated using the </w:t>
-      </w:r>
-      <w:proofErr w:type="spellStart"/>
-      <w:r>
-        <w:rPr>
-          <w:lang w:val="en-GB"/>
-        </w:rPr>
-        <w:t>matlab</w:t>
-      </w:r>
-      <w:proofErr w:type="spellEnd"/>
-      <w:r>
-        <w:rPr>
-          <w:lang w:val="en-GB"/>
-        </w:rPr>
-        <w:t xml:space="preserve"> command </w:t>
-      </w:r>
-      <w:proofErr w:type="spellStart"/>
-      <w:r>
-        <w:rPr>
-          <w:lang w:val="en-GB"/>
-        </w:rPr>
-        <w:t>lsim</w:t>
-      </w:r>
-      <w:proofErr w:type="spellEnd"/>
-      <w:r>
-        <w:rPr>
-          <w:lang w:val="en-GB"/>
-        </w:rPr>
-        <w:t>. The result is shown in figure NUMBER. The shape of the figure seems correct. A more in-depth discussion will be done after the analytical calculations.</w:t>
-      </w:r>
-    </w:p>
-    <w:p>
-      <w:pPr>
-        <w:rPr>
-          <w:lang w:val="en-GB"/>
-        </w:rPr>
-      </w:pPr>
-      <w:r>
-        <w:rPr>
-          <w:noProof/>
-        </w:rPr>
         <w:drawing>
-          <wp:inline distT="0" distB="0" distL="0" distR="0" wp14:anchorId="2BAA5D00" wp14:editId="7CFA9C1E">
-            <wp:extent cx="4030980" cy="3116100"/>
-            <wp:effectExtent l="0" t="0" r="7620" b="8255"/>
-            <wp:docPr id="11" name="Afbeelding 11"/>
+          <wp:inline distT="0" distB="0" distL="0" distR="0" wp14:anchorId="3EFFD97D" wp14:editId="6FCF152C">
+            <wp:extent cx="2114550" cy="542925"/>
+            <wp:effectExtent l="0" t="0" r="0" b="9525"/>
+            <wp:docPr id="9" name="Afbeelding 9"/>
             <wp:cNvGraphicFramePr>
               <a:graphicFrameLocks xmlns:a="http://schemas.openxmlformats.org/drawingml/2006/main" noChangeAspect="1"/>
             </wp:cNvGraphicFramePr>
@@ -11849,7 +12658,7 @@
                   <pic:spPr>
                     <a:xfrm>
                       <a:off x="0" y="0"/>
-                      <a:ext cx="4041325" cy="3124097"/>
+                      <a:ext cx="2114550" cy="542925"/>
                     </a:xfrm>
                     <a:prstGeom prst="rect">
                       <a:avLst/>
@@ -11864,159 +12673,490 @@
     </w:p>
     <w:p>
       <w:pPr>
-        <w:pStyle w:val="Bijschrift"/>
-        <w:rPr>
-          <w:lang w:val="en-GB"/>
-        </w:rPr>
-      </w:pPr>
-      <w:proofErr w:type="gramStart"/>
-      <w:r>
-        <w:rPr>
-          <w:lang w:val="en-GB"/>
-        </w:rPr>
-        <w:t>Figure :</w:t>
-      </w:r>
-      <w:proofErr w:type="gramEnd"/>
-      <w:r>
-        <w:rPr>
-          <w:lang w:val="en-GB"/>
-        </w:rPr>
-        <w:t xml:space="preserve"> The dimensionless input against the dimensionless angular tim</w:t>
-      </w:r>
-      <w:r>
-        <w:rPr>
-          <w:lang w:val="en-GB"/>
-        </w:rPr>
-        <w:t>e</w:t>
+        <w:rPr>
+          <w:lang w:val="en-GB"/>
+        </w:rPr>
+      </w:pPr>
+      <w:r>
+        <w:rPr>
+          <w:lang w:val="en-GB"/>
+        </w:rPr>
+        <w:t xml:space="preserve">Because we are working with cycloidal motions, </w:t>
+      </w:r>
+      <m:oMath>
+        <m:r>
+          <w:rPr>
+            <w:rFonts w:ascii="Cambria Math" w:hAnsi="Cambria Math"/>
+            <w:lang w:val="en-GB"/>
+          </w:rPr>
+          <m:t>N = 3</m:t>
+        </m:r>
+      </m:oMath>
+      <w:r>
+        <w:rPr>
+          <w:lang w:val="en-GB"/>
+        </w:rPr>
+        <w:t xml:space="preserve"> and </w:t>
+      </w:r>
+      <m:oMath>
+        <m:sSup>
+          <m:sSupPr>
+            <m:ctrlPr>
+              <w:rPr>
+                <w:rFonts w:ascii="Cambria Math" w:hAnsi="Cambria Math"/>
+                <w:lang w:val="en-GB"/>
+              </w:rPr>
+            </m:ctrlPr>
+          </m:sSupPr>
+          <m:e>
+            <m:r>
+              <m:rPr>
+                <m:sty m:val="p"/>
+              </m:rPr>
+              <w:rPr>
+                <w:rFonts w:ascii="Cambria Math" w:hAnsi="Cambria Math"/>
+                <w:lang w:val="en-GB"/>
+              </w:rPr>
+              <m:t xml:space="preserve">Q = </m:t>
+            </m:r>
+            <m:r>
+              <m:rPr>
+                <m:sty m:val="p"/>
+              </m:rPr>
+              <w:rPr>
+                <w:rFonts w:ascii="Cambria Math" w:hAnsi="Cambria Math"/>
+                <w:lang w:val="en-GB"/>
+              </w:rPr>
+              <m:t>(2*</m:t>
+            </m:r>
+            <m:r>
+              <m:rPr>
+                <m:sty m:val="p"/>
+              </m:rPr>
+              <w:rPr>
+                <w:rFonts w:ascii="Cambria Math" w:hAnsi="Cambria Math" w:cstheme="minorHAnsi"/>
+                <w:lang w:val="en-GB"/>
+              </w:rPr>
+              <m:t>π</m:t>
+            </m:r>
+            <m:r>
+              <m:rPr>
+                <m:sty m:val="p"/>
+              </m:rPr>
+              <w:rPr>
+                <w:rFonts w:ascii="Cambria Math" w:hAnsi="Cambria Math"/>
+                <w:lang w:val="en-GB"/>
+              </w:rPr>
+              <m:t>)</m:t>
+            </m:r>
+          </m:e>
+          <m:sup>
+            <m:r>
+              <w:rPr>
+                <w:rFonts w:ascii="Cambria Math" w:hAnsi="Cambria Math"/>
+                <w:lang w:val="en-GB"/>
+              </w:rPr>
+              <m:t>2</m:t>
+            </m:r>
+          </m:sup>
+        </m:sSup>
+        <m:r>
+          <w:rPr>
+            <w:rFonts w:ascii="Cambria Math" w:hAnsi="Cambria Math"/>
+            <w:lang w:val="en-GB"/>
+          </w:rPr>
+          <m:t xml:space="preserve">.  </m:t>
+        </m:r>
+      </m:oMath>
+      <w:r>
+        <w:rPr>
+          <w:lang w:val="en-GB"/>
+        </w:rPr>
+        <w:t xml:space="preserve">The amplitude is now equal to </w:t>
+      </w:r>
+      <m:oMath>
+        <m:r>
+          <w:rPr>
+            <w:rFonts w:ascii="Cambria Math" w:hAnsi="Cambria Math"/>
+            <w:lang w:val="en-GB"/>
+          </w:rPr>
+          <m:t>3.7916</m:t>
+        </m:r>
+        <m:r>
+          <w:rPr>
+            <w:rFonts w:ascii="Cambria Math" w:hAnsi="Cambria Math"/>
+            <w:lang w:val="en-GB"/>
+          </w:rPr>
+          <m:t>*</m:t>
+        </m:r>
+        <m:sSup>
+          <m:sSupPr>
+            <m:ctrlPr>
+              <w:rPr>
+                <w:rFonts w:ascii="Cambria Math" w:hAnsi="Cambria Math"/>
+                <w:i/>
+                <w:lang w:val="en-GB"/>
+              </w:rPr>
+            </m:ctrlPr>
+          </m:sSupPr>
+          <m:e>
+            <m:r>
+              <w:rPr>
+                <w:rFonts w:ascii="Cambria Math" w:hAnsi="Cambria Math"/>
+                <w:lang w:val="en-GB"/>
+              </w:rPr>
+              <m:t>10</m:t>
+            </m:r>
+          </m:e>
+          <m:sup>
+            <m:r>
+              <w:rPr>
+                <w:rFonts w:ascii="Cambria Math" w:hAnsi="Cambria Math"/>
+                <w:lang w:val="en-GB"/>
+              </w:rPr>
+              <m:t>-4</m:t>
+            </m:r>
+          </m:sup>
+        </m:sSup>
+        <m:r>
+          <w:rPr>
+            <w:rFonts w:ascii="Cambria Math" w:hAnsi="Cambria Math"/>
+            <w:lang w:val="en-GB"/>
+          </w:rPr>
+          <m:t>.</m:t>
+        </m:r>
+      </m:oMath>
+    </w:p>
+    <w:p>
+      <w:pPr>
+        <w:rPr>
+          <w:lang w:val="en-GB"/>
+        </w:rPr>
+      </w:pPr>
+      <w:r>
+        <w:rPr>
+          <w:lang w:val="en-GB"/>
+        </w:rPr>
+        <w:t xml:space="preserve">Next the accuracy of the approximate solution is determined. </w:t>
+      </w:r>
+    </w:p>
+    <w:p>
+      <w:pPr>
+        <w:rPr>
+          <w:lang w:val="en-GB"/>
+        </w:rPr>
+      </w:pPr>
+      <m:oMathPara>
+        <m:oMath>
+          <m:r>
+            <m:rPr>
+              <m:sty m:val="p"/>
+            </m:rPr>
+            <w:rPr>
+              <w:rFonts w:ascii="Cambria Math" w:hAnsi="Cambria Math"/>
+              <w:lang w:val="en-GB"/>
+            </w:rPr>
+            <m:t>ε=</m:t>
+          </m:r>
+          <m:d>
+            <m:dPr>
+              <m:begChr m:val="|"/>
+              <m:endChr m:val="|"/>
+              <m:ctrlPr>
+                <w:rPr>
+                  <w:rFonts w:ascii="Cambria Math" w:hAnsi="Cambria Math"/>
+                  <w:lang w:val="en-GB"/>
+                </w:rPr>
+              </m:ctrlPr>
+            </m:dPr>
+            <m:e>
+              <m:f>
+                <m:fPr>
+                  <m:ctrlPr>
+                    <w:rPr>
+                      <w:rFonts w:ascii="Cambria Math" w:hAnsi="Cambria Math"/>
+                      <w:lang w:val="en-GB"/>
+                    </w:rPr>
+                  </m:ctrlPr>
+                </m:fPr>
+                <m:num>
+                  <m:sSub>
+                    <m:sSubPr>
+                      <m:ctrlPr>
+                        <w:rPr>
+                          <w:rFonts w:ascii="Cambria Math" w:hAnsi="Cambria Math"/>
+                          <w:lang w:val="en-GB"/>
+                        </w:rPr>
+                      </m:ctrlPr>
+                    </m:sSubPr>
+                    <m:e>
+                      <m:r>
+                        <w:rPr>
+                          <w:rFonts w:ascii="Cambria Math" w:hAnsi="Cambria Math"/>
+                          <w:lang w:val="en-GB"/>
+                        </w:rPr>
+                        <m:t>A</m:t>
+                      </m:r>
+                    </m:e>
+                    <m:sub>
+                      <m:r>
+                        <w:rPr>
+                          <w:rFonts w:ascii="Cambria Math" w:hAnsi="Cambria Math"/>
+                          <w:lang w:val="en-GB"/>
+                        </w:rPr>
+                        <m:t>1</m:t>
+                      </m:r>
+                    </m:sub>
+                  </m:sSub>
+                  <m:r>
+                    <w:rPr>
+                      <w:rFonts w:ascii="Cambria Math" w:hAnsi="Cambria Math"/>
+                      <w:lang w:val="en-GB"/>
+                    </w:rPr>
+                    <m:t>-</m:t>
+                  </m:r>
+                  <m:acc>
+                    <m:accPr>
+                      <m:chr m:val="̃"/>
+                      <m:ctrlPr>
+                        <w:rPr>
+                          <w:rFonts w:ascii="Cambria Math" w:hAnsi="Cambria Math"/>
+                          <w:i/>
+                          <w:lang w:val="en-GB"/>
+                        </w:rPr>
+                      </m:ctrlPr>
+                    </m:accPr>
+                    <m:e>
+                      <m:sSub>
+                        <m:sSubPr>
+                          <m:ctrlPr>
+                            <w:rPr>
+                              <w:rFonts w:ascii="Cambria Math" w:hAnsi="Cambria Math"/>
+                              <w:i/>
+                              <w:lang w:val="en-GB"/>
+                            </w:rPr>
+                          </m:ctrlPr>
+                        </m:sSubPr>
+                        <m:e>
+                          <m:r>
+                            <w:rPr>
+                              <w:rFonts w:ascii="Cambria Math" w:hAnsi="Cambria Math"/>
+                              <w:lang w:val="en-GB"/>
+                            </w:rPr>
+                            <m:t>A</m:t>
+                          </m:r>
+                        </m:e>
+                        <m:sub>
+                          <m:r>
+                            <w:rPr>
+                              <w:rFonts w:ascii="Cambria Math" w:hAnsi="Cambria Math"/>
+                              <w:lang w:val="en-GB"/>
+                            </w:rPr>
+                            <m:t>1</m:t>
+                          </m:r>
+                        </m:sub>
+                      </m:sSub>
+                    </m:e>
+                  </m:acc>
+                </m:num>
+                <m:den>
+                  <m:sSub>
+                    <m:sSubPr>
+                      <m:ctrlPr>
+                        <w:rPr>
+                          <w:rFonts w:ascii="Cambria Math" w:hAnsi="Cambria Math"/>
+                          <w:i/>
+                          <w:lang w:val="en-GB"/>
+                        </w:rPr>
+                      </m:ctrlPr>
+                    </m:sSubPr>
+                    <m:e>
+                      <m:r>
+                        <w:rPr>
+                          <w:rFonts w:ascii="Cambria Math" w:hAnsi="Cambria Math"/>
+                          <w:lang w:val="en-GB"/>
+                        </w:rPr>
+                        <m:t>A</m:t>
+                      </m:r>
+                    </m:e>
+                    <m:sub>
+                      <m:r>
+                        <w:rPr>
+                          <w:rFonts w:ascii="Cambria Math" w:hAnsi="Cambria Math"/>
+                          <w:lang w:val="en-GB"/>
+                        </w:rPr>
+                        <m:t>1</m:t>
+                      </m:r>
+                    </m:sub>
+                  </m:sSub>
+                </m:den>
+              </m:f>
+            </m:e>
+          </m:d>
+          <m:r>
+            <m:rPr>
+              <m:sty m:val="p"/>
+            </m:rPr>
+            <w:rPr>
+              <w:rFonts w:ascii="Cambria Math" w:hAnsi="Cambria Math"/>
+              <w:lang w:val="en-GB"/>
+            </w:rPr>
+            <m:t>=0.0265</m:t>
+          </m:r>
+        </m:oMath>
+      </m:oMathPara>
+    </w:p>
+    <w:p>
+      <w:pPr>
+        <w:rPr>
+          <w:lang w:val="en-GB"/>
+        </w:rPr>
+      </w:pPr>
+      <w:r>
+        <w:rPr>
+          <w:lang w:val="en-GB"/>
+        </w:rPr>
+        <w:t xml:space="preserve">The difference is </w:t>
+      </w:r>
+      <w:r>
+        <w:rPr>
+          <w:lang w:val="en-GB"/>
+        </w:rPr>
+        <w:t>below 10%</w:t>
+      </w:r>
+      <w:r>
+        <w:rPr>
+          <w:lang w:val="en-GB"/>
+        </w:rPr>
+        <w:t xml:space="preserve">, which means the approximate solution </w:t>
+      </w:r>
+      <w:r>
+        <w:rPr>
+          <w:lang w:val="en-GB"/>
+        </w:rPr>
+        <w:t>can be</w:t>
+      </w:r>
+      <w:r>
+        <w:rPr>
+          <w:lang w:val="en-GB"/>
+        </w:rPr>
+        <w:t xml:space="preserve"> assumed correct.</w:t>
+      </w:r>
+    </w:p>
+    <w:p>
+      <w:pPr>
+        <w:pStyle w:val="Kop2"/>
+      </w:pPr>
+      <w:bookmarkStart w:id="22" w:name="_Toc514416730"/>
+      <w:r>
+        <w:t>Multi rise case</w:t>
+      </w:r>
+      <w:bookmarkEnd w:id="22"/>
+    </w:p>
+    <w:p>
+      <w:pPr>
+        <w:rPr>
+          <w:lang w:val="en-GB"/>
+        </w:rPr>
+      </w:pPr>
+      <w:r>
+        <w:rPr>
+          <w:lang w:val="en-GB"/>
+        </w:rPr>
+        <w:t xml:space="preserve">Instead of just looking at the most critical segment, the multi rise case looks at the entire </w:t>
+      </w:r>
+      <w:r>
+        <w:rPr>
+          <w:lang w:val="en-GB"/>
+        </w:rPr>
+        <w:t>cam. The multi rise case is first determined in two ways, an analytical and a numerical way. After comparing these, the multi rise case is compared to the single rise case in the most critical segment.</w:t>
       </w:r>
     </w:p>
     <w:p>
       <w:pPr>
         <w:pStyle w:val="Kop3"/>
       </w:pPr>
-      <w:bookmarkStart w:id="23" w:name="_Toc514408606"/>
-      <w:r>
-        <w:lastRenderedPageBreak/>
-        <w:t>Analytical solution</w:t>
+      <w:bookmarkStart w:id="23" w:name="_Toc514416731"/>
+      <w:r>
+        <w:t>Numerical solution</w:t>
       </w:r>
       <w:bookmarkEnd w:id="23"/>
     </w:p>
     <w:p>
       <w:pPr>
         <w:rPr>
-          <w:lang w:val="en-GB"/>
-        </w:rPr>
-      </w:pPr>
-      <w:r>
-        <w:rPr>
-          <w:lang w:val="en-GB"/>
-        </w:rPr>
-        <w:t xml:space="preserve">A frequency domain analysis can de done by expressing the known input motion as a Fourier series. </w:t>
-      </w:r>
-      <w:r>
-        <w:rPr>
-          <w:lang w:val="en-GB"/>
-        </w:rPr>
-        <w:t xml:space="preserve">100 harmonics are chosen to approximate the input in a reasonably accurate manner. The homogeneous part of the solution is not considered because it has died out in steady state. To calculate the Fourier series, two </w:t>
+          <w:noProof/>
+          <w:lang w:val="en-GB"/>
+        </w:rPr>
+      </w:pPr>
+      <w:r>
+        <w:rPr>
+          <w:lang w:val="en-GB"/>
+        </w:rPr>
+        <w:t xml:space="preserve">In the same way as the single rise case, the numerical solution is calculated using the </w:t>
       </w:r>
       <w:proofErr w:type="spellStart"/>
       <w:r>
         <w:rPr>
           <w:lang w:val="en-GB"/>
         </w:rPr>
-        <w:t>matlab</w:t>
+        <w:t>M</w:t>
+      </w:r>
+      <w:r>
+        <w:rPr>
+          <w:lang w:val="en-GB"/>
+        </w:rPr>
+        <w:t>atlab</w:t>
       </w:r>
       <w:proofErr w:type="spellEnd"/>
       <w:r>
         <w:rPr>
           <w:lang w:val="en-GB"/>
         </w:rPr>
-        <w:t xml:space="preserve"> scripts are downloaded from </w:t>
+        <w:t xml:space="preserve"> command </w:t>
       </w:r>
       <w:proofErr w:type="spellStart"/>
       <w:r>
         <w:rPr>
           <w:lang w:val="en-GB"/>
         </w:rPr>
-        <w:t>mathworks</w:t>
+        <w:t>lsim</w:t>
       </w:r>
       <w:proofErr w:type="spellEnd"/>
       <w:r>
         <w:rPr>
           <w:lang w:val="en-GB"/>
         </w:rPr>
-        <w:t xml:space="preserve">. These scripts are also added to the </w:t>
-      </w:r>
-      <w:proofErr w:type="spellStart"/>
-      <w:r>
-        <w:rPr>
-          <w:lang w:val="en-GB"/>
-        </w:rPr>
-        <w:t>matlab</w:t>
-      </w:r>
-      <w:proofErr w:type="spellEnd"/>
-      <w:r>
-        <w:rPr>
-          <w:lang w:val="en-GB"/>
-        </w:rPr>
-        <w:t xml:space="preserve"> files. We refer to the </w:t>
-      </w:r>
-      <w:proofErr w:type="spellStart"/>
-      <w:r>
-        <w:rPr>
-          <w:lang w:val="en-GB"/>
-        </w:rPr>
-        <w:t>matlab</w:t>
-      </w:r>
-      <w:proofErr w:type="spellEnd"/>
-      <w:r>
-        <w:rPr>
-          <w:lang w:val="en-GB"/>
-        </w:rPr>
-        <w:t xml:space="preserve"> code for the calculations.</w:t>
-      </w:r>
-    </w:p>
-    <w:p>
-      <w:pPr>
-        <w:rPr>
-          <w:lang w:val="en-GB"/>
-        </w:rPr>
-      </w:pPr>
-      <w:r>
-        <w:rPr>
-          <w:lang w:val="en-GB"/>
-        </w:rPr>
-        <w:t>Figure NUMBER</w:t>
-      </w:r>
+        <w:t xml:space="preserve">. The result is shown in figure </w:t>
+      </w:r>
+      <w:r>
+        <w:rPr>
+          <w:lang w:val="en-GB"/>
+        </w:rPr>
+        <w:t>16</w:t>
+      </w:r>
+      <w:r>
+        <w:rPr>
+          <w:lang w:val="en-GB"/>
+        </w:rPr>
+        <w:t>. The shape of the figure seems correct. A more in-depth discussion will be done after the analytical calculations.</w:t>
+      </w:r>
+    </w:p>
+    <w:p>
+      <w:pPr>
+        <w:rPr>
+          <w:lang w:val="en-GB"/>
+        </w:rPr>
+      </w:pPr>
       <w:r>
         <w:rPr>
           <w:noProof/>
-          <w:lang w:val="en-GB"/>
-        </w:rPr>
-        <w:t xml:space="preserve"> </w:t>
-      </w:r>
-      <w:r>
-        <w:rPr>
-          <w:lang w:val="en-GB"/>
-        </w:rPr>
-        <w:t xml:space="preserve">shows the output of the analytical solution, we can see that it has the right shape. </w:t>
-      </w:r>
-    </w:p>
-    <w:p>
-      <w:pPr>
-        <w:rPr>
-          <w:lang w:val="en-GB"/>
-        </w:rPr>
-      </w:pPr>
-      <w:r>
-        <w:rPr>
-          <w:noProof/>
         </w:rPr>
         <w:drawing>
-          <wp:inline distT="0" distB="0" distL="0" distR="0" wp14:anchorId="4A3ECC04" wp14:editId="6C078A2F">
-            <wp:extent cx="5760720" cy="4418965"/>
-            <wp:effectExtent l="0" t="0" r="0" b="635"/>
-            <wp:docPr id="14" name="Afbeelding 14"/>
+          <wp:inline distT="0" distB="0" distL="0" distR="0" wp14:anchorId="2BAA5D00" wp14:editId="7CFA9C1E">
+            <wp:extent cx="4030980" cy="3116100"/>
+            <wp:effectExtent l="0" t="0" r="7620" b="8255"/>
+            <wp:docPr id="11" name="Afbeelding 11"/>
             <wp:cNvGraphicFramePr>
               <a:graphicFrameLocks xmlns:a="http://schemas.openxmlformats.org/drawingml/2006/main" noChangeAspect="1"/>
             </wp:cNvGraphicFramePr>
@@ -12036,7 +13176,7 @@
                   <pic:spPr>
                     <a:xfrm>
                       <a:off x="0" y="0"/>
-                      <a:ext cx="5760720" cy="4418965"/>
+                      <a:ext cx="4041325" cy="3124097"/>
                     </a:xfrm>
                     <a:prstGeom prst="rect">
                       <a:avLst/>
@@ -12056,16 +13196,150 @@
           <w:lang w:val="en-GB"/>
         </w:rPr>
       </w:pPr>
-      <w:proofErr w:type="gramStart"/>
-      <w:r>
-        <w:rPr>
-          <w:lang w:val="en-GB"/>
-        </w:rPr>
-        <w:t>Figure :</w:t>
-      </w:r>
-      <w:proofErr w:type="gramEnd"/>
-      <w:r>
-        <w:rPr>
+      <w:r>
+        <w:rPr>
+          <w:lang w:val="en-GB"/>
+        </w:rPr>
+        <w:t xml:space="preserve">Figure </w:t>
+      </w:r>
+      <w:r>
+        <w:rPr>
+          <w:lang w:val="en-GB"/>
+        </w:rPr>
+        <w:t>16</w:t>
+      </w:r>
+      <w:r>
+        <w:rPr>
+          <w:lang w:val="en-GB"/>
+        </w:rPr>
+        <w:t>: The dimensionless input against the dimensionless angular tim</w:t>
+      </w:r>
+      <w:r>
+        <w:rPr>
+          <w:lang w:val="en-GB"/>
+        </w:rPr>
+        <w:t>e</w:t>
+      </w:r>
+    </w:p>
+    <w:p>
+      <w:pPr>
+        <w:pStyle w:val="Kop3"/>
+      </w:pPr>
+      <w:bookmarkStart w:id="24" w:name="_Toc514416732"/>
+      <w:r>
+        <w:lastRenderedPageBreak/>
+        <w:t>Analytical solution</w:t>
+      </w:r>
+      <w:bookmarkEnd w:id="24"/>
+    </w:p>
+    <w:p>
+      <w:pPr>
+        <w:rPr>
+          <w:lang w:val="en-GB"/>
+        </w:rPr>
+      </w:pPr>
+      <w:r>
+        <w:rPr>
+          <w:lang w:val="en-GB"/>
+        </w:rPr>
+        <w:t xml:space="preserve">A frequency domain analysis can de done by expressing the known input motion as a Fourier series. </w:t>
+      </w:r>
+      <w:r>
+        <w:rPr>
+          <w:lang w:val="en-GB"/>
+        </w:rPr>
+        <w:t xml:space="preserve">100 harmonics are chosen to approximate the input in a reasonably accurate manner. The homogeneous part of the solution is not considered because it has died out in steady state. To calculate the Fourier series, two </w:t>
+      </w:r>
+      <w:proofErr w:type="spellStart"/>
+      <w:r>
+        <w:rPr>
+          <w:lang w:val="en-GB"/>
+        </w:rPr>
+        <w:t>M</w:t>
+      </w:r>
+      <w:r>
+        <w:rPr>
+          <w:lang w:val="en-GB"/>
+        </w:rPr>
+        <w:t>atlab</w:t>
+      </w:r>
+      <w:proofErr w:type="spellEnd"/>
+      <w:r>
+        <w:rPr>
+          <w:lang w:val="en-GB"/>
+        </w:rPr>
+        <w:t xml:space="preserve"> scripts are downloaded from </w:t>
+      </w:r>
+      <w:proofErr w:type="spellStart"/>
+      <w:r>
+        <w:rPr>
+          <w:lang w:val="en-GB"/>
+        </w:rPr>
+        <w:t>mathworks</w:t>
+      </w:r>
+      <w:proofErr w:type="spellEnd"/>
+      <w:r>
+        <w:rPr>
+          <w:lang w:val="en-GB"/>
+        </w:rPr>
+        <w:t xml:space="preserve">. These scripts are also added to the </w:t>
+      </w:r>
+      <w:proofErr w:type="spellStart"/>
+      <w:r>
+        <w:rPr>
+          <w:lang w:val="en-GB"/>
+        </w:rPr>
+        <w:t>M</w:t>
+      </w:r>
+      <w:r>
+        <w:rPr>
+          <w:lang w:val="en-GB"/>
+        </w:rPr>
+        <w:t>atlab</w:t>
+      </w:r>
+      <w:proofErr w:type="spellEnd"/>
+      <w:r>
+        <w:rPr>
+          <w:lang w:val="en-GB"/>
+        </w:rPr>
+        <w:t xml:space="preserve"> files. We refer to the </w:t>
+      </w:r>
+      <w:proofErr w:type="spellStart"/>
+      <w:r>
+        <w:rPr>
+          <w:lang w:val="en-GB"/>
+        </w:rPr>
+        <w:t>M</w:t>
+      </w:r>
+      <w:r>
+        <w:rPr>
+          <w:lang w:val="en-GB"/>
+        </w:rPr>
+        <w:t>atlab</w:t>
+      </w:r>
+      <w:proofErr w:type="spellEnd"/>
+      <w:r>
+        <w:rPr>
+          <w:lang w:val="en-GB"/>
+        </w:rPr>
+        <w:t xml:space="preserve"> code for the calculations.</w:t>
+      </w:r>
+    </w:p>
+    <w:p>
+      <w:pPr>
+        <w:rPr>
+          <w:lang w:val="en-GB"/>
+        </w:rPr>
+      </w:pPr>
+      <w:r>
+        <w:rPr>
+          <w:lang w:val="en-GB"/>
+        </w:rPr>
+        <w:t>Figure 17</w:t>
+      </w:r>
+      <w:r>
+        <w:rPr>
+          <w:noProof/>
           <w:lang w:val="en-GB"/>
         </w:rPr>
         <w:t xml:space="preserve"> </w:t>
@@ -12074,47 +13348,7 @@
         <w:rPr>
           <w:lang w:val="en-GB"/>
         </w:rPr>
-        <w:t xml:space="preserve">Output of the </w:t>
-      </w:r>
-      <w:proofErr w:type="spellStart"/>
-      <w:r>
-        <w:rPr>
-          <w:lang w:val="en-GB"/>
-        </w:rPr>
-        <w:t>analystical</w:t>
-      </w:r>
-      <w:proofErr w:type="spellEnd"/>
-      <w:r>
-        <w:rPr>
-          <w:lang w:val="en-GB"/>
-        </w:rPr>
-        <w:t xml:space="preserve"> analysis against the dimensionless angular time</w:t>
-      </w:r>
-    </w:p>
-    <w:p>
-      <w:pPr>
-        <w:rPr>
-          <w:lang w:val="en-GB"/>
-        </w:rPr>
-      </w:pPr>
-    </w:p>
-    <w:p>
-      <w:pPr>
-        <w:rPr>
-          <w:lang w:val="en-GB"/>
-        </w:rPr>
-      </w:pPr>
-      <w:r>
-        <w:rPr>
-          <w:lang w:val="en-GB"/>
-        </w:rPr>
-        <w:t>Figure NUMBER shows the difference between the output of the numerical and the analytical solution.</w:t>
-      </w:r>
-      <w:r>
-        <w:rPr>
-          <w:lang w:val="en-GB"/>
-        </w:rPr>
-        <w:t xml:space="preserve"> The biggest errors are found in the middle of the rise of the segments, at 120 degrees because half cycloids 2 and 1 form one smooth motion, and at 240 degrees, the middle of segment five in which we go from 30 mm to 0 mm.</w:t>
+        <w:t xml:space="preserve">shows the output of the analytical solution, we can see that it has the right shape. </w:t>
       </w:r>
     </w:p>
     <w:p>
@@ -12127,12 +13361,11 @@
         <w:rPr>
           <w:noProof/>
         </w:rPr>
-        <w:lastRenderedPageBreak/>
         <w:drawing>
-          <wp:inline distT="0" distB="0" distL="0" distR="0" wp14:anchorId="7737DF88" wp14:editId="4BF61CAC">
-            <wp:extent cx="5760720" cy="4387215"/>
-            <wp:effectExtent l="0" t="0" r="0" b="0"/>
-            <wp:docPr id="16" name="Afbeelding 16"/>
+          <wp:inline distT="0" distB="0" distL="0" distR="0" wp14:anchorId="4A3ECC04" wp14:editId="6C078A2F">
+            <wp:extent cx="5760720" cy="4418965"/>
+            <wp:effectExtent l="0" t="0" r="0" b="635"/>
+            <wp:docPr id="14" name="Afbeelding 14"/>
             <wp:cNvGraphicFramePr>
               <a:graphicFrameLocks xmlns:a="http://schemas.openxmlformats.org/drawingml/2006/main" noChangeAspect="1"/>
             </wp:cNvGraphicFramePr>
@@ -12152,7 +13385,7 @@
                   <pic:spPr>
                     <a:xfrm>
                       <a:off x="0" y="0"/>
-                      <a:ext cx="5760720" cy="4387215"/>
+                      <a:ext cx="5760720" cy="4418965"/>
                     </a:xfrm>
                     <a:prstGeom prst="rect">
                       <a:avLst/>
@@ -12172,52 +13405,81 @@
           <w:lang w:val="en-GB"/>
         </w:rPr>
       </w:pPr>
-      <w:proofErr w:type="gramStart"/>
-      <w:r>
-        <w:rPr>
-          <w:lang w:val="en-GB"/>
-        </w:rPr>
-        <w:t>Figure :</w:t>
-      </w:r>
-      <w:proofErr w:type="gramEnd"/>
-      <w:r>
-        <w:rPr>
-          <w:lang w:val="en-GB"/>
-        </w:rPr>
-        <w:t xml:space="preserve"> Difference in output between the numerical and analytical analysis</w:t>
-      </w:r>
-    </w:p>
-    <w:p>
-      <w:pPr>
-        <w:rPr>
-          <w:lang w:val="en-GB"/>
-        </w:rPr>
-      </w:pPr>
-      <w:r>
-        <w:rPr>
-          <w:lang w:val="en-GB"/>
-        </w:rPr>
-        <w:t xml:space="preserve">Figure NUMBER shows the difference in input and output for the numerical and the analytical solution. </w:t>
-      </w:r>
-      <w:r>
-        <w:rPr>
-          <w:lang w:val="en-GB"/>
-        </w:rPr>
-        <w:t xml:space="preserve">We can see that both graphs have the same </w:t>
-      </w:r>
-      <w:proofErr w:type="gramStart"/>
-      <w:r>
-        <w:rPr>
-          <w:lang w:val="en-GB"/>
-        </w:rPr>
-        <w:t>shape</w:t>
-      </w:r>
-      <w:proofErr w:type="gramEnd"/>
-      <w:r>
-        <w:rPr>
-          <w:lang w:val="en-GB"/>
-        </w:rPr>
-        <w:t xml:space="preserve"> but the vibrations are smaller for the numerical solution than the analytical solution, the error can be seen on figure NUMBER.</w:t>
+      <w:r>
+        <w:rPr>
+          <w:lang w:val="en-GB"/>
+        </w:rPr>
+        <w:t xml:space="preserve">Figure </w:t>
+      </w:r>
+      <w:r>
+        <w:rPr>
+          <w:lang w:val="en-GB"/>
+        </w:rPr>
+        <w:t>17</w:t>
+      </w:r>
+      <w:r>
+        <w:rPr>
+          <w:lang w:val="en-GB"/>
+        </w:rPr>
+        <w:t xml:space="preserve">: </w:t>
+      </w:r>
+      <w:r>
+        <w:rPr>
+          <w:lang w:val="en-GB"/>
+        </w:rPr>
+        <w:t xml:space="preserve">Output of the </w:t>
+      </w:r>
+      <w:proofErr w:type="spellStart"/>
+      <w:r>
+        <w:rPr>
+          <w:lang w:val="en-GB"/>
+        </w:rPr>
+        <w:t>analystical</w:t>
+      </w:r>
+      <w:proofErr w:type="spellEnd"/>
+      <w:r>
+        <w:rPr>
+          <w:lang w:val="en-GB"/>
+        </w:rPr>
+        <w:t xml:space="preserve"> analysis against the dimensionless angular time</w:t>
+      </w:r>
+    </w:p>
+    <w:p>
+      <w:pPr>
+        <w:rPr>
+          <w:lang w:val="en-GB"/>
+        </w:rPr>
+      </w:pPr>
+    </w:p>
+    <w:p>
+      <w:pPr>
+        <w:rPr>
+          <w:lang w:val="en-GB"/>
+        </w:rPr>
+      </w:pPr>
+      <w:r>
+        <w:rPr>
+          <w:lang w:val="en-GB"/>
+        </w:rPr>
+        <w:t xml:space="preserve">Figure </w:t>
+      </w:r>
+      <w:r>
+        <w:rPr>
+          <w:lang w:val="en-GB"/>
+        </w:rPr>
+        <w:t>18</w:t>
+      </w:r>
+      <w:r>
+        <w:rPr>
+          <w:lang w:val="en-GB"/>
+        </w:rPr>
+        <w:t xml:space="preserve"> shows the difference between the output of the numerical and the analytical solution.</w:t>
+      </w:r>
+      <w:r>
+        <w:rPr>
+          <w:lang w:val="en-GB"/>
+        </w:rPr>
+        <w:t xml:space="preserve"> The biggest errors are found in the middle of the rise of the segments, at 120 degrees because half cycloids 2 and 1 form one smooth motion, and at 240 degrees, the middle of segment five in which we go from 30 mm to 0 mm.</w:t>
       </w:r>
     </w:p>
     <w:p>
@@ -12230,11 +13492,12 @@
         <w:rPr>
           <w:noProof/>
         </w:rPr>
+        <w:lastRenderedPageBreak/>
         <w:drawing>
-          <wp:inline distT="0" distB="0" distL="0" distR="0" wp14:anchorId="2A6F7D69" wp14:editId="2509B545">
-            <wp:extent cx="5760720" cy="3115310"/>
-            <wp:effectExtent l="0" t="0" r="0" b="8890"/>
-            <wp:docPr id="18" name="Afbeelding 18"/>
+          <wp:inline distT="0" distB="0" distL="0" distR="0" wp14:anchorId="7737DF88" wp14:editId="4BF61CAC">
+            <wp:extent cx="5760720" cy="4387215"/>
+            <wp:effectExtent l="0" t="0" r="0" b="0"/>
+            <wp:docPr id="16" name="Afbeelding 16"/>
             <wp:cNvGraphicFramePr>
               <a:graphicFrameLocks xmlns:a="http://schemas.openxmlformats.org/drawingml/2006/main" noChangeAspect="1"/>
             </wp:cNvGraphicFramePr>
@@ -12254,7 +13517,7 @@
                   <pic:spPr>
                     <a:xfrm>
                       <a:off x="0" y="0"/>
-                      <a:ext cx="5760720" cy="3115310"/>
+                      <a:ext cx="5760720" cy="4387215"/>
                     </a:xfrm>
                     <a:prstGeom prst="rect">
                       <a:avLst/>
@@ -12274,61 +13537,73 @@
           <w:lang w:val="en-GB"/>
         </w:rPr>
       </w:pPr>
-      <w:proofErr w:type="gramStart"/>
-      <w:r>
-        <w:rPr>
-          <w:lang w:val="en-GB"/>
-        </w:rPr>
-        <w:t>Figure :</w:t>
-      </w:r>
-      <w:proofErr w:type="gramEnd"/>
-      <w:r>
-        <w:rPr>
-          <w:lang w:val="en-GB"/>
-        </w:rPr>
-        <w:t xml:space="preserve"> Difference in input and output for the numerical and the analytical solution</w:t>
-      </w:r>
-    </w:p>
-    <w:p>
-      <w:pPr>
-        <w:rPr>
-          <w:lang w:val="en-GB"/>
-        </w:rPr>
-      </w:pPr>
-      <w:r>
-        <w:rPr>
-          <w:lang w:val="en-GB"/>
-        </w:rPr>
-        <w:lastRenderedPageBreak/>
-        <w:t>Figure NUMBER shows the difference between the single rise case and the multi rise case.</w:t>
-      </w:r>
-      <w:r>
-        <w:rPr>
-          <w:lang w:val="en-GB"/>
-        </w:rPr>
-        <w:t xml:space="preserve"> The difference between the inputs is equal to the machine accuracy of </w:t>
-      </w:r>
-      <w:proofErr w:type="spellStart"/>
-      <w:r>
-        <w:rPr>
-          <w:lang w:val="en-GB"/>
-        </w:rPr>
-        <w:t>matlab</w:t>
-      </w:r>
-      <w:proofErr w:type="spellEnd"/>
-      <w:r>
-        <w:rPr>
-          <w:lang w:val="en-GB"/>
-        </w:rPr>
-        <w:t>. The difference between the last two graphs is the error of figure NUMBER. The initial vibration in the graphs can be explained by the transient behaviour of the multi rise solution because of the initial vibrations caused by the previous segment. The single rise case doesn’t have previous segments, so it doesn’t have the same transient behaviour. As expected the difference dies out after tau equals 1.</w:t>
-      </w:r>
-    </w:p>
-    <w:p>
-      <w:pPr>
-        <w:rPr>
-          <w:lang w:val="en-GB"/>
-        </w:rPr>
-      </w:pPr>
+      <w:r>
+        <w:rPr>
+          <w:lang w:val="en-GB"/>
+        </w:rPr>
+        <w:t xml:space="preserve">Figure </w:t>
+      </w:r>
+      <w:r>
+        <w:rPr>
+          <w:lang w:val="en-GB"/>
+        </w:rPr>
+        <w:t>18</w:t>
+      </w:r>
+      <w:r>
+        <w:rPr>
+          <w:lang w:val="en-GB"/>
+        </w:rPr>
+        <w:t>: Difference in output between the numerical and analytical analysis</w:t>
+      </w:r>
+    </w:p>
+    <w:p>
+      <w:pPr>
+        <w:rPr>
+          <w:lang w:val="en-GB"/>
+        </w:rPr>
+      </w:pPr>
+      <w:r>
+        <w:rPr>
+          <w:lang w:val="en-GB"/>
+        </w:rPr>
+        <w:t xml:space="preserve">Figure </w:t>
+      </w:r>
+      <w:r>
+        <w:rPr>
+          <w:lang w:val="en-GB"/>
+        </w:rPr>
+        <w:t>19</w:t>
+      </w:r>
+      <w:r>
+        <w:rPr>
+          <w:lang w:val="en-GB"/>
+        </w:rPr>
+        <w:t xml:space="preserve"> shows the difference in input and output for the numerical and the analytical solution. </w:t>
+      </w:r>
+      <w:r>
+        <w:rPr>
+          <w:lang w:val="en-GB"/>
+        </w:rPr>
+        <w:t>We can see that both graphs have the same shape but the vibrations are smaller for the numerical solution than the analytical solution</w:t>
+      </w:r>
+      <w:r>
+        <w:rPr>
+          <w:lang w:val="en-GB"/>
+        </w:rPr>
+        <w:t xml:space="preserve">. The </w:t>
+      </w:r>
+      <w:r>
+        <w:rPr>
+          <w:lang w:val="en-GB"/>
+        </w:rPr>
+        <w:t xml:space="preserve">error can be seen on figure </w:t>
+      </w:r>
+      <w:r>
+        <w:rPr>
+          <w:lang w:val="en-GB"/>
+        </w:rPr>
+        <w:t>18.</w:t>
+      </w:r>
     </w:p>
     <w:p>
       <w:pPr>
@@ -12341,10 +13616,10 @@
           <w:noProof/>
         </w:rPr>
         <w:drawing>
-          <wp:inline distT="0" distB="0" distL="0" distR="0" wp14:anchorId="7A413282" wp14:editId="52B12B23">
-            <wp:extent cx="5760720" cy="4510405"/>
-            <wp:effectExtent l="0" t="0" r="0" b="4445"/>
-            <wp:docPr id="20" name="Afbeelding 20"/>
+          <wp:inline distT="0" distB="0" distL="0" distR="0" wp14:anchorId="2A6F7D69" wp14:editId="2509B545">
+            <wp:extent cx="5760720" cy="3115310"/>
+            <wp:effectExtent l="0" t="0" r="0" b="8890"/>
+            <wp:docPr id="18" name="Afbeelding 18"/>
             <wp:cNvGraphicFramePr>
               <a:graphicFrameLocks xmlns:a="http://schemas.openxmlformats.org/drawingml/2006/main" noChangeAspect="1"/>
             </wp:cNvGraphicFramePr>
@@ -12364,7 +13639,7 @@
                   <pic:spPr>
                     <a:xfrm>
                       <a:off x="0" y="0"/>
-                      <a:ext cx="5760720" cy="4510405"/>
+                      <a:ext cx="5760720" cy="3115310"/>
                     </a:xfrm>
                     <a:prstGeom prst="rect">
                       <a:avLst/>
@@ -12384,129 +13659,95 @@
           <w:lang w:val="en-GB"/>
         </w:rPr>
       </w:pPr>
-      <w:proofErr w:type="gramStart"/>
-      <w:r>
-        <w:rPr>
-          <w:lang w:val="en-GB"/>
-        </w:rPr>
-        <w:t>Figure :</w:t>
-      </w:r>
-      <w:proofErr w:type="gramEnd"/>
-      <w:r>
-        <w:rPr>
-          <w:lang w:val="en-GB"/>
-        </w:rPr>
-        <w:t xml:space="preserve"> Single rise and multi rise comparison</w:t>
-      </w:r>
-    </w:p>
-    <w:p>
-      <w:pPr>
-        <w:pStyle w:val="Kop2"/>
-      </w:pPr>
-      <w:bookmarkStart w:id="24" w:name="_Toc514408607"/>
-      <w:r>
-        <w:t>Vibration contact force</w:t>
-      </w:r>
-      <w:bookmarkEnd w:id="24"/>
-    </w:p>
-    <w:p>
-      <w:pPr>
-        <w:rPr>
-          <w:lang w:val="en-GB"/>
-        </w:rPr>
-      </w:pPr>
-      <w:r>
-        <w:rPr>
-          <w:lang w:val="en-GB"/>
-        </w:rPr>
-        <w:t xml:space="preserve">There will be additional contact forces because of the </w:t>
-      </w:r>
-      <w:r>
-        <w:rPr>
-          <w:lang w:val="en-GB"/>
-        </w:rPr>
-        <w:t xml:space="preserve">follower. These forces can be calculated as </w:t>
-      </w:r>
-      <m:oMath>
-        <m:r>
-          <m:rPr>
-            <m:sty m:val="p"/>
-          </m:rPr>
-          <w:rPr>
-            <w:rFonts w:ascii="Cambria Math" w:hAnsi="Cambria Math"/>
-            <w:lang w:val="en-GB"/>
-          </w:rPr>
-          <m:t>F = h*</m:t>
-        </m:r>
-        <m:sSub>
-          <m:sSubPr>
-            <m:ctrlPr>
-              <w:rPr>
-                <w:rFonts w:ascii="Cambria Math" w:hAnsi="Cambria Math"/>
-                <w:lang w:val="en-GB"/>
-              </w:rPr>
-            </m:ctrlPr>
-          </m:sSubPr>
-          <m:e>
-            <m:r>
-              <w:rPr>
-                <w:rFonts w:ascii="Cambria Math" w:hAnsi="Cambria Math"/>
-                <w:lang w:val="en-GB"/>
-              </w:rPr>
-              <m:t>k</m:t>
-            </m:r>
-          </m:e>
-          <m:sub>
-            <m:r>
-              <w:rPr>
-                <w:rFonts w:ascii="Cambria Math" w:hAnsi="Cambria Math"/>
-                <w:lang w:val="en-GB"/>
-              </w:rPr>
-              <m:t>f</m:t>
-            </m:r>
-          </m:sub>
-        </m:sSub>
-        <m:r>
-          <w:rPr>
-            <w:rFonts w:ascii="Cambria Math" w:hAnsi="Cambria Math"/>
-            <w:lang w:val="en-GB"/>
-          </w:rPr>
-          <m:t>*(y(t)-u(t))</m:t>
-        </m:r>
-        <m:r>
-          <w:rPr>
-            <w:rFonts w:ascii="Cambria Math" w:hAnsi="Cambria Math"/>
-            <w:lang w:val="en-GB"/>
-          </w:rPr>
-          <m:t>/cos(α)</m:t>
-        </m:r>
-      </m:oMath>
-    </w:p>
-    <w:p>
-      <w:pPr>
-        <w:rPr>
-          <w:lang w:val="en-GB"/>
-        </w:rPr>
-      </w:pPr>
-      <w:r>
-        <w:rPr>
-          <w:lang w:val="en-GB"/>
-        </w:rPr>
-        <w:t>The cosine of the pressure angle is needed to get the normal force.</w:t>
-      </w:r>
-    </w:p>
-    <w:p>
-      <w:pPr>
-        <w:rPr>
-          <w:lang w:val="en-GB"/>
-        </w:rPr>
-      </w:pPr>
-      <w:r>
-        <w:rPr>
-          <w:lang w:val="en-GB"/>
-        </w:rPr>
-        <w:t>Figure NUMBER shows the additional contact force.</w:t>
-      </w:r>
+      <w:r>
+        <w:rPr>
+          <w:lang w:val="en-GB"/>
+        </w:rPr>
+        <w:t xml:space="preserve">Figure </w:t>
+      </w:r>
+      <w:r>
+        <w:rPr>
+          <w:lang w:val="en-GB"/>
+        </w:rPr>
+        <w:t>19</w:t>
+      </w:r>
+      <w:r>
+        <w:rPr>
+          <w:lang w:val="en-GB"/>
+        </w:rPr>
+        <w:t>: Difference in input and output for the numerical and the analytical solution</w:t>
+      </w:r>
+    </w:p>
+    <w:p>
+      <w:pPr>
+        <w:rPr>
+          <w:lang w:val="en-GB"/>
+        </w:rPr>
+      </w:pPr>
+      <w:r>
+        <w:rPr>
+          <w:lang w:val="en-GB"/>
+        </w:rPr>
+        <w:lastRenderedPageBreak/>
+        <w:t xml:space="preserve">Figure </w:t>
+      </w:r>
+      <w:r>
+        <w:rPr>
+          <w:lang w:val="en-GB"/>
+        </w:rPr>
+        <w:t>20</w:t>
+      </w:r>
+      <w:r>
+        <w:rPr>
+          <w:lang w:val="en-GB"/>
+        </w:rPr>
+        <w:t xml:space="preserve"> shows the difference between the single rise case and the multi rise case.</w:t>
+      </w:r>
+      <w:r>
+        <w:rPr>
+          <w:lang w:val="en-GB"/>
+        </w:rPr>
+        <w:t xml:space="preserve"> The difference between the inputs is equal to the machine accuracy of </w:t>
+      </w:r>
+      <w:proofErr w:type="spellStart"/>
+      <w:r>
+        <w:rPr>
+          <w:lang w:val="en-GB"/>
+        </w:rPr>
+        <w:t>M</w:t>
+      </w:r>
+      <w:r>
+        <w:rPr>
+          <w:lang w:val="en-GB"/>
+        </w:rPr>
+        <w:t>atlab</w:t>
+      </w:r>
+      <w:proofErr w:type="spellEnd"/>
+      <w:r>
+        <w:rPr>
+          <w:lang w:val="en-GB"/>
+        </w:rPr>
+        <w:t xml:space="preserve">. The difference between the last two graphs is the error of figure </w:t>
+      </w:r>
+      <w:r>
+        <w:rPr>
+          <w:lang w:val="en-GB"/>
+        </w:rPr>
+        <w:t>18</w:t>
+      </w:r>
+      <w:r>
+        <w:rPr>
+          <w:lang w:val="en-GB"/>
+        </w:rPr>
+        <w:t>. The initial vibration in the graphs can be explained by the transient behaviour of the multi rise solution because of the initial vibrations caused by the previous segment. The single rise case doesn’t have previous segments, so it doesn’t have the same transient behaviour. As expected the difference dies out after tau equals 1.</w:t>
+      </w:r>
+    </w:p>
+    <w:p>
+      <w:pPr>
+        <w:rPr>
+          <w:lang w:val="en-GB"/>
+        </w:rPr>
+      </w:pPr>
     </w:p>
     <w:p>
       <w:pPr>
@@ -12518,12 +13759,11 @@
         <w:rPr>
           <w:noProof/>
         </w:rPr>
-        <w:lastRenderedPageBreak/>
         <w:drawing>
-          <wp:inline distT="0" distB="0" distL="0" distR="0" wp14:anchorId="3F409F85" wp14:editId="00CEE9EF">
-            <wp:extent cx="4326435" cy="3378835"/>
-            <wp:effectExtent l="0" t="0" r="0" b="0"/>
-            <wp:docPr id="23" name="Afbeelding 23"/>
+          <wp:inline distT="0" distB="0" distL="0" distR="0" wp14:anchorId="7A413282" wp14:editId="52B12B23">
+            <wp:extent cx="5760720" cy="4510405"/>
+            <wp:effectExtent l="0" t="0" r="0" b="4445"/>
+            <wp:docPr id="20" name="Afbeelding 20"/>
             <wp:cNvGraphicFramePr>
               <a:graphicFrameLocks xmlns:a="http://schemas.openxmlformats.org/drawingml/2006/main" noChangeAspect="1"/>
             </wp:cNvGraphicFramePr>
@@ -12543,7 +13783,7 @@
                   <pic:spPr>
                     <a:xfrm>
                       <a:off x="0" y="0"/>
-                      <a:ext cx="4349794" cy="3397078"/>
+                      <a:ext cx="5760720" cy="4510405"/>
                     </a:xfrm>
                     <a:prstGeom prst="rect">
                       <a:avLst/>
@@ -12563,72 +13803,154 @@
           <w:lang w:val="en-GB"/>
         </w:rPr>
       </w:pPr>
-      <w:proofErr w:type="gramStart"/>
-      <w:r>
-        <w:rPr>
-          <w:lang w:val="en-GB"/>
-        </w:rPr>
-        <w:t>Figure :</w:t>
-      </w:r>
-      <w:proofErr w:type="gramEnd"/>
-      <w:r>
-        <w:rPr>
-          <w:lang w:val="en-GB"/>
-        </w:rPr>
-        <w:t xml:space="preserve"> resulting force between follower and cam</w:t>
-      </w:r>
-    </w:p>
-    <w:p>
-      <w:pPr>
-        <w:rPr>
-          <w:lang w:val="en-GB"/>
-        </w:rPr>
-      </w:pPr>
-      <w:r>
-        <w:rPr>
-          <w:lang w:val="en-GB"/>
-        </w:rPr>
-        <w:t>Figure NUMBER shows the new total contact force. The total contact force becomes smaller than 0</w:t>
-      </w:r>
-      <w:r>
-        <w:rPr>
-          <w:lang w:val="en-GB"/>
-        </w:rPr>
-        <w:t xml:space="preserve"> with a minimum of -37.2714</w:t>
-      </w:r>
-      <w:r>
-        <w:rPr>
-          <w:lang w:val="en-GB"/>
-        </w:rPr>
-        <w:t xml:space="preserve"> which means the stiffness </w:t>
-      </w:r>
-      <w:proofErr w:type="spellStart"/>
-      <w:r>
-        <w:rPr>
-          <w:lang w:val="en-GB"/>
-        </w:rPr>
-        <w:t>ks</w:t>
-      </w:r>
-      <w:proofErr w:type="spellEnd"/>
-      <w:r>
-        <w:rPr>
-          <w:lang w:val="en-GB"/>
-        </w:rPr>
-        <w:t xml:space="preserve"> </w:t>
-      </w:r>
-      <w:proofErr w:type="gramStart"/>
-      <w:r>
-        <w:rPr>
-          <w:lang w:val="en-GB"/>
-        </w:rPr>
-        <w:t>has to</w:t>
-      </w:r>
-      <w:proofErr w:type="gramEnd"/>
-      <w:r>
-        <w:rPr>
-          <w:lang w:val="en-GB"/>
-        </w:rPr>
-        <w:t xml:space="preserve"> be adjusted to prevent any loss of contact or a prestress of 38N can be added to the spring.</w:t>
+      <w:r>
+        <w:rPr>
+          <w:lang w:val="en-GB"/>
+        </w:rPr>
+        <w:t xml:space="preserve">Figure </w:t>
+      </w:r>
+      <w:r>
+        <w:rPr>
+          <w:lang w:val="en-GB"/>
+        </w:rPr>
+        <w:t>20</w:t>
+      </w:r>
+      <w:r>
+        <w:rPr>
+          <w:lang w:val="en-GB"/>
+        </w:rPr>
+        <w:t>: Single rise and multi rise comparison</w:t>
+      </w:r>
+    </w:p>
+    <w:p>
+      <w:pPr>
+        <w:rPr>
+          <w:color w:val="44546A" w:themeColor="text2"/>
+          <w:sz w:val="18"/>
+          <w:szCs w:val="18"/>
+          <w:lang w:val="en-GB"/>
+        </w:rPr>
+      </w:pPr>
+      <w:r>
+        <w:rPr>
+          <w:lang w:val="en-GB"/>
+        </w:rPr>
+        <w:br w:type="page"/>
+      </w:r>
+    </w:p>
+    <w:p>
+      <w:pPr>
+        <w:pStyle w:val="Kop2"/>
+      </w:pPr>
+      <w:bookmarkStart w:id="25" w:name="_Toc514416733"/>
+      <w:r>
+        <w:lastRenderedPageBreak/>
+        <w:t>Vibration contact force</w:t>
+      </w:r>
+      <w:bookmarkEnd w:id="25"/>
+    </w:p>
+    <w:p>
+      <w:pPr>
+        <w:rPr>
+          <w:lang w:val="en-GB"/>
+        </w:rPr>
+      </w:pPr>
+      <w:r>
+        <w:rPr>
+          <w:lang w:val="en-GB"/>
+        </w:rPr>
+        <w:t xml:space="preserve">There will be additional contact forces because of the </w:t>
+      </w:r>
+      <w:r>
+        <w:rPr>
+          <w:lang w:val="en-GB"/>
+        </w:rPr>
+        <w:t xml:space="preserve">follower. These forces can be calculated as </w:t>
+      </w:r>
+      <m:oMath>
+        <m:r>
+          <m:rPr>
+            <m:sty m:val="p"/>
+          </m:rPr>
+          <w:rPr>
+            <w:rFonts w:ascii="Cambria Math" w:hAnsi="Cambria Math"/>
+            <w:lang w:val="en-GB"/>
+          </w:rPr>
+          <m:t>F = h*</m:t>
+        </m:r>
+        <m:sSub>
+          <m:sSubPr>
+            <m:ctrlPr>
+              <w:rPr>
+                <w:rFonts w:ascii="Cambria Math" w:hAnsi="Cambria Math"/>
+                <w:lang w:val="en-GB"/>
+              </w:rPr>
+            </m:ctrlPr>
+          </m:sSubPr>
+          <m:e>
+            <m:r>
+              <w:rPr>
+                <w:rFonts w:ascii="Cambria Math" w:hAnsi="Cambria Math"/>
+                <w:lang w:val="en-GB"/>
+              </w:rPr>
+              <m:t>k</m:t>
+            </m:r>
+          </m:e>
+          <m:sub>
+            <m:r>
+              <w:rPr>
+                <w:rFonts w:ascii="Cambria Math" w:hAnsi="Cambria Math"/>
+                <w:lang w:val="en-GB"/>
+              </w:rPr>
+              <m:t>f</m:t>
+            </m:r>
+          </m:sub>
+        </m:sSub>
+        <m:r>
+          <w:rPr>
+            <w:rFonts w:ascii="Cambria Math" w:hAnsi="Cambria Math"/>
+            <w:lang w:val="en-GB"/>
+          </w:rPr>
+          <m:t>*(y(t)-u(t))/cos(α)</m:t>
+        </m:r>
+      </m:oMath>
+    </w:p>
+    <w:p>
+      <w:pPr>
+        <w:rPr>
+          <w:lang w:val="en-GB"/>
+        </w:rPr>
+      </w:pPr>
+      <w:r>
+        <w:rPr>
+          <w:lang w:val="en-GB"/>
+        </w:rPr>
+        <w:t>The cosine of the pressure angle is needed to get the normal force.</w:t>
+      </w:r>
+    </w:p>
+    <w:p>
+      <w:pPr>
+        <w:rPr>
+          <w:lang w:val="en-GB"/>
+        </w:rPr>
+      </w:pPr>
+      <w:r>
+        <w:rPr>
+          <w:lang w:val="en-GB"/>
+        </w:rPr>
+        <w:t xml:space="preserve">Figure </w:t>
+      </w:r>
+      <w:r>
+        <w:rPr>
+          <w:lang w:val="en-GB"/>
+        </w:rPr>
+        <w:t>21</w:t>
+      </w:r>
+      <w:r>
+        <w:rPr>
+          <w:lang w:val="en-GB"/>
+        </w:rPr>
+        <w:t xml:space="preserve"> shows the additional contact force.</w:t>
       </w:r>
     </w:p>
     <w:p>
@@ -12642,10 +13964,10 @@
           <w:noProof/>
         </w:rPr>
         <w:drawing>
-          <wp:inline distT="0" distB="0" distL="0" distR="0" wp14:anchorId="07A9C6A5" wp14:editId="2A284ABF">
-            <wp:extent cx="4312920" cy="3429133"/>
-            <wp:effectExtent l="0" t="0" r="0" b="0"/>
-            <wp:docPr id="24" name="Afbeelding 24"/>
+          <wp:inline distT="0" distB="0" distL="0" distR="0" wp14:anchorId="3F409F85" wp14:editId="00CEE9EF">
+            <wp:extent cx="3823335" cy="2985927"/>
+            <wp:effectExtent l="0" t="0" r="5715" b="5080"/>
+            <wp:docPr id="23" name="Afbeelding 23"/>
             <wp:cNvGraphicFramePr>
               <a:graphicFrameLocks xmlns:a="http://schemas.openxmlformats.org/drawingml/2006/main" noChangeAspect="1"/>
             </wp:cNvGraphicFramePr>
@@ -12665,7 +13987,7 @@
                   <pic:spPr>
                     <a:xfrm>
                       <a:off x="0" y="0"/>
-                      <a:ext cx="4343303" cy="3453290"/>
+                      <a:ext cx="3848927" cy="3005914"/>
                     </a:xfrm>
                     <a:prstGeom prst="rect">
                       <a:avLst/>
@@ -12685,48 +14007,321 @@
           <w:lang w:val="en-GB"/>
         </w:rPr>
       </w:pPr>
+      <w:r>
+        <w:rPr>
+          <w:lang w:val="en-GB"/>
+        </w:rPr>
+        <w:t xml:space="preserve">Figure </w:t>
+      </w:r>
+      <w:r>
+        <w:rPr>
+          <w:lang w:val="en-GB"/>
+        </w:rPr>
+        <w:t>21</w:t>
+      </w:r>
+      <w:r>
+        <w:rPr>
+          <w:lang w:val="en-GB"/>
+        </w:rPr>
+        <w:t>: resulting force between follower and cam</w:t>
+      </w:r>
+    </w:p>
+    <w:p>
+      <w:pPr>
+        <w:rPr>
+          <w:lang w:val="en-GB"/>
+        </w:rPr>
+      </w:pPr>
+      <w:r>
+        <w:rPr>
+          <w:lang w:val="en-GB"/>
+        </w:rPr>
+        <w:t xml:space="preserve">Figure </w:t>
+      </w:r>
+      <w:r>
+        <w:rPr>
+          <w:lang w:val="en-GB"/>
+        </w:rPr>
+        <w:t>22</w:t>
+      </w:r>
+      <w:r>
+        <w:rPr>
+          <w:lang w:val="en-GB"/>
+        </w:rPr>
+        <w:t xml:space="preserve"> shows the new total contact force. The total contact force becomes smaller than 0</w:t>
+      </w:r>
+      <w:r>
+        <w:rPr>
+          <w:lang w:val="en-GB"/>
+        </w:rPr>
+        <w:t>N</w:t>
+      </w:r>
+      <w:r>
+        <w:rPr>
+          <w:lang w:val="en-GB"/>
+        </w:rPr>
+        <w:t xml:space="preserve"> with a minimum of -37.2714</w:t>
+      </w:r>
+      <w:r>
+        <w:rPr>
+          <w:lang w:val="en-GB"/>
+        </w:rPr>
+        <w:t>N</w:t>
+      </w:r>
+      <w:r>
+        <w:rPr>
+          <w:lang w:val="en-GB"/>
+        </w:rPr>
+        <w:t xml:space="preserve"> which means the stiffness </w:t>
+      </w:r>
+      <w:proofErr w:type="spellStart"/>
+      <w:r>
+        <w:rPr>
+          <w:lang w:val="en-GB"/>
+        </w:rPr>
+        <w:t>ks</w:t>
+      </w:r>
+      <w:proofErr w:type="spellEnd"/>
+      <w:r>
+        <w:rPr>
+          <w:lang w:val="en-GB"/>
+        </w:rPr>
+        <w:t xml:space="preserve"> </w:t>
+      </w:r>
       <w:proofErr w:type="gramStart"/>
       <w:r>
         <w:rPr>
           <w:lang w:val="en-GB"/>
         </w:rPr>
-        <w:t>Figure :</w:t>
+        <w:t>has to</w:t>
       </w:r>
       <w:proofErr w:type="gramEnd"/>
       <w:r>
         <w:rPr>
           <w:lang w:val="en-GB"/>
         </w:rPr>
-        <w:t xml:space="preserve"> Total contact force</w:t>
-      </w:r>
-    </w:p>
-    <w:p>
-      <w:pPr>
-        <w:rPr>
-          <w:lang w:val="en-GB"/>
-        </w:rPr>
-      </w:pPr>
-    </w:p>
-    <w:p>
-      <w:pPr>
-        <w:rPr>
-          <w:lang w:val="en-GB"/>
-        </w:rPr>
-      </w:pPr>
+        <w:t xml:space="preserve"> be adjusted to prevent any loss of contact or a prestress of 38N can be added to the spring.</w:t>
+      </w:r>
+    </w:p>
+    <w:p>
+      <w:pPr>
+        <w:rPr>
+          <w:lang w:val="en-GB"/>
+        </w:rPr>
+      </w:pPr>
+      <w:r>
+        <w:rPr>
+          <w:noProof/>
+        </w:rPr>
+        <w:drawing>
+          <wp:inline distT="0" distB="0" distL="0" distR="0" wp14:anchorId="07A9C6A5" wp14:editId="2A284ABF">
+            <wp:extent cx="3915021" cy="3112770"/>
+            <wp:effectExtent l="0" t="0" r="9525" b="0"/>
+            <wp:docPr id="24" name="Afbeelding 24"/>
+            <wp:cNvGraphicFramePr>
+              <a:graphicFrameLocks xmlns:a="http://schemas.openxmlformats.org/drawingml/2006/main" noChangeAspect="1"/>
+            </wp:cNvGraphicFramePr>
+            <a:graphic xmlns:a="http://schemas.openxmlformats.org/drawingml/2006/main">
+              <a:graphicData uri="http://schemas.openxmlformats.org/drawingml/2006/picture">
+                <pic:pic xmlns:pic="http://schemas.openxmlformats.org/drawingml/2006/picture">
+                  <pic:nvPicPr>
+                    <pic:cNvPr id="1" name=""/>
+                    <pic:cNvPicPr/>
+                  </pic:nvPicPr>
+                  <pic:blipFill>
+                    <a:blip r:embed="rId34"/>
+                    <a:stretch>
+                      <a:fillRect/>
+                    </a:stretch>
+                  </pic:blipFill>
+                  <pic:spPr>
+                    <a:xfrm>
+                      <a:off x="0" y="0"/>
+                      <a:ext cx="3949054" cy="3139829"/>
+                    </a:xfrm>
+                    <a:prstGeom prst="rect">
+                      <a:avLst/>
+                    </a:prstGeom>
+                  </pic:spPr>
+                </pic:pic>
+              </a:graphicData>
+            </a:graphic>
+          </wp:inline>
+        </w:drawing>
+      </w:r>
+    </w:p>
+    <w:p>
+      <w:pPr>
+        <w:pStyle w:val="Bijschrift"/>
+        <w:rPr>
+          <w:lang w:val="en-GB"/>
+        </w:rPr>
+      </w:pPr>
+      <w:r>
+        <w:rPr>
+          <w:lang w:val="en-GB"/>
+        </w:rPr>
+        <w:t xml:space="preserve">Figure </w:t>
+      </w:r>
+      <w:r>
+        <w:rPr>
+          <w:lang w:val="en-GB"/>
+        </w:rPr>
+        <w:t>22</w:t>
+      </w:r>
+      <w:r>
+        <w:rPr>
+          <w:lang w:val="en-GB"/>
+        </w:rPr>
+        <w:t>: Total contact force</w:t>
+      </w:r>
     </w:p>
     <w:p>
       <w:pPr>
         <w:pStyle w:val="Kop1"/>
       </w:pPr>
-      <w:bookmarkStart w:id="25" w:name="_Toc514408608"/>
+      <w:bookmarkStart w:id="26" w:name="_Toc514416734"/>
       <w:r>
         <w:lastRenderedPageBreak/>
         <w:t>Conclusion</w:t>
       </w:r>
-      <w:bookmarkEnd w:id="25"/>
+      <w:bookmarkEnd w:id="26"/>
+    </w:p>
+    <w:p>
+      <w:pPr>
+        <w:rPr>
+          <w:lang w:val="en-GB"/>
+        </w:rPr>
+      </w:pPr>
+      <w:r>
+        <w:rPr>
+          <w:lang w:val="en-GB"/>
+        </w:rPr>
+        <w:t xml:space="preserve">At first a motion law has been established for minimal acceleration. Subsequently the geometry has been defined. While defining the geometry, there has been paid attention to keep the pressure angle below 30° and to prevent undercutting. </w:t>
+      </w:r>
+      <w:proofErr w:type="gramStart"/>
+      <w:r>
+        <w:rPr>
+          <w:lang w:val="en-GB"/>
+        </w:rPr>
+        <w:t>In order to</w:t>
+      </w:r>
+      <w:proofErr w:type="gramEnd"/>
+      <w:r>
+        <w:rPr>
+          <w:lang w:val="en-GB"/>
+        </w:rPr>
+        <w:t xml:space="preserve"> minimise the pressure angle, an optimal </w:t>
+      </w:r>
+      <w:proofErr w:type="spellStart"/>
+      <w:r>
+        <w:rPr>
+          <w:lang w:val="en-GB"/>
+        </w:rPr>
+        <w:t>excentricity</w:t>
+      </w:r>
+      <w:proofErr w:type="spellEnd"/>
+      <w:r>
+        <w:rPr>
+          <w:lang w:val="en-GB"/>
+        </w:rPr>
+        <w:t xml:space="preserve"> has been calculated. </w:t>
+      </w:r>
+    </w:p>
+    <w:p>
+      <w:pPr>
+        <w:rPr>
+          <w:lang w:val="en-GB"/>
+        </w:rPr>
+      </w:pPr>
+      <w:r>
+        <w:rPr>
+          <w:lang w:val="en-GB"/>
+        </w:rPr>
+        <w:t xml:space="preserve">With the obtained geometry </w:t>
+      </w:r>
+      <w:r>
+        <w:rPr>
+          <w:lang w:val="en-GB"/>
+        </w:rPr>
+        <w:t xml:space="preserve">a first analysis of the forces using a rigid-body model has been done. In this analysis a spring has been designed that ensures continuous contact between cam and follower, but keeps the normal forces on the cam to a minimum. There has also been a power analysis </w:t>
+      </w:r>
+      <w:proofErr w:type="gramStart"/>
+      <w:r>
+        <w:rPr>
+          <w:lang w:val="en-GB"/>
+        </w:rPr>
+        <w:t>in order to</w:t>
+      </w:r>
+      <w:proofErr w:type="gramEnd"/>
+      <w:r>
+        <w:rPr>
+          <w:lang w:val="en-GB"/>
+        </w:rPr>
+        <w:t xml:space="preserve"> design the motor. From the given power, the torque on the cam has been calculated. </w:t>
+      </w:r>
+    </w:p>
+    <w:p>
+      <w:pPr>
+        <w:rPr>
+          <w:lang w:val="en-GB"/>
+        </w:rPr>
+      </w:pPr>
+      <w:r>
+        <w:rPr>
+          <w:lang w:val="en-GB"/>
+        </w:rPr>
+        <w:t xml:space="preserve"> Once the instantaneous torque and average torque was known, a flywheel has been designed that keeps the variation in speed below 5% compared to the average speed. </w:t>
+      </w:r>
+    </w:p>
+    <w:p>
+      <w:pPr>
+        <w:rPr>
+          <w:lang w:val="en-GB"/>
+        </w:rPr>
+      </w:pPr>
+      <w:r>
+        <w:rPr>
+          <w:lang w:val="en-GB"/>
+        </w:rPr>
+        <w:t xml:space="preserve">As a rigid body is only an approximation of the reality, a second force analysis has been done with a deformable body. At first the analysis on the worst case single rise has been done, followed by the analysis of a multiple rise body in steady state. Both models are calculated analytically and numerically as a control. From the forces obtained by this analysis we could conclude that a higher stiffness or prestress was needed for the spring </w:t>
+      </w:r>
+      <w:proofErr w:type="gramStart"/>
+      <w:r>
+        <w:rPr>
+          <w:lang w:val="en-GB"/>
+        </w:rPr>
+        <w:t>in order to</w:t>
+      </w:r>
+      <w:proofErr w:type="gramEnd"/>
+      <w:r>
+        <w:rPr>
+          <w:lang w:val="en-GB"/>
+        </w:rPr>
+        <w:t xml:space="preserve"> ensure </w:t>
+      </w:r>
+      <w:r>
+        <w:rPr>
+          <w:lang w:val="en-GB"/>
+        </w:rPr>
+        <w:t xml:space="preserve">contact between cam and follower. </w:t>
+      </w:r>
+    </w:p>
+    <w:p>
+      <w:pPr>
+        <w:rPr>
+          <w:lang w:val="en-GB"/>
+        </w:rPr>
+      </w:pPr>
+      <w:r>
+        <w:rPr>
+          <w:lang w:val="en-GB"/>
+        </w:rPr>
+        <w:t xml:space="preserve">All calculations are controlled when possible and all controls passed. </w:t>
+      </w:r>
     </w:p>
     <w:sectPr>
-      <w:footerReference w:type="default" r:id="rId34"/>
+      <w:footerReference w:type="default" r:id="rId35"/>
       <w:pgSz w:w="11906" w:h="16838"/>
       <w:pgMar w:top="1417" w:right="1417" w:bottom="1417" w:left="1417" w:header="708" w:footer="708" w:gutter="0"/>
       <w:cols w:space="708"/>
@@ -12792,7 +14387,7 @@
             <w:noProof/>
             <w:lang w:val="nl-NL"/>
           </w:rPr>
-          <w:t>11</w:t>
+          <w:t>18</w:t>
         </w:r>
         <w:r>
           <w:fldChar w:fldCharType="end"/>
@@ -14730,6 +16325,138 @@
       <w:spacing w:after="0"/>
     </w:pPr>
   </w:style>
+  <w:style w:type="table" w:styleId="Rastertabel2-Accent5">
+    <w:name w:val="Grid Table 2 Accent 5"/>
+    <w:basedOn w:val="Standaardtabel"/>
+    <w:uiPriority w:val="47"/>
+    <w:rsid w:val="006E1C77"/>
+    <w:pPr>
+      <w:spacing w:after="0" w:line="240" w:lineRule="auto"/>
+    </w:pPr>
+    <w:tblPr>
+      <w:tblStyleRowBandSize w:val="1"/>
+      <w:tblStyleColBandSize w:val="1"/>
+      <w:tblBorders>
+        <w:top w:val="single" w:sz="2" w:space="0" w:color="9CC2E5" w:themeColor="accent5" w:themeTint="99"/>
+        <w:bottom w:val="single" w:sz="2" w:space="0" w:color="9CC2E5" w:themeColor="accent5" w:themeTint="99"/>
+        <w:insideH w:val="single" w:sz="2" w:space="0" w:color="9CC2E5" w:themeColor="accent5" w:themeTint="99"/>
+        <w:insideV w:val="single" w:sz="2" w:space="0" w:color="9CC2E5" w:themeColor="accent5" w:themeTint="99"/>
+      </w:tblBorders>
+    </w:tblPr>
+    <w:tblStylePr w:type="firstRow">
+      <w:rPr>
+        <w:b/>
+        <w:bCs/>
+      </w:rPr>
+      <w:tblPr/>
+      <w:tcPr>
+        <w:tcBorders>
+          <w:top w:val="nil"/>
+          <w:bottom w:val="single" w:sz="12" w:space="0" w:color="9CC2E5" w:themeColor="accent5" w:themeTint="99"/>
+          <w:insideH w:val="nil"/>
+          <w:insideV w:val="nil"/>
+        </w:tcBorders>
+        <w:shd w:val="clear" w:color="auto" w:fill="FFFFFF" w:themeFill="background1"/>
+      </w:tcPr>
+    </w:tblStylePr>
+    <w:tblStylePr w:type="lastRow">
+      <w:rPr>
+        <w:b/>
+        <w:bCs/>
+      </w:rPr>
+      <w:tblPr/>
+      <w:tcPr>
+        <w:tcBorders>
+          <w:top w:val="double" w:sz="2" w:space="0" w:color="9CC2E5" w:themeColor="accent5" w:themeTint="99"/>
+          <w:bottom w:val="nil"/>
+          <w:insideH w:val="nil"/>
+          <w:insideV w:val="nil"/>
+        </w:tcBorders>
+        <w:shd w:val="clear" w:color="auto" w:fill="FFFFFF" w:themeFill="background1"/>
+      </w:tcPr>
+    </w:tblStylePr>
+    <w:tblStylePr w:type="firstCol">
+      <w:rPr>
+        <w:b/>
+        <w:bCs/>
+      </w:rPr>
+    </w:tblStylePr>
+    <w:tblStylePr w:type="lastCol">
+      <w:rPr>
+        <w:b/>
+        <w:bCs/>
+      </w:rPr>
+    </w:tblStylePr>
+    <w:tblStylePr w:type="band1Vert">
+      <w:tblPr/>
+      <w:tcPr>
+        <w:shd w:val="clear" w:color="auto" w:fill="DEEAF6" w:themeFill="accent5" w:themeFillTint="33"/>
+      </w:tcPr>
+    </w:tblStylePr>
+    <w:tblStylePr w:type="band1Horz">
+      <w:tblPr/>
+      <w:tcPr>
+        <w:shd w:val="clear" w:color="auto" w:fill="DEEAF6" w:themeFill="accent5" w:themeFillTint="33"/>
+      </w:tcPr>
+    </w:tblStylePr>
+  </w:style>
+  <w:style w:type="table" w:styleId="Rastertabel1licht-Accent4">
+    <w:name w:val="Grid Table 1 Light Accent 4"/>
+    <w:basedOn w:val="Standaardtabel"/>
+    <w:uiPriority w:val="46"/>
+    <w:rsid w:val="00C973BC"/>
+    <w:pPr>
+      <w:spacing w:after="0" w:line="240" w:lineRule="auto"/>
+    </w:pPr>
+    <w:tblPr>
+      <w:tblStyleRowBandSize w:val="1"/>
+      <w:tblStyleColBandSize w:val="1"/>
+      <w:tblBorders>
+        <w:top w:val="single" w:sz="4" w:space="0" w:color="FFE599" w:themeColor="accent4" w:themeTint="66"/>
+        <w:left w:val="single" w:sz="4" w:space="0" w:color="FFE599" w:themeColor="accent4" w:themeTint="66"/>
+        <w:bottom w:val="single" w:sz="4" w:space="0" w:color="FFE599" w:themeColor="accent4" w:themeTint="66"/>
+        <w:right w:val="single" w:sz="4" w:space="0" w:color="FFE599" w:themeColor="accent4" w:themeTint="66"/>
+        <w:insideH w:val="single" w:sz="4" w:space="0" w:color="FFE599" w:themeColor="accent4" w:themeTint="66"/>
+        <w:insideV w:val="single" w:sz="4" w:space="0" w:color="FFE599" w:themeColor="accent4" w:themeTint="66"/>
+      </w:tblBorders>
+    </w:tblPr>
+    <w:tblStylePr w:type="firstRow">
+      <w:rPr>
+        <w:b/>
+        <w:bCs/>
+      </w:rPr>
+      <w:tblPr/>
+      <w:tcPr>
+        <w:tcBorders>
+          <w:bottom w:val="single" w:sz="12" w:space="0" w:color="FFD966" w:themeColor="accent4" w:themeTint="99"/>
+        </w:tcBorders>
+      </w:tcPr>
+    </w:tblStylePr>
+    <w:tblStylePr w:type="lastRow">
+      <w:rPr>
+        <w:b/>
+        <w:bCs/>
+      </w:rPr>
+      <w:tblPr/>
+      <w:tcPr>
+        <w:tcBorders>
+          <w:top w:val="double" w:sz="2" w:space="0" w:color="FFD966" w:themeColor="accent4" w:themeTint="99"/>
+        </w:tcBorders>
+      </w:tcPr>
+    </w:tblStylePr>
+    <w:tblStylePr w:type="firstCol">
+      <w:rPr>
+        <w:b/>
+        <w:bCs/>
+      </w:rPr>
+    </w:tblStylePr>
+    <w:tblStylePr w:type="lastCol">
+      <w:rPr>
+        <w:b/>
+        <w:bCs/>
+      </w:rPr>
+    </w:tblStylePr>
+  </w:style>
 </w:styles>
 </file>
 
@@ -14751,7 +16478,7 @@
     <w:charset w:val="00"/>
     <w:family w:val="roman"/>
     <w:pitch w:val="variable"/>
-    <w:sig w:usb0="E0002EFF" w:usb1="C000785B" w:usb2="00000009" w:usb3="00000000" w:csb0="000001FF" w:csb1="00000000"/>
+    <w:sig w:usb0="20002A87" w:usb1="80000000" w:usb2="00000008" w:usb3="00000000" w:csb0="000001FF" w:csb1="00000000"/>
   </w:font>
   <w:font w:name="Courier New">
     <w:panose1 w:val="02070309020205020404"/>
@@ -14772,21 +16499,21 @@
     <w:charset w:val="00"/>
     <w:family w:val="swiss"/>
     <w:pitch w:val="variable"/>
-    <w:sig w:usb0="E0002AFF" w:usb1="C000247B" w:usb2="00000009" w:usb3="00000000" w:csb0="000001FF" w:csb1="00000000"/>
+    <w:sig w:usb0="A0002AEF" w:usb1="4000207B" w:usb2="00000000" w:usb3="00000000" w:csb0="000001FF" w:csb1="00000000"/>
   </w:font>
   <w:font w:name="Arial">
     <w:panose1 w:val="020B0604020202020204"/>
     <w:charset w:val="00"/>
     <w:family w:val="swiss"/>
     <w:pitch w:val="variable"/>
-    <w:sig w:usb0="E0002EFF" w:usb1="C0007843" w:usb2="00000009" w:usb3="00000000" w:csb0="000001FF" w:csb1="00000000"/>
+    <w:sig w:usb0="20002A87" w:usb1="80000000" w:usb2="00000008" w:usb3="00000000" w:csb0="000001FF" w:csb1="00000000"/>
   </w:font>
   <w:font w:name="Calibri Light">
     <w:panose1 w:val="020F0302020204030204"/>
     <w:charset w:val="00"/>
     <w:family w:val="swiss"/>
     <w:pitch w:val="variable"/>
-    <w:sig w:usb0="E0002AFF" w:usb1="C000247B" w:usb2="00000009" w:usb3="00000000" w:csb0="000001FF" w:csb1="00000000"/>
+    <w:sig w:usb0="A0002AEF" w:usb1="4000207B" w:usb2="00000000" w:usb3="00000000" w:csb0="000001FF" w:csb1="00000000"/>
   </w:font>
   <w:font w:name="Segoe UI">
     <w:panose1 w:val="020B0502040204020203"/>
@@ -14819,7 +16546,6 @@
     <w:compatSetting w:name="enableOpenTypeFeatures" w:uri="http://schemas.microsoft.com/office/word" w:val="1"/>
     <w:compatSetting w:name="doNotFlipMirrorIndents" w:uri="http://schemas.microsoft.com/office/word" w:val="1"/>
     <w:compatSetting w:name="differentiateMultirowTableHeaders" w:uri="http://schemas.microsoft.com/office/word" w:val="1"/>
-    <w:compatSetting w:name="useWord2013TrackBottomHyphenation" w:uri="http://schemas.microsoft.com/office/word" w:val="1"/>
   </w:compat>
   <w:rsids>
     <w:rsidRoot w:val="00176884"/>
@@ -14827,6 +16553,7 @@
     <w:rsid w:val="004A168E"/>
     <w:rsid w:val="009479E0"/>
     <w:rsid w:val="00F33129"/>
+    <w:rsid w:val="00F434EA"/>
   </w:rsids>
   <m:mathPr>
     <m:mathFont m:val="Cambria Math"/>
@@ -15279,7 +17006,7 @@
     <w:basedOn w:val="Standaardalinea-lettertype"/>
     <w:uiPriority w:val="99"/>
     <w:semiHidden/>
-    <w:rsid w:val="004A168E"/>
+    <w:rsid w:val="00F434EA"/>
     <w:rPr>
       <w:color w:val="808080"/>
     </w:rPr>
@@ -15560,7 +17287,7 @@
 </file>
 
 <file path=customXml/itemProps1.xml><?xml version="1.0" encoding="utf-8"?>
-<ds:datastoreItem xmlns:ds="http://schemas.openxmlformats.org/officeDocument/2006/customXml" ds:itemID="{2DB2E8CE-B345-4309-9E6B-1C0E8590BDF2}">
+<ds:datastoreItem xmlns:ds="http://schemas.openxmlformats.org/officeDocument/2006/customXml" ds:itemID="{B6ED382D-3A09-40F8-B589-91640F178617}">
   <ds:schemaRefs>
     <ds:schemaRef ds:uri="http://schemas.openxmlformats.org/officeDocument/2006/bibliography"/>
   </ds:schemaRefs>

--- a/cam.docx
+++ b/cam.docx
@@ -17,7 +17,7 @@
           <w:noProof/>
         </w:rPr>
         <w:drawing>
-          <wp:anchor distT="0" distB="0" distL="114300" distR="114300" simplePos="0" relativeHeight="251657216" behindDoc="0" locked="0" layoutInCell="1" allowOverlap="1">
+          <wp:anchor distT="0" distB="0" distL="114300" distR="114300" simplePos="0" relativeHeight="251657216" behindDoc="0" locked="0" layoutInCell="1" allowOverlap="1" wp14:anchorId="7818A75D" wp14:editId="64D99092">
             <wp:simplePos x="0" y="0"/>
             <wp:positionH relativeFrom="margin">
               <wp:posOffset>-60960</wp:posOffset>
@@ -81,7 +81,7 @@
           <w:noProof/>
         </w:rPr>
         <w:drawing>
-          <wp:anchor distT="0" distB="0" distL="114300" distR="114300" simplePos="0" relativeHeight="251658240" behindDoc="0" locked="0" layoutInCell="1" allowOverlap="1">
+          <wp:anchor distT="0" distB="0" distL="114300" distR="114300" simplePos="0" relativeHeight="251658240" behindDoc="0" locked="0" layoutInCell="1" allowOverlap="1" wp14:anchorId="098C1F90" wp14:editId="5FA387B7">
             <wp:simplePos x="0" y="0"/>
             <wp:positionH relativeFrom="page">
               <wp:posOffset>4918710</wp:posOffset>
@@ -2426,8 +2426,6 @@
               <w:fldChar w:fldCharType="end"/>
             </w:r>
           </w:hyperlink>
-          <w:bookmarkStart w:id="0" w:name="_GoBack"/>
-          <w:bookmarkEnd w:id="0"/>
         </w:p>
         <w:p>
           <w:pPr>
@@ -2694,26 +2692,38 @@
       <w:r>
         <w:br w:type="page"/>
       </w:r>
-      <w:bookmarkStart w:id="1" w:name="_Ref514352643"/>
-      <w:bookmarkStart w:id="2" w:name="_Toc514416711"/>
+      <w:bookmarkStart w:id="0" w:name="_Ref514352643"/>
+      <w:bookmarkStart w:id="1" w:name="_Toc514416711"/>
       <w:r>
         <w:lastRenderedPageBreak/>
         <w:t>Introduction</w:t>
       </w:r>
+      <w:bookmarkEnd w:id="0"/>
       <w:bookmarkEnd w:id="1"/>
-      <w:bookmarkEnd w:id="2"/>
-    </w:p>
-    <w:p>
-      <w:pPr>
-        <w:rPr>
-          <w:lang w:val="en-GB"/>
-        </w:rPr>
-      </w:pPr>
-      <w:r>
-        <w:rPr>
-          <w:lang w:val="en-GB"/>
-        </w:rPr>
-        <w:t>In this paper a cam-follower system is design and analysed on dynamic behaviour, both on a rigid-body and a deformable follower.</w:t>
+    </w:p>
+    <w:p>
+      <w:pPr>
+        <w:rPr>
+          <w:lang w:val="en-GB"/>
+        </w:rPr>
+      </w:pPr>
+      <w:r>
+        <w:rPr>
+          <w:lang w:val="en-GB"/>
+        </w:rPr>
+        <w:t>In this paper a cam-follower system is design</w:t>
+      </w:r>
+      <w:r>
+        <w:rPr>
+          <w:lang w:val="en-GB"/>
+        </w:rPr>
+        <w:t>ed</w:t>
+      </w:r>
+      <w:r>
+        <w:rPr>
+          <w:lang w:val="en-GB"/>
+        </w:rPr>
+        <w:t xml:space="preserve"> and analysed on dynamic behaviour, both on a rigid-body and a deformable follower.</w:t>
       </w:r>
       <w:r>
         <w:rPr>
@@ -2749,7 +2759,7 @@
           <w:szCs w:val="22"/>
         </w:rPr>
       </w:pPr>
-      <w:bookmarkStart w:id="3" w:name="_Toc514416712"/>
+      <w:bookmarkStart w:id="2" w:name="_Toc514416712"/>
       <w:r>
         <w:rPr>
           <w:rFonts w:asciiTheme="minorHAnsi" w:hAnsiTheme="minorHAnsi" w:cstheme="minorBidi"/>
@@ -2768,7 +2778,7 @@
         </w:rPr>
         <w:t xml:space="preserve"> 45° to 120°: +15 mm</w:t>
       </w:r>
-      <w:bookmarkEnd w:id="3"/>
+      <w:bookmarkEnd w:id="2"/>
     </w:p>
     <w:p>
       <w:pPr>
@@ -2784,7 +2794,7 @@
           <w:szCs w:val="22"/>
         </w:rPr>
       </w:pPr>
-      <w:bookmarkStart w:id="4" w:name="_Toc514416713"/>
+      <w:bookmarkStart w:id="3" w:name="_Toc514416713"/>
       <w:r>
         <w:rPr>
           <w:rFonts w:asciiTheme="minorHAnsi" w:hAnsiTheme="minorHAnsi" w:cstheme="minorBidi"/>
@@ -2803,7 +2813,7 @@
         </w:rPr>
         <w:t xml:space="preserve"> 120° to 180°: +15 mm</w:t>
       </w:r>
-      <w:bookmarkEnd w:id="4"/>
+      <w:bookmarkEnd w:id="3"/>
     </w:p>
     <w:p>
       <w:pPr>
@@ -2819,7 +2829,7 @@
           <w:szCs w:val="22"/>
         </w:rPr>
       </w:pPr>
-      <w:bookmarkStart w:id="5" w:name="_Toc514416714"/>
+      <w:bookmarkStart w:id="4" w:name="_Toc514416714"/>
       <w:r>
         <w:rPr>
           <w:rFonts w:asciiTheme="minorHAnsi" w:hAnsiTheme="minorHAnsi" w:cstheme="minorBidi"/>
@@ -2856,7 +2866,7 @@
         </w:rPr>
         <w:t>280°: -30 mm</w:t>
       </w:r>
-      <w:bookmarkEnd w:id="5"/>
+      <w:bookmarkEnd w:id="4"/>
     </w:p>
     <w:p>
       <w:pPr>
@@ -2966,32 +2976,18 @@
         <w:rPr>
           <w:lang w:val="en-GB"/>
         </w:rPr>
-        <w:t xml:space="preserve">Most of the dimensions in this paper are threshold dimensions </w:t>
-      </w:r>
-      <w:proofErr w:type="gramStart"/>
-      <w:r>
-        <w:rPr>
-          <w:lang w:val="en-GB"/>
-        </w:rPr>
-        <w:t>in order to</w:t>
-      </w:r>
-      <w:proofErr w:type="gramEnd"/>
-      <w:r>
-        <w:rPr>
-          <w:lang w:val="en-GB"/>
-        </w:rPr>
-        <w:t xml:space="preserve"> just pass the requirements. For practical use, some safety margins might be advisable. </w:t>
+        <w:t xml:space="preserve">Most of the dimensions in this paper are threshold dimensions to just pass the requirements. For practical use, some safety margins might be advisable. </w:t>
       </w:r>
     </w:p>
     <w:p>
       <w:pPr>
         <w:pStyle w:val="Kop1"/>
       </w:pPr>
-      <w:bookmarkStart w:id="6" w:name="_Toc514416715"/>
+      <w:bookmarkStart w:id="5" w:name="_Toc514416715"/>
       <w:r>
         <w:t>Definition of the motion law</w:t>
       </w:r>
-      <w:bookmarkEnd w:id="6"/>
+      <w:bookmarkEnd w:id="5"/>
     </w:p>
     <w:p>
       <w:pPr>
@@ -3005,7 +3001,7 @@
           <w:lang w:val="en-GB"/>
         </w:rPr>
         <w:drawing>
-          <wp:anchor distT="0" distB="0" distL="114300" distR="114300" simplePos="0" relativeHeight="251659264" behindDoc="0" locked="0" layoutInCell="1" allowOverlap="1">
+          <wp:anchor distT="0" distB="0" distL="114300" distR="114300" simplePos="0" relativeHeight="251659264" behindDoc="0" locked="0" layoutInCell="1" allowOverlap="1" wp14:anchorId="1F9A5E5C" wp14:editId="0022B1F6">
             <wp:simplePos x="0" y="0"/>
             <wp:positionH relativeFrom="column">
               <wp:posOffset>3317875</wp:posOffset>
@@ -3074,21 +3070,7 @@
         <w:rPr>
           <w:lang w:val="en-GB"/>
         </w:rPr>
-        <w:t xml:space="preserve">At first it is necessary to choose a certain motion law </w:t>
-      </w:r>
-      <w:proofErr w:type="gramStart"/>
-      <w:r>
-        <w:rPr>
-          <w:lang w:val="en-GB"/>
-        </w:rPr>
-        <w:t>in order to</w:t>
-      </w:r>
-      <w:proofErr w:type="gramEnd"/>
-      <w:r>
-        <w:rPr>
-          <w:lang w:val="en-GB"/>
-        </w:rPr>
-        <w:t xml:space="preserve"> obtain the highest level of continuity possible. With this</w:t>
+        <w:t>At first it is necessary to choose a certain motion law to obtain the highest level of continuity possible. With this</w:t>
       </w:r>
       <w:r>
         <w:rPr>
@@ -3221,21 +3203,7 @@
         <w:rPr>
           <w:lang w:val="en-GB"/>
         </w:rPr>
-        <w:t xml:space="preserve">starts at 60° </w:t>
-      </w:r>
-      <w:proofErr w:type="gramStart"/>
-      <w:r>
-        <w:rPr>
-          <w:lang w:val="en-GB"/>
-        </w:rPr>
-        <w:t>in order to</w:t>
-      </w:r>
-      <w:proofErr w:type="gramEnd"/>
-      <w:r>
-        <w:rPr>
-          <w:lang w:val="en-GB"/>
-        </w:rPr>
-        <w:t xml:space="preserve"> create a complete cycloid from 60° to 180°. That way there is no sudden jump in</w:t>
+        <w:t>starts at 60° to create a complete cycloid from 60° to 180°. That way there is no sudden jump in</w:t>
       </w:r>
       <w:r>
         <w:rPr>
@@ -3282,7 +3250,7 @@
         <mc:AlternateContent>
           <mc:Choice Requires="wps">
             <w:drawing>
-              <wp:anchor distT="0" distB="0" distL="114300" distR="114300" simplePos="0" relativeHeight="251661312" behindDoc="0" locked="0" layoutInCell="1" allowOverlap="1" wp14:anchorId="5A5424F0" wp14:editId="6919F55C">
+              <wp:anchor distT="0" distB="0" distL="114300" distR="114300" simplePos="0" relativeHeight="251661312" behindDoc="0" locked="0" layoutInCell="1" allowOverlap="1" wp14:anchorId="4E11E93B" wp14:editId="202D657D">
                 <wp:simplePos x="0" y="0"/>
                 <wp:positionH relativeFrom="page">
                   <wp:align>right</wp:align>
@@ -3368,7 +3336,7 @@
           </mc:Choice>
           <mc:Fallback>
             <w:pict>
-              <v:shapetype w14:anchorId="5A5424F0" id="_x0000_t202" coordsize="21600,21600" o:spt="202" path="m,l,21600r21600,l21600,xe">
+              <v:shapetype w14:anchorId="4E11E93B" id="_x0000_t202" coordsize="21600,21600" o:spt="202" path="m,l,21600r21600,l21600,xe">
                 <v:stroke joinstyle="miter"/>
                 <v:path gradientshapeok="t" o:connecttype="rect"/>
               </v:shapetype>
@@ -3709,14 +3677,14 @@
       <w:pPr>
         <w:pStyle w:val="Kop1"/>
       </w:pPr>
-      <w:bookmarkStart w:id="7" w:name="_Ref514352646"/>
-      <w:bookmarkStart w:id="8" w:name="_Toc514416716"/>
+      <w:bookmarkStart w:id="6" w:name="_Ref514352646"/>
+      <w:bookmarkStart w:id="7" w:name="_Toc514416716"/>
       <w:r>
         <w:lastRenderedPageBreak/>
         <w:t>Geometry of the follower</w:t>
       </w:r>
+      <w:bookmarkEnd w:id="6"/>
       <w:bookmarkEnd w:id="7"/>
-      <w:bookmarkEnd w:id="8"/>
     </w:p>
     <w:p>
       <w:pPr>
@@ -3835,7 +3803,19 @@
         <w:rPr>
           <w:lang w:val="en-GB"/>
         </w:rPr>
-        <w:t xml:space="preserve"> Based on this ratio the pitch curve radius is calculated for each segment. To prevent undercutting the highest value is chosen. Figure 2 shows the used values.</w:t>
+        <w:t xml:space="preserve"> Based on this ratio the pitch curve radius is calculated for each segment. To prevent undercutting the highest value is chosen. </w:t>
+      </w:r>
+      <w:r>
+        <w:rPr>
+          <w:lang w:val="en-GB"/>
+        </w:rPr>
+        <w:t>Table 1</w:t>
+      </w:r>
+      <w:r>
+        <w:rPr>
+          <w:lang w:val="en-GB"/>
+        </w:rPr>
+        <w:t xml:space="preserve"> shows the used values.</w:t>
       </w:r>
     </w:p>
     <w:p>
@@ -3843,8 +3823,16 @@
         <w:pStyle w:val="Bijschrift"/>
         <w:keepNext/>
       </w:pPr>
-      <w:r>
-        <w:t xml:space="preserve">Tabel </w:t>
+      <w:proofErr w:type="spellStart"/>
+      <w:r>
+        <w:t>Tab</w:t>
+      </w:r>
+      <w:r>
+        <w:t>le</w:t>
+      </w:r>
+      <w:proofErr w:type="spellEnd"/>
+      <w:r>
+        <w:t xml:space="preserve"> </w:t>
       </w:r>
       <w:fldSimple w:instr=" SEQ Tabel \* ARABIC ">
         <w:r>
@@ -5013,12 +5001,12 @@
       <w:pPr>
         <w:pStyle w:val="Kop2"/>
       </w:pPr>
-      <w:bookmarkStart w:id="9" w:name="_Toc514416717"/>
+      <w:bookmarkStart w:id="8" w:name="_Toc514416717"/>
       <w:r>
         <w:lastRenderedPageBreak/>
         <w:t>Undercutting</w:t>
       </w:r>
-      <w:bookmarkEnd w:id="9"/>
+      <w:bookmarkEnd w:id="8"/>
     </w:p>
     <w:p>
       <w:pPr>
@@ -5064,7 +5052,7 @@
           <w:noProof/>
         </w:rPr>
         <w:drawing>
-          <wp:inline distT="0" distB="0" distL="0" distR="0" wp14:anchorId="1961C9CB" wp14:editId="61F305BF">
+          <wp:inline distT="0" distB="0" distL="0" distR="0" wp14:anchorId="089B213D" wp14:editId="4256D6CF">
             <wp:extent cx="2111920" cy="2743200"/>
             <wp:effectExtent l="0" t="0" r="3175" b="0"/>
             <wp:docPr id="3" name="Afbeelding 3"/>
@@ -5118,11 +5106,11 @@
       <w:pPr>
         <w:pStyle w:val="Kop2"/>
       </w:pPr>
-      <w:bookmarkStart w:id="10" w:name="_Toc514416718"/>
+      <w:bookmarkStart w:id="9" w:name="_Toc514416718"/>
       <w:r>
         <w:t>Pressure Angle</w:t>
       </w:r>
-      <w:bookmarkEnd w:id="10"/>
+      <w:bookmarkEnd w:id="9"/>
     </w:p>
     <w:p>
       <w:pPr>
@@ -5166,7 +5154,7 @@
           <w:noProof/>
         </w:rPr>
         <w:drawing>
-          <wp:inline distT="0" distB="0" distL="0" distR="0" wp14:anchorId="2447412E" wp14:editId="72604533">
+          <wp:inline distT="0" distB="0" distL="0" distR="0" wp14:anchorId="187B9F24" wp14:editId="5994D6AF">
             <wp:extent cx="2307192" cy="3079115"/>
             <wp:effectExtent l="0" t="0" r="0" b="6985"/>
             <wp:docPr id="4" name="Afbeelding 4"/>
@@ -5220,13 +5208,13 @@
       <w:pPr>
         <w:pStyle w:val="Kop2"/>
       </w:pPr>
-      <w:bookmarkStart w:id="11" w:name="_Toc514416719"/>
+      <w:bookmarkStart w:id="10" w:name="_Toc514416719"/>
       <w:proofErr w:type="spellStart"/>
       <w:r>
         <w:lastRenderedPageBreak/>
         <w:t>Excentricity</w:t>
       </w:r>
-      <w:bookmarkEnd w:id="11"/>
+      <w:bookmarkEnd w:id="10"/>
       <w:proofErr w:type="spellEnd"/>
     </w:p>
     <w:p>
@@ -5629,7 +5617,7 @@
           <w:lang w:val="en-GB"/>
         </w:rPr>
         <w:drawing>
-          <wp:anchor distT="0" distB="0" distL="114300" distR="114300" simplePos="0" relativeHeight="251662336" behindDoc="1" locked="0" layoutInCell="1" allowOverlap="1">
+          <wp:anchor distT="0" distB="0" distL="114300" distR="114300" simplePos="0" relativeHeight="251662336" behindDoc="1" locked="0" layoutInCell="1" allowOverlap="1" wp14:anchorId="3DFCD0AA" wp14:editId="26DDE27A">
             <wp:simplePos x="0" y="0"/>
             <wp:positionH relativeFrom="margin">
               <wp:posOffset>-88265</wp:posOffset>
@@ -5793,7 +5781,7 @@
         <mc:AlternateContent>
           <mc:Choice Requires="wps">
             <w:drawing>
-              <wp:anchor distT="0" distB="0" distL="114300" distR="114300" simplePos="0" relativeHeight="251664384" behindDoc="1" locked="0" layoutInCell="1" allowOverlap="1" wp14:anchorId="0281A7C8" wp14:editId="430E448D">
+              <wp:anchor distT="0" distB="0" distL="114300" distR="114300" simplePos="0" relativeHeight="251664384" behindDoc="1" locked="0" layoutInCell="1" allowOverlap="1" wp14:anchorId="29461832" wp14:editId="011B00A6">
                 <wp:simplePos x="0" y="0"/>
                 <wp:positionH relativeFrom="margin">
                   <wp:posOffset>-45720</wp:posOffset>
@@ -5898,7 +5886,7 @@
           </mc:Choice>
           <mc:Fallback>
             <w:pict>
-              <v:shape w14:anchorId="0281A7C8" id="Tekstvak 39" o:spid="_x0000_s1027" type="#_x0000_t202" style="position:absolute;margin-left:-3.6pt;margin-top:186.55pt;width:219.6pt;height:.05pt;z-index:-251652096;visibility:visible;mso-wrap-style:square;mso-wrap-distance-left:9pt;mso-wrap-distance-top:0;mso-wrap-distance-right:9pt;mso-wrap-distance-bottom:0;mso-position-horizontal:absolute;mso-position-horizontal-relative:margin;mso-position-vertical:absolute;mso-position-vertical-relative:text;v-text-anchor:top" o:gfxdata="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" stroked="f">
+              <v:shape w14:anchorId="29461832" id="Tekstvak 39" o:spid="_x0000_s1027" type="#_x0000_t202" style="position:absolute;margin-left:-3.6pt;margin-top:186.55pt;width:219.6pt;height:.05pt;z-index:-251652096;visibility:visible;mso-wrap-style:square;mso-wrap-distance-left:9pt;mso-wrap-distance-top:0;mso-wrap-distance-right:9pt;mso-wrap-distance-bottom:0;mso-position-horizontal:absolute;mso-position-horizontal-relative:margin;mso-position-vertical:absolute;mso-position-vertical-relative:text;v-text-anchor:top" o:gfxdata="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" stroked="f">
                 <v:textbox style="mso-fit-shape-to-text:t" inset="0,0,0,0">
                   <w:txbxContent>
                     <w:p>
@@ -5963,7 +5951,7 @@
           <w:lang w:val="en-GB"/>
         </w:rPr>
         <w:drawing>
-          <wp:inline distT="0" distB="0" distL="0" distR="0">
+          <wp:inline distT="0" distB="0" distL="0" distR="0" wp14:anchorId="03F4828D" wp14:editId="56410F13">
             <wp:extent cx="2785110" cy="2278380"/>
             <wp:effectExtent l="0" t="0" r="0" b="7620"/>
             <wp:docPr id="34" name="Afbeelding 34"/>
@@ -6054,11 +6042,11 @@
       <w:pPr>
         <w:pStyle w:val="Kop2"/>
       </w:pPr>
-      <w:bookmarkStart w:id="12" w:name="_Toc514416720"/>
+      <w:bookmarkStart w:id="11" w:name="_Toc514416720"/>
       <w:r>
         <w:t>Complete geometry</w:t>
       </w:r>
-      <w:bookmarkEnd w:id="12"/>
+      <w:bookmarkEnd w:id="11"/>
     </w:p>
     <w:p>
       <w:pPr>
@@ -6074,7 +6062,7 @@
         <mc:AlternateContent>
           <mc:Choice Requires="wps">
             <w:drawing>
-              <wp:anchor distT="0" distB="0" distL="114300" distR="114300" simplePos="0" relativeHeight="251670528" behindDoc="0" locked="0" layoutInCell="1" allowOverlap="1" wp14:anchorId="544AAE43" wp14:editId="500C12C3">
+              <wp:anchor distT="0" distB="0" distL="114300" distR="114300" simplePos="0" relativeHeight="251670528" behindDoc="0" locked="0" layoutInCell="1" allowOverlap="1" wp14:anchorId="18EC258D" wp14:editId="36695E0D">
                 <wp:simplePos x="0" y="0"/>
                 <wp:positionH relativeFrom="column">
                   <wp:posOffset>121285</wp:posOffset>
@@ -6150,7 +6138,7 @@
           </mc:Choice>
           <mc:Fallback>
             <w:pict>
-              <v:shape w14:anchorId="544AAE43" id="Tekstvak 13" o:spid="_x0000_s1028" type="#_x0000_t202" style="position:absolute;margin-left:9.55pt;margin-top:171.6pt;width:121.5pt;height:.05pt;z-index:251670528;visibility:visible;mso-wrap-style:square;mso-width-percent:0;mso-wrap-distance-left:9pt;mso-wrap-distance-top:0;mso-wrap-distance-right:9pt;mso-wrap-distance-bottom:0;mso-position-horizontal:absolute;mso-position-horizontal-relative:text;mso-position-vertical:absolute;mso-position-vertical-relative:text;mso-width-percent:0;mso-width-relative:margin;v-text-anchor:top" o:gfxdata="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" stroked="f">
+              <v:shape w14:anchorId="18EC258D" id="Tekstvak 13" o:spid="_x0000_s1028" type="#_x0000_t202" style="position:absolute;margin-left:9.55pt;margin-top:171.6pt;width:121.5pt;height:.05pt;z-index:251670528;visibility:visible;mso-wrap-style:square;mso-width-percent:0;mso-wrap-distance-left:9pt;mso-wrap-distance-top:0;mso-wrap-distance-right:9pt;mso-wrap-distance-bottom:0;mso-position-horizontal:absolute;mso-position-horizontal-relative:text;mso-position-vertical:absolute;mso-position-vertical-relative:text;mso-width-percent:0;mso-width-relative:margin;v-text-anchor:top" o:gfxdata="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" stroked="f">
                 <v:textbox style="mso-fit-shape-to-text:t" inset="0,0,0,0">
                   <w:txbxContent>
                     <w:p>
@@ -6191,7 +6179,7 @@
           <w:lang w:val="en-GB"/>
         </w:rPr>
         <w:drawing>
-          <wp:anchor distT="0" distB="0" distL="114300" distR="114300" simplePos="0" relativeHeight="251668480" behindDoc="0" locked="0" layoutInCell="1" allowOverlap="1">
+          <wp:anchor distT="0" distB="0" distL="114300" distR="114300" simplePos="0" relativeHeight="251668480" behindDoc="0" locked="0" layoutInCell="1" allowOverlap="1" wp14:anchorId="0349EBAC" wp14:editId="45E2DBE2">
             <wp:simplePos x="0" y="0"/>
             <wp:positionH relativeFrom="margin">
               <wp:posOffset>121285</wp:posOffset>
@@ -6290,16 +6278,14 @@
         <w:rPr>
           <w:lang w:val="en-GB"/>
         </w:rPr>
-        <w:t xml:space="preserve">summarised in </w:t>
-      </w:r>
-      <w:proofErr w:type="spellStart"/>
-      <w:r>
-        <w:rPr>
-          <w:lang w:val="en-GB"/>
-        </w:rPr>
-        <w:t>tabel</w:t>
-      </w:r>
-      <w:proofErr w:type="spellEnd"/>
+        <w:t>summarised in tabl</w:t>
+      </w:r>
+      <w:r>
+        <w:rPr>
+          <w:lang w:val="en-GB"/>
+        </w:rPr>
+        <w:t>e</w:t>
+      </w:r>
       <w:r>
         <w:rPr>
           <w:lang w:val="en-GB"/>
@@ -6312,8 +6298,16 @@
         <w:pStyle w:val="Bijschrift"/>
         <w:keepNext/>
       </w:pPr>
-      <w:r>
-        <w:t xml:space="preserve">Tabel </w:t>
+      <w:proofErr w:type="spellStart"/>
+      <w:r>
+        <w:t>Tabl</w:t>
+      </w:r>
+      <w:r>
+        <w:t>e</w:t>
+      </w:r>
+      <w:proofErr w:type="spellEnd"/>
+      <w:r>
+        <w:t xml:space="preserve"> </w:t>
       </w:r>
       <w:fldSimple w:instr=" SEQ Tabel \* ARABIC ">
         <w:r>
@@ -6616,25 +6610,25 @@
       <w:pPr>
         <w:pStyle w:val="Kop1"/>
       </w:pPr>
-      <w:bookmarkStart w:id="13" w:name="_Toc514416721"/>
+      <w:bookmarkStart w:id="12" w:name="_Toc514416721"/>
       <w:r>
         <w:lastRenderedPageBreak/>
         <w:t>Rigid-body forces</w:t>
       </w:r>
+      <w:bookmarkEnd w:id="12"/>
+    </w:p>
+    <w:p>
+      <w:pPr>
+        <w:pStyle w:val="Kop2"/>
+      </w:pPr>
+      <w:bookmarkStart w:id="13" w:name="_Toc514416722"/>
+      <w:r>
+        <w:t>Spring</w:t>
+      </w:r>
       <w:bookmarkEnd w:id="13"/>
     </w:p>
     <w:p>
       <w:pPr>
-        <w:pStyle w:val="Kop2"/>
-      </w:pPr>
-      <w:bookmarkStart w:id="14" w:name="_Toc514416722"/>
-      <w:r>
-        <w:t>Spring</w:t>
-      </w:r>
-      <w:bookmarkEnd w:id="14"/>
-    </w:p>
-    <w:p>
-      <w:pPr>
         <w:rPr>
           <w:lang w:val="en-GB"/>
         </w:rPr>
@@ -6724,7 +6718,19 @@
         <w:rPr>
           <w:lang w:val="en-GB"/>
         </w:rPr>
-        <w:t xml:space="preserve"> cam. This spring has both a stiffness </w:t>
+        <w:t xml:space="preserve"> </w:t>
+      </w:r>
+      <w:r>
+        <w:rPr>
+          <w:lang w:val="en-GB"/>
+        </w:rPr>
+        <w:t xml:space="preserve">the </w:t>
+      </w:r>
+      <w:r>
+        <w:rPr>
+          <w:lang w:val="en-GB"/>
+        </w:rPr>
+        <w:t xml:space="preserve">cam. This spring has both a stiffness </w:t>
       </w:r>
       <m:oMath>
         <m:r>
@@ -7400,7 +7406,7 @@
           <w:lang w:val="en-GB"/>
         </w:rPr>
         <w:drawing>
-          <wp:inline distT="0" distB="0" distL="0" distR="0">
+          <wp:inline distT="0" distB="0" distL="0" distR="0" wp14:anchorId="2B1A4200" wp14:editId="2962BCC3">
             <wp:extent cx="3215640" cy="3415231"/>
             <wp:effectExtent l="0" t="0" r="3810" b="0"/>
             <wp:docPr id="40" name="Afbeelding 40"/>
@@ -7844,7 +7850,7 @@
         <mc:AlternateContent>
           <mc:Choice Requires="wps">
             <w:drawing>
-              <wp:anchor distT="0" distB="0" distL="114300" distR="114300" simplePos="0" relativeHeight="251667456" behindDoc="0" locked="0" layoutInCell="1" allowOverlap="1" wp14:anchorId="7B7D03BF" wp14:editId="06059F37">
+              <wp:anchor distT="0" distB="0" distL="114300" distR="114300" simplePos="0" relativeHeight="251667456" behindDoc="0" locked="0" layoutInCell="1" allowOverlap="1" wp14:anchorId="4BF0589C" wp14:editId="5E84355B">
                 <wp:simplePos x="0" y="0"/>
                 <wp:positionH relativeFrom="column">
                   <wp:posOffset>2998470</wp:posOffset>
@@ -7921,7 +7927,7 @@
           </mc:Choice>
           <mc:Fallback>
             <w:pict>
-              <v:shape w14:anchorId="7B7D03BF" id="Tekstvak 43" o:spid="_x0000_s1029" type="#_x0000_t202" style="position:absolute;margin-left:236.1pt;margin-top:233.8pt;width:216.9pt;height:.05pt;z-index:251667456;visibility:visible;mso-wrap-style:square;mso-wrap-distance-left:9pt;mso-wrap-distance-top:0;mso-wrap-distance-right:9pt;mso-wrap-distance-bottom:0;mso-position-horizontal:absolute;mso-position-horizontal-relative:text;mso-position-vertical:absolute;mso-position-vertical-relative:text;v-text-anchor:top" o:gfxdata="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" stroked="f">
+              <v:shape w14:anchorId="4BF0589C" id="Tekstvak 43" o:spid="_x0000_s1029" type="#_x0000_t202" style="position:absolute;margin-left:236.1pt;margin-top:233.8pt;width:216.9pt;height:.05pt;z-index:251667456;visibility:visible;mso-wrap-style:square;mso-wrap-distance-left:9pt;mso-wrap-distance-top:0;mso-wrap-distance-right:9pt;mso-wrap-distance-bottom:0;mso-position-horizontal:absolute;mso-position-horizontal-relative:text;mso-position-vertical:absolute;mso-position-vertical-relative:text;v-text-anchor:top" o:gfxdata="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" stroked="f">
                 <v:textbox style="mso-fit-shape-to-text:t" inset="0,0,0,0">
                   <w:txbxContent>
                     <w:p>
@@ -7965,7 +7971,7 @@
           <w:lang w:val="en-GB"/>
         </w:rPr>
         <w:drawing>
-          <wp:anchor distT="0" distB="0" distL="114300" distR="114300" simplePos="0" relativeHeight="251665408" behindDoc="0" locked="0" layoutInCell="1" allowOverlap="1">
+          <wp:anchor distT="0" distB="0" distL="114300" distR="114300" simplePos="0" relativeHeight="251665408" behindDoc="0" locked="0" layoutInCell="1" allowOverlap="1" wp14:anchorId="10FFD85A" wp14:editId="421BA493">
             <wp:simplePos x="0" y="0"/>
             <wp:positionH relativeFrom="margin">
               <wp:align>right</wp:align>
@@ -8036,7 +8042,7 @@
           <w:lang w:val="en-GB"/>
         </w:rPr>
         <w:drawing>
-          <wp:inline distT="0" distB="0" distL="0" distR="0">
+          <wp:inline distT="0" distB="0" distL="0" distR="0" wp14:anchorId="398577DD" wp14:editId="505438AB">
             <wp:extent cx="2716530" cy="2907030"/>
             <wp:effectExtent l="0" t="0" r="7620" b="7620"/>
             <wp:docPr id="41" name="Afbeelding 41"/>
@@ -8144,14 +8150,14 @@
       <w:pPr>
         <w:pStyle w:val="Kop2"/>
       </w:pPr>
-      <w:bookmarkStart w:id="15" w:name="_Toc514416723"/>
+      <w:bookmarkStart w:id="14" w:name="_Toc514416723"/>
       <w:r>
         <w:rPr>
           <w:noProof/>
         </w:rPr>
         <w:lastRenderedPageBreak/>
         <w:drawing>
-          <wp:anchor distT="0" distB="0" distL="114300" distR="114300" simplePos="0" relativeHeight="251671552" behindDoc="0" locked="0" layoutInCell="1" allowOverlap="1" wp14:anchorId="4EC96994">
+          <wp:anchor distT="0" distB="0" distL="114300" distR="114300" simplePos="0" relativeHeight="251671552" behindDoc="0" locked="0" layoutInCell="1" allowOverlap="1" wp14:anchorId="4A0EDABA" wp14:editId="36E9ECE9">
             <wp:simplePos x="0" y="0"/>
             <wp:positionH relativeFrom="column">
               <wp:posOffset>-67310</wp:posOffset>
@@ -8209,7 +8215,7 @@
       <w:r>
         <w:t>Power</w:t>
       </w:r>
-      <w:bookmarkEnd w:id="15"/>
+      <w:bookmarkEnd w:id="14"/>
     </w:p>
     <w:p>
       <w:pPr>
@@ -8627,7 +8633,7 @@
         <mc:AlternateContent>
           <mc:Choice Requires="wps">
             <w:drawing>
-              <wp:anchor distT="0" distB="0" distL="114300" distR="114300" simplePos="0" relativeHeight="251673600" behindDoc="0" locked="0" layoutInCell="1" allowOverlap="1" wp14:anchorId="529B6B6C" wp14:editId="2F74FF74">
+              <wp:anchor distT="0" distB="0" distL="114300" distR="114300" simplePos="0" relativeHeight="251673600" behindDoc="0" locked="0" layoutInCell="1" allowOverlap="1" wp14:anchorId="47326A3B" wp14:editId="74222D20">
                 <wp:simplePos x="0" y="0"/>
                 <wp:positionH relativeFrom="column">
                   <wp:posOffset>-65405</wp:posOffset>
@@ -8700,7 +8706,7 @@
           </mc:Choice>
           <mc:Fallback>
             <w:pict>
-              <v:shape w14:anchorId="529B6B6C" id="Tekstvak 19" o:spid="_x0000_s1030" type="#_x0000_t202" style="position:absolute;margin-left:-5.15pt;margin-top:105.6pt;width:155.7pt;height:.05pt;z-index:251673600;visibility:visible;mso-wrap-style:square;mso-width-percent:0;mso-wrap-distance-left:9pt;mso-wrap-distance-top:0;mso-wrap-distance-right:9pt;mso-wrap-distance-bottom:0;mso-position-horizontal:absolute;mso-position-horizontal-relative:text;mso-position-vertical:absolute;mso-position-vertical-relative:text;mso-width-percent:0;mso-width-relative:margin;v-text-anchor:top" o:gfxdata="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" stroked="f">
+              <v:shape w14:anchorId="47326A3B" id="Tekstvak 19" o:spid="_x0000_s1030" type="#_x0000_t202" style="position:absolute;margin-left:-5.15pt;margin-top:105.6pt;width:155.7pt;height:.05pt;z-index:251673600;visibility:visible;mso-wrap-style:square;mso-width-percent:0;mso-wrap-distance-left:9pt;mso-wrap-distance-top:0;mso-wrap-distance-right:9pt;mso-wrap-distance-bottom:0;mso-position-horizontal:absolute;mso-position-horizontal-relative:text;mso-position-vertical:absolute;mso-position-vertical-relative:text;mso-width-percent:0;mso-width-relative:margin;v-text-anchor:top" o:gfxdata="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" stroked="f">
                 <v:textbox style="mso-fit-shape-to-text:t" inset="0,0,0,0">
                   <w:txbxContent>
                     <w:p>
@@ -8735,16 +8741,14 @@
         <w:rPr>
           <w:lang w:val="en-GB"/>
         </w:rPr>
-        <w:t xml:space="preserve">Due to the scalar product and a strictly vertical movement of the follower, only the vertical forces influence the power. The total force applied on the follower contains the inertial force, the spring force and the external force, all forces that are independent of the cam’s geometry </w:t>
-      </w:r>
-      <w:proofErr w:type="gramStart"/>
-      <w:r>
-        <w:rPr>
-          <w:lang w:val="en-GB"/>
-        </w:rPr>
-        <w:t>as long as</w:t>
-      </w:r>
-      <w:proofErr w:type="gramEnd"/>
+        <w:t xml:space="preserve">Due to the scalar product and a strictly vertical movement of the follower, only the vertical forces influence the power. The total force applied on the follower contains the inertial force, the spring force and the external force, all forces are independent of the cam’s geometry </w:t>
+      </w:r>
+      <w:r>
+        <w:rPr>
+          <w:lang w:val="en-GB"/>
+        </w:rPr>
+        <w:t>if</w:t>
+      </w:r>
       <w:r>
         <w:rPr>
           <w:lang w:val="en-GB"/>
@@ -8846,7 +8850,7 @@
           <w:lang w:val="en-GB"/>
         </w:rPr>
         <w:drawing>
-          <wp:inline distT="0" distB="0" distL="0" distR="0" wp14:anchorId="63DC1388" wp14:editId="0CE630EF">
+          <wp:inline distT="0" distB="0" distL="0" distR="0" wp14:anchorId="5E2A20B4" wp14:editId="113591CE">
             <wp:extent cx="5760720" cy="2980034"/>
             <wp:effectExtent l="0" t="0" r="0" b="0"/>
             <wp:docPr id="53" name="Afbeelding 53"/>
@@ -8986,12 +8990,12 @@
       <w:pPr>
         <w:pStyle w:val="Kop2"/>
       </w:pPr>
-      <w:bookmarkStart w:id="16" w:name="_Toc514416724"/>
+      <w:bookmarkStart w:id="15" w:name="_Toc514416724"/>
       <w:r>
         <w:lastRenderedPageBreak/>
         <w:t>Flywheel</w:t>
       </w:r>
-      <w:bookmarkEnd w:id="16"/>
+      <w:bookmarkEnd w:id="15"/>
     </w:p>
     <w:p>
       <w:pPr>
@@ -9054,7 +9058,7 @@
           <w:lang w:val="en-GB"/>
         </w:rPr>
         <w:drawing>
-          <wp:inline distT="0" distB="0" distL="0" distR="0">
+          <wp:inline distT="0" distB="0" distL="0" distR="0" wp14:anchorId="4F273B57" wp14:editId="2F1C5897">
             <wp:extent cx="4432935" cy="3323590"/>
             <wp:effectExtent l="0" t="0" r="0" b="0"/>
             <wp:docPr id="55" name="Afbeelding 55"/>
@@ -10920,7 +10924,7 @@
           <w:lang w:val="en-GB"/>
         </w:rPr>
         <w:drawing>
-          <wp:inline distT="0" distB="0" distL="0" distR="0">
+          <wp:inline distT="0" distB="0" distL="0" distR="0" wp14:anchorId="6D7F667B" wp14:editId="4B8B5D6A">
             <wp:extent cx="5417185" cy="2286000"/>
             <wp:effectExtent l="0" t="0" r="0" b="0"/>
             <wp:docPr id="57" name="Afbeelding 57"/>
@@ -11174,32 +11178,32 @@
       <w:pPr>
         <w:pStyle w:val="Kop1"/>
       </w:pPr>
-      <w:bookmarkStart w:id="17" w:name="_Toc514416725"/>
+      <w:bookmarkStart w:id="16" w:name="_Toc514416725"/>
       <w:r>
         <w:lastRenderedPageBreak/>
         <w:t>Dynamics of a deformable follower</w:t>
       </w:r>
+      <w:bookmarkEnd w:id="16"/>
+    </w:p>
+    <w:p>
+      <w:pPr>
+        <w:pStyle w:val="Kop2"/>
+      </w:pPr>
+      <w:bookmarkStart w:id="17" w:name="_Toc514416726"/>
+      <w:r>
+        <w:t>Single rise case</w:t>
+      </w:r>
       <w:bookmarkEnd w:id="17"/>
     </w:p>
     <w:p>
       <w:pPr>
-        <w:pStyle w:val="Kop2"/>
-      </w:pPr>
-      <w:bookmarkStart w:id="18" w:name="_Toc514416726"/>
-      <w:r>
-        <w:t>Single rise case</w:t>
+        <w:pStyle w:val="Kop3"/>
+      </w:pPr>
+      <w:bookmarkStart w:id="18" w:name="_Toc514416727"/>
+      <w:r>
+        <w:t>Conditions</w:t>
       </w:r>
       <w:bookmarkEnd w:id="18"/>
-    </w:p>
-    <w:p>
-      <w:pPr>
-        <w:pStyle w:val="Kop3"/>
-      </w:pPr>
-      <w:bookmarkStart w:id="19" w:name="_Toc514416727"/>
-      <w:r>
-        <w:t>Conditions</w:t>
-      </w:r>
-      <w:bookmarkEnd w:id="19"/>
     </w:p>
     <w:p>
       <w:pPr>
@@ -11267,14 +11271,7 @@
             <w:rFonts w:ascii="Cambria Math" w:hAnsi="Cambria Math"/>
             <w:lang w:val="en-GB"/>
           </w:rPr>
-          <m:t xml:space="preserve"> </m:t>
-        </m:r>
-        <m:r>
-          <w:rPr>
-            <w:rFonts w:ascii="Cambria Math" w:hAnsi="Cambria Math"/>
-            <w:lang w:val="en-GB"/>
-          </w:rPr>
-          <m:t>λ</m:t>
+          <m:t xml:space="preserve"> λ</m:t>
         </m:r>
       </m:oMath>
       <w:r>
@@ -11296,21 +11293,7 @@
         <w:rPr>
           <w:lang w:val="en-GB"/>
         </w:rPr>
-        <w:t xml:space="preserve"> </w:t>
-      </w:r>
-      <w:proofErr w:type="spellStart"/>
-      <w:r>
-        <w:rPr>
-          <w:lang w:val="en-GB"/>
-        </w:rPr>
-        <w:t>and</w:t>
-      </w:r>
-      <w:proofErr w:type="spellEnd"/>
-      <w:r>
-        <w:rPr>
-          <w:lang w:val="en-GB"/>
-        </w:rPr>
-        <w:t xml:space="preserve"> the homogeneous part of the forced response </w:t>
+        <w:t xml:space="preserve"> and the homogeneous part of the forced response </w:t>
       </w:r>
       <w:r>
         <w:rPr>
@@ -11330,14 +11313,7 @@
             <w:rFonts w:ascii="Cambria Math" w:hAnsi="Cambria Math"/>
             <w:lang w:val="en-GB"/>
           </w:rPr>
-          <m:t>τ</m:t>
-        </m:r>
-        <m:r>
-          <w:rPr>
-            <w:rFonts w:ascii="Cambria Math" w:hAnsi="Cambria Math"/>
-            <w:lang w:val="en-GB"/>
-          </w:rPr>
-          <m:t xml:space="preserve"> = 1</m:t>
+          <m:t>τ = 1</m:t>
         </m:r>
       </m:oMath>
       <w:r>
@@ -11363,7 +11339,7 @@
           <w:noProof/>
         </w:rPr>
         <w:drawing>
-          <wp:inline distT="0" distB="0" distL="0" distR="0" wp14:anchorId="7783731D" wp14:editId="31D65084">
+          <wp:inline distT="0" distB="0" distL="0" distR="0" wp14:anchorId="3C8B9887" wp14:editId="526757E5">
             <wp:extent cx="2266950" cy="552450"/>
             <wp:effectExtent l="0" t="0" r="0" b="0"/>
             <wp:docPr id="5" name="Afbeelding 5"/>
@@ -11433,35 +11409,7 @@
             <w:rFonts w:ascii="Cambria Math" w:hAnsi="Cambria Math"/>
             <w:lang w:val="en-GB"/>
           </w:rPr>
-          <m:t xml:space="preserve"> </m:t>
-        </m:r>
-        <m:r>
-          <w:rPr>
-            <w:rFonts w:ascii="Cambria Math" w:hAnsi="Cambria Math"/>
-            <w:lang w:val="en-GB"/>
-          </w:rPr>
-          <m:t>λ</m:t>
-        </m:r>
-        <m:r>
-          <w:rPr>
-            <w:rFonts w:ascii="Cambria Math" w:hAnsi="Cambria Math"/>
-            <w:lang w:val="en-GB"/>
-          </w:rPr>
-          <m:t xml:space="preserve"> *</m:t>
-        </m:r>
-        <m:r>
-          <w:rPr>
-            <w:rFonts w:ascii="Cambria Math" w:hAnsi="Cambria Math"/>
-            <w:lang w:val="en-GB"/>
-          </w:rPr>
-          <m:t>ζ</m:t>
-        </m:r>
-        <m:r>
-          <w:rPr>
-            <w:rFonts w:ascii="Cambria Math" w:hAnsi="Cambria Math"/>
-            <w:lang w:val="en-GB"/>
-          </w:rPr>
-          <m:t xml:space="preserve"> </m:t>
+          <m:t xml:space="preserve"> λ *ζ </m:t>
         </m:r>
       </m:oMath>
       <w:r>
@@ -11549,7 +11497,7 @@
           <w:noProof/>
         </w:rPr>
         <w:drawing>
-          <wp:inline distT="0" distB="0" distL="0" distR="0" wp14:anchorId="70D19A49" wp14:editId="268C3F29">
+          <wp:inline distT="0" distB="0" distL="0" distR="0" wp14:anchorId="61A3D8C3" wp14:editId="65BF923F">
             <wp:extent cx="2428875" cy="733425"/>
             <wp:effectExtent l="0" t="0" r="9525" b="9525"/>
             <wp:docPr id="6" name="Afbeelding 6"/>
@@ -11607,42 +11555,7 @@
             <w:rFonts w:ascii="Cambria Math" w:hAnsi="Cambria Math"/>
             <w:lang w:val="en-GB"/>
           </w:rPr>
-          <m:t>λ</m:t>
-        </m:r>
-        <m:r>
-          <w:rPr>
-            <w:rFonts w:ascii="Cambria Math" w:hAnsi="Cambria Math"/>
-            <w:lang w:val="en-GB"/>
-          </w:rPr>
-          <m:t>*</m:t>
-        </m:r>
-        <m:r>
-          <w:rPr>
-            <w:rFonts w:ascii="Cambria Math" w:hAnsi="Cambria Math"/>
-            <w:lang w:val="en-GB"/>
-          </w:rPr>
-          <m:t>ζ</m:t>
-        </m:r>
-        <m:r>
-          <w:rPr>
-            <w:rFonts w:ascii="Cambria Math" w:hAnsi="Cambria Math"/>
-            <w:lang w:val="en-GB"/>
-          </w:rPr>
-          <m:t xml:space="preserve"> </m:t>
-        </m:r>
-        <m:r>
-          <w:rPr>
-            <w:rFonts w:ascii="Cambria Math" w:hAnsi="Cambria Math"/>
-            <w:lang w:val="en-GB"/>
-          </w:rPr>
-          <m:t>&gt;</m:t>
-        </m:r>
-        <m:r>
-          <w:rPr>
-            <w:rFonts w:ascii="Cambria Math" w:hAnsi="Cambria Math"/>
-            <w:lang w:val="en-GB"/>
-          </w:rPr>
-          <m:t xml:space="preserve"> 0.75</m:t>
+          <m:t>λ*ζ &gt; 0.75</m:t>
         </m:r>
       </m:oMath>
       <w:r>
@@ -11710,21 +11623,7 @@
             <w:rFonts w:ascii="Cambria Math" w:hAnsi="Cambria Math"/>
             <w:lang w:val="en-GB"/>
           </w:rPr>
-          <m:t xml:space="preserve"> </m:t>
-        </m:r>
-        <m:r>
-          <w:rPr>
-            <w:rFonts w:ascii="Cambria Math" w:hAnsi="Cambria Math"/>
-            <w:lang w:val="en-GB"/>
-          </w:rPr>
-          <m:t>τ</m:t>
-        </m:r>
-        <m:r>
-          <w:rPr>
-            <w:rFonts w:ascii="Cambria Math" w:hAnsi="Cambria Math"/>
-            <w:lang w:val="en-GB"/>
-          </w:rPr>
-          <m:t xml:space="preserve"> = 2,75</m:t>
+          <m:t xml:space="preserve"> τ = 2,75</m:t>
         </m:r>
       </m:oMath>
       <w:r>
@@ -11990,11 +11889,11 @@
       <w:pPr>
         <w:pStyle w:val="Kop3"/>
       </w:pPr>
-      <w:bookmarkStart w:id="20" w:name="_Toc514416728"/>
+      <w:bookmarkStart w:id="19" w:name="_Toc514416728"/>
       <w:r>
         <w:t>Numerical solution</w:t>
       </w:r>
-      <w:bookmarkEnd w:id="20"/>
+      <w:bookmarkEnd w:id="19"/>
     </w:p>
     <w:p>
       <w:pPr>
@@ -12055,7 +11954,7 @@
           <w:noProof/>
         </w:rPr>
         <w:drawing>
-          <wp:inline distT="0" distB="0" distL="0" distR="0" wp14:anchorId="2D253F52" wp14:editId="0786BA47">
+          <wp:inline distT="0" distB="0" distL="0" distR="0" wp14:anchorId="015A59D3" wp14:editId="0234AC74">
             <wp:extent cx="2733675" cy="552450"/>
             <wp:effectExtent l="0" t="0" r="9525" b="0"/>
             <wp:docPr id="7" name="Afbeelding 7"/>
@@ -12121,13 +12020,37 @@
         <w:rPr>
           <w:lang w:val="en-GB"/>
         </w:rPr>
-        <w:t xml:space="preserve">. The time and the rise of the system are made dimensionless after which the system is solved. In figure NUMBER the </w:t>
-      </w:r>
-      <w:r>
-        <w:rPr>
-          <w:lang w:val="en-GB"/>
-        </w:rPr>
-        <w:t xml:space="preserve">input, the output and the difference between them is shown. We can see an initial vibration with an amplitude of </w:t>
+        <w:t xml:space="preserve">. The time and the rise of the system are made dimensionless after which the system is solved. In figure </w:t>
+      </w:r>
+      <w:r>
+        <w:rPr>
+          <w:lang w:val="en-GB"/>
+        </w:rPr>
+        <w:t>15</w:t>
+      </w:r>
+      <w:r>
+        <w:rPr>
+          <w:lang w:val="en-GB"/>
+        </w:rPr>
+        <w:t xml:space="preserve"> the </w:t>
+      </w:r>
+      <w:r>
+        <w:rPr>
+          <w:lang w:val="en-GB"/>
+        </w:rPr>
+        <w:t xml:space="preserve">input, the output and the difference between them is shown. </w:t>
+      </w:r>
+      <w:r>
+        <w:rPr>
+          <w:lang w:val="en-GB"/>
+        </w:rPr>
+        <w:t>A</w:t>
+      </w:r>
+      <w:r>
+        <w:rPr>
+          <w:lang w:val="en-GB"/>
+        </w:rPr>
+        <w:t xml:space="preserve">n initial vibration with an amplitude of </w:t>
       </w:r>
       <m:oMath>
         <m:sSup>
@@ -12163,7 +12086,19 @@
         <w:rPr>
           <w:lang w:val="en-GB"/>
         </w:rPr>
-        <w:t xml:space="preserve"> which dies out after a while. The free response starting from </w:t>
+        <w:t xml:space="preserve"> which dies out after a while</w:t>
+      </w:r>
+      <w:r>
+        <w:rPr>
+          <w:lang w:val="en-GB"/>
+        </w:rPr>
+        <w:t xml:space="preserve"> can be seen</w:t>
+      </w:r>
+      <w:r>
+        <w:rPr>
+          <w:lang w:val="en-GB"/>
+        </w:rPr>
+        <w:t xml:space="preserve">. The free response starting from </w:t>
       </w:r>
       <m:oMath>
         <m:r>
@@ -12171,14 +12106,7 @@
             <w:rFonts w:ascii="Cambria Math" w:hAnsi="Cambria Math"/>
             <w:lang w:val="en-GB"/>
           </w:rPr>
-          <m:t>τ</m:t>
-        </m:r>
-        <m:r>
-          <w:rPr>
-            <w:rFonts w:ascii="Cambria Math" w:hAnsi="Cambria Math"/>
-            <w:lang w:val="en-GB"/>
-          </w:rPr>
-          <m:t xml:space="preserve"> = 1</m:t>
+          <m:t>τ = 1</m:t>
         </m:r>
       </m:oMath>
       <w:r>
@@ -12206,14 +12134,7 @@
             <w:rFonts w:ascii="Cambria Math" w:hAnsi="Cambria Math"/>
             <w:lang w:val="en-GB"/>
           </w:rPr>
-          <m:t>τ</m:t>
-        </m:r>
-        <m:r>
-          <w:rPr>
-            <w:rFonts w:ascii="Cambria Math" w:hAnsi="Cambria Math"/>
-            <w:lang w:val="en-GB"/>
-          </w:rPr>
-          <m:t xml:space="preserve"> = 1 </m:t>
+          <m:t xml:space="preserve">τ = 1 </m:t>
         </m:r>
       </m:oMath>
       <w:r>
@@ -12314,14 +12235,7 @@
               <w:rFonts w:ascii="Cambria Math" w:hAnsi="Cambria Math"/>
               <w:lang w:val="en-GB"/>
             </w:rPr>
-            <m:t>= 3.8947</m:t>
-          </m:r>
-          <m:r>
-            <w:rPr>
-              <w:rFonts w:ascii="Cambria Math" w:hAnsi="Cambria Math"/>
-              <w:lang w:val="en-GB"/>
-            </w:rPr>
-            <m:t>*</m:t>
+            <m:t>= 3.8947*</m:t>
           </m:r>
           <m:sSup>
             <m:sSupPr>
@@ -12373,7 +12287,7 @@
           <w:noProof/>
         </w:rPr>
         <w:drawing>
-          <wp:inline distT="0" distB="0" distL="0" distR="0" wp14:anchorId="6493D0BB" wp14:editId="0D8FD10A">
+          <wp:inline distT="0" distB="0" distL="0" distR="0" wp14:anchorId="39C8857B" wp14:editId="5CB58C85">
             <wp:extent cx="5760720" cy="3150870"/>
             <wp:effectExtent l="0" t="0" r="0" b="0"/>
             <wp:docPr id="8" name="Afbeelding 8"/>
@@ -12432,8 +12346,20 @@
         <w:rPr>
           <w:lang w:val="en-GB"/>
         </w:rPr>
-        <w:t>: Dimensionless input, output and difference in function of tau</w:t>
-      </w:r>
+        <w:t xml:space="preserve">: Dimensionless input, output and difference in function of </w:t>
+      </w:r>
+      <m:oMath>
+        <m:r>
+          <m:rPr>
+            <m:sty m:val="p"/>
+          </m:rPr>
+          <w:rPr>
+            <w:rFonts w:ascii="Cambria Math" w:hAnsi="Cambria Math"/>
+            <w:lang w:val="en-GB"/>
+          </w:rPr>
+          <m:t>τ</m:t>
+        </m:r>
+      </m:oMath>
     </w:p>
     <w:p>
       <w:pPr>
@@ -12560,12 +12486,12 @@
       <w:pPr>
         <w:pStyle w:val="Kop3"/>
       </w:pPr>
-      <w:bookmarkStart w:id="21" w:name="_Toc514416729"/>
+      <w:bookmarkStart w:id="20" w:name="_Toc514416729"/>
       <w:r>
         <w:lastRenderedPageBreak/>
         <w:t>Approximated solution</w:t>
       </w:r>
-      <w:bookmarkEnd w:id="21"/>
+      <w:bookmarkEnd w:id="20"/>
     </w:p>
     <w:p>
       <w:pPr>
@@ -12635,7 +12561,7 @@
           <w:noProof/>
         </w:rPr>
         <w:drawing>
-          <wp:inline distT="0" distB="0" distL="0" distR="0" wp14:anchorId="3EFFD97D" wp14:editId="6FCF152C">
+          <wp:inline distT="0" distB="0" distL="0" distR="0" wp14:anchorId="3BDCAAD3" wp14:editId="1B9238B2">
             <wp:extent cx="2114550" cy="542925"/>
             <wp:effectExtent l="0" t="0" r="0" b="9525"/>
             <wp:docPr id="9" name="Afbeelding 9"/>
@@ -12717,17 +12643,7 @@
                 <w:rFonts w:ascii="Cambria Math" w:hAnsi="Cambria Math"/>
                 <w:lang w:val="en-GB"/>
               </w:rPr>
-              <m:t xml:space="preserve">Q = </m:t>
-            </m:r>
-            <m:r>
-              <m:rPr>
-                <m:sty m:val="p"/>
-              </m:rPr>
-              <w:rPr>
-                <w:rFonts w:ascii="Cambria Math" w:hAnsi="Cambria Math"/>
-                <w:lang w:val="en-GB"/>
-              </w:rPr>
-              <m:t>(2*</m:t>
+              <m:t>Q = (2*</m:t>
             </m:r>
             <m:r>
               <m:rPr>
@@ -12780,14 +12696,7 @@
             <w:rFonts w:ascii="Cambria Math" w:hAnsi="Cambria Math"/>
             <w:lang w:val="en-GB"/>
           </w:rPr>
-          <m:t>3.7916</m:t>
-        </m:r>
-        <m:r>
-          <w:rPr>
-            <w:rFonts w:ascii="Cambria Math" w:hAnsi="Cambria Math"/>
-            <w:lang w:val="en-GB"/>
-          </w:rPr>
-          <m:t>*</m:t>
+          <m:t>3.7916*</m:t>
         </m:r>
         <m:sSup>
           <m:sSupPr>
@@ -13047,44 +12956,44 @@
       <w:pPr>
         <w:pStyle w:val="Kop2"/>
       </w:pPr>
-      <w:bookmarkStart w:id="22" w:name="_Toc514416730"/>
+      <w:bookmarkStart w:id="21" w:name="_Toc514416730"/>
       <w:r>
         <w:t>Multi rise case</w:t>
       </w:r>
+      <w:bookmarkEnd w:id="21"/>
+    </w:p>
+    <w:p>
+      <w:pPr>
+        <w:rPr>
+          <w:lang w:val="en-GB"/>
+        </w:rPr>
+      </w:pPr>
+      <w:r>
+        <w:rPr>
+          <w:lang w:val="en-GB"/>
+        </w:rPr>
+        <w:t xml:space="preserve">Instead of just looking at the most critical segment, the multi rise case looks at the entire </w:t>
+      </w:r>
+      <w:r>
+        <w:rPr>
+          <w:lang w:val="en-GB"/>
+        </w:rPr>
+        <w:t>cam. The multi rise case is first determined in two ways, an analytical and a numerical way. After comparing these, the multi rise case is compared to the single rise case in the most critical segment.</w:t>
+      </w:r>
+    </w:p>
+    <w:p>
+      <w:pPr>
+        <w:pStyle w:val="Kop3"/>
+      </w:pPr>
+      <w:bookmarkStart w:id="22" w:name="_Toc514416731"/>
+      <w:r>
+        <w:t>Numerical solution</w:t>
+      </w:r>
       <w:bookmarkEnd w:id="22"/>
     </w:p>
     <w:p>
       <w:pPr>
         <w:rPr>
-          <w:lang w:val="en-GB"/>
-        </w:rPr>
-      </w:pPr>
-      <w:r>
-        <w:rPr>
-          <w:lang w:val="en-GB"/>
-        </w:rPr>
-        <w:t xml:space="preserve">Instead of just looking at the most critical segment, the multi rise case looks at the entire </w:t>
-      </w:r>
-      <w:r>
-        <w:rPr>
-          <w:lang w:val="en-GB"/>
-        </w:rPr>
-        <w:t>cam. The multi rise case is first determined in two ways, an analytical and a numerical way. After comparing these, the multi rise case is compared to the single rise case in the most critical segment.</w:t>
-      </w:r>
-    </w:p>
-    <w:p>
-      <w:pPr>
-        <w:pStyle w:val="Kop3"/>
-      </w:pPr>
-      <w:bookmarkStart w:id="23" w:name="_Toc514416731"/>
-      <w:r>
-        <w:t>Numerical solution</w:t>
-      </w:r>
-      <w:bookmarkEnd w:id="23"/>
-    </w:p>
-    <w:p>
-      <w:pPr>
-        <w:rPr>
           <w:noProof/>
           <w:lang w:val="en-GB"/>
         </w:rPr>
@@ -13153,7 +13062,7 @@
           <w:noProof/>
         </w:rPr>
         <w:drawing>
-          <wp:inline distT="0" distB="0" distL="0" distR="0" wp14:anchorId="2BAA5D00" wp14:editId="7CFA9C1E">
+          <wp:inline distT="0" distB="0" distL="0" distR="0" wp14:anchorId="5395C88C" wp14:editId="343B926E">
             <wp:extent cx="4030980" cy="3116100"/>
             <wp:effectExtent l="0" t="0" r="7620" b="8255"/>
             <wp:docPr id="11" name="Afbeelding 11"/>
@@ -13225,12 +13134,12 @@
       <w:pPr>
         <w:pStyle w:val="Kop3"/>
       </w:pPr>
-      <w:bookmarkStart w:id="24" w:name="_Toc514416732"/>
+      <w:bookmarkStart w:id="23" w:name="_Toc514416732"/>
       <w:r>
         <w:lastRenderedPageBreak/>
         <w:t>Analytical solution</w:t>
       </w:r>
-      <w:bookmarkEnd w:id="24"/>
+      <w:bookmarkEnd w:id="23"/>
     </w:p>
     <w:p>
       <w:pPr>
@@ -13362,7 +13271,7 @@
           <w:noProof/>
         </w:rPr>
         <w:drawing>
-          <wp:inline distT="0" distB="0" distL="0" distR="0" wp14:anchorId="4A3ECC04" wp14:editId="6C078A2F">
+          <wp:inline distT="0" distB="0" distL="0" distR="0" wp14:anchorId="6C6D4B31" wp14:editId="37EA90B6">
             <wp:extent cx="5760720" cy="4418965"/>
             <wp:effectExtent l="0" t="0" r="0" b="635"/>
             <wp:docPr id="14" name="Afbeelding 14"/>
@@ -13427,21 +13336,7 @@
         <w:rPr>
           <w:lang w:val="en-GB"/>
         </w:rPr>
-        <w:t xml:space="preserve">Output of the </w:t>
-      </w:r>
-      <w:proofErr w:type="spellStart"/>
-      <w:r>
-        <w:rPr>
-          <w:lang w:val="en-GB"/>
-        </w:rPr>
-        <w:t>analystical</w:t>
-      </w:r>
-      <w:proofErr w:type="spellEnd"/>
-      <w:r>
-        <w:rPr>
-          <w:lang w:val="en-GB"/>
-        </w:rPr>
-        <w:t xml:space="preserve"> analysis against the dimensionless angular time</w:t>
+        <w:t>Output of the analytical analysis against the dimensionless angular time</w:t>
       </w:r>
     </w:p>
     <w:p>
@@ -13494,7 +13389,7 @@
         </w:rPr>
         <w:lastRenderedPageBreak/>
         <w:drawing>
-          <wp:inline distT="0" distB="0" distL="0" distR="0" wp14:anchorId="7737DF88" wp14:editId="4BF61CAC">
+          <wp:inline distT="0" distB="0" distL="0" distR="0" wp14:anchorId="3CBE5DF9" wp14:editId="6E27FAB6">
             <wp:extent cx="5760720" cy="4387215"/>
             <wp:effectExtent l="0" t="0" r="0" b="0"/>
             <wp:docPr id="16" name="Afbeelding 16"/>
@@ -13616,7 +13511,7 @@
           <w:noProof/>
         </w:rPr>
         <w:drawing>
-          <wp:inline distT="0" distB="0" distL="0" distR="0" wp14:anchorId="2A6F7D69" wp14:editId="2509B545">
+          <wp:inline distT="0" distB="0" distL="0" distR="0" wp14:anchorId="0ECA0F7B" wp14:editId="78C0A2CB">
             <wp:extent cx="5760720" cy="3115310"/>
             <wp:effectExtent l="0" t="0" r="0" b="8890"/>
             <wp:docPr id="18" name="Afbeelding 18"/>
@@ -13739,7 +13634,22 @@
         <w:rPr>
           <w:lang w:val="en-GB"/>
         </w:rPr>
-        <w:t>. The initial vibration in the graphs can be explained by the transient behaviour of the multi rise solution because of the initial vibrations caused by the previous segment. The single rise case doesn’t have previous segments, so it doesn’t have the same transient behaviour. As expected the difference dies out after tau equals 1.</w:t>
+        <w:t xml:space="preserve">. The initial vibration in the graphs can be explained by the transient behaviour of the multi rise solution because of the initial vibrations caused by the previous segment. The single rise case doesn’t have previous segments, so it doesn’t have the same transient behaviour. As expected the difference dies out after </w:t>
+      </w:r>
+      <m:oMath>
+        <m:r>
+          <w:rPr>
+            <w:rFonts w:ascii="Cambria Math" w:hAnsi="Cambria Math"/>
+            <w:lang w:val="en-GB"/>
+          </w:rPr>
+          <m:t>τ</m:t>
+        </m:r>
+      </m:oMath>
+      <w:r>
+        <w:rPr>
+          <w:lang w:val="en-GB"/>
+        </w:rPr>
+        <w:t xml:space="preserve"> equals 1.</w:t>
       </w:r>
     </w:p>
     <w:p>
@@ -13760,7 +13670,7 @@
           <w:noProof/>
         </w:rPr>
         <w:drawing>
-          <wp:inline distT="0" distB="0" distL="0" distR="0" wp14:anchorId="7A413282" wp14:editId="52B12B23">
+          <wp:inline distT="0" distB="0" distL="0" distR="0" wp14:anchorId="11324008" wp14:editId="4FCF372A">
             <wp:extent cx="5760720" cy="4510405"/>
             <wp:effectExtent l="0" t="0" r="0" b="4445"/>
             <wp:docPr id="20" name="Afbeelding 20"/>
@@ -13842,12 +13752,12 @@
       <w:pPr>
         <w:pStyle w:val="Kop2"/>
       </w:pPr>
-      <w:bookmarkStart w:id="25" w:name="_Toc514416733"/>
+      <w:bookmarkStart w:id="24" w:name="_Toc514416733"/>
       <w:r>
         <w:lastRenderedPageBreak/>
         <w:t>Vibration contact force</w:t>
       </w:r>
-      <w:bookmarkEnd w:id="25"/>
+      <w:bookmarkEnd w:id="24"/>
     </w:p>
     <w:p>
       <w:pPr>
@@ -13964,7 +13874,7 @@
           <w:noProof/>
         </w:rPr>
         <w:drawing>
-          <wp:inline distT="0" distB="0" distL="0" distR="0" wp14:anchorId="3F409F85" wp14:editId="00CEE9EF">
+          <wp:inline distT="0" distB="0" distL="0" distR="0" wp14:anchorId="5B84324E" wp14:editId="798AB153">
             <wp:extent cx="3823335" cy="2985927"/>
             <wp:effectExtent l="0" t="0" r="5715" b="5080"/>
             <wp:docPr id="23" name="Afbeelding 23"/>
@@ -14088,14 +13998,12 @@
         </w:rPr>
         <w:t xml:space="preserve"> </w:t>
       </w:r>
-      <w:proofErr w:type="gramStart"/>
-      <w:r>
-        <w:rPr>
-          <w:lang w:val="en-GB"/>
-        </w:rPr>
-        <w:t>has to</w:t>
-      </w:r>
-      <w:proofErr w:type="gramEnd"/>
+      <w:r>
+        <w:rPr>
+          <w:lang w:val="en-GB"/>
+        </w:rPr>
+        <w:t>must</w:t>
+      </w:r>
       <w:r>
         <w:rPr>
           <w:lang w:val="en-GB"/>
@@ -14114,7 +14022,7 @@
           <w:noProof/>
         </w:rPr>
         <w:drawing>
-          <wp:inline distT="0" distB="0" distL="0" distR="0" wp14:anchorId="07A9C6A5" wp14:editId="2A284ABF">
+          <wp:inline distT="0" distB="0" distL="0" distR="0" wp14:anchorId="58C1B8EF" wp14:editId="1AE0855D">
             <wp:extent cx="3915021" cy="3112770"/>
             <wp:effectExtent l="0" t="0" r="9525" b="0"/>
             <wp:docPr id="24" name="Afbeelding 24"/>
@@ -14180,145 +14088,147 @@
       <w:pPr>
         <w:pStyle w:val="Kop1"/>
       </w:pPr>
-      <w:bookmarkStart w:id="26" w:name="_Toc514416734"/>
+      <w:bookmarkStart w:id="25" w:name="_Toc514416734"/>
       <w:r>
         <w:lastRenderedPageBreak/>
         <w:t>Conclusion</w:t>
       </w:r>
+      <w:bookmarkEnd w:id="25"/>
+    </w:p>
+    <w:p>
+      <w:pPr>
+        <w:rPr>
+          <w:lang w:val="en-GB"/>
+        </w:rPr>
+      </w:pPr>
+      <w:r>
+        <w:rPr>
+          <w:lang w:val="en-GB"/>
+        </w:rPr>
+        <w:t xml:space="preserve">At first a motion law has been established for minimal acceleration. Subsequently the geometry has been defined. While defining the geometry, there has been paid attention to keep the pressure angle below 30° and to prevent undercutting. </w:t>
+      </w:r>
+      <w:proofErr w:type="gramStart"/>
+      <w:r>
+        <w:rPr>
+          <w:lang w:val="en-GB"/>
+        </w:rPr>
+        <w:t>In order to</w:t>
+      </w:r>
+      <w:proofErr w:type="gramEnd"/>
+      <w:r>
+        <w:rPr>
+          <w:lang w:val="en-GB"/>
+        </w:rPr>
+        <w:t xml:space="preserve"> minimise the pressure angle, an optimal </w:t>
+      </w:r>
+      <w:proofErr w:type="spellStart"/>
+      <w:r>
+        <w:rPr>
+          <w:lang w:val="en-GB"/>
+        </w:rPr>
+        <w:t>excentricity</w:t>
+      </w:r>
+      <w:proofErr w:type="spellEnd"/>
+      <w:r>
+        <w:rPr>
+          <w:lang w:val="en-GB"/>
+        </w:rPr>
+        <w:t xml:space="preserve"> has been calculated. </w:t>
+      </w:r>
+    </w:p>
+    <w:p>
+      <w:pPr>
+        <w:rPr>
+          <w:lang w:val="en-GB"/>
+        </w:rPr>
+      </w:pPr>
+      <w:r>
+        <w:rPr>
+          <w:lang w:val="en-GB"/>
+        </w:rPr>
+        <w:t xml:space="preserve">With the obtained geometry </w:t>
+      </w:r>
+      <w:r>
+        <w:rPr>
+          <w:lang w:val="en-GB"/>
+        </w:rPr>
+        <w:t xml:space="preserve">a first analysis of the forces using a rigid-body model has been done. In this analysis a spring has been designed that ensures continuous contact between cam and follower, but keeps the normal forces on the cam to a minimum. There has also been a power analysis </w:t>
+      </w:r>
+      <w:proofErr w:type="gramStart"/>
+      <w:r>
+        <w:rPr>
+          <w:lang w:val="en-GB"/>
+        </w:rPr>
+        <w:t>in order to</w:t>
+      </w:r>
+      <w:proofErr w:type="gramEnd"/>
+      <w:r>
+        <w:rPr>
+          <w:lang w:val="en-GB"/>
+        </w:rPr>
+        <w:t xml:space="preserve"> design the motor. From the given power, the torque on the cam has been calculated. </w:t>
+      </w:r>
+    </w:p>
+    <w:p>
+      <w:pPr>
+        <w:rPr>
+          <w:lang w:val="en-GB"/>
+        </w:rPr>
+      </w:pPr>
+      <w:r>
+        <w:rPr>
+          <w:lang w:val="en-GB"/>
+        </w:rPr>
+        <w:t xml:space="preserve">Once the instantaneous torque and average torque was known, a flywheel has been designed that keeps the variation in speed below 5% compared to the average speed. </w:t>
+      </w:r>
+    </w:p>
+    <w:p>
+      <w:pPr>
+        <w:rPr>
+          <w:lang w:val="en-GB"/>
+        </w:rPr>
+      </w:pPr>
+      <w:r>
+        <w:rPr>
+          <w:lang w:val="en-GB"/>
+        </w:rPr>
+        <w:t xml:space="preserve">As a rigid body is only an approximation of the reality, a second force analysis has been done with a deformable body. At first the analysis on the worst case single rise has been done, followed by the analysis of a multiple rise body in steady state. Both models are calculated analytically and numerically as a control. From the forces obtained by this analysis we could conclude that a higher stiffness or prestress was needed for the spring </w:t>
+      </w:r>
+      <w:proofErr w:type="gramStart"/>
+      <w:r>
+        <w:rPr>
+          <w:lang w:val="en-GB"/>
+        </w:rPr>
+        <w:t>in order to</w:t>
+      </w:r>
+      <w:proofErr w:type="gramEnd"/>
+      <w:r>
+        <w:rPr>
+          <w:lang w:val="en-GB"/>
+        </w:rPr>
+        <w:t xml:space="preserve"> ensure </w:t>
+      </w:r>
+      <w:r>
+        <w:rPr>
+          <w:lang w:val="en-GB"/>
+        </w:rPr>
+        <w:t xml:space="preserve">contact between cam and follower. </w:t>
+      </w:r>
+    </w:p>
+    <w:p>
+      <w:pPr>
+        <w:rPr>
+          <w:lang w:val="en-GB"/>
+        </w:rPr>
+      </w:pPr>
+      <w:r>
+        <w:rPr>
+          <w:lang w:val="en-GB"/>
+        </w:rPr>
+        <w:t xml:space="preserve">All calculations are controlled when possible and all controls passed. </w:t>
+      </w:r>
+      <w:bookmarkStart w:id="26" w:name="_GoBack"/>
       <w:bookmarkEnd w:id="26"/>
-    </w:p>
-    <w:p>
-      <w:pPr>
-        <w:rPr>
-          <w:lang w:val="en-GB"/>
-        </w:rPr>
-      </w:pPr>
-      <w:r>
-        <w:rPr>
-          <w:lang w:val="en-GB"/>
-        </w:rPr>
-        <w:t xml:space="preserve">At first a motion law has been established for minimal acceleration. Subsequently the geometry has been defined. While defining the geometry, there has been paid attention to keep the pressure angle below 30° and to prevent undercutting. </w:t>
-      </w:r>
-      <w:proofErr w:type="gramStart"/>
-      <w:r>
-        <w:rPr>
-          <w:lang w:val="en-GB"/>
-        </w:rPr>
-        <w:t>In order to</w:t>
-      </w:r>
-      <w:proofErr w:type="gramEnd"/>
-      <w:r>
-        <w:rPr>
-          <w:lang w:val="en-GB"/>
-        </w:rPr>
-        <w:t xml:space="preserve"> minimise the pressure angle, an optimal </w:t>
-      </w:r>
-      <w:proofErr w:type="spellStart"/>
-      <w:r>
-        <w:rPr>
-          <w:lang w:val="en-GB"/>
-        </w:rPr>
-        <w:t>excentricity</w:t>
-      </w:r>
-      <w:proofErr w:type="spellEnd"/>
-      <w:r>
-        <w:rPr>
-          <w:lang w:val="en-GB"/>
-        </w:rPr>
-        <w:t xml:space="preserve"> has been calculated. </w:t>
-      </w:r>
-    </w:p>
-    <w:p>
-      <w:pPr>
-        <w:rPr>
-          <w:lang w:val="en-GB"/>
-        </w:rPr>
-      </w:pPr>
-      <w:r>
-        <w:rPr>
-          <w:lang w:val="en-GB"/>
-        </w:rPr>
-        <w:t xml:space="preserve">With the obtained geometry </w:t>
-      </w:r>
-      <w:r>
-        <w:rPr>
-          <w:lang w:val="en-GB"/>
-        </w:rPr>
-        <w:t xml:space="preserve">a first analysis of the forces using a rigid-body model has been done. In this analysis a spring has been designed that ensures continuous contact between cam and follower, but keeps the normal forces on the cam to a minimum. There has also been a power analysis </w:t>
-      </w:r>
-      <w:proofErr w:type="gramStart"/>
-      <w:r>
-        <w:rPr>
-          <w:lang w:val="en-GB"/>
-        </w:rPr>
-        <w:t>in order to</w:t>
-      </w:r>
-      <w:proofErr w:type="gramEnd"/>
-      <w:r>
-        <w:rPr>
-          <w:lang w:val="en-GB"/>
-        </w:rPr>
-        <w:t xml:space="preserve"> design the motor. From the given power, the torque on the cam has been calculated. </w:t>
-      </w:r>
-    </w:p>
-    <w:p>
-      <w:pPr>
-        <w:rPr>
-          <w:lang w:val="en-GB"/>
-        </w:rPr>
-      </w:pPr>
-      <w:r>
-        <w:rPr>
-          <w:lang w:val="en-GB"/>
-        </w:rPr>
-        <w:t xml:space="preserve"> Once the instantaneous torque and average torque was known, a flywheel has been designed that keeps the variation in speed below 5% compared to the average speed. </w:t>
-      </w:r>
-    </w:p>
-    <w:p>
-      <w:pPr>
-        <w:rPr>
-          <w:lang w:val="en-GB"/>
-        </w:rPr>
-      </w:pPr>
-      <w:r>
-        <w:rPr>
-          <w:lang w:val="en-GB"/>
-        </w:rPr>
-        <w:t xml:space="preserve">As a rigid body is only an approximation of the reality, a second force analysis has been done with a deformable body. At first the analysis on the worst case single rise has been done, followed by the analysis of a multiple rise body in steady state. Both models are calculated analytically and numerically as a control. From the forces obtained by this analysis we could conclude that a higher stiffness or prestress was needed for the spring </w:t>
-      </w:r>
-      <w:proofErr w:type="gramStart"/>
-      <w:r>
-        <w:rPr>
-          <w:lang w:val="en-GB"/>
-        </w:rPr>
-        <w:t>in order to</w:t>
-      </w:r>
-      <w:proofErr w:type="gramEnd"/>
-      <w:r>
-        <w:rPr>
-          <w:lang w:val="en-GB"/>
-        </w:rPr>
-        <w:t xml:space="preserve"> ensure </w:t>
-      </w:r>
-      <w:r>
-        <w:rPr>
-          <w:lang w:val="en-GB"/>
-        </w:rPr>
-        <w:t xml:space="preserve">contact between cam and follower. </w:t>
-      </w:r>
-    </w:p>
-    <w:p>
-      <w:pPr>
-        <w:rPr>
-          <w:lang w:val="en-GB"/>
-        </w:rPr>
-      </w:pPr>
-      <w:r>
-        <w:rPr>
-          <w:lang w:val="en-GB"/>
-        </w:rPr>
-        <w:t xml:space="preserve">All calculations are controlled when possible and all controls passed. </w:t>
-      </w:r>
     </w:p>
     <w:sectPr>
       <w:footerReference w:type="default" r:id="rId35"/>
@@ -16460,567 +16370,6 @@
 </w:styles>
 </file>
 
-<file path=word/glossary/document.xml><?xml version="1.0" encoding="utf-8"?>
-<w:glossaryDocument xmlns:wpc="http://schemas.microsoft.com/office/word/2010/wordprocessingCanvas" xmlns:cx="http://schemas.microsoft.com/office/drawing/2014/chartex" xmlns:cx1="http://schemas.microsoft.com/office/drawing/2015/9/8/chartex" xmlns:cx2="http://schemas.microsoft.com/office/drawing/2015/10/21/chartex" xmlns:cx3="http://schemas.microsoft.com/office/drawing/2016/5/9/chartex" xmlns:cx4="http://schemas.microsoft.com/office/drawing/2016/5/10/chartex" xmlns:cx5="http://schemas.microsoft.com/office/drawing/2016/5/11/chartex" xmlns:cx6="http://schemas.microsoft.com/office/drawing/2016/5/12/chartex" xmlns:cx7="http://schemas.microsoft.com/office/drawing/2016/5/13/chartex" xmlns:cx8="http://schemas.microsoft.com/office/drawing/2016/5/14/chartex" xmlns:mc="http://schemas.openxmlformats.org/markup-compatibility/2006" xmlns:aink="http://schemas.microsoft.com/office/drawing/2016/ink" xmlns:am3d="http://schemas.microsoft.com/office/drawing/2017/model3d" xmlns:o="urn:schemas-microsoft-com:office:office" xmlns:r="http://schemas.openxmlformats.org/officeDocument/2006/relationships" xmlns:m="http://schemas.openxmlformats.org/officeDocument/2006/math" xmlns:v="urn:schemas-microsoft-com:vml" xmlns:wp14="http://schemas.microsoft.com/office/word/2010/wordprocessingDrawing" xmlns:wp="http://schemas.openxmlformats.org/drawingml/2006/wordprocessingDrawing" xmlns:w10="urn:schemas-microsoft-com:office:word" xmlns:w="http://schemas.openxmlformats.org/wordprocessingml/2006/main" xmlns:w14="http://schemas.microsoft.com/office/word/2010/wordml" xmlns:w15="http://schemas.microsoft.com/office/word/2012/wordml" xmlns:w16cid="http://schemas.microsoft.com/office/word/2016/wordml/cid" xmlns:w16se="http://schemas.microsoft.com/office/word/2015/wordml/symex" xmlns:wpg="http://schemas.microsoft.com/office/word/2010/wordprocessingGroup" xmlns:wpi="http://schemas.microsoft.com/office/word/2010/wordprocessingInk" xmlns:wne="http://schemas.microsoft.com/office/word/2006/wordml" xmlns:wps="http://schemas.microsoft.com/office/word/2010/wordprocessingShape" mc:Ignorable="w14 w15 w16se w16cid wp14"/>
-</file>
-
-<file path=word/glossary/fontTable.xml><?xml version="1.0" encoding="utf-8"?>
-<w:fonts xmlns:mc="http://schemas.openxmlformats.org/markup-compatibility/2006" xmlns:r="http://schemas.openxmlformats.org/officeDocument/2006/relationships" xmlns:w="http://schemas.openxmlformats.org/wordprocessingml/2006/main" xmlns:w14="http://schemas.microsoft.com/office/word/2010/wordml" xmlns:w15="http://schemas.microsoft.com/office/word/2012/wordml" xmlns:w16cid="http://schemas.microsoft.com/office/word/2016/wordml/cid" xmlns:w16se="http://schemas.microsoft.com/office/word/2015/wordml/symex" mc:Ignorable="w14 w15 w16se w16cid">
-  <w:font w:name="Symbol">
-    <w:panose1 w:val="05050102010706020507"/>
-    <w:charset w:val="02"/>
-    <w:family w:val="roman"/>
-    <w:pitch w:val="variable"/>
-    <w:sig w:usb0="00000000" w:usb1="10000000" w:usb2="00000000" w:usb3="00000000" w:csb0="80000000" w:csb1="00000000"/>
-  </w:font>
-  <w:font w:name="Times New Roman">
-    <w:panose1 w:val="02020603050405020304"/>
-    <w:charset w:val="00"/>
-    <w:family w:val="roman"/>
-    <w:pitch w:val="variable"/>
-    <w:sig w:usb0="20002A87" w:usb1="80000000" w:usb2="00000008" w:usb3="00000000" w:csb0="000001FF" w:csb1="00000000"/>
-  </w:font>
-  <w:font w:name="Courier New">
-    <w:panose1 w:val="02070309020205020404"/>
-    <w:charset w:val="00"/>
-    <w:family w:val="modern"/>
-    <w:pitch w:val="fixed"/>
-    <w:sig w:usb0="E0002EFF" w:usb1="C0007843" w:usb2="00000009" w:usb3="00000000" w:csb0="000001FF" w:csb1="00000000"/>
-  </w:font>
-  <w:font w:name="Wingdings">
-    <w:panose1 w:val="05000000000000000000"/>
-    <w:charset w:val="02"/>
-    <w:family w:val="auto"/>
-    <w:pitch w:val="variable"/>
-    <w:sig w:usb0="00000000" w:usb1="10000000" w:usb2="00000000" w:usb3="00000000" w:csb0="80000000" w:csb1="00000000"/>
-  </w:font>
-  <w:font w:name="Calibri">
-    <w:panose1 w:val="020F0502020204030204"/>
-    <w:charset w:val="00"/>
-    <w:family w:val="swiss"/>
-    <w:pitch w:val="variable"/>
-    <w:sig w:usb0="A0002AEF" w:usb1="4000207B" w:usb2="00000000" w:usb3="00000000" w:csb0="000001FF" w:csb1="00000000"/>
-  </w:font>
-  <w:font w:name="Arial">
-    <w:panose1 w:val="020B0604020202020204"/>
-    <w:charset w:val="00"/>
-    <w:family w:val="swiss"/>
-    <w:pitch w:val="variable"/>
-    <w:sig w:usb0="20002A87" w:usb1="80000000" w:usb2="00000008" w:usb3="00000000" w:csb0="000001FF" w:csb1="00000000"/>
-  </w:font>
-  <w:font w:name="Calibri Light">
-    <w:panose1 w:val="020F0302020204030204"/>
-    <w:charset w:val="00"/>
-    <w:family w:val="swiss"/>
-    <w:pitch w:val="variable"/>
-    <w:sig w:usb0="A0002AEF" w:usb1="4000207B" w:usb2="00000000" w:usb3="00000000" w:csb0="000001FF" w:csb1="00000000"/>
-  </w:font>
-  <w:font w:name="Segoe UI">
-    <w:panose1 w:val="020B0502040204020203"/>
-    <w:charset w:val="00"/>
-    <w:family w:val="swiss"/>
-    <w:pitch w:val="variable"/>
-    <w:sig w:usb0="E4002EFF" w:usb1="C000E47F" w:usb2="00000009" w:usb3="00000000" w:csb0="000001FF" w:csb1="00000000"/>
-  </w:font>
-  <w:font w:name="Cambria Math">
-    <w:panose1 w:val="02040503050406030204"/>
-    <w:charset w:val="00"/>
-    <w:family w:val="roman"/>
-    <w:pitch w:val="variable"/>
-    <w:sig w:usb0="E00006FF" w:usb1="420024FF" w:usb2="02000000" w:usb3="00000000" w:csb0="0000019F" w:csb1="00000000"/>
-  </w:font>
-</w:fonts>
-</file>
-
-<file path=word/glossary/settings.xml><?xml version="1.0" encoding="utf-8"?>
-<w:settings xmlns:mc="http://schemas.openxmlformats.org/markup-compatibility/2006" xmlns:o="urn:schemas-microsoft-com:office:office" xmlns:r="http://schemas.openxmlformats.org/officeDocument/2006/relationships" xmlns:m="http://schemas.openxmlformats.org/officeDocument/2006/math" xmlns:v="urn:schemas-microsoft-com:vml" xmlns:w10="urn:schemas-microsoft-com:office:word" xmlns:w="http://schemas.openxmlformats.org/wordprocessingml/2006/main" xmlns:w14="http://schemas.microsoft.com/office/word/2010/wordml" xmlns:w15="http://schemas.microsoft.com/office/word/2012/wordml" xmlns:w16cid="http://schemas.microsoft.com/office/word/2016/wordml/cid" xmlns:w16se="http://schemas.microsoft.com/office/word/2015/wordml/symex" xmlns:sl="http://schemas.openxmlformats.org/schemaLibrary/2006/main" mc:Ignorable="w14 w15 w16se w16cid">
-  <w:view w:val="normal"/>
-  <w:revisionView w:insDel="0"/>
-  <w:defaultTabStop w:val="708"/>
-  <w:hyphenationZone w:val="425"/>
-  <w:characterSpacingControl w:val="doNotCompress"/>
-  <w:compat>
-    <w:useFELayout/>
-    <w:compatSetting w:name="compatibilityMode" w:uri="http://schemas.microsoft.com/office/word" w:val="15"/>
-    <w:compatSetting w:name="overrideTableStyleFontSizeAndJustification" w:uri="http://schemas.microsoft.com/office/word" w:val="1"/>
-    <w:compatSetting w:name="enableOpenTypeFeatures" w:uri="http://schemas.microsoft.com/office/word" w:val="1"/>
-    <w:compatSetting w:name="doNotFlipMirrorIndents" w:uri="http://schemas.microsoft.com/office/word" w:val="1"/>
-    <w:compatSetting w:name="differentiateMultirowTableHeaders" w:uri="http://schemas.microsoft.com/office/word" w:val="1"/>
-  </w:compat>
-  <w:rsids>
-    <w:rsidRoot w:val="00176884"/>
-    <w:rsid w:val="00176884"/>
-    <w:rsid w:val="004A168E"/>
-    <w:rsid w:val="009479E0"/>
-    <w:rsid w:val="00F33129"/>
-    <w:rsid w:val="00F434EA"/>
-  </w:rsids>
-  <m:mathPr>
-    <m:mathFont m:val="Cambria Math"/>
-    <m:brkBin m:val="before"/>
-    <m:brkBinSub m:val="--"/>
-    <m:smallFrac m:val="0"/>
-    <m:dispDef/>
-    <m:lMargin m:val="0"/>
-    <m:rMargin m:val="0"/>
-    <m:defJc m:val="centerGroup"/>
-    <m:wrapIndent m:val="1440"/>
-    <m:intLim m:val="subSup"/>
-    <m:naryLim m:val="undOvr"/>
-  </m:mathPr>
-  <w:themeFontLang w:val="nl-BE"/>
-  <w:clrSchemeMapping w:bg1="light1" w:t1="dark1" w:bg2="light2" w:t2="dark2" w:accent1="accent1" w:accent2="accent2" w:accent3="accent3" w:accent4="accent4" w:accent5="accent5" w:accent6="accent6" w:hyperlink="hyperlink" w:followedHyperlink="followedHyperlink"/>
-  <w:decimalSymbol w:val=","/>
-  <w:listSeparator w:val=";"/>
-  <w15:chartTrackingRefBased/>
-</w:settings>
-</file>
-
-<file path=word/glossary/styles.xml><?xml version="1.0" encoding="utf-8"?>
-<w:styles xmlns:mc="http://schemas.openxmlformats.org/markup-compatibility/2006" xmlns:r="http://schemas.openxmlformats.org/officeDocument/2006/relationships" xmlns:w="http://schemas.openxmlformats.org/wordprocessingml/2006/main" xmlns:w14="http://schemas.microsoft.com/office/word/2010/wordml" xmlns:w15="http://schemas.microsoft.com/office/word/2012/wordml" xmlns:w16cid="http://schemas.microsoft.com/office/word/2016/wordml/cid" xmlns:w16se="http://schemas.microsoft.com/office/word/2015/wordml/symex" mc:Ignorable="w14 w15 w16se w16cid">
-  <w:docDefaults>
-    <w:rPrDefault>
-      <w:rPr>
-        <w:rFonts w:asciiTheme="minorHAnsi" w:eastAsiaTheme="minorEastAsia" w:hAnsiTheme="minorHAnsi" w:cstheme="minorBidi"/>
-        <w:sz w:val="22"/>
-        <w:szCs w:val="22"/>
-        <w:lang w:val="nl-BE" w:eastAsia="nl-BE" w:bidi="ar-SA"/>
-      </w:rPr>
-    </w:rPrDefault>
-    <w:pPrDefault>
-      <w:pPr>
-        <w:spacing w:after="160" w:line="259" w:lineRule="auto"/>
-      </w:pPr>
-    </w:pPrDefault>
-  </w:docDefaults>
-  <w:latentStyles w:defLockedState="0" w:defUIPriority="99" w:defSemiHidden="0" w:defUnhideWhenUsed="0" w:defQFormat="0" w:count="375">
-    <w:lsdException w:name="Normal" w:uiPriority="0" w:qFormat="1"/>
-    <w:lsdException w:name="heading 1" w:uiPriority="9" w:qFormat="1"/>
-    <w:lsdException w:name="heading 2" w:semiHidden="1" w:uiPriority="9" w:unhideWhenUsed="1" w:qFormat="1"/>
-    <w:lsdException w:name="heading 3" w:semiHidden="1" w:uiPriority="9" w:unhideWhenUsed="1" w:qFormat="1"/>
-    <w:lsdException w:name="heading 4" w:semiHidden="1" w:uiPriority="9" w:unhideWhenUsed="1" w:qFormat="1"/>
-    <w:lsdException w:name="heading 5" w:semiHidden="1" w:uiPriority="9" w:unhideWhenUsed="1" w:qFormat="1"/>
-    <w:lsdException w:name="heading 6" w:semiHidden="1" w:uiPriority="9" w:unhideWhenUsed="1" w:qFormat="1"/>
-    <w:lsdException w:name="heading 7" w:semiHidden="1" w:uiPriority="9" w:unhideWhenUsed="1" w:qFormat="1"/>
-    <w:lsdException w:name="heading 8" w:semiHidden="1" w:uiPriority="9" w:unhideWhenUsed="1" w:qFormat="1"/>
-    <w:lsdException w:name="heading 9" w:semiHidden="1" w:uiPriority="9" w:unhideWhenUsed="1" w:qFormat="1"/>
-    <w:lsdException w:name="index 1" w:semiHidden="1" w:unhideWhenUsed="1"/>
-    <w:lsdException w:name="index 2" w:semiHidden="1" w:unhideWhenUsed="1"/>
-    <w:lsdException w:name="index 3" w:semiHidden="1" w:unhideWhenUsed="1"/>
-    <w:lsdException w:name="index 4" w:semiHidden="1" w:unhideWhenUsed="1"/>
-    <w:lsdException w:name="index 5" w:semiHidden="1" w:unhideWhenUsed="1"/>
-    <w:lsdException w:name="index 6" w:semiHidden="1" w:unhideWhenUsed="1"/>
-    <w:lsdException w:name="index 7" w:semiHidden="1" w:unhideWhenUsed="1"/>
-    <w:lsdException w:name="index 8" w:semiHidden="1" w:unhideWhenUsed="1"/>
-    <w:lsdException w:name="index 9" w:semiHidden="1" w:unhideWhenUsed="1"/>
-    <w:lsdException w:name="toc 1" w:semiHidden="1" w:uiPriority="39" w:unhideWhenUsed="1"/>
-    <w:lsdException w:name="toc 2" w:semiHidden="1" w:uiPriority="39" w:unhideWhenUsed="1"/>
-    <w:lsdException w:name="toc 3" w:semiHidden="1" w:uiPriority="39" w:unhideWhenUsed="1"/>
-    <w:lsdException w:name="toc 4" w:semiHidden="1" w:uiPriority="39" w:unhideWhenUsed="1"/>
-    <w:lsdException w:name="toc 5" w:semiHidden="1" w:uiPriority="39" w:unhideWhenUsed="1"/>
-    <w:lsdException w:name="toc 6" w:semiHidden="1" w:uiPriority="39" w:unhideWhenUsed="1"/>
-    <w:lsdException w:name="toc 7" w:semiHidden="1" w:uiPriority="39" w:unhideWhenUsed="1"/>
-    <w:lsdException w:name="toc 8" w:semiHidden="1" w:uiPriority="39" w:unhideWhenUsed="1"/>
-    <w:lsdException w:name="toc 9" w:semiHidden="1" w:uiPriority="39" w:unhideWhenUsed="1"/>
-    <w:lsdException w:name="Normal Indent" w:semiHidden="1" w:unhideWhenUsed="1"/>
-    <w:lsdException w:name="footnote text" w:semiHidden="1" w:unhideWhenUsed="1"/>
-    <w:lsdException w:name="annotation text" w:semiHidden="1" w:unhideWhenUsed="1"/>
-    <w:lsdException w:name="header" w:semiHidden="1" w:unhideWhenUsed="1"/>
-    <w:lsdException w:name="footer" w:semiHidden="1" w:unhideWhenUsed="1"/>
-    <w:lsdException w:name="index heading" w:semiHidden="1" w:unhideWhenUsed="1"/>
-    <w:lsdException w:name="caption" w:semiHidden="1" w:uiPriority="35" w:unhideWhenUsed="1" w:qFormat="1"/>
-    <w:lsdException w:name="table of figures" w:semiHidden="1" w:unhideWhenUsed="1"/>
-    <w:lsdException w:name="envelope address" w:semiHidden="1" w:unhideWhenUsed="1"/>
-    <w:lsdException w:name="envelope return" w:semiHidden="1" w:unhideWhenUsed="1"/>
-    <w:lsdException w:name="footnote reference" w:semiHidden="1" w:unhideWhenUsed="1"/>
-    <w:lsdException w:name="annotation reference" w:semiHidden="1" w:unhideWhenUsed="1"/>
-    <w:lsdException w:name="line number" w:semiHidden="1" w:unhideWhenUsed="1"/>
-    <w:lsdException w:name="page number" w:semiHidden="1" w:unhideWhenUsed="1"/>
-    <w:lsdException w:name="endnote reference" w:semiHidden="1" w:unhideWhenUsed="1"/>
-    <w:lsdException w:name="endnote text" w:semiHidden="1" w:unhideWhenUsed="1"/>
-    <w:lsdException w:name="table of authorities" w:semiHidden="1" w:unhideWhenUsed="1"/>
-    <w:lsdException w:name="macro" w:semiHidden="1" w:unhideWhenUsed="1"/>
-    <w:lsdException w:name="toa heading" w:semiHidden="1" w:unhideWhenUsed="1"/>
-    <w:lsdException w:name="List" w:semiHidden="1" w:unhideWhenUsed="1"/>
-    <w:lsdException w:name="List Bullet" w:semiHidden="1" w:unhideWhenUsed="1"/>
-    <w:lsdException w:name="List Number" w:semiHidden="1" w:unhideWhenUsed="1"/>
-    <w:lsdException w:name="List 2" w:semiHidden="1" w:unhideWhenUsed="1"/>
-    <w:lsdException w:name="List 3" w:semiHidden="1" w:unhideWhenUsed="1"/>
-    <w:lsdException w:name="List 4" w:semiHidden="1" w:unhideWhenUsed="1"/>
-    <w:lsdException w:name="List 5" w:semiHidden="1" w:unhideWhenUsed="1"/>
-    <w:lsdException w:name="List Bullet 2" w:semiHidden="1" w:unhideWhenUsed="1"/>
-    <w:lsdException w:name="List Bullet 3" w:semiHidden="1" w:unhideWhenUsed="1"/>
-    <w:lsdException w:name="List Bullet 4" w:semiHidden="1" w:unhideWhenUsed="1"/>
-    <w:lsdException w:name="List Bullet 5" w:semiHidden="1" w:unhideWhenUsed="1"/>
-    <w:lsdException w:name="List Number 2" w:semiHidden="1" w:unhideWhenUsed="1"/>
-    <w:lsdException w:name="List Number 3" w:semiHidden="1" w:unhideWhenUsed="1"/>
-    <w:lsdException w:name="List Number 4" w:semiHidden="1" w:unhideWhenUsed="1"/>
-    <w:lsdException w:name="List Number 5" w:semiHidden="1" w:unhideWhenUsed="1"/>
-    <w:lsdException w:name="Title" w:uiPriority="10" w:qFormat="1"/>
-    <w:lsdException w:name="Closing" w:semiHidden="1" w:unhideWhenUsed="1"/>
-    <w:lsdException w:name="Signature" w:semiHidden="1" w:unhideWhenUsed="1"/>
-    <w:lsdException w:name="Default Paragraph Font" w:semiHidden="1" w:uiPriority="1" w:unhideWhenUsed="1"/>
-    <w:lsdException w:name="Body Text" w:semiHidden="1" w:unhideWhenUsed="1"/>
-    <w:lsdException w:name="Body Text Indent" w:semiHidden="1" w:unhideWhenUsed="1"/>
-    <w:lsdException w:name="List Continue" w:semiHidden="1" w:unhideWhenUsed="1"/>
-    <w:lsdException w:name="List Continue 2" w:semiHidden="1" w:unhideWhenUsed="1"/>
-    <w:lsdException w:name="List Continue 3" w:semiHidden="1" w:unhideWhenUsed="1"/>
-    <w:lsdException w:name="List Continue 4" w:semiHidden="1" w:unhideWhenUsed="1"/>
-    <w:lsdException w:name="List Continue 5" w:semiHidden="1" w:unhideWhenUsed="1"/>
-    <w:lsdException w:name="Message Header" w:semiHidden="1" w:unhideWhenUsed="1"/>
-    <w:lsdException w:name="Subtitle" w:uiPriority="11" w:qFormat="1"/>
-    <w:lsdException w:name="Salutation" w:semiHidden="1" w:unhideWhenUsed="1"/>
-    <w:lsdException w:name="Date" w:semiHidden="1" w:unhideWhenUsed="1"/>
-    <w:lsdException w:name="Body Text First Indent" w:semiHidden="1" w:unhideWhenUsed="1"/>
-    <w:lsdException w:name="Body Text First Indent 2" w:semiHidden="1" w:unhideWhenUsed="1"/>
-    <w:lsdException w:name="Note Heading" w:semiHidden="1" w:unhideWhenUsed="1"/>
-    <w:lsdException w:name="Body Text 2" w:semiHidden="1" w:unhideWhenUsed="1"/>
-    <w:lsdException w:name="Body Text 3" w:semiHidden="1" w:unhideWhenUsed="1"/>
-    <w:lsdException w:name="Body Text Indent 2" w:semiHidden="1" w:unhideWhenUsed="1"/>
-    <w:lsdException w:name="Body Text Indent 3" w:semiHidden="1" w:unhideWhenUsed="1"/>
-    <w:lsdException w:name="Block Text" w:semiHidden="1" w:unhideWhenUsed="1"/>
-    <w:lsdException w:name="Hyperlink" w:semiHidden="1" w:unhideWhenUsed="1"/>
-    <w:lsdException w:name="FollowedHyperlink" w:semiHidden="1" w:unhideWhenUsed="1"/>
-    <w:lsdException w:name="Strong" w:uiPriority="22" w:qFormat="1"/>
-    <w:lsdException w:name="Emphasis" w:uiPriority="20" w:qFormat="1"/>
-    <w:lsdException w:name="Document Map" w:semiHidden="1" w:unhideWhenUsed="1"/>
-    <w:lsdException w:name="Plain Text" w:semiHidden="1" w:unhideWhenUsed="1"/>
-    <w:lsdException w:name="E-mail Signature" w:semiHidden="1" w:unhideWhenUsed="1"/>
-    <w:lsdException w:name="HTML Top of Form" w:semiHidden="1" w:unhideWhenUsed="1"/>
-    <w:lsdException w:name="HTML Bottom of Form" w:semiHidden="1" w:unhideWhenUsed="1"/>
-    <w:lsdException w:name="Normal (Web)" w:semiHidden="1" w:unhideWhenUsed="1"/>
-    <w:lsdException w:name="HTML Acronym" w:semiHidden="1" w:unhideWhenUsed="1"/>
-    <w:lsdException w:name="HTML Address" w:semiHidden="1" w:unhideWhenUsed="1"/>
-    <w:lsdException w:name="HTML Cite" w:semiHidden="1" w:unhideWhenUsed="1"/>
-    <w:lsdException w:name="HTML Code" w:semiHidden="1" w:unhideWhenUsed="1"/>
-    <w:lsdException w:name="HTML Definition" w:semiHidden="1" w:unhideWhenUsed="1"/>
-    <w:lsdException w:name="HTML Keyboard" w:semiHidden="1" w:unhideWhenUsed="1"/>
-    <w:lsdException w:name="HTML Preformatted" w:semiHidden="1" w:unhideWhenUsed="1"/>
-    <w:lsdException w:name="HTML Sample" w:semiHidden="1" w:unhideWhenUsed="1"/>
-    <w:lsdException w:name="HTML Typewriter" w:semiHidden="1" w:unhideWhenUsed="1"/>
-    <w:lsdException w:name="HTML Variable" w:semiHidden="1" w:unhideWhenUsed="1"/>
-    <w:lsdException w:name="Normal Table" w:semiHidden="1" w:unhideWhenUsed="1"/>
-    <w:lsdException w:name="annotation subject" w:semiHidden="1" w:unhideWhenUsed="1"/>
-    <w:lsdException w:name="No List" w:semiHidden="1" w:unhideWhenUsed="1"/>
-    <w:lsdException w:name="Outline List 1" w:semiHidden="1" w:unhideWhenUsed="1"/>
-    <w:lsdException w:name="Outline List 2" w:semiHidden="1" w:unhideWhenUsed="1"/>
-    <w:lsdException w:name="Outline List 3" w:semiHidden="1" w:unhideWhenUsed="1"/>
-    <w:lsdException w:name="Table Simple 1" w:semiHidden="1" w:unhideWhenUsed="1"/>
-    <w:lsdException w:name="Table Simple 2" w:semiHidden="1" w:unhideWhenUsed="1"/>
-    <w:lsdException w:name="Table Simple 3" w:semiHidden="1" w:unhideWhenUsed="1"/>
-    <w:lsdException w:name="Table Classic 1" w:semiHidden="1" w:unhideWhenUsed="1"/>
-    <w:lsdException w:name="Table Classic 2" w:semiHidden="1" w:unhideWhenUsed="1"/>
-    <w:lsdException w:name="Table Classic 3" w:semiHidden="1" w:unhideWhenUsed="1"/>
-    <w:lsdException w:name="Table Classic 4" w:semiHidden="1" w:unhideWhenUsed="1"/>
-    <w:lsdException w:name="Table Colorful 1" w:semiHidden="1" w:unhideWhenUsed="1"/>
-    <w:lsdException w:name="Table Colorful 2" w:semiHidden="1" w:unhideWhenUsed="1"/>
-    <w:lsdException w:name="Table Colorful 3" w:semiHidden="1" w:unhideWhenUsed="1"/>
-    <w:lsdException w:name="Table Columns 1" w:semiHidden="1" w:unhideWhenUsed="1"/>
-    <w:lsdException w:name="Table Columns 2" w:semiHidden="1" w:unhideWhenUsed="1"/>
-    <w:lsdException w:name="Table Columns 3" w:semiHidden="1" w:unhideWhenUsed="1"/>
-    <w:lsdException w:name="Table Columns 4" w:semiHidden="1" w:unhideWhenUsed="1"/>
-    <w:lsdException w:name="Table Columns 5" w:semiHidden="1" w:unhideWhenUsed="1"/>
-    <w:lsdException w:name="Table Grid 1" w:semiHidden="1" w:unhideWhenUsed="1"/>
-    <w:lsdException w:name="Table Grid 2" w:semiHidden="1" w:unhideWhenUsed="1"/>
-    <w:lsdException w:name="Table Grid 3" w:semiHidden="1" w:unhideWhenUsed="1"/>
-    <w:lsdException w:name="Table Grid 4" w:semiHidden="1" w:unhideWhenUsed="1"/>
-    <w:lsdException w:name="Table Grid 5" w:semiHidden="1" w:unhideWhenUsed="1"/>
-    <w:lsdException w:name="Table Grid 6" w:semiHidden="1" w:unhideWhenUsed="1"/>
-    <w:lsdException w:name="Table Grid 7" w:semiHidden="1" w:unhideWhenUsed="1"/>
-    <w:lsdException w:name="Table Grid 8" w:semiHidden="1" w:unhideWhenUsed="1"/>
-    <w:lsdException w:name="Table List 1" w:semiHidden="1" w:unhideWhenUsed="1"/>
-    <w:lsdException w:name="Table List 2" w:semiHidden="1" w:unhideWhenUsed="1"/>
-    <w:lsdException w:name="Table List 3" w:semiHidden="1" w:unhideWhenUsed="1"/>
-    <w:lsdException w:name="Table List 4" w:semiHidden="1" w:unhideWhenUsed="1"/>
-    <w:lsdException w:name="Table List 5" w:semiHidden="1" w:unhideWhenUsed="1"/>
-    <w:lsdException w:name="Table List 6" w:semiHidden="1" w:unhideWhenUsed="1"/>
-    <w:lsdException w:name="Table List 7" w:semiHidden="1" w:unhideWhenUsed="1"/>
-    <w:lsdException w:name="Table List 8" w:semiHidden="1" w:unhideWhenUsed="1"/>
-    <w:lsdException w:name="Table 3D effects 1" w:semiHidden="1" w:unhideWhenUsed="1"/>
-    <w:lsdException w:name="Table 3D effects 2" w:semiHidden="1" w:unhideWhenUsed="1"/>
-    <w:lsdException w:name="Table 3D effects 3" w:semiHidden="1" w:unhideWhenUsed="1"/>
-    <w:lsdException w:name="Table Contemporary" w:semiHidden="1" w:unhideWhenUsed="1"/>
-    <w:lsdException w:name="Table Elegant" w:semiHidden="1" w:unhideWhenUsed="1"/>
-    <w:lsdException w:name="Table Professional" w:semiHidden="1" w:unhideWhenUsed="1"/>
-    <w:lsdException w:name="Table Subtle 1" w:semiHidden="1" w:unhideWhenUsed="1"/>
-    <w:lsdException w:name="Table Subtle 2" w:semiHidden="1" w:unhideWhenUsed="1"/>
-    <w:lsdException w:name="Table Web 1" w:semiHidden="1" w:unhideWhenUsed="1"/>
-    <w:lsdException w:name="Table Web 2" w:semiHidden="1" w:unhideWhenUsed="1"/>
-    <w:lsdException w:name="Table Web 3" w:semiHidden="1" w:unhideWhenUsed="1"/>
-    <w:lsdException w:name="Balloon Text" w:semiHidden="1" w:unhideWhenUsed="1"/>
-    <w:lsdException w:name="Table Grid" w:uiPriority="39"/>
-    <w:lsdException w:name="Table Theme" w:semiHidden="1" w:unhideWhenUsed="1"/>
-    <w:lsdException w:name="Placeholder Text" w:semiHidden="1"/>
-    <w:lsdException w:name="No Spacing" w:uiPriority="1" w:qFormat="1"/>
-    <w:lsdException w:name="Light Shading" w:uiPriority="60"/>
-    <w:lsdException w:name="Light List" w:uiPriority="61"/>
-    <w:lsdException w:name="Light Grid" w:uiPriority="62"/>
-    <w:lsdException w:name="Medium Shading 1" w:uiPriority="63"/>
-    <w:lsdException w:name="Medium Shading 2" w:uiPriority="64"/>
-    <w:lsdException w:name="Medium List 1" w:uiPriority="65"/>
-    <w:lsdException w:name="Medium List 2" w:uiPriority="66"/>
-    <w:lsdException w:name="Medium Grid 1" w:uiPriority="67"/>
-    <w:lsdException w:name="Medium Grid 2" w:uiPriority="68"/>
-    <w:lsdException w:name="Medium Grid 3" w:uiPriority="69"/>
-    <w:lsdException w:name="Dark List" w:uiPriority="70"/>
-    <w:lsdException w:name="Colorful Shading" w:uiPriority="71"/>
-    <w:lsdException w:name="Colorful List" w:uiPriority="72"/>
-    <w:lsdException w:name="Colorful Grid" w:uiPriority="73"/>
-    <w:lsdException w:name="Light Shading Accent 1" w:uiPriority="60"/>
-    <w:lsdException w:name="Light List Accent 1" w:uiPriority="61"/>
-    <w:lsdException w:name="Light Grid Accent 1" w:uiPriority="62"/>
-    <w:lsdException w:name="Medium Shading 1 Accent 1" w:uiPriority="63"/>
-    <w:lsdException w:name="Medium Shading 2 Accent 1" w:uiPriority="64"/>
-    <w:lsdException w:name="Medium List 1 Accent 1" w:uiPriority="65"/>
-    <w:lsdException w:name="Revision" w:semiHidden="1"/>
-    <w:lsdException w:name="List Paragraph" w:uiPriority="34" w:qFormat="1"/>
-    <w:lsdException w:name="Quote" w:uiPriority="29" w:qFormat="1"/>
-    <w:lsdException w:name="Intense Quote" w:uiPriority="30" w:qFormat="1"/>
-    <w:lsdException w:name="Medium List 2 Accent 1" w:uiPriority="66"/>
-    <w:lsdException w:name="Medium Grid 1 Accent 1" w:uiPriority="67"/>
-    <w:lsdException w:name="Medium Grid 2 Accent 1" w:uiPriority="68"/>
-    <w:lsdException w:name="Medium Grid 3 Accent 1" w:uiPriority="69"/>
-    <w:lsdException w:name="Dark List Accent 1" w:uiPriority="70"/>
-    <w:lsdException w:name="Colorful Shading Accent 1" w:uiPriority="71"/>
-    <w:lsdException w:name="Colorful List Accent 1" w:uiPriority="72"/>
-    <w:lsdException w:name="Colorful Grid Accent 1" w:uiPriority="73"/>
-    <w:lsdException w:name="Light Shading Accent 2" w:uiPriority="60"/>
-    <w:lsdException w:name="Light List Accent 2" w:uiPriority="61"/>
-    <w:lsdException w:name="Light Grid Accent 2" w:uiPriority="62"/>
-    <w:lsdException w:name="Medium Shading 1 Accent 2" w:uiPriority="63"/>
-    <w:lsdException w:name="Medium Shading 2 Accent 2" w:uiPriority="64"/>
-    <w:lsdException w:name="Medium List 1 Accent 2" w:uiPriority="65"/>
-    <w:lsdException w:name="Medium List 2 Accent 2" w:uiPriority="66"/>
-    <w:lsdException w:name="Medium Grid 1 Accent 2" w:uiPriority="67"/>
-    <w:lsdException w:name="Medium Grid 2 Accent 2" w:uiPriority="68"/>
-    <w:lsdException w:name="Medium Grid 3 Accent 2" w:uiPriority="69"/>
-    <w:lsdException w:name="Dark List Accent 2" w:uiPriority="70"/>
-    <w:lsdException w:name="Colorful Shading Accent 2" w:uiPriority="71"/>
-    <w:lsdException w:name="Colorful List Accent 2" w:uiPriority="72"/>
-    <w:lsdException w:name="Colorful Grid Accent 2" w:uiPriority="73"/>
-    <w:lsdException w:name="Light Shading Accent 3" w:uiPriority="60"/>
-    <w:lsdException w:name="Light List Accent 3" w:uiPriority="61"/>
-    <w:lsdException w:name="Light Grid Accent 3" w:uiPriority="62"/>
-    <w:lsdException w:name="Medium Shading 1 Accent 3" w:uiPriority="63"/>
-    <w:lsdException w:name="Medium Shading 2 Accent 3" w:uiPriority="64"/>
-    <w:lsdException w:name="Medium List 1 Accent 3" w:uiPriority="65"/>
-    <w:lsdException w:name="Medium List 2 Accent 3" w:uiPriority="66"/>
-    <w:lsdException w:name="Medium Grid 1 Accent 3" w:uiPriority="67"/>
-    <w:lsdException w:name="Medium Grid 2 Accent 3" w:uiPriority="68"/>
-    <w:lsdException w:name="Medium Grid 3 Accent 3" w:uiPriority="69"/>
-    <w:lsdException w:name="Dark List Accent 3" w:uiPriority="70"/>
-    <w:lsdException w:name="Colorful Shading Accent 3" w:uiPriority="71"/>
-    <w:lsdException w:name="Colorful List Accent 3" w:uiPriority="72"/>
-    <w:lsdException w:name="Colorful Grid Accent 3" w:uiPriority="73"/>
-    <w:lsdException w:name="Light Shading Accent 4" w:uiPriority="60"/>
-    <w:lsdException w:name="Light List Accent 4" w:uiPriority="61"/>
-    <w:lsdException w:name="Light Grid Accent 4" w:uiPriority="62"/>
-    <w:lsdException w:name="Medium Shading 1 Accent 4" w:uiPriority="63"/>
-    <w:lsdException w:name="Medium Shading 2 Accent 4" w:uiPriority="64"/>
-    <w:lsdException w:name="Medium List 1 Accent 4" w:uiPriority="65"/>
-    <w:lsdException w:name="Medium List 2 Accent 4" w:uiPriority="66"/>
-    <w:lsdException w:name="Medium Grid 1 Accent 4" w:uiPriority="67"/>
-    <w:lsdException w:name="Medium Grid 2 Accent 4" w:uiPriority="68"/>
-    <w:lsdException w:name="Medium Grid 3 Accent 4" w:uiPriority="69"/>
-    <w:lsdException w:name="Dark List Accent 4" w:uiPriority="70"/>
-    <w:lsdException w:name="Colorful Shading Accent 4" w:uiPriority="71"/>
-    <w:lsdException w:name="Colorful List Accent 4" w:uiPriority="72"/>
-    <w:lsdException w:name="Colorful Grid Accent 4" w:uiPriority="73"/>
-    <w:lsdException w:name="Light Shading Accent 5" w:uiPriority="60"/>
-    <w:lsdException w:name="Light List Accent 5" w:uiPriority="61"/>
-    <w:lsdException w:name="Light Grid Accent 5" w:uiPriority="62"/>
-    <w:lsdException w:name="Medium Shading 1 Accent 5" w:uiPriority="63"/>
-    <w:lsdException w:name="Medium Shading 2 Accent 5" w:uiPriority="64"/>
-    <w:lsdException w:name="Medium List 1 Accent 5" w:uiPriority="65"/>
-    <w:lsdException w:name="Medium List 2 Accent 5" w:uiPriority="66"/>
-    <w:lsdException w:name="Medium Grid 1 Accent 5" w:uiPriority="67"/>
-    <w:lsdException w:name="Medium Grid 2 Accent 5" w:uiPriority="68"/>
-    <w:lsdException w:name="Medium Grid 3 Accent 5" w:uiPriority="69"/>
-    <w:lsdException w:name="Dark List Accent 5" w:uiPriority="70"/>
-    <w:lsdException w:name="Colorful Shading Accent 5" w:uiPriority="71"/>
-    <w:lsdException w:name="Colorful List Accent 5" w:uiPriority="72"/>
-    <w:lsdException w:name="Colorful Grid Accent 5" w:uiPriority="73"/>
-    <w:lsdException w:name="Light Shading Accent 6" w:uiPriority="60"/>
-    <w:lsdException w:name="Light List Accent 6" w:uiPriority="61"/>
-    <w:lsdException w:name="Light Grid Accent 6" w:uiPriority="62"/>
-    <w:lsdException w:name="Medium Shading 1 Accent 6" w:uiPriority="63"/>
-    <w:lsdException w:name="Medium Shading 2 Accent 6" w:uiPriority="64"/>
-    <w:lsdException w:name="Medium List 1 Accent 6" w:uiPriority="65"/>
-    <w:lsdException w:name="Medium List 2 Accent 6" w:uiPriority="66"/>
-    <w:lsdException w:name="Medium Grid 1 Accent 6" w:uiPriority="67"/>
-    <w:lsdException w:name="Medium Grid 2 Accent 6" w:uiPriority="68"/>
-    <w:lsdException w:name="Medium Grid 3 Accent 6" w:uiPriority="69"/>
-    <w:lsdException w:name="Dark List Accent 6" w:uiPriority="70"/>
-    <w:lsdException w:name="Colorful Shading Accent 6" w:uiPriority="71"/>
-    <w:lsdException w:name="Colorful List Accent 6" w:uiPriority="72"/>
-    <w:lsdException w:name="Colorful Grid Accent 6" w:uiPriority="73"/>
-    <w:lsdException w:name="Subtle Emphasis" w:uiPriority="19" w:qFormat="1"/>
-    <w:lsdException w:name="Intense Emphasis" w:uiPriority="21" w:qFormat="1"/>
-    <w:lsdException w:name="Subtle Reference" w:uiPriority="31" w:qFormat="1"/>
-    <w:lsdException w:name="Intense Reference" w:uiPriority="32" w:qFormat="1"/>
-    <w:lsdException w:name="Book Title" w:uiPriority="33" w:qFormat="1"/>
-    <w:lsdException w:name="Bibliography" w:semiHidden="1" w:uiPriority="37" w:unhideWhenUsed="1"/>
-    <w:lsdException w:name="TOC Heading" w:semiHidden="1" w:uiPriority="39" w:unhideWhenUsed="1" w:qFormat="1"/>
-    <w:lsdException w:name="Plain Table 1" w:uiPriority="41"/>
-    <w:lsdException w:name="Plain Table 2" w:uiPriority="42"/>
-    <w:lsdException w:name="Plain Table 3" w:uiPriority="43"/>
-    <w:lsdException w:name="Plain Table 4" w:uiPriority="44"/>
-    <w:lsdException w:name="Plain Table 5" w:uiPriority="45"/>
-    <w:lsdException w:name="Grid Table Light" w:uiPriority="40"/>
-    <w:lsdException w:name="Grid Table 1 Light" w:uiPriority="46"/>
-    <w:lsdException w:name="Grid Table 2" w:uiPriority="47"/>
-    <w:lsdException w:name="Grid Table 3" w:uiPriority="48"/>
-    <w:lsdException w:name="Grid Table 4" w:uiPriority="49"/>
-    <w:lsdException w:name="Grid Table 5 Dark" w:uiPriority="50"/>
-    <w:lsdException w:name="Grid Table 6 Colorful" w:uiPriority="51"/>
-    <w:lsdException w:name="Grid Table 7 Colorful" w:uiPriority="52"/>
-    <w:lsdException w:name="Grid Table 1 Light Accent 1" w:uiPriority="46"/>
-    <w:lsdException w:name="Grid Table 2 Accent 1" w:uiPriority="47"/>
-    <w:lsdException w:name="Grid Table 3 Accent 1" w:uiPriority="48"/>
-    <w:lsdException w:name="Grid Table 4 Accent 1" w:uiPriority="49"/>
-    <w:lsdException w:name="Grid Table 5 Dark Accent 1" w:uiPriority="50"/>
-    <w:lsdException w:name="Grid Table 6 Colorful Accent 1" w:uiPriority="51"/>
-    <w:lsdException w:name="Grid Table 7 Colorful Accent 1" w:uiPriority="52"/>
-    <w:lsdException w:name="Grid Table 1 Light Accent 2" w:uiPriority="46"/>
-    <w:lsdException w:name="Grid Table 2 Accent 2" w:uiPriority="47"/>
-    <w:lsdException w:name="Grid Table 3 Accent 2" w:uiPriority="48"/>
-    <w:lsdException w:name="Grid Table 4 Accent 2" w:uiPriority="49"/>
-    <w:lsdException w:name="Grid Table 5 Dark Accent 2" w:uiPriority="50"/>
-    <w:lsdException w:name="Grid Table 6 Colorful Accent 2" w:uiPriority="51"/>
-    <w:lsdException w:name="Grid Table 7 Colorful Accent 2" w:uiPriority="52"/>
-    <w:lsdException w:name="Grid Table 1 Light Accent 3" w:uiPriority="46"/>
-    <w:lsdException w:name="Grid Table 2 Accent 3" w:uiPriority="47"/>
-    <w:lsdException w:name="Grid Table 3 Accent 3" w:uiPriority="48"/>
-    <w:lsdException w:name="Grid Table 4 Accent 3" w:uiPriority="49"/>
-    <w:lsdException w:name="Grid Table 5 Dark Accent 3" w:uiPriority="50"/>
-    <w:lsdException w:name="Grid Table 6 Colorful Accent 3" w:uiPriority="51"/>
-    <w:lsdException w:name="Grid Table 7 Colorful Accent 3" w:uiPriority="52"/>
-    <w:lsdException w:name="Grid Table 1 Light Accent 4" w:uiPriority="46"/>
-    <w:lsdException w:name="Grid Table 2 Accent 4" w:uiPriority="47"/>
-    <w:lsdException w:name="Grid Table 3 Accent 4" w:uiPriority="48"/>
-    <w:lsdException w:name="Grid Table 4 Accent 4" w:uiPriority="49"/>
-    <w:lsdException w:name="Grid Table 5 Dark Accent 4" w:uiPriority="50"/>
-    <w:lsdException w:name="Grid Table 6 Colorful Accent 4" w:uiPriority="51"/>
-    <w:lsdException w:name="Grid Table 7 Colorful Accent 4" w:uiPriority="52"/>
-    <w:lsdException w:name="Grid Table 1 Light Accent 5" w:uiPriority="46"/>
-    <w:lsdException w:name="Grid Table 2 Accent 5" w:uiPriority="47"/>
-    <w:lsdException w:name="Grid Table 3 Accent 5" w:uiPriority="48"/>
-    <w:lsdException w:name="Grid Table 4 Accent 5" w:uiPriority="49"/>
-    <w:lsdException w:name="Grid Table 5 Dark Accent 5" w:uiPriority="50"/>
-    <w:lsdException w:name="Grid Table 6 Colorful Accent 5" w:uiPriority="51"/>
-    <w:lsdException w:name="Grid Table 7 Colorful Accent 5" w:uiPriority="52"/>
-    <w:lsdException w:name="Grid Table 1 Light Accent 6" w:uiPriority="46"/>
-    <w:lsdException w:name="Grid Table 2 Accent 6" w:uiPriority="47"/>
-    <w:lsdException w:name="Grid Table 3 Accent 6" w:uiPriority="48"/>
-    <w:lsdException w:name="Grid Table 4 Accent 6" w:uiPriority="49"/>
-    <w:lsdException w:name="Grid Table 5 Dark Accent 6" w:uiPriority="50"/>
-    <w:lsdException w:name="Grid Table 6 Colorful Accent 6" w:uiPriority="51"/>
-    <w:lsdException w:name="Grid Table 7 Colorful Accent 6" w:uiPriority="52"/>
-    <w:lsdException w:name="List Table 1 Light" w:uiPriority="46"/>
-    <w:lsdException w:name="List Table 2" w:uiPriority="47"/>
-    <w:lsdException w:name="List Table 3" w:uiPriority="48"/>
-    <w:lsdException w:name="List Table 4" w:uiPriority="49"/>
-    <w:lsdException w:name="List Table 5 Dark" w:uiPriority="50"/>
-    <w:lsdException w:name="List Table 6 Colorful" w:uiPriority="51"/>
-    <w:lsdException w:name="List Table 7 Colorful" w:uiPriority="52"/>
-    <w:lsdException w:name="List Table 1 Light Accent 1" w:uiPriority="46"/>
-    <w:lsdException w:name="List Table 2 Accent 1" w:uiPriority="47"/>
-    <w:lsdException w:name="List Table 3 Accent 1" w:uiPriority="48"/>
-    <w:lsdException w:name="List Table 4 Accent 1" w:uiPriority="49"/>
-    <w:lsdException w:name="List Table 5 Dark Accent 1" w:uiPriority="50"/>
-    <w:lsdException w:name="List Table 6 Colorful Accent 1" w:uiPriority="51"/>
-    <w:lsdException w:name="List Table 7 Colorful Accent 1" w:uiPriority="52"/>
-    <w:lsdException w:name="List Table 1 Light Accent 2" w:uiPriority="46"/>
-    <w:lsdException w:name="List Table 2 Accent 2" w:uiPriority="47"/>
-    <w:lsdException w:name="List Table 3 Accent 2" w:uiPriority="48"/>
-    <w:lsdException w:name="List Table 4 Accent 2" w:uiPriority="49"/>
-    <w:lsdException w:name="List Table 5 Dark Accent 2" w:uiPriority="50"/>
-    <w:lsdException w:name="List Table 6 Colorful Accent 2" w:uiPriority="51"/>
-    <w:lsdException w:name="List Table 7 Colorful Accent 2" w:uiPriority="52"/>
-    <w:lsdException w:name="List Table 1 Light Accent 3" w:uiPriority="46"/>
-    <w:lsdException w:name="List Table 2 Accent 3" w:uiPriority="47"/>
-    <w:lsdException w:name="List Table 3 Accent 3" w:uiPriority="48"/>
-    <w:lsdException w:name="List Table 4 Accent 3" w:uiPriority="49"/>
-    <w:lsdException w:name="List Table 5 Dark Accent 3" w:uiPriority="50"/>
-    <w:lsdException w:name="List Table 6 Colorful Accent 3" w:uiPriority="51"/>
-    <w:lsdException w:name="List Table 7 Colorful Accent 3" w:uiPriority="52"/>
-    <w:lsdException w:name="List Table 1 Light Accent 4" w:uiPriority="46"/>
-    <w:lsdException w:name="List Table 2 Accent 4" w:uiPriority="47"/>
-    <w:lsdException w:name="List Table 3 Accent 4" w:uiPriority="48"/>
-    <w:lsdException w:name="List Table 4 Accent 4" w:uiPriority="49"/>
-    <w:lsdException w:name="List Table 5 Dark Accent 4" w:uiPriority="50"/>
-    <w:lsdException w:name="List Table 6 Colorful Accent 4" w:uiPriority="51"/>
-    <w:lsdException w:name="List Table 7 Colorful Accent 4" w:uiPriority="52"/>
-    <w:lsdException w:name="List Table 1 Light Accent 5" w:uiPriority="46"/>
-    <w:lsdException w:name="List Table 2 Accent 5" w:uiPriority="47"/>
-    <w:lsdException w:name="List Table 3 Accent 5" w:uiPriority="48"/>
-    <w:lsdException w:name="List Table 4 Accent 5" w:uiPriority="49"/>
-    <w:lsdException w:name="List Table 5 Dark Accent 5" w:uiPriority="50"/>
-    <w:lsdException w:name="List Table 6 Colorful Accent 5" w:uiPriority="51"/>
-    <w:lsdException w:name="List Table 7 Colorful Accent 5" w:uiPriority="52"/>
-    <w:lsdException w:name="List Table 1 Light Accent 6" w:uiPriority="46"/>
-    <w:lsdException w:name="List Table 2 Accent 6" w:uiPriority="47"/>
-    <w:lsdException w:name="List Table 3 Accent 6" w:uiPriority="48"/>
-    <w:lsdException w:name="List Table 4 Accent 6" w:uiPriority="49"/>
-    <w:lsdException w:name="List Table 5 Dark Accent 6" w:uiPriority="50"/>
-    <w:lsdException w:name="List Table 6 Colorful Accent 6" w:uiPriority="51"/>
-    <w:lsdException w:name="List Table 7 Colorful Accent 6" w:uiPriority="52"/>
-    <w:lsdException w:name="Mention" w:semiHidden="1" w:unhideWhenUsed="1"/>
-    <w:lsdException w:name="Smart Hyperlink" w:semiHidden="1" w:unhideWhenUsed="1"/>
-    <w:lsdException w:name="Hashtag" w:semiHidden="1" w:unhideWhenUsed="1"/>
-    <w:lsdException w:name="Unresolved Mention" w:semiHidden="1" w:unhideWhenUsed="1"/>
-  </w:latentStyles>
-  <w:style w:type="paragraph" w:default="1" w:styleId="Standaard">
-    <w:name w:val="Normal"/>
-    <w:qFormat/>
-  </w:style>
-  <w:style w:type="character" w:default="1" w:styleId="Standaardalinea-lettertype">
-    <w:name w:val="Default Paragraph Font"/>
-    <w:uiPriority w:val="1"/>
-    <w:semiHidden/>
-    <w:unhideWhenUsed/>
-  </w:style>
-  <w:style w:type="table" w:default="1" w:styleId="Standaardtabel">
-    <w:name w:val="Normal Table"/>
-    <w:uiPriority w:val="99"/>
-    <w:semiHidden/>
-    <w:unhideWhenUsed/>
-    <w:tblPr>
-      <w:tblInd w:w="0" w:type="dxa"/>
-      <w:tblCellMar>
-        <w:top w:w="0" w:type="dxa"/>
-        <w:left w:w="108" w:type="dxa"/>
-        <w:bottom w:w="0" w:type="dxa"/>
-        <w:right w:w="108" w:type="dxa"/>
-      </w:tblCellMar>
-    </w:tblPr>
-  </w:style>
-  <w:style w:type="numbering" w:default="1" w:styleId="Geenlijst">
-    <w:name w:val="No List"/>
-    <w:uiPriority w:val="99"/>
-    <w:semiHidden/>
-    <w:unhideWhenUsed/>
-  </w:style>
-  <w:style w:type="character" w:styleId="Tekstvantijdelijkeaanduiding">
-    <w:name w:val="Placeholder Text"/>
-    <w:basedOn w:val="Standaardalinea-lettertype"/>
-    <w:uiPriority w:val="99"/>
-    <w:semiHidden/>
-    <w:rsid w:val="00F434EA"/>
-    <w:rPr>
-      <w:color w:val="808080"/>
-    </w:rPr>
-  </w:style>
-</w:styles>
-</file>
-
-<file path=word/glossary/webSettings.xml><?xml version="1.0" encoding="utf-8"?>
-<w:webSettings xmlns:mc="http://schemas.openxmlformats.org/markup-compatibility/2006" xmlns:r="http://schemas.openxmlformats.org/officeDocument/2006/relationships" xmlns:w="http://schemas.openxmlformats.org/wordprocessingml/2006/main" xmlns:w14="http://schemas.microsoft.com/office/word/2010/wordml" xmlns:w15="http://schemas.microsoft.com/office/word/2012/wordml" xmlns:w16cid="http://schemas.microsoft.com/office/word/2016/wordml/cid" xmlns:w16se="http://schemas.microsoft.com/office/word/2015/wordml/symex" mc:Ignorable="w14 w15 w16se w16cid">
-  <w:optimizeForBrowser/>
-  <w:allowPNG/>
-</w:webSettings>
-</file>
-
 <file path=word/theme/theme1.xml><?xml version="1.0" encoding="utf-8"?>
 <a:theme xmlns:a="http://schemas.openxmlformats.org/drawingml/2006/main" name="Kantoorthema">
   <a:themeElements>
@@ -17287,7 +16636,7 @@
 </file>
 
 <file path=customXml/itemProps1.xml><?xml version="1.0" encoding="utf-8"?>
-<ds:datastoreItem xmlns:ds="http://schemas.openxmlformats.org/officeDocument/2006/customXml" ds:itemID="{B6ED382D-3A09-40F8-B589-91640F178617}">
+<ds:datastoreItem xmlns:ds="http://schemas.openxmlformats.org/officeDocument/2006/customXml" ds:itemID="{62FFE76C-1E1D-4FBB-AFD6-4880CF61D243}">
   <ds:schemaRefs>
     <ds:schemaRef ds:uri="http://schemas.openxmlformats.org/officeDocument/2006/bibliography"/>
   </ds:schemaRefs>
